--- a/hw2_written.docx
+++ b/hw2_written.docx
@@ -892,6 +892,9 @@
         </mc:AlternateContent>
       </w:r>
       <w:r>
+        <w:rPr>
+          <w:noProof/>
+        </w:rPr>
         <w:drawing>
           <wp:anchor distT="0" distB="0" distL="114300" distR="114300" simplePos="0" relativeHeight="251662335" behindDoc="0" locked="0" layoutInCell="1" allowOverlap="1" wp14:anchorId="5F32BF20" wp14:editId="40DEEEA0">
             <wp:simplePos x="0" y="0"/>
@@ -1192,21 +1195,556 @@
         <w:pStyle w:val="ListParagraph"/>
         <w:numPr>
           <w:ilvl w:val="0"/>
-          <w:numId w:val="2"/>
+          <w:numId w:val="4"/>
         </w:numPr>
       </w:pPr>
+      <w:r>
+        <w:lastRenderedPageBreak/>
+        <w:t>das</w:t>
+      </w:r>
     </w:p>
-    <w:p/>
-    <w:p/>
-    <w:p/>
-    <w:p/>
     <w:p>
       <w:r>
-        <w:tab/>
-      </w:r>
-      <w:r>
-        <w:tab/>
-      </w:r>
+        <w:br w:type="page"/>
+      </w:r>
+    </w:p>
+    <w:p>
+      <w:r>
+        <w:lastRenderedPageBreak/>
+        <w:t>Problem 2</w:t>
+      </w:r>
+    </w:p>
+    <w:p>
+      <w:pPr>
+        <w:pStyle w:val="ListParagraph"/>
+        <w:numPr>
+          <w:ilvl w:val="0"/>
+          <w:numId w:val="5"/>
+        </w:numPr>
+      </w:pPr>
+      <w:r>
+        <w:rPr>
+          <w:rFonts w:eastAsiaTheme="minorEastAsia"/>
+        </w:rPr>
+        <w:t>Contact Forces and Grasp Map</w:t>
+      </w:r>
+    </w:p>
+    <w:p>
+      <w:pPr>
+        <w:jc w:val="center"/>
+      </w:pPr>
+      <m:oMathPara>
+        <m:oMath>
+          <m:r>
+            <w:rPr>
+              <w:rFonts w:ascii="Cambria Math" w:hAnsi="Cambria Math"/>
+            </w:rPr>
+            <m:t>f</m:t>
+          </m:r>
+          <m:r>
+            <w:rPr>
+              <w:rFonts w:ascii="Cambria Math" w:hAnsi="Cambria Math"/>
+            </w:rPr>
+            <m:t>=</m:t>
+          </m:r>
+          <m:d>
+            <m:dPr>
+              <m:begChr m:val="["/>
+              <m:endChr m:val="]"/>
+              <m:ctrlPr>
+                <w:rPr>
+                  <w:rFonts w:ascii="Cambria Math" w:hAnsi="Cambria Math"/>
+                  <w:i/>
+                </w:rPr>
+              </m:ctrlPr>
+            </m:dPr>
+            <m:e>
+              <m:m>
+                <m:mPr>
+                  <m:mcs>
+                    <m:mc>
+                      <m:mcPr>
+                        <m:count m:val="1"/>
+                        <m:mcJc m:val="center"/>
+                      </m:mcPr>
+                    </m:mc>
+                  </m:mcs>
+                  <m:ctrlPr>
+                    <w:rPr>
+                      <w:rFonts w:ascii="Cambria Math" w:hAnsi="Cambria Math"/>
+                      <w:i/>
+                    </w:rPr>
+                  </m:ctrlPr>
+                </m:mPr>
+                <m:mr>
+                  <m:e>
+                    <m:sSup>
+                      <m:sSupPr>
+                        <m:ctrlPr>
+                          <w:rPr>
+                            <w:rFonts w:ascii="Cambria Math" w:hAnsi="Cambria Math"/>
+                            <w:i/>
+                          </w:rPr>
+                        </m:ctrlPr>
+                      </m:sSupPr>
+                      <m:e>
+                        <m:r>
+                          <w:rPr>
+                            <w:rFonts w:ascii="Cambria Math" w:hAnsi="Cambria Math"/>
+                          </w:rPr>
+                          <m:t>f</m:t>
+                        </m:r>
+                      </m:e>
+                      <m:sup>
+                        <m:r>
+                          <w:rPr>
+                            <w:rFonts w:ascii="Cambria Math" w:hAnsi="Cambria Math"/>
+                          </w:rPr>
+                          <m:t>(i)</m:t>
+                        </m:r>
+                      </m:sup>
+                    </m:sSup>
+                  </m:e>
+                </m:mr>
+                <m:mr>
+                  <m:e>
+                    <m:r>
+                      <w:rPr>
+                        <w:rFonts w:ascii="Cambria Math" w:hAnsi="Cambria Math"/>
+                      </w:rPr>
+                      <m:t>⋮</m:t>
+                    </m:r>
+                  </m:e>
+                </m:mr>
+                <m:mr>
+                  <m:e>
+                    <m:sSup>
+                      <m:sSupPr>
+                        <m:ctrlPr>
+                          <w:rPr>
+                            <w:rFonts w:ascii="Cambria Math" w:hAnsi="Cambria Math"/>
+                            <w:i/>
+                          </w:rPr>
+                        </m:ctrlPr>
+                      </m:sSupPr>
+                      <m:e>
+                        <m:r>
+                          <w:rPr>
+                            <w:rFonts w:ascii="Cambria Math" w:hAnsi="Cambria Math"/>
+                          </w:rPr>
+                          <m:t>f</m:t>
+                        </m:r>
+                      </m:e>
+                      <m:sup>
+                        <m:d>
+                          <m:dPr>
+                            <m:ctrlPr>
+                              <w:rPr>
+                                <w:rFonts w:ascii="Cambria Math" w:hAnsi="Cambria Math"/>
+                                <w:i/>
+                              </w:rPr>
+                            </m:ctrlPr>
+                          </m:dPr>
+                          <m:e>
+                            <m:r>
+                              <w:rPr>
+                                <w:rFonts w:ascii="Cambria Math" w:hAnsi="Cambria Math"/>
+                              </w:rPr>
+                              <m:t>M</m:t>
+                            </m:r>
+                          </m:e>
+                        </m:d>
+                      </m:sup>
+                    </m:sSup>
+                  </m:e>
+                </m:mr>
+              </m:m>
+            </m:e>
+          </m:d>
+        </m:oMath>
+      </m:oMathPara>
+    </w:p>
+    <w:p>
+      <w:pPr>
+        <w:rPr>
+          <w:rFonts w:eastAsiaTheme="minorEastAsia"/>
+        </w:rPr>
+      </w:pPr>
+      <m:oMathPara>
+        <m:oMath>
+          <m:r>
+            <m:rPr>
+              <m:sty m:val="p"/>
+            </m:rPr>
+            <w:rPr>
+              <w:rFonts w:ascii="Cambria Math" w:hAnsi="Cambria Math"/>
+            </w:rPr>
+            <m:t>Φ</m:t>
+          </m:r>
+          <m:r>
+            <w:rPr>
+              <w:rFonts w:ascii="Cambria Math" w:hAnsi="Cambria Math"/>
+            </w:rPr>
+            <m:t>=</m:t>
+          </m:r>
+          <m:d>
+            <m:dPr>
+              <m:begChr m:val="["/>
+              <m:endChr m:val="]"/>
+              <m:ctrlPr>
+                <w:rPr>
+                  <w:rFonts w:ascii="Cambria Math" w:hAnsi="Cambria Math"/>
+                  <w:i/>
+                </w:rPr>
+              </m:ctrlPr>
+            </m:dPr>
+            <m:e>
+              <m:m>
+                <m:mPr>
+                  <m:mcs>
+                    <m:mc>
+                      <m:mcPr>
+                        <m:count m:val="3"/>
+                        <m:mcJc m:val="center"/>
+                      </m:mcPr>
+                    </m:mc>
+                  </m:mcs>
+                  <m:ctrlPr>
+                    <w:rPr>
+                      <w:rFonts w:ascii="Cambria Math" w:hAnsi="Cambria Math"/>
+                      <w:i/>
+                    </w:rPr>
+                  </m:ctrlPr>
+                </m:mPr>
+                <m:mr>
+                  <m:e>
+                    <m:sSup>
+                      <m:sSupPr>
+                        <m:ctrlPr>
+                          <w:rPr>
+                            <w:rFonts w:ascii="Cambria Math" w:hAnsi="Cambria Math"/>
+                            <w:i/>
+                          </w:rPr>
+                        </m:ctrlPr>
+                      </m:sSupPr>
+                      <m:e>
+                        <m:r>
+                          <w:rPr>
+                            <w:rFonts w:ascii="Cambria Math" w:hAnsi="Cambria Math"/>
+                          </w:rPr>
+                          <m:t>T</m:t>
+                        </m:r>
+                      </m:e>
+                      <m:sup>
+                        <m:d>
+                          <m:dPr>
+                            <m:ctrlPr>
+                              <w:rPr>
+                                <w:rFonts w:ascii="Cambria Math" w:hAnsi="Cambria Math"/>
+                                <w:i/>
+                              </w:rPr>
+                            </m:ctrlPr>
+                          </m:dPr>
+                          <m:e>
+                            <m:r>
+                              <w:rPr>
+                                <w:rFonts w:ascii="Cambria Math" w:hAnsi="Cambria Math"/>
+                              </w:rPr>
+                              <m:t>i</m:t>
+                            </m:r>
+                          </m:e>
+                        </m:d>
+                      </m:sup>
+                    </m:sSup>
+                  </m:e>
+                  <m:e>
+                    <m:r>
+                      <w:rPr>
+                        <w:rFonts w:ascii="Cambria Math" w:hAnsi="Cambria Math"/>
+                      </w:rPr>
+                      <m:t>⋯</m:t>
+                    </m:r>
+                  </m:e>
+                  <m:e>
+                    <m:sSup>
+                      <m:sSupPr>
+                        <m:ctrlPr>
+                          <w:rPr>
+                            <w:rFonts w:ascii="Cambria Math" w:hAnsi="Cambria Math"/>
+                            <w:i/>
+                          </w:rPr>
+                        </m:ctrlPr>
+                      </m:sSupPr>
+                      <m:e>
+                        <m:r>
+                          <w:rPr>
+                            <w:rFonts w:ascii="Cambria Math" w:hAnsi="Cambria Math"/>
+                          </w:rPr>
+                          <m:t>T</m:t>
+                        </m:r>
+                      </m:e>
+                      <m:sup>
+                        <m:d>
+                          <m:dPr>
+                            <m:ctrlPr>
+                              <w:rPr>
+                                <w:rFonts w:ascii="Cambria Math" w:hAnsi="Cambria Math"/>
+                                <w:i/>
+                              </w:rPr>
+                            </m:ctrlPr>
+                          </m:dPr>
+                          <m:e>
+                            <m:r>
+                              <w:rPr>
+                                <w:rFonts w:ascii="Cambria Math" w:hAnsi="Cambria Math"/>
+                              </w:rPr>
+                              <m:t>M</m:t>
+                            </m:r>
+                          </m:e>
+                        </m:d>
+                      </m:sup>
+                    </m:sSup>
+                  </m:e>
+                </m:mr>
+                <m:mr>
+                  <m:e>
+                    <m:sSubSup>
+                      <m:sSubSupPr>
+                        <m:ctrlPr>
+                          <w:rPr>
+                            <w:rFonts w:ascii="Cambria Math" w:hAnsi="Cambria Math"/>
+                            <w:i/>
+                          </w:rPr>
+                        </m:ctrlPr>
+                      </m:sSubSupPr>
+                      <m:e>
+                        <m:r>
+                          <w:rPr>
+                            <w:rFonts w:ascii="Cambria Math" w:hAnsi="Cambria Math"/>
+                          </w:rPr>
+                          <m:t>P</m:t>
+                        </m:r>
+                      </m:e>
+                      <m:sub>
+                        <m:d>
+                          <m:dPr>
+                            <m:begChr m:val="|"/>
+                            <m:endChr m:val="|"/>
+                            <m:ctrlPr>
+                              <w:rPr>
+                                <w:rFonts w:ascii="Cambria Math" w:hAnsi="Cambria Math"/>
+                                <w:i/>
+                              </w:rPr>
+                            </m:ctrlPr>
+                          </m:dPr>
+                          <m:e>
+                            <m:r>
+                              <w:rPr>
+                                <w:rFonts w:ascii="Cambria Math" w:hAnsi="Cambria Math"/>
+                              </w:rPr>
+                              <m:t>×</m:t>
+                            </m:r>
+                          </m:e>
+                        </m:d>
+                      </m:sub>
+                      <m:sup>
+                        <m:d>
+                          <m:dPr>
+                            <m:ctrlPr>
+                              <w:rPr>
+                                <w:rFonts w:ascii="Cambria Math" w:hAnsi="Cambria Math"/>
+                                <w:i/>
+                              </w:rPr>
+                            </m:ctrlPr>
+                          </m:dPr>
+                          <m:e>
+                            <m:r>
+                              <w:rPr>
+                                <w:rFonts w:ascii="Cambria Math" w:hAnsi="Cambria Math"/>
+                              </w:rPr>
+                              <m:t>i</m:t>
+                            </m:r>
+                          </m:e>
+                        </m:d>
+                      </m:sup>
+                    </m:sSubSup>
+                    <m:sSup>
+                      <m:sSupPr>
+                        <m:ctrlPr>
+                          <w:rPr>
+                            <w:rFonts w:ascii="Cambria Math" w:hAnsi="Cambria Math"/>
+                            <w:i/>
+                          </w:rPr>
+                        </m:ctrlPr>
+                      </m:sSupPr>
+                      <m:e>
+                        <m:r>
+                          <w:rPr>
+                            <w:rFonts w:ascii="Cambria Math" w:hAnsi="Cambria Math"/>
+                          </w:rPr>
+                          <m:t>T</m:t>
+                        </m:r>
+                      </m:e>
+                      <m:sup>
+                        <m:d>
+                          <m:dPr>
+                            <m:ctrlPr>
+                              <w:rPr>
+                                <w:rFonts w:ascii="Cambria Math" w:hAnsi="Cambria Math"/>
+                                <w:i/>
+                              </w:rPr>
+                            </m:ctrlPr>
+                          </m:dPr>
+                          <m:e>
+                            <m:r>
+                              <w:rPr>
+                                <w:rFonts w:ascii="Cambria Math" w:hAnsi="Cambria Math"/>
+                              </w:rPr>
+                              <m:t>i</m:t>
+                            </m:r>
+                          </m:e>
+                        </m:d>
+                      </m:sup>
+                    </m:sSup>
+                  </m:e>
+                  <m:e>
+                    <m:r>
+                      <w:rPr>
+                        <w:rFonts w:ascii="Cambria Math" w:hAnsi="Cambria Math"/>
+                      </w:rPr>
+                      <m:t>⋯</m:t>
+                    </m:r>
+                  </m:e>
+                  <m:e>
+                    <m:sSubSup>
+                      <m:sSubSupPr>
+                        <m:ctrlPr>
+                          <w:rPr>
+                            <w:rFonts w:ascii="Cambria Math" w:hAnsi="Cambria Math"/>
+                            <w:i/>
+                          </w:rPr>
+                        </m:ctrlPr>
+                      </m:sSubSupPr>
+                      <m:e>
+                        <m:r>
+                          <w:rPr>
+                            <w:rFonts w:ascii="Cambria Math" w:hAnsi="Cambria Math"/>
+                          </w:rPr>
+                          <m:t>P</m:t>
+                        </m:r>
+                      </m:e>
+                      <m:sub>
+                        <m:d>
+                          <m:dPr>
+                            <m:begChr m:val="|"/>
+                            <m:endChr m:val="|"/>
+                            <m:ctrlPr>
+                              <w:rPr>
+                                <w:rFonts w:ascii="Cambria Math" w:hAnsi="Cambria Math"/>
+                                <w:i/>
+                              </w:rPr>
+                            </m:ctrlPr>
+                          </m:dPr>
+                          <m:e>
+                            <m:r>
+                              <w:rPr>
+                                <w:rFonts w:ascii="Cambria Math" w:hAnsi="Cambria Math"/>
+                              </w:rPr>
+                              <m:t>×</m:t>
+                            </m:r>
+                          </m:e>
+                        </m:d>
+                      </m:sub>
+                      <m:sup>
+                        <m:d>
+                          <m:dPr>
+                            <m:ctrlPr>
+                              <w:rPr>
+                                <w:rFonts w:ascii="Cambria Math" w:hAnsi="Cambria Math"/>
+                                <w:i/>
+                              </w:rPr>
+                            </m:ctrlPr>
+                          </m:dPr>
+                          <m:e>
+                            <m:r>
+                              <w:rPr>
+                                <w:rFonts w:ascii="Cambria Math" w:hAnsi="Cambria Math"/>
+                              </w:rPr>
+                              <m:t>M</m:t>
+                            </m:r>
+                          </m:e>
+                        </m:d>
+                      </m:sup>
+                    </m:sSubSup>
+                    <m:sSup>
+                      <m:sSupPr>
+                        <m:ctrlPr>
+                          <w:rPr>
+                            <w:rFonts w:ascii="Cambria Math" w:hAnsi="Cambria Math"/>
+                            <w:i/>
+                          </w:rPr>
+                        </m:ctrlPr>
+                      </m:sSupPr>
+                      <m:e>
+                        <m:r>
+                          <w:rPr>
+                            <w:rFonts w:ascii="Cambria Math" w:hAnsi="Cambria Math"/>
+                          </w:rPr>
+                          <m:t>T</m:t>
+                        </m:r>
+                      </m:e>
+                      <m:sup>
+                        <m:d>
+                          <m:dPr>
+                            <m:ctrlPr>
+                              <w:rPr>
+                                <w:rFonts w:ascii="Cambria Math" w:hAnsi="Cambria Math"/>
+                                <w:i/>
+                              </w:rPr>
+                            </m:ctrlPr>
+                          </m:dPr>
+                          <m:e>
+                            <m:r>
+                              <w:rPr>
+                                <w:rFonts w:ascii="Cambria Math" w:hAnsi="Cambria Math"/>
+                              </w:rPr>
+                              <m:t>M</m:t>
+                            </m:r>
+                          </m:e>
+                        </m:d>
+                      </m:sup>
+                    </m:sSup>
+                  </m:e>
+                </m:mr>
+              </m:m>
+              <m:ctrlPr>
+                <w:rPr>
+                  <w:rFonts w:ascii="Cambria Math" w:eastAsiaTheme="minorEastAsia" w:hAnsi="Cambria Math"/>
+                  <w:i/>
+                </w:rPr>
+              </m:ctrlPr>
+            </m:e>
+          </m:d>
+          <m:r>
+            <w:rPr>
+              <w:rFonts w:ascii="Cambria Math" w:eastAsiaTheme="minorEastAsia" w:hAnsi="Cambria Math"/>
+            </w:rPr>
+            <m:t xml:space="preserve"> </m:t>
+          </m:r>
+        </m:oMath>
+      </m:oMathPara>
+    </w:p>
+    <w:p>
+      <w:pPr>
+        <w:pStyle w:val="ListParagraph"/>
+        <w:numPr>
+          <w:ilvl w:val="0"/>
+          <w:numId w:val="5"/>
+        </w:numPr>
+        <w:rPr>
+          <w:rFonts w:eastAsiaTheme="minorEastAsia"/>
+        </w:rPr>
+      </w:pPr>
     </w:p>
     <w:sectPr>
       <w:pgSz w:w="12240" w:h="15840"/>
@@ -1221,6 +1759,273 @@
 <file path=word/numbering.xml><?xml version="1.0" encoding="utf-8"?>
 <w:numbering xmlns:wpc="http://schemas.microsoft.com/office/word/2010/wordprocessingCanvas" xmlns:cx="http://schemas.microsoft.com/office/drawing/2014/chartex" xmlns:cx1="http://schemas.microsoft.com/office/drawing/2015/9/8/chartex" xmlns:cx2="http://schemas.microsoft.com/office/drawing/2015/10/21/chartex" xmlns:cx3="http://schemas.microsoft.com/office/drawing/2016/5/9/chartex" xmlns:cx4="http://schemas.microsoft.com/office/drawing/2016/5/10/chartex" xmlns:cx5="http://schemas.microsoft.com/office/drawing/2016/5/11/chartex" xmlns:cx6="http://schemas.microsoft.com/office/drawing/2016/5/12/chartex" xmlns:cx7="http://schemas.microsoft.com/office/drawing/2016/5/13/chartex" xmlns:cx8="http://schemas.microsoft.com/office/drawing/2016/5/14/chartex" xmlns:mc="http://schemas.openxmlformats.org/markup-compatibility/2006" xmlns:aink="http://schemas.microsoft.com/office/drawing/2016/ink" xmlns:am3d="http://schemas.microsoft.com/office/drawing/2017/model3d" xmlns:o="urn:schemas-microsoft-com:office:office" xmlns:r="http://schemas.openxmlformats.org/officeDocument/2006/relationships" xmlns:m="http://schemas.openxmlformats.org/officeDocument/2006/math" xmlns:v="urn:schemas-microsoft-com:vml" xmlns:wp14="http://schemas.microsoft.com/office/word/2010/wordprocessingDrawing" xmlns:wp="http://schemas.openxmlformats.org/drawingml/2006/wordprocessingDrawing" xmlns:w10="urn:schemas-microsoft-com:office:word" xmlns:w="http://schemas.openxmlformats.org/wordprocessingml/2006/main" xmlns:w14="http://schemas.microsoft.com/office/word/2010/wordml" xmlns:w15="http://schemas.microsoft.com/office/word/2012/wordml" xmlns:w16cex="http://schemas.microsoft.com/office/word/2018/wordml/cex" xmlns:w16cid="http://schemas.microsoft.com/office/word/2016/wordml/cid" xmlns:w16="http://schemas.microsoft.com/office/word/2018/wordml" xmlns:w16se="http://schemas.microsoft.com/office/word/2015/wordml/symex" xmlns:wpg="http://schemas.microsoft.com/office/word/2010/wordprocessingGroup" xmlns:wpi="http://schemas.microsoft.com/office/word/2010/wordprocessingInk" xmlns:wne="http://schemas.microsoft.com/office/word/2006/wordml" xmlns:wps="http://schemas.microsoft.com/office/word/2010/wordprocessingShape" mc:Ignorable="w14 w15 w16se w16cid w16 w16cex wp14">
   <w:abstractNum w:abstractNumId="0" w15:restartNumberingAfterBreak="0">
+    <w:nsid w:val="52CA4810"/>
+    <w:multiLevelType w:val="hybridMultilevel"/>
+    <w:tmpl w:val="D58E21A6"/>
+    <w:lvl w:ilvl="0" w:tplc="339EBFC8">
+      <w:start w:val="1"/>
+      <w:numFmt w:val="lowerRoman"/>
+      <w:lvlText w:val="(%1)"/>
+      <w:lvlJc w:val="left"/>
+      <w:pPr>
+        <w:ind w:left="1080" w:hanging="720"/>
+      </w:pPr>
+      <w:rPr>
+        <w:rFonts w:hint="default"/>
+      </w:rPr>
+    </w:lvl>
+    <w:lvl w:ilvl="1" w:tplc="04090019" w:tentative="1">
+      <w:start w:val="1"/>
+      <w:numFmt w:val="lowerLetter"/>
+      <w:lvlText w:val="%2."/>
+      <w:lvlJc w:val="left"/>
+      <w:pPr>
+        <w:ind w:left="1440" w:hanging="360"/>
+      </w:pPr>
+    </w:lvl>
+    <w:lvl w:ilvl="2" w:tplc="0409001B" w:tentative="1">
+      <w:start w:val="1"/>
+      <w:numFmt w:val="lowerRoman"/>
+      <w:lvlText w:val="%3."/>
+      <w:lvlJc w:val="right"/>
+      <w:pPr>
+        <w:ind w:left="2160" w:hanging="180"/>
+      </w:pPr>
+    </w:lvl>
+    <w:lvl w:ilvl="3" w:tplc="0409000F" w:tentative="1">
+      <w:start w:val="1"/>
+      <w:numFmt w:val="decimal"/>
+      <w:lvlText w:val="%4."/>
+      <w:lvlJc w:val="left"/>
+      <w:pPr>
+        <w:ind w:left="2880" w:hanging="360"/>
+      </w:pPr>
+    </w:lvl>
+    <w:lvl w:ilvl="4" w:tplc="04090019" w:tentative="1">
+      <w:start w:val="1"/>
+      <w:numFmt w:val="lowerLetter"/>
+      <w:lvlText w:val="%5."/>
+      <w:lvlJc w:val="left"/>
+      <w:pPr>
+        <w:ind w:left="3600" w:hanging="360"/>
+      </w:pPr>
+    </w:lvl>
+    <w:lvl w:ilvl="5" w:tplc="0409001B" w:tentative="1">
+      <w:start w:val="1"/>
+      <w:numFmt w:val="lowerRoman"/>
+      <w:lvlText w:val="%6."/>
+      <w:lvlJc w:val="right"/>
+      <w:pPr>
+        <w:ind w:left="4320" w:hanging="180"/>
+      </w:pPr>
+    </w:lvl>
+    <w:lvl w:ilvl="6" w:tplc="0409000F" w:tentative="1">
+      <w:start w:val="1"/>
+      <w:numFmt w:val="decimal"/>
+      <w:lvlText w:val="%7."/>
+      <w:lvlJc w:val="left"/>
+      <w:pPr>
+        <w:ind w:left="5040" w:hanging="360"/>
+      </w:pPr>
+    </w:lvl>
+    <w:lvl w:ilvl="7" w:tplc="04090019" w:tentative="1">
+      <w:start w:val="1"/>
+      <w:numFmt w:val="lowerLetter"/>
+      <w:lvlText w:val="%8."/>
+      <w:lvlJc w:val="left"/>
+      <w:pPr>
+        <w:ind w:left="5760" w:hanging="360"/>
+      </w:pPr>
+    </w:lvl>
+    <w:lvl w:ilvl="8" w:tplc="0409001B" w:tentative="1">
+      <w:start w:val="1"/>
+      <w:numFmt w:val="lowerRoman"/>
+      <w:lvlText w:val="%9."/>
+      <w:lvlJc w:val="right"/>
+      <w:pPr>
+        <w:ind w:left="6480" w:hanging="180"/>
+      </w:pPr>
+    </w:lvl>
+  </w:abstractNum>
+  <w:abstractNum w:abstractNumId="1" w15:restartNumberingAfterBreak="0">
+    <w:nsid w:val="5A872742"/>
+    <w:multiLevelType w:val="hybridMultilevel"/>
+    <w:tmpl w:val="9BC0BEA2"/>
+    <w:lvl w:ilvl="0" w:tplc="27DC9A16">
+      <w:start w:val="6"/>
+      <w:numFmt w:val="lowerRoman"/>
+      <w:lvlText w:val="(%1)"/>
+      <w:lvlJc w:val="left"/>
+      <w:pPr>
+        <w:ind w:left="1080" w:hanging="720"/>
+      </w:pPr>
+      <w:rPr>
+        <w:rFonts w:hint="default"/>
+      </w:rPr>
+    </w:lvl>
+    <w:lvl w:ilvl="1" w:tplc="04090019" w:tentative="1">
+      <w:start w:val="1"/>
+      <w:numFmt w:val="lowerLetter"/>
+      <w:lvlText w:val="%2."/>
+      <w:lvlJc w:val="left"/>
+      <w:pPr>
+        <w:ind w:left="1440" w:hanging="360"/>
+      </w:pPr>
+    </w:lvl>
+    <w:lvl w:ilvl="2" w:tplc="0409001B" w:tentative="1">
+      <w:start w:val="1"/>
+      <w:numFmt w:val="lowerRoman"/>
+      <w:lvlText w:val="%3."/>
+      <w:lvlJc w:val="right"/>
+      <w:pPr>
+        <w:ind w:left="2160" w:hanging="180"/>
+      </w:pPr>
+    </w:lvl>
+    <w:lvl w:ilvl="3" w:tplc="0409000F" w:tentative="1">
+      <w:start w:val="1"/>
+      <w:numFmt w:val="decimal"/>
+      <w:lvlText w:val="%4."/>
+      <w:lvlJc w:val="left"/>
+      <w:pPr>
+        <w:ind w:left="2880" w:hanging="360"/>
+      </w:pPr>
+    </w:lvl>
+    <w:lvl w:ilvl="4" w:tplc="04090019" w:tentative="1">
+      <w:start w:val="1"/>
+      <w:numFmt w:val="lowerLetter"/>
+      <w:lvlText w:val="%5."/>
+      <w:lvlJc w:val="left"/>
+      <w:pPr>
+        <w:ind w:left="3600" w:hanging="360"/>
+      </w:pPr>
+    </w:lvl>
+    <w:lvl w:ilvl="5" w:tplc="0409001B" w:tentative="1">
+      <w:start w:val="1"/>
+      <w:numFmt w:val="lowerRoman"/>
+      <w:lvlText w:val="%6."/>
+      <w:lvlJc w:val="right"/>
+      <w:pPr>
+        <w:ind w:left="4320" w:hanging="180"/>
+      </w:pPr>
+    </w:lvl>
+    <w:lvl w:ilvl="6" w:tplc="0409000F" w:tentative="1">
+      <w:start w:val="1"/>
+      <w:numFmt w:val="decimal"/>
+      <w:lvlText w:val="%7."/>
+      <w:lvlJc w:val="left"/>
+      <w:pPr>
+        <w:ind w:left="5040" w:hanging="360"/>
+      </w:pPr>
+    </w:lvl>
+    <w:lvl w:ilvl="7" w:tplc="04090019" w:tentative="1">
+      <w:start w:val="1"/>
+      <w:numFmt w:val="lowerLetter"/>
+      <w:lvlText w:val="%8."/>
+      <w:lvlJc w:val="left"/>
+      <w:pPr>
+        <w:ind w:left="5760" w:hanging="360"/>
+      </w:pPr>
+    </w:lvl>
+    <w:lvl w:ilvl="8" w:tplc="0409001B" w:tentative="1">
+      <w:start w:val="1"/>
+      <w:numFmt w:val="lowerRoman"/>
+      <w:lvlText w:val="%9."/>
+      <w:lvlJc w:val="right"/>
+      <w:pPr>
+        <w:ind w:left="6480" w:hanging="180"/>
+      </w:pPr>
+    </w:lvl>
+  </w:abstractNum>
+  <w:abstractNum w:abstractNumId="2" w15:restartNumberingAfterBreak="0">
+    <w:nsid w:val="6EE3390C"/>
+    <w:multiLevelType w:val="hybridMultilevel"/>
+    <w:tmpl w:val="2A8EFD3A"/>
+    <w:lvl w:ilvl="0" w:tplc="27DC9A16">
+      <w:start w:val="1"/>
+      <w:numFmt w:val="lowerRoman"/>
+      <w:lvlText w:val="(%1)"/>
+      <w:lvlJc w:val="left"/>
+      <w:pPr>
+        <w:ind w:left="1080" w:hanging="720"/>
+      </w:pPr>
+      <w:rPr>
+        <w:rFonts w:hint="default"/>
+      </w:rPr>
+    </w:lvl>
+    <w:lvl w:ilvl="1" w:tplc="04090019" w:tentative="1">
+      <w:start w:val="1"/>
+      <w:numFmt w:val="lowerLetter"/>
+      <w:lvlText w:val="%2."/>
+      <w:lvlJc w:val="left"/>
+      <w:pPr>
+        <w:ind w:left="1440" w:hanging="360"/>
+      </w:pPr>
+    </w:lvl>
+    <w:lvl w:ilvl="2" w:tplc="0409001B" w:tentative="1">
+      <w:start w:val="1"/>
+      <w:numFmt w:val="lowerRoman"/>
+      <w:lvlText w:val="%3."/>
+      <w:lvlJc w:val="right"/>
+      <w:pPr>
+        <w:ind w:left="2160" w:hanging="180"/>
+      </w:pPr>
+    </w:lvl>
+    <w:lvl w:ilvl="3" w:tplc="0409000F" w:tentative="1">
+      <w:start w:val="1"/>
+      <w:numFmt w:val="decimal"/>
+      <w:lvlText w:val="%4."/>
+      <w:lvlJc w:val="left"/>
+      <w:pPr>
+        <w:ind w:left="2880" w:hanging="360"/>
+      </w:pPr>
+    </w:lvl>
+    <w:lvl w:ilvl="4" w:tplc="04090019" w:tentative="1">
+      <w:start w:val="1"/>
+      <w:numFmt w:val="lowerLetter"/>
+      <w:lvlText w:val="%5."/>
+      <w:lvlJc w:val="left"/>
+      <w:pPr>
+        <w:ind w:left="3600" w:hanging="360"/>
+      </w:pPr>
+    </w:lvl>
+    <w:lvl w:ilvl="5" w:tplc="0409001B" w:tentative="1">
+      <w:start w:val="1"/>
+      <w:numFmt w:val="lowerRoman"/>
+      <w:lvlText w:val="%6."/>
+      <w:lvlJc w:val="right"/>
+      <w:pPr>
+        <w:ind w:left="4320" w:hanging="180"/>
+      </w:pPr>
+    </w:lvl>
+    <w:lvl w:ilvl="6" w:tplc="0409000F" w:tentative="1">
+      <w:start w:val="1"/>
+      <w:numFmt w:val="decimal"/>
+      <w:lvlText w:val="%7."/>
+      <w:lvlJc w:val="left"/>
+      <w:pPr>
+        <w:ind w:left="5040" w:hanging="360"/>
+      </w:pPr>
+    </w:lvl>
+    <w:lvl w:ilvl="7" w:tplc="04090019" w:tentative="1">
+      <w:start w:val="1"/>
+      <w:numFmt w:val="lowerLetter"/>
+      <w:lvlText w:val="%8."/>
+      <w:lvlJc w:val="left"/>
+      <w:pPr>
+        <w:ind w:left="5760" w:hanging="360"/>
+      </w:pPr>
+    </w:lvl>
+    <w:lvl w:ilvl="8" w:tplc="0409001B" w:tentative="1">
+      <w:start w:val="1"/>
+      <w:numFmt w:val="lowerRoman"/>
+      <w:lvlText w:val="%9."/>
+      <w:lvlJc w:val="right"/>
+      <w:pPr>
+        <w:ind w:left="6480" w:hanging="180"/>
+      </w:pPr>
+    </w:lvl>
+  </w:abstractNum>
+  <w:abstractNum w:abstractNumId="3" w15:restartNumberingAfterBreak="0">
     <w:nsid w:val="787874AD"/>
     <w:multiLevelType w:val="hybridMultilevel"/>
     <w:tmpl w:val="D58E21A6"/>
@@ -1309,7 +2114,7 @@
       </w:pPr>
     </w:lvl>
   </w:abstractNum>
-  <w:abstractNum w:abstractNumId="1" w15:restartNumberingAfterBreak="0">
+  <w:abstractNum w:abstractNumId="4" w15:restartNumberingAfterBreak="0">
     <w:nsid w:val="78C333E5"/>
     <w:multiLevelType w:val="hybridMultilevel"/>
     <w:tmpl w:val="2BCEE9BC"/>
@@ -1399,10 +2204,19 @@
     </w:lvl>
   </w:abstractNum>
   <w:num w:numId="1">
+    <w:abstractNumId w:val="4"/>
+  </w:num>
+  <w:num w:numId="2">
+    <w:abstractNumId w:val="3"/>
+  </w:num>
+  <w:num w:numId="3">
+    <w:abstractNumId w:val="0"/>
+  </w:num>
+  <w:num w:numId="4">
     <w:abstractNumId w:val="1"/>
   </w:num>
-  <w:num w:numId="2">
-    <w:abstractNumId w:val="0"/>
+  <w:num w:numId="5">
+    <w:abstractNumId w:val="2"/>
   </w:num>
 </w:numbering>
 </file>
@@ -1844,6 +2658,16 @@
       <w:contextualSpacing/>
     </w:pPr>
   </w:style>
+  <w:style w:type="character" w:styleId="PlaceholderText">
+    <w:name w:val="Placeholder Text"/>
+    <w:basedOn w:val="DefaultParagraphFont"/>
+    <w:uiPriority w:val="99"/>
+    <w:semiHidden/>
+    <w:rsid w:val="00755EDD"/>
+    <w:rPr>
+      <w:color w:val="808080"/>
+    </w:rPr>
+  </w:style>
 </w:styles>
 </file>
 
@@ -1874,73 +2698,73 @@
   <inkml:trace contextRef="#ctx0" brushRef="#br0" timeOffset="1540.2">1155 3537 3137,'-1'-2'302,"0"0"1,0-1-1,-1 1 0,1 0 1,0-1-1,-1 1 1,1 0-1,-1 0 1,0 0-1,0 1 0,0-1 1,0 0-1,0 1 1,0-1-1,0 1 1,0 0-1,-4-2 1,4 3-229,0 0 0,1 0 0,-1 1 0,1-1 0,-1 0 0,1 1 0,-1 0 0,1-1 0,-1 1 0,1 0 0,-1 0 0,1 0 0,0 0 0,-1 0 0,1 0 0,0 0 1,0 0-1,0 0 0,0 1 0,0-1 0,0 0 0,0 1 0,1-1 0,-1 1 0,0-1 0,1 1 0,-1-1 0,1 1 0,-1 1 0,-2 10-22,0 1-1,0-1 1,1 1-1,1 0 1,1 0-1,0-1 1,0 1-1,2 0 1,-1 0-1,5 15 1,3 44 121,-7-27-128,-1 0 0,-11 84 0,9-127-154,1 0-1,-1 0 0,0 0 1,0-1-1,0 1 1,0 0-1,0 0 1,-1 0-1,1-1 0,-1 1 1,0-1-1,1 1 1,-1-1-1,-1 0 1,1 0-1,0 0 0,0 0 1,-1 0-1,1 0 1,-1 0-1,1-1 1,-1 0-1,0 1 0,0-1 1,0 0-1,0 0 1,0 0-1,0-1 1,0 1-1,-5-1 0,-8-3-728</inkml:trace>
   <inkml:trace contextRef="#ctx0" brushRef="#br0" timeOffset="1900.23">955 3832 3769,'8'0'1920,"9"0"-503,2 3-217,6-2-184,0-1-296,-3-1-344,-2 0-176,-4-1-168,1 0-40,-3-2-896,0-2-1288,0-1 1407</inkml:trace>
   <inkml:trace contextRef="#ctx0" brushRef="#br0" timeOffset="2730.29">1263 3895 2240,'2'0'6545,"11"-8"-5054,24-13-1586,-37 21 105,1 0-1,-1-1 1,1 1 0,-1 0-1,1 0 1,-1 0 0,1 0-1,-1-1 1,1 1 0,-1 0 0,1 0-1,-1 0 1,1 0 0,-1 0-1,1 0 1,-1 0 0,1 0 0,-1 1-1,1-1 1,-1 0 0,1 0-1,-1 0 1,1 0 0,-1 1-1,0-1 1,1 0 0,-1 1 0,1-1-1,-1 0 1,0 1 0,1-1-1,0 1 1,2 18 140,-9 19-68,-6-7-64,-6 22 83,19-52-90,-1 0 0,0 0 0,1 0 0,-1 0 0,0 0 1,1 0-1,-1 0 0,1 0 0,-1-1 0,1 1 0,0 0 1,-1 0-1,1-1 0,0 1 0,0 0 0,-1-1 0,1 1 0,0 0 1,0-1-1,0 1 0,0-1 0,0 0 0,0 1 0,0-1 1,-1 0-1,1 1 0,0-1 0,0 0 0,0 0 0,0 0 1,1 0-1,-1 0 0,0 0 0,0 0 0,0 0 0,1-1 0,41-3 225,28-29-1380,-46 22 630</inkml:trace>
-  <inkml:trace contextRef="#ctx0" brushRef="#br0" timeOffset="1.4932E6">1242 507 8394,'36'45'2922,"31"14"-2774,-17-17 159,167 198 722,-160-170-795,3-3 0,110 95 1,87 82-134,-137-122-82,-100-100-8,-2 1 0,0 0 0,-2 1 0,24 44 1,4 8 45,-44-76-47,8 10-249,-6-23-1104,-2-12 773</inkml:trace>
-  <inkml:trace contextRef="#ctx0" brushRef="#br0" timeOffset="1.49361E6">1617 566 4881,'-3'-5'1992,"3"4"-927,0 1-993,-4 3-128,3-3-8,0 0 8,-16 5 40,-26 30 16,20-23 32,-4-1-8,-3-1 16,-1-4 0,5 1-16,8-4 8,5-1-8,9-3-288,2-3-505,7-4 489</inkml:trace>
-  <inkml:trace contextRef="#ctx0" brushRef="#br0" timeOffset="1.49402E6">1870 671 7642,'-45'34'2584,"3"5"-2376,4 0-184,7-6-24,5-4 24,10-6-48,4-4-64,11-8-792,6-7-272,10-12-393,8-8-271,15-8 1304</inkml:trace>
-  <inkml:trace contextRef="#ctx0" brushRef="#br0" timeOffset="1.49438E6">2207 684 2401,'-8'26'960,"-14"7"-568,-6 2-160,-9 6 32,-3-1 64,-1 3 40,-1 2-48,-2-4-176,1-2-160,3-12-752,5-7 576</inkml:trace>
-  <inkml:trace contextRef="#ctx0" brushRef="#br0" timeOffset="1.49438E6">2423 992 2737,'-11'38'936,"-12"2"-840,-8 1-8,-16-4-24,-3 0-8,-3 1-24,3-2 0,11-1 0,7-4-16,10-9-16</inkml:trace>
-  <inkml:trace contextRef="#ctx0" brushRef="#br0" timeOffset="1.49477E6">2614 1303 4081,'-27'38'1376,"-10"8"-1288,0-1-112,-2-7 8</inkml:trace>
-  <inkml:trace contextRef="#ctx0" brushRef="#br0" timeOffset="1.48799E6">4658 5262 4585,'0'1'113,"-1"0"-1,1 0 1,-1-1 0,1 1 0,-1 0-1,1 1 1,-1-1 0,1 0 0,0 0-1,0 0 1,-1 0 0,1 0-1,0 0 1,0 0 0,0 0 0,0 0-1,0 0 1,1 1 0,-1-1-1,0 0 1,0 0 0,1 0 0,-1 0-1,1 0 1,-1 0 0,1 0 0,-1 0-1,1 0 1,-1 0 0,1-1-1,1 2 1,0-1-21,-1 0 1,1 0-1,0 0 0,0 0 1,-1 0-1,1-1 0,0 1 1,0-1-1,0 0 0,0 1 0,0-1 1,0 0-1,0 0 0,0 0 1,0 0-1,0 0 0,0-1 1,0 1-1,3-2 0,59-15 972,148-44 83,-170 46-1034,-1-1-1,76-43 1,0-9 0,3 6 0,244-89-1,68-11 109,-199 70 9,245-62 1,-470 152-234,46-11 4,95-36 0,-128 41-2185,-22 7 1388</inkml:trace>
-  <inkml:trace contextRef="#ctx0" brushRef="#br0" timeOffset="1.4885E6">5014 5232 4953,'-11'24'2153,"-3"7"-1065,-2 7-720,0 3-56,2-1-168,1-1-32,2-5-80,-1-5-144,1-9-1176,2-4 952</inkml:trace>
-  <inkml:trace contextRef="#ctx0" brushRef="#br0" timeOffset="1.48884E6">5231 5161 3145,'22'-20'1568,"-7"8"-408,-3 7-496,-7 14-280,-5 2-15,-9 11-49,-2 4-16,-4 0-120,3 5-96,1-2-88,3 1 0,3 2-112,1 1-424,1-6 352</inkml:trace>
-  <inkml:trace contextRef="#ctx0" brushRef="#br0" timeOffset="1.48919E6">5595 5008 6881,'0'15'2329,"-4"17"-2185,-5 7-144,-8 8 40,0-2-104,-4-5-616,4-1-472,3-7 647</inkml:trace>
-  <inkml:trace contextRef="#ctx0" brushRef="#br0" timeOffset="1.48919E6">5983 4878 4457,'-7'29'1680,"-7"24"-1216,0 9-264,-1 6-176,4-4-216,3-17 104</inkml:trace>
-  <inkml:trace contextRef="#ctx0" brushRef="#br0" timeOffset="1.48957E6">6556 4608 4689,'37'-13'1832,"-10"13"-1239,-8 6-193,-16 21-136,-6 13-64,-14 14-96,-6 6-8,-9 1-40,-1-2-48,-1 1-112,4 4-352,3-5 288</inkml:trace>
-  <inkml:trace contextRef="#ctx0" brushRef="#br0" timeOffset="1.49053E6">3970 3230 3681,'-6'-14'1890,"-6"-12"1193,14 19-1659,10 9-42,-2 4-1272,-1 0 1,1 1 0,-1 0 0,-1 0-1,1 1 1,-1 0 0,0 1-1,-1 0 1,0 0 0,10 18-1,-7-13-10,0 1 0,1-1 0,0-1 0,22 20 0,30 13 87,-45-34-97,0 0 0,0 2 0,-2 0 0,0 1 0,0 1 0,20 27 0,10 30 111,-33-51-136,0-1 1,1 0-1,1 0 1,1-2-1,1 0 1,1-1 0,32 27-1,-26-29 126,-2 1 1,0 0-1,-1 2 0,0 1 1,-2 0-1,33 45 0,-22-22-115,2-2-1,72 72 1,-43-47 49,77 107 0,-133-166-115,15 16-31,-16-20-4154,-5-6 3308</inkml:trace>
-  <inkml:trace contextRef="#ctx0" brushRef="#br0" timeOffset="1.491E6">4626 3157 3849,'-98'70'3937,"71"-48"-3950,-1-2 1,-1-1 0,-40 20-1,38-27-263,-1-1 1,0-2-1,0-1 0,-1-1 0,0-2 0,-37 1 0,60-7-2003,13 0 1714</inkml:trace>
-  <inkml:trace contextRef="#ctx0" brushRef="#br0" timeOffset="1.49136E6">4731 3377 6689,'-32'18'2249,"-5"4"-2201,-8-1 0,-3 1-8,-1-1-40,4-1 0,7-1-8,8-2 0,6-1 0,10-9 0,5 0-40,9-7-216,5 0-24,10-4-96,6-4-120,13-5-881,5-5 993</inkml:trace>
-  <inkml:trace contextRef="#ctx0" brushRef="#br0" timeOffset="1.49171E6">5049 3432 4265,'-13'14'1632,"-19"10"-1128,-10 3-288,-12 8-160,-3 6 0,-1-1 56,6-2 48,5-3 41,-1-7-1,5-5-104,3-4-32,10-8-88,11 0-64,15-8-377,9-1-247,18-7-800,11-3 904</inkml:trace>
-  <inkml:trace contextRef="#ctx0" brushRef="#br0" timeOffset="1.49171E6">5160 3691 1192,'8'18'496,"-4"2"-464,-11 1-264,-4 0-24,-6 1 152,-5 2 368,-3 3 680,-5 2 241,-11 1 95,-3-3-224,4-4-472,4-2-232,11-4-488,8-4-248,7-4-496,8-1-536,8-5 872</inkml:trace>
-  <inkml:trace contextRef="#ctx0" brushRef="#br0" timeOffset="1.49208E6">5248 3976 3777,'-32'28'1512,"-6"0"-1032,1 0-144,0 2-16,-4-6-144,2-1-64,1-7-1184,-3-4 816</inkml:trace>
-  <inkml:trace contextRef="#ctx0" brushRef="#br0" timeOffset="1.50123E6">285 4843 6121,'44'10'2440,"-29"-7"-2346,-1 1 0,0-2 0,1 0 1,0 0-1,20-2 0,13 1 243,0 1 0,-1 2 0,1 3 0,65 17 0,94 13-42,324-22 1282,-168-10-1192,-30 2-1237,-328-8-2141,-10 1 2060</inkml:trace>
-  <inkml:trace contextRef="#ctx0" brushRef="#br0" timeOffset="1.50164E6">670 4938 6073,'-6'19'2081,"-23"32"-2041,3-21-16,-11 3-32,-1 1-16,-8 2 40,-4 0-8,-2-3-8,-6-2 0,2-5-96,2-3-320,13-6 312</inkml:trace>
-  <inkml:trace contextRef="#ctx0" brushRef="#br0" timeOffset="1.50201E6">923 5195 6361,'-33'22'2193,"3"0"-2057,2-4-136,4-2-40,3-2-248,5-5-904,6-2-865,10-8 1241</inkml:trace>
-  <inkml:trace contextRef="#ctx0" brushRef="#br0" timeOffset="1.50235E6">1589 5019 7082,'-18'26'2440,"-7"7"-2288,-5 1-128,-6-3-40,-1-1-128,-2-5-512,2-1-480,8-4-505,4-5 9,8-5 96,7-3 960</inkml:trace>
-  <inkml:trace contextRef="#ctx0" brushRef="#br0" timeOffset="1.50271E6">2032 5115 4809,'-32'35'2337,"-5"4"-177,-11-5-2120,-6 2-8,-2 1-672,-2-2-960,14-3 1047</inkml:trace>
-  <inkml:trace contextRef="#ctx0" brushRef="#br0" timeOffset="1.49856E6">543 10 5009,'-16'-9'4135,"8"12"-2110,4 24-1427,3-8-510,-11 90 156,4 2 0,13 195 0,-1-193-196,-1 39-54,8 146 130,13-113 96,-24-183-298,-1 0 1,1 1-1,-1-1 0,1 0 0,-1 0 0,0 0 0,0 0 0,0 0 0,0 0 0,0 0 0,0 0 0,-2 2 0,3-11-103</inkml:trace>
-  <inkml:trace contextRef="#ctx0" brushRef="#br0" timeOffset="1.49899E6">436 309 6873,'-7'7'586,"4"-4"-363,0 0 0,-1-1-1,1 1 1,-1-1 0,1 1 0,-1-1 0,-5 2 0,7-3-207,0-1 0,0 0 0,0 0 0,0 1 0,1-1 0,-1 0 0,0-1 0,0 1 1,0 0-1,0-1 0,0 1 0,0-1 0,0 1 0,0-1 0,0 0 0,1 0 0,-1 0 0,0 0 0,-2-2 0,-86-61 600,47 32-564,-2 1 0,-1 2-1,-75-34 1,113 60-1471,5 3 574</inkml:trace>
-  <inkml:trace contextRef="#ctx0" brushRef="#br0" timeOffset="1.49934E6">403 548 8482,'-20'-7'3112,"-10"0"-2335,-5 0-705,-5-1-80,-1 0 24,5-1-24,4-1-120,4 1-136,3 0-121,5 1-431,2-1-360,5 2 776</inkml:trace>
-  <inkml:trace contextRef="#ctx0" brushRef="#br0" timeOffset="1.49969E6">362 859 9002,'-30'-7'3153,"-3"0"-2777,0 2-304,6 1-72,2 0-48,8 4-336,2 0-417,3 1-1111,-1 0-400,4-1 1359</inkml:trace>
-  <inkml:trace contextRef="#ctx0" brushRef="#br0" timeOffset="1.50007E6">444 1232 8698,'-28'-4'3065,"-2"-1"-2633,-1 2-408,-12 1 0,-3 0 8,-7 2-40,6-1-24,6 0-56,6 0-8,11-1-120,5-2-121,7 1-1279,3-1-920,9 3 1559</inkml:trace>
-  <inkml:trace contextRef="#ctx0" brushRef="#br0" timeOffset="1.51243E6">1819 3428 1392,'39'-4'483,"-34"8"-54,-10 4-189,-9 5 147,-13 13 265,25-25-621,1 1 0,0-1 1,-1 0-1,1 1 1,0-1-1,0 0 0,0 1 1,0-1-1,0 1 1,1 0-1,-1-1 1,0 1-1,1 0 0,-1-1 1,1 1-1,0 0 1,-1 0-1,1 2 1,1-4 20,-1 1 1,1-1 0,-1 0-1,1 1 1,-1-1 0,1 0-1,-1 1 1,1-1 0,-1 0 0,1 0-1,-1 0 1,1 1 0,-1-1-1,1 0 1,0 0 0,-1 0-1,1 0 1,-1 0 0,1 0 0,0 0-1,-1 0 1,1 0 0,-1-1-1,1 1 1,-1 0 0,1 0-1,-1 0 1,1-1 0,0 1 0,-1 0-1,1-1 1,-1 1 0,0 0-1,1-1 1,-1 1 0,1 0-1,-1-1 1,0 1 0,1-1 0,-1 1-1,0-1 1,1 1 0,-1-1-1,20-21 818,-7-17-153,-15 28-45,-15 23-142,13-7-471,0 0-1,1 0 0,-1 1 0,1 0 0,-4 10 1,7-15-57,-1 0 1,0 1-1,1-1 1,-1 1-1,1-1 1,-1 0-1,1 1 1,0 0-1,-1-1 1,1 1-1,0-1 0,0 1 1,0-1-1,0 1 1,1-1-1,-1 1 1,0-1-1,1 1 1,-1-1-1,0 1 1,1-1-1,0 1 1,-1-1-1,1 0 1,0 1-1,0-1 1,0 0-1,0 0 1,2 2-1,-2-2 30,1-1-1,-1 0 0,1 0 0,0 0 1,-1 0-1,1 0 0,-1-1 1,1 1-1,0 0 0,-1-1 0,1 1 1,-1-1-1,1 0 0,-1 1 0,0-1 1,1 0-1,-1 0 0,0 0 1,1 0-1,-1 0 0,0 0 0,0 0 1,0 0-1,2-3 0,28-32 529,-30 35-535,0 0-10,0 0 0,-1 1-1,1-1 1,0 0-1,-1 0 1,1 1-1,-1-1 1,1 0 0,-1 0-1,0 0 1,1 0-1,-1 0 1,0 1-1,0-1 1,1 0 0,-1 0-1,0 0 1,0 0-1,0 0 1,0 0-1,0 0 1,0 0 0,-1-1-1,1 1-8,-1 1 0,1-1 0,-1 0 1,1 1-1,-1-1 0,0 1 0,1 0 0,-1-1 0,0 1 0,0-1 0,1 1 0,-1 0 0,0 0 0,0-1 1,1 1-1,-1 0 0,0 0 0,0 0 0,0 0 0,1 0 0,-2 0 0,-1 0 1,-1 0 1,1 0-1,0 1 0,0-1 1,0 1-1,0 0 0,0-1 1,0 2-1,0-1 0,0 0 1,1 0-1,-1 1 0,0 0 1,-2 1-1,2 2 3,-1 0 0,1 0-1,1 0 1,-1 0 0,0 0 0,-2 8 0,5-12-11,-1 0-1,1 0 1,-1 0 0,1 0 0,0 0-1,-1 0 1,1 0 0,0 0 0,-1 0-1,1 0 1,0 0 0,0 0 0,0 0 0,0 0-1,0 0 1,0 0 0,0 0 0,0 0-1,1 0 1,-1 0 0,0 0 0,1 0-1,-1 0 1,0 0 0,1 0 0,-1 0-1,1-1 1,-1 1 0,1 0 0,0 0 0,-1 0-1,1-1 1,0 1 0,0 0 0,0-1-1,-1 1 1,1 0 0,0-1 0,0 0-1,0 1 1,0-1 0,0 1 0,2-1 0,3-1 22,0-1 1,0 0 0,-1 0 0,1-1-1,0 0 1,-1 0 0,1 0 0,-1-1 0,0 0-1,0 0 1,8-8 0,-5 4-9,-6 7 0,0 0-1,0-1 1,0 0 0,-1 1-1,1-1 1,0 0-1,-1 0 1,1 0 0,-1 0-1,0 0 1,1 0-1,-1-1 1,0 1-1,0 0 1,-1-1 0,1 1-1,0-4 1,-1 6-4,0-1 0,0 0-1,0 0 1,0 1 0,-1-1 0,1 1 0,0-1 0,0 0 0,-1 1 0,1-1 0,0 0-1,-1 1 1,1-1 0,-1 1 0,1-1 0,-1 1 0,1-1 0,-1 1 0,1-1 0,-1 1-1,0 0 1,0-1 0,-27-4 100,22 5-91,-1 1 0,1 0-1,0 0 1,0 0-1,0 1 1,0 0 0,-10 4-1,14-5-18,0 0 0,0 0 0,0 0-1,0 0 1,0 1 0,0-1 0,1 0 0,-1 1-1,0-1 1,1 1 0,-1 0 0,1-1 0,0 1-1,-1 0 1,1 0 0,0 0 0,0 0-1,0 0 1,0 0 0,1 0 0,-1 0 0,0 0-1,1 1 1,-1 3 0,2-5 0,-1 0 0,1 1 0,-1-1 0,1 0 0,0 0-1,0 0 1,-1 0 0,1 1 0,0-1 0,0-1 0,0 1 0,0 0 0,0 0 0,0 0 0,0 0-1,1-1 1,-1 1 0,0 0 0,0-1 0,1 1 0,-1-1 0,0 0 0,1 1 0,-1-1-1,0 0 1,1 0 0,-1 0 0,0 0 0,1 0 0,-1 0 0,0 0 0,3-1 0,44-4-26,-42 4 34,-1 1 28,0-1 0,1 0 0,-1 0 0,0-1 1,0 1-1,0-1 0,0 0 0,0-1 1,0 1-1,-1-1 0,1 0 0,6-6 0,-11 9-29,0-1 0,0 1 0,1-1 0,-1 1 0,0-1-1,0 0 1,0 1 0,0-1 0,0 1 0,0-1-1,0 1 1,0-1 0,-1 1 0,1-1 0,0 0 0,0 1-1,0-1 1,-1 1 0,1-1 0,0 1 0,0-1 0,-1 1-1,1-1 1,0 1 0,-1 0 0,1-1 0,-1 1-1,1-1 1,-1 1 0,1 0 0,-1-1 0,1 1 0,-1 0-1,1 0 1,-1-1 0,1 1 0,-1 0 0,1 0 0,-1 0-1,1 0 1,-1 0 0,1 0 0,-1 0 0,0 0-1,1 0 1,-1 0 0,-28-5 25,-52 15 135,82-11-946,-1 1 559</inkml:trace>
-  <inkml:trace contextRef="#ctx0" brushRef="#br0" timeOffset="1.51539E6">1802 1264 1904,'0'0'961,"1"6"-233,0 3-728,3 1 40</inkml:trace>
-  <inkml:trace contextRef="#ctx0" brushRef="#br0" timeOffset="1.51574E6">1819 1362 3569,'9'95'1784,"-10"-78"-800,3-3-408,1-1-159,3 0-898,0 2-863,-2 0 888</inkml:trace>
-  <inkml:trace contextRef="#ctx0" brushRef="#br0" timeOffset="1.51609E6">1861 2335 2977,'-2'31'1160,"2"-5"-848,1 2-96,2-5-632,-2-3 312</inkml:trace>
-  <inkml:trace contextRef="#ctx0" brushRef="#br0" timeOffset="1.51609E6">1919 2681 1936,'-3'19'1385,"-3"6"111,0-1-352,2-8-504,1 4-272,3-11-624,0 0-680,2 0 624</inkml:trace>
-  <inkml:trace contextRef="#ctx0" brushRef="#br0" timeOffset="1.51647E6">1935 2974 3793,'-3'23'1536,"1"0"-1024,-2-2-176,2 4-240,1 1-88,1 2-272,-1-1-288,1-5 336</inkml:trace>
-  <inkml:trace contextRef="#ctx0" brushRef="#br0" timeOffset="1.51695E6">565 576 4025,'-1'6'1720,"1"1"-1032,3 4-55,4 3-241,1 2-120,3 2-136,0 2-8,1 0-96,0 2-64,-1 3-1561,-1 4 1169</inkml:trace>
-  <inkml:trace contextRef="#ctx0" brushRef="#br0" timeOffset="1.5173E6">823 1224 2449,'6'28'912,"2"-2"-616,-2-3-272,1 0 0,2-3-120,3 0-88,0 2-232,-2-3-497,-2 0 625</inkml:trace>
-  <inkml:trace contextRef="#ctx0" brushRef="#br0" timeOffset="1.5173E6">997 1686 3105,'10'24'1656,"2"-1"-560,1-1-488,1-2-136,0-1-359,2 0-89,-1 0-393,0 0-511,-4 1 568</inkml:trace>
-  <inkml:trace contextRef="#ctx0" brushRef="#br0" timeOffset="1.51765E6">1257 2121 3153,'7'26'1768,"1"0"-440,-1 1-343,2 3-153,-1-5-400,0-3-176,0-2-200,0-4-128,0 0-936,0-2-1137,0 1 1321</inkml:trace>
-  <inkml:trace contextRef="#ctx0" brushRef="#br0" timeOffset="1.518E6">1444 2536 4417,'5'30'2176,"2"-1"-759,2-2-729,-1 0-128,2-3-288,1 3-112,3-4-144,1 1-16,3-2-576,-2-4-272,1-1-665,0-4-463,-3-1 1312</inkml:trace>
-  <inkml:trace contextRef="#ctx0" brushRef="#br0" timeOffset="1.518E6">1632 2855 1616,'26'34'1177,"-23"-22"-9,-1 5-424,0-1-168,2 0-240,-2 3-72,2-1-80,0 0-40,-3-1-32,3 2-8,0 1 48,0-1 0,3-1-88,-2-1-496,1-4 288</inkml:trace>
-  <inkml:trace contextRef="#ctx0" brushRef="#br0" timeOffset="1.51801E6">1773 3412 4881,'-3'19'2425,"2"-6"-593,2-4-1496,2-4-160,6-9-984,-1-2-616,1-6 855</inkml:trace>
-  <inkml:trace contextRef="#ctx0" brushRef="#br0" timeOffset="1.51854E6">1373 4837 2681,'-17'-2'968,"24"-14"-896,0-5-104</inkml:trace>
-  <inkml:trace contextRef="#ctx0" brushRef="#br0" timeOffset="1.51889E6">1463 4582 3697,'6'-4'1752,"0"0"-584,-1-2-111,3-1-225,-2-3-224,3-2-328,0-4-240,-2 0-1248,0-1 904</inkml:trace>
-  <inkml:trace contextRef="#ctx0" brushRef="#br0" timeOffset="1.51889E6">1636 4197 2465,'2'-21'1176,"1"0"-464,3 0-352,2-3-240,-1 3-64,2-2-136,0 3-104,-1 0 112</inkml:trace>
-  <inkml:trace contextRef="#ctx0" brushRef="#br0" timeOffset="1.51924E6">1797 3774 4857,'5'-16'2505,"1"-3"-985,2 0-464,3 2-320,-1-3-448,2 2-128,-2 1-152,0-2-408,-6 1 288</inkml:trace>
-  <inkml:trace contextRef="#ctx0" brushRef="#br0" timeOffset="1.5206E6">2114 3530 4641,'-1'0'1704,"0"0"-1296,1 0-336,0 0-56,0 0-16,12 2 0,31 7-16,-20-7 8,7 1-168,3-1-304,4-1-688,5 0-432,4-1 928</inkml:trace>
-  <inkml:trace contextRef="#ctx0" brushRef="#br0" timeOffset="1.52094E6">2753 3549 2393,'45'7'1544,"-3"3"-112,-6 0-672,2 3-184,3 2-392,1 0-112,6 2-72,0-1-56,-1-1-40,-3-1-48,-2-4-48,-3 1-152,3-3 256</inkml:trace>
-  <inkml:trace contextRef="#ctx0" brushRef="#br0" timeOffset="1.52094E6">3816 3803 5249,'30'8'2097,"-1"3"-1537,0 0-168,-2 0-296,-3-2-120,4-1-264,-2-3-264,1-3-913,1-1 913</inkml:trace>
-  <inkml:trace contextRef="#ctx0" brushRef="#br0" timeOffset="1.52129E6">4464 3869 3881,'34'5'2152,"-2"2"-231,-2 0-1329,-1 3-432,-3 0-88,-1 2-328,-3-1-752,-5-6 720</inkml:trace>
-  <inkml:trace contextRef="#ctx0" brushRef="#br0" timeOffset="1.52197E6">1945 3643 3753,'0'-1'1448,"-1"1"-880,0-1-496,1 0-72,2 1-24,19 5-16,23 11 8,-21-8 32,3 2-8,-1 0 0,4-3 8,3 2-24,5 1-880,4-2 656</inkml:trace>
-  <inkml:trace contextRef="#ctx0" brushRef="#br0" timeOffset="1.52234E6">2774 3836 3409,'32'17'1328,"-7"6"-1008,1 1-120,-2 1-344,2 2-768,4 0 664</inkml:trace>
-  <inkml:trace contextRef="#ctx0" brushRef="#br0" timeOffset="1.52234E6">3478 4144 3953,'35'8'1368,"-5"1"-1312,-4 0-16,-6 3-32,-2-2 0,3 3 0,1 0 8,1-2-8,1 1 0,1-3-8,2 2-104,6 1-856,0-2 680</inkml:trace>
-  <inkml:trace contextRef="#ctx0" brushRef="#br0" timeOffset="1.52269E6">4139 4368 3665,'43'8'1864,"2"2"-640,2-2-487,-4 0-161,-6 2-336,-2-3-120,-7 1-144,2 0-24,1-2-432,1-1-449,1-2 617</inkml:trace>
-  <inkml:trace contextRef="#ctx0" brushRef="#br0" timeOffset="1.52269E6">4843 4520 4105,'20'6'1968,"1"1"-575,-1 1-985,0 1-144,4 1-168,0-1-56,6 0-344,0-2-624,-3-2 615</inkml:trace>
-  <inkml:trace contextRef="#ctx0" brushRef="#br0" timeOffset="1.52315E6">5349 4738 6529,'34'11'2513,"-1"-1"-1977,3 0-152,-3 0-272,-3 2-80,-2-4-56,-3 3-160,1-7-1136,1 1 928</inkml:trace>
-  <inkml:trace contextRef="#ctx0" brushRef="#br0" timeOffset="1.52433E6">3264 4449 1088,'0'-1'297,"0"0"0,0-1 0,0 1 0,0 0 0,0 0 0,0 0 0,-1 0 0,1-1-1,0 1 1,-1 0 0,1 0 0,-1 0 0,1 0 0,-1 0 0,1 0 0,-1 0 0,0 0 0,0 0 0,1 0-1,-1 1 1,0-1 0,0 0 0,0 0 0,0 1 0,0-1 0,0 0 0,-1 0 0,-1 0-161,1 1 1,-1-1-1,0 1 1,0 0-1,1-1 1,-1 1-1,0 0 1,1 0-1,-1 1 1,0-1-1,-5 2 0,3-1-152,1 1-1,-1-1 0,0 1 0,1 0 0,-1 0 0,1 0 0,-1 1 0,1 0 1,0 0-1,0 0 0,1 0 0,-1 0 0,0 1 0,-4 7 0,7-10 17,0 0-1,1 1 1,-1-1-1,0 1 1,1-1-1,0 1 1,-1-1-1,1 1 1,0-1-1,0 1 1,-1-1-1,1 1 1,1 0-1,-1-1 1,0 1-1,0-1 1,0 1-1,1-1 1,-1 1-1,1-1 1,-1 1-1,1-1 1,0 1 0,0-1-1,-1 0 1,1 1-1,0-1 1,0 0-1,0 0 1,0 0-1,1 0 1,-1 0-1,0 0 1,0 0-1,1 0 1,-1 0-1,0 0 1,1-1-1,-1 1 1,1-1-1,-1 1 1,3 0-1,-1 0 2,0 0 0,-1-1 1,1 1-1,0-1 0,0 1 0,0-1 0,-1 0 0,1 0 0,0 0 0,0-1 0,0 1 1,-1-1-1,1 1 0,0-1 0,-1 0 0,1 0 0,0 0 0,-1 0 0,1-1 0,-1 1 1,0-1-1,1 1 0,-1-1 0,3-3 0,0-2 43,-1-1 1,1 0-1,-1 0 0,-1 0 1,0-1-1,0 1 0,0-1 1,-1 1-1,-1-1 0,1 0 1,-2 0-1,1-11 0,-1 9-5,0 0-1,-1 1 0,0-1 1,0 0-1,-1 0 1,-1 1-1,0-1 0,0 1 1,-9-17-1,12 26-32,-1 0-1,1 0 1,0 0 0,-1 0-1,1 0 1,0 0-1,-1 1 1,1-1-1,-1 0 1,1 0 0,-1 0-1,0 1 1,1-1-1,-1 0 1,0 1 0,0-1-1,1 0 1,-1 1-1,0-1 1,0 1-1,0-1 1,0 1 0,0 0-1,0-1 1,0 1-1,0 0 1,-1-1 0,1 2 8,0 0-1,1 1 1,-1-1 0,0 0 0,1 0 0,-1 0 0,0 0 0,1 0 0,0 1 0,-1-1 0,1 0 0,0 1 0,-1-1 0,1 0 0,0 0 0,0 3 0,1 59 298,1-44-717,1 0 1,11 34 0,-12-47 263,0 0 0,1 0 0,0-1 0,0 1-1,0-1 1,0 1 0,1-1 0,0 0 0,0-1 0,0 1 0,1-1-1,8 7 1,1-2-764</inkml:trace>
-  <inkml:trace contextRef="#ctx0" brushRef="#br0" timeOffset="1.52481E6">3549 4504 3985,'0'-1'134,"-1"0"1,1 0-1,-1 0 1,1 0 0,-1 0-1,1 0 1,-1 0-1,0 0 1,0 0-1,1 1 1,-1-1-1,0 0 1,0 0-1,0 1 1,0-1-1,0 1 1,0-1-1,0 1 1,0-1 0,0 1-1,0-1 1,0 1-1,0 0 1,0 0-1,0 0 1,0-1-1,0 1 1,-1 0-1,-1 1 1,1-1 58,-1 1 0,0-1 0,0 1 0,1 0-1,-1 0 1,0 0 0,1 1 0,-1-1 0,1 1 0,0-1 0,-1 1 0,-2 3 0,4-4-187,1 0-1,0-1 1,-1 1 0,1 0 0,0 0-1,0 0 1,-1 0 0,1-1 0,0 1-1,0 0 1,0 0 0,0 0 0,0 0 0,0 0-1,0-1 1,0 1 0,1 0 0,-1 0-1,0 0 1,0 0 0,1-1 0,-1 1-1,0 0 1,1 0 0,-1-1 0,1 1-1,-1 0 1,1-1 0,0 1 0,-1 0-1,1-1 1,-1 1 0,2 0 0,32 31-33,-16-16 39,-15-13 7,0 0-1,-1 0 1,0 0-1,1 0 1,-1 1-1,-1-1 1,1 1-1,0-1 1,-1 1-1,0 0 0,0-1 1,0 1-1,0 0 1,0 0-1,-1 0 1,0 0-1,0 0 1,0-1-1,0 1 1,0 0-1,-1 0 1,0 0-1,0 0 1,0 0-1,0-1 0,-1 1 1,1-1-1,-1 1 1,0-1-1,0 1 1,0-1-1,0 0 1,-1 0-1,0 0 1,1 0-1,-1-1 1,0 1-1,0-1 1,0 1-1,-1-1 1,1 0-1,0 0 0,-1 0 1,1-1-1,-1 0 1,0 1-1,0-1 1,1 0-1,-1-1 1,0 1-1,0-1 1,-7 1-1,10-1-120,0 0-1,-1-1 1,1 1-1,-1 0 1,1 0 0,0-1-1,-1 1 1,1 0-1,0-1 1,-1 0 0,1 1-1,0-1 1,-1 0-1,0-1 1,-6-6-465</inkml:trace>
-  <inkml:trace contextRef="#ctx0" brushRef="#br0" timeOffset="1.52518E6">3438 4494 3113,'13'-3'1912,"6"-1"113,2 2-905,0 1-512,-1 0-216,0-2-792,-4 0-1288,3 1 1119</inkml:trace>
-  <inkml:trace contextRef="#ctx0" brushRef="#br0" timeOffset="1.52637E6">2880 3271 3817,'-14'-10'5393,"-20"-4"-4509,31 14-853,1 0 1,0 0-1,0 0 0,0 1 0,-1-1 0,1 1 0,0-1 1,0 1-1,0 0 0,0 0 0,0 0 0,0 0 0,0 0 1,0 0-1,0 0 0,1 1 0,-1-1 0,0 1 1,1-1-1,-1 1 0,-1 2 0,-1 1 1,-1 1 0,1-1 1,0 1-1,1 0 0,-5 9 0,7-13-26,0 0 0,0 0 0,1 0 1,-1 0-1,0 0 0,1 0 0,0 0 0,-1 0 0,1 0 1,0 0-1,0 0 0,0 0 0,0 0 0,0 0 0,1 0 0,-1 0 1,1 0-1,-1 0 0,1 0 0,0 0 0,0 0 0,-1 0 1,1-1-1,1 1 0,-1 0 0,0-1 0,0 1 0,1-1 0,-1 1 1,1-1-1,-1 1 0,1-1 0,-1 0 0,1 0 0,0 0 1,3 2-1,-2-2 36,0 0 0,0-1 0,0 1 0,0-1 0,0 1 1,0-1-1,0 0 0,0 0 0,0 0 0,0-1 0,0 1 1,0-1-1,0 0 0,-1 0 0,1 1 0,0-2 0,0 1 1,0 0-1,-1-1 0,1 1 0,-1-1 0,1 0 0,-1 0 0,4-3 1,-1-2 20,0 0 1,0 0 0,-1 0 0,0-1-1,0 0 1,-1 0 0,0 0 0,0 0-1,-1 0 1,0-1 0,0 1 0,-1 0-1,0-1 1,-1 0 0,0 1-1,-2-16 1,-1-6 61,-1-1-1,-2 1 1,-12-38-1,12 55-54,1 12 26,-4 25 131,0 44 59,8-40-514,2-1 0,4 33-1,-5-53 139,1 0 0,1 1-1,-1-1 1,1 0 0,1 0-1,-1 0 1,1-1-1,0 1 1,1-1 0,-1 1-1,1-1 1,1 0 0,7 8-1,10-2-3417,-14-12 2333</inkml:trace>
-  <inkml:trace contextRef="#ctx0" brushRef="#br0" timeOffset="1.52672E6">2991 3313 3297,'51'-18'2040,"-52"18"-1921,1 1 0,0-1-1,0 0 1,-1 0 0,1 0 0,0 1-1,0-1 1,-1 0 0,1 0-1,0 0 1,0 1 0,-1-1 0,1 0-1,0 1 1,0-1 0,0 0 0,0 0-1,0 1 1,-1-1 0,1 0-1,0 1 1,0-1 0,0 0 0,0 1-1,0-1 1,0 0 0,0 1 0,0-1-1,0 0 1,0 1 0,0-1 0,0 0-1,0 1 1,1-1 0,-1 0-1,0 1 1,0-1 0,0 0 0,0 0-1,1 1 1,-1-1 0,14 21 870,18 11-1249,-27-28 301,0 0 0,1-1 0,-1 0-1,1 0 1,-1 0 0,1-1 0,10 3 0,-13-4-144,-1 0 0,1-1 0,0 1 1,-1-1-1,1 0 0,0 0 0,0 0 1,-1 0-1,1 0 0,0-1 0,0 1 1,-1-1-1,1 0 0,0 1 0,-1-1 1,1-1-1,4-1 0,0-4-593</inkml:trace>
-  <inkml:trace contextRef="#ctx0" brushRef="#br0" timeOffset="1.52711E6">3248 3184 5753,'-1'5'2425,"-2"7"-1401,0 3-88,-4 10-280,1 2-168,-1 6-208,-1 1-39,3-3-113,-1 2-64,2-6-24,1 0-48,1-1 24,0-4-72,2-5-1401,0-2 1105</inkml:trace>
-  <inkml:trace contextRef="#ctx0" brushRef="#br0" timeOffset="1.52854E6">1769 4445 3705,'9'-8'6490,"-12"1"-4788,2 7-1717,-1-1 0,1 1 0,0-1 0,-1 1 1,1-1-1,0 1 0,-1 0 0,1 0 0,0-1 1,-1 1-1,1 0 0,-1 0 0,1 1 1,0-1-1,-1 0 0,-1 1 0,-4 1 15,0 1-1,1 0 1,0 1-1,-1-1 1,1 1-1,-8 7 1,12-9 1,1-1 1,-1 0-1,0 0 1,1 1-1,-1-1 1,1 1 0,-1-1-1,1 1 1,0 0-1,-1 0 1,1-1-1,0 1 1,0 0-1,0 0 1,1 0-1,-1 0 1,0 0 0,1 0-1,-1 0 1,1 0-1,0 1 1,0-1-1,0 0 1,0 0-1,0 0 1,0 0-1,0 0 1,2 4 0,-1-4 0,0-1 1,0 0 0,1 1 0,-1-1 0,0 0-1,1 0 1,-1 0 0,1 0 0,0 0 0,-1 0-1,1 0 1,0 0 0,-1 0 0,1-1 0,0 1 0,0-1-1,0 0 1,0 1 0,-1-1 0,1 0 0,0 0-1,0 0 1,0 0 0,0 0 0,0-1 0,-1 1-1,1-1 1,0 1 0,0-1 0,0 1 0,-1-1 0,1 0-1,0 0 1,2-2 0,2 1 64,0-1-1,0-1 1,0 1-1,-1-1 1,1 0-1,-1-1 1,0 1-1,7-8 1,-8 4-16,0 1-1,0-1 1,0 0-1,-1 0 1,0 0 0,-1-1-1,0 1 1,0 0-1,-1-1 1,0 0 0,-1 1-1,0-11 1,0 1 82,-2 1 0,0-1 0,-1 1 0,-10-33 0,13 50-127,0 0 1,0 0-1,0 0 0,0-1 1,0 1-1,0 0 0,0 0 0,0 0 1,0 0-1,0 0 0,0-1 1,0 1-1,0 0 0,0 0 1,0 0-1,0 0 0,0 0 1,-1 0-1,1-1 0,0 1 1,0 0-1,0 0 0,0 0 1,0 0-1,0 0 0,0 0 0,-1 0 1,1 0-1,0-1 0,0 1 1,0 0-1,0 0 0,0 0 1,0 0-1,-1 0 0,1 0 1,0 0-1,0 0 0,0 0 1,0 0-1,0 0 0,-1 0 1,1 0-1,0 0 0,0 0 0,0 0 1,0 0-1,0 0 0,-1 0 1,1 0-1,0 0 0,0 1 1,0-1-1,0 0 0,0 0 1,0 0-1,-1 0 0,1 0 1,0 0-1,-7 13 90,-2 19-60,7-10 0,1 0 0,1-1 0,1 1 0,6 39 0,-6-53-109,0 0 0,1-1 0,0 1 0,1 0 0,-1-1 0,1 0 0,1 1 0,0-1 0,0 0 0,0-1-1,0 1 1,1-1 0,0 0 0,1 0 0,0-1 0,9 9 0,-3-9-822,1-2 341</inkml:trace>
-  <inkml:trace contextRef="#ctx0" brushRef="#br0" timeOffset="1.52909E6">1993 4539 5401,'11'-11'1120,"8"-10"3289,-15 19-4278,0 0-1,0 1 1,0 0-1,0 0 1,0 0 0,0 0-1,0 0 1,1 1-1,-1 0 1,0 0-1,0 0 1,0 0-1,1 1 1,-1 0-1,0 0 1,6 2-1,-9-3-127,0 0-1,1 1 0,-1-1 1,0 0-1,1 1 0,-1 0 0,0-1 1,0 1-1,0 0 0,1 0 1,-1 0-1,0 0 0,0-1 0,0 1 1,0 1-1,-1-1 0,1 0 0,0 0 1,0 0-1,-1 0 0,1 1 1,0-1-1,-1 0 0,1 1 0,-1-1 1,0 0-1,1 1 0,-1-1 0,0 0 1,0 1-1,0-1 0,0 1 1,0-1-1,0 0 0,0 1 0,-1-1 1,1 1-1,0-1 0,-2 3 1,-2 4-14,0-1 0,-1 0 0,0 1 0,0-1 0,-9 9 0,-5 7 67,19-23-52,0 0 1,0 0 0,0 1-1,0-1 1,0 0-1,0 0 1,0 0 0,0 1-1,0-1 1,0 0-1,0 0 1,0 0 0,1 1-1,-1-1 1,0 0-1,0 0 1,0 0-1,0 0 1,0 0 0,1 1-1,-1-1 1,0 0-1,0 0 1,0 0 0,0 0-1,1 0 1,-1 0-1,0 0 1,0 0 0,0 1-1,0-1 1,1 0-1,-1 0 1,0 0 0,0 0-1,0 0 1,1 0-1,-1 0 1,0 0-1,0 0 1,0 0 0,1 0-1,-1-1 1,0 1-1,0 0 1,0 0 0,1 0-1,-1 0 1,0 0-1,0 0 1,0 0 0,20-3 434,-14 2-448,179-28-1327,-160 24 623</inkml:trace>
-  <inkml:trace contextRef="#ctx0" brushRef="#br0" timeOffset="1.5306E6">925 2319 4665,'-1'-3'343,"0"0"-1,0 0 1,-1 1 0,1-1 0,-1 0-1,1 0 1,-1 1 0,0-1-1,0 1 1,0-1 0,0 1 0,-3-3-1,3 4-262,0 0 0,1 1-1,-1-1 1,0 1 0,1-1-1,-1 1 1,0-1 0,0 1-1,1 0 1,-1 0 0,0 0-1,0 0 1,1 0 0,-1 0-1,0 1 1,0-1 0,1 0-1,-1 1 1,0-1 0,1 1-1,-1 0 1,0 0 0,1 0-1,-1-1 1,-1 3 0,-2 0-9,-13 7 159,1 1 1,0 1-1,-18 16 0,32-25-216,0-1-1,0 1 0,0 0 1,0 0-1,0 1 1,1-1-1,0 0 1,0 1-1,-1 0 1,2-1-1,-1 1 0,0 0 1,1 0-1,0 0 1,0 0-1,0 0 1,0 0-1,1 0 1,0 0-1,0 0 0,0 1 1,1 6-1,-1-10-11,0 1 0,1 0 0,-1-1 0,1 1 0,0 0 0,-1-1 0,1 1 0,0 0 0,0-1 0,0 0 0,0 1 0,0-1 0,0 1 0,0-1 0,1 0 0,-1 0 0,1 0 0,-1 0 0,0 0 0,1 0 0,0 0 0,-1 0 0,1 0 0,-1-1 0,1 1 0,0-1 0,0 1 0,-1-1 0,1 0 0,0 0 0,0 0 0,-1 0 0,1 0 0,0 0 0,0 0 0,-1 0 0,1-1 0,0 1 0,0-1 0,-1 1 0,1-1 0,0 0 0,2-1 0,2-1 52,0 0 1,-1 0-1,1 0 0,-1 0 0,0-1 1,0 0-1,0 0 0,0-1 0,-1 1 1,0-1-1,4-6 0,-4 5-10,-1-1 1,0 0-1,0 0 0,0-1 0,-1 1 0,0-1 1,-1 1-1,0-1 0,0 1 0,-1-15 0,-1-3-23,-2 1-1,-6-26 0,5 31 121,1 0 1,0-1-1,1-37 0,1 94-88,1 1-1,2-1 0,2 0 0,2 0 1,12 47-1,6-35-225,-22-46-70,-1-1-1,1 1 1,0-1 0,0 1-1,0-1 1,0 0 0,0 0 0,0 0-1,0 0 1,1-1 0,-1 1-1,1 0 1,-1-1 0,1 0-1,-1 0 1,5 2 0,-1-4-560</inkml:trace>
-  <inkml:trace contextRef="#ctx0" brushRef="#br0" timeOffset="1.53095E6">1017 2422 5281,'33'0'2353,"-37"14"-1153,-1 3-104,0 8-280,1 2-224,1 2-288,1 0-111,0-3-129,1 1-48,3-6 8,2-2-64,2-10-697,1-5-1047,0-4 1120</inkml:trace>
-  <inkml:trace contextRef="#ctx0" brushRef="#br0" timeOffset="1.532E6">2175 2339 4113,'-1'-3'323,"0"1"1,0 0-1,0 0 0,0 0 1,0 0-1,0 0 1,0 1-1,-1-1 0,1 0 1,0 0-1,-1 1 1,0-1-1,1 1 0,-1 0 1,0-1-1,0 1 0,0 0 1,-3-2-1,2 3-235,1 0-1,0 0 1,-1 0-1,1 0 1,-1 1-1,1-1 1,0 1-1,-1-1 1,1 1 0,0 0-1,-1 0 1,1 0-1,0 0 1,0 0-1,0 1 1,0-1-1,0 1 1,0-1-1,-1 3 1,-3 1-70,0 0-1,1 0 1,0 1 0,0 0 0,1 0-1,-1 1 1,1-1 0,1 1 0,-1 0 0,1 0-1,-4 14 1,5-16-16,1-1-1,0 1 1,0 0-1,1 0 1,-1-1-1,1 1 1,0 0-1,1 0 1,-1-1-1,1 1 1,0 0-1,0 0 1,0-1 0,1 1-1,-1-1 1,1 1-1,0-1 1,1 0-1,-1 0 1,5 6-1,-7-9-2,1 0 0,0 0-1,0 0 1,0 0-1,0 0 1,0-1 0,0 1-1,0 0 1,0 0 0,0-1-1,0 1 1,1 0 0,-1-1-1,0 1 1,0-1-1,1 0 1,-1 1 0,0-1-1,1 0 1,-1 0 0,0 0-1,1 0 1,-1 0 0,0 0-1,1 0 1,-1 0-1,0-1 1,2 0 0,1 0 16,-1-1 0,0 0 0,0 0-1,1 0 1,-2 0 0,1-1 0,0 1 0,0-1 0,-1 0 0,3-3 0,4-6 70,-1 0 1,-1-1-1,0 1 1,8-20-1,-11 18-60,-1 1 0,0-1 0,-1 0 0,0 0 0,-1 0 0,0-1 0,-2 1 0,1 0 0,-4-15 0,-5-18 390,-18-58 0,25 96-321,-7-13 29,6 32 39,7 41 38,69 231-3968,-60-240 3233,-12-38-584</inkml:trace>
-  <inkml:trace contextRef="#ctx0" brushRef="#br0" timeOffset="1.53266E6">2301 2391 4241,'45'-12'3513,"-36"8"-3216,0 1 0,1 1 0,-1-1 0,1 2 0,0-1-1,0 1 1,-1 1 0,1 0 0,0 0 0,11 2 0,-21-2-297,1 1 1,0-1 0,0 0 0,0 1-1,0-1 1,0 1 0,0-1 0,-1 1-1,1-1 1,0 1 0,0 0 0,-1-1-1,1 1 1,-1 0 0,1-1 0,0 1-1,-1 0 1,1 0 0,-1 0 0,0 0-1,1-1 1,-1 1 0,0 0 0,1 0-1,-1 0 1,0 0 0,0 0-1,0 0 1,0 0 0,0 0 0,0 0-1,0 0 1,0 0 0,0 0 0,0 0-1,0 0 1,-1 0 0,1-1 0,0 1-1,-1 0 1,1 0 0,-1 0 0,1 0-1,-1 0 1,1-1 0,-1 1 0,0 0-1,-33 46 49,29-41-44,-22 20 30,21-22-25,1 1 1,0 0-1,0 0 1,1 0-1,-1 0 1,1 1-1,-5 9 1,9-15-12,0 1 1,0 0 0,0-1-1,1 1 1,-1-1-1,0 1 1,1 0-1,-1-1 1,0 1 0,1-1-1,-1 1 1,1-1-1,-1 1 1,0-1 0,1 0-1,-1 1 1,1-1-1,0 1 1,-1-1 0,1 0-1,-1 0 1,1 1-1,0-1 1,-1 0 0,1 0-1,-1 0 1,1 1-1,0-1 1,-1 0-1,1 0 1,0 0 0,-1 0-1,1 0 1,0-1-1,-1 1 1,1 0 0,-1 0-1,2 0 1,36-2 16,-31 2 6,-4 0-16,-1-1 1,0 1-1,1 0 0,-1 0 0,0 1 0,1-1 0,-1 0 0,0 1 0,1 0 0,-1-1 0,0 1 0,0 0 0,0 0 0,0 0 0,0 0 0,0 1 1,2 0-1,-3 0 11,0-1 1,0 0-1,-1 0 1,1 0-1,0 1 1,-1-1 0,1 0-1,-1 0 1,1 1-1,-1-1 1,0 1-1,0-1 1,1 0-1,-1 1 1,0-1 0,0 1-1,0-1 1,-1 0-1,1 1 1,-1 2-1,-1 1 107,0 0 1,0 1-1,0-1 0,-1 0 0,0 0 0,0 0 0,0-1 0,-1 1 0,1-1 0,-1 0 0,0 0 0,-6 4 1,2-2 102,0-1 1,0 0 0,-1 0 0,0-1 0,-9 3 0,16-6-276,0 0 1,-1 0-1,1 0 1,0 0-1,0-1 0,0 1 1,-1-1-1,1 0 1,0 1-1,0-1 0,-1 0 1,1-1-1,0 1 1,0 0-1,-1-1 0,1 1 1,0-1-1,0 1 1,0-1-1,0 0 0,0 0 1,0 0-1,0 0 1,0 0-1,0-1 0,0 1 1,-1-2-1,-1-3-477</inkml:trace>
+  <inkml:trace contextRef="#ctx0" brushRef="#br0" timeOffset="204709.8">1242 507 8394,'36'45'2922,"31"14"-2774,-17-17 159,167 198 722,-160-170-795,3-3 0,110 95 1,87 82-134,-137-122-82,-100-100-8,-2 1 0,0 0 0,-2 1 0,24 44 1,4 8 45,-44-76-47,8 10-249,-6-23-1104,-2-12 773</inkml:trace>
+  <inkml:trace contextRef="#ctx0" brushRef="#br0" timeOffset="205119.8">1617 566 4881,'-3'-5'1992,"3"4"-927,0 1-993,-4 3-128,3-3-8,0 0 8,-16 5 40,-26 30 16,20-23 32,-4-1-8,-3-1 16,-1-4 0,5 1-16,8-4 8,5-1-8,9-3-288,2-3-505,7-4 489</inkml:trace>
+  <inkml:trace contextRef="#ctx0" brushRef="#br0" timeOffset="205529.81">1870 671 7642,'-45'34'2584,"3"5"-2376,4 0-184,7-6-24,5-4 24,10-6-48,4-4-64,11-8-792,6-7-272,10-12-393,8-8-271,15-8 1304</inkml:trace>
+  <inkml:trace contextRef="#ctx0" brushRef="#br0" timeOffset="205889.81">2207 684 2401,'-8'26'960,"-14"7"-568,-6 2-160,-9 6 32,-3-1 64,-1 3 40,-1 2-48,-2-4-176,1-2-160,3-12-752,5-7 576</inkml:trace>
+  <inkml:trace contextRef="#ctx0" brushRef="#br0" timeOffset="205889.81">2423 992 2737,'-11'38'936,"-12"2"-840,-8 1-8,-16-4-24,-3 0-8,-3 1-24,3-2 0,11-1 0,7-4-16,10-9-16</inkml:trace>
+  <inkml:trace contextRef="#ctx0" brushRef="#br0" timeOffset="206279.81">2614 1303 4081,'-27'38'1376,"-10"8"-1288,0-1-112,-2-7 8</inkml:trace>
+  <inkml:trace contextRef="#ctx0" brushRef="#br0" timeOffset="199499.8">4658 5262 4585,'0'1'113,"-1"0"-1,1 0 1,-1-1 0,1 1 0,-1 0-1,1 1 1,-1-1 0,1 0 0,0 0-1,0 0 1,-1 0 0,1 0-1,0 0 1,0 0 0,0 0 0,0 0-1,0 0 1,1 1 0,-1-1-1,0 0 1,0 0 0,1 0 0,-1 0-1,1 0 1,-1 0 0,1 0 0,-1 0-1,1 0 1,-1 0 0,1-1-1,1 2 1,0-1-21,-1 0 1,1 0-1,0 0 0,0 0 1,-1 0-1,1-1 0,0 1 1,0-1-1,0 0 0,0 1 0,0-1 1,0 0-1,0 0 0,0 0 1,0 0-1,0 0 0,0-1 1,0 1-1,3-2 0,59-15 972,148-44 83,-170 46-1034,-1-1-1,76-43 1,0-9 0,3 6 0,244-89-1,68-11 109,-199 70 9,245-62 1,-470 152-234,46-11 4,95-36 0,-128 41-2185,-22 7 1388</inkml:trace>
+  <inkml:trace contextRef="#ctx0" brushRef="#br0" timeOffset="200009.81">5014 5232 4953,'-11'24'2153,"-3"7"-1065,-2 7-720,0 3-56,2-1-168,1-1-32,2-5-80,-1-5-144,1-9-1176,2-4 952</inkml:trace>
+  <inkml:trace contextRef="#ctx0" brushRef="#br0" timeOffset="200349.81">5231 5161 3145,'22'-20'1568,"-7"8"-408,-3 7-496,-7 14-280,-5 2-15,-9 11-49,-2 4-16,-4 0-120,3 5-96,1-2-88,3 1 0,3 2-112,1 1-424,1-6 352</inkml:trace>
+  <inkml:trace contextRef="#ctx0" brushRef="#br0" timeOffset="200699.8">5595 5008 6881,'0'15'2329,"-4"17"-2185,-5 7-144,-8 8 40,0-2-104,-4-5-616,4-1-472,3-7 647</inkml:trace>
+  <inkml:trace contextRef="#ctx0" brushRef="#br0" timeOffset="200699.8">5983 4878 4457,'-7'29'1680,"-7"24"-1216,0 9-264,-1 6-176,4-4-216,3-17 104</inkml:trace>
+  <inkml:trace contextRef="#ctx0" brushRef="#br0" timeOffset="201079.8">6556 4608 4689,'37'-13'1832,"-10"13"-1239,-8 6-193,-16 21-136,-6 13-64,-14 14-96,-6 6-8,-9 1-40,-1-2-48,-1 1-112,4 4-352,3-5 288</inkml:trace>
+  <inkml:trace contextRef="#ctx0" brushRef="#br0" timeOffset="202039.81">3970 3230 3681,'-6'-14'1890,"-6"-12"1193,14 19-1659,10 9-42,-2 4-1272,-1 0 1,1 1 0,-1 0 0,-1 0-1,1 1 1,-1 0 0,0 1-1,-1 0 1,0 0 0,10 18-1,-7-13-10,0 1 0,1-1 0,0-1 0,22 20 0,30 13 87,-45-34-97,0 0 0,0 2 0,-2 0 0,0 1 0,0 1 0,20 27 0,10 30 111,-33-51-136,0-1 1,1 0-1,1 0 1,1-2-1,1 0 1,1-1 0,32 27-1,-26-29 126,-2 1 1,0 0-1,-1 2 0,0 1 1,-2 0-1,33 45 0,-22-22-115,2-2-1,72 72 1,-43-47 49,77 107 0,-133-166-115,15 16-31,-16-20-4154,-5-6 3308</inkml:trace>
+  <inkml:trace contextRef="#ctx0" brushRef="#br0" timeOffset="202509.8">4626 3157 3849,'-98'70'3937,"71"-48"-3950,-1-2 1,-1-1 0,-40 20-1,38-27-263,-1-1 1,0-2-1,0-1 0,-1-1 0,0-2 0,-37 1 0,60-7-2003,13 0 1714</inkml:trace>
+  <inkml:trace contextRef="#ctx0" brushRef="#br0" timeOffset="202869.8">4731 3377 6689,'-32'18'2249,"-5"4"-2201,-8-1 0,-3 1-8,-1-1-40,4-1 0,7-1-8,8-2 0,6-1 0,10-9 0,5 0-40,9-7-216,5 0-24,10-4-96,6-4-120,13-5-881,5-5 993</inkml:trace>
+  <inkml:trace contextRef="#ctx0" brushRef="#br0" timeOffset="203219.8">5049 3432 4265,'-13'14'1632,"-19"10"-1128,-10 3-288,-12 8-160,-3 6 0,-1-1 56,6-2 48,5-3 41,-1-7-1,5-5-104,3-4-32,10-8-88,11 0-64,15-8-377,9-1-247,18-7-800,11-3 904</inkml:trace>
+  <inkml:trace contextRef="#ctx0" brushRef="#br0" timeOffset="203219.8">5160 3691 1192,'8'18'496,"-4"2"-464,-11 1-264,-4 0-24,-6 1 152,-5 2 368,-3 3 680,-5 2 241,-11 1 95,-3-3-224,4-4-472,4-2-232,11-4-488,8-4-248,7-4-496,8-1-536,8-5 872</inkml:trace>
+  <inkml:trace contextRef="#ctx0" brushRef="#br0" timeOffset="203589.81">5248 3976 3777,'-32'28'1512,"-6"0"-1032,1 0-144,0 2-16,-4-6-144,2-1-64,1-7-1184,-3-4 816</inkml:trace>
+  <inkml:trace contextRef="#ctx0" brushRef="#br0" timeOffset="212739.8">285 4843 6121,'44'10'2440,"-29"-7"-2346,-1 1 0,0-2 0,1 0 1,0 0-1,20-2 0,13 1 243,0 1 0,-1 2 0,1 3 0,65 17 0,94 13-42,324-22 1282,-168-10-1192,-30 2-1237,-328-8-2141,-10 1 2060</inkml:trace>
+  <inkml:trace contextRef="#ctx0" brushRef="#br0" timeOffset="213149.8">670 4938 6073,'-6'19'2081,"-23"32"-2041,3-21-16,-11 3-32,-1 1-16,-8 2 40,-4 0-8,-2-3-8,-6-2 0,2-5-96,2-3-320,13-6 312</inkml:trace>
+  <inkml:trace contextRef="#ctx0" brushRef="#br0" timeOffset="213519.81">923 5195 6361,'-33'22'2193,"3"0"-2057,2-4-136,4-2-40,3-2-248,5-5-904,6-2-865,10-8 1241</inkml:trace>
+  <inkml:trace contextRef="#ctx0" brushRef="#br0" timeOffset="213859.81">1589 5019 7082,'-18'26'2440,"-7"7"-2288,-5 1-128,-6-3-40,-1-1-128,-2-5-512,2-1-480,8-4-505,4-5 9,8-5 96,7-3 960</inkml:trace>
+  <inkml:trace contextRef="#ctx0" brushRef="#br0" timeOffset="214219.81">2032 5115 4809,'-32'35'2337,"-5"4"-177,-11-5-2120,-6 2-8,-2 1-672,-2-2-960,14-3 1047</inkml:trace>
+  <inkml:trace contextRef="#ctx0" brushRef="#br0" timeOffset="210069.81">543 10 5009,'-16'-9'4135,"8"12"-2110,4 24-1427,3-8-510,-11 90 156,4 2 0,13 195 0,-1-193-196,-1 39-54,8 146 130,13-113 96,-24-183-298,-1 0 1,1 1-1,-1-1 0,1 0 0,-1 0 0,0 0 0,0 0 0,0 0 0,0 0 0,0 0 0,0 0 0,-2 2 0,3-11-103</inkml:trace>
+  <inkml:trace contextRef="#ctx0" brushRef="#br0" timeOffset="210499.8">436 309 6873,'-7'7'586,"4"-4"-363,0 0 0,-1-1-1,1 1 1,-1-1 0,1 1 0,-1-1 0,-5 2 0,7-3-207,0-1 0,0 0 0,0 0 0,0 1 0,1-1 0,-1 0 0,0-1 0,0 1 1,0 0-1,0-1 0,0 1 0,0-1 0,0 1 0,0-1 0,0 0 0,1 0 0,-1 0 0,0 0 0,-2-2 0,-86-61 600,47 32-564,-2 1 0,-1 2-1,-75-34 1,113 60-1471,5 3 574</inkml:trace>
+  <inkml:trace contextRef="#ctx0" brushRef="#br0" timeOffset="210849.81">403 548 8482,'-20'-7'3112,"-10"0"-2335,-5 0-705,-5-1-80,-1 0 24,5-1-24,4-1-120,4 1-136,3 0-121,5 1-431,2-1-360,5 2 776</inkml:trace>
+  <inkml:trace contextRef="#ctx0" brushRef="#br0" timeOffset="211199.8">362 859 9002,'-30'-7'3153,"-3"0"-2777,0 2-304,6 1-72,2 0-48,8 4-336,2 0-417,3 1-1111,-1 0-400,4-1 1359</inkml:trace>
+  <inkml:trace contextRef="#ctx0" brushRef="#br0" timeOffset="211579.81">444 1232 8698,'-28'-4'3065,"-2"-1"-2633,-1 2-408,-12 1 0,-3 0 8,-7 2-40,6-1-24,6 0-56,6 0-8,11-1-120,5-2-121,7 1-1279,3-1-920,9 3 1559</inkml:trace>
+  <inkml:trace contextRef="#ctx0" brushRef="#br0" timeOffset="-205556.92">1819 3428 1392,'39'-4'483,"-34"8"-54,-10 4-189,-9 5 147,-13 13 265,25-25-621,1 1 0,0-1 1,-1 0-1,1 1 1,0-1-1,0 0 0,0 1 1,0-1-1,0 1 1,1 0-1,-1-1 1,0 1-1,1 0 0,-1-1 1,1 1-1,0 0 1,-1 0-1,1 2 1,1-4 20,-1 1 1,1-1 0,-1 0-1,1 1 1,-1-1 0,1 0-1,-1 1 1,1-1 0,-1 0 0,1 0-1,-1 0 1,1 1 0,-1-1-1,1 0 1,0 0 0,-1 0-1,1 0 1,-1 0 0,1 0 0,0 0-1,-1 0 1,1 0 0,-1-1-1,1 1 1,-1 0 0,1 0-1,-1 0 1,1-1 0,0 1 0,-1 0-1,1-1 1,-1 1 0,0 0-1,1-1 1,-1 1 0,1 0-1,-1-1 1,0 1 0,1-1 0,-1 1-1,0-1 1,1 1 0,-1-1-1,20-21 818,-7-17-153,-15 28-45,-15 23-142,13-7-471,0 0-1,1 0 0,-1 1 0,1 0 0,-4 10 1,7-15-57,-1 0 1,0 1-1,1-1 1,-1 1-1,1-1 1,-1 0-1,1 1 1,0 0-1,-1-1 1,1 1-1,0-1 0,0 1 1,0-1-1,0 1 1,1-1-1,-1 1 1,0-1-1,1 1 1,-1-1-1,0 1 1,1-1-1,0 1 1,-1-1-1,1 0 1,0 1-1,0-1 1,0 0-1,0 0 1,2 2-1,-2-2 30,1-1-1,-1 0 0,1 0 0,0 0 1,-1 0-1,1 0 0,-1-1 1,1 1-1,0 0 0,-1-1 0,1 1 1,-1-1-1,1 0 0,-1 1 0,0-1 1,1 0-1,-1 0 0,0 0 1,1 0-1,-1 0 0,0 0 0,0 0 1,0 0-1,2-3 0,28-32 529,-30 35-535,0 0-10,0 0 0,-1 1-1,1-1 1,0 0-1,-1 0 1,1 1-1,-1-1 1,1 0 0,-1 0-1,0 0 1,1 0-1,-1 0 1,0 1-1,0-1 1,1 0 0,-1 0-1,0 0 1,0 0-1,0 0 1,0 0-1,0 0 1,0 0 0,-1-1-1,1 1-8,-1 1 0,1-1 0,-1 0 1,1 1-1,-1-1 0,0 1 0,1 0 0,-1-1 0,0 1 0,0-1 0,1 1 0,-1 0 0,0 0 0,0-1 1,1 1-1,-1 0 0,0 0 0,0 0 0,0 0 0,1 0 0,-2 0 0,-1 0 1,-1 0 1,1 0-1,0 1 0,0-1 1,0 1-1,0 0 0,0-1 1,0 2-1,0-1 0,0 0 1,1 0-1,-1 1 0,0 0 1,-2 1-1,2 2 3,-1 0 0,1 0-1,1 0 1,-1 0 0,0 0 0,-2 8 0,5-12-11,-1 0-1,1 0 1,-1 0 0,1 0 0,0 0-1,-1 0 1,1 0 0,0 0 0,-1 0-1,1 0 1,0 0 0,0 0 0,0 0 0,0 0-1,0 0 1,0 0 0,0 0 0,0 0-1,1 0 1,-1 0 0,0 0 0,1 0-1,-1 0 1,0 0 0,1 0 0,-1 0-1,1-1 1,-1 1 0,1 0 0,0 0 0,-1 0-1,1-1 1,0 1 0,0 0 0,0-1-1,-1 1 1,1 0 0,0-1 0,0 0-1,0 1 1,0-1 0,0 1 0,2-1 0,3-1 22,0-1 1,0 0 0,-1 0 0,1-1-1,0 0 1,-1 0 0,1 0 0,-1-1 0,0 0-1,0 0 1,8-8 0,-5 4-9,-6 7 0,0 0-1,0-1 1,0 0 0,-1 1-1,1-1 1,0 0-1,-1 0 1,1 0 0,-1 0-1,0 0 1,1 0-1,-1-1 1,0 1-1,0 0 1,-1-1 0,1 1-1,0-4 1,-1 6-4,0-1 0,0 0-1,0 0 1,0 1 0,-1-1 0,1 1 0,0-1 0,0 0 0,-1 1 0,1-1 0,0 0-1,-1 1 1,1-1 0,-1 1 0,1-1 0,-1 1 0,1-1 0,-1 1 0,1-1 0,-1 1-1,0 0 1,0-1 0,-27-4 100,22 5-91,-1 1 0,1 0-1,0 0 1,0 0-1,0 1 1,0 0 0,-10 4-1,14-5-18,0 0 0,0 0 0,0 0-1,0 0 1,0 1 0,0-1 0,1 0 0,-1 1-1,0-1 1,1 1 0,-1 0 0,1-1 0,0 1-1,-1 0 1,1 0 0,0 0 0,0 0-1,0 0 1,0 0 0,1 0 0,-1 0 0,0 0-1,1 1 1,-1 3 0,2-5 0,-1 0 0,1 1 0,-1-1 0,1 0 0,0 0-1,0 0 1,-1 0 0,1 1 0,0-1 0,0-1 0,0 1 0,0 0 0,0 0 0,0 0 0,0 0-1,1-1 1,-1 1 0,0 0 0,0-1 0,1 1 0,-1-1 0,0 0 0,1 1 0,-1-1-1,0 0 1,1 0 0,-1 0 0,0 0 0,1 0 0,-1 0 0,0 0 0,3-1 0,44-4-26,-42 4 34,-1 1 28,0-1 0,1 0 0,-1 0 0,0-1 1,0 1-1,0-1 0,0 0 0,0-1 1,0 1-1,-1-1 0,1 0 0,6-6 0,-11 9-29,0-1 0,0 1 0,1-1 0,-1 1 0,0-1-1,0 0 1,0 1 0,0-1 0,0 1 0,0-1-1,0 1 1,0-1 0,-1 1 0,1-1 0,0 0 0,0 1-1,0-1 1,-1 1 0,1-1 0,0 1 0,0-1 0,-1 1-1,1-1 1,0 1 0,-1 0 0,1-1 0,-1 1-1,1-1 1,-1 1 0,1 0 0,-1-1 0,1 1 0,-1 0-1,1 0 1,-1-1 0,1 1 0,-1 0 0,1 0 0,-1 0-1,1 0 1,-1 0 0,1 0 0,-1 0 0,0 0-1,1 0 1,-1 0 0,-28-5 25,-52 15 135,82-11-946,-1 1 559</inkml:trace>
+  <inkml:trace contextRef="#ctx0" brushRef="#br0" timeOffset="-202596.93">1802 1264 1904,'0'0'961,"1"6"-233,0 3-728,3 1 40</inkml:trace>
+  <inkml:trace contextRef="#ctx0" brushRef="#br0" timeOffset="-202246.93">1819 1362 3569,'9'95'1784,"-10"-78"-800,3-3-408,1-1-159,3 0-898,0 2-863,-2 0 888</inkml:trace>
+  <inkml:trace contextRef="#ctx0" brushRef="#br0" timeOffset="-201896.92">1861 2335 2977,'-2'31'1160,"2"-5"-848,1 2-96,2-5-632,-2-3 312</inkml:trace>
+  <inkml:trace contextRef="#ctx0" brushRef="#br0" timeOffset="-201896.92">1919 2681 1936,'-3'19'1385,"-3"6"111,0-1-352,2-8-504,1 4-272,3-11-624,0 0-680,2 0 624</inkml:trace>
+  <inkml:trace contextRef="#ctx0" brushRef="#br0" timeOffset="-201516.92">1935 2974 3793,'-3'23'1536,"1"0"-1024,-2-2-176,2 4-240,1 1-88,1 2-272,-1-1-288,1-5 336</inkml:trace>
+  <inkml:trace contextRef="#ctx0" brushRef="#br0" timeOffset="-201036.92">565 576 4025,'-1'6'1720,"1"1"-1032,3 4-55,4 3-241,1 2-120,3 2-136,0 2-8,1 0-96,0 2-64,-1 3-1561,-1 4 1169</inkml:trace>
+  <inkml:trace contextRef="#ctx0" brushRef="#br0" timeOffset="-200686.93">823 1224 2449,'6'28'912,"2"-2"-616,-2-3-272,1 0 0,2-3-120,3 0-88,0 2-232,-2-3-497,-2 0 625</inkml:trace>
+  <inkml:trace contextRef="#ctx0" brushRef="#br0" timeOffset="-200686.93">997 1686 3105,'10'24'1656,"2"-1"-560,1-1-488,1-2-136,0-1-359,2 0-89,-1 0-393,0 0-511,-4 1 568</inkml:trace>
+  <inkml:trace contextRef="#ctx0" brushRef="#br0" timeOffset="-200336.92">1257 2121 3153,'7'26'1768,"1"0"-440,-1 1-343,2 3-153,-1-5-400,0-3-176,0-2-200,0-4-128,0 0-936,0-2-1137,0 1 1321</inkml:trace>
+  <inkml:trace contextRef="#ctx0" brushRef="#br0" timeOffset="-199986.92">1444 2536 4417,'5'30'2176,"2"-1"-759,2-2-729,-1 0-128,2-3-288,1 3-112,3-4-144,1 1-16,3-2-576,-2-4-272,1-1-665,0-4-463,-3-1 1312</inkml:trace>
+  <inkml:trace contextRef="#ctx0" brushRef="#br0" timeOffset="-199986.92">1632 2855 1616,'26'34'1177,"-23"-22"-9,-1 5-424,0-1-168,2 0-240,-2 3-72,2-1-80,0 0-40,-3-1-32,3 2-8,0 1 48,0-1 0,3-1-88,-2-1-496,1-4 288</inkml:trace>
+  <inkml:trace contextRef="#ctx0" brushRef="#br0" timeOffset="-199976.92">1773 3412 4881,'-3'19'2425,"2"-6"-593,2-4-1496,2-4-160,6-9-984,-1-2-616,1-6 855</inkml:trace>
+  <inkml:trace contextRef="#ctx0" brushRef="#br0" timeOffset="-199446.92">1373 4837 2681,'-17'-2'968,"24"-14"-896,0-5-104</inkml:trace>
+  <inkml:trace contextRef="#ctx0" brushRef="#br0" timeOffset="-199096.93">1463 4582 3697,'6'-4'1752,"0"0"-584,-1-2-111,3-1-225,-2-3-224,3-2-328,0-4-240,-2 0-1248,0-1 904</inkml:trace>
+  <inkml:trace contextRef="#ctx0" brushRef="#br0" timeOffset="-199096.93">1636 4197 2465,'2'-21'1176,"1"0"-464,3 0-352,2-3-240,-1 3-64,2-2-136,0 3-104,-1 0 112</inkml:trace>
+  <inkml:trace contextRef="#ctx0" brushRef="#br0" timeOffset="-198746.92">1797 3774 4857,'5'-16'2505,"1"-3"-985,2 0-464,3 2-320,-1-3-448,2 2-128,-2 1-152,0-2-408,-6 1 288</inkml:trace>
+  <inkml:trace contextRef="#ctx0" brushRef="#br0" timeOffset="-197386.92">2114 3530 4641,'-1'0'1704,"0"0"-1296,1 0-336,0 0-56,0 0-16,12 2 0,31 7-16,-20-7 8,7 1-168,3-1-304,4-1-688,5 0-432,4-1 928</inkml:trace>
+  <inkml:trace contextRef="#ctx0" brushRef="#br0" timeOffset="-197046.92">2753 3549 2393,'45'7'1544,"-3"3"-112,-6 0-672,2 3-184,3 2-392,1 0-112,6 2-72,0-1-56,-1-1-40,-3-1-48,-2-4-48,-3 1-152,3-3 256</inkml:trace>
+  <inkml:trace contextRef="#ctx0" brushRef="#br0" timeOffset="-197046.92">3816 3803 5249,'30'8'2097,"-1"3"-1537,0 0-168,-2 0-296,-3-2-120,4-1-264,-2-3-264,1-3-913,1-1 913</inkml:trace>
+  <inkml:trace contextRef="#ctx0" brushRef="#br0" timeOffset="-196696.93">4464 3869 3881,'34'5'2152,"-2"2"-231,-2 0-1329,-1 3-432,-3 0-88,-1 2-328,-3-1-752,-5-6 720</inkml:trace>
+  <inkml:trace contextRef="#ctx0" brushRef="#br0" timeOffset="-196016.93">1945 3643 3753,'0'-1'1448,"-1"1"-880,0-1-496,1 0-72,2 1-24,19 5-16,23 11 8,-21-8 32,3 2-8,-1 0 0,4-3 8,3 2-24,5 1-880,4-2 656</inkml:trace>
+  <inkml:trace contextRef="#ctx0" brushRef="#br0" timeOffset="-195646.92">2774 3836 3409,'32'17'1328,"-7"6"-1008,1 1-120,-2 1-344,2 2-768,4 0 664</inkml:trace>
+  <inkml:trace contextRef="#ctx0" brushRef="#br0" timeOffset="-195646.92">3478 4144 3953,'35'8'1368,"-5"1"-1312,-4 0-16,-6 3-32,-2-2 0,3 3 0,1 0 8,1-2-8,1 1 0,1-3-8,2 2-104,6 1-856,0-2 680</inkml:trace>
+  <inkml:trace contextRef="#ctx0" brushRef="#br0" timeOffset="-195296.93">4139 4368 3665,'43'8'1864,"2"2"-640,2-2-487,-4 0-161,-6 2-336,-2-3-120,-7 1-144,2 0-24,1-2-432,1-1-449,1-2 617</inkml:trace>
+  <inkml:trace contextRef="#ctx0" brushRef="#br0" timeOffset="-195296.93">4843 4520 4105,'20'6'1968,"1"1"-575,-1 1-985,0 1-144,4 1-168,0-1-56,6 0-344,0-2-624,-3-2 615</inkml:trace>
+  <inkml:trace contextRef="#ctx0" brushRef="#br0" timeOffset="-194836.92">5349 4738 6529,'34'11'2513,"-1"-1"-1977,3 0-152,-3 0-272,-3 2-80,-2-4-56,-3 3-160,1-7-1136,1 1 928</inkml:trace>
+  <inkml:trace contextRef="#ctx0" brushRef="#br0" timeOffset="-193656.92">3264 4449 1088,'0'-1'297,"0"0"0,0-1 0,0 1 0,0 0 0,0 0 0,0 0 0,-1 0 0,1-1-1,0 1 1,-1 0 0,1 0 0,-1 0 0,1 0 0,-1 0 0,1 0 0,-1 0 0,0 0 0,0 0 0,1 0-1,-1 1 1,0-1 0,0 0 0,0 0 0,0 1 0,0-1 0,0 0 0,-1 0 0,-1 0-161,1 1 1,-1-1-1,0 1 1,0 0-1,1-1 1,-1 1-1,0 0 1,1 0-1,-1 1 1,0-1-1,-5 2 0,3-1-152,1 1-1,-1-1 0,0 1 0,1 0 0,-1 0 0,1 0 0,-1 1 0,1 0 1,0 0-1,0 0 0,1 0 0,-1 0 0,0 1 0,-4 7 0,7-10 17,0 0-1,1 1 1,-1-1-1,0 1 1,1-1-1,0 1 1,-1-1-1,1 1 1,0-1-1,0 1 1,-1-1-1,1 1 1,1 0-1,-1-1 1,0 1-1,0-1 1,0 1-1,1-1 1,-1 1-1,1-1 1,-1 1-1,1-1 1,0 1 0,0-1-1,-1 0 1,1 1-1,0-1 1,0 0-1,0 0 1,0 0-1,1 0 1,-1 0-1,0 0 1,0 0-1,1 0 1,-1 0-1,0 0 1,1-1-1,-1 1 1,1-1-1,-1 1 1,3 0-1,-1 0 2,0 0 0,-1-1 1,1 1-1,0-1 0,0 1 0,0-1 0,-1 0 0,1 0 0,0 0 0,0-1 0,0 1 1,-1-1-1,1 1 0,0-1 0,-1 0 0,1 0 0,0 0 0,-1 0 0,1-1 0,-1 1 1,0-1-1,1 1 0,-1-1 0,3-3 0,0-2 43,-1-1 1,1 0-1,-1 0 0,-1 0 1,0-1-1,0 1 0,0-1 1,-1 1-1,-1-1 0,1 0 1,-2 0-1,1-11 0,-1 9-5,0 0-1,-1 1 0,0-1 1,0 0-1,-1 0 1,-1 1-1,0-1 0,0 1 1,-9-17-1,12 26-32,-1 0-1,1 0 1,0 0 0,-1 0-1,1 0 1,0 0-1,-1 1 1,1-1-1,-1 0 1,1 0 0,-1 0-1,0 1 1,1-1-1,-1 0 1,0 1 0,0-1-1,1 0 1,-1 1-1,0-1 1,0 1-1,0-1 1,0 1 0,0 0-1,0-1 1,0 1-1,0 0 1,-1-1 0,1 2 8,0 0-1,1 1 1,-1-1 0,0 0 0,1 0 0,-1 0 0,0 0 0,1 0 0,0 1 0,-1-1 0,1 0 0,0 1 0,-1-1 0,1 0 0,0 0 0,0 3 0,1 59 298,1-44-717,1 0 1,11 34 0,-12-47 263,0 0 0,1 0 0,0-1 0,0 1-1,0-1 1,0 1 0,1-1 0,0 0 0,0-1 0,0 1 0,1-1-1,8 7 1,1-2-764</inkml:trace>
+  <inkml:trace contextRef="#ctx0" brushRef="#br0" timeOffset="-193176.92">3549 4504 3985,'0'-1'134,"-1"0"1,1 0-1,-1 0 1,1 0 0,-1 0-1,1 0 1,-1 0-1,0 0 1,0 0-1,1 1 1,-1-1-1,0 0 1,0 0-1,0 1 1,0-1-1,0 1 1,0-1-1,0 1 1,0-1 0,0 1-1,0-1 1,0 1-1,0 0 1,0 0-1,0 0 1,0-1-1,0 1 1,-1 0-1,-1 1 1,1-1 58,-1 1 0,0-1 0,0 1 0,1 0-1,-1 0 1,0 0 0,1 1 0,-1-1 0,1 1 0,0-1 0,-1 1 0,-2 3 0,4-4-187,1 0-1,0-1 1,-1 1 0,1 0 0,0 0-1,0 0 1,-1 0 0,1-1 0,0 1-1,0 0 1,0 0 0,0 0 0,0 0 0,0 0-1,0-1 1,0 1 0,1 0 0,-1 0-1,0 0 1,0 0 0,1-1 0,-1 1-1,0 0 1,1 0 0,-1-1 0,1 1-1,-1 0 1,1-1 0,0 1 0,-1 0-1,1-1 1,-1 1 0,2 0 0,32 31-33,-16-16 39,-15-13 7,0 0-1,-1 0 1,0 0-1,1 0 1,-1 1-1,-1-1 1,1 1-1,0-1 1,-1 1-1,0 0 0,0-1 1,0 1-1,0 0 1,0 0-1,-1 0 1,0 0-1,0 0 1,0-1-1,0 1 1,0 0-1,-1 0 1,0 0-1,0 0 1,0 0-1,0-1 0,-1 1 1,1-1-1,-1 1 1,0-1-1,0 1 1,0-1-1,0 0 1,-1 0-1,0 0 1,1 0-1,-1-1 1,0 1-1,0-1 1,0 1-1,-1-1 1,1 0-1,0 0 0,-1 0 1,1-1-1,-1 0 1,0 1-1,0-1 1,1 0-1,-1-1 1,0 1-1,0-1 1,-7 1-1,10-1-120,0 0-1,-1-1 1,1 1-1,-1 0 1,1 0 0,0-1-1,-1 1 1,1 0-1,0-1 1,-1 0 0,1 1-1,0-1 1,-1 0-1,0-1 1,-6-6-465</inkml:trace>
+  <inkml:trace contextRef="#ctx0" brushRef="#br0" timeOffset="-192806.92">3438 4494 3113,'13'-3'1912,"6"-1"113,2 2-905,0 1-512,-1 0-216,0-2-792,-4 0-1288,3 1 1119</inkml:trace>
+  <inkml:trace contextRef="#ctx0" brushRef="#br0" timeOffset="-191616.92">2880 3271 3817,'-14'-10'5393,"-20"-4"-4509,31 14-853,1 0 1,0 0-1,0 0 0,0 1 0,-1-1 0,1 1 0,0-1 1,0 1-1,0 0 0,0 0 0,0 0 0,0 0 0,0 0 1,0 0-1,0 0 0,1 1 0,-1-1 0,0 1 1,1-1-1,-1 1 0,-1 2 0,-1 1 1,-1 1 0,1-1 1,0 1-1,1 0 0,-5 9 0,7-13-26,0 0 0,0 0 0,1 0 1,-1 0-1,0 0 0,1 0 0,0 0 0,-1 0 0,1 0 1,0 0-1,0 0 0,0 0 0,0 0 0,0 0 0,1 0 0,-1 0 1,1 0-1,-1 0 0,1 0 0,0 0 0,0 0 0,-1 0 1,1-1-1,1 1 0,-1 0 0,0-1 0,0 1 0,1-1 0,-1 1 1,1-1-1,-1 1 0,1-1 0,-1 0 0,1 0 0,0 0 1,3 2-1,-2-2 36,0 0 0,0-1 0,0 1 0,0-1 0,0 1 1,0-1-1,0 0 0,0 0 0,0 0 0,0-1 0,0 1 1,0-1-1,0 0 0,-1 0 0,1 1 0,0-2 0,0 1 1,0 0-1,-1-1 0,1 1 0,-1-1 0,1 0 0,-1 0 0,4-3 1,-1-2 20,0 0 1,0 0 0,-1 0 0,0-1-1,0 0 1,-1 0 0,0 0 0,0 0-1,-1 0 1,0-1 0,0 1 0,-1 0-1,0-1 1,-1 0 0,0 1-1,-2-16 1,-1-6 61,-1-1-1,-2 1 1,-12-38-1,12 55-54,1 12 26,-4 25 131,0 44 59,8-40-514,2-1 0,4 33-1,-5-53 139,1 0 0,1 1-1,-1-1 1,1 0 0,1 0-1,-1 0 1,1-1-1,0 1 1,1-1 0,-1 1-1,1-1 1,1 0 0,7 8-1,10-2-3417,-14-12 2333</inkml:trace>
+  <inkml:trace contextRef="#ctx0" brushRef="#br0" timeOffset="-191266.93">2991 3313 3297,'51'-18'2040,"-52"18"-1921,1 1 0,0-1-1,0 0 1,-1 0 0,1 0 0,0 1-1,0-1 1,-1 0 0,1 0-1,0 0 1,0 1 0,-1-1 0,1 0-1,0 1 1,0-1 0,0 0 0,0 0-1,0 1 1,-1-1 0,1 0-1,0 1 1,0-1 0,0 0 0,0 1-1,0-1 1,0 0 0,0 1 0,0-1-1,0 0 1,0 1 0,0-1 0,0 0-1,0 1 1,1-1 0,-1 0-1,0 1 1,0-1 0,0 0 0,0 0-1,1 1 1,-1-1 0,14 21 870,18 11-1249,-27-28 301,0 0 0,1-1 0,-1 0-1,1 0 1,-1 0 0,1-1 0,10 3 0,-13-4-144,-1 0 0,1-1 0,0 1 1,-1-1-1,1 0 0,0 0 0,0 0 1,-1 0-1,1 0 0,0-1 0,0 1 1,-1-1-1,1 0 0,0 1 0,-1-1 1,1-1-1,4-1 0,0-4-593</inkml:trace>
+  <inkml:trace contextRef="#ctx0" brushRef="#br0" timeOffset="-190876.92">3248 3184 5753,'-1'5'2425,"-2"7"-1401,0 3-88,-4 10-280,1 2-168,-1 6-208,-1 1-39,3-3-113,-1 2-64,2-6-24,1 0-48,1-1 24,0-4-72,2-5-1401,0-2 1105</inkml:trace>
+  <inkml:trace contextRef="#ctx0" brushRef="#br0" timeOffset="-189446.92">1769 4445 3705,'9'-8'6490,"-12"1"-4788,2 7-1717,-1-1 0,1 1 0,0-1 0,-1 1 1,1-1-1,0 1 0,-1 0 0,1 0 0,0-1 1,-1 1-1,1 0 0,-1 0 0,1 1 1,0-1-1,-1 0 0,-1 1 0,-4 1 15,0 1-1,1 0 1,0 1-1,-1-1 1,1 1-1,-8 7 1,12-9 1,1-1 1,-1 0-1,0 0 1,1 1-1,-1-1 1,1 1 0,-1-1-1,1 1 1,0 0-1,-1 0 1,1-1-1,0 1 1,0 0-1,0 0 1,1 0-1,-1 0 1,0 0 0,1 0-1,-1 0 1,1 0-1,0 1 1,0-1-1,0 0 1,0 0-1,0 0 1,0 0-1,0 0 1,2 4 0,-1-4 0,0-1 1,0 0 0,1 1 0,-1-1 0,0 0-1,1 0 1,-1 0 0,1 0 0,0 0 0,-1 0-1,1 0 1,0 0 0,-1 0 0,1-1 0,0 1 0,0-1-1,0 0 1,0 1 0,-1-1 0,1 0 0,0 0-1,0 0 1,0 0 0,0 0 0,0-1 0,-1 1-1,1-1 1,0 1 0,0-1 0,0 1 0,-1-1 0,1 0-1,0 0 1,2-2 0,2 1 64,0-1-1,0-1 1,0 1-1,-1-1 1,1 0-1,-1-1 1,0 1-1,7-8 1,-8 4-16,0 1-1,0-1 1,0 0-1,-1 0 1,0 0 0,-1-1-1,0 1 1,0 0-1,-1-1 1,0 0 0,-1 1-1,0-11 1,0 1 82,-2 1 0,0-1 0,-1 1 0,-10-33 0,13 50-127,0 0 1,0 0-1,0 0 0,0-1 1,0 1-1,0 0 0,0 0 0,0 0 1,0 0-1,0 0 0,0-1 1,0 1-1,0 0 0,0 0 1,0 0-1,0 0 0,0 0 1,-1 0-1,1-1 0,0 1 1,0 0-1,0 0 0,0 0 1,0 0-1,0 0 0,0 0 0,-1 0 1,1 0-1,0-1 0,0 1 1,0 0-1,0 0 0,0 0 1,0 0-1,-1 0 0,1 0 1,0 0-1,0 0 0,0 0 1,0 0-1,0 0 0,-1 0 1,1 0-1,0 0 0,0 0 0,0 0 1,0 0-1,0 0 0,-1 0 1,1 0-1,0 0 0,0 1 1,0-1-1,0 0 0,0 0 1,0 0-1,-1 0 0,1 0 1,0 0-1,-7 13 90,-2 19-60,7-10 0,1 0 0,1-1 0,1 1 0,6 39 0,-6-53-109,0 0 0,1-1 0,0 1 0,1 0 0,-1-1 0,1 0 0,1 1 0,0-1 0,0 0 0,0-1-1,0 1 1,1-1 0,0 0 0,1 0 0,0-1 0,9 9 0,-3-9-822,1-2 341</inkml:trace>
+  <inkml:trace contextRef="#ctx0" brushRef="#br0" timeOffset="-188896.93">1993 4539 5401,'11'-11'1120,"8"-10"3289,-15 19-4278,0 0-1,0 1 1,0 0-1,0 0 1,0 0 0,0 0-1,0 0 1,1 1-1,-1 0 1,0 0-1,0 0 1,0 0-1,1 1 1,-1 0-1,0 0 1,6 2-1,-9-3-127,0 0-1,1 1 0,-1-1 1,0 0-1,1 1 0,-1 0 0,0-1 1,0 1-1,0 0 0,1 0 1,-1 0-1,0 0 0,0-1 0,0 1 1,0 1-1,-1-1 0,1 0 0,0 0 1,0 0-1,-1 0 0,1 1 1,0-1-1,-1 0 0,1 1 0,-1-1 1,0 0-1,1 1 0,-1-1 0,0 0 1,0 1-1,0-1 0,0 1 1,0-1-1,0 0 0,0 1 0,-1-1 1,1 1-1,0-1 0,-2 3 1,-2 4-14,0-1 0,-1 0 0,0 1 0,0-1 0,-9 9 0,-5 7 67,19-23-52,0 0 1,0 0 0,0 1-1,0-1 1,0 0-1,0 0 1,0 0 0,0 1-1,0-1 1,0 0-1,0 0 1,0 0 0,1 1-1,-1-1 1,0 0-1,0 0 1,0 0-1,0 0 1,0 0 0,1 1-1,-1-1 1,0 0-1,0 0 1,0 0 0,0 0-1,1 0 1,-1 0-1,0 0 1,0 0 0,0 1-1,0-1 1,1 0-1,-1 0 1,0 0 0,0 0-1,0 0 1,1 0-1,-1 0 1,0 0-1,0 0 1,0 0 0,1 0-1,-1-1 1,0 1-1,0 0 1,0 0 0,1 0-1,-1 0 1,0 0-1,0 0 1,0 0 0,20-3 434,-14 2-448,179-28-1327,-160 24 623</inkml:trace>
+  <inkml:trace contextRef="#ctx0" brushRef="#br0" timeOffset="-187386.92">925 2319 4665,'-1'-3'343,"0"0"-1,0 0 1,-1 1 0,1-1 0,-1 0-1,1 0 1,-1 1 0,0-1-1,0 1 1,0-1 0,0 1 0,-3-3-1,3 4-262,0 0 0,1 1-1,-1-1 1,0 1 0,1-1-1,-1 1 1,0-1 0,0 1-1,1 0 1,-1 0 0,0 0-1,0 0 1,1 0 0,-1 0-1,0 1 1,0-1 0,1 0-1,-1 1 1,0-1 0,1 1-1,-1 0 1,0 0 0,1 0-1,-1-1 1,-1 3 0,-2 0-9,-13 7 159,1 1 1,0 1-1,-18 16 0,32-25-216,0-1-1,0 1 0,0 0 1,0 0-1,0 1 1,1-1-1,0 0 1,0 1-1,-1 0 1,2-1-1,-1 1 0,0 0 1,1 0-1,0 0 1,0 0-1,0 0 1,0 0-1,1 0 1,0 0-1,0 0 0,0 1 1,1 6-1,-1-10-11,0 1 0,1 0 0,-1-1 0,1 1 0,0 0 0,-1-1 0,1 1 0,0 0 0,0-1 0,0 0 0,0 1 0,0-1 0,0 1 0,0-1 0,1 0 0,-1 0 0,1 0 0,-1 0 0,0 0 0,1 0 0,0 0 0,-1 0 0,1 0 0,-1-1 0,1 1 0,0-1 0,0 1 0,-1-1 0,1 0 0,0 0 0,0 0 0,-1 0 0,1 0 0,0 0 0,0 0 0,-1 0 0,1-1 0,0 1 0,0-1 0,-1 1 0,1-1 0,0 0 0,2-1 0,2-1 52,0 0 1,-1 0-1,1 0 0,-1 0 0,0-1 1,0 0-1,0 0 0,0-1 0,-1 1 1,0-1-1,4-6 0,-4 5-10,-1-1 1,0 0-1,0 0 0,0-1 0,-1 1 0,0-1 1,-1 1-1,0-1 0,0 1 0,-1-15 0,-1-3-23,-2 1-1,-6-26 0,5 31 121,1 0 1,0-1-1,1-37 0,1 94-88,1 1-1,2-1 0,2 0 0,2 0 1,12 47-1,6-35-225,-22-46-70,-1-1-1,1 1 1,0-1 0,0 1-1,0-1 1,0 0 0,0 0 0,0 0-1,0 0 1,1-1 0,-1 1-1,1 0 1,-1-1 0,1 0-1,-1 0 1,5 2 0,-1-4-560</inkml:trace>
+  <inkml:trace contextRef="#ctx0" brushRef="#br0" timeOffset="-187036.92">1017 2422 5281,'33'0'2353,"-37"14"-1153,-1 3-104,0 8-280,1 2-224,1 2-288,1 0-111,0-3-129,1 1-48,3-6 8,2-2-64,2-10-697,1-5-1047,0-4 1120</inkml:trace>
+  <inkml:trace contextRef="#ctx0" brushRef="#br0" timeOffset="-185986.92">2175 2339 4113,'-1'-3'323,"0"1"1,0 0-1,0 0 0,0 0 1,0 0-1,0 0 1,0 1-1,-1-1 0,1 0 1,0 0-1,-1 1 1,0-1-1,1 1 0,-1 0 1,0-1-1,0 1 0,0 0 1,-3-2-1,2 3-235,1 0-1,0 0 1,-1 0-1,1 0 1,-1 1-1,1-1 1,0 1-1,-1-1 1,1 1 0,0 0-1,-1 0 1,1 0-1,0 0 1,0 0-1,0 1 1,0-1-1,0 1 1,0-1-1,-1 3 1,-3 1-70,0 0-1,1 0 1,0 1 0,0 0 0,1 0-1,-1 1 1,1-1 0,1 1 0,-1 0 0,1 0-1,-4 14 1,5-16-16,1-1-1,0 1 1,0 0-1,1 0 1,-1-1-1,1 1 1,0 0-1,1 0 1,-1-1-1,1 1 1,0 0-1,0 0 1,0-1 0,1 1-1,-1-1 1,1 1-1,0-1 1,1 0-1,-1 0 1,5 6-1,-7-9-2,1 0 0,0 0-1,0 0 1,0 0-1,0 0 1,0-1 0,0 1-1,0 0 1,0 0 0,0-1-1,0 1 1,1 0 0,-1-1-1,0 1 1,0-1-1,1 0 1,-1 1 0,0-1-1,1 0 1,-1 0 0,0 0-1,1 0 1,-1 0 0,0 0-1,1 0 1,-1 0-1,0-1 1,2 0 0,1 0 16,-1-1 0,0 0 0,0 0-1,1 0 1,-2 0 0,1-1 0,0 1 0,0-1 0,-1 0 0,3-3 0,4-6 70,-1 0 1,-1-1-1,0 1 1,8-20-1,-11 18-60,-1 1 0,0-1 0,-1 0 0,0 0 0,-1 0 0,0-1 0,-2 1 0,1 0 0,-4-15 0,-5-18 390,-18-58 0,25 96-321,-7-13 29,6 32 39,7 41 38,69 231-3968,-60-240 3233,-12-38-584</inkml:trace>
+  <inkml:trace contextRef="#ctx0" brushRef="#br0" timeOffset="-185326.92">2301 2391 4241,'45'-12'3513,"-36"8"-3216,0 1 0,1 1 0,-1-1 0,1 2 0,0-1-1,0 1 1,-1 1 0,1 0 0,0 0 0,11 2 0,-21-2-297,1 1 1,0-1 0,0 0 0,0 1-1,0-1 1,0 1 0,0-1 0,-1 1-1,1-1 1,0 1 0,0 0 0,-1-1-1,1 1 1,-1 0 0,1-1 0,0 1-1,-1 0 1,1 0 0,-1 0 0,0 0-1,1-1 1,-1 1 0,0 0 0,1 0-1,-1 0 1,0 0 0,0 0-1,0 0 1,0 0 0,0 0 0,0 0-1,0 0 1,0 0 0,0 0 0,0 0-1,0 0 1,-1 0 0,1-1 0,0 1-1,-1 0 1,1 0 0,-1 0 0,1 0-1,-1 0 1,1-1 0,-1 1 0,0 0-1,-33 46 49,29-41-44,-22 20 30,21-22-25,1 1 1,0 0-1,0 0 1,1 0-1,-1 0 1,1 1-1,-5 9 1,9-15-12,0 1 1,0 0 0,0-1-1,1 1 1,-1-1-1,0 1 1,1 0-1,-1-1 1,0 1 0,1-1-1,-1 1 1,1-1-1,-1 1 1,0-1 0,1 0-1,-1 1 1,1-1-1,0 1 1,-1-1 0,1 0-1,-1 0 1,1 1-1,0-1 1,-1 0 0,1 0-1,-1 0 1,1 1-1,0-1 1,-1 0-1,1 0 1,0 0 0,-1 0-1,1 0 1,0-1-1,-1 1 1,1 0 0,-1 0-1,2 0 1,36-2 16,-31 2 6,-4 0-16,-1-1 1,0 1-1,1 0 0,-1 0 0,0 1 0,1-1 0,-1 0 0,0 1 0,1 0 0,-1-1 0,0 1 0,0 0 0,0 0 0,0 0 0,0 0 0,0 1 1,2 0-1,-3 0 11,0-1 1,0 0-1,-1 0 1,1 0-1,0 1 1,-1-1 0,1 0-1,-1 0 1,1 1-1,-1-1 1,0 1-1,0-1 1,1 0-1,-1 1 1,0-1 0,0 1-1,0-1 1,-1 0-1,1 1 1,-1 2-1,-1 1 107,0 0 1,0 1-1,0-1 0,-1 0 0,0 0 0,0 0 0,0-1 0,-1 1 0,1-1 0,-1 0 0,0 0 0,-6 4 1,2-2 102,0-1 1,0 0 0,-1 0 0,0-1 0,-9 3 0,16-6-276,0 0 1,-1 0-1,1 0 1,0 0-1,0-1 0,0 1 1,-1-1-1,1 0 1,0 1-1,0-1 0,-1 0 1,1-1-1,0 1 1,0 0-1,-1-1 0,1 1 1,0-1-1,0 1 1,0-1-1,0 0 0,0 0 1,0 0-1,0 0 1,0 0-1,0-1 0,0 1 1,-1-2-1,-1-3-477</inkml:trace>
 </inkml:ink>
 </file>
 
@@ -1996,10 +2820,10 @@
   </inkml:definitions>
   <inkml:trace contextRef="#ctx0" brushRef="#br0">1803 2101 2745,'5'-1'255,"19"-10"1218,-24 11-1357,1-1-1,0 1 1,0 0-1,-1-1 0,1 1 1,0-1-1,-1 1 0,1-1 1,0 0-1,-1 1 0,1-1 1,-1 0-1,1 1 1,-1-1-1,0 0 0,1 1 1,-1-1-1,0 0 0,1 0 1,-1 0-1,0 1 0,0-1 1,0 0-1,1 0 1,-1 0-1,0-1 0,-1 2-25,1-1 0,0 1 0,0 0 0,-1-1 0,1 1 0,0-1 0,-1 1 0,1 0 0,0-1 0,-1 1 1,1 0-1,-1-1 0,1 1 0,0 0 0,-1 0 0,1-1 0,-1 1 0,1 0 0,-1 0 0,1 0 0,-1 0 0,1 0 0,-1 0 0,1-1 0,-1 1 0,1 0 0,-1 0 0,1 1 0,-1-1 0,1 0 0,-1 0 0,1 0 0,-1 0 0,1 0 0,-2 1 0,-22 11-306,-12 24 214,34-34 2,1 0-1,-1 0 1,1-1 0,-1 1-1,1 0 1,0 0 0,0 0 0,-1 1-1,2-1 1,-1 0 0,0 0-1,0 0 1,1 1 0,-1-1-1,1 0 1,0 1 0,-1-1-1,1 1 1,0-1 0,0 0-1,1 1 1,0 4 0,0-7-1,0 1 1,1 0-1,-1 0 1,0 0-1,0-1 1,1 1 0,-1-1-1,1 1 1,-1-1-1,0 1 1,1-1-1,-1 0 1,1 0 0,-1 0-1,1 1 1,-1-2-1,1 1 1,-1 0-1,0 0 1,1 0 0,-1-1-1,3 0 1,32-8 16,-31 6-16,1-1-1,-1 1 1,1-1-1,-1 0 1,0 0-1,-1 0 1,1-1-1,6-8 1,-9 12 16,-1-1 0,1 0 0,-1 0-1,1 0 1,-1 0 0,0 0 0,1-1 0,-1 1 0,0 0 0,-1 0 0,1-1 0,0 1 0,-1-1 0,1 1 0,-1-1-1,0 1 1,0-1 0,0 1 0,0-1 0,0 1 0,0-1 0,-1 1 0,1 0 0,-2-5 0,1 6-5,0 1 0,0-1 0,0 0 0,0 1 0,0-1 0,0 1 0,0-1 0,0 1 0,0 0 0,0-1 0,0 1 0,0 0 0,0 0 0,0 0 0,0 0 0,0 0 0,0 0 0,0 0 0,0 0 0,0 0 0,0 0 0,0 1 0,0-1 0,0 0 0,0 1 0,0-1 0,0 1 0,0-1 0,0 1 0,0-1 0,0 1 0,0 0 1,0-1-1,0 2 0,-33 24 2,33-25-6,-3 2-3,0 1 0,1-1 0,-1 1 0,1 1 0,0-1-1,0 0 1,1 1 0,-1-1 0,1 1 0,-2 5-1,3-9-2,1 0 0,0 0 0,0 0 0,0 0 0,-1 1 0,1-1 0,0 0 0,0 0 0,0 0 0,1 0 0,-1 0 0,0 0 0,0 0 0,1 0 0,-1 0 0,0 0 0,1 0 0,-1 0 0,1 0 0,0 2 0,1-2 0,-1 0-1,1 0 1,-1 0-1,1 0 1,-1 0-1,1-1 1,0 1-1,-1 0 1,1-1-1,0 1 1,0-1-1,-1 0 1,1 1-1,0-1 1,0 0-1,-1 0 1,3 0-1,3-1 3,-1 0-1,0-1 1,0 0-1,0 0 0,0 0 1,0 0-1,0-1 0,-1 0 1,1 0-1,-1-1 0,0 0 1,5-4-1,-8 7 0,0-1 0,0 0-1,-1 0 1,1 0 0,0 0-1,-1 0 1,0 0 0,1 0-1,-1 0 1,0-1 0,0 1 0,0 0-1,0-1 1,0-2 0,-1 3-1,0 1-1,0-1 1,0 0 0,-1 1 0,1-1 0,0 0 0,-1 1-1,1-1 1,-1 1 0,0-1 0,1 1 0,-1-1 0,0 1 0,0-1-1,0 1 1,0 0 0,0-1 0,0 1 0,0 0 0,-1 0-1,1 0 1,0 0 0,-1 0 0,-1-1 0,0 1 15,-1-1 0,0 1 0,0 0 0,0 0 0,0 0 0,0 0 0,0 1 0,0 0 0,0-1 0,0 1 0,0 1 0,0-1 0,0 1 0,0-1 0,0 1 0,0 1 0,0-1 0,1 0 0,-1 1 0,0 0 0,1-1 0,-7 6 0,4-4 0,0 1 0,0 0 0,0 0 0,1 1 0,0-1-1,0 1 1,0 0 0,1 0 0,-1 1 0,1 0 0,1-1 0,-7 14 0,9-19-17,1 1 0,0 0 0,-1 0 0,1 0 0,0 0 0,-1-1 0,1 1 0,0 0 0,0 0 0,0 0 1,0 0-1,0 0 0,0 0 0,0 0 0,0 0 0,0-1 0,1 1 0,-1 0 0,0 0 0,1 0 0,-1 0 0,0 0 1,1-1-1,-1 1 0,1 0 0,-1 0 0,1-1 0,-1 1 0,1 0 0,0-1 0,-1 1 0,3 1 0,-1-1 0,1-1 0,-1 1 0,1 0 0,0-1 0,-1 1-1,1-1 1,0 0 0,-1 0 0,1 0 0,0 0 0,3-1 0,4 0-1,0-1 1,-1 0 0,1-1-1,-1 0 1,16-7 0,-23 9 2,0 0 1,1-1 0,-1 1-1,0 0 1,0-1 0,0 0 0,0 1-1,-1-1 1,1 0 0,0 0 0,-1 0-1,1 0 1,-1 0 0,1 0-1,-1 0 1,0-1 0,0 1 0,0 0-1,0-1 1,-1 1 0,1-1 0,-1 1-1,1-1 1,-1 1 0,0-1-1,0 1 1,0-1 0,0 1 0,0-1-1,-1 1 1,1-1 0,-1 1 0,0-1-1,1 1 1,-3-4 0,1 4 10,1 0 0,-1-1 1,0 1-1,0 0 0,0 0 1,0 1-1,0-1 0,-1 0 0,1 1 1,0-1-1,-1 1 0,1 0 1,-1 0-1,1 0 0,-1 0 1,0 0-1,0 0 0,1 1 1,-1 0-1,0-1 0,0 1 1,1 0-1,-1 0 0,0 0 0,0 1 1,0-1-1,1 1 0,-1-1 1,0 1-1,1 0 0,-6 2 1,4 0-9,0-1 1,0 0 0,0 1 0,1 0-1,-1 0 1,1 0 0,-1 0 0,1 1-1,0-1 1,0 1 0,0 0 0,1-1-1,-1 2 1,1-1 0,0 0 0,0 0-1,1 1 1,-1-1 0,-1 7 0,3-9-7,0 0 0,-1 0 1,1 0-1,0 0 0,0 0 1,0 0-1,1 1 0,-1-1 1,0 0-1,1 0 0,-1-1 1,1 1-1,0 0 0,0 0 1,-1 0-1,1 0 0,0 0 1,2 2-1,-1-2 1,0-1 1,0 1-1,1-1 0,-1 0 0,0 1 1,0-1-1,1 0 0,-1 0 0,0 0 1,1-1-1,-1 1 0,1 0 0,-1-1 1,1 0-1,0 1 0,-1-1 1,1 0-1,3-1 0,1 1 10,0-1 1,-1 0-1,1 0 1,-1-1-1,0 0 1,1 0-1,-1 0 0,0-1 1,0 0-1,0 0 1,0 0-1,-1-1 0,0 0 1,9-7-1,-11 8 5,-1 0 1,1 0-1,-1 0 0,0 0 0,0 0 0,0 0 0,-1-1 1,1 1-1,-1-1 0,1 1 0,-1-1 0,-1 1 0,1-1 0,0 0 1,-1 1-1,0-1 0,1 0 0,-2 0 0,1 1 0,0-1 0,-1 0 1,1 1-1,-1-1 0,0 0 0,-1 1 0,1-1 0,-3-5 0,3 7-8,0 1-1,0-1 0,0 0 0,0 1 0,0-1 1,0 1-1,0-1 0,0 1 0,-1 0 1,1-1-1,0 1 0,-1 0 0,1 0 0,-1 0 1,0 0-1,1 0 0,-1 0 0,0 1 0,0-1 1,1 0-1,-1 1 0,-3-1 0,1 1 7,1 0-1,-1 0 0,1 1 1,0-1-1,-1 1 0,1 0 1,-1 0-1,1 0 0,0 0 1,0 1-1,-5 2 1,0 1 5,-1 0 1,1 1 0,1 0 0,-1 1 0,1 0 0,0 0-1,-10 14 1,15-18-17,0 0-1,0 0 0,0 0 1,1 0-1,-1 0 0,1 0 1,0 0-1,0 1 0,0-1 1,0 0-1,1 1 0,-1-1 0,1 1 1,0-1-1,0 0 0,0 1 1,1-1-1,-1 1 0,1-1 1,0 0-1,0 1 0,0-1 1,1 4-1,0-5-1,0 0 0,0 0 0,-1 0 0,1 0 0,0 0 0,1 0 0,-1-1 0,0 1 0,0-1 0,1 0 0,-1 1 0,1-1 0,-1 0 0,1 0 0,-1-1 1,1 1-1,0 0 0,-1-1 0,1 0 0,0 1 0,-1-1 0,1 0 0,0-1 0,0 1 0,-1 0 0,1-1 0,0 1 0,-1-1 0,4-2 0,-1 2 4,-1 0 0,0-1 0,0 0-1,0 0 1,0 0 0,0-1 0,-1 1 0,1-1 0,-1 0 0,0 0 0,1 0 0,-1-1-1,-1 1 1,1-1 0,0 1 0,-1-1 0,0 0 0,0 0 0,0 0 0,0 0 0,-1 0-1,3-9 1,-4 11 0,1-1-1,-1 1 1,0-1-1,0 1 1,0-1-1,0 1 1,-1-1-1,1 1 1,-1-1-1,1 1 1,-1-1-1,0 1 1,0-1-1,0 1 0,0 0 1,-1 0-1,1 0 1,0 0-1,-1 0 1,0 0-1,1 0 1,-1 0-1,0 0 1,0 1-1,0-1 1,0 1-1,0-1 1,0 1-1,-1 0 1,1 0-1,0 0 1,-1 0-1,1 0 1,0 1-1,-1-1 1,1 1-1,-1-1 0,1 1 1,-1 0-1,-4 0 1,1 0 3,-1 0 1,1 1-1,0-1 0,-1 1 1,1 0-1,0 1 1,0 0-1,0 0 0,0 0 1,0 0-1,0 1 1,0 0-1,1 0 0,-9 7 1,10-7-3,1 0 1,-1 0-1,1 0 1,0 1 0,0-1-1,0 1 1,0 0-1,0 0 1,1 0 0,0 0-1,0 1 1,0-1-1,0 0 1,1 1-1,-1 0 1,1-1 0,0 1-1,1 0 1,-1-1-1,1 9 1,0-12-7,0 0 1,0 1-1,1-1 1,-1 0-1,0 0 1,0 1-1,1-1 1,-1 0-1,1 0 1,-1 0-1,1 0 0,0 1 1,-1-1-1,1 0 1,0 0-1,0 0 1,0 0-1,0-1 1,0 1-1,0 0 1,0 0-1,0-1 1,0 1-1,2 1 0,0-1 3,0 0-1,0-1 0,1 1 0,-1 0 0,0-1 0,0 0 0,1 0 1,-1 0-1,5 0 0,4-2-1,0 0 0,0-1-1,-1 0 1,16-7 0,-20 7 3,-1 0 1,1-1-1,-1 1 0,0-1 0,0-1 0,-1 1 0,1-1 0,-1 0 0,0 0 1,0 0-1,-1-1 0,6-7 0,-9 10-1,0 1 0,1-1 0,-1 1 0,0-1 0,0 0 0,-1 0 0,1 0 0,-1 0 0,1 1 0,-1-1 0,0 0 0,0 0 0,0 0 0,0 0 0,-1 0 0,1 0 0,-1 0 0,0 1 0,1-1 0,-1 0 0,-1 0 0,1 1 0,0-1 0,-1 1 0,1-1 0,-1 1 1,0-1-1,0 1 0,0 0 0,0 0 0,0 0 0,-5-3 0,6 4-1,-1-1 1,1 1-1,-1 0 1,0 0 0,1 0-1,-1 0 1,0 0-1,0 1 1,0-1 0,0 0-1,0 1 1,1 0-1,-1-1 1,0 1 0,0 0-1,0 0 1,0 0-1,0 0 1,0 0 0,0 1-1,-2 0 1,-1 0 0,1 1 1,0-1-1,0 1 1,0 0-1,1 1 1,-1-1-1,0 1 0,1-1 1,-5 5-1,1 1 3,-1 0 0,1 1 1,0 0-1,1 0 0,0 0 0,-8 19 0,13-27-5,0 1 0,0-1 0,0 1 0,1 0 0,-1 0 0,1-1 0,-1 1 1,1 0-1,-1 0 0,1 0 0,0 0 0,0-1 0,0 1 0,0 0 0,1 0 0,-1 0 1,0 0-1,1-1 0,-1 1 0,1 0 0,-1 0 0,1-1 0,0 1 0,1 2 0,0-3 0,0 0-1,0 1 0,-1-1 0,1 0 0,0 0 0,0-1 0,0 1 0,0 0 1,0 0-1,0-1 0,1 0 0,-1 1 0,0-1 0,0 0 0,0 0 0,0 0 0,4 0 1,1-1 5,1 0 1,-1-1-1,1 1 1,-1-1-1,1-1 1,-1 1-1,0-1 1,0-1-1,0 1 0,12-9 1,-18 11 0,1-1 0,-1 1 0,1 0 0,-1-1 0,0 0 0,1 1 0,-1-1 0,0 0-1,0 1 1,0-1 0,0 0 0,-1 0 0,1 0 0,0 0 0,-1 0 0,1 0 0,-1 0 0,0 0 0,0 0 0,1 0 0,-1 0 0,-1 0 0,1 0 0,0 0 0,0 0-1,-2-3 1,2 4-1,-1 0 0,0 0 0,0-1-1,0 1 1,0 0 0,-1 0 0,1 0-1,0 0 1,0 0 0,-1 1 0,1-1-1,0 0 1,-1 1 0,1-1 0,-1 0-1,1 1 1,-1 0 0,1-1-1,-1 1 1,1 0 0,-1 0 0,1 0-1,-1 0 1,1 0 0,-1 0 0,0 0-1,1 1 1,-1-1 0,1 0 0,0 1-1,-1-1 1,1 1 0,-1 0 0,1-1-1,-2 2 1,-7 2 4,1 1 0,-1 0-1,1 1 1,0 0 0,-9 8 0,15-12-7,1 0 0,-1 1 0,0-1 1,1 1-1,-1 0 0,1 0 0,0 0 1,0 0-1,0 0 0,0 0 1,1 1-1,-1-1 0,1 1 0,0-1 1,0 1-1,0-1 0,0 1 0,0 5 1,2-8-2,0 1 1,-1 0-1,1-1 1,0 1-1,0-1 1,0 0-1,0 1 1,0-1-1,0 0 1,0 1-1,0-1 1,1 0-1,-1 0 1,0 0-1,1 0 1,-1 0-1,1-1 1,-1 1-1,1 0 1,-1 0-1,1-1 1,0 0-1,-1 1 1,1-1-1,0 0 1,-1 1-1,1-1 1,0 0-1,0 0 1,2-1-1,4 2 3,0-1-1,1 0 1,-1-1-1,0 0 1,10-2-1,-11 0-2,-1 0-1,0-1 1,0 1-1,0-1 1,0 0-1,0 0 1,-1-1-1,0 0 0,8-9 1,-12 13 0,0 0 1,0 0 0,0 0-1,0 0 1,0 0-1,0 0 1,0 0-1,0 0 1,-1-1-1,1 1 1,0 0-1,-1-1 1,1 1-1,-1 0 1,1-1-1,-1 1 1,0-1-1,0 1 1,0 0-1,0-1 1,0 1-1,0-1 1,0 1-1,0 0 1,0-1-1,-1 1 1,1-1 0,0 1-1,-1 0 1,1-1-1,-1 1 1,0 0-1,1 0 1,-1-1-1,0 1 1,0 0-1,0 0 1,0 0-1,0 0 1,0 0-1,0 0 1,0 0-1,0 0 1,0 1-1,-1-1 1,1 0-1,0 1 1,-1-1-1,1 1 1,0-1-1,-1 1 1,1-1 0,-3 1-1,-2-1 6,0 0-1,0 0 1,-1 1-1,1-1 1,0 1-1,-1 1 1,1 0-1,0-1 1,0 2 0,0-1-1,0 1 1,-7 2-1,9-3-1,1 1 0,-1-1 0,1 1 0,0-1 0,0 1-1,-1 0 1,1 0 0,0 0 0,1 1 0,-1-1 0,0 1 0,1-1 0,-1 1-1,1 0 1,0 0 0,0 0 0,0 0 0,0 1 0,0-1 0,1 0 0,-2 7-1,3-9-1,0 0 0,0 1 0,0-1 0,0 0-1,1 0 1,-1 1 0,0-1 0,1 0-1,-1 0 1,1 0 0,-1 0 0,1 0 0,0 0-1,-1 0 1,1 0 0,0 0 0,0 0 0,0 0-1,0 0 1,0 0 0,0 0 0,0-1-1,0 1 1,0 0 0,0-1 0,0 1 0,0-1-1,0 1 1,1-1 0,-1 0 0,0 1 0,0-1-1,0 0 1,1 0 0,1 0 0,-2 0-136,1 1 0,-1-1 1,1 0-1,-1 0 1,1 0-1,0 0 0,-1 0 1,1 0-1,-1 0 1,1 0-1,-1-1 0,1 1 1,0-1-1,-1 1 0,0-1 1,1 1-1,-1-1 1,1 0-1,-1 0 0,0 0 1,1 0-1,-1 0 0,0 0 1,0 0-1,0 0 1,2-3-1,-4-1-705</inkml:trace>
   <inkml:trace contextRef="#ctx0" brushRef="#br0" timeOffset="2851.87">1795 2066 2232,'14'-9'988,"-19"13"-92,-38 29 90,41-31-977,1-1-1,-1 1 0,0 0 0,1 0 0,0 0 0,-1 0 0,1 0 0,0 1 1,0-1-1,1 0 0,-1 0 0,0 1 0,1-1 0,-1 1 0,1 2 1,0-5-7,0 1 0,0-1 0,0 0 0,0 1 1,0-1-1,0 1 0,0-1 0,1 1 0,-1-1 1,0 0-1,0 1 0,0-1 0,1 0 1,-1 1-1,0-1 0,1 0 0,-1 1 0,0-1 1,1 0-1,-1 1 0,0-1 0,1 0 1,-1 0-1,0 0 0,1 1 0,-1-1 0,1 0 1,0 0-1,22-4 146,-9-2 14,1-1 1,-1-1-1,-1 0 0,18-14 0,-25 18-108,-1-1-1,0 1 0,0-1 1,0 0-1,-1 0 0,0-1 1,0 1-1,0-1 0,-1 0 1,1 0-1,-1 0 0,3-12 0,-5 17-38,-1 0-1,0 0 0,1 0 1,-1 0-1,0 0 0,0 0 0,0 0 1,0 0-1,0 0 0,0 0 0,0 0 1,0 0-1,0 0 0,-1 0 1,1 0-1,0 0 0,-1 0 0,1 1 1,0-1-1,-1 0 0,1 0 0,-1 0 1,1 0-1,-1 0 0,0 1 1,1-1-1,-1 0 0,0 1 0,0-1 1,0 0-1,0 0 0,-2 0 2,0 0 0,1 1 0,-1-1 0,0 0 0,0 1 0,0 0 0,0-1 0,0 1 1,0 0-1,-5 1 0,-5 2 2,0-1 1,-1 2 0,-21 8 0,21-6-3,1 1 0,-1 1 0,1 0 0,1 1 1,-13 10-1,20-15-14,1 0 1,-1 1-1,0 0 0,1-1 1,0 1-1,0 1 1,1-1-1,0 1 0,-1-1 1,2 1-1,-1 0 1,1 0-1,0 0 1,-3 12-1,5-17-3,0 1 0,0-1-1,0 0 1,0 0 0,0 1 0,0-1 0,0 0 0,1 1-1,-1-1 1,0 0 0,1 1 0,-1-1 0,1 0-1,-1 0 1,1 0 0,-1 1 0,1-1 0,0 0 0,0 0-1,0 0 1,0 0 0,-1 0 0,1 0 0,1-1 0,-1 1-1,2 1 1,0 0 9,0-1 0,1 0-1,-1 0 1,1 0 0,0 0-1,-1-1 1,1 1 0,-1-1-1,8 0 1,5-2 100,-1 0 0,1-1 0,23-6 0,-29 5-41,0 0 0,0 0 0,-1-1 0,1 0 0,-1 0-1,0-1 1,0 0 0,10-10 0,-15 12-37,0 0 0,-1 0-1,1 0 1,-1 0 0,0 0 0,0-1 0,0 1 0,-1-1-1,1 0 1,-1 0 0,0 0 0,-1 0 0,1 0 0,-1 0-1,0-1 1,0 1 0,-1 0 0,0-9 0,0 12-6,0 0 1,0 0 0,0-1 0,-1 1-1,1 0 1,-1 0 0,0 0 0,0 0-1,1 0 1,-1 0 0,0 0-1,-1 0 1,1 1 0,0-1 0,0 0-1,-1 1 1,1-1 0,-1 1 0,0-1-1,1 1 1,-1-1 0,-3 0 0,1 0 10,0 0 0,0 1 0,-1 0 0,1 0 1,0 0-1,-1 0 0,1 1 0,-1 0 0,1 0 1,-8 1-1,-1 0 15,0 2-1,0 0 1,0 0 0,0 1-1,1 0 1,-20 11 0,23-10-45,-1 1 0,2 0 1,-1 0-1,1 1 0,0 0 0,0 1 0,0 0 0,1 0 1,1 0-1,0 1 0,0 0 0,0 0 0,1 1 1,0-1-1,1 1 0,0 0 0,-3 17 0,6-26-5,1 0 0,0 0 0,0 0 0,-1 0 0,1 0 0,0 0 0,0 0 0,0 0 0,0 0 0,1 0 0,-1 0 0,0 0-1,0 0 1,1 0 0,-1 0 0,0 0 0,1 0 0,-1 0 0,1 0 0,-1 0 0,1 0 0,0 0 0,-1 0 0,1-1 0,0 1 0,1 1 0,0-1 1,0-1 1,-1 1 0,1-1 0,0 1 0,0-1-1,0 0 1,0 1 0,0-1 0,0 0-1,0 0 1,-1-1 0,1 1 0,3-1 0,8-2 27,-1-1 1,0 0-1,16-9 1,-26 12-20,9-5 17,0 0 0,0-1-1,-1 0 1,0-1 0,0 0-1,15-16 1,-22 20-7,0 1 0,-1 0 0,1-1 0,-1 0-1,0 1 1,0-1 0,0 0 0,-1 0 0,1 0 0,0-7 0,-1 8-6,-1 1 1,0 0 0,0-1 0,0 1-1,-1-1 1,1 1 0,0 0 0,-1-1-1,0 1 1,1 0 0,-1-1-1,0 1 1,0 0 0,-1 0 0,1 0-1,0 0 1,-1 0 0,1 0 0,-1 0-1,-2-2 1,2 2-7,-1 0 1,1 0-1,-1-1 0,0 2 1,0-1-1,0 0 0,0 1 0,0-1 1,0 1-1,-1 0 0,1 0 0,0 0 1,-1 0-1,1 1 0,-1-1 0,1 1 1,-1 0-1,1 0 0,0 0 1,-1 1-1,1-1 0,-1 1 0,1 0 1,0 0-1,-1 0 0,1 0 0,0 1 1,0-1-1,0 1 0,0-1 0,0 1 1,0 0-1,0 1 0,-3 3 1,-5 3-10,1 0 0,1 1 1,0 1-1,0-1 0,1 1 1,0 0-1,-9 19 0,14-23 3,0-1-1,0 1 0,1 0 1,0 0-1,0 0 1,1 0-1,-1 11 0,1-16-1,1-1 0,0 1-1,0 0 1,1-1 0,-1 1-1,0-1 1,0 1 0,1-1-1,-1 1 1,1-1 0,0 1-1,-1-1 1,1 1 0,0-1-1,0 0 1,0 1 0,-1-1-1,2 0 1,-1 0 0,0 0-1,0 1 1,0-1 0,0-1-1,1 1 1,-1 0 0,0 0-1,1 0 1,-1-1 0,1 1-1,-1 0 1,1-1 0,-1 0-1,1 1 1,-1-1 0,1 0-1,0 0 1,-1 0 0,1 0-1,-1 0 1,2 0 0,16-1 7,0-1 0,0-1 0,0 0 0,-1-2 0,0 0 0,0-1 1,0-1-1,0 0 0,-1-2 0,30-19 0,-43 25 9,0-1 0,-1 0 0,1 1 0,-1-2 0,0 1 0,0 0 0,0-1 0,-1 1 0,1-1 0,-1 0 0,0 1 0,-1-1 0,1 0 0,-1 0 0,0-1 0,0 1 0,-1 0 0,1-7 0,-1 10-6,0-1 1,0 1-1,-1-1 0,1 1 1,0-1-1,-1 1 0,0-1 1,1 1-1,-1-1 0,0 1 0,0 0 1,-1-1-1,1 1 0,0 0 1,-1 0-1,1 0 0,-1 0 1,0 0-1,0 0 0,0 1 0,0-1 1,0 0-1,0 1 0,0 0 1,0-1-1,0 1 0,-1 0 0,1 0 1,0 0-1,-1 1 0,1-1 1,-1 0-1,1 1 0,-1 0 1,0 0-1,1-1 0,-1 2 0,-2-1 1,-4 1-8,-1 0 0,1 1 0,0 0 0,0 0 0,0 1 0,1 0 0,-1 1 0,1 0 0,-1 1 0,1-1 0,0 1 0,1 1 0,-1-1 0,1 2 0,1-1 0,-1 1 0,1-1 0,0 2 0,0-1 0,1 1 0,0 0 0,0 0 0,1 0 0,0 1 0,1-1 0,-1 1 0,-1 12 0,4-20-3,1 1 1,0 0 0,0 0 0,0-1-1,0 1 1,0 0 0,0-1-1,0 1 1,0 0 0,1 0 0,-1-1-1,1 1 1,-1 0 0,1-1-1,0 1 1,-1-1 0,1 1-1,0-1 1,0 1 0,0-1 0,0 0-1,0 1 1,3 1 0,-2-2-2,1 1-1,0-1 1,-1 0 0,1 0 0,0 0 0,0 0 0,0 0 0,0-1-1,0 1 1,0-1 0,0 0 0,5 0 0,6-1-5,1-1-1,-1-1 1,1 0 0,18-7-1,-21 6 12,1-1 0,-1 0-1,0-1 1,14-9 0,-23 13 9,0 0 0,0 0 1,-1 0-1,1 0 1,-1 0-1,1-1 0,-1 1 1,0-1-1,0 0 1,0 0-1,0 1 0,0-1 1,-1 0-1,1-1 1,-1 1-1,0 0 0,0 0 1,0-1-1,-1 1 1,1 0-1,0-7 0,-2 9-3,1-1-1,0 1 0,-1 0 0,1-1 0,-1 1 0,1 0 0,-1 0 0,1-1 0,-1 1 0,0 0 1,0 0-1,0 0 0,0 0 0,0 0 0,0 0 0,0 0 0,0 0 0,0 0 0,0 0 0,0 1 0,-1-1 1,1 0-1,0 1 0,0-1 0,-1 1 0,1 0 0,0-1 0,-1 1 0,1 0 0,-1 0 0,1 0 1,0 0-1,-1 0 0,1 0 0,-1 0 0,-1 0 0,-53 9 13,43-4-22,1 0 0,-1 0 0,1 1 0,0 0 0,1 1 0,-1 1 0,2-1 0,-1 2 0,1 0 1,0 0-1,1 1 0,0 0 0,0 0 0,1 1 0,1 0 0,-13 24 0,20-35-1,-1 1 0,1 0-1,-1-1 1,1 1 0,0 0 0,-1-1-1,1 1 1,0 0 0,-1 0-1,1 0 1,0-1 0,0 1 0,0 0-1,0 0 1,-1 0 0,1 0-1,0-1 1,1 1 0,-1 0 0,0 0-1,0 0 1,0-1 0,0 1-1,1 0 1,-1 0 0,0 0 0,1-1-1,-1 1 1,0 0 0,1-1-1,-1 1 1,1 0 0,-1-1 0,1 1-1,0 0 1,0 0 0,2 0-2,0 0 1,-1 0-1,1-1 1,0 1-1,0-1 1,0 1-1,-1-1 1,1 0-1,0 0 1,0 0-1,3-1 1,10-1-8,0-2 1,28-8 0,-23 4 17,-2 0 1,1-1 0,33-22-1,-49 29-7,0 0 0,-1 0-1,0-1 1,1 1 0,-1-1 0,0 0-1,0 0 1,-1 0 0,1 0-1,-1-1 1,1 1 0,-1-1 0,0 1-1,0-1 1,-1 0 0,1 0 0,-1 0-1,0 0 1,0 0 0,0 0-1,0 0 1,-1 0 0,1 0 0,-1 0-1,0 0 1,-1 0 0,0-8 0,0 10-1,1 1 1,-1-1 0,0 0 0,0 0-1,0 0 1,0 0 0,0 1 0,0-1-1,0 1 1,-1-1 0,1 1 0,0-1-1,-1 1 1,1 0 0,-1-1 0,0 1 0,1 0-1,-1 0 1,0 0 0,0 0 0,-2 0-1,0 0 0,0 0 0,-1 0 0,1 1-1,0-1 1,0 1 0,-1 0 0,1 1 0,0-1-1,-8 2 1,2 1-1,-1 0-1,1 0 0,-1 1 1,1 1-1,0 0 0,1 0 1,-11 8-1,13-8 1,1 0 1,0 0-1,0 0 0,0 1 1,1 0-1,-1 0 1,1 1-1,1-1 0,-1 1 1,1 0-1,1 0 1,-1 1-1,1-1 0,1 1 1,-1 0-1,-1 12 1,4-19-2,-1 0 1,1-1 0,1 1-1,-1 0 1,0 0 0,0 0-1,0 0 1,0 0 0,1-1 0,-1 1-1,0 0 1,1 0 0,-1 0-1,0-1 1,1 1 0,-1 0-1,1-1 1,-1 1 0,1 0 0,0-1-1,-1 1 1,1 0 0,0-1-1,-1 1 1,1-1 0,0 0-1,1 2 1,28 0 16,29-16-207,-54 12-1,0-1 1,0 1-1,0-1 1,0 0 0,-1 0-1,1 0 1,-1-1 0,0 1-1,5-6 1,10-19-543</inkml:trace>
-  <inkml:trace contextRef="#ctx0" brushRef="#br0" timeOffset="7346.93">1559 54 3657,'0'-1'1552,"0"-1"-648,0 1-808,6 1-48,-2 0-160,3 3-232,-2-1-456,-3-2-256,-2 0 608</inkml:trace>
+  <inkml:trace contextRef="#ctx0" brushRef="#br0" timeOffset="7346.92">1559 54 3657,'0'-1'1552,"0"-1"-648,0 1-808,6 1-48,-2 0-160,3 3-232,-2-1-456,-3-2-256,-2 0 608</inkml:trace>
   <inkml:trace contextRef="#ctx0" brushRef="#br0" timeOffset="7680.95">1593 88 5881,'-15'130'2113,"4"-98"-1681,7 1-312,9 0-40,8-3-80,5 0-640,-2 0-625,2-4 777</inkml:trace>
-  <inkml:trace contextRef="#ctx0" brushRef="#br0" timeOffset="8032.97">1728 745 4105,'-11'20'1848,"5"-6"-872,6 1-271,3-4-361,-1-4-152,3 1-200,-1-2-216,3-2-961,3-1 825</inkml:trace>
-  <inkml:trace contextRef="#ctx0" brushRef="#br0" timeOffset="8033.97">1758 885 3969,'-5'88'1536,"5"-67"-1224,0 0-48,1-6-744,2-3 344</inkml:trace>
+  <inkml:trace contextRef="#ctx0" brushRef="#br0" timeOffset="8032.96">1728 745 4105,'-11'20'1848,"5"-6"-872,6 1-271,3-4-361,-1-4-152,3 1-200,-1-2-216,3-2-961,3-1 825</inkml:trace>
+  <inkml:trace contextRef="#ctx0" brushRef="#br0" timeOffset="8033.96">1758 885 3969,'-5'88'1536,"5"-67"-1224,0 0-48,1-6-744,2-3 344</inkml:trace>
   <inkml:trace contextRef="#ctx0" brushRef="#br0" timeOffset="9647.13">1660 123 2705,'30'-27'1232,"-30"27"-1187,1 0 1,-1 0-1,1 0 1,-1 0-1,1 0 1,-1 0 0,1 0-1,-1 0 1,0 0-1,1 1 1,-1-1-1,1 0 1,-1 0-1,0 1 1,1-1-1,-1 0 1,1 0-1,-1 1 1,0-1-1,1 0 1,-1 1-1,0-1 1,0 0 0,1 1-1,-1-1 1,0 1-1,0-1 1,0 0-1,1 1 1,-1-1-1,0 1 1,0-1-1,0 1 1,0-1-1,0 1 1,0-1-1,0 0 1,0 1 0,0-1-1,0 1 1,0 0-1,5 26 532,-5-23-336,9 60 1591,-1 108 0,3 26-1257,0-118-454,0-12 68,-3 1 0,-3 0 1,-6 93-1,-4-54-92,-3 24-23,3-91-59,1 2 0,2-1 1,1 0-1,10 69 1,-1-18 15,-3 1 1,-5 0-1,-12 101 1,4-86-20,10 189 1,6-75-13,1-2 233,-8-191-134,-2-1 0,0 1 0,-7 31-1,4-31 6,1 0-1,1 57 0,17 124-139,-10-176 37,17 162 41,-23-177 17,0 0 0,-2 0 0,-8 38 0,6-38-16,1-1 1,1 1-1,1-1 1,0 22 0,2-32-16,-1 0 1,0 0 0,0 0 0,-1 0-1,-3 11 1,3-12-6,0 0 1,0 0-1,1 0 1,0 0-1,0 1 0,1 10 1,4 10-20,-2-24-3,-1 1 1,0 1-1,-1-1 1,1 0 0,-1 0-1,0 0 1,-1 0-1,1 0 1,-1 0-1,-2 7 1,3-13-67,0 0 1,0 1-1,0-1 0,0 0 0,0 0 1,0 0-1,0 1 0,0-1 0,0 0 1,0 0-1,-1 0 0,1 1 1,0-1-1,0 0 0,0 0 0,0 0 1,0 1-1,-1-1 0,1 0 1,0 0-1,0 0 0,0 0 0,0 0 1,-1 1-1,1-1 0,0 0 0,0 0 1,0 0-1,-1 0 0,1 0 1,0 0-1,0 0 0,0 0 0,-1 0 1,1 0-1,0 0 0,0 0 1,-1 0-1,1 0 0,0 0 0,0 0 1,0 0-1,-1 0 0,1 0 0,0 0 1,0 0-1,0 0 0,-1-1 1,0 0-1046</inkml:trace>
   <inkml:trace contextRef="#ctx0" brushRef="#br0" timeOffset="10293.18">1181 44 3945,'-4'108'1563,"4"-103"-1465,0 0 1,1-1-1,-1 1 1,1 0-1,0-1 1,0 1-1,1 0 1,-1-1-1,1 0 1,0 1-1,0-1 1,1 0-1,-1 0 1,1 0-1,0 0 1,0-1-1,5 6 1,3 3 256,-2-1-187,1-1 0,1 0 0,0 0 0,0-1 0,1 0 0,0-1 0,0-1-1,20 9 1,8 1 189,62 17-1,-73-27-288,-2 2-1,1 1 1,-1 1 0,0 1-1,26 17 1,-49-26-77,0 0 0,0 1 0,-1-1 0,1 1 0,-1 0 0,1 0 0,-1 0 0,0 1 0,-1-1 0,1 1 0,-1 0 0,0-1 0,0 1 0,2 9 0,-1 1-631,0 1 0,-2-1 0,1 23 0,-2-6-306</inkml:trace>
   <inkml:trace contextRef="#ctx0" brushRef="#br0" timeOffset="10731.39">1265 780 4985,'8'22'1848,"7"6"-1463,7 3 23,6-1-16,3 3-104,3-1-152,-1-1-88,0-1 16,3 1-72,-2-4 16,3-1-8,-5-4-8,-5 1 40,-2-1-136,-6 0-184,-1 4-624,-2-3-625,-6 5 945</inkml:trace>
@@ -2043,7 +2867,7 @@
   </inkml:definitions>
   <inkml:trace contextRef="#ctx0" brushRef="#br0">0 2272 1640,'3'1'98,"0"0"0,1-1 0,-1 0 0,0 1 0,0-1 0,0 0 0,0 0 0,1-1 0,-1 1-1,0-1 1,0 0 0,0 1 0,0-1 0,6-3 0,40-24 188,43-48 1011,-70 56-1250,0 1 1,1 1-1,0 1 1,2 1-1,0 1 0,41-18 1,-37 22-49,53-19 5,124-63 1,130-100 1327,-186 96-667,57-32-495,-165 106-162,1 2-1,1 2 0,52-16 0,45 0 22,-77 21-29,68-25 0,-111 30 0,1 0 0,-1-1 0,-1-1 0,0-1 0,-1-1 1,34-28-1,-6 3 1,93-59 0,-11 9 38,50-39-36,-143 104 2,1 2 0,2 2 0,44-16 0,-18 12-8,89-36 18,-134 50-17,-1-2 0,0 0 0,0-1 0,-1-1 0,25-24 0,12-16 8,109-81 1,-141 120-12,1 1 0,42-17 0,-46 23 12,-1-1 0,0-2 0,0 0 0,-1-1 0,28-21 0,7-2-45,-46 31 118,0-1-1,0 0 0,0 0 1,-1 0-1,1-1 0,-1 0 1,0 0-1,0 0 0,-1-1 1,0 0-1,8-11 0,-8 4 505,-4 11-585,-1 0-1,1 0 1,0 1 0,-1-1-1,1 1 1,0-1-1,0 1 1,0-1 0,0 1-1,1-1 1,-1 1-1,0 0 1,3-2 0,108-92-1853,-108 92 1068</inkml:trace>
   <inkml:trace contextRef="#ctx0" brushRef="#br0" timeOffset="819.06">335 2086 1000,'-2'-4'560,"4"4"-24,-1 0-320,-1 0-167,0 0 39,-1 0 104,-1 1 88,-5 28 104,-12 41-40,6-22-88,-5 5-88,-1 9-120,1-1-8,1 0-160,1-2-400,6-10 352</inkml:trace>
-  <inkml:trace contextRef="#ctx0" brushRef="#br0" timeOffset="1246.09">842 1883 2921,'-7'11'1000,"2"5"-912,-1 6 16,1 8-24,-1 6-8,-1 9-8,0 7-32,1 4-16,-3 5 8,5-5-32,-3-8-16,3-8 8</inkml:trace>
+  <inkml:trace contextRef="#ctx0" brushRef="#br0" timeOffset="1246.08">842 1883 2921,'-7'11'1000,"2"5"-912,-1 6 16,1 8-24,-1 6-8,-1 9-8,0 7-32,1 4-16,-3 5 8,5-5-32,-3-8-16,3-8 8</inkml:trace>
   <inkml:trace contextRef="#ctx0" brushRef="#br0" timeOffset="1694.12">1498 1512 2729,'0'0'1152,"6"29"-752,-12 48-160,-10-29-48,-1 8-120,0-3-32,0-3-8,3 1-16,2-12 0,1 1-16,1-6-832,5-5 640</inkml:trace>
   <inkml:trace contextRef="#ctx0" brushRef="#br0" timeOffset="2361.17">2394 1073 2152,'-7'12'961,"-9"14"-465,-3 10-32,-7 11-192,-7 2-112,4 4-120,3-1-24,4 2 16,3-1-16,1 4 8,0-3 8,3-1-400,0-8-720,3-10 712</inkml:trace>
   <inkml:trace contextRef="#ctx0" brushRef="#br0" timeOffset="2881.21">2838 805 1696,'3'-1'753,"1"2"-305,-2 5 80,-4-6-104,1 1-56,-9 35-120,-14 45-112,7-21-96,-1 13-16,-2 1-16,3-3 8,1-5 8,2-9-8,0-3 16,4-2-24,3-10-272,3-5-488,8-19 472</inkml:trace>
@@ -2059,9 +2883,9 @@
   <inkml:trace contextRef="#ctx0" brushRef="#br0" timeOffset="66355.8">557 2165 2184,'0'-1'753,"-3"5"-713,-9 33 24,-61 81 64,33-44 56,-2 12 56,2 6-64,4 15-56,3 1-24,7-10-56,0-12 24,7-19-40,5-12-16,6-17-160,5-9-480,8-21 456</inkml:trace>
   <inkml:trace contextRef="#ctx0" brushRef="#br0" timeOffset="66957.85">1377 1624 688,'-25'122'464,"6"-63"-8,-8 5-80,-12 25-24,-2 17-47,-19 18-81,-5 5-48,-2 0-128,-3-3-16,15-6-16,9-4 8,9-19-24,8-12 0,6-27-496,1-14 352</inkml:trace>
   <inkml:trace contextRef="#ctx0" brushRef="#br0" timeOffset="67371.38">1840 1546 1656,'-15'40'1935,"7"-13"-1526,-94 195 620,13-33-780,-101 327-9,-8 19-356,185-501-690,6-11 363</inkml:trace>
-  <inkml:trace contextRef="#ctx0" brushRef="#br0" timeOffset="67716.41">2110 1894 3025,'-4'4'1016,"-4"13"-1000,-2 7-8,-8 24-24,-4 13 24,-8 29-24,-4 14 0,-9 11 0,-5 9 0,-9 6 16,-10-1 0,-5-6 8,4-6-8,12-23-88,10-10-144,19-19-448,8-13 416</inkml:trace>
-  <inkml:trace contextRef="#ctx0" brushRef="#br0" timeOffset="68051.43">2516 2208 2601,'-15'15'1056,"0"14"-816,-6 5-16,-8 17-160,-6 3-56,-13 15 24,-4 6 0,1 13 8,7 5 8,10 5-16,1-2 0,4-13-24,3-6 0,3-11-48,5-9-264,6-9 232</inkml:trace>
-  <inkml:trace contextRef="#ctx0" brushRef="#br0" timeOffset="68407.46">3120 2498 984,'-16'33'592,"-10"19"-120,-1 10-135,-13 19-73,-5 8-8,-6 3-40,-4 1-24,3 2-144,-2-4-24,4 4-320,-2-4 200</inkml:trace>
+  <inkml:trace contextRef="#ctx0" brushRef="#br0" timeOffset="67716.4">2110 1894 3025,'-4'4'1016,"-4"13"-1000,-2 7-8,-8 24-24,-4 13 24,-8 29-24,-4 14 0,-9 11 0,-5 9 0,-9 6 16,-10-1 0,-5-6 8,4-6-8,12-23-88,10-10-144,19-19-448,8-13 416</inkml:trace>
+  <inkml:trace contextRef="#ctx0" brushRef="#br0" timeOffset="68051.42">2516 2208 2601,'-15'15'1056,"0"14"-816,-6 5-16,-8 17-160,-6 3-56,-13 15 24,-4 6 0,1 13 8,7 5 8,10 5-16,1-2 0,4-13-24,3-6 0,3-11-48,5-9-264,6-9 232</inkml:trace>
+  <inkml:trace contextRef="#ctx0" brushRef="#br0" timeOffset="68407.45">3120 2498 984,'-16'33'592,"-10"19"-120,-1 10-135,-13 19-73,-5 8-8,-6 3-40,-4 1-24,3 2-144,-2-4-24,4 4-320,-2-4 200</inkml:trace>
 </inkml:ink>
 </file>
 
@@ -2096,7 +2920,7 @@
   <inkml:trace contextRef="#ctx0" brushRef="#br0" timeOffset="4227.83">1622 43 872,'-7'1'204,"1"1"1,-1 0-1,1 1 0,0 0 0,0-1 0,0 2 0,0-1 1,1 1-1,-1 0 0,1 0 0,-6 6 0,-55 61 261,39-40-175,-65 76 45,-34 37-133,102-121-178,0-1 0,-1 0-1,-50 30 1,18-17-571,56-32 314</inkml:trace>
   <inkml:trace contextRef="#ctx0" brushRef="#br0" timeOffset="4849.87">2466 64 1368,'-96'40'712,"73"-26"-71,3 1-393,-9 7-88,-5 5-40,-6 10 40,-4 5-24,-1 5 48,-2 3 48,2-4-72,1-4 16,6-7-96,2-2-48,8-10-16,4-2-16,0-7-568,7-9 432</inkml:trace>
   <inkml:trace contextRef="#ctx0" brushRef="#br0" timeOffset="5348.91">3076 33 1080,'-15'11'431,"-2"0"-1,1-1 1,-1-1 0,-30 13-1,-25 12-109,45-18-241,0 2-1,0 1 1,2 0-1,0 2 1,2 1 0,0 1-1,2 1 1,-24 34-1,11-9-28,18-23-70,-1-1 1,-1-1 0,-1-1-1,-38 36 1,34-42-66</inkml:trace>
-  <inkml:trace contextRef="#ctx0" brushRef="#br0" timeOffset="5936.47">3641 95 2240,'-8'3'801,"0"-1"-609,-7 11-136,-8-1-40,-2 6 24,-12 5 72,1 1 56,-10 8 96,-5 4 0,-5 11-64,-1 3-48,4 0-120,-1 1-16,0-5-496,-4-5 368</inkml:trace>
+  <inkml:trace contextRef="#ctx0" brushRef="#br0" timeOffset="5936.46">3641 95 2240,'-8'3'801,"0"-1"-609,-7 11-136,-8-1-40,-2 6 24,-12 5 72,1 1 56,-10 8 96,-5 4 0,-5 11-64,-1 3-48,4 0-120,-1 1-16,0-5-496,-4-5 368</inkml:trace>
   <inkml:trace contextRef="#ctx0" brushRef="#br0" timeOffset="66706.55">2778 137 1592,'28'-72'969,"-34"72"-161,-7 3-392,0 2-120,-7 6-80,0 5 64,-1 9 136,-3 4 72,-3 11 24,-1 4-80,-2 10-224,-5 4-72,-7 0-288,-3-5-432,6-13 384</inkml:trace>
   <inkml:trace contextRef="#ctx0" brushRef="#br0" timeOffset="67056.86">3135 202 3873,'-41'21'1280,"-7"15"-1256,-4 4 0,-3 9-8,4 2-16,7-10 24,5-3-16,11-10 0,9-6 8,14-3 8,6-5-80,10-9 32</inkml:trace>
   <inkml:trace contextRef="#ctx0" brushRef="#br0" timeOffset="67388.95">3393 208 3337,'-28'24'1160,"-9"17"-928,-5 10-168,-10 8 0,-2 2-8,-10-2-24,-3-5-16,6-8-8,11-1 8,24-6 8,9-6-32,17-14 0</inkml:trace>
@@ -2159,7 +2983,7 @@
   </inkml:definitions>
   <inkml:trace contextRef="#ctx0" brushRef="#br0">0 101 3041,'4'2'3682,"21"1"-3185,34-9 317,-42 4-344,-1 0 1,1 0-1,-1 2 1,24 1-1,-23 1-379,-1-1-1,0-1 1,20-2-1,-21 1-72,0 0 0,0 1 0,0 1 0,20 3 0,-29-3-16,0 0-1,0-1 0,0 0 0,0 0 0,0 0 0,0 0 1,0-1-1,7-2 0,-12 3 25,0 0 1,0 0-1,0-1 0,0 1 0,0 0 1,0-1-1,0 1 0,-1 0 0,1-1 1,0 1-1,0-1 0,0 1 0,-1-1 1,1 0-1,0 1 0,-1-1 1,1 0-1,0 1 0,-1-1 0,1 0 1,-1 0-1,1 0 0,-1 1 0,0-1 1,1 0-1,-1 0 0,0 0 1,1-1-1,-2 0-15,1 1 1,0 0-1,-1-1 0,0 1 1,1-1-1,-1 1 1,0 0-1,1-1 0,-1 1 1,0 0-1,0 0 1,0 0-1,0-1 0,0 1 1,-3-1-1,-2-3-17,0 1 0,0-1-1,-1 1 1,0 1 0,0-1-1,-11-3 1,-45-17 686,63 24-656,27 0-36,61 3 83,-81-2-70,1 0 0,-1 0 0,0 1 0,0 0 0,1 1 0,-2 0 0,1 0-1,0 0 1,9 7 0,-14-9 2,-1 0 0,0 0-1,0 0 1,1 0 0,-1 0-1,0 1 1,0-1 0,0 0-1,-1 1 1,1-1 0,0 0-1,0 1 1,-1-1 0,1 1-1,-1-1 1,1 1 0,-1-1-1,0 1 1,1 0 0,-1-1-1,0 1 1,0 2 0,-1-1-7,1 1 1,-1-1 0,0 1 0,0-1-1,-1 1 1,1-1 0,-1 1-1,0-1 1,-2 4 0,-4 4 4,0-1 0,0-1 1,-1 0-1,-16 13 0,18-16 6,2-1 10,0 0-1,-1-1 1,0 0 0,0 0 0,0 0 0,0 0-1,-1-1 1,1 0 0,-13 3 0,17-12-993,6-4 623</inkml:trace>
   <inkml:trace contextRef="#ctx0" brushRef="#br0" timeOffset="2067.15">321 380 2160,'0'-1'485,"0"-1"-1,0 1 0,0 0 0,-1-1 1,1 1-1,0 0 0,-1 0 0,1-1 0,-1 1 1,0 0-1,1 0 0,-1 0 0,0 0 1,-1-2-1,-19-13 964,18 15-1456,1 0 1,0 0 0,-1 0-1,1 0 1,-1 0-1,1 1 1,-1-1-1,1 1 1,-1-1-1,0 1 1,1 0-1,-1 0 1,0 0-1,1 0 1,-1 1-1,-2 0 1,3 0 12,1 0 0,0 1-1,0-1 1,-1 0 0,1 1 0,0-1 0,0 1-1,1-1 1,-1 1 0,0 0 0,0-1 0,1 1-1,-1 0 1,1 0 0,0-1 0,-1 1-1,1 0 1,0 0 0,0-1 0,0 4 0,2 43 33,-2-40-30,5 42-15,-2-31 6,-1 1 0,0-1 0,-2 0 0,0 1 0,-1-1 0,-1 0 0,-1 1 0,-8 28 0,11-47-32,0-1 0,-1 1 0,1 0 0,0-1 0,-1 1 0,1 0 1,0-1-1,-1 1 0,1-1 0,-1 1 0,1-1 0,-1 1 0,1-1 0,-1 1 1,1-1-1,-1 1 0,1-1 0,-1 0 0,0 1 0,1-1 0,-1 0 1,0 0-1,1 1 0,-1-1 0,-1 0 0,-9-6-3431,6 2 2180</inkml:trace>
-  <inkml:trace contextRef="#ctx0" brushRef="#br0" timeOffset="2413.18">157 593 2929,'-24'-30'1480,"26"30"-80,3 0-704,2 0-31,2 0-1,3-3-80,0 2 8,3 0-152,-2-1-96,1-1-208,0-1-88,-1-3-688,2-3 488</inkml:trace>
+  <inkml:trace contextRef="#ctx0" brushRef="#br0" timeOffset="2413.17">157 593 2929,'-24'-30'1480,"26"30"-80,3 0-704,2 0-31,2 0-1,3-3-80,0 2 8,3 0-152,-2-1-96,1-1-208,0-1-88,-1-3-688,2-3 488</inkml:trace>
   <inkml:trace contextRef="#ctx0" brushRef="#br0" timeOffset="2764.21">366 654 4129,'24'35'1752,"-25"-20"-1008,0-1-127,0 0-313,0-2-136,1-2-176,0-1-312,-1-1 208</inkml:trace>
 </inkml:ink>
 </file>
@@ -2220,7 +3044,7 @@
   <inkml:trace contextRef="#ctx0" brushRef="#br0">1169 238 2032,'8'-34'2784,"-43"89"2672,-11-1-3700,-60 48-2590,63-62 1360,9-10-545,-46 30 0,68-52-42,10-9-728,4-7 637,12-14 209,99-116-72,-112 137 17,-1 0-1,1 0 0,0 0 0,0 0 1,-1 0-1,1 0 0,0 0 0,-1 0 1,1 0-1,-1 0 0,0 0 0,1 0 1,-1-1-1,0 1 0,0 0 0,1 0 1,-1-2-1,-1 3 0,1-1 0,0 1 0,0 0 0,-1-1-1,1 1 1,0-1 0,0 1 0,-1 0 0,1-1 0,-1 1 0,1 0 0,0-1-1,-1 1 1,1 0 0,-1 0 0,1-1 0,-1 1 0,1 0 0,0 0 0,-1 0 0,1-1-1,-1 1 1,1 0 0,-1 0 0,1 0 0,-2 0 0,-2 0 4,0 0 0,0 1 0,0-1 0,0 1 0,0 0 0,1 0 0,-1 0 0,-6 2 0,-5 5 60,0 0-1,0 1 0,1 0 1,-24 20-1,32-23-13,0 0 1,0 0-1,1 1 0,0-1 0,0 1 0,0 0 1,1 1-1,0-1 0,0 1 0,1 0 0,-5 13 1,8-19-42,0-1 0,-1 0 0,1 1 0,0-1 1,0 0-1,0 0 0,0 1 0,0-1 1,0 0-1,1 1 0,-1-1 0,0 0 0,0 0 1,1 1-1,-1-1 0,1 0 0,0 0 1,-1 0-1,1 0 0,0 0 0,-1 0 0,1 0 1,1 2-1,1-1 20,-1 0-1,1-1 1,0 1 0,-1-1 0,1 1-1,0-1 1,0 0 0,0 0 0,5 1 0,5 0 103,-1 0 1,1-1-1,23-1 1,-30 0-169,68-7 498,-69 6-606,0 0 0,1 0 1,-1-1-1,0 1 0,0-1 0,0-1 0,0 1 0,0-1 0,-1 1 0,1-1 0,5-5 0,-3 0-484</inkml:trace>
   <inkml:trace contextRef="#ctx0" brushRef="#br0" timeOffset="564.04">193 0 2937,'-3'0'238,"0"1"1,0-1 0,-1 1-1,1-1 1,0 1-1,0 0 1,0 0 0,1 0-1,-1 1 1,0-1 0,0 1-1,1 0 1,-1-1 0,0 1-1,1 0 1,0 0-1,0 1 1,-1-1 0,1 0-1,1 1 1,-1-1 0,0 1-1,0 0 1,1 0 0,0-1-1,-1 1 1,1 0 0,0 0-1,1 0 1,-2 4-1,0 5-39,0 1-1,0-1 0,1 1 1,0 0-1,1-1 0,2 15 1,6 24 44,-3-20-120,2 52-1,-7-76-129,0 0-1,-1 0 1,1 0-1,-1 0 1,0-1-1,-1 1 0,0 0 1,0-1-1,0 1 1,-1-1-1,0 0 0,0 0 1,-6 8-1,8-13-135,0 1 1,0-1-1,0 1 0,-1-1 0,1 0 0,0 1 0,-1-1 1,1 0-1,-1 0 0,1 0 0,-1 0 0,0-1 0,1 1 1,-1 0-1,0 0 0,0-1 0,1 0 0,-1 1 0,-3-1 1,-8-2-729</inkml:trace>
   <inkml:trace contextRef="#ctx0" brushRef="#br0" timeOffset="913.06">22 365 3769,'-21'-66'2216,"27"67"-143,9 1-1009,1-1-64,9-1-328,-3 1-192,2 1-304,4 0-64,-4-2-160,2-3-128,3-1-880,-4 1-576,1 1 960</inkml:trace>
-  <inkml:trace contextRef="#ctx0" brushRef="#br0" timeOffset="1251.09">306 302 4297,'1'5'416,"-1"0"-1,-1-1 1,1 1-1,-1 0 1,1 0-1,-1-1 1,-1 1 0,1-1-1,-1 1 1,1-1-1,-1 1 1,-1-1 0,-2 5-1,2-4-265,0 0-1,1 0 0,-1 0 1,1 0-1,1 1 1,-1-1-1,1 1 0,-2 7 1,3-11-147,0-1 1,1 1 0,-1-1-1,0 0 1,0 1-1,1-1 1,-1 1 0,1-1-1,-1 1 1,1-1 0,-1 0-1,1 1 1,0-1-1,0 0 1,0 0 0,0 0-1,0 0 1,0 0-1,0 0 1,0 0 0,0 0-1,0 0 1,1 0 0,-1 0-1,0-1 1,0 1-1,1 0 1,1 0 0,0 0-267,0 0 0,0 0 1,-1-1-1,1 1 1,0-1-1,0 0 1,0 1-1,0-1 0,0-1 1,0 1-1,0 0 1,0-1-1,5-1 0,4-2-760</inkml:trace>
+  <inkml:trace contextRef="#ctx0" brushRef="#br0" timeOffset="1251.08">306 302 4297,'1'5'416,"-1"0"-1,-1-1 1,1 1-1,-1 0 1,1 0-1,-1-1 1,-1 1 0,1-1-1,-1 1 1,1-1-1,-1 1 1,-1-1 0,-2 5-1,2-4-265,0 0-1,1 0 0,-1 0 1,1 0-1,1 1 1,-1-1-1,1 1 0,-2 7 1,3-11-147,0-1 1,1 1 0,-1-1-1,0 0 1,0 1-1,1-1 1,-1 1 0,1-1-1,-1 1 1,1-1 0,-1 0-1,1 1 1,0-1-1,0 0 1,0 0 0,0 0-1,0 0 1,0 0-1,0 0 1,0 0 0,0 0-1,0 0 1,1 0 0,-1 0-1,0-1 1,0 1-1,1 0 1,1 0 0,0 0-267,0 0 0,0 0 1,-1-1-1,1 1 1,0-1-1,0 0 1,0 1-1,0-1 0,0-1 1,0 1-1,0 0 1,0-1-1,5-1 0,4-2-760</inkml:trace>
   <inkml:trace contextRef="#ctx0" brushRef="#br0" timeOffset="1599.63">434 319 5345,'-12'20'2337,"1"4"-1185,-5 2-248,0 6-184,1 1-280,-3 1-296,3 0-56,2-3-96,2-4-104,4-6-1368,-1-2 1088</inkml:trace>
 </inkml:ink>
 </file>
@@ -2392,14 +3216,6 @@
       <inkml:brushProperty name="width" value="0.1" units="cm"/>
       <inkml:brushProperty name="height" value="0.1" units="cm"/>
     </inkml:brush>
-    <inkml:brush xml:id="br1">
-      <inkml:brushProperty name="width" value="0.1" units="cm"/>
-      <inkml:brushProperty name="height" value="0.1" units="cm"/>
-    </inkml:brush>
-    <inkml:brush xml:id="br2">
-      <inkml:brushProperty name="width" value="0.1" units="cm"/>
-      <inkml:brushProperty name="height" value="0.1" units="cm"/>
-    </inkml:brush>
   </inkml:definitions>
   <inkml:trace contextRef="#ctx0" brushRef="#br0">8929 2267 2000,'10'-5'4259,"35"-3"-3666,5 5 141,-1 1 0,0 3 0,61 8-1,86-3 383,-89-6-1037,-16 5 43,49 0 128,-71-4-229,87 11-1,-60-4 10,344 14 564,136-29-30,-307-6-422,97-2 37,144-12-35,-195 5-120,-188 12-2,60-1-25,120 1 117,-25-2 27,-170 14-99,-112-2-51,0 0-3,0 0 20,-24-39 852,24 38-860,-5-13 50,1 0-1,-2 1 1,0-1 0,-1 1-1,-9-14 1,15 24-41,-1 1 0,0-1 0,0 1 0,0 0 1,0 0-1,-1 0 0,1 0 0,0 0 0,-1 0 0,1 1 0,-1-1 1,0 1-1,0 0 0,0 0 0,1 0 0,-1 0 0,0 0 1,0 1-1,0-1 0,0 1 0,0 0 0,0-1 0,0 2 1,0-1-1,0 0 0,0 1 0,0-1 0,0 1 0,0 0 1,0 0-1,-4 1 0,68 23-8,0-14 7,-55-11-6,0 0-1,-1 1 1,1 0-1,-1-1 1,1 2-1,-1-1 1,1 1-1,-1-1 1,0 2-1,0-1 1,0 0-1,0 1 1,0 0-1,-1 0 1,1 1-1,-1-1 1,0 1-1,0 0 1,0 0-1,0 0 1,-1 1-1,0-1 1,4 6-1,-6-7 0,1-1 1,0 1-1,-1-1 0,0 1 0,1-1 0,-1 1 0,0 0 1,-1-1-1,1 1 0,0 0 0,-1 0 0,1 0 0,-1 0 1,0 0-1,0-1 0,0 1 0,-1 0 0,1 0 0,-1 0 1,0 3-1,-2-1-2,-1 0 1,1 0-1,-1 0 1,0-1-1,0 1 1,0-1-1,-1 0 1,-8 6-1,2 0 7,0 1 1,0 0-1,2 1 0,-1 0 0,-12 22 0,-2 3-49,38-91-2842,-5 33 2015</inkml:trace>
   <inkml:trace contextRef="#ctx0" brushRef="#br0" timeOffset="1">7884 2367 2729,'16'-2'8162,"30"-10"-8541,-41 10 973,48-4-263,-48 6-675,0 0-1,0 0 1,0-1 0,0 1 0,0-1 0,0 0 0,0-1-1,0 1 1,-1-1 0,10-4 0,0-2-866</inkml:trace>
@@ -2419,33 +3235,33 @@
   <inkml:trace contextRef="#ctx0" brushRef="#br0" timeOffset="15">11138 177 3217,'-15'28'2472,"-20"54"0,32-73-2107,0 0 0,0 1 1,0-1-1,2 0 0,-1 1 0,1 0 1,0-1-1,1 1 0,0 0 0,3 18 1,-2-26-335,0 0 0,0 0 0,0-1 0,0 1 0,0 0 0,0-1 1,0 1-1,0-1 0,1 1 0,-1-1 0,0 1 0,1-1 0,-1 0 1,1 0-1,0 0 0,-1 0 0,1 0 0,0 0 0,0 0 0,0-1 1,-1 1-1,5 0 0,43 3-1720,-39-4 1133</inkml:trace>
   <inkml:trace contextRef="#ctx0" brushRef="#br0" timeOffset="16">11165 4275 3545,'-1'0'137,"1"0"1,0 0-1,-1 0 1,1 0-1,0 0 1,-1 0 0,1 0-1,0 0 1,0 0-1,-1 0 1,1-1-1,0 1 1,-1 0-1,1 0 1,0 0-1,0-1 1,0 1 0,-1 0-1,1 0 1,0 0-1,0-1 1,0 1-1,-1 0 1,1-1-1,0 1 1,0 0-1,0 0 1,0-1 0,0 1-1,0 0 1,0-1-1,0 1 1,0 0-1,-1 0 1,1-1-1,1 1 1,1-18 1152,11-17-1996,-12 33 1135,24-50-136,-23 49-277,-1 0 0,1 1 0,0-1 0,0 1 0,1-1 1,-1 1-1,0 0 0,1 0 0,0 0 0,-1 0 0,1 1 1,0-1-1,0 1 0,4-2 0,-5 4 39,-1 0-1,1 1 0,0-1 1,-1 1-1,1 0 1,-1-1-1,1 1 0,-1 0 1,0 0-1,1 0 1,-1 0-1,0 0 0,-1 0 1,1 0-1,1 3 1,9 15 77,-6-16-123,0 0 1,0 0-1,0 0 1,1-1-1,-1 1 0,1-1 1,0-1-1,0 1 0,0-1 1,1 0-1,-1 0 1,0-1-1,1 0 0,-1 0 1,1-1-1,-1 1 0,1-1 1,-1-1-1,1 1 1,-1-1-1,1 0 0,-1-1 1,0 1-1,1-1 0,-1-1 1,0 1-1,0-1 1,0 0-1,-1 0 0,1-1 1,-1 0-1,7-5 0,4-15-2766,-13 19 1814</inkml:trace>
   <inkml:trace contextRef="#ctx0" brushRef="#br0" timeOffset="17">11369 4185 3905,'-6'6'386,"-1"0"0,1 1 0,1-1 0,-1 1 0,1 1 0,0-1 0,1 1 0,-1-1 0,2 1 0,-1 0 0,1 1 0,0-1 0,1 1 0,0-1 1,0 1-1,1 0 0,0-1 0,1 19 0,0-17-277,1 1-1,0 0 1,1-1 0,0 1 0,1-1 0,0 0 0,6 13 0,-8-20-110,1 0 1,-1-1 0,1 1-1,0 0 1,0-1 0,0 1-1,0-1 1,0 1 0,1-1-1,-1 0 1,0 0-1,5 2 1,-6-3 2,1 0 0,0-1 0,0 1 0,0-1 0,0 1 0,0-1 0,0 0 0,0 0 0,0 0 0,0 0 0,-1 0 0,1 0 0,0 0 0,0-1 0,0 1 0,0-1 0,0 1 1,0-1-1,-1 0 0,1 0 0,3-2 0,8-4-713,0-1-1,-1-1 1,0 0 0,11-11 0,-12 9-530</inkml:trace>
-  <inkml:trace contextRef="#ctx0" brushRef="#br1" timeOffset="18">10415 205 1456,'0'-4'1089,"3"14"15,5 16-336,3 30-120,-10-32-320,0-2-128,0-3-120,-1-4-64,3-2 0,-3-6 0,4 1-480,-3-6 360</inkml:trace>
-  <inkml:trace contextRef="#ctx0" brushRef="#br1" timeOffset="19">10351 395 3737,'-74'14'1760,"70"-14"-456,1-5-1015,9 3 63,4 0-48,1-3 0,7 1 16,-10 0 16,1-4-40,3 5-24,-1-1-112,3 1-72,4-2-32,-1 0-24,6-3-16,3-2-224,5-3 144</inkml:trace>
-  <inkml:trace contextRef="#ctx0" brushRef="#br1" timeOffset="20">10680 4429 5785,'89'-9'2001,"-70"7"-1689,3 2-184,-4-2-8,3 3 16,-3-1-112,-1 0-320,9-2 224</inkml:trace>
+  <inkml:trace contextRef="#ctx0" brushRef="#br0" timeOffset="18">10415 205 1456,'0'-4'1089,"3"14"15,5 16-336,3 30-120,-10-32-320,0-2-128,0-3-120,-1-4-64,3-2 0,-3-6 0,4 1-480,-3-6 360</inkml:trace>
+  <inkml:trace contextRef="#ctx0" brushRef="#br0" timeOffset="19">10351 395 3737,'-74'14'1760,"70"-14"-456,1-5-1015,9 3 63,4 0-48,1-3 0,7 1 16,-10 0 16,1-4-40,3 5-24,-1-1-112,3 1-72,4-2-32,-1 0-24,6-3-16,3-2-224,5-3 144</inkml:trace>
+  <inkml:trace contextRef="#ctx0" brushRef="#br0" timeOffset="20">10680 4429 5785,'89'-9'2001,"-70"7"-1689,3 2-184,-4-2-8,3 3 16,-3-1-112,-1 0-320,9-2 224</inkml:trace>
   <inkml:trace contextRef="#ctx0" brushRef="#br0" timeOffset="21">8874 2271 1352,'9'-15'6421,"24"-26"-6485,-28 35 546,7-8-242,4-8 290,1 2 0,35-33 0,-32 41-416,-12 9-79,-13 11 55,-36 31 53,-44 48 449,79-80-521,0 0 0,1 1-1,0-1 1,0 1 0,0 0 0,1 0-1,1 1 1,-1-1 0,1 1-1,-2 10 1,5-16-13,1 0-1,0 0 1,-1 0-1,1 0 1,0 0-1,0 0 1,1 0-1,-1 0 1,1 0-1,-1 0 0,1-1 1,0 1-1,0-1 1,0 1-1,0-1 1,4 3-1,16 25 100,-20-24-135,1-1 1,-1 1 0,1-1 0,0 0-1,1 0 1,-1 0 0,1 0 0,0-1-1,0 1 1,1-1 0,-1 0 0,10 6-1,1-1-64,0 0 0,0-1 0,20 6-1,-32-13-553,0-2 274</inkml:trace>
   <inkml:trace contextRef="#ctx0" brushRef="#br0" timeOffset="-60215.79">6520 1980 9074,'-7'1'125,"1"1"-1,0-1 1,0 1-1,0 0 1,0 0-1,0 1 1,0-1-1,1 1 1,0 1 0,-1-1-1,1 1 1,0 0-1,0 0 1,1 0-1,-1 1 1,1 0 0,-5 6-1,3-3-110,0 0 1,0 0-1,1 1 0,0 0 1,0 0-1,1 0 0,0 0 0,1 1 1,0-1-1,-2 14 0,5-19-12,-1-1 1,1 1-1,0 0 0,1-1 0,-1 1 0,1 0 1,0-1-1,0 1 0,0-1 0,0 1 0,0-1 1,1 1-1,-1-1 0,1 0 0,0 0 0,0 0 1,4 5-1,3 1 6,0-1 1,1 0-1,20 13 1,-20-14-6,0 0 1,0 1 0,14 13-1,-22-19-4,0 1 1,0 0-1,0-1 0,0 1 0,0 0 0,-1 0 0,1 0 1,-1 0-1,0 0 0,0 1 0,0-1 0,0 0 1,-1 0-1,1 1 0,-1-1 0,0 0 0,0 6 0,-1-4-2,-1 0 0,1 0 0,-1 0 0,0 0-1,0 0 1,-1-1 0,1 1 0,-1 0 0,0-1-1,0 0 1,-8 8 0,10-10-129,-1 0 1,0 0-1,1-1 0,-1 1 0,0 0 1,0-1-1,0 1 0,0-1 1,-1 1-1,1-1 0,0 0 1,0 0-1,-1 0 0,1 0 1,-1-1-1,1 1 0,-1-1 1,1 1-1,-1-1 0,1 0 0,-1 0 1,1 0-1,-1 0 0,1-1 1,-1 1-1,-4-2 0,-6-9-730</inkml:trace>
   <inkml:trace contextRef="#ctx0" brushRef="#br0" timeOffset="-59864.77">6343 2339 4153,'-19'-43'1856,"33"40"-431,5 3-689,4-3 96,2 5-56,4 3-264,-1-2-120,-2 0-168,2 1-96,-6-4-88,-2 0-144,0-1-1776,-10-6 1392</inkml:trace>
   <inkml:trace contextRef="#ctx0" brushRef="#br0" timeOffset="-59518.74">6639 2267 4233,'0'0'1698,"14"23"682,-9-17-2370,-3-2 79,1 0-1,0 0 1,0 0-1,1 0 1,-1-1-1,7 5 1,-9-7-126,0 0 0,0-1 1,0 1-1,0-1 0,0 1 0,0-1 1,0 0-1,0 0 0,1 1 0,-1-1 1,0 0-1,0 0 0,0 0 1,0 0-1,0 0 0,1 0 0,-1 0 1,0-1-1,0 1 0,0 0 0,0-1 1,0 1-1,0 0 0,0-1 0,0 0 1,0 1-1,0-1 0,0 0 0,0 1 1,0-1-1,0 0 0,0 0 1,-1 0-1,1 1 0,0-1 0,0-2 1,6-6-786,0-1 1,-1 0 0,0 0-1,7-18 1,4-20 1292,-28 83 1972,-49 183 2882,50-175-5270,3 0-1,1 1 1,0 48 0,6-92-87,0 1 0,-1-1 0,1 0 0,0 0 0,0 0 1,0 0-1,0 0 0,0 1 0,0-1 0,0 0 0,0 0 0,0 0 0,0 0 0,0 0 0,0 1 0,0-1 0,0 0 0,-1 0 0,1 0 0,0 1 0,1-1 0,-1 0 0,0 0 0,0 0 1,0 0-1,0 0 0,0 1 0,0-1 0,0 0 0,0 0 0,0 0 0,0 0 0,0 1 0,0-1 0,0 0 0,1 0 0,-1 0 0,0 0 0,0 0 0,0 0 0,0 0 0,0 1 0,0-1 1,1 0-1,-1 0 0,0 0 0,0 0 0,0 0 0,0 0 0,1 0 0,-1 0 0,0 0 0,0 0 0,0 0 0,0 0 0,1 0 0,-1 0 0,0 0 0,0 0 0,0 0 0,0 0 0,1 0 1,-1 0-1,0 0 0,0 0 0,0 0 0,6-12-783</inkml:trace>
   <inkml:trace contextRef="#ctx0" brushRef="#br0" timeOffset="-20306.71">6010 2174 1696,'0'0'103,"-1"0"0,1 0 0,0 0 0,0 0 0,0-1 0,0 1-1,0 0 1,0 0 0,0 0 0,0 0 0,-1 0 0,1 0 0,0 0 0,0-1-1,0 1 1,0 0 0,0 0 0,0 0 0,0 0 0,0 0 0,0-1 0,0 1-1,0 0 1,0 0 0,0 0 0,0 0 0,0 0 0,0-1 0,0 1-1,0 0 1,0 0 0,0 0 0,0 0 0,1 0 0,-1 0 0,0-1 0,0 1-1,0 0 1,0 0 0,0 0 0,0 0 0,0 0 0,0 0 0,1 0 0,-1 0-1,0-1 1,0 1 0,0 0 0,0 0 0,0 0 0,0 0 0,1 0-1,-1 0 1,0 0 0,0 0 0,0 0 0,0 0 0,0 0 0,1 0 0,-1 0-1,0 0 1,0 0 0,0 0 0,0 0 0,0 0 0,0 0 0,1 0 0,-1 0-1,0 0 1,8 13 1388,3 15-1713,-3 33 749,-7-51-694,0 0-1,0-1 1,1 1-1,5 18 0,-6-28-1241,0-2 573</inkml:trace>
   <inkml:trace contextRef="#ctx0" brushRef="#br0" timeOffset="-19958.69">6007 2289 6169,'-37'-20'2353,"38"17"-1569,3 0-656,1-1 32,2 0 56,1 1 80,-1-2-40,6 1-48,-1 1-56,3 1-80,1 1-40,-3 0-8,1 1-32,-1 0-640,-2-1-640,2-1 792</inkml:trace>
-  <inkml:trace contextRef="#ctx0" brushRef="#br0" timeOffset="-76129.12">3282 4360 3545,'-1'0'137,"1"0"1,0 0-1,-1 0 1,1 0-1,0 0 1,-1-1 0,1 1-1,0 0 1,0 0-1,-1 0 1,1 0-1,0 0 1,-1 0-1,1-1 1,0 1-1,0 0 1,0 0 0,-1 0-1,1-1 1,0 1-1,0 0 1,0 0-1,-1-1 1,1 1-1,0 0 1,0-1-1,0 1 1,0 0 0,0 0-1,0-1 1,0 1-1,0 0 1,0-1-1,-1 1 1,1 0-1,1-1 1,1-17 1152,11-16-1996,-12 31 1135,24-49-136,-23 49-277,-1 0 0,1 1 0,0-1 0,0 1 0,1 0 1,-1-1-1,0 1 0,1 0 0,0 0 0,-1 0 0,1 1 1,0-1-1,0 1 0,4-2 0,-5 4 39,-1 0-1,1 1 0,0-1 1,-1 1-1,1 0 1,-1-1-1,1 1 0,-1 0 1,0 0-1,1 0 1,-1 0-1,0 0 0,-1 0 1,1 0-1,1 3 1,9 15 77,-6-16-123,0 0 1,0 0-1,0 0 1,1 0-1,-1-1 0,1 0 1,0 0-1,0-1 0,0 0 1,1 0-1,-1 0 1,0-1-1,1 0 0,-1 0 1,1 0-1,-1-1 0,1 0 1,-1 0-1,1-1 1,-1 0-1,1 0 0,-1 0 1,0-1-1,1 0 0,-1 0 1,0-1-1,0 0 1,0 0-1,-1 0 0,1-1 1,-1 1-1,7-7 0,4-14-2766,-13 19 1814</inkml:trace>
+  <inkml:trace contextRef="#ctx0" brushRef="#br0" timeOffset="-76129.13">3282 4360 3545,'-1'0'137,"1"0"1,0 0-1,-1 0 1,1 0-1,0 0 1,-1-1 0,1 1-1,0 0 1,0 0-1,-1 0 1,1 0-1,0 0 1,-1 0-1,1-1 1,0 1-1,0 0 1,0 0 0,-1 0-1,1-1 1,0 1-1,0 0 1,0 0-1,-1-1 1,1 1-1,0 0 1,0-1-1,0 1 1,0 0 0,0 0-1,0-1 1,0 1-1,0 0 1,0-1-1,-1 1 1,1 0-1,1-1 1,1-17 1152,11-16-1996,-12 31 1135,24-49-136,-23 49-277,-1 0 0,1 1 0,0-1 0,0 1 0,1 0 1,-1-1-1,0 1 0,1 0 0,0 0 0,-1 0 0,1 1 1,0-1-1,0 1 0,4-2 0,-5 4 39,-1 0-1,1 1 0,0-1 1,-1 1-1,1 0 1,-1-1-1,1 1 0,-1 0 1,0 0-1,1 0 1,-1 0-1,0 0 0,-1 0 1,1 0-1,1 3 1,9 15 77,-6-16-123,0 0 1,0 0-1,0 0 1,1 0-1,-1-1 0,1 0 1,0 0-1,0-1 0,0 0 1,1 0-1,-1 0 1,0-1-1,1 0 0,-1 0 1,1 0-1,-1-1 0,1 0 1,-1 0-1,1-1 1,-1 0-1,1 0 0,-1 0 1,0-1-1,1 0 0,-1 0 1,0-1-1,0 0 1,0 0-1,-1 0 0,1-1 1,-1 1-1,7-7 0,4-14-2766,-13 19 1814</inkml:trace>
   <inkml:trace contextRef="#ctx0" brushRef="#br0" timeOffset="-75767.09">3486 4269 3905,'-6'6'386,"-1"1"0,1-1 0,1 1 0,-1 0 0,1 0 0,0 0 0,1 1 0,-1 0 0,2 0 0,-1 0 0,1 0 0,0 1 0,1-1 0,0 1 1,0 0-1,1-1 0,0 1 0,1 17 0,0-15-277,1 0-1,0-1 1,1 1 0,0-1 0,1 1 0,0-1 0,6 13 0,-8-20-110,1 0 1,-1 0 0,1-1-1,0 1 1,0 0 0,0-1-1,0 0 1,0 1 0,1-1-1,-1 0 1,0 0-1,5 2 1,-6-3 2,1 0 0,0-1 0,0 1 0,0-1 0,0 1 0,0-1 0,0 0 0,0 0 0,0 1 0,0-2 0,-1 1 0,1 0 0,0 0 0,0-1 0,0 1 0,0-1 0,0 1 1,0-1-1,-1 0 0,1 0 0,3-2 0,8-4-713,0-1-1,-1 0 1,0-1 0,11-12 0,-12 10-530</inkml:trace>
   <inkml:trace contextRef="#ctx0" brushRef="#br0" timeOffset="-81113.44">3091 770 3425,'-3'29'5978,"-3"10"-4481,-8 64-1508,10 21 573,-1 38-89,-32 204-1,-1 13-185,38-343-282,8 59 0,-3-60-5,-1 61 0,-4-7-57,1-52 91,-5 49-1,1-35-29,8 100 1,-3-110-17,8 145-43,51 287-1,-57-451 47,-2 0 0,0 40-1,-2-43 5,0-1 0,2 1-1,0-1 1,1 1 0,5 19-1,-5-25 8,0 0-1,-1 1 1,0 0 0,-1 22-1,6 40 9,2-33 50,-2-7-88,2 0-1,14 36 0,-20-62 34,-1-1-1,0 1 0,0-1 1,-1 1-1,0 0 0,-1-1 1,0 11-1,-1-8-20,12 12-19,-10-22 35,0 0 0,1 1 0,-1-1 0,0 0 0,0 0 0,0 0 0,0 1 0,-1-1 0,1 0 0,0 1 0,-1 2 0,0 9 34,-1 0-117,-8-22-26,-11-13 178,6 9-73,1 0 0,1-1 0,0 0 0,1-1 0,0 0 0,1-1 0,1 0 0,-14-32 0,21 41 31,0 0-1,0 0 1,0 1-1,-1-1 1,0 0-1,0 1 1,0 0-1,0 0 1,-6-6-1,8 11-19,1 0 0,-1 0 0,1 0 1,-1 0-1,1 1 0,-1-1 0,1 0 0,-1 0 0,1 1 0,-1-1 0,1 0 0,0 1 0,-1-1 0,1 0 0,-1 1 0,1-1 0,0 1 0,0-1 0,-1 1 0,1-1 0,0 1 0,-1-1 0,1 1 0,0-1 0,0 1 0,0-1 0,0 1 1,0-1-1,0 1 0,0-1 0,0 1 0,0-1 0,0 1 0,0-1 0,0 1 0,0-1 0,0 1 0,0-1 0,0 1 0,1 0 0,0 31 214,2-12-215,2 0 0,1 0 0,0-1 1,2 0-1,0 0 0,1 0 0,0-2 1,13 18-1,-19-32-7,0-1 0,-1 1 0,1-1 1,0 1-1,0-1 0,0 0 0,1-1 0,-1 1 1,0 0-1,1-1 0,5 2 0,-7-3 1,-1 1 0,1-1 0,0 0 0,0 0 0,-1 0 0,1 0 0,0 0-1,0 0 1,-1 0 0,1 0 0,0-1 0,0 1 0,-1-1 0,1 1 0,0-1 0,-1 0 0,1 1 0,-1-1-1,1 0 1,-1 0 0,1 0 0,-1 0 0,0-1 0,1 1 0,0-2 0,86-135-41,-61 91-2,-7 5-515,-9 18 356</inkml:trace>
   <inkml:trace contextRef="#ctx0" brushRef="#br0" timeOffset="-80024.93">3048 725 2328,'21'-11'2470,"-37"29"2141,5-8-4651,-23 24 907,1 2 0,2 1 0,-40 62 0,128-155-708,-38 34-156,1 2 1,1 1-1,1 0 0,28-17 0,-49 36 2,0-1 0,-1 1-1,1 0 1,0-1 0,0 1 0,-1 0-1,1 0 1,0 0 0,0 0 0,0 0-1,-1 0 1,1 0 0,0 0 0,0 0-1,0 0 1,-1 0 0,1 0 0,0 0-1,0 1 1,-1-1 0,1 0 0,0 1-1,0-1 1,-1 0 0,1 1 0,0-1 0,-1 1-1,1-1 1,-1 1 0,1 0 0,0-1-1,-1 1 1,0-1 0,1 1 0,-1 0-1,1 0 1,-1-1 0,0 1 0,1 0-1,-1 0 1,0-1 0,0 1 0,1 1-1,12 47 364,-8-28-195,-3-17-194,0 0 1,0 0 0,0-1 0,1 1-1,-1-1 1,1 0 0,0 0 0,0 0-1,0 0 1,0 0 0,0 0 0,1-1-1,0 1 1,-1-1 0,1 0 0,0 0-1,0-1 1,0 1 0,0-1 0,0 0-1,0 0 1,0 0 0,0-1 0,1 1-1,-1-1 1,0 0 0,1 0 0,-1-1-1,0 1 1,0-1 0,0 0 0,0 0-1,1 0 1,-1 0 0,0-1 0,-1 0-1,1 0 1,0 0 0,-1 0 0,1-1-1,-1 1 1,5-5 0,9-9-324</inkml:trace>
   <inkml:trace contextRef="#ctx0" brushRef="#br0" timeOffset="-78859.33">2988 371 1664,'-12'-4'6991,"10"-4"-4970,19-20-1967,-4 13 2,42-45 37,-50 55-89,1 0-1,-1 0 1,1 0-1,0 1 0,0 0 1,0 0-1,1 1 1,12-5-1,-17 8 28,0 1 0,0 0 0,0 0 0,0 0 0,0 0 0,0 0 0,0 0 0,-1 0 0,1 1 0,0-1 0,-1 1 0,1-1 0,-1 1 0,1-1 0,-1 1 0,0 0 0,0 0 0,1 0 0,0 3 0,22 21 362,-16-22-348,0 0 0,1-1 0,0 0 1,0-1-1,0 0 0,0 0 1,0-1-1,0 0 0,0-1 1,1 0-1,12-1 0,-18 1-85,0-1-1,-1 1 1,1-1-1,0 0 0,0 0 1,-1-1-1,1 1 1,-1-1-1,1 1 1,-1-1-1,1 0 0,-1 0 1,0-1-1,0 1 1,0-1-1,-1 1 1,1-1-1,0 0 0,-1 0 1,0 0-1,0 0 1,0-1-1,0 1 0,0-1 1,0 1-1,-1-1 1,0 1-1,0-1 1,1-5-1,-2 0-1654,-3 0 687</inkml:trace>
   <inkml:trace contextRef="#ctx0" brushRef="#br0" timeOffset="-78445.3">3255 261 3217,'-15'28'2472,"-20"54"0,32-73-2107,0 0 0,0 1 1,0-1-1,2 0 0,-1 1 0,1 0 1,0-1-1,1 1 0,0 0 0,3 18 1,-2-26-335,0 0 0,0 0 0,0-1 0,0 1 0,0 0 0,0-1 1,0 1-1,0-1 0,1 1 0,-1-1 0,0 1 0,1-1 0,-1 0 1,1 0-1,0 0 0,-1 0 0,1 0 0,0 0 0,0 0 0,0-1 1,-1 1-1,5 0 0,43 3-1720,-39-4 1133</inkml:trace>
-  <inkml:trace contextRef="#ctx0" brushRef="#br0" timeOffset="-76129.12">3282 4359 3545,'-1'0'137,"1"0"1,0 0-1,-1 0 1,1 0-1,0 0 1,-1 0 0,1 0-1,0 0 1,0 0-1,-1 0 1,1-1-1,0 1 1,-1 0-1,1 0 1,0 0-1,0-1 1,0 1 0,-1 0-1,1 0 1,0 0-1,0-1 1,0 1-1,-1 0 1,1-1-1,0 1 1,0 0-1,0 0 1,0-1 0,0 1-1,0 0 1,0-1-1,0 1 1,0 0-1,-1 0 1,1-1-1,1 1 1,1-18 1152,11-17-1996,-12 33 1135,24-50-136,-23 49-277,-1 0 0,1 1 0,0-1 0,0 1 0,1-1 1,-1 1-1,0 0 0,1 0 0,0 0 0,-1 0 0,1 1 1,0-1-1,0 1 0,4-2 0,-5 4 39,-1 0-1,1 1 0,0-1 1,-1 1-1,1 0 1,-1-1-1,1 1 0,-1 0 1,0 0-1,1 0 1,-1 0-1,0 0 0,-1 0 1,1 0-1,1 3 1,9 15 77,-6-16-123,0 0 1,0 0-1,0 0 1,1-1-1,-1 1 0,1-1 1,0-1-1,0 1 0,0-1 1,1 0-1,-1 0 1,0-1-1,1 0 0,-1 0 1,1-1-1,-1 1 0,1-1 1,-1-1-1,1 1 1,-1-1-1,1 0 0,-1-1 1,0 1-1,1-1 0,-1-1 1,0 1-1,0-1 1,0 0-1,-1 0 0,1-1 1,-1 0-1,7-5 0,4-15-2766,-13 19 1814</inkml:trace>
+  <inkml:trace contextRef="#ctx0" brushRef="#br0" timeOffset="-76129.13">3282 4359 3545,'-1'0'137,"1"0"1,0 0-1,-1 0 1,1 0-1,0 0 1,-1 0 0,1 0-1,0 0 1,0 0-1,-1 0 1,1-1-1,0 1 1,-1 0-1,1 0 1,0 0-1,0-1 1,0 1 0,-1 0-1,1 0 1,0 0-1,0-1 1,0 1-1,-1 0 1,1-1-1,0 1 1,0 0-1,0 0 1,0-1 0,0 1-1,0 0 1,0-1-1,0 1 1,0 0-1,-1 0 1,1-1-1,1 1 1,1-18 1152,11-17-1996,-12 33 1135,24-50-136,-23 49-277,-1 0 0,1 1 0,0-1 0,0 1 0,1-1 1,-1 1-1,0 0 0,1 0 0,0 0 0,-1 0 0,1 1 1,0-1-1,0 1 0,4-2 0,-5 4 39,-1 0-1,1 1 0,0-1 1,-1 1-1,1 0 1,-1-1-1,1 1 0,-1 0 1,0 0-1,1 0 1,-1 0-1,0 0 0,-1 0 1,1 0-1,1 3 1,9 15 77,-6-16-123,0 0 1,0 0-1,0 0 1,1-1-1,-1 1 0,1-1 1,0-1-1,0 1 0,0-1 1,1 0-1,-1 0 1,0-1-1,1 0 0,-1 0 1,1-1-1,-1 1 0,1-1 1,-1-1-1,1 1 1,-1-1-1,1 0 0,-1-1 1,0 1-1,1-1 0,-1-1 1,0 1-1,0-1 1,0 0-1,-1 0 0,1-1 1,-1 0-1,7-5 0,4-15-2766,-13 19 1814</inkml:trace>
   <inkml:trace contextRef="#ctx0" brushRef="#br0" timeOffset="-75767.09">3486 4269 3905,'-6'6'386,"-1"0"0,1 1 0,1-1 0,-1 1 0,1 1 0,0-1 0,1 1 0,-1-1 0,2 1 0,-1 0 0,1 1 0,0-1 0,1 1 0,0-1 1,0 1-1,1 0 0,0-1 0,1 19 0,0-17-277,1 1-1,0 0 1,1-1 0,0 1 0,1-1 0,0 0 0,6 13 0,-8-20-110,1 0 1,-1-1 0,1 1-1,0 0 1,0-1 0,0 1-1,0-1 1,0 1 0,1-1-1,-1 0 1,0 0-1,5 2 1,-6-3 2,1 0 0,0-1 0,0 1 0,0-1 0,0 1 0,0-1 0,0 0 0,0 0 0,0 0 0,0 0 0,-1 0 0,1 0 0,0 0 0,0-1 0,0 1 0,0-1 0,0 1 1,0-1-1,-1 0 0,1 0 0,3-2 0,8-4-713,0-1-1,-1-1 1,0 0 0,11-11 0,-12 9-530</inkml:trace>
-  <inkml:trace contextRef="#ctx0" brushRef="#br1" timeOffset="-43036.71">2532 289 1456,'0'-4'1089,"3"14"15,5 16-336,3 30-120,-10-32-320,0-2-128,0-3-120,-1-4-64,3-2 0,-3-6 0,4 1-480,-3-6 360</inkml:trace>
-  <inkml:trace contextRef="#ctx0" brushRef="#br1" timeOffset="-40973.59">2468 479 3737,'-74'14'1760,"70"-14"-456,1-5-1015,9 3 63,4 0-48,1-3 0,7 1 16,-10 0 16,1-4-40,3 5-24,-1-1-112,3 1-72,4-2-32,-1 0-24,6-3-16,3-2-224,5-3 144</inkml:trace>
-  <inkml:trace contextRef="#ctx0" brushRef="#br1" timeOffset="-40051.01">2797 4513 5785,'89'-9'2001,"-70"7"-1689,3 2-184,-4-2-8,3 3 16,-3-1-112,-1 0-320,9-2 224</inkml:trace>
+  <inkml:trace contextRef="#ctx0" brushRef="#br0" timeOffset="-43036.71">2532 289 1456,'0'-4'1089,"3"14"15,5 16-336,3 30-120,-10-32-320,0-2-128,0-3-120,-1-4-64,3-2 0,-3-6 0,4 1-480,-3-6 360</inkml:trace>
+  <inkml:trace contextRef="#ctx0" brushRef="#br0" timeOffset="-40973.59">2468 479 3737,'-74'14'1760,"70"-14"-456,1-5-1015,9 3 63,4 0-48,1-3 0,7 1 16,-10 0 16,1-4-40,3 5-24,-1-1-112,3 1-72,4-2-32,-1 0-24,6-3-16,3-2-224,5-3 144</inkml:trace>
+  <inkml:trace contextRef="#ctx0" brushRef="#br0" timeOffset="-40051.01">2797 4513 5785,'89'-9'2001,"-70"7"-1689,3 2-184,-4-2-8,3 3 16,-3-1-112,-1 0-320,9-2 224</inkml:trace>
   <inkml:trace contextRef="#ctx0" brushRef="#br0" timeOffset="105123.75">12698 3266 2513,'-1'-15'126,"-3"-3"1658,-10 43 404,12-22-2123,1 1 1,0 0 0,0-1-1,0 1 1,0 0 0,1 0-1,0 0 1,-1 0-1,2 0 1,-1 0 0,0 0-1,2 5 1,-2-8-65,0 0 0,0-1 1,0 1-1,0 0 0,1-1 0,-1 1 0,0 0 1,1-1-1,-1 1 0,0 0 0,1-1 0,-1 1 1,1-1-1,-1 1 0,1-1 0,-1 1 0,1-1 0,0 1 1,-1-1-1,1 0 0,-1 1 0,1-1 0,0 0 1,-1 1-1,2-1 0,0 0 0,-1 0-1,1 0 1,-1-1-1,1 1 1,-1-1-1,0 1 1,1-1-1,-1 0 1,0 1 0,1-1-1,-1 0 1,0 0-1,0 0 1,0 0-1,0 0 1,0 0-1,0 0 1,1-2 0,52-63 14,-51 61-4,0 1-1,0-1 1,-1 0-1,1 1 1,-1-1-1,0 0 1,-1 0-1,1 0 1,-1-1-1,0 1 1,0 0-1,-1 0 1,1-10-1,-1 15 22,0-1-1,0 0 0,0 0 0,0 1 1,-1-1-1,1 0 0,0 1 1,0-1-1,0 0 0,-1 1 0,1-1 1,0 0-1,-1 1 0,1-1 1,0 0-1,-1 1 0,1-1 0,-1 1 1,1-1-1,-1 1 0,0-1 0,1 1 1,-1-1-1,1 1 0,-1 0 1,0-1-1,1 1 0,-1 0 0,0-1 1,1 1-1,-1 0 0,-1 0 1,0 0 38,0 0-1,0 0 1,0 1 0,-1-1 0,1 1 0,0-1 0,0 1 0,0 0 0,0 0 0,0 0 0,-1 1 0,-5 3 85,1 1 0,0-1 0,0 1-1,-9 9 1,12-10-106,1 0 0,-1 1 0,1-1 0,0 1 0,1 0 0,-1 0-1,1 0 1,0 0 0,-2 11 0,4-16-41,0 0 0,0 1 0,0-1 0,0 0 0,0 1 0,0-1 0,0 0 0,0 0 0,0 1 0,1-1 0,-1 0 0,1 1 0,-1-1 0,1 0 0,-1 0 0,1 0 0,0 0 0,-1 0 0,1 0 0,1 2 0,0-2-6,0 0-1,0 0 1,-1-1 0,1 1 0,0 0 0,0-1-1,0 1 1,0-1 0,0 0 0,0 1 0,0-1-1,0 0 1,0 0 0,0 0 0,0-1 0,0 1-1,-1 0 1,4-1 0,1-2-2,1 1-1,-1-1 1,1 0-1,-1 0 1,0 0-1,0-1 1,8-7-1,-12 10 1,0 0 1,1-1-1,-1 0 1,0 1-1,0-1 0,0 0 1,-1 0-1,1 0 1,0-1-1,-1 1 1,0 0-1,1 0 0,-1-1 1,0 1-1,0-1 1,0 1-1,0-1 0,-1 1 1,1-1-1,-1 0 1,0 1-1,1-4 0,-2 5 3,1 0 0,0 0 0,0 0 0,-1 0 0,1 1 0,0-1 0,-1 0 0,1 0 0,-1 1 0,1-1 0,-1 0 0,1 1 0,-1-1 0,0 0 0,1 1 0,-1-1 0,0 1 0,1-1-1,-1 1 1,0-1 0,0 1 0,1 0 0,-1-1 0,0 1 0,0 0 0,0 0 0,-1-1 0,-28 6 147,-21 23 247,44-24-332,2-1-1,0 0 0,0 1 0,0-1 0,0 1 0,1 0 0,0 0 0,0 1 0,0-1 0,0 1 0,1 0 0,-6 9 0,9-14-60,0 0-1,0 1 0,0-1 0,0 1 0,-1-1 1,1 1-1,0-1 0,0 1 0,0-1 0,0 0 1,0 1-1,0-1 0,0 1 0,1-1 0,-1 1 1,0-1-1,0 1 0,0-1 0,0 0 0,1 1 1,-1-1-1,0 1 0,0-1 0,1 0 0,-1 1 1,0-1-1,0 0 0,1 1 0,-1-1 0,0 0 1,1 1-1,-1-1 0,1 0 0,19 3 38,20-12-333,0-12-2128,-27 13 1543</inkml:trace>
   <inkml:trace contextRef="#ctx0" brushRef="#br0" timeOffset="105843.81">12838 3464 3665,'2'-2'3223,"4"9"-2489,0 8-492,0 1 0,0 1 0,-2-1 0,0 1 0,-1-1 1,2 30-1,-4-30-127,1 1 0,0-1 1,1 0-1,1 0 0,1 0 1,0 0-1,14 29 1,-19-44-114,1 0 1,0 0-1,0 0 1,-1 0 0,1 0-1,0 0 1,0 0-1,0 0 1,0 0 0,0 0-1,0 0 1,0 0-1,0-1 1,0 1 0,0 0-1,1-1 1,-1 1 0,0-1-1,0 1 1,1-1-1,-1 0 1,0 0 0,1 1-1,-1-1 1,0 0-1,1 0 1,-1 0 0,0 0-1,3-1 1,-1 0 3,1-1 1,-1 0 0,1 1-1,-1-1 1,0 0-1,0 0 1,0-1 0,0 1-1,-1-1 1,5-5-1,2-2-1,-1-1 0,-1 0 0,0 0 0,0-1 0,7-18 0,2-19 20,-17 63 63,0 0 0,2 0 1,-1 0-1,2 1 0,5 25 0,-6-38-86,-1-1-1,1 1 0,0 0 1,0 0-1,0-1 0,0 1 1,0-1-1,0 1 0,0-1 1,0 1-1,0-1 0,1 0 1,-1 1-1,0-1 0,3 1 0,-3-2 2,-1 1-1,1-1 0,0 0 1,-1 0-1,1 0 0,-1 0 1,1 0-1,0-1 0,-1 1 1,1 0-1,-1 0 0,1 0 1,-1 0-1,1-1 0,-1 1 1,1 0-1,0-1 0,-1 1 1,0 0-1,1-1 0,-1 1 1,1-1-1,-1 1 0,1 0 1,-1-1-1,0 1 0,1-1 1,-1 1-1,1-2 0,1-3 44,0 1 0,0-1 0,0 0 0,0 0 0,-1 0 0,0 0 0,0 0 0,0-1 0,-1-6 0,-1-3 67,0 0 1,-1 0-1,-1 1 1,-1-1-1,0 1 0,-1 0 1,0 0-1,-1 0 0,-1 0 1,-14-21-1,21 35-145,0 0 0,-1 0 0,1-1-1,0 1 1,0 0 0,0 0 0,0 0 0,-1 0 0,1 0 0,0-1-1,0 1 1,0 0 0,0 0 0,0 0 0,-1 0 0,1-1-1,0 1 1,0 0 0,0 0 0,0 0 0,0-1 0,0 1-1,0 0 1,0 0 0,0-1 0,0 1 0,0 0 0,0 0 0,0 0-1,0-1 1,0 1 0,0 0 0,0 0 0,0-1 0,0 1-1,0 0 1,0 0 0,0 0 0,0-1 0,0 1 0,1 0 0,-1 0-1,0 0 1,0 0 0,0-1 0,0 1 0,0 0 0,1 0-1,-1 0 1,0 0 0,0 0 0,0-1 0,1 1 0,0 0-610</inkml:trace>
   <inkml:trace contextRef="#ctx0" brushRef="#br0" timeOffset="106826.88">13350 3723 5417,'46'35'2345,"-45"-14"-1265,4 4-352,-3 3-96,3 4-240,-2 2-144,0 1-176,1 0-16,0-6-56,0-2-8,2-12-16,-4-4-488,2-14 376</inkml:trace>
   <inkml:trace contextRef="#ctx0" brushRef="#br0" timeOffset="-71326.88">1046 2350 2000,'10'-5'4259,"35"-3"-3666,5 5 141,-1 1 0,0 3 0,61 8-1,86-3 383,-89-6-1037,-16 5 43,49 0 128,-71-4-229,87 11-1,-60-4 10,344 14 564,136-29-30,-307-6-422,97-2 37,144-12-35,-195 5-120,-188 12-2,60-1-25,120 1 117,-25-2 27,-170 14-99,-112-2-51,0 0-3,0 0 20,-24-39 852,24 38-860,-5-13 50,1 0-1,-2 1 1,0-1 0,-1 1-1,-9-14 1,15 24-41,-1 1 0,0-1 0,0 1 0,0 0 1,0 0-1,-1 0 0,1 0 0,0 0 0,-1 0 0,1 1 0,-1-1 1,0 1-1,0 0 0,0 0 0,1 0 0,-1 0 0,0 0 1,0 1-1,0-1 0,0 1 0,0 0 0,0-1 0,0 2 1,0-1-1,0 0 0,0 1 0,0-1 0,0 1 0,0 0 1,0 0-1,-4 1 0,68 23-8,0-14 7,-55-11-6,0 0-1,-1 1 1,1 0-1,-1-1 1,1 2-1,-1-1 1,1 1-1,-1-1 1,0 2-1,0-1 1,0 0-1,0 1 1,0 0-1,-1 0 1,1 1-1,-1-1 1,0 1-1,0 0 1,0 0-1,0 0 1,-1 1-1,0-1 1,4 6-1,-6-7 0,1-1 1,0 1-1,-1-1 0,0 1 0,1-1 0,-1 1 0,0 0 1,-1-1-1,1 1 0,0 0 0,-1 0 0,1 0 0,-1 0 1,0 0-1,0-1 0,0 1 0,-1 0 0,1 0 0,-1 0 1,0 3-1,-2-1-2,-1 0 1,1 0-1,-1 0 1,0-1-1,0 1 1,0-1-1,-1 0 1,-8 6-1,2 0 7,0 1 1,0 0-1,2 1 0,-1 0 0,-12 22 0,-2 3-49,38-91-2842,-5 33 2015</inkml:trace>
   <inkml:trace contextRef="#ctx0" brushRef="#br0" timeOffset="-67277.03">991 2354 1352,'9'-15'6421,"24"-26"-6485,-28 35 546,7-8-242,4-8 290,1 2 0,35-33 0,-32 41-416,-12 9-79,-13 11 55,-36 31 53,-44 48 449,79-80-521,0 0 0,1 1-1,0-1 1,0 1 0,0 0 0,1 0-1,1 1 1,-1-1 0,1 1-1,-2 10 1,5-16-13,1 0-1,0 0 1,-1 0-1,1 0 1,0 0-1,0 0 1,1 0-1,-1 0 1,1 0-1,-1 0 0,1-1 1,0 1-1,0-1 1,0 1-1,0-1 1,4 3-1,16 25 100,-20-24-135,1-1 1,-1 1 0,1-1 0,0 0-1,1 0 1,-1 0 0,1 0 0,0-1-1,0 1 1,1-1 0,-1 0 0,10 6-1,1-1-64,0 0 0,0-1 0,20 6-1,-32-13-553,0-2 274</inkml:trace>
-  <inkml:trace contextRef="#ctx0" brushRef="#br1" timeOffset="62516.87">5072 3411 600,'0'0'236,"-1"0"1,0-1-1,0 1 0,1 0 1,-1-1-1,0 1 0,0 0 1,0 0-1,1 0 0,-1 0 1,0-1-1,0 1 0,0 1 1,0-1-1,1 0 0,-1 0 1,0 0-1,0 0 0,-1 1 1,-9 11 1173,4 23-1092,12-20 98,-5-15-401,0 0 0,0 0 0,0 0 0,0 0 0,1 1 0,-1-1 1,0 0-1,0 0 0,0 0 0,0 0 0,1 0 0,-1 0 0,0 0 1,0 0-1,0 0 0,1 0 0,-1 0 0,0 0 0,0 0 0,0 0 1,1 0-1,-1 0 0,0 0 0,0 0 0,0 0 0,0 0 1,1 0-1,-1 0 0,0 0 0,0 0 0,0-1 0,0 1 0,1 0 1,-1 0-1,0 0 0,0 0 0,0 0 0,0 0 0,0-1 0,1 1 1,-1 0-1,0 0 0,0 0 0,0 0 0,0-1 0,0 1 0,0 0 1,0 0-1,0 0 0,0-1 0,0 1 0,0 0 0,0 0 1,0 0-1,0-1 0,0 1 0,0 0 0,0 0 0,0 0 0,0 0 1,0-1-1,0 1 0,0 0 0,0 0 0,10-38 12,-8 33-32,0 0 0,0 0 1,0 0-1,-1 0 0,0 0 0,0-1 0,-1 1 0,1 0 1,-1-1-1,0 1 0,-1 0 0,-1-11 0,-12 79 1351,11-47-1138,2-13-168,0 0 0,0 0-1,0 0 1,0 0 0,1 0 0,0 1 0,-1-1 0,1 0 0,0 0 0,1 0 0,-1 0 0,0 1 0,1-1 0,0 0 0,0 0 0,0 0 0,0 0 0,0 0 0,3 5 0,-2-8-36,-1 0 0,0 0 0,0 0 0,0 0-1,0 0 1,1 0 0,-1 0 0,0 0 0,0-1 0,0 1 0,0 0 0,1-1 0,-1 1 0,0-1 0,0 1 0,0-1 0,0 1 0,0-1 0,0 0 0,0 0 0,-1 1 0,1-1 0,0 0 0,0 0 0,-1 0 0,1 0 0,0 0 0,-1 0 0,1-1 0,24-32 5,-21 26-7,0 1 1,-1-1 0,0 0 0,-1 0-1,0 0 1,2-10 0,-4 16 8,1 0-1,-1 0 1,1 0 0,-1 0 0,0 0-1,0-1 1,0 1 0,0 0-1,-1 0 1,1 0 0,0 0 0,-1 0-1,1-1 1,-1 1 0,0 0 0,0 0-1,0 0 1,0 1 0,0-1 0,0 0-1,-1 0 1,1 0 0,0 1 0,-1-1-1,0 1 1,1-1 0,-1 1 0,-2-2-1,2 3 12,0-1 0,0 1 0,0 0 0,0 0-1,0 0 1,0 0 0,0 0 0,0 0-1,0 1 1,0-1 0,0 1 0,0-1 0,1 1-1,-1 0 1,0 0 0,0 0 0,1 0-1,-1 0 1,0 0 0,1 0 0,-1 1 0,1-1-1,0 0 1,-1 1 0,1-1 0,0 1-1,0 0 1,-1 2 0,-33 54 372,32-51-297,2-6-84,0 0-1,0 0 0,0 0 1,0 1-1,1-1 0,-1 0 1,0 1-1,1-1 0,-1 0 1,1 1-1,0-1 0,-1 1 1,1-1-1,0 1 0,0-1 1,0 1-1,0-1 0,0 1 1,0-1-1,1 1 0,-1-1 1,0 0-1,1 1 0,0 1 1,0-2-6,1 0 0,-1-1 0,0 1 0,0-1 0,1 1 1,-1-1-1,0 0 0,1 0 0,-1 1 0,1-1 0,-1 0 1,0 0-1,1 0 0,-1 0 0,1-1 0,-1 1 0,0 0 1,1-1-1,-1 1 0,2-1 0,6-2-8,0-1-1,1 0 0,-1 0 1,-1-1-1,1 0 1,9-8-1,-16 10 5,0 0 0,1 0-1,-1 0 1,-1 0 0,1-1-1,0 1 1,-1-1 0,0 1-1,1-1 1,-1 0 0,-1 1-1,1-1 1,-1 0 0,1 0-1,-1 0 1,-1-4 0,2 7-1,-1-1-1,0 1 1,0 0 0,0-1 0,-1 1 0,1 0 0,0 0 0,0-1 0,-1 1-1,1 0 1,-1 0 0,1 0 0,-1 0 0,1-1 0,-1 1 0,0 0-1,0 0 1,1 0 0,-1 0 0,0 0 0,0 1 0,0-1 0,0 0 0,0 0-1,0 0 1,0 1 0,0-1 0,0 1 0,-1-1 0,1 1 0,0-1-1,0 1 1,0 0 0,-1-1 0,1 1 0,0 0 0,-1 0 0,1 0 0,0 0-1,0 0 1,-1 0 0,1 1 0,0-1 0,0 0 0,-1 0 0,1 1-1,0-1 1,0 1 0,-2 0 0,0 2 18,-1-1 0,1 0 1,0 1-1,0 0 0,0-1 0,1 1 0,-1 0 0,1 0 0,-1 1 1,1-1-1,0 1 0,0-1 0,0 1 0,1-1 0,0 1 0,-1 0 1,1 0-1,-1 6 0,1-7-7,0 1 0,1 0 0,-1 0 0,0 0 0,1 0 0,0-1-1,0 1 1,0 0 0,1 0 0,-1 0 0,1 0 0,0-1 0,0 1 0,0 0 0,1-1 0,-1 1 0,1-1 0,0 1 0,3 3 0,-4-5-14,0-1 1,1 0 0,-1 0 0,1-1 0,-1 1 0,1 0-1,0 0 1,-1-1 0,1 1 0,0-1 0,0 1 0,-1-1-1,1 0 1,0 0 0,0 0 0,-1 0 0,1 0 0,0 0-1,0 0 1,-1-1 0,1 1 0,0 0 0,0-1 0,-1 0-1,1 1 1,0-1 0,-1 0 0,1 0 0,-1 0 0,1 0-1,-1 0 1,0 0 0,3-2 0,-2 1 0,1-1 1,0 1 0,-1 0-1,0-1 1,1 0 0,-1 0-1,0 1 1,0-1 0,-1 0-1,1-1 1,-1 1 0,1 0-1,-1 0 1,0-1 0,0 1-1,0-5 1,-1 6 1,1 0 0,-1 0 1,-1-1-1,1 1 0,0 0 1,-1 0-1,1 0 0,-1-1 0,1 1 1,-1 0-1,0 0 0,0 0 0,0 0 1,0 0-1,-3-3 0,4 5 1,-1-1 0,0 0-1,0 1 1,0-1 0,0 1 0,0-1-1,0 1 1,0-1 0,0 1 0,0-1-1,0 1 1,0 0 0,0 0 0,0 0-1,0-1 1,0 1 0,0 0-1,0 0 1,0 0 0,0 1 0,-1-1-1,0 1 1,-1 0 5,0 0 0,0 0 0,1 0 0,-1 1 0,1-1 0,-1 1 0,1 0 0,0 0 0,0 0 0,0 0 0,0 0 0,0 0 0,0 1 0,1-1 0,-1 1 0,1-1 0,-1 1 0,1 0 0,0-1 0,0 1 0,-1 5 0,1-6-1,0 0 1,1 0-1,-1 0 1,1 0-1,0 0 1,-1 0-1,1 0 1,0 0-1,0 0 1,0 0-1,1 0 1,-1 0-1,0 0 1,1 0-1,-1 0 1,1 0-1,0 0 1,1 3-1,0-4-45,-1-1 1,1 0-1,-1 0 1,1 0-1,-1 1 0,1-1 1,-1-1-1,1 1 1,-1 0-1,1 0 0,-1 0 1,1-1-1,-1 1 1,1-1-1,-1 1 0,1-1 1,-1 0-1,0 1 1,1-1-1,-1 0 1,0 0-1,0 0 0,1 0 1,1-2-1,16-12-578,0-4 219</inkml:trace>
-  <inkml:trace contextRef="#ctx0" brushRef="#br2" timeOffset="10352.9">8456 2489 2152,'-2'3'122,"0"-1"0,1 1 0,-1 0-1,1 0 1,0 0 0,0-1 0,0 1-1,0 0 1,0 0 0,1 1-1,-1-1 1,1 0 0,0 0 0,0 0-1,0 0 1,0 0 0,1 0 0,-1 0-1,1 0 1,0 0 0,0 0-1,1 4 1,6 15 1047,0-1-1,13 22 0,-5-8-495,8 16-658,-16-34-3,1 1 0,-2 0 0,6 22 0,-1-8 34,-6-30-31,-3-19 12,-3-3-1997,-1 15 1268</inkml:trace>
+  <inkml:trace contextRef="#ctx0" brushRef="#br0" timeOffset="62516.87">5072 3411 600,'0'0'236,"-1"0"1,0-1-1,0 1 0,1 0 1,-1-1-1,0 1 0,0 0 1,0 0-1,1 0 0,-1 0 1,0-1-1,0 1 0,0 1 1,0-1-1,1 0 0,-1 0 1,0 0-1,0 0 0,-1 1 1,-9 11 1173,4 23-1092,12-20 98,-5-15-401,0 0 0,0 0 0,0 0 0,0 0 0,1 1 0,-1-1 1,0 0-1,0 0 0,0 0 0,0 0 0,1 0 0,-1 0 0,0 0 1,0 0-1,0 0 0,1 0 0,-1 0 0,0 0 0,0 0 0,0 0 1,1 0-1,-1 0 0,0 0 0,0 0 0,0 0 0,0 0 1,1 0-1,-1 0 0,0 0 0,0 0 0,0-1 0,0 1 0,1 0 1,-1 0-1,0 0 0,0 0 0,0 0 0,0 0 0,0-1 0,1 1 1,-1 0-1,0 0 0,0 0 0,0 0 0,0-1 0,0 1 0,0 0 1,0 0-1,0 0 0,0-1 0,0 1 0,0 0 0,0 0 1,0 0-1,0-1 0,0 1 0,0 0 0,0 0 0,0 0 0,0 0 1,0-1-1,0 1 0,0 0 0,0 0 0,10-38 12,-8 33-32,0 0 0,0 0 1,0 0-1,-1 0 0,0 0 0,0-1 0,-1 1 0,1 0 1,-1-1-1,0 1 0,-1 0 0,-1-11 0,-12 79 1351,11-47-1138,2-13-168,0 0 0,0 0-1,0 0 1,0 0 0,1 0 0,0 1 0,-1-1 0,1 0 0,0 0 0,1 0 0,-1 0 0,0 1 0,1-1 0,0 0 0,0 0 0,0 0 0,0 0 0,0 0 0,3 5 0,-2-8-36,-1 0 0,0 0 0,0 0 0,0 0-1,0 0 1,1 0 0,-1 0 0,0 0 0,0-1 0,0 1 0,0 0 0,1-1 0,-1 1 0,0-1 0,0 1 0,0-1 0,0 1 0,0-1 0,0 0 0,0 0 0,-1 1 0,1-1 0,0 0 0,0 0 0,-1 0 0,1 0 0,0 0 0,-1 0 0,1-1 0,24-32 5,-21 26-7,0 1 1,-1-1 0,0 0 0,-1 0-1,0 0 1,2-10 0,-4 16 8,1 0-1,-1 0 1,1 0 0,-1 0 0,0 0-1,0-1 1,0 1 0,0 0-1,-1 0 1,1 0 0,0 0 0,-1 0-1,1-1 1,-1 1 0,0 0 0,0 0-1,0 0 1,0 1 0,0-1 0,0 0-1,-1 0 1,1 0 0,0 1 0,-1-1-1,0 1 1,1-1 0,-1 1 0,-2-2-1,2 3 12,0-1 0,0 1 0,0 0 0,0 0-1,0 0 1,0 0 0,0 0 0,0 0-1,0 1 1,0-1 0,0 1 0,0-1 0,1 1-1,-1 0 1,0 0 0,0 0 0,1 0-1,-1 0 1,0 0 0,1 0 0,-1 1 0,1-1-1,0 0 1,-1 1 0,1-1 0,0 1-1,0 0 1,-1 2 0,-33 54 372,32-51-297,2-6-84,0 0-1,0 0 0,0 0 1,0 1-1,1-1 0,-1 0 1,0 1-1,1-1 0,-1 0 1,1 1-1,0-1 0,-1 1 1,1-1-1,0 1 0,0-1 1,0 1-1,0-1 0,0 1 1,0-1-1,1 1 0,-1-1 1,0 0-1,1 1 0,0 1 1,0-2-6,1 0 0,-1-1 0,0 1 0,0-1 0,1 1 1,-1-1-1,0 0 0,1 0 0,-1 1 0,1-1 0,-1 0 1,0 0-1,1 0 0,-1 0 0,1-1 0,-1 1 0,0 0 1,1-1-1,-1 1 0,2-1 0,6-2-8,0-1-1,1 0 0,-1 0 1,-1-1-1,1 0 1,9-8-1,-16 10 5,0 0 0,1 0-1,-1 0 1,-1 0 0,1-1-1,0 1 1,-1-1 0,0 1-1,1-1 1,-1 0 0,-1 1-1,1-1 1,-1 0 0,1 0-1,-1 0 1,-1-4 0,2 7-1,-1-1-1,0 1 1,0 0 0,0-1 0,-1 1 0,1 0 0,0 0 0,0-1 0,-1 1-1,1 0 1,-1 0 0,1 0 0,-1 0 0,1-1 0,-1 1 0,0 0-1,0 0 1,1 0 0,-1 0 0,0 0 0,0 1 0,0-1 0,0 0 0,0 0-1,0 0 1,0 1 0,0-1 0,0 1 0,-1-1 0,1 1 0,0-1-1,0 1 1,0 0 0,-1-1 0,1 1 0,0 0 0,-1 0 0,1 0 0,0 0-1,0 0 1,-1 0 0,1 1 0,0-1 0,0 0 0,-1 0 0,1 1-1,0-1 1,0 1 0,-2 0 0,0 2 18,-1-1 0,1 0 1,0 1-1,0 0 0,0-1 0,1 1 0,-1 0 0,1 0 0,-1 1 1,1-1-1,0 1 0,0-1 0,0 1 0,1-1 0,0 1 0,-1 0 1,1 0-1,-1 6 0,1-7-7,0 1 0,1 0 0,-1 0 0,0 0 0,1 0 0,0-1-1,0 1 1,0 0 0,1 0 0,-1 0 0,1 0 0,0-1 0,0 1 0,0 0 0,1-1 0,-1 1 0,1-1 0,0 1 0,3 3 0,-4-5-14,0-1 1,1 0 0,-1 0 0,1-1 0,-1 1 0,1 0-1,0 0 1,-1-1 0,1 1 0,0-1 0,0 1 0,-1-1-1,1 0 1,0 0 0,0 0 0,-1 0 0,1 0 0,0 0-1,0 0 1,-1-1 0,1 1 0,0 0 0,0-1 0,-1 0-1,1 1 1,0-1 0,-1 0 0,1 0 0,-1 0 0,1 0-1,-1 0 1,0 0 0,3-2 0,-2 1 0,1-1 1,0 1 0,-1 0-1,0-1 1,1 0 0,-1 0-1,0 1 1,0-1 0,-1 0-1,1-1 1,-1 1 0,1 0-1,-1 0 1,0-1 0,0 1-1,0-5 1,-1 6 1,1 0 0,-1 0 1,-1-1-1,1 1 0,0 0 1,-1 0-1,1 0 0,-1-1 0,1 1 1,-1 0-1,0 0 0,0 0 0,0 0 1,0 0-1,-3-3 0,4 5 1,-1-1 0,0 0-1,0 1 1,0-1 0,0 1 0,0-1-1,0 1 1,0-1 0,0 1 0,0-1-1,0 1 1,0 0 0,0 0 0,0 0-1,0-1 1,0 1 0,0 0-1,0 0 1,0 0 0,0 1 0,-1-1-1,0 1 1,-1 0 5,0 0 0,0 0 0,1 0 0,-1 1 0,1-1 0,-1 1 0,1 0 0,0 0 0,0 0 0,0 0 0,0 0 0,0 0 0,0 1 0,1-1 0,-1 1 0,1-1 0,-1 1 0,1 0 0,0-1 0,0 1 0,-1 5 0,1-6-1,0 0 1,1 0-1,-1 0 1,1 0-1,0 0 1,-1 0-1,1 0 1,0 0-1,0 0 1,0 0-1,1 0 1,-1 0-1,0 0 1,1 0-1,-1 0 1,1 0-1,0 0 1,1 3-1,0-4-45,-1-1 1,1 0-1,-1 0 1,1 0-1,-1 1 0,1-1 1,-1-1-1,1 1 1,-1 0-1,1 0 0,-1 0 1,1-1-1,-1 1 1,1-1-1,-1 1 0,1-1 1,-1 0-1,0 1 1,1-1-1,-1 0 1,0 0-1,0 0 0,1 0 1,1-2-1,16-12-578,0-4 219</inkml:trace>
+  <inkml:trace contextRef="#ctx0" brushRef="#br0" timeOffset="10352.9">8456 2489 2152,'-2'3'122,"0"-1"0,1 1 0,-1 0-1,1 0 1,0 0 0,0-1 0,0 1-1,0 0 1,0 0 0,1 1-1,-1-1 1,1 0 0,0 0 0,0 0-1,0 0 1,0 0 0,1 0 0,-1 0-1,1 0 1,0 0 0,0 0-1,1 4 1,6 15 1047,0-1-1,13 22 0,-5-8-495,8 16-658,-16-34-3,1 1 0,-2 0 0,6 22 0,-1-8 34,-6-30-31,-3-19 12,-3-3-1997,-1 15 1268</inkml:trace>
   <inkml:trace contextRef="#ctx0" brushRef="#br0" timeOffset="174429.72">1532 3617 1240,'-9'14'2234,"7"-10"-1907,0-1 0,0 1 0,0 0 0,0-1 0,0 1 0,1 0 0,-1 0 0,0 7 0,17-32 72,-15 21-383,0 0-1,0 0 0,-1 0 1,1 0-1,0 0 1,0 0-1,-1 1 0,1-1 1,0 0-1,0 0 1,-1 0-1,1 0 1,0 0-1,0-1 0,-1 1 1,1 0-1,0 0 1,-1 0-1,1 0 0,0 0 1,0 0-1,-1 0 1,1 0-1,0-1 1,0 1-1,0 0 0,-1 0 1,1 0-1,0 0 1,0-1-1,0 1 0,0 0 1,-1 0-1,1-1 1,0 1-1,0 0 1,0 0-1,0-1 0,0 1 1,0 0-1,0 0 1,-1-1-1,1 1 1,0 0-1,0 0 0,0-1 1,0 1-1,0 0 1,0 0-1,1-1 0,-20 20 105,18-19-101,1 0-1,0 0 1,0 1 0,-1-1 0,1 0 0,0 0 0,0 1 0,0-1-1,-1 0 1,1 1 0,0-1 0,0 0 0,0 1 0,0-1-1,0 1 1,0-1 0,0 0 0,0 1 0,0-1 0,0 0 0,0 1-1,0-1 1,0 0 0,0 1 0,0-1 0,0 1 0,0-1 0,0 0-1,0 1 1,0-1 0,1 0 0,-1 1 0,0-1 0,1 1 0,13-1 212,-12 0-218,0-1 1,1 1 0,-1-1-1,0 0 1,0 0 0,1 0 0,-1 0-1,0 0 1,0-1 0,0 1-1,-1-1 1,1 1 0,3-4 0,-5 4 0,1 1 0,-1 0 0,0 0 0,1-1 0,-1 1 0,0 0 0,1 0 0,-1-1 0,0 1 0,0 0 0,1-1 0,-1 1 0,0-1 0,0 1 0,0 0 0,1-1 0,-1 1 0,0-1 0,0 1 0,0 0 0,0-1 0,0 1 0,0-1 0,0 1 0,0 0 0,0-1 0,0 1 0,0-1 0,0 1 0,0 0 0,0-1 0,-1 1 0,1-1 0,0 1 0,0 0 0,0-1 0,-1 1 0,1 0 0,0-1 0,0 1 0,-1 0 0,1-1 0,0 1 0,-1 0 0,1-1 0,0 1 0,-1 0 0,0-1 0,-1 2 0,0-1 0,0 1 0,0-1-1,0 1 1,0-1 0,1 1 0,-1 0 0,0 0 0,0 0-1,0 0 1,1 0 0,-1 1 0,-1 1 0,-4 3 19,0 0-1,1 0 1,-1 1 0,-9 14 0,15-19-20,-1 0-1,1 0 0,-1 0 1,1 0-1,0 1 0,0-1 1,0 0-1,1 1 0,-1-1 1,0 0-1,1 1 1,-1-1-1,1 1 0,0-1 1,0 1-1,0-1 0,0 0 1,0 1-1,1-1 1,-1 1-1,1-1 0,0 1 1,-1-1-1,1 0 0,0 0 1,0 1-1,2 1 1,-2-3-7,0 0 0,0 0 0,0 0 0,-1-1 1,1 1-1,0 0 0,0-1 0,0 1 1,1-1-1,-1 1 0,0-1 0,0 1 1,0-1-1,0 0 0,0 1 0,0-1 1,1 0-1,-1 0 0,0 0 0,0 0 0,0 0 1,1 0-1,-1 0 0,0-1 0,0 1 1,0 0-1,0-1 0,0 1 0,1-1 1,-1 1-1,0-1 0,0 1 0,0-1 1,0 0-1,0 1 0,-1-1 0,1 0 0,0 0 1,0 0-1,0 0 0,-1 0 0,1 0 1,0-1-1,31-44 160,-10-10-128,-21 54-32,-1-1 0,1 0 1,0 1-1,-1-1 0,1 0 1,-1 0-1,0 1 0,0-1 1,0 0-1,0 0 0,0 1 1,-1-1-1,1 0 1,-1 1-1,0-1 0,0 0 1,0 1-1,-2-5 0,1 6 1,1 0-1,0 0 1,0 0-1,-1 0 0,1 1 1,0-1-1,-1 1 1,1-1-1,0 1 0,-1-1 1,1 1-1,-1 0 1,1 0-1,-1-1 0,1 1 1,-1 0-1,1 0 1,-1 1-1,1-1 0,-1 0 1,1 0-1,0 1 1,-1-1-1,1 1 1,-1-1-1,1 1 0,0 0 1,-1-1-1,1 1 1,0 0-1,0 0 0,0 0 1,0 0-1,0 0 1,-2 2-1,-3 3 12,-1 0-1,1 1 1,0-1-1,-7 11 1,8-7-5,-1-1 1,1 1-1,1 0 1,-5 15-1,7-22-5,1 1 0,0 0 0,0 0 0,1-1 0,-1 1-1,1 0 1,-1 0 0,1 0 0,1 0 0,-1-1 0,0 1 0,1 0 0,0 0 0,0 0 0,0-1 0,2 4-1,-2-5-4,0-1 0,0 0-1,0 0 1,0 0 0,1 0 0,-1-1-1,0 1 1,1 0 0,-1 0-1,0-1 1,1 1 0,-1-1-1,1 1 1,-1-1 0,1 0-1,-1 1 1,1-1 0,0 0-1,-1 0 1,1 0 0,-1 0-1,1-1 1,-1 1 0,1 0-1,-1-1 1,1 1 0,-1-1-1,1 1 1,-1-1 0,0 1 0,1-1-1,-1 0 1,0 0 0,1 0-1,-1 0 1,1-1 0,6-3 11,-1 0 1,0 0-1,0-1 1,-1 0 0,7-8-1,-9 9 4,0-1 1,0 0-1,-1 0 0,0 0 0,0-1 1,-1 1-1,0 0 0,0-1 0,0 0 1,-1 1-1,0-1 0,0 0 0,-1 0 1,0 0-1,-1-10 0,1 16-14,-1 1-1,1-1 1,-1 0-1,1 1 1,-1-1-1,1 0 1,-1 1-1,1-1 1,-1 1-1,0-1 1,1 1-1,-1-1 1,0 1-1,0 0 1,1-1-1,-1 1 1,0 0-1,0-1 1,1 1-1,-1 0 1,0 0-1,0 0 1,0 0-1,1 0 1,-1 0-1,0 0 1,0 0-1,0 0 1,1 0-1,-1 0 1,0 0-1,0 1 1,0-1-1,1 0 1,-1 1-1,0-1 1,0 0-1,1 1 1,-1-1-1,0 1 1,1-1-1,-1 1 1,0 0-1,-31 22 15,22-14 13,1 1-1,1 0 1,-1 0 0,-6 13-1,12-19 2,0 1 0,0-1 0,1 1 0,0-1-1,0 1 1,0 0 0,1 0 0,-1 0 0,1 0 0,1 0-1,-1 0 1,1 0 0,-1 8 0,2-13-26,-1 1 0,0 0-1,0-1 1,0 1 0,0 0 0,1-1 0,-1 1-1,0 0 1,0-1 0,1 1 0,-1-1 0,1 1-1,-1-1 1,0 1 0,1-1 0,-1 1-1,1-1 1,-1 1 0,1-1 0,0 1 0,-1-1-1,1 0 1,-1 1 0,1-1 0,0 0 0,-1 0-1,1 1 1,0-1 0,0 0 0,26-4 157,24-21 48,-48 24-204,1-1-110,0-1 1,0 1-1,0-1 1,0 0-1,0 1 1,0-2-1,-1 1 1,0 0-1,1-1 1,-1 0-1,0 1 1,-1-1-1,1-1 0,-1 1 1,2-5-1,4-11-501</inkml:trace>
   <inkml:trace contextRef="#ctx0" brushRef="#br0" timeOffset="176530.72">964 3983 3873,'0'0'5,"-4"-2"97,1 0 0,-1 1 0,0 0 1,1 0-1,-1 0 0,0 1 0,0-1 1,1 1-1,-1 0 0,-6 0 0,10 0-80,-1 0-1,0 1 0,0-1 1,1 1-1,-1-1 0,0 1 1,1-1-1,-1 1 0,1-1 1,-1 1-1,0-1 0,1 1 1,-1 0-1,1-1 0,0 1 1,-1 0-1,1-1 0,-1 1 1,1 0-1,-1 1 0,-1 30 366,3-6 39,-1-11-173,0-1-1,1 1 0,1 0 1,0-1-1,1 0 0,7 20 1,-10-33-244,1 0 1,-1 0-1,1 0 0,0 0 1,-1 0-1,1 0 1,0 0-1,0 0 0,0 0 1,0 0-1,0 0 1,0-1-1,0 1 1,0 0-1,0-1 0,0 1 1,0 0-1,1-1 1,-1 0-1,0 1 0,0-1 1,0 0-1,1 1 1,-1-1-1,0 0 1,1 0-1,-1 0 0,0 0 1,0 0-1,1-1 1,-1 1-1,0 0 0,0-1 1,1 1-1,-1 0 1,0-1-1,0 1 1,0-1-1,0 0 0,0 1 1,0-1-1,0 0 1,0 0-1,1-1 1,9-6 24,-1 0 0,0-1 0,13-15 1,-9 11-9,3 1-34,-7 15-5,-2 29 13,-5-10 42,-2-18-36,0 0 0,0 0 0,1 0 0,-1 0 0,1 0 0,0 0 0,0-1 0,0 1 0,0-1 1,1 1-1,0-1 0,-1 0 0,1 0 0,0 0 0,0 0 0,1 0 0,-1-1 0,1 0 0,6 4 0,-7-5 22,0 0-1,0-1 0,0 1 1,0-1-1,0 0 0,1 0 1,-1 0-1,0 0 0,0-1 1,0 1-1,0-1 0,0 1 1,0-1-1,0 0 0,0-1 1,0 1-1,0 0 0,-1-1 1,1 1-1,-1-1 0,1 0 1,-1 0-1,1 0 0,-1 0 1,0 0-1,0-1 0,2-3 1,-1 4 49,-1-1 1,1 0 0,-1-1-1,0 1 1,0 0 0,0 0-1,-1-1 1,1 1 0,-1-1-1,0 0 1,0 1 0,0-1-1,0 0 1,-1 1 0,0-1-1,1 0 1,-2-5 0,0-1 24,-1 1 0,-1 0 1,0 0-1,0 0 1,-6-11-1,-10-33-113,19 52-98,0 0 0,0 0 0,0 0 0,0-1 0,0 1 0,1 0-1,-1 0 1,0 0 0,1-1 0,-1 1 0,1 0 0,-1 0-1,1 0 1,0 0 0,-1 0 0,1 0 0,0 0 0,0 0 0,0 0-1,0 1 1,-1-1 0,1 0 0,0 0 0,0 1 0,1-1-1,-1 1 1,0-1 0,0 1 0,0-1 0,0 1 0,2-1 0,3-2-702,7-4-211</inkml:trace>
   <inkml:trace contextRef="#ctx0" brushRef="#br0" timeOffset="176884.75">1325 4037 6105,'3'9'206,"0"0"-1,0 1 1,-1-1-1,0 1 1,-1-1-1,0 1 1,0 0-1,-1 0 1,0 0-1,-2 12 1,1-16-186,0 0 1,0 0-1,1 0 1,0 0-1,0 0 1,1-1-1,0 1 1,2 10-1,-2-14-7,0 0 0,0-1-1,0 1 1,-1 0-1,2-1 1,-1 1-1,0 0 1,0-1-1,0 0 1,1 1-1,-1-1 1,1 0-1,-1 0 1,1 0-1,-1 0 1,1 0-1,0 0 1,-1 0-1,1 0 1,0-1-1,0 1 1,0 0-1,-1-1 1,1 0-1,0 1 1,0-1-1,0 0 1,0 0-1,4-1 1,23 2 2,-24-1-202,1 1 0,-1-1 0,1 0 0,-1 0 1,1-1-1,-1 0 0,1 0 0,-1 0 0,9-3 0,-7-1-444</inkml:trace>
@@ -2454,27 +3270,27 @@
   <inkml:trace contextRef="#ctx0" brushRef="#br0" timeOffset="-57436.07">395 2244 2433,'21'-61'1429,"-21"61"-1362,0-1 0,1 1 0,-1-1 0,0 0 0,1 1 0,-1-1 0,0 0 0,0 1 0,0-1 1,0 0-1,0 1 0,0-1 0,0 0 0,0 1 0,0-1 0,0 0 0,0 1 0,0-1 0,0 0 0,0 1 0,-1-1 0,1 1 0,0-1 0,0 0 0,-1 1 0,1-1 0,0 1 0,-1-1 0,1 1 0,-1-1 0,1 1 0,-1-1 0,1 1 0,-1-1 0,1 1 0,-1-1 0,1 1 0,-1 0 1,0-1-1,1 1 0,-1 0 0,1 0 0,-1 0 0,0-1 0,1 1 0,-1 0 0,0 0 0,1 0 0,-1 0 0,0 0 0,1 0 0,-1 0 0,0 0 0,1 0 0,-1 1 0,0-1 0,1 0 0,-1 0 0,0 1 0,1-1 0,-1 1 0,-33 16 1485,28-11-1477,1 1 0,-1 0 1,2 0-1,-1 1 0,1-1 0,0 1 0,0 0 0,1 0 1,0 0-1,1 1 0,0-1 0,0 0 0,1 1 1,0 0-1,0-1 0,1 1 0,0 0 0,1-1 0,-1 1 1,2 0-1,-1-1 0,1 0 0,1 1 0,0-1 0,0 0 1,7 13-1,4 10-24,25 63 6,-35-83-46,-1-1 1,0 1-1,0 0 1,-2 0-1,1 0 0,-1 19 1,-1-28-68,0 0 0,0 0 1,0 0-1,-1 0 0,1 1 0,-1-1 1,1 0-1,-1 0 0,0-1 1,0 1-1,0 0 0,0 0 0,0 0 1,0 0-1,0-1 0,-1 1 0,1-1 1,-2 2-1,-10-1-351</inkml:trace>
   <inkml:trace contextRef="#ctx0" brushRef="#br0" timeOffset="-57085.92">245 2544 5041,'10'2'2233,"4"3"-1145,3-5-296,5 1 88,4-1-296,-2-3-168,-3-2-216,-1-3-112,1 1-48,-3-3-88,-4 0-1320,-1-2-1440,-2 3 1735</inkml:trace>
   <inkml:trace contextRef="#ctx0" brushRef="#br0" timeOffset="-56729.89">496 2450 4249,'5'26'5021,"13"10"-4311,-7-13-282,-8-13-290,-1 0-1,0 0 1,0 0 0,-1 0 0,-1 13 0,0-16-110,0-1-1,0 0 0,1 1 0,-1-1 1,2 0-1,-1 0 0,0 1 1,1-1-1,0 0 0,6 10 1,-8-16-30,1 0-1,-1 0 1,1 0 0,0 1-1,-1-1 1,1 0 0,-1 0 0,1 0-1,-1-1 1,1 1 0,-1 0-1,1 0 1,-1 0 0,1 0 0,-1 0-1,1-1 1,-1 1 0,1 0 0,-1 0-1,1-1 1,-1 1 0,1 0-1,-1-1 1,1 1 0,-1 0 0,0-1-1,1 1 1,-1-1 0,0 1 0,1-1-1,-1 1 1,0-1 0,0 1-1,0-1 1,1 1 0,-1-1 0,0 1-1,0-1 1,0 1 0,0-1 0,0 0-1,15-30-400,-13 28 268,51-112-3908,-77 174 5220,2 1 0,3 2 1,-14 78-1,15-59-1129,12-57-102</inkml:trace>
-  <inkml:trace contextRef="#ctx0" brushRef="#br2" timeOffset="12006.54">14588 2249 3105,'-2'-5'539,"2"2"-55,-1-1 0,0 0 0,0 0 0,-1 1 0,1-1 0,-1 1 0,0-1 0,0 1 0,-3-4 0,3 5-379,-1 0-1,0 1 1,0-1 0,1 1-1,-1 0 1,0 0 0,0 0-1,-1 0 1,1 0 0,0 1-1,0-1 1,-5 1 0,-1-2 384,5 2 516,7 7-456,1 2-780,138 263 737,-130-252-507,-8-12-7,0 0 0,0 0 0,1 0 0,1-1 0,-1 0-1,14 13 1,5-12 43,-13-7-2604,-11-1 1832</inkml:trace>
-  <inkml:trace contextRef="#ctx0" brushRef="#br0" timeOffset="178550.88">9697 3535 1824,'-22'-13'762,"22"13"-736,-1 0-1,1 0 1,0 0-1,0 0 1,-1 0-1,1 0 1,0 0-1,0 0 1,-1 0-1,1 0 1,0 1 0,0-1-1,-1 0 1,1 0-1,0 0 1,0 1-1,0-1 1,-1 0-1,1 0 1,0 0-1,0 1 1,0-1 0,0 0-1,-1 0 1,1 1-1,0-1 1,0 0-1,0 0 1,0 1-1,0-1 1,0 0-1,0 0 1,0 1 0,0-1-1,0 0 1,0 1-1,0-1 1,0 0-1,0 0 1,0 1-1,0-1 1,15 53 915,-15-53-941,0 1 0,1 0 0,-1-1 1,0 1-1,0-1 0,0 1 0,0 0 1,1-1-1,-1 1 0,0-1 1,0 1-1,1-1 0,-1 1 0,0-1 1,1 1-1,-1-1 0,1 1 0,-1-1 1,1 0-1,-1 1 0,1-1 0,-1 0 1,1 1-1,-1-1 0,1 0 0,-1 0 1,1 1-1,-1-1 0,1 0 0,-1 0 1,1 0-1,0 0 0,-1 0 0,1 0 1,-1 0-1,1 0 0,1 0 1,17-19-138,-14 10-28,0 1-1,-1-1 1,0 0 0,3-11-1,-6 17 160,-1-1 1,1 1-1,-1 0 0,0-1 0,0 1 1,0-1-1,-1 1 0,1 0 0,-1-1 1,0 1-1,0 0 0,0 0 0,0 0 1,-1 0-1,1 0 0,-1 0 0,-3-5 1,4 7 56,0 0 0,0 0 0,0 0 0,0 0 0,-1 0 0,1 0 0,0 1 0,-1-1 0,1 0 0,0 1 0,-1-1 0,1 1 0,-1-1 0,1 1 0,-1 0 0,1-1-1,-1 1 1,1 0 0,-1 0 0,0 0 0,1 0 0,-1 1 0,1-1 0,-1 0 0,1 1 0,-1-1 0,1 0 0,0 1 0,-1 0 0,1-1 0,-1 1 0,1 0 0,0 0 0,0 0 0,-1 0 0,1 0 0,0 0 0,0 0 0,0 0 0,-1 2 0,-2 2 42,1-1 0,-1 1 1,1 0-1,1 0 0,-1 0 0,0 0 0,1 0 0,0 1 0,-2 10 1,4-15-91,-1 0 0,1 0 1,-1 0-1,1 0 0,0 1 0,0-1 1,0 0-1,-1 0 0,1 1 1,0-1-1,1 0 0,-1 0 1,0 1-1,0-1 0,0 0 0,1 0 1,-1 0-1,1 1 0,-1-1 1,1 0-1,-1 0 0,1 0 0,0 0 1,-1 0-1,1 0 0,0 0 1,0 0-1,0 0 0,0-1 1,0 1-1,0 0 0,0 0 0,0-1 1,0 1-1,0-1 0,0 1 1,0-1-1,0 1 0,1-1 1,-1 0-1,0 1 0,0-1 0,0 0 1,1 0-1,-1 0 0,0 0 1,0 0-1,1 0 0,-1 0 1,0-1-1,2 1 0,1-2 19,0 1 1,0-1-1,0 1 1,0-1-1,0 0 0,-1 0 1,1-1-1,-1 1 1,1-1-1,-1 0 0,0 0 1,0 0-1,0 0 0,-1 0 1,4-6-1,-5 8-12,0 0 1,-1 0-1,1 0 0,0 0 0,-1-1 0,1 1 1,-1 0-1,1 0 0,-1-1 0,0 1 0,0 0 1,0-1-1,1 1 0,-1 0 0,0-1 0,0 1 0,-1 0 1,1-1-1,0 1 0,-1-2 0,0 2-6,0 0 0,0 0 0,0 0 0,0-1 1,0 1-1,0 1 0,0-1 0,-1 0 0,1 0 0,0 0 0,-1 1 0,1-1 0,-1 0 0,1 1 0,0 0 0,-1-1 0,1 1 0,-1 0 0,1-1 0,-1 1 0,1 0 1,-3 1-1,-1-1 47,1 0 0,0 1 0,-1 0 0,1 0 1,0 0-1,0 0 0,0 1 0,0-1 1,0 1-1,0 0 0,0 0 0,-6 6 0,0-1 360,1 1-1,0 1 0,-12 13 1,20-22-384,0 1 0,1 0 0,-1-1 1,1 1-1,-1 0 0,1-1 0,-1 1 1,1 0-1,-1-1 0,1 1 0,0 0 0,-1 0 1,1 0-1,0-1 0,0 1 0,-1 0 1,1 0-1,0 0 0,0 0 0,0-1 1,0 1-1,0 0 0,1 1 0,-1-1-13,0-1 1,1 1-1,0-1 0,-1 1 1,1-1-1,-1 1 0,1-1 0,0 1 1,-1-1-1,1 0 0,0 1 1,-1-1-1,1 0 0,0 0 0,-1 0 1,1 1-1,0-1 0,0 0 1,-1 0-1,2 0 0,2 0 4,-1 0-1,1-1 1,-1 1-1,1-1 1,-1 1 0,1-1-1,-1 0 1,0 0-1,1-1 1,4-2 0,-2-1 3,0-2 0,0 1 0,-1 0-1,0-1 1,0 0 0,0-1 0,-1 1 0,6-14 0,-9 19-2,0-1-1,0 0 0,-1 1 1,1-1-1,0 1 1,-1-1-1,0 0 0,0 0 1,0 1-1,0-1 1,0 0-1,0 1 0,-1-5 1,0 5 2,0 1 1,0 0-1,1-1 1,-1 1-1,0 0 1,0 0-1,0 0 1,0 0-1,0 0 0,-1 0 1,1 0-1,0 0 1,0 0-1,-1 0 1,1 1-1,-1-1 1,1 0-1,0 1 1,-1-1-1,1 1 1,-1 0-1,1-1 0,-1 1 1,1 0-1,-4 0 1,2 0 12,-1 1 1,0-1-1,1 1 1,-1 0-1,0 0 1,1 0-1,-1 0 0,1 1 1,0-1-1,0 1 1,-1 0-1,1 0 1,0 0-1,0 0 0,1 1 1,-1-1-1,0 1 1,-2 3-1,-39 54-43,39-44-892,24-20-1968,11-6 1568</inkml:trace>
+  <inkml:trace contextRef="#ctx0" brushRef="#br0" timeOffset="12006.54">14588 2249 3105,'-2'-5'539,"2"2"-55,-1-1 0,0 0 0,0 0 0,-1 1 0,1-1 0,-1 1 0,0-1 0,0 1 0,-3-4 0,3 5-379,-1 0-1,0 1 1,0-1 0,1 1-1,-1 0 1,0 0 0,0 0-1,-1 0 1,1 0 0,0 1-1,0-1 1,-5 1 0,-1-2 384,5 2 516,7 7-456,1 2-780,138 263 737,-130-252-507,-8-12-7,0 0 0,0 0 0,1 0 0,1-1 0,-1 0-1,14 13 1,5-12 43,-13-7-2604,-11-1 1832</inkml:trace>
+  <inkml:trace contextRef="#ctx0" brushRef="#br0" timeOffset="178550.87">9697 3535 1824,'-22'-13'762,"22"13"-736,-1 0-1,1 0 1,0 0-1,0 0 1,-1 0-1,1 0 1,0 0-1,0 0 1,-1 0-1,1 0 1,0 1 0,0-1-1,-1 0 1,1 0-1,0 0 1,0 1-1,0-1 1,-1 0-1,1 0 1,0 0-1,0 1 1,0-1 0,0 0-1,-1 0 1,1 1-1,0-1 1,0 0-1,0 0 1,0 1-1,0-1 1,0 0-1,0 0 1,0 1 0,0-1-1,0 0 1,0 1-1,0-1 1,0 0-1,0 0 1,0 1-1,0-1 1,15 53 915,-15-53-941,0 1 0,1 0 0,-1-1 1,0 1-1,0-1 0,0 1 0,0 0 1,1-1-1,-1 1 0,0-1 1,0 1-1,1-1 0,-1 1 0,0-1 1,1 1-1,-1-1 0,1 1 0,-1-1 1,1 0-1,-1 1 0,1-1 0,-1 0 1,1 1-1,-1-1 0,1 0 0,-1 0 1,1 1-1,-1-1 0,1 0 0,-1 0 1,1 0-1,0 0 0,-1 0 0,1 0 1,-1 0-1,1 0 0,1 0 1,17-19-138,-14 10-28,0 1-1,-1-1 1,0 0 0,3-11-1,-6 17 160,-1-1 1,1 1-1,-1 0 0,0-1 0,0 1 1,0-1-1,-1 1 0,1 0 0,-1-1 1,0 1-1,0 0 0,0 0 0,0 0 1,-1 0-1,1 0 0,-1 0 0,-3-5 1,4 7 56,0 0 0,0 0 0,0 0 0,0 0 0,-1 0 0,1 0 0,0 1 0,-1-1 0,1 0 0,0 1 0,-1-1 0,1 1 0,-1-1 0,1 1 0,-1 0 0,1-1-1,-1 1 1,1 0 0,-1 0 0,0 0 0,1 0 0,-1 1 0,1-1 0,-1 0 0,1 1 0,-1-1 0,1 0 0,0 1 0,-1 0 0,1-1 0,-1 1 0,1 0 0,0 0 0,0 0 0,-1 0 0,1 0 0,0 0 0,0 0 0,0 0 0,-1 2 0,-2 2 42,1-1 0,-1 1 1,1 0-1,1 0 0,-1 0 0,0 0 0,1 0 0,0 1 0,-2 10 1,4-15-91,-1 0 0,1 0 1,-1 0-1,1 0 0,0 1 0,0-1 1,0 0-1,-1 0 0,1 1 1,0-1-1,1 0 0,-1 0 1,0 1-1,0-1 0,0 0 0,1 0 1,-1 0-1,1 1 0,-1-1 1,1 0-1,-1 0 0,1 0 0,0 0 1,-1 0-1,1 0 0,0 0 1,0 0-1,0 0 0,0-1 1,0 1-1,0 0 0,0 0 0,0-1 1,0 1-1,0-1 0,0 1 1,0-1-1,0 1 0,1-1 1,-1 0-1,0 1 0,0-1 0,0 0 1,1 0-1,-1 0 0,0 0 1,0 0-1,1 0 0,-1 0 1,0-1-1,2 1 0,1-2 19,0 1 1,0-1-1,0 1 1,0-1-1,0 0 0,-1 0 1,1-1-1,-1 1 1,1-1-1,-1 0 0,0 0 1,0 0-1,0 0 0,-1 0 1,4-6-1,-5 8-12,0 0 1,-1 0-1,1 0 0,0 0 0,-1-1 0,1 1 1,-1 0-1,1 0 0,-1-1 0,0 1 0,0 0 1,0-1-1,1 1 0,-1 0 0,0-1 0,0 1 0,-1 0 1,1-1-1,0 1 0,-1-2 0,0 2-6,0 0 0,0 0 0,0 0 0,0-1 1,0 1-1,0 1 0,0-1 0,-1 0 0,1 0 0,0 0 0,-1 1 0,1-1 0,-1 0 0,1 1 0,0 0 0,-1-1 0,1 1 0,-1 0 0,1-1 0,-1 1 0,1 0 1,-3 1-1,-1-1 47,1 0 0,0 1 0,-1 0 0,1 0 1,0 0-1,0 0 0,0 1 0,0-1 1,0 1-1,0 0 0,0 0 0,-6 6 0,0-1 360,1 1-1,0 1 0,-12 13 1,20-22-384,0 1 0,1 0 0,-1-1 1,1 1-1,-1 0 0,1-1 0,-1 1 1,1 0-1,-1-1 0,1 1 0,0 0 0,-1 0 1,1 0-1,0-1 0,0 1 0,-1 0 1,1 0-1,0 0 0,0 0 0,0-1 1,0 1-1,0 0 0,1 1 0,-1-1-13,0-1 1,1 1-1,0-1 0,-1 1 1,1-1-1,-1 1 0,1-1 0,0 1 1,-1-1-1,1 0 0,0 1 1,-1-1-1,1 0 0,0 0 0,-1 0 1,1 1-1,0-1 0,0 0 1,-1 0-1,2 0 0,2 0 4,-1 0-1,1-1 1,-1 1-1,1-1 1,-1 1 0,1-1-1,-1 0 1,0 0-1,1-1 1,4-2 0,-2-1 3,0-2 0,0 1 0,-1 0-1,0-1 1,0 0 0,0-1 0,-1 1 0,6-14 0,-9 19-2,0-1-1,0 0 0,-1 1 1,1-1-1,0 1 1,-1-1-1,0 0 0,0 0 1,0 1-1,0-1 1,0 0-1,0 1 0,-1-5 1,0 5 2,0 1 1,0 0-1,1-1 1,-1 1-1,0 0 1,0 0-1,0 0 1,0 0-1,0 0 0,-1 0 1,1 0-1,0 0 1,0 0-1,-1 0 1,1 1-1,-1-1 1,1 0-1,0 1 1,-1-1-1,1 1 1,-1 0-1,1-1 0,-1 1 1,1 0-1,-4 0 1,2 0 12,-1 1 1,0-1-1,1 1 1,-1 0-1,0 0 1,1 0-1,-1 0 0,1 1 1,0-1-1,0 1 1,-1 0-1,1 0 1,0 0-1,0 0 0,1 1 1,-1-1-1,0 1 1,-2 3-1,-39 54-43,39-44-892,24-20-1968,11-6 1568</inkml:trace>
   <inkml:trace contextRef="#ctx0" brushRef="#br0" timeOffset="179248.93">8981 3847 5177,'-1'3'26,"0"0"0,0 0 0,0 0 0,0 1 0,0-1 0,1 0 0,-1 0 1,1 1-1,0-1 0,0 0 0,0 1 0,0-1 0,1 0 0,-1 0 0,1 1 0,0-1 0,0 0 0,0 0 0,0 0 0,1 0 0,-1 0 0,1 0 0,0 0 0,0-1 0,0 1 1,0-1-1,0 1 0,0-1 0,1 0 0,-1 0 0,1 0 0,0 0 0,0 0 0,-1 0 0,1-1 0,0 0 0,0 1 0,1-1 0,-1 0 0,0 0 0,0-1 0,0 1 0,1-1 1,-1 1-1,0-1 0,1 0 0,-1-1 0,0 1 0,0 0 0,1-1 0,-1 0 0,0 0 0,4-1 0,10-9-442,-14 8 282,0 1 0,0 0-1,0 0 1,0 0 0,0 0-1,1 0 1,-1 1 0,0-1-1,8-1 1,-17 44 2244,5-36-1920,0 0-1,1 1 1,0-1 0,0 0 0,0 1 0,1-1 0,-1 0-1,1 0 1,0 0 0,1 1 0,2 4 0,-3-8-180,0 0 0,0-1-1,0 1 1,0 0 0,1-1 0,-1 0 0,1 1 0,-1-1 0,1 0 0,-1 0 0,1 0 0,0 0 0,0 0 0,-1 0 0,1 0 0,0 0 0,0-1 0,0 1 0,0-1-1,0 0 1,0 1 0,0-1 0,0 0 0,0 0 0,0 0 0,0-1 0,0 1 0,0 0 0,0-1 0,0 1 0,-1-1 0,4-1 0,1 0 35,0 1 1,0-2 0,-1 1 0,1-1-1,-1 0 1,0 0 0,0-1-1,0 1 1,0-1 0,-1 0 0,1 0-1,-1-1 1,0 1 0,0-1 0,-1 0-1,0 0 1,1 0 0,-2-1-1,1 1 1,0-1 0,-1 1 0,2-10-1,-1 2 17,-1 1-1,0-1 0,-1 0 0,0 0 1,-1 0-1,0 0 0,-1 0 1,-1 1-1,-4-20 0,-7-23-2241,12 49 1469</inkml:trace>
   <inkml:trace contextRef="#ctx0" brushRef="#br0" timeOffset="179695.96">9463 3995 5497,'0'1'2009,"0"8"-1513,-1 2-392,-1 0-56,-3 31 8,10-31-16,0-3-16,4-3-8,7 5 8,-1-3 0,0 5 40,2-4-16,-2-2 0,-3-2-768,0-4-1129,7-7 1201</inkml:trace>
   <inkml:trace contextRef="#ctx0" brushRef="#br0" timeOffset="180070.99">9659 4017 4625,'-4'-1'2465,"-14"9"-113,-24 52-1840,32-10-400,5 4-40,-4-1-120,2 3-392,-9-10 312</inkml:trace>
   <inkml:trace contextRef="#ctx0" brushRef="#br0" timeOffset="195463.51">4622 430 1088,'0'-1'101,"0"1"0,-1 0 0,1 0-1,0-1 1,0 1 0,0 0 0,-1 0 0,1 0 0,0-1-1,0 1 1,-1 0 0,1 0 0,0 0 0,0 0-1,-1 0 1,1 0 0,0-1 0,-1 1 0,1 0 0,0 0-1,0 0 1,-1 0 0,1 0 0,0 0 0,-1 0-1,1 0 1,0 0 0,0 0 0,-1 0 0,1 1-1,0-1 1,-1 0 0,1 0 0,0 0 0,0 0 0,-1 0-1,1 0 1,0 1 0,0-1 0,-1 0 0,1 0-1,0 0 1,0 1 0,-1-1 0,-3 19-123,4-19 60,0 0 1,2 0-28,0-1 1,0 0-1,-1 1 0,1-1 1,0 0-1,0 0 0,-1 0 1,1 0-1,-1 0 1,1 0-1,-1-1 0,1 1 1,-1 0-1,0-1 0,1 1 1,-1-1-1,0 0 1,0 1-1,1-4 0,15-31 196,-16 34-189,-1 2-1,-1 0 0,1 1-1,-1-1 1,1 1 0,-1-1 0,1 0 0,-1 0 0,1 1-1,-1-1 1,0 0 0,1 0 0,-1 0 0,1 1 0,-1-1-1,1 0 1,-1 0 0,0 0 0,1 0 0,-1 0-1,1 0 1,-1 0 0,0 0 0,1-1 0,-1 1 0,1 0-1,-1 0 1,1 0 0,-1-1 0,1 1 0,-1 0 0,1-1-1,-1 1 1,1 0 0,-1-1 0,1 1 0,-1 0-1,1-1 1,0 1 0,-1-1 0,1 1 0,0-1 0,-1 1-1,1-1 1,0 1 0,0-1 0,-1 0 0,1 1 0,0-1-1,0 1 1,0-1 0,0 1 0,0-1 0,0 0-1,0 1 1,0-1 0,0 1 0,0-1 0,0 0 0,0 1-1,0-1 1,0 1 0,1-1 0,-1 1 0,0-2 0,-5 14 7,1 0 1,0 0 0,-4 19-1,7-30-19,1 0-1,0 0 0,-1 0 1,1 0-1,0 0 0,0 0 1,-1 1-1,1-1 0,0 0 1,0 0-1,0 0 1,1 0-1,-1 1 0,0-1 1,0 0-1,1 0 0,-1 0 1,0 0-1,1 0 0,-1 0 1,1 0-1,0 0 1,-1 0-1,1 0 0,0 0 1,-1 0-1,1 0 0,0 0 1,0 0-1,0-1 0,0 1 1,0 0-1,0-1 1,0 1-1,0-1 0,0 1 1,0-1-1,0 1 0,0-1 1,2 0-1,-2 0 39,1 0 0,0 0 0,0 0 1,0 0-1,0 0 0,-1-1 0,1 1 0,0-1 0,0 1 0,-1-1 0,1 0 0,0 0 1,-1 0-1,1 0 0,-1 0 0,1 0 0,-1 0 0,1 0 0,-1-1 0,0 1 0,1 0 1,-1-1-1,1-1 0,-1 1-28,-1 0-1,1 0 1,0 1 0,-1-1-1,1 0 1,-1 0 0,0 0-1,0 0 1,0 1 0,0-1-1,0 0 1,0 0 0,0 0 0,-1 0-1,1 1 1,0-1 0,-1 0-1,0 0 1,1 1 0,-1-1-1,0 0 1,0 1 0,0-1-1,0 1 1,0-1 0,0 1 0,-1-1-1,1 1 1,0 0 0,-1-1-1,1 1 1,-1 0 0,1 0-1,-1 0 1,0 1 0,1-1-1,-1 0 1,0 0 0,1 1 0,-1-1-1,0 1 1,0 0 0,0-1-1,0 1 1,1 0 0,-1 0-1,0 0 1,0 0 0,0 1 0,0-1-1,0 0 1,1 1 0,-1-1-1,-3 3 1,-3 2 6,1 0 0,0 1 0,1 0 0,-1 0 0,1 1 0,-11 15 0,16-21-17,1 0 0,-1 0 0,0 0 1,0 1-1,1-1 0,-1 0 0,1 1 0,-1-1 0,1 1 0,-1-1 0,1 1 1,0-1-1,0 1 0,0-1 0,0 1 0,0-1 0,0 0 0,0 1 0,0-1 1,1 2-1,0-1 0,0-1 1,0 0 0,1 0 0,-1 0 0,0 0-1,1 0 1,-1 0 0,1 0 0,-1 0 0,1 0-1,-1-1 1,1 1 0,-1-1 0,1 1 0,0-1-1,-1 0 1,1 1 0,0-1 0,0 0 0,-1 0-1,1 0 1,3-1 0,0 1-4,0-1 0,0 1 0,1-1 1,-1 0-1,0 0 0,0-1 0,0 1 0,0-1 0,-1 0 0,6-3 0,-8 4 32,0-1-1,0 1 1,0-1 0,0 1-1,0-1 1,0 0-1,0 1 1,-1-1 0,1 0-1,-1 0 1,1 0-1,-1-1 1,0 1-1,0 0 1,0 0 0,0-1-1,0 1 1,0-1-1,-1 1 1,1 0-1,-1-1 1,1-3 0,-2 5-16,1 0 1,0 0 0,-1 0 0,1 0 0,-1 0-1,1 0 1,-1 0 0,1 0 0,-1 0 0,0 0 0,0 0-1,1 0 1,-1 0 0,0 0 0,0 1 0,0-1 0,0 0-1,0 1 1,0-1 0,0 1 0,0-1 0,0 1-1,0-1 1,0 1 0,0 0 0,0 0 0,0-1 0,0 1-1,-1 0 1,1 0 0,0 0 0,0 0 0,0 0-1,0 0 1,0 1 0,-1-1 0,1 0 0,0 1 0,-1 0-1,-3-1-9,0 1 1,0 0-1,0 1 0,0-1 0,0 1 0,0 0 0,-7 4 0,11-6-6,0 1 0,0-1 0,1 0 0,-1 1 1,0-1-1,0 1 0,1-1 0,-1 1 0,0-1 0,1 1 0,-1 0 0,1-1 0,-1 1 1,1 0-1,-1-1 0,1 1 0,-1 0 0,1-1 0,0 1 0,-1 0 0,1 0 0,0 0 0,0-1 1,-1 1-1,1 0 0,0 0 0,0 0 0,0 0 0,0-1 0,0 1 0,0 0 0,1 0 0,-1 0 1,0 0-1,0-1 0,0 1 0,1 0 0,-1 0 0,0 0 0,1-1 0,-1 1 0,1 1 0,1-1-92,-1-1 0,1 1 0,-1 0-1,1 0 1,-1-1 0,1 1-1,0-1 1,-1 0 0,1 1-1,0-1 1,-1 0 0,1 0-1,0 0 1,-1 0 0,1 0 0,0 0-1,-1 0 1,1-1 0,0 1-1,-1-1 1,2 0 0,12-5-569</inkml:trace>
-  <inkml:trace contextRef="#ctx0" brushRef="#br0" timeOffset="196092.82">4769 117 2465,'8'20'3021,"-3"23"-2974,-4-33 244,1 0-199,-1 0-1,1 0 1,1-1 0,0 1-1,0-1 1,1 1 0,0-1-1,1 0 1,5 8-1,-7-14-69,-1 0 0,1-1 0,-1 1-1,1-1 1,0 1 0,0-1 0,0 0-1,0-1 1,1 1 0,-1 0-1,0-1 1,1 0 0,-1 0 0,1 0-1,0 0 1,-1 0 0,1-1-1,-1 1 1,1-1 0,0 0 0,0 0-1,-1-1 1,1 1 0,-1-1-1,1 0 1,4-1 0,-1 0-8,-1 0 0,1-1 0,-1 1 0,1-1 0,-1-1 0,0 1 0,-1-1 0,1 0 0,0 0 0,-1-1 0,0 0 0,0 0 0,-1 0 0,1 0 1,-1-1-1,5-9 0,-10 13 236,-6 6-99,7-3-143,-1 0-1,0-1 0,1 1 0,-1 0 0,0 0 0,1 0 0,-1 0 0,1-1 0,0 1 0,-1 0 0,1 0 0,0 0 0,-1 0 0,1 0 0,0 0 0,0 0 0,0 0 0,0 0 0,0 0 0,0 0 0,0 0 0,0 0 0,0 0 0,1 1 0,0 1 3,0-1-1,0 0 1,0 1-1,1-1 1,-1 0-1,1 0 1,-1 1 0,1-1-1,0-1 1,0 1-1,0 0 1,0 0-1,0-1 1,0 1 0,1-1-1,-1 1 1,0-1-1,1 0 1,-1 0-1,1 0 1,-1-1-1,1 1 1,-1 0 0,1-1-1,0 0 1,-1 1-1,1-1 1,0 0-1,-1 0 1,1-1 0,0 1-1,3-1 1,-2 0 55,0 0 0,1 0 0,-1 0 0,0 0 0,0 0 0,0-1 0,0 0 0,0 0 1,0 0-1,0 0 0,-1 0 0,1-1 0,-1 0 0,1 0 0,-1 0 0,0 0 0,0 0 1,-1-1-1,4-4 0,-2-2 21,0 0 1,-1 0-1,0 0 1,-1 0 0,0 0-1,-1 0 1,0-1-1,0 1 1,-1 0-1,-1-1 1,0 1-1,0 0 1,-1-1-1,0 1 1,-1 0 0,0 0-1,0 1 1,-1-1-1,-7-10 1,5-9-671,6 28 390,0 0-1,0 0 1,0 0 0,1 0-1,-1 0 1,0 0-1,1 1 1,-1-1-1,1 0 1,-1 0-1,1 0 1,-1 1-1,1-1 1,-1 0-1,1 0 1,0 1-1,-1-1 1,3-1 0,0 1-675</inkml:trace>
+  <inkml:trace contextRef="#ctx0" brushRef="#br0" timeOffset="196092.81">4769 117 2465,'8'20'3021,"-3"23"-2974,-4-33 244,1 0-199,-1 0-1,1 0 1,1-1 0,0 1-1,0-1 1,1 1 0,0-1-1,1 0 1,5 8-1,-7-14-69,-1 0 0,1-1 0,-1 1-1,1-1 1,0 1 0,0-1 0,0 0-1,0-1 1,1 1 0,-1 0-1,0-1 1,1 0 0,-1 0 0,1 0-1,0 0 1,-1 0 0,1-1-1,-1 1 1,1-1 0,0 0 0,0 0-1,-1-1 1,1 1 0,-1-1-1,1 0 1,4-1 0,-1 0-8,-1 0 0,1-1 0,-1 1 0,1-1 0,-1-1 0,0 1 0,-1-1 0,1 0 0,0 0 0,-1-1 0,0 0 0,0 0 0,-1 0 0,1 0 1,-1-1-1,5-9 0,-10 13 236,-6 6-99,7-3-143,-1 0-1,0-1 0,1 1 0,-1 0 0,0 0 0,1 0 0,-1 0 0,1-1 0,0 1 0,-1 0 0,1 0 0,0 0 0,-1 0 0,1 0 0,0 0 0,0 0 0,0 0 0,0 0 0,0 0 0,0 0 0,0 0 0,0 0 0,0 0 0,1 1 0,0 1 3,0-1-1,0 0 1,0 1-1,1-1 1,-1 0-1,1 0 1,-1 1 0,1-1-1,0-1 1,0 1-1,0 0 1,0 0-1,0-1 1,0 1 0,1-1-1,-1 1 1,0-1-1,1 0 1,-1 0-1,1 0 1,-1-1-1,1 1 1,-1 0 0,1-1-1,0 0 1,-1 1-1,1-1 1,0 0-1,-1 0 1,1-1 0,0 1-1,3-1 1,-2 0 55,0 0 0,1 0 0,-1 0 0,0 0 0,0 0 0,0-1 0,0 0 0,0 0 1,0 0-1,0 0 0,-1 0 0,1-1 0,-1 0 0,1 0 0,-1 0 0,0 0 0,0 0 1,-1-1-1,4-4 0,-2-2 21,0 0 1,-1 0-1,0 0 1,-1 0 0,0 0-1,-1 0 1,0-1-1,0 1 1,-1 0-1,-1-1 1,0 1-1,0 0 1,-1-1-1,0 1 1,-1 0 0,0 0-1,0 1 1,-1-1-1,-7-10 1,5-9-671,6 28 390,0 0-1,0 0 1,0 0 0,1 0-1,-1 0 1,0 0-1,1 1 1,-1-1-1,1 0 1,-1 0-1,1 0 1,-1 1-1,1-1 1,-1 0-1,1 0 1,0 1-1,-1-1 1,3-1 0,0 1-675</inkml:trace>
   <inkml:trace contextRef="#ctx0" brushRef="#br0" timeOffset="196628.86">5337 139 1048,'1'1'60,"0"0"-1,0 0 1,0 1 0,0-1-1,-1 0 1,1 0-1,0 1 1,0-1 0,-1 0-1,1 1 1,-1-1-1,1 1 1,-1-1 0,0 1-1,1-1 1,-1 1 0,0-1-1,0 3 1,-18 12 1735,-10 5-1123,26-20-626,0 1 0,0 0 0,0 0 0,0 0 0,0 1 0,0-1 0,0 0 0,1 1 0,-1-1 0,1 1 0,0-1 0,0 1 0,0 0 0,0 0 0,0-1 0,0 1 0,1 0 0,0 0 0,-1 0 0,1 0 0,0 3 1,1-3-21,0 0 0,1 0 0,-1-1 0,1 1 0,-1 0 0,1-1 0,0 1 0,0-1 0,0 0 0,0 1 0,0-1 0,1 0 0,-1 0 0,0-1 1,1 1-1,0 0 0,-1-1 0,1 0 0,0 1 0,4 0 0,3 2-28,1 1 1,-1 0-1,0 1 0,0 0 0,0 0 1,11 11-1,-20-16 10,1 1 0,-1-1 0,1 1 0,-1-1 0,0 1 1,0 0-1,0 0 0,0 0 0,0 0 0,0-1 0,-1 1 0,1 0 0,-1 0 1,1 1-1,-1-1 0,0 0 0,1 2 0,-2-1 29,0 0 0,1 0 0,-1-1 1,0 1-1,0 0 0,0-1 0,-1 1 0,1-1 0,-1 1 0,1-1 1,-1 0-1,0 0 0,0 1 0,0-1 0,0-1 0,-4 4 0,-2 1 40,0 0-1,-1 0 0,0-1 0,0 0 0,0 0 0,0-1 0,-1 0 0,0-1 0,0 0 0,-11 1 0,19-6-1889,2 1 1145</inkml:trace>
-  <inkml:trace contextRef="#ctx0" brushRef="#br0" timeOffset="197028.88">5256 166 3065,'-1'-1'1208,"4"2"-712,0 3-392,-3-4-16,0 0 24,8 2 8,14 4 0,33 5-24,-26-11-40,6-2-8,5 1-16,2-4-8,-2-2-136,-1-1 80</inkml:trace>
+  <inkml:trace contextRef="#ctx0" brushRef="#br0" timeOffset="197028.87">5256 166 3065,'-1'-1'1208,"4"2"-712,0 3-392,-3-4-16,0 0 24,8 2 8,14 4 0,33 5-24,-26-11-40,6-2-8,5 1-16,2-4-8,-2-2-136,-1-1 80</inkml:trace>
   <inkml:trace contextRef="#ctx0" brushRef="#br0" timeOffset="97401.14">5173 3815 2817,'9'-26'469,"-6"21"-265,-1 0 0,0 0 0,-1-1 0,1 1 0,-1-1 0,0 1 0,0-1 0,0-7 0,-11 87 1903,-1 7-1031,11-75-1032,0 0 0,0 0 0,0 0 1,1 0-1,0 0 0,0 0 0,0 0 1,1 0-1,0 0 0,3 6 0,-4-11-41,0 1 1,0 0-1,1-1 0,-1 1 0,1-1 1,-1 1-1,1-1 0,-1 0 0,1 1 1,0-1-1,-1 0 0,1 0 0,0 0 1,0 0-1,0-1 0,0 1 0,0 0 1,0-1-1,0 1 0,0-1 0,0 0 1,0 0-1,0 0 0,0 0 0,0 0 1,0 0-1,0 0 0,0-1 0,0 1 1,0-1-1,0 1 0,0-1 0,0 0 1,0 0-1,0 0 0,2-1 0,4-3-2,0 1-1,0-1 0,0-1 0,-1 1 0,0-1 0,10-10 1,-11 9 5,0 1 1,0-1 0,0-1 0,-1 1-1,0-1 1,-1 0 0,1 0 0,-2 0 0,1-1-1,-1 1 1,3-14 0,-15 91 797,10-63-796,0 1-1,0-1 1,0 0-1,0 1 1,1-1-1,0 0 1,1 0-1,-1 0 1,1 0-1,0-1 1,1 1-1,-1-1 1,1 0-1,7 8 1,-9-11-4,1 0 1,-1 0-1,0 0 1,1-1 0,-1 1-1,1-1 1,0 1 0,-1-1-1,1 0 1,0 0-1,0 0 1,0 0 0,0-1-1,0 1 1,0-1-1,0 0 1,0 0 0,0 0-1,0 0 1,0 0 0,0-1-1,-1 1 1,1-1-1,0 0 1,0 0 0,0 0-1,0 0 1,-1-1-1,1 1 1,-1-1 0,1 1-1,-1-1 1,5-4-1,-3 3 12,0 0 0,-1 0 0,1 0 0,-1-1 0,0 1 0,1-1-1,-2 0 1,1 0 0,0 0 0,-1-1 0,0 1 0,0 0 0,0-1-1,-1 1 1,1-1 0,-1 0 0,0 0 0,0 1 0,-1-1 0,1 0-1,-1 0 1,0 0 0,-1 0 0,1 0 0,-1 1 0,0-1 0,0 0-1,0 0 1,-3-4 0,1 1 4,-1-1 0,-1 1 0,0 0 0,0 0-1,0 0 1,-1 1 0,0 0 0,0 0 0,-1 1 0,0-1 0,0 1-1,-1 1 1,1-1 0,-11-4 0,-25-9-822,39 18-294,7 1 459</inkml:trace>
   <inkml:trace contextRef="#ctx0" brushRef="#br0" timeOffset="97912.18">5679 3920 5345,'-10'0'1849,"11"-3"-941,21-7-475,-19 9-424,1 0 0,-1 1 1,0 0-1,1-1 0,-1 1 0,1 0 0,-1 0 0,1 1 1,-1-1-1,1 1 0,-1 0 0,1 0 0,-1 0 0,0 0 0,0 1 1,1-1-1,-1 1 0,0 0 0,0 0 0,-1 0 0,1 0 1,0 0-1,-1 1 0,1-1 0,-1 1 0,0-1 0,0 1 1,0 0-1,0 0 0,0 0 0,-1 0 0,1 1 0,-1-1 0,0 0 1,0 0-1,1 6 0,-1-3 178,0-1 0,-1 1 0,1 0 0,-1 0 0,0-1 1,-1 1-1,-1 7 0,0 15 427,24-33-523,11-1-149,122-16-2505,-125 20 1622</inkml:trace>
-  <inkml:trace contextRef="#ctx0" brushRef="#br0" timeOffset="252703.96">10087 1725 688,'0'23'2063,"-4"3"-1657,3-23-365,1-1-1,-1 1 1,1 0 0,0 0 0,-1 0-1,1 0 1,1 0 0,-1 0-1,0 0 1,1 2 0,0-7 41,-1-1 1,1 1 0,-1 0 0,1-1-1,0 1 1,0-1 0,0 1-1,0 0 1,0 0 0,0-1-1,1 1 1,-1 0 0,1 0-1,2-2 1,-2 2-47,0 0 0,0 0 1,-1-1-1,1 1 0,-1 0 0,1-1 0,-1 1 0,0-1 1,0 1-1,0-1 0,0 0 0,0 0 0,0 1 0,-1-1 1,0 0-1,1-4 0,-1 7-7,0 0 1,0-1-1,0 1 0,0 0 1,0-1-1,0 1 0,0 0 1,0-1-1,0 1 0,0 0 1,0-1-1,0 1 0,0 0 1,0-1-1,0 1 1,-1 0-1,1-1 0,0 1 1,0 0-1,0 0 0,0-1 1,-1 1-1,1 0 0,0-1 1,0 1-1,-1 0 1,1 0-1,0 0 0,0-1 1,-1 1-1,1 0 0,0 0 1,-1 0-1,1 0 0,0 0 1,0-1-1,-1 1 0,1 0 1,0 0-1,-1 0 1,1 0-1,0 0 0,-1 0 1,1 0-1,0 0 0,-1 0 1,1 0-1,0 0 0,-1 0 1,1 1-1,0-1 0,-1 0 1,1 0-1,0 0 1,-1 1-1,-14 18 542,11-14-687,-19 26 145,22-30-28,1-1-1,-1 1 0,1 0 0,-1-1 1,1 1-1,0-1 0,-1 1 1,1 0-1,0-1 0,-1 1 1,1 0-1,0-1 0,0 1 1,0 0-1,-1 0 0,1-1 0,0 1 1,0 0-1,0 0 0,0-1 1,0 1-1,1 1 0,10 2 29,16-9 47,-23 0-70,0 1 0,-1 0 0,1-1 0,-1 0 0,0 0-1,-1 0 1,1 0 0,-1 0 0,0 0 0,0-1 0,-1 1 0,0 0-1,0-1 1,0 0 0,0 1 0,-1-1 0,0-5 0,-6 9 472,0 12-355,-5 17-90,10-25-27,-10 43 48,11-43-51,-1-1 0,1 0 0,0 1-1,-1-1 1,1 1 0,0-1 0,0 1 0,0-1 0,0 1 0,0-1 0,1 1-1,-1-1 1,0 1 0,1-1 0,-1 1 0,1-1 0,-1 1 0,1-1 0,0 0-1,-1 0 1,1 1 0,0-1 0,0 0 0,0 0 0,0 0 0,0 0-1,0 0 1,3 2 0,-3-3 0,0 0-1,0 0 0,0 0 1,0-1-1,0 1 0,0 0 1,1 0-1,-1-1 1,0 1-1,0-1 0,0 1 1,0-1-1,-1 1 1,1-1-1,0 0 0,0 1 1,0-1-1,0 0 1,-1 0-1,1 0 0,1-1 1,16-23 51,-15 21-51,3-5 0,-1 0 0,1-1 0,6-20 0,-10 26-2,-1 0 1,1 0-1,-1-1 0,0 1 1,-1 0-1,1-1 0,-1 1 0,0 0 1,0-1-1,0 1 0,0-1 1,-3-7-1,3 12 3,0-1-1,0 1 1,0 0 0,0-1 0,0 1 0,0-1 0,0 1-1,0 0 1,0-1 0,-1 1 0,1 0 0,0-1-1,0 1 1,0 0 0,-1 0 0,1-1 0,0 1-1,0 0 1,-1-1 0,1 1 0,0 0 0,0 0-1,-1 0 1,1-1 0,0 1 0,-1 0 0,1 0-1,0 0 1,-1 0 0,1 0 0,-1 0 0,1-1-1,0 1 1,-1 0 0,1 0 0,0 0 0,-1 0 0,1 0-1,0 0 1,-1 1 0,1-1 0,-1 0 0,1 0-1,-1 0 1,-13 17 150,-6 26-16,9 12-70,11-53-64,-1 0 0,1 0-1,0 0 1,0 0 0,0 0 0,0 0 0,0 0 0,0 0 0,0 0 0,1 0 0,-1 0-1,1 0 1,-1 0 0,1 0 0,0 0 0,0 0 0,0-1 0,0 1 0,0 0 0,0 0-1,1-1 1,-1 1 0,0-1 0,3 2 0,-3-2-1,1-1-1,-1 0 1,0-1-1,1 1 1,-1 0 0,0 0-1,1 0 1,-1-1 0,0 1-1,0-1 1,1 1-1,-1-1 1,0 1 0,0-1-1,0 0 1,1 1-1,-1-1 1,0 0 0,0 0-1,0 0 1,-1 0 0,1 0-1,0 0 1,0 0-1,0 0 1,-1-1 0,1 1-1,-1 0 1,1 0-1,-1 0 1,1-1 0,0-2-1,1 0 5,0-1-1,-1 0 0,1 1 1,-1-1-1,0 0 1,0 0-1,0-10 0,-1 15-26,0-1 0,1 0-1,-1 1 1,0-1 0,0 0-1,-1 1 1,1-1-1,0 0 1,0 1 0,0-1-1,0 1 1,-1-1 0,1 0-1,0 1 1,0-1 0,-1 1-1,1-1 1,-1 1-1,1-1 1,0 1 0,-1-1-1,1 1 1,-1-1 0,1 1-1,-1-1 1,1 1 0,-1 0-1,1-1 1,-1 1 0,0 0-1,1 0 1,-1-1-1,0 1 1,1 0 0,-1 0-1,1 0 1,-1 0 0,0 0-1,1 0 1,-2 0 0,1 0-1053,1 0 438</inkml:trace>
-  <inkml:trace contextRef="#ctx0" brushRef="#br0" timeOffset="253339.01">10237 1302 2152,'0'1'29,"0"-1"0,0 1 0,0-1 0,0 1-1,0-1 1,1 1 0,-1-1 0,0 1-1,0 0 1,1-1 0,-1 1 0,0-1-1,1 0 1,-1 1 0,0-1 0,1 1-1,-1-1 1,1 0 0,-1 1 0,1-1-1,-1 0 1,1 1 0,-1-1 0,1 0 0,-1 0-1,1 1 1,-1-1 0,1 0 0,-1 0-1,1 0 1,0 0 0,-1 0 0,1 0-1,-1 0 1,1 0 0,0 0 0,-1 0-1,1 0 1,-1 0 0,1 0 0,-1 0-1,1-1 1,-1 1 0,1 0 0,-1 0 0,1-1-1,-1 1 1,1 0 0,-1-1 0,1 1-1,-1-1 1,1 1 0,-1 0 0,0-1-1,1 1 1,-1-1 0,0 1 0,1-1-1,-1 0 1,-7 75 1691,4-53-1561,0-1 0,2 1-1,0 0 1,5 39 0,-4-59-156,-1-1-1,1 1 1,0 0-1,0-1 1,1 1-1,-1-1 1,0 1-1,0 0 1,0-1-1,0 1 1,0-1-1,1 1 1,-1-1-1,0 1 1,1 0-1,-1-1 1,0 1 0,1-1-1,-1 0 1,0 1-1,1-1 1,-1 1-1,1-1 1,-1 0-1,1 1 1,-1-1-1,1 0 1,-1 1-1,1-1 1,0 0-1,13-10 66,7-27 17,14-50-37,-16 39-56,-14 38 24,-7 15 26,-3 12 115,0 0-1,-3 27 0,7-40-137,0-1 0,1 1 1,-1-1-1,1 1 0,0-1 1,0 1-1,0-1 0,1 0 0,-1 1 1,1-1-1,0 1 0,0-1 1,0 0-1,0 1 0,1-1 1,-1 0-1,1 0 0,0 0 0,0 0 1,3 4-1,-4-7-16,0 1-1,0-1 1,1 1 0,-1-1 0,0 1-1,0-1 1,0 0 0,0 1-1,0-1 1,1 0 0,-1 0 0,0 0-1,0 0 1,0 0 0,1 0-1,-1 0 1,0 0 0,0 0 0,0-1-1,0 1 1,1-1 0,-1 1 0,0 0-1,0-1 1,0 0 0,0 1-1,0-1 1,0 0 0,0 1 0,0-1-1,0 0 1,-1 0 0,1 0-1,0 0 1,0 0 0,-1 0 0,1 0-1,-1 0 1,1 0 0,0-2 0,22-48 52,-22 48-53,6-19-24,-1 0 0,-1 0 0,-1 0 0,-1 0 0,-1-1 0,-1 0 0,-1 1 0,-4-24 0,0 31-472,-1 9 215</inkml:trace>
-  <inkml:trace contextRef="#ctx0" brushRef="#br0" timeOffset="253818.05">10526 1364 1992,'14'82'1075,"-14"-79"-980,0 0 0,0-1 0,0 1 0,-1 0 0,1-1 0,-1 1 0,0 0 0,1-1 0,-1 1 0,0-1 0,-1 1 0,1-1 0,0 0-1,-1 1 1,1-1 0,-1 0 0,0 0 0,0 0 0,0 0 0,-3 2 0,-4 5 261,2 1-30,1-5-167,1 1 1,0 0 0,0 0-1,1 1 1,0-1-1,0 1 1,0 0-1,1 0 1,0 0 0,1 1-1,-3 7 1,6-14-155,-1 0 0,1 0 0,-1 0 1,1 0-1,-1 0 0,1 0 0,-1 0 1,1 0-1,0 0 0,-1 0 0,1-1 0,0 1 1,0 0-1,0-1 0,0 1 0,0 0 1,0-1-1,0 1 0,0-1 0,0 1 1,0-1-1,0 0 0,0 1 0,0-1 1,0 0-1,0 0 0,0 0 0,0 0 0,0 0 1,2 0-1,44 1-29,-34-1 22,4 0-9,-11 0 9,1 0 0,0 0 0,0 0 0,0 1 1,0 0-1,0 0 0,10 4 0,-17-5 3,0 1-1,1-1 0,-1 0 0,0 1 1,1-1-1,-1 1 0,0-1 1,1 1-1,-1-1 0,0 1 1,0-1-1,0 1 0,1-1 0,-1 1 1,0-1-1,0 1 0,0-1 1,0 1-1,0-1 0,0 1 0,0 0 1,0-1-1,0 1 0,0-1 1,0 1-1,-1-1 0,1 1 0,0-1 1,0 1-1,0-1 0,-1 1 1,1-1-1,0 1 0,-1-1 0,1 0 1,0 1-1,-1-1 0,1 1 1,0-1-1,-1 0 0,1 1 0,-1-1 1,1 0-1,-1 0 0,1 1 1,-1-1-1,-27 22 10,24-19-8,-100 64 19,51-34-1,52-32-26,1-1-1,0 0 1,0 0 0,0 1 0,-1-1-1,1 0 1,0 0 0,-1 1-1,1-1 1,0 0 0,0 0-1,-1 0 1,1 0 0,0 1 0,-1-1-1,1 0 1,0 0 0,-1 0-1,1 0 1,0 0 0,-1 0 0,1 0-1,0 0 1,-1 0 0,1 0-1,-1 0 1,1 0 0,0 0 0,-1 0-1,1 0 1,0 0 0,-1-1-1,1 1 1,0 0 0,-1 0-1,1 0 1,-1-1 0,3-18-874,8-10 477</inkml:trace>
-  <inkml:trace contextRef="#ctx0" brushRef="#br0" timeOffset="254200.08">10490 1445 3209,'0'-1'1328,"0"0"-768,0 1-368,0 0 16,0 0-96,5 2-24,7 4 0,4 1 0,41 3-8,-31-19-16,8 0-8,-3-4-8,-2-1-16,-2 2 0,-6 1-304,-3 6 208</inkml:trace>
+  <inkml:trace contextRef="#ctx0" brushRef="#br0" timeOffset="-176792.77">10087 1725 688,'0'23'2063,"-4"3"-1657,3-23-365,1-1-1,-1 1 1,1 0 0,0 0 0,-1 0-1,1 0 1,1 0 0,-1 0-1,0 0 1,1 2 0,0-7 41,-1-1 1,1 1 0,-1 0 0,1-1-1,0 1 1,0-1 0,0 1-1,0 0 1,0 0 0,0-1-1,1 1 1,-1 0 0,1 0-1,2-2 1,-2 2-47,0 0 0,0 0 1,-1-1-1,1 1 0,-1 0 0,1-1 0,-1 1 0,0-1 1,0 1-1,0-1 0,0 0 0,0 0 0,0 1 0,-1-1 1,0 0-1,1-4 0,-1 7-7,0 0 1,0-1-1,0 1 0,0 0 1,0-1-1,0 1 0,0 0 1,0-1-1,0 1 0,0 0 1,0-1-1,0 1 0,0 0 1,0-1-1,0 1 1,-1 0-1,1-1 0,0 1 1,0 0-1,0 0 0,0-1 1,-1 1-1,1 0 0,0-1 1,0 1-1,-1 0 1,1 0-1,0 0 0,0-1 1,-1 1-1,1 0 0,0 0 1,-1 0-1,1 0 0,0 0 1,0-1-1,-1 1 0,1 0 1,0 0-1,-1 0 1,1 0-1,0 0 0,-1 0 1,1 0-1,0 0 0,-1 0 1,1 0-1,0 0 0,-1 0 1,1 1-1,0-1 0,-1 0 1,1 0-1,0 0 1,-1 1-1,-14 18 542,11-14-687,-19 26 145,22-30-28,1-1-1,-1 1 0,1 0 0,-1-1 1,1 1-1,0-1 0,-1 1 1,1 0-1,0-1 0,-1 1 1,1 0-1,0-1 0,0 1 1,0 0-1,-1 0 0,1-1 0,0 1 1,0 0-1,0 0 0,0-1 1,0 1-1,1 1 0,10 2 29,16-9 47,-23 0-70,0 1 0,-1 0 0,1-1 0,-1 0 0,0 0-1,-1 0 1,1 0 0,-1 0 0,0 0 0,0-1 0,-1 1 0,0 0-1,0-1 1,0 0 0,0 1 0,-1-1 0,0-5 0,-6 9 472,0 12-355,-5 17-90,10-25-27,-10 43 48,11-43-51,-1-1 0,1 0 0,0 1-1,-1-1 1,1 1 0,0-1 0,0 1 0,0-1 0,0 1 0,0-1 0,1 1-1,-1-1 1,0 1 0,1-1 0,-1 1 0,1-1 0,-1 1 0,1-1 0,0 0-1,-1 0 1,1 1 0,0-1 0,0 0 0,0 0 0,0 0 0,0 0-1,0 0 1,3 2 0,-3-3 0,0 0-1,0 0 0,0 0 1,0-1-1,0 1 0,0 0 1,1 0-1,-1-1 1,0 1-1,0-1 0,0 1 1,0-1-1,-1 1 1,1-1-1,0 0 0,0 1 1,0-1-1,0 0 1,-1 0-1,1 0 0,1-1 1,16-23 51,-15 21-51,3-5 0,-1 0 0,1-1 0,6-20 0,-10 26-2,-1 0 1,1 0-1,-1-1 0,0 1 1,-1 0-1,1-1 0,-1 1 0,0 0 1,0-1-1,0 1 0,0-1 1,-3-7-1,3 12 3,0-1-1,0 1 1,0 0 0,0-1 0,0 1 0,0-1 0,0 1-1,0 0 1,0-1 0,-1 1 0,1 0 0,0-1-1,0 1 1,0 0 0,-1 0 0,1-1 0,0 1-1,0 0 1,-1-1 0,1 1 0,0 0 0,0 0-1,-1 0 1,1-1 0,0 1 0,-1 0 0,1 0-1,0 0 1,-1 0 0,1 0 0,-1 0 0,1-1-1,0 1 1,-1 0 0,1 0 0,0 0 0,-1 0 0,1 0-1,0 0 1,-1 1 0,1-1 0,-1 0 0,1 0-1,-1 0 1,-13 17 150,-6 26-16,9 12-70,11-53-64,-1 0 0,1 0-1,0 0 1,0 0 0,0 0 0,0 0 0,0 0 0,0 0 0,0 0 0,1 0 0,-1 0-1,1 0 1,-1 0 0,1 0 0,0 0 0,0 0 0,0-1 0,0 1 0,0 0 0,0 0-1,1-1 1,-1 1 0,0-1 0,3 2 0,-3-2-1,1-1-1,-1 0 1,0-1-1,1 1 1,-1 0 0,0 0-1,1 0 1,-1-1 0,0 1-1,0-1 1,1 1-1,-1-1 1,0 1 0,0-1-1,0 0 1,1 1-1,-1-1 1,0 0 0,0 0-1,0 0 1,-1 0 0,1 0-1,0 0 1,0 0-1,0 0 1,-1-1 0,1 1-1,-1 0 1,1 0-1,-1 0 1,1-1 0,0-2-1,1 0 5,0-1-1,-1 0 0,1 1 1,-1-1-1,0 0 1,0 0-1,0-10 0,-1 15-26,0-1 0,1 0-1,-1 1 1,0-1 0,0 0-1,-1 1 1,1-1-1,0 0 1,0 1 0,0-1-1,0 1 1,-1-1 0,1 0-1,0 1 1,0-1 0,-1 1-1,1-1 1,-1 1-1,1-1 1,0 1 0,-1-1-1,1 1 1,-1-1 0,1 1-1,-1-1 1,1 1 0,-1 0-1,1-1 1,-1 1 0,0 0-1,1 0 1,-1-1-1,0 1 1,1 0 0,-1 0-1,1 0 1,-1 0 0,0 0-1,1 0 1,-2 0 0,1 0-1053,1 0 438</inkml:trace>
+  <inkml:trace contextRef="#ctx0" brushRef="#br0" timeOffset="-176157.72">10237 1302 2152,'0'1'29,"0"-1"0,0 1 0,0-1 0,0 1-1,0-1 1,1 1 0,-1-1 0,0 1-1,0 0 1,1-1 0,-1 1 0,0-1-1,1 0 1,-1 1 0,0-1 0,1 1-1,-1-1 1,1 0 0,-1 1 0,1-1-1,-1 0 1,1 1 0,-1-1 0,1 0 0,-1 0-1,1 1 1,-1-1 0,1 0 0,-1 0-1,1 0 1,0 0 0,-1 0 0,1 0-1,-1 0 1,1 0 0,0 0 0,-1 0-1,1 0 1,-1 0 0,1 0 0,-1 0-1,1-1 1,-1 1 0,1 0 0,-1 0 0,1-1-1,-1 1 1,1 0 0,-1-1 0,1 1-1,-1-1 1,1 1 0,-1 0 0,0-1-1,1 1 1,-1-1 0,0 1 0,1-1-1,-1 0 1,-7 75 1691,4-53-1561,0-1 0,2 1-1,0 0 1,5 39 0,-4-59-156,-1-1-1,1 1 1,0 0-1,0-1 1,1 1-1,-1-1 1,0 1-1,0 0 1,0-1-1,0 1 1,0-1-1,1 1 1,-1-1-1,0 1 1,1 0-1,-1-1 1,0 1 0,1-1-1,-1 0 1,0 1-1,1-1 1,-1 1-1,1-1 1,-1 0-1,1 1 1,-1-1-1,1 0 1,-1 1-1,1-1 1,0 0-1,13-10 66,7-27 17,14-50-37,-16 39-56,-14 38 24,-7 15 26,-3 12 115,0 0-1,-3 27 0,7-40-137,0-1 0,1 1 1,-1-1-1,1 1 0,0-1 1,0 1-1,0-1 0,1 0 0,-1 1 1,1-1-1,0 1 0,0-1 1,0 0-1,0 1 0,1-1 1,-1 0-1,1 0 0,0 0 0,0 0 1,3 4-1,-4-7-16,0 1-1,0-1 1,1 1 0,-1-1 0,0 1-1,0-1 1,0 0 0,0 1-1,0-1 1,1 0 0,-1 0 0,0 0-1,0 0 1,0 0 0,1 0-1,-1 0 1,0 0 0,0 0 0,0-1-1,0 1 1,1-1 0,-1 1 0,0 0-1,0-1 1,0 0 0,0 1-1,0-1 1,0 0 0,0 1 0,0-1-1,0 0 1,-1 0 0,1 0-1,0 0 1,0 0 0,-1 0 0,1 0-1,-1 0 1,1 0 0,0-2 0,22-48 52,-22 48-53,6-19-24,-1 0 0,-1 0 0,-1 0 0,-1 0 0,-1-1 0,-1 0 0,-1 1 0,-4-24 0,0 31-472,-1 9 215</inkml:trace>
+  <inkml:trace contextRef="#ctx0" brushRef="#br0" timeOffset="-175678.68">10526 1364 1992,'14'82'1075,"-14"-79"-980,0 0 0,0-1 0,0 1 0,-1 0 0,1-1 0,-1 1 0,0 0 0,1-1 0,-1 1 0,0-1 0,-1 1 0,1-1 0,0 0-1,-1 1 1,1-1 0,-1 0 0,0 0 0,0 0 0,0 0 0,-3 2 0,-4 5 261,2 1-30,1-5-167,1 1 1,0 0 0,0 0-1,1 1 1,0-1-1,0 1 1,0 0-1,1 0 1,0 0 0,1 1-1,-3 7 1,6-14-155,-1 0 0,1 0 0,-1 0 1,1 0-1,-1 0 0,1 0 0,-1 0 1,1 0-1,0 0 0,-1 0 0,1-1 0,0 1 1,0 0-1,0-1 0,0 1 0,0 0 1,0-1-1,0 1 0,0-1 0,0 1 1,0-1-1,0 0 0,0 1 0,0-1 1,0 0-1,0 0 0,0 0 0,0 0 0,0 0 1,2 0-1,44 1-29,-34-1 22,4 0-9,-11 0 9,1 0 0,0 0 0,0 0 0,0 1 1,0 0-1,0 0 0,10 4 0,-17-5 3,0 1-1,1-1 0,-1 0 0,0 1 1,1-1-1,-1 1 0,0-1 1,1 1-1,-1-1 0,0 1 1,0-1-1,0 1 0,1-1 0,-1 1 1,0-1-1,0 1 0,0-1 1,0 1-1,0-1 0,0 1 0,0 0 1,0-1-1,0 1 0,0-1 1,0 1-1,-1-1 0,1 1 0,0-1 1,0 1-1,0-1 0,-1 1 1,1-1-1,0 1 0,-1-1 0,1 0 1,0 1-1,-1-1 0,1 1 1,0-1-1,-1 0 0,1 1 0,-1-1 1,1 0-1,-1 0 0,1 1 1,-1-1-1,-27 22 10,24-19-8,-100 64 19,51-34-1,52-32-26,1-1-1,0 0 1,0 0 0,0 1 0,-1-1-1,1 0 1,0 0 0,-1 1-1,1-1 1,0 0 0,0 0-1,-1 0 1,1 0 0,0 1 0,-1-1-1,1 0 1,0 0 0,-1 0-1,1 0 1,0 0 0,-1 0 0,1 0-1,0 0 1,-1 0 0,1 0-1,-1 0 1,1 0 0,0 0 0,-1 0-1,1 0 1,0 0 0,-1-1-1,1 1 1,0 0 0,-1 0-1,1 0 1,-1-1 0,3-18-874,8-10 477</inkml:trace>
+  <inkml:trace contextRef="#ctx0" brushRef="#br0" timeOffset="-175296.65">10490 1445 3209,'0'-1'1328,"0"0"-768,0 1-368,0 0 16,0 0-96,5 2-24,7 4 0,4 1 0,41 3-8,-31-19-16,8 0-8,-3-4-8,-2-1-16,-2 2 0,-6 1-304,-3 6 208</inkml:trace>
   <inkml:trace contextRef="#ctx0" brushRef="#br0" timeOffset="131668.69">1524 498 960,'0'0'145,"0"1"-1,0-1 0,0 0 1,0 0-1,-1 0 1,1 0-1,0 0 0,0 0 1,0 0-1,0 0 1,-1 0-1,1 0 0,0 0 1,0 0-1,0 0 1,-1 0-1,1 0 0,0 0 1,0 0-1,0 0 1,0 0-1,-1 0 0,1 0 1,0 0-1,0 0 1,0 0-1,0 0 0,-1-1 1,1 1-1,0 0 1,0 0-1,0 0 0,0 0 1,0 0-1,-4 28-206,4-26 85,0 0 0,0-1 0,1 1 0,-1 0 0,1-1 0,-1 1 0,1-1 0,0 1 0,-1-1 0,1 1 0,0-1-1,0 0 1,0 1 0,0-1 0,0 0 0,0 0 0,1 1 0,-1-1 0,2 1 0,-2-2 3,0 0 0,0 0 0,0 0-1,0 0 1,0 0 0,1 0 0,-1 0 0,0-1-1,0 1 1,0 0 0,0-1 0,0 1 0,0-1-1,0 1 1,0-1 0,0 1 0,0-1 0,0 0 0,0 1-1,-1-1 1,1 0 0,0 0 0,0 0 0,-1 1-1,1-1 1,0 0 0,-1 0 0,1 0 0,-1 0-1,1 0 1,-1 0 0,0 0 0,1-1 0,-1 1-1,0-1 1,1 1-19,-1 0 1,1 0-1,0 0 0,-1 0 0,0 0 1,1 0-1,-1 0 0,0 0 0,1-1 1,-1 1-1,0 0 0,0 0 0,0 0 0,0 0 1,0 0-1,0 0 0,0 0 0,-1-1 1,1 1-1,-1-1 0,1 2 3,-1-1-1,1 1 1,0 0 0,-1-1 0,0 1-1,1 0 1,-1-1 0,1 1-1,-1 0 1,1 0 0,-1-1-1,0 1 1,1 0 0,-1 0-1,1 0 1,-1 0 0,0 0-1,1 0 1,-1 0 0,1 0-1,-1 0 1,0 0 0,1 0-1,-1 1 1,0-1 0,-2 1 34,0 0 0,1 0 0,-1 0 0,1 0 0,-1 1 0,1-1 0,-1 1-1,1-1 1,0 1 0,0 0 0,0 0 0,0 0 0,0 0 0,0 0 0,-2 5 0,4-7-33,-1 1 0,1-1 1,0 1-1,-1-1 0,1 1 0,0 0 0,-1-1 1,1 1-1,0 0 0,0-1 0,0 1 0,0 0 0,-1-1 1,1 1-1,0 0 0,0 0 0,0-1 0,1 1 1,-1 0-1,0-1 0,0 1 0,0 0 0,0-1 0,1 1 1,-1 0-1,0-1 0,1 1 0,-1-1 0,0 1 0,1 1 1,21 0 285,26-17 251,-12-12-63,-24 8-133,-12 19-338,0-1 0,0 1 0,0-1 0,0 1 0,0-1 1,0 1-1,0-1 0,0 1 0,0 0 0,0-1 0,-1 1 0,1-1 0,0 1 0,0-1 1,0 1-1,-1 0 0,1-1 0,0 1 0,-1-1 0,1 1 0,0 0 0,-1-1 1,1 1-1,0 0 0,-1-1 0,1 1 0,-1 0 0,1 0 0,0 0 0,-1-1 1,1 1-1,-1 0 0,1 0 0,-1 0 0,1 0 0,-1 0 0,-3-1 4,0 1 1,0 0-1,0 1 0,1-1 0,-1 1 0,0-1 0,1 1 0,-1 0 0,0 0 0,1 1 0,-1-1 0,1 1 0,0 0 0,0 0 1,-5 3-1,-1 1 6,0 0 0,1 1 0,0 0 0,-9 10 0,16-16-20,0 0 1,0 0 0,0 0 0,0 0-1,0 1 1,0-1 0,0 0-1,1 0 1,-1 1 0,0-1-1,1 0 1,-1 1 0,1-1-1,-1 1 1,1-1 0,0 1-1,0-1 1,-1 1 0,1-1-1,0 1 1,1-1 0,-1 0-1,0 1 1,0-1 0,0 1 0,1-1-1,-1 1 1,1-1 0,-1 0-1,1 1 1,1 1 0,-1-2 2,1 0 0,-1 0 0,1 0 0,-1 0 0,1-1 0,-1 1 0,1 0 0,0-1 0,-1 1 0,1-1 0,0 0 0,-1 0 0,1 1 0,0-1 0,0 0 0,-1-1 0,1 1 0,0 0 0,-1 0 0,1-1 0,0 1 0,-1-1 0,1 1 0,-1-1 0,1 0 0,0 1 0,2-3 1,3-2 38,0 1 0,0-1 0,0-1 1,-1 1-1,0-1 0,0 0 1,0-1-1,5-7 0,-10 13-30,0 0-1,0-1 1,0 1-1,0 0 1,-1-1-1,1 1 1,0 0-1,0-1 1,-1 1-1,1-1 0,-1 1 1,0-1-1,1 1 1,-1-1-1,0 1 1,0-1-1,0 1 1,0-1-1,0 1 1,0-1-1,0 1 1,-1-1-1,1 1 1,0-1-1,-1 1 1,0-1-1,1 1 1,-1 0-1,0-1 1,1 1-1,-1 0 1,0-1-1,0 1 1,0 0-1,0 0 1,0 0-1,0 0 1,-1 0-1,1 0 1,0 0-1,-1 0 1,1 1-1,0-1 1,-1 0-1,1 1 1,-1-1-1,1 1 1,0 0-1,-1-1 1,0 1-1,1 0 1,-2 0-1,-3-2-1,-1 1-1,1-1 1,0 1-1,0 1 1,-1-1-1,1 1 1,0 0-1,-1 1 1,1 0-1,0 0 1,0 0-1,-1 0 1,1 1-1,-8 4 1,14-6-25,0 0 0,0 0 0,1 0 0,-1 0 0,0 0 0,0 0 0,0 0 0,1 0 0,-1 0 0,0 0 0,0 0 0,0 0 0,1 0 0,-1 0 0,0 0 0,0 0 0,0 0 0,0 1 0,1-1 0,-1 0 0,0 0 0,0 0 0,0 0 0,0 0 0,0 1 0,0-1 0,1 0 0,-1 0 0,0 0 0,0 0 0,0 1 0,0-1 0,0 0 0,0 0 0,0 0 0,0 1 0,0-1 0,0 0 0,0 0 0,0 0 0,0 1 0,0-1 0,0 0 0,0 0 0,0 0 0,0 1 0,0-1 0,0 0 0,0 0 0,0 0 0,0 0 0,0 1 0,-1-1 0,1 0 0,0 0 0,0 0 0,0 0 0,0 0 0,0 1 0,-1-1 0,1 0 0,0 0 0,0 0 0,18 1-1319,1-1 539</inkml:trace>
   <inkml:trace contextRef="#ctx0" brushRef="#br0" timeOffset="132521.76">873 163 2921,'-1'12'317,"1"-1"1,0 0-1,1 0 1,1 1-1,0-1 1,0 0-1,1 0 1,0-1-1,1 1 1,0 0-1,1-1 1,6 10-1,-10-19-279,0 0 0,0 0 0,0 0 0,1 0 0,-1-1 0,1 1 0,-1 0 0,0-1 0,1 1 0,-1-1 0,1 1 0,-1-1 0,1 0 0,-1 0 1,1 1-1,-1-1 0,1 0 0,-1 0 0,1-1 0,0 1 0,-1 0 0,1 0 0,-1-1 0,0 1 0,1-1 0,-1 0 0,1 1 0,-1-1 0,0 0 0,1 0 0,-1 1 0,0-1 0,2-2 0,47-39 480,-41 34-491,16-18 35,-18 18-52,0 1-1,0 0 0,0 0 1,13-8-1,-19 15-6,-1 0-1,1 0 1,0 0-1,-1 0 1,1 1 0,-1-1-1,1 0 1,-1 0-1,1 1 1,-1-1-1,0 0 1,1 1-1,-1-1 1,1 0-1,-1 1 1,0-1 0,1 1-1,-1-1 1,0 0-1,1 1 1,-1-1-1,0 1 1,0-1-1,1 1 1,-1-1 0,0 1-1,0-1 1,0 1-1,0 0 1,0-1-1,0 1 1,0-1-1,0 1 1,0-1-1,0 1 1,0-1 0,0 1-1,0 0 1,10 27 152,-7-25-124,-1 0 0,0 0 1,1 0-1,0 0 0,0-1 0,0 1 0,0-1 1,0 1-1,0-1 0,1 0 0,-1-1 0,1 1 1,-1-1-1,1 1 0,-1-1 0,1 0 0,0 0 1,0-1-1,0 1 0,0-1 0,-1 0 1,1 0-1,0 0 0,0 0 0,0-1 0,0 1 1,-1-1-1,1 0 0,0 0 0,0-1 0,-1 1 1,1-1-1,-1 0 0,6-4 0,-4 3 37,0-1 0,0-1 0,-1 1 0,1-1 0,-1 0 0,0 0 0,0 0 0,-1 0 0,0-1 0,0 1 0,5-12 0,-7 14-57,-1 0 0,1 1 0,-1-1-1,1 0 1,-1 1 0,0-1 0,0 0 0,0 1 0,0-1 0,0 0 0,-1 1 0,1-1 0,-1 0 0,0 1-1,0-1 1,0 1 0,0-1 0,0 1 0,0-1 0,-1 1 0,1 0 0,-1 0 0,1-1 0,-1 1 0,0 0-1,0 1 1,0-1 0,0 0 0,-4-1 0,-19-11 20,-15-8-23,38 21-8,0 0 1,1 0-1,-1 0 1,1-1-1,-1 1 1,1-1-1,-1 1 0,1-1 1,0 1-1,-1-1 1,1 0-1,0 1 1,0-1-1,1 0 1,-1 0-1,-1-2 1,2 3-28,0 1 0,0-1 0,0 0 0,1 1 0,-1-1 0,0 0 0,0 1-1,0-1 1,0 0 0,1 1 0,-1-1 0,0 0 0,1 1 0,-1-1 0,0 1 0,1-1 0,-1 1 0,1-1 0,-1 1 0,1-1 0,-1 1 0,1-1 0,-1 1 0,1 0 0,0-1 0,-1 1 0,1 0 0,-1 0 0,1-1 0,0 1 0,-1 0 0,1 0 0,0 0-1,-1 0 1,1 0 0,0 0 0,1 0 0,26 1-3394,-15 4 2243</inkml:trace>
   <inkml:trace contextRef="#ctx0" brushRef="#br0" timeOffset="133174.81">1366 144 1224,'0'0'39,"0"1"0,0 0 0,0-1 0,0 1 0,0-1 0,0 1 0,0 0 0,0-1 1,0 1-1,0 0 0,1-1 0,-1 1 0,0-1 0,0 1 0,0 0 0,1-1 0,-1 1 0,0-1 0,1 1 0,-1-1 0,1 1 0,-1-1 0,0 1 0,1-1 0,-1 1 0,1-1 0,-1 0 0,1 1 0,-1-1 0,1 0 0,0 1 0,-1-1 0,1 0 0,0 0 0,17-15 2152,7-8-1081,-23 21-1032,1-1 1,0 1 0,1 1 0,-1-1 0,0 0 0,1 1-1,-1-1 1,0 1 0,1 0 0,-1 0 0,1 1 0,0-1 0,3 0-1,-6 1-66,-1 1-1,1-1 0,0 0 1,-1 0-1,1 0 0,0 0 1,-1 1-1,1-1 0,-1 0 1,1 1-1,-1-1 1,1 0-1,-1 1 0,1-1 1,-1 1-1,1-1 0,-1 1 1,1-1-1,-1 1 0,0-1 1,1 1-1,-1-1 0,0 1 1,1-1-1,-1 1 0,0 1 1,1 0 1,-1 1 0,0-1 1,0 1-1,0-1 0,0 1 1,0-1-1,-1 1 0,1-1 0,-1 1 1,-1 4-1,-3 3 93,1 0 0,-1 0 1,-1-1-1,-10 14 0,10-15 70,1-1 1,0 1-1,0 0 0,1 1 0,0-1 0,-4 12 0,15-18-154,0 0 0,1-1-1,-1 0 1,0 0 0,0-1-1,0 0 1,8-1 0,-14 1-21,0 0 3,0 0 0,0 0 1,0 0-1,0 0 0,0 0 0,0 0 0,0 0 1,0 0-1,0 0 0,0 0 0,0 0 0,0 0 1,0 1-1,0-1 0,0 1 0,0-1 0,0 0 1,0 1-1,-1 0 0,1-1 0,0 1 0,0-1 1,0 1-1,-1 0 0,1 0 0,0-1 0,-1 1 1,1 0-1,-1 0 0,1 0 0,-1 0 0,1 0 1,-1 0-1,1 0 0,-1 0 0,0 0 0,0 0 1,1 0-1,-1 0 0,0 0 0,0 0 0,0 0 1,0 0-1,0 0 0,0 0 0,-1 0 0,1 0 1,0 0-1,0 0 0,-1 0 0,1 0 0,-1 0 1,1-1-1,-1 1 0,1 0 0,-1 0 0,1 0 0,-1 0 1,0-1-1,-1 2 0,-3 6 84,-1 0 0,-1-1 0,1 0 0,-12 9 0,8-9 136,-1 0 0,0-1 0,0 0 0,0-1 0,-18 6-1,-20 9 200,66-40-1750,3 7 848</inkml:trace>
-  <inkml:trace contextRef="#ctx0" brushRef="#br0" timeOffset="138885.42">9689 486 3129,'-7'-1'4612,"0"11"-3606,-1 19-980,7-25-12,1 0 0,-1 0 0,1 0 0,0-1 0,0 1 0,0 0 0,1 0 0,0 6 0,0-9-12,0 0 1,-1 0-1,1 0 0,0 0 0,0 0 1,-1 0-1,1 0 0,0 0 0,0 0 1,0-1-1,0 1 0,0 0 1,0-1-1,0 1 0,0 0 0,1-1 1,-1 0-1,0 1 0,0-1 0,0 0 1,0 1-1,1-1 0,-1 0 0,0 0 1,0 0-1,1 0 0,-1 0 0,0 0 1,0-1-1,0 1 0,1 0 1,-1-1-1,0 1 0,0-1 0,2 0 1,1-1 59,-1 1 1,1-1 0,0-1 0,-1 1 0,0 0-1,1-1 1,-1 0 0,0 1 0,-1-1-1,5-5 1,-7 8-43,1-1 0,-1 1 0,1-1 0,0 1 1,-1-1-1,1 1 0,-1-1 0,0 0 0,1 1 0,-1-1 0,1 0 0,-1 1 0,0-1 0,0 0 0,1 0 0,-1 1 0,0-1 0,0 0 0,0 0 0,0 1 0,0-1 0,0 0 0,0 0 0,0 1 1,0-1-1,0 0 0,0 0 0,-1 1 0,1-1 0,0 0 0,0 1 0,-1-1 0,1 0 0,0 1 0,-1-1 0,1 0 0,-1 1 0,1-1 0,-1 1 0,1-1 0,-1 1 0,1-1 0,-1 1 0,0-1 1,1 1-1,-1-1 0,0 1 0,1 0 0,-1-1 0,0 1 0,0 0 0,1 0 0,-1 0 0,0-1 0,0 1 0,1 0 0,-1 0 0,0 0 0,0 0 0,-1 1 0,-1-1-1,0 0 0,0 0 0,0 1-1,0 0 1,0-1 0,0 1 0,0 0-1,0 1 1,0-1 0,0 0 0,0 1-1,0 0 1,1-1 0,-1 1 0,1 0-1,-1 0 1,1 1 0,0-1 0,0 0-1,0 1 1,0-1 0,0 1 0,1 0-1,-1 0 1,1-1 0,0 1 0,-1 0-1,2 0 1,-1 0 0,0 1 0,0-1-1,1 3 1,0-5-16,0 0 0,0 0 0,0 0 0,0 0-1,0 0 1,0 0 0,0 0 0,1-1 0,-1 1 0,0 0 0,1 0-1,-1 0 1,1-1 0,-1 1 0,1 0 0,-1 0 0,1-1 0,0 1-1,-1 0 1,1-1 0,0 1 0,-1-1 0,1 1 0,0-1 0,0 1-1,-1-1 1,1 1 0,0-1 0,0 0 0,0 0 0,0 1-1,0-1 1,-1 0 0,1 0 0,0 0 0,0 0 0,0 0 0,0 0-1,0 0 1,0 0 0,0 0 0,0 0 0,-1-1 0,1 1 0,1-1-1,2 1 3,0-1 0,0 0 0,0 0 0,-1 0 0,1 0 0,0-1 0,-1 1 0,1-1 0,-1 0 0,4-3 0,-5 4-17,4-5 70,-1 1 0,1-1 0,-1 0 1,0 0-1,4-8 0,-8 14-41,-1-1-1,0 0 1,1 0-1,-1 1 1,0-1-1,1 0 1,-1 0-1,0 0 1,0 0 0,0 0-1,0 1 1,0-1-1,0 0 1,0 0-1,0 0 1,0 0 0,0 0-1,0 0 1,0 1-1,-1-1 1,1 0-1,-1-1 1,0 1 3,0 0 0,0 0 0,0 0-1,-1 0 1,1 0 0,0 1 0,-1-1 0,1 0 0,-1 1 0,1-1 0,0 1-1,-1-1 1,1 1 0,-1-1 0,0 1 0,1 0 0,-3 0 0,1 0-7,0 0 1,0 0 0,0 0-1,0 0 1,0 0-1,0 1 1,0-1 0,0 1-1,0 0 1,0 0-1,1 0 1,-1 0 0,0 0-1,1 1 1,-1-1 0,1 1-1,-1 0 1,1-1-1,0 1 1,-1 1 0,1-1-1,-3 4 1,5-5-6,-1 0 0,0 1 0,1-1 0,-1 0 1,1 0-1,0 0 0,-1 0 0,1 1 0,0-1 1,0 0-1,0 0 0,0 1 0,0-1 0,0 0 0,0 0 1,0 1-1,1-1 0,-1 0 0,0 0 0,1 0 0,0 2 1,0-1-4,1 0 0,-1 0 0,1 0 1,0 0-1,0 0 0,-1 0 1,1-1-1,0 1 0,1-1 0,-1 1 1,0-1-1,0 0 0,1 0 1,3 1-1,-2-1 8,1 0 0,0-1 0,-1 1 0,1-1 0,0 0 0,0-1 0,0 1 0,-1-1 0,1 0 0,0 0 0,5-2 0,-8 2-2,-1 0 0,1 1-1,0-1 1,0 0-1,0 0 1,-1 0 0,1-1-1,0 1 1,-1 0 0,1 0-1,-1-1 1,3-2 0,-4 3-7,1 0 1,-1 0-1,0 0 1,1 0 0,-1 0-1,0 0 1,0 0-1,1 0 1,-1 0-1,0 1 1,0-1-1,0 0 1,-1 0 0,1 0-1,0 0 1,0 0-1,0 0 1,-1 0-1,1 0 1,0 0 0,-1 0-1,1 0 1,-1 0-1,1 1 1,-1-1-1,1 0 1,-2-1 0,-1 0 49,0-1 0,0 1 0,0 0 0,0 0 0,0 0 0,0 0 0,-1 0-1,1 1 1,-1 0 0,1-1 0,-1 1 0,0 0 0,1 1 0,-1-1 0,0 1 0,-7 0 0,3 0 8,0 0 0,0 0 0,0 1 0,-1 0 0,1 1 0,-12 3 0,19-5-61,0 0 0,1 0 1,-1 0-1,1 1 0,-1-1 1,1 0-1,-1 0 0,0 0 1,1 0-1,-1 1 0,1-1 1,-1 0-1,1 0 1,-1 1-1,1-1 0,0 0 1,-1 1-1,1-1 0,-1 1 1,1-1-1,0 0 0,-1 1 1,1-1-1,0 1 0,-1-1 1,1 1-1,0-1 0,0 1 1,-1 0-1,1-1 1,0 1-1,0-1 0,0 1 1,0-1-1,0 1 0,0-1 1,0 1-1,0 0 0,0-1 1,0 1-1,0-1 0,0 1 1,0-1-1,1 1 1,-1 0-1,0-1 0,0 1 1,1-1-1,-1 1 0,0-1 1,0 1-1,1-1 0,-1 0 1,1 1-1,-1-1 0,0 1 1,1-1-1,-1 0 0,1 1 1,0-1-1,30 16-10,-27-14-77,1-1 0,0 0 1,-1-1-1,1 1 0,0-1 0,0 0 0,-1 0 1,1 0-1,0-1 0,0 0 0,-1 0 0,1 0 1,0 0-1,-1-1 0,0 0 0,1 0 0,5-3 1,-10 4-23,1 1 1,-1 0 0,0-1-1,1 1 1,-1-1 0,0 1-1,1 0 1,-1-1 0,0 1-1,0-1 1,0 1 0,1-1-1,-1 1 1,0-1 0,0 1-1,0-1 1,0 1 0,0-1-1,0 1 1,0-1-1,0 1 1,0-1 0,0 1-1,0-1 1,0 1 0,0-1-1,-1 1 1,1-1 0,0 1-1,0-1 1,0 1 0,-1-1-1,1 1 1,-1-1 0,-5-7-1264</inkml:trace>
-  <inkml:trace contextRef="#ctx0" brushRef="#br0" timeOffset="139683.48">9085 66 2048,'-7'66'4316,"4"-47"-3895,0-1 0,2 1 0,0 26 0,1-41-371,1 1 1,-1-1-1,1 1 1,0-1-1,0 0 1,1 1-1,-1-1 1,1 0-1,0 0 1,0 0-1,0 0 1,1 0-1,-1-1 1,1 1-1,0-1 1,0 1-1,0-1 1,1 0-1,3 2 1,-5-3-36,0-1 0,0 0 0,0 0 0,0 0 0,0 0 0,1 0 0,-1 0 0,0-1-1,1 1 1,-1-1 0,0 1 0,1-1 0,-1 0 0,1 0 0,-1 0 0,0 0 0,1-1 0,-1 1 0,4-2 0,-1 1 2,0-1 0,-1-1-1,1 1 1,-1-1 0,1 0 0,-1 0 0,0 0-1,6-6 1,2-3 24,-2-1-1,1 1 0,-2-2 1,15-25-1,-20 26 454,-11 15 36,-14 20-51,20-18-461,-1-1 0,1 0 0,-1 0 0,1 1-1,0-1 1,1 1 0,-1-1 0,0 1 0,1-1 0,0 1 0,0-1-1,0 1 1,0-1 0,0 1 0,1-1 0,0 1 0,0-1 0,0 1-1,0-1 1,0 0 0,1 1 0,-1-1 0,1 0 0,0 0 0,0 0 0,0 0-1,4 4 1,-4-5-8,1 0 0,-1 0 0,1-1-1,-1 1 1,1-1 0,-1 1 0,1-1-1,0 0 1,0 0 0,0 0 0,0 0 0,-1-1-1,1 1 1,0-1 0,0 0 0,0 1-1,0-1 1,0-1 0,0 1 0,0 0 0,0-1-1,0 0 1,0 1 0,0-1 0,0 0-1,0-1 1,-1 1 0,1 0 0,0-1 0,-1 1-1,1-1 1,3-3 0,-3 2 30,1 1 0,-1-1 0,0 0 0,0 0 0,0 0 0,-1 0 0,1 0 0,-1 0 0,1-1 0,-1 1 0,0-1 0,0 0 0,-1 0 0,1 0-1,-1 1 1,0-1 0,0 0 0,0-1 0,0 1 0,-1 0 0,0 0 0,0 0 0,0 0 0,0 0 0,-2-7 0,0 3 22,-1-1-1,-1 0 0,0 1 1,0 0-1,-1 0 1,0 0-1,0 0 1,-1 1-1,0 0 1,-9-9-1,10 11-64,1 0-1,-1 0 1,1 0 0,0 0-1,0-1 1,-3-7-1,6 11-60,1 1 0,-1 0 0,1 0-1,0-1 1,0 1 0,-1 0 0,1-1-1,0 1 1,0 0 0,0 0-1,0-1 1,1 1 0,-1 0 0,0-1-1,0 1 1,1 0 0,-1 0 0,1-1-1,-1 1 1,1 0 0,0 0 0,-1 0-1,1 0 1,0 0 0,0 0 0,0 0-1,0 0 1,-1 0 0,1 0-1,1 0 1,-1 0 0,0 1 0,0-1-1,0 0 1,0 1 0,0-1 0,1 1-1,1-1 1,12-5-1162,0 1 529</inkml:trace>
-  <inkml:trace contextRef="#ctx0" brushRef="#br0" timeOffset="140606.55">9522 161 3193,'0'0'1013,"0"0"-573,0 0-81,0 0 58,34-15 1615,-26 11-2038,4-2 123,-1 0 1,2 1 0,-1 0 0,25-6 0,-35 11-89,0-1 0,0 1 0,0 0 0,0 0 1,0 0-1,0 0 0,0 0 0,0 1 0,0-1 0,0 0 1,0 1-1,0 0 0,0-1 0,0 1 0,-1 0 0,1 0 0,3 2 1,-4-1-3,1-1 0,-1 1-1,0 0 1,0 0 0,0 0 0,0 0 0,0 0 0,0 0 0,-1 0 0,1 1 0,-1-1 0,1 0 0,-1 0 0,0 1 0,0-1 0,0 0 0,0 0 0,0 1 0,-1 3 0,-1 0 111,1 1 1,-1-1 0,-1 0-1,1 0 1,-1 0 0,0-1-1,0 1 1,-1-1 0,1 1-1,-1-1 1,0 0 0,-1-1-1,1 1 1,-1-1 0,0 0-1,0 0 1,-7 4 0,-3 4 11,14-11-141,-1 0 1,1 0 0,0 0 0,0 0 0,0 0-1,0 0 1,0 1 0,0-1 0,0 0 0,0 1 0,0-1-1,1 0 1,-1 1 0,0-1 0,1 1 0,-1-1 0,1 2-1,0-2-9,0 0 0,0 0 0,0 0 0,0 0 0,1-1 0,-1 1-1,0 0 1,1 0 0,-1 0 0,1-1 0,-1 1 0,1 0 0,-1-1 0,1 1-1,-1 0 1,1-1 0,-1 1 0,1-1 0,0 1 0,-1-1 0,1 1 0,1 0-1,2 1-6,1 0 0,-1 0-1,1-1 1,0 0-1,-1 1 1,1-2 0,0 1-1,0 0 1,4-1 0,-6 0 7,-1-1 1,1 1 0,-1 0 0,0 1 0,1-1 0,-1 0 0,1 1 0,-1-1 0,0 1 0,1 0 0,-1 0 0,0-1 0,0 2 0,1-1 0,-1 0 0,0 0 0,0 1 0,0-1 0,-1 1 0,1-1 0,0 1-1,-1 0 1,1 0 0,1 2 0,-3-2-2,1 1 0,-1-1 0,0 0 0,1 0 0,-1 1 0,0-1 0,-1 0 0,1 1 0,0-1 0,-1 0 0,1 0 0,-1 1 0,0-1 0,0 0 0,1 0 0,-2 0 0,1 0 0,0 0 0,0 0 0,-1 0 0,1 0 0,-1-1 0,1 1 0,-1 0 0,0-1 0,-2 2 0,-5 6 38,-1-2 0,0 0 1,0 0-1,0 0 1,-1-2-1,1 1 1,-2-1-1,1-1 1,0 0-1,-1 0 1,0-1-1,0-1 1,0 0-1,0-1 1,0 0-1,0-1 1,0 0-1,-24-4 1,20 0-890,10-2 383</inkml:trace>
+  <inkml:trace contextRef="#ctx0" brushRef="#br0" timeOffset="138885.41">9689 486 3129,'-7'-1'4612,"0"11"-3606,-1 19-980,7-25-12,1 0 0,-1 0 0,1 0 0,0-1 0,0 1 0,0 0 0,1 0 0,0 6 0,0-9-12,0 0 1,-1 0-1,1 0 0,0 0 0,0 0 1,-1 0-1,1 0 0,0 0 0,0 0 1,0-1-1,0 1 0,0 0 1,0-1-1,0 1 0,0 0 0,1-1 1,-1 0-1,0 1 0,0-1 0,0 0 1,0 1-1,1-1 0,-1 0 0,0 0 1,0 0-1,1 0 0,-1 0 0,0 0 1,0-1-1,0 1 0,1 0 1,-1-1-1,0 1 0,0-1 0,2 0 1,1-1 59,-1 1 1,1-1 0,0-1 0,-1 1 0,0 0-1,1-1 1,-1 0 0,0 1 0,-1-1-1,5-5 1,-7 8-43,1-1 0,-1 1 0,1-1 0,0 1 1,-1-1-1,1 1 0,-1-1 0,0 0 0,1 1 0,-1-1 0,1 0 0,-1 1 0,0-1 0,0 0 0,1 0 0,-1 1 0,0-1 0,0 0 0,0 0 0,0 1 0,0-1 0,0 0 0,0 0 0,0 1 1,0-1-1,0 0 0,0 0 0,-1 1 0,1-1 0,0 0 0,0 1 0,-1-1 0,1 0 0,0 1 0,-1-1 0,1 0 0,-1 1 0,1-1 0,-1 1 0,1-1 0,-1 1 0,1-1 0,-1 1 0,0-1 1,1 1-1,-1-1 0,0 1 0,1 0 0,-1-1 0,0 1 0,0 0 0,1 0 0,-1 0 0,0-1 0,0 1 0,1 0 0,-1 0 0,0 0 0,0 0 0,-1 1 0,-1-1-1,0 0 0,0 0 0,0 1-1,0 0 1,0-1 0,0 1 0,0 0-1,0 1 1,0-1 0,0 0 0,0 1-1,0 0 1,1-1 0,-1 1 0,1 0-1,-1 0 1,1 1 0,0-1 0,0 0-1,0 1 1,0-1 0,0 1 0,1 0-1,-1 0 1,1-1 0,0 1 0,-1 0-1,2 0 1,-1 0 0,0 1 0,0-1-1,1 3 1,0-5-16,0 0 0,0 0 0,0 0 0,0 0-1,0 0 1,0 0 0,0 0 0,1-1 0,-1 1 0,0 0 0,1 0-1,-1 0 1,1-1 0,-1 1 0,1 0 0,-1 0 0,1-1 0,0 1-1,-1 0 1,1-1 0,0 1 0,-1-1 0,1 1 0,0-1 0,0 1-1,-1-1 1,1 1 0,0-1 0,0 0 0,0 0 0,0 1-1,0-1 1,-1 0 0,1 0 0,0 0 0,0 0 0,0 0 0,0 0-1,0 0 1,0 0 0,0 0 0,0 0 0,-1-1 0,1 1 0,1-1-1,2 1 3,0-1 0,0 0 0,0 0 0,-1 0 0,1 0 0,0-1 0,-1 1 0,1-1 0,-1 0 0,4-3 0,-5 4-17,4-5 70,-1 1 0,1-1 0,-1 0 1,0 0-1,4-8 0,-8 14-41,-1-1-1,0 0 1,1 0-1,-1 1 1,0-1-1,1 0 1,-1 0-1,0 0 1,0 0 0,0 0-1,0 1 1,0-1-1,0 0 1,0 0-1,0 0 1,0 0 0,0 0-1,0 0 1,0 1-1,-1-1 1,1 0-1,-1-1 1,0 1 3,0 0 0,0 0 0,0 0-1,-1 0 1,1 0 0,0 1 0,-1-1 0,1 0 0,-1 1 0,1-1 0,0 1-1,-1-1 1,1 1 0,-1-1 0,0 1 0,1 0 0,-3 0 0,1 0-7,0 0 1,0 0 0,0 0-1,0 0 1,0 0-1,0 1 1,0-1 0,0 1-1,0 0 1,0 0-1,1 0 1,-1 0 0,0 0-1,1 1 1,-1-1 0,1 1-1,-1 0 1,1-1-1,0 1 1,-1 1 0,1-1-1,-3 4 1,5-5-6,-1 0 0,0 1 0,1-1 0,-1 0 1,1 0-1,0 0 0,-1 0 0,1 1 0,0-1 1,0 0-1,0 0 0,0 1 0,0-1 0,0 0 0,0 0 1,0 1-1,1-1 0,-1 0 0,0 0 0,1 0 0,0 2 1,0-1-4,1 0 0,-1 0 0,1 0 1,0 0-1,0 0 0,-1 0 1,1-1-1,0 1 0,1-1 0,-1 1 1,0-1-1,0 0 0,1 0 1,3 1-1,-2-1 8,1 0 0,0-1 0,-1 1 0,1-1 0,0 0 0,0-1 0,0 1 0,-1-1 0,1 0 0,0 0 0,5-2 0,-8 2-2,-1 0 0,1 1-1,0-1 1,0 0-1,0 0 1,-1 0 0,1-1-1,0 1 1,-1 0 0,1 0-1,-1-1 1,3-2 0,-4 3-7,1 0 1,-1 0-1,0 0 1,1 0 0,-1 0-1,0 0 1,0 0-1,1 0 1,-1 0-1,0 1 1,0-1-1,0 0 1,-1 0 0,1 0-1,0 0 1,0 0-1,0 0 1,-1 0-1,1 0 1,0 0 0,-1 0-1,1 0 1,-1 0-1,1 1 1,-1-1-1,1 0 1,-2-1 0,-1 0 49,0-1 0,0 1 0,0 0 0,0 0 0,0 0 0,0 0 0,-1 0-1,1 1 1,-1 0 0,1-1 0,-1 1 0,0 0 0,1 1 0,-1-1 0,0 1 0,-7 0 0,3 0 8,0 0 0,0 0 0,0 1 0,-1 0 0,1 1 0,-12 3 0,19-5-61,0 0 0,1 0 1,-1 0-1,1 1 0,-1-1 1,1 0-1,-1 0 0,0 0 1,1 0-1,-1 1 0,1-1 1,-1 0-1,1 0 1,-1 1-1,1-1 0,0 0 1,-1 1-1,1-1 0,-1 1 1,1-1-1,0 0 0,-1 1 1,1-1-1,0 1 0,-1-1 1,1 1-1,0-1 0,0 1 1,-1 0-1,1-1 1,0 1-1,0-1 0,0 1 1,0-1-1,0 1 0,0-1 1,0 1-1,0 0 0,0-1 1,0 1-1,0-1 0,0 1 1,0-1-1,1 1 1,-1 0-1,0-1 0,0 1 1,1-1-1,-1 1 0,0-1 1,0 1-1,1-1 0,-1 0 1,1 1-1,-1-1 0,0 1 1,1-1-1,-1 0 0,1 1 1,0-1-1,30 16-10,-27-14-77,1-1 0,0 0 1,-1-1-1,1 1 0,0-1 0,0 0 0,-1 0 1,1 0-1,0-1 0,0 0 0,-1 0 0,1 0 1,0 0-1,-1-1 0,0 0 0,1 0 0,5-3 1,-10 4-23,1 1 1,-1 0 0,0-1-1,1 1 1,-1-1 0,0 1-1,1 0 1,-1-1 0,0 1-1,0-1 1,0 1 0,1-1-1,-1 1 1,0-1 0,0 1-1,0-1 1,0 1 0,0-1-1,0 1 1,0-1-1,0 1 1,0-1 0,0 1-1,0-1 1,0 1 0,0-1-1,-1 1 1,1-1 0,0 1-1,0-1 1,0 1 0,-1-1-1,1 1 1,-1-1 0,-5-7-1264</inkml:trace>
+  <inkml:trace contextRef="#ctx0" brushRef="#br0" timeOffset="139683.47">9085 66 2048,'-7'66'4316,"4"-47"-3895,0-1 0,2 1 0,0 26 0,1-41-371,1 1 1,-1-1-1,1 1 1,0-1-1,0 0 1,1 1-1,-1-1 1,1 0-1,0 0 1,0 0-1,0 0 1,1 0-1,-1-1 1,1 1-1,0-1 1,0 1-1,0-1 1,1 0-1,3 2 1,-5-3-36,0-1 0,0 0 0,0 0 0,0 0 0,0 0 0,1 0 0,-1 0 0,0-1-1,1 1 1,-1-1 0,0 1 0,1-1 0,-1 0 0,1 0 0,-1 0 0,0 0 0,1-1 0,-1 1 0,4-2 0,-1 1 2,0-1 0,-1-1-1,1 1 1,-1-1 0,1 0 0,-1 0 0,0 0-1,6-6 1,2-3 24,-2-1-1,1 1 0,-2-2 1,15-25-1,-20 26 454,-11 15 36,-14 20-51,20-18-461,-1-1 0,1 0 0,-1 0 0,1 1-1,0-1 1,1 1 0,-1-1 0,0 1 0,1-1 0,0 1 0,0-1-1,0 1 1,0-1 0,0 1 0,1-1 0,0 1 0,0-1 0,0 1-1,0-1 1,0 0 0,1 1 0,-1-1 0,1 0 0,0 0 0,0 0 0,0 0-1,4 4 1,-4-5-8,1 0 0,-1 0 0,1-1-1,-1 1 1,1-1 0,-1 1 0,1-1-1,0 0 1,0 0 0,0 0 0,0 0 0,-1-1-1,1 1 1,0-1 0,0 0 0,0 1-1,0-1 1,0-1 0,0 1 0,0 0 0,0-1-1,0 0 1,0 1 0,0-1 0,0 0-1,0-1 1,-1 1 0,1 0 0,0-1 0,-1 1-1,1-1 1,3-3 0,-3 2 30,1 1 0,-1-1 0,0 0 0,0 0 0,0 0 0,-1 0 0,1 0 0,-1 0 0,1-1 0,-1 1 0,0-1 0,0 0 0,-1 0 0,1 0-1,-1 1 1,0-1 0,0 0 0,0-1 0,0 1 0,-1 0 0,0 0 0,0 0 0,0 0 0,0 0 0,-2-7 0,0 3 22,-1-1-1,-1 0 0,0 1 1,0 0-1,-1 0 1,0 0-1,0 0 1,-1 1-1,0 0 1,-9-9-1,10 11-64,1 0-1,-1 0 1,1 0 0,0 0-1,0-1 1,-3-7-1,6 11-60,1 1 0,-1 0 0,1 0-1,0-1 1,0 1 0,-1 0 0,1-1-1,0 1 1,0 0 0,0 0-1,0-1 1,1 1 0,-1 0 0,0-1-1,0 1 1,1 0 0,-1 0 0,1-1-1,-1 1 1,1 0 0,0 0 0,-1 0-1,1 0 1,0 0 0,0 0 0,0 0-1,0 0 1,-1 0 0,1 0-1,1 0 1,-1 0 0,0 1 0,0-1-1,0 0 1,0 1 0,0-1 0,1 1-1,1-1 1,12-5-1162,0 1 529</inkml:trace>
+  <inkml:trace contextRef="#ctx0" brushRef="#br0" timeOffset="140606.54">9522 161 3193,'0'0'1013,"0"0"-573,0 0-81,0 0 58,34-15 1615,-26 11-2038,4-2 123,-1 0 1,2 1 0,-1 0 0,25-6 0,-35 11-89,0-1 0,0 1 0,0 0 0,0 0 1,0 0-1,0 0 0,0 0 0,0 1 0,0-1 0,0 0 1,0 1-1,0 0 0,0-1 0,0 1 0,-1 0 0,1 0 0,3 2 1,-4-1-3,1-1 0,-1 1-1,0 0 1,0 0 0,0 0 0,0 0 0,0 0 0,0 0 0,-1 0 0,1 1 0,-1-1 0,1 0 0,-1 0 0,0 1 0,0-1 0,0 0 0,0 0 0,0 1 0,-1 3 0,-1 0 111,1 1 1,-1-1 0,-1 0-1,1 0 1,-1 0 0,0-1-1,0 1 1,-1-1 0,1 1-1,-1-1 1,0 0 0,-1-1-1,1 1 1,-1-1 0,0 0-1,0 0 1,-7 4 0,-3 4 11,14-11-141,-1 0 1,1 0 0,0 0 0,0 0 0,0 0-1,0 0 1,0 1 0,0-1 0,0 0 0,0 1 0,0-1-1,1 0 1,-1 1 0,0-1 0,1 1 0,-1-1 0,1 2-1,0-2-9,0 0 0,0 0 0,0 0 0,0 0 0,1-1 0,-1 1-1,0 0 1,1 0 0,-1 0 0,1-1 0,-1 1 0,1 0 0,-1-1 0,1 1-1,-1 0 1,1-1 0,-1 1 0,1-1 0,0 1 0,-1-1 0,1 1 0,1 0-1,2 1-6,1 0 0,-1 0-1,1-1 1,0 0-1,-1 1 1,1-2 0,0 1-1,0 0 1,4-1 0,-6 0 7,-1-1 1,1 1 0,-1 0 0,0 1 0,1-1 0,-1 0 0,1 1 0,-1-1 0,0 1 0,1 0 0,-1 0 0,0-1 0,0 2 0,1-1 0,-1 0 0,0 0 0,0 1 0,0-1 0,-1 1 0,1-1 0,0 1-1,-1 0 1,1 0 0,1 2 0,-3-2-2,1 1 0,-1-1 0,0 0 0,1 0 0,-1 1 0,0-1 0,-1 0 0,1 1 0,0-1 0,-1 0 0,1 0 0,-1 1 0,0-1 0,0 0 0,1 0 0,-2 0 0,1 0 0,0 0 0,0 0 0,-1 0 0,1 0 0,-1-1 0,1 1 0,-1 0 0,0-1 0,-2 2 0,-5 6 38,-1-2 0,0 0 1,0 0-1,0 0 1,-1-2-1,1 1 1,-2-1-1,1-1 1,0 0-1,-1 0 1,0-1-1,0-1 1,0 0-1,0-1 1,0 0-1,0-1 1,0 0-1,-24-4 1,20 0-890,10-2 383</inkml:trace>
 </inkml:ink>
 </file>
 
@@ -2563,7 +3379,7 @@
   </inkml:definitions>
   <inkml:trace contextRef="#ctx0" brushRef="#br0">175 4 6825,'-4'-1'170,"0"0"0,0 1 0,0-1 0,-1 1 0,1 0 0,0 0 0,0 0-1,0 1 1,0 0 0,0 0 0,0 0 0,0 0 0,0 0 0,0 1 0,1 0 0,-1-1-1,-4 4 1,3-2-41,0 0-1,1-1 1,-1 2-1,1-1 0,0 0 1,0 1-1,0 0 1,1 0-1,-1 0 0,1 0 1,0 0-1,0 1 1,-3 6-1,5-9-103,1 0 0,-1 0 0,1 0 1,0 0-1,0-1 0,0 1 0,0 0 0,0 0 0,0 0 0,0 0 0,1 0 0,-1 0 0,1 0 1,-1 0-1,1-1 0,0 1 0,0 0 0,0 0 0,0-1 0,0 1 0,0 0 0,0-1 0,0 1 1,1-1-1,-1 0 0,1 1 0,-1-1 0,3 1 0,6 5-41,0-1-1,0 0 1,20 7 0,0 1 125,-29-13-107,0 1 0,0-1 0,1 0 0,-1 1 0,0-1 0,0 1 1,-1 0-1,1-1 0,0 1 0,0 0 0,-1-1 0,1 1 0,-1 0 0,1 0 0,-1 0 0,0-1 0,0 1 0,0 0 0,0 0 0,0 0 0,0 0 0,-1-1 0,1 1 0,0 0 0,-2 3 0,-19 56 69,13-41-40,5-13-5,0 0-1,-1 0 1,0 0 0,0 0-1,0-1 1,-1 0-1,-7 8 1,-17 24 70,29-31-100,0-8-2525,0 1 2019</inkml:trace>
   <inkml:trace contextRef="#ctx0" brushRef="#br0" timeOffset="418.02">1 266 8658,'1'2'3185,"4"-1"-2505,6-1-600,2 1-24,5-4-24,3-1 40,3-4-24,2-2-48,2-2-16,0-2-8,0 3-72,2 1-72,-1 1-320,0 2-233,-4-2-1079,-3 1 1176</inkml:trace>
-  <inkml:trace contextRef="#ctx0" brushRef="#br0" timeOffset="1081.19">498 274 7402,'-8'1'251,"0"1"1,1 1 0,-1-1 0,0 1 0,1 0 0,0 1 0,0 0 0,0 0 0,0 0-1,1 1 1,-1 0 0,1 0 0,0 1 0,1 0 0,-8 9 0,13-14-251,0 0 0,0 0-1,0 0 1,0 0 0,0 0 0,1 0 0,-1 0 0,0 0 0,0-1 0,1 1 0,-1 0 0,0 0 0,1 0-1,-1 0 1,1 0 0,-1-1 0,1 1 0,0 0 0,-1 0 0,1-1 0,0 1 0,-1-1 0,1 1 0,0 0-1,0-1 1,0 1 0,-1-1 0,1 0 0,0 1 0,2-1 0,37 19 39,-27-13-35,-11-5-1,0 0-1,0 1 1,0-1-1,0 1 1,0-1-1,-1 1 1,1 0-1,-1 0 1,1 0-1,-1-1 1,0 1-1,1 1 1,-1-1-1,0 0 1,0 0-1,-1 0 1,1 1-1,0-1 1,-1 0-1,1 1 1,-1-1-1,0 0 1,0 1-1,0-1 1,0 0-1,0 1 1,0-1-1,-1 1 1,1-1-1,-1 0 1,-1 5-1,1-4 0,0 0 1,0 0-1,-1-1 0,1 1 0,-1 0 0,0 0 0,1-1 0,-1 1 0,0-1 0,0 1 1,-1-1-1,1 0 0,-1 0 0,1 0 0,-1 0 0,1 0 0,-1-1 0,0 1 0,0-1 0,0 0 1,0 0-1,0 0 0,-6 1 0,8-2-109,0 0 0,0-1 1,0 1-1,0 0 0,1-1 0,-1 1 0,0-1 1,0 1-1,0-1 0,0 1 0,1-1 1,-1 0-1,0 1 0,1-1 0,-1 0 1,0 0-1,1 0 0,-1 1 0,1-1 0,-1 0 1,1 0-1,0 0 0,-1 0 0,1 0 1,0 0-1,0 0 0,-1 0 0,1-1 1,-2-10-694</inkml:trace>
+  <inkml:trace contextRef="#ctx0" brushRef="#br0" timeOffset="1081.18">498 274 7402,'-8'1'251,"0"1"1,1 1 0,-1-1 0,0 1 0,1 0 0,0 1 0,0 0 0,0 0 0,0 0-1,1 1 1,-1 0 0,1 0 0,0 1 0,1 0 0,-8 9 0,13-14-251,0 0 0,0 0-1,0 0 1,0 0 0,0 0 0,1 0 0,-1 0 0,0 0 0,0-1 0,1 1 0,-1 0 0,0 0 0,1 0-1,-1 0 1,1 0 0,-1-1 0,1 1 0,0 0 0,-1 0 0,1-1 0,0 1 0,-1-1 0,1 1 0,0 0-1,0-1 1,0 1 0,-1-1 0,1 0 0,0 1 0,2-1 0,37 19 39,-27-13-35,-11-5-1,0 0-1,0 1 1,0-1-1,0 1 1,0-1-1,-1 1 1,1 0-1,-1 0 1,1 0-1,-1-1 1,0 1-1,1 1 1,-1-1-1,0 0 1,0 0-1,-1 0 1,1 1-1,0-1 1,-1 0-1,1 1 1,-1-1-1,0 0 1,0 1-1,0-1 1,0 0-1,0 1 1,0-1-1,-1 1 1,1-1-1,-1 0 1,-1 5-1,1-4 0,0 0 1,0 0-1,-1-1 0,1 1 0,-1 0 0,0 0 0,1-1 0,-1 1 0,0-1 0,0 1 1,-1-1-1,1 0 0,-1 0 0,1 0 0,-1 0 0,1 0 0,-1-1 0,0 1 0,0-1 0,0 0 1,0 0-1,0 0 0,-6 1 0,8-2-109,0 0 0,0-1 1,0 1-1,0 0 0,1-1 0,-1 1 0,0-1 1,0 1-1,0-1 0,0 1 0,1-1 1,-1 0-1,0 1 0,1-1 0,-1 0 1,0 0-1,1 0 0,-1 1 0,1-1 0,-1 0 1,1 0-1,0 0 0,-1 0 0,1 0 1,0 0-1,0 0 0,-1 0 0,1-1 1,-2-10-694</inkml:trace>
   <inkml:trace contextRef="#ctx0" brushRef="#br0" timeOffset="1430.22">419 277 10450,'57'16'3745,"-28"-16"-3105,5-3-624,3 0 8,-7-1-72,-2-2-168,-3 1-704,-4-5-648,-4-2 903</inkml:trace>
 </inkml:ink>
 </file>
@@ -2595,7 +3411,7 @@
   <inkml:trace contextRef="#ctx0" brushRef="#br0">207 76 5137,'2'-1'269,"-1"0"-1,1 0 1,-1 0-1,0 0 0,1 0 1,-1 0-1,0 0 1,1 0-1,-1-1 1,0 1-1,0 0 1,0-1-1,0 1 1,-1-1-1,1 1 1,0-1-1,-1 1 1,2-4-1,-2 4-190,0 0-1,0-1 0,-1 1 1,1 0-1,0 0 1,0 0-1,-1-1 1,1 1-1,-1 0 0,1 0 1,-1 0-1,1 0 1,-1 0-1,0 0 1,1 0-1,-1 0 1,0 0-1,0 0 0,-1-1 1,-2-1-64,1 0 1,-1 1-1,0-1 1,0 1 0,0 0-1,0 0 1,0 1-1,-1-1 1,1 1-1,0 0 1,-1 0-1,-6 0 1,8 0-10,-1 1 0,1 0 0,-1 0 0,1 0 0,-1 0 0,1 1 0,0-1 0,-1 1 0,1 0 0,0 0 0,-1 0 0,1 1 0,0-1 0,0 1 0,0 0 0,0-1 0,0 1 0,1 1 0,-1-1-1,0 0 1,1 1 0,-3 3 0,2-2 0,1 1 0,0 0 0,0 0 0,0 1-1,1-1 1,0 0 0,0 1 0,0-1-1,1 0 1,-1 1 0,1-1 0,1 1-1,0 7 1,6 43 8,4 54 14,-11-101-26,0 1 1,-1 0-1,0 0 1,0-1 0,-1 1-1,0 0 1,-1-1-1,-7 16 1,10-23-151,-1 0 1,0-1 0,0 1 0,0 0 0,0-1 0,0 1 0,0-1 0,0 1-1,-1-1 1,1 0 0,0 1 0,-1-1 0,1 0 0,-1 0 0,1 0 0,-1 0-1,0 0 1,1 0 0,-1-1 0,0 1 0,0 0 0,1-1 0,-1 1-1,0-1 1,0 0 0,-2 0 0,-2-3-1054</inkml:trace>
   <inkml:trace contextRef="#ctx0" brushRef="#br0" timeOffset="347.53">0 271 7802,'9'3'2744,"6"3"-2472,3-1-112,0-2-64,1-1-72,1-2-16,0-2-72,1-4-648,2-1-648,-1-2 816</inkml:trace>
   <inkml:trace contextRef="#ctx0" brushRef="#br0" timeOffset="700.56">301 265 5289,'2'4'218,"0"0"1,-1 1-1,1-1 1,-1 0-1,0 0 0,0 1 1,0-1-1,0 1 0,-1-1 1,0 1-1,0-1 0,0 1 1,-1-1-1,1 1 1,-1-1-1,0 1 0,0-1 1,-1 0-1,1 1 0,-1-1 1,-2 4-1,1 0-11,0-1 0,1 1 0,0 0 0,0 0-1,1 0 1,-1 9 0,5-16-585,0 0 0,0-1 0,0 1 0,0-1 0,0 1 0,0-1 0,0 0 0,0 0 0,0-1 0,0 1 0,4-1 0,-7 1 316,11-3-1304</inkml:trace>
-  <inkml:trace contextRef="#ctx0" brushRef="#br0" timeOffset="1069.59">449 365 5065,'0'0'169,"0"0"0,0 0 0,0 0 0,0 0 0,0 0 0,-1 0 0,1 0 0,0-1 0,0 1 0,0 0 0,0 0 0,0 0 0,0 0 0,0 0 0,0 0 0,0 0 0,0 0 0,0 0 0,0 0 0,0 0 0,0 0 0,0 0 0,0 0 0,0 0 0,0-1 0,0 1 0,0 0 0,0 0 1,0 0-1,-14 13 831,-18 25-955,3 7 146,-26 57-1,28-37-3126,26-58 2072</inkml:trace>
+  <inkml:trace contextRef="#ctx0" brushRef="#br0" timeOffset="1069.58">449 365 5065,'0'0'169,"0"0"0,0 0 0,0 0 0,0 0 0,0 0 0,-1 0 0,1 0 0,0-1 0,0 1 0,0 0 0,0 0 0,0 0 0,0 0 0,0 0 0,0 0 0,0 0 0,0 0 0,0 0 0,0 0 0,0 0 0,0 0 0,0 0 0,0 0 0,0 0 0,0-1 0,0 1 0,0 0 0,0 0 1,0 0-1,-14 13 831,-18 25-955,3 7 146,-26 57-1,28-37-3126,26-58 2072</inkml:trace>
 </inkml:ink>
 </file>
 
@@ -2695,10 +3511,10 @@
     </inkml:brush>
   </inkml:definitions>
   <inkml:trace contextRef="#ctx0" brushRef="#br0">36 471 2369,'-35'27'920,"54"-37"-472,7-3 16,8-8 8,6 2-24,4 0-184,0 4-40,-2 4-112,5 5-48,-1-1-56,1 2-24,1-2-344,-4-7-848,9 3 808</inkml:trace>
-  <inkml:trace contextRef="#ctx0" brushRef="#br0" timeOffset="598.55">460 818 3513,'6'-12'4079,"21"4"-4043,-5 4 150,177-69-128,-55 17-394,-64 28-165,-3-2 195</inkml:trace>
-  <inkml:trace contextRef="#ctx0" brushRef="#br0" timeOffset="1145.59">1104 1332 4177,'9'-6'1568,"0"-2"-1120,10-2-432,-4-2 16,7-7 32,2-5 8,4-2 24,7 2 0,2 0-48,3 1-24,5 1-24,4 3 16,11-4-40</inkml:trace>
+  <inkml:trace contextRef="#ctx0" brushRef="#br0" timeOffset="598.54">460 818 3513,'6'-12'4079,"21"4"-4043,-5 4 150,177-69-128,-55 17-394,-64 28-165,-3-2 195</inkml:trace>
+  <inkml:trace contextRef="#ctx0" brushRef="#br0" timeOffset="1145.58">1104 1332 4177,'9'-6'1568,"0"-2"-1120,10-2-432,-4-2 16,7-7 32,2-5 8,4-2 24,7 2 0,2 0-48,3 1-24,5 1-24,4 3 16,11-4-40</inkml:trace>
   <inkml:trace contextRef="#ctx0" brushRef="#br0" timeOffset="1896.65">1631 1731 3569,'9'-14'1272,"8"-1"-1136,12-7-16,-1-5 48,14-5 8,1 1-8,10-5-24,5 4-56,12 2-40,4 2-16,2 6-320,-8-3 232</inkml:trace>
-  <inkml:trace contextRef="#ctx0" brushRef="#br0" timeOffset="2594.7">2037 2109 2072,'-34'31'1185,"35"-33"-233,0-1-336,2 2-48,-3-1-184,0 1-64,0-1-96,13-4-32,21-11-32,43-14-64,-21 11-40,4 3-32,-4-3-24,3-2 24,-4 2-208,-1-2-520,-1 4 472</inkml:trace>
+  <inkml:trace contextRef="#ctx0" brushRef="#br0" timeOffset="2594.69">2037 2109 2072,'-34'31'1185,"35"-33"-233,0-1-336,2 2-48,-3-1-184,0 1-64,0-1-96,13-4-32,21-11-32,43-14-64,-21 11-40,4 3-32,-4-3-24,3-2 24,-4 2-208,-1-2-520,-1 4 472</inkml:trace>
   <inkml:trace contextRef="#ctx0" brushRef="#br0" timeOffset="3149.74">2448 2674 3209,'8'-4'1112,"4"0"-912,5-2 40,9-1 32,3-2 32,6-3-88,4-1-24,2-2-80,6-3-64,9 3-32,0-1-8,0 1 0,-2 1 8,-6-5-488,5 1-808,1-5 824</inkml:trace>
   <inkml:trace contextRef="#ctx0" brushRef="#br0" timeOffset="3733.78">3032 3043 2873,'-9'40'1200,"9"-40"-544,0 1-376,5-1-40,-5-1-32,0-1-32,10-3 32,16-2-8,38-49-8,-28 32-64,6 2-40,1 1-48,5 1 0,3 8-32,2 1-56,-1 4-1392,-5 3 1072</inkml:trace>
   <inkml:trace contextRef="#ctx0" brushRef="#br0" timeOffset="6112.99">3334 3338 1416,'-1'0'816,"1"-2"49,4 1-161,23-9-120,38-13-72,-31 8-176,0 1-72,0 0-112,-1-1-64,-1-2-64,2-1 0,-1-3-312,3-2-656,3 0 624</inkml:trace>
@@ -2709,11 +3525,11 @@
   <inkml:trace contextRef="#ctx0" brushRef="#br0" timeOffset="24291.39">4146 2309 2328,'-14'23'1329,"-30"24"-457,-22 12-160,-22 14-600,-8 5-72,-4 9-8,4 12 8,-11 16 16,-5 2 0,11-10 0,3-14-8,39-26 0,20-12 0,23-21-328,14-15-752,22-21 720</inkml:trace>
   <inkml:trace contextRef="#ctx0" brushRef="#br0" timeOffset="73175.66">100 454 1056,'22'0'648,"37"-16"-56,-31-1-47,8-1-113,9 3-40,7-1-80,5-3 16,3-7-32,0-2 0,10-7-80,8-2-48,14-3-72,4-3-40,-3 8-32,-5-2 8,-22 8-8,-13 6-152,-21 3 112</inkml:trace>
   <inkml:trace contextRef="#ctx0" brushRef="#br0" timeOffset="73687.7">495 726 3001,'2'0'1448,"27"-7"-648,38-34-80,-24 8-384,-1-2-104,13 3-152,11 3-48,11-1 8,8 5-40,3-1 8,-3 0 0,-2 0 8,2-2-8,15 4 0,3 0 24,-8 2-576,-10-1 400</inkml:trace>
-  <inkml:trace contextRef="#ctx0" brushRef="#br0" timeOffset="74208.26">737 1008 1448,'13'-11'554,"1"1"0,1 0-1,0 1 1,0 1 0,28-11-1,89-23 350,-49 16-573,107-43-49,94-30-180,-258 91-137,32-8-348,-1-2 0,99-47 0,-107 36-92</inkml:trace>
+  <inkml:trace contextRef="#ctx0" brushRef="#br0" timeOffset="74208.25">737 1008 1448,'13'-11'554,"1"1"0,1 0-1,0 1 1,0 1 0,28-11-1,89-23 350,-49 16-573,107-43-49,94-30-180,-258 91-137,32-8-348,-1-2 0,99-47 0,-107 36-92</inkml:trace>
   <inkml:trace contextRef="#ctx0" brushRef="#br0" timeOffset="75453.86">1166 971 2304,'48'-22'1129,"-27"7"-537,3-3-16,9-4-224,10-1-120,17-3-80,15-4-24,17-5-40,1-4-16,9-16-56,-2-3 0,18-6-8,9-2 8,-2 10 8,-3 5 0,-29 9 16,-8 6-400,-23 7 288</inkml:trace>
-  <inkml:trace contextRef="#ctx0" brushRef="#br0" timeOffset="76000.9">1374 1381 872,'191'-96'712,"-90"29"105,1-6-105,2-3-64,26 3-104,2 5-112,5 3-168,3 3-72,-10-3-128,0 0-16,-5 9-16,-14 7 8,-27 17-16,-17 6-144,-23 8 104</inkml:trace>
-  <inkml:trace contextRef="#ctx0" brushRef="#br0" timeOffset="76517.46">1794 1678 2088,'57'-35'1736,"9"-7"-758,99-46 0,-64 44-800,-2-5 0,106-70-1,182-120-72,-286 185-172,2 6 0,110-37 0,-119 54-598,-11 4 306</inkml:trace>
-  <inkml:trace contextRef="#ctx0" brushRef="#br0" timeOffset="77572.54">2084 2006 720,'80'-25'528,"-22"0"40,4-5-48,4-10 41,5-6 15,14-10 24,19-3-48,24-7-176,10 0-96,18 2-144,13 1-56,0 5-32,-8-2 0,-15 9-32,-19 4 24,-24 8-640,-8 8 440</inkml:trace>
+  <inkml:trace contextRef="#ctx0" brushRef="#br0" timeOffset="76000.89">1374 1381 872,'191'-96'712,"-90"29"105,1-6-105,2-3-64,26 3-104,2 5-112,5 3-168,3 3-72,-10-3-128,0 0-16,-5 9-16,-14 7 8,-27 17-16,-17 6-144,-23 8 104</inkml:trace>
+  <inkml:trace contextRef="#ctx0" brushRef="#br0" timeOffset="76517.45">1794 1678 2088,'57'-35'1736,"9"-7"-758,99-46 0,-64 44-800,-2-5 0,106-70-1,182-120-72,-286 185-172,2 6 0,110-37 0,-119 54-598,-11 4 306</inkml:trace>
+  <inkml:trace contextRef="#ctx0" brushRef="#br0" timeOffset="77572.53">2084 2006 720,'80'-25'528,"-22"0"40,4-5-48,4-10 41,5-6 15,14-10 24,19-3-48,24-7-176,10 0-96,18 2-144,13 1-56,0 5-32,-8-2 0,-15 9-32,-19 4 24,-24 8-640,-8 8 440</inkml:trace>
   <inkml:trace contextRef="#ctx0" brushRef="#br0" timeOffset="78145.58">2279 2365 1120,'3'-3'220,"0"0"0,1 1 0,-1-1 0,0 1 0,1-1 0,0 1 0,6-3 0,22-14 869,51-44-603,2 3-1,110-56 1,39-26-423,-114 60-19,12-9 15,160-84 0,-185 123-133,171-57 0,-215 90-20</inkml:trace>
   <inkml:trace contextRef="#ctx0" brushRef="#br0" timeOffset="79586.66">2847 2550 1208,'70'-36'576,"-3"-8"-168,2-4 1,9-8 39,8 0-24,23-2-88,4 6-72,7 3-120,-4 2-40,12 6-88,1-1-8,-9-3 24,0-3 0,-35 2-584,-14-4 400</inkml:trace>
   <inkml:trace contextRef="#ctx0" brushRef="#br0" timeOffset="80155.7">2832 3123 1296,'156'-8'712,"-104"-14"-111,2-4-193,14 1 112,9-4-40,24 2-80,4-1-64,7-4-248,-2-3-24,10-3-8,13 1-16,0 0 0,0 0-88,-22 1 40</inkml:trace>

--- a/hw2_written.docx
+++ b/hw2_written.docx
@@ -1300,7 +1300,13 @@
                           <w:rPr>
                             <w:rFonts w:ascii="Cambria Math" w:hAnsi="Cambria Math"/>
                           </w:rPr>
-                          <m:t>(i)</m:t>
+                          <m:t>(</m:t>
+                        </m:r>
+                        <m:r>
+                          <w:rPr>
+                            <w:rFonts w:ascii="Cambria Math" w:hAnsi="Cambria Math"/>
+                          </w:rPr>
+                          <m:t>1)</m:t>
                         </m:r>
                       </m:sup>
                     </m:sSup>
@@ -1436,24 +1442,12 @@
                         </m:r>
                       </m:e>
                       <m:sup>
-                        <m:d>
-                          <m:dPr>
-                            <m:ctrlPr>
-                              <w:rPr>
-                                <w:rFonts w:ascii="Cambria Math" w:hAnsi="Cambria Math"/>
-                                <w:i/>
-                              </w:rPr>
-                            </m:ctrlPr>
-                          </m:dPr>
-                          <m:e>
-                            <m:r>
-                              <w:rPr>
-                                <w:rFonts w:ascii="Cambria Math" w:hAnsi="Cambria Math"/>
-                              </w:rPr>
-                              <m:t>i</m:t>
-                            </m:r>
-                          </m:e>
-                        </m:d>
+                        <m:r>
+                          <w:rPr>
+                            <w:rFonts w:ascii="Cambria Math" w:hAnsi="Cambria Math"/>
+                          </w:rPr>
+                          <m:t>(1)</m:t>
+                        </m:r>
                       </m:sup>
                     </m:sSup>
                   </m:e>
@@ -1562,7 +1556,7 @@
                               <w:rPr>
                                 <w:rFonts w:ascii="Cambria Math" w:hAnsi="Cambria Math"/>
                               </w:rPr>
-                              <m:t>i</m:t>
+                              <m:t>1</m:t>
                             </m:r>
                           </m:e>
                         </m:d>
@@ -1600,7 +1594,7 @@
                               <w:rPr>
                                 <w:rFonts w:ascii="Cambria Math" w:hAnsi="Cambria Math"/>
                               </w:rPr>
-                              <m:t>i</m:t>
+                              <m:t>1</m:t>
                             </m:r>
                           </m:e>
                         </m:d>
@@ -1741,6 +1735,264 @@
           <w:ilvl w:val="0"/>
           <w:numId w:val="5"/>
         </w:numPr>
+        <w:rPr>
+          <w:rFonts w:eastAsiaTheme="minorEastAsia"/>
+        </w:rPr>
+      </w:pPr>
+      <w:r>
+        <w:rPr>
+          <w:rFonts w:eastAsiaTheme="minorEastAsia"/>
+        </w:rPr>
+        <w:t>Reformulated SOCP</w:t>
+      </w:r>
+    </w:p>
+    <w:p>
+      <w:pPr>
+        <w:rPr>
+          <w:rFonts w:eastAsiaTheme="minorEastAsia"/>
+        </w:rPr>
+      </w:pPr>
+      <m:oMathPara>
+        <m:oMath>
+          <m:func>
+            <m:funcPr>
+              <m:ctrlPr>
+                <w:rPr>
+                  <w:rFonts w:ascii="Cambria Math" w:eastAsiaTheme="minorEastAsia" w:hAnsi="Cambria Math"/>
+                  <w:i/>
+                </w:rPr>
+              </m:ctrlPr>
+            </m:funcPr>
+            <m:fName>
+              <m:r>
+                <m:rPr>
+                  <m:sty m:val="p"/>
+                </m:rPr>
+                <w:rPr>
+                  <w:rFonts w:ascii="Cambria Math" w:eastAsiaTheme="minorEastAsia" w:hAnsi="Cambria Math"/>
+                </w:rPr>
+                <m:t>minimize</m:t>
+              </m:r>
+            </m:fName>
+            <m:e>
+              <m:r>
+                <w:rPr>
+                  <w:rFonts w:ascii="Cambria Math" w:eastAsiaTheme="minorEastAsia" w:hAnsi="Cambria Math"/>
+                </w:rPr>
+                <m:t>s</m:t>
+              </m:r>
+            </m:e>
+          </m:func>
+        </m:oMath>
+      </m:oMathPara>
+    </w:p>
+    <w:p>
+      <w:pPr>
+        <w:rPr>
+          <w:rFonts w:eastAsiaTheme="minorEastAsia"/>
+        </w:rPr>
+      </w:pPr>
+      <m:oMathPara>
+        <m:oMath>
+          <m:r>
+            <w:rPr>
+              <w:rFonts w:ascii="Cambria Math" w:eastAsiaTheme="minorEastAsia" w:hAnsi="Cambria Math"/>
+            </w:rPr>
+            <m:t xml:space="preserve">subject to  </m:t>
+          </m:r>
+          <m:sSub>
+            <m:sSubPr>
+              <m:ctrlPr>
+                <w:rPr>
+                  <w:rFonts w:ascii="Cambria Math" w:eastAsiaTheme="minorEastAsia" w:hAnsi="Cambria Math"/>
+                  <w:i/>
+                </w:rPr>
+              </m:ctrlPr>
+            </m:sSubPr>
+            <m:e>
+              <m:d>
+                <m:dPr>
+                  <m:begChr m:val="|"/>
+                  <m:endChr m:val="|"/>
+                  <m:ctrlPr>
+                    <w:rPr>
+                      <w:rFonts w:ascii="Cambria Math" w:eastAsiaTheme="minorEastAsia" w:hAnsi="Cambria Math"/>
+                      <w:i/>
+                    </w:rPr>
+                  </m:ctrlPr>
+                </m:dPr>
+                <m:e>
+                  <m:d>
+                    <m:dPr>
+                      <m:begChr m:val="|"/>
+                      <m:endChr m:val="|"/>
+                      <m:ctrlPr>
+                        <w:rPr>
+                          <w:rFonts w:ascii="Cambria Math" w:eastAsiaTheme="minorEastAsia" w:hAnsi="Cambria Math"/>
+                          <w:i/>
+                        </w:rPr>
+                      </m:ctrlPr>
+                    </m:dPr>
+                    <m:e>
+                      <m:sSup>
+                        <m:sSupPr>
+                          <m:ctrlPr>
+                            <w:rPr>
+                              <w:rFonts w:ascii="Cambria Math" w:eastAsiaTheme="minorEastAsia" w:hAnsi="Cambria Math"/>
+                              <w:i/>
+                            </w:rPr>
+                          </m:ctrlPr>
+                        </m:sSupPr>
+                        <m:e>
+                          <m:r>
+                            <w:rPr>
+                              <w:rFonts w:ascii="Cambria Math" w:eastAsiaTheme="minorEastAsia" w:hAnsi="Cambria Math"/>
+                            </w:rPr>
+                            <m:t>f</m:t>
+                          </m:r>
+                        </m:e>
+                        <m:sup>
+                          <m:d>
+                            <m:dPr>
+                              <m:ctrlPr>
+                                <w:rPr>
+                                  <w:rFonts w:ascii="Cambria Math" w:eastAsiaTheme="minorEastAsia" w:hAnsi="Cambria Math"/>
+                                  <w:i/>
+                                </w:rPr>
+                              </m:ctrlPr>
+                            </m:dPr>
+                            <m:e>
+                              <m:r>
+                                <w:rPr>
+                                  <w:rFonts w:ascii="Cambria Math" w:eastAsiaTheme="minorEastAsia" w:hAnsi="Cambria Math"/>
+                                </w:rPr>
+                                <m:t>i</m:t>
+                              </m:r>
+                            </m:e>
+                          </m:d>
+                        </m:sup>
+                      </m:sSup>
+                    </m:e>
+                  </m:d>
+                </m:e>
+              </m:d>
+            </m:e>
+            <m:sub>
+              <m:r>
+                <w:rPr>
+                  <w:rFonts w:ascii="Cambria Math" w:eastAsiaTheme="minorEastAsia" w:hAnsi="Cambria Math"/>
+                </w:rPr>
+                <m:t>2</m:t>
+              </m:r>
+            </m:sub>
+          </m:sSub>
+          <m:r>
+            <w:rPr>
+              <w:rFonts w:ascii="Cambria Math" w:eastAsiaTheme="minorEastAsia" w:hAnsi="Cambria Math"/>
+            </w:rPr>
+            <m:t>≤s for i=1:M</m:t>
+          </m:r>
+        </m:oMath>
+      </m:oMathPara>
+    </w:p>
+    <w:p>
+      <w:pPr>
+        <w:rPr>
+          <w:rFonts w:eastAsiaTheme="minorEastAsia"/>
+        </w:rPr>
+      </w:pPr>
+      <m:oMathPara>
+        <m:oMath>
+          <m:r>
+            <m:rPr>
+              <m:sty m:val="p"/>
+            </m:rPr>
+            <w:rPr>
+              <w:rFonts w:ascii="Cambria Math" w:eastAsiaTheme="minorEastAsia" w:hAnsi="Cambria Math"/>
+            </w:rPr>
+            <m:t>Φ</m:t>
+          </m:r>
+          <m:r>
+            <w:rPr>
+              <w:rFonts w:ascii="Cambria Math" w:eastAsiaTheme="minorEastAsia" w:hAnsi="Cambria Math"/>
+            </w:rPr>
+            <m:t>f+</m:t>
+          </m:r>
+          <m:sSup>
+            <m:sSupPr>
+              <m:ctrlPr>
+                <w:rPr>
+                  <w:rFonts w:ascii="Cambria Math" w:eastAsiaTheme="minorEastAsia" w:hAnsi="Cambria Math"/>
+                  <w:i/>
+                </w:rPr>
+              </m:ctrlPr>
+            </m:sSupPr>
+            <m:e>
+              <m:r>
+                <w:rPr>
+                  <w:rFonts w:ascii="Cambria Math" w:eastAsiaTheme="minorEastAsia" w:hAnsi="Cambria Math"/>
+                </w:rPr>
+                <m:t>ω</m:t>
+              </m:r>
+            </m:e>
+            <m:sup>
+              <m:r>
+                <w:rPr>
+                  <w:rFonts w:ascii="Cambria Math" w:eastAsiaTheme="minorEastAsia" w:hAnsi="Cambria Math"/>
+                </w:rPr>
+                <m:t>ext</m:t>
+              </m:r>
+            </m:sup>
+          </m:sSup>
+          <m:r>
+            <w:rPr>
+              <w:rFonts w:ascii="Cambria Math" w:eastAsiaTheme="minorEastAsia" w:hAnsi="Cambria Math"/>
+            </w:rPr>
+            <m:t>=0</m:t>
+          </m:r>
+        </m:oMath>
+      </m:oMathPara>
+    </w:p>
+    <w:p>
+      <w:pPr>
+        <w:pStyle w:val="ListParagraph"/>
+        <w:numPr>
+          <w:ilvl w:val="0"/>
+          <w:numId w:val="5"/>
+        </w:numPr>
+        <w:rPr>
+          <w:rFonts w:eastAsiaTheme="minorEastAsia"/>
+        </w:rPr>
+      </w:pPr>
+      <m:oMath>
+        <m:r>
+          <w:rPr>
+            <w:rFonts w:ascii="Cambria Math" w:eastAsiaTheme="minorEastAsia" w:hAnsi="Cambria Math"/>
+          </w:rPr>
+          <m:t>A=</m:t>
+        </m:r>
+        <m:r>
+          <m:rPr>
+            <m:sty m:val="p"/>
+          </m:rPr>
+          <w:rPr>
+            <w:rFonts w:ascii="Cambria Math" w:eastAsiaTheme="minorEastAsia" w:hAnsi="Cambria Math"/>
+          </w:rPr>
+          <m:t>Φ</m:t>
+        </m:r>
+        <m:r>
+          <m:rPr>
+            <m:sty m:val="p"/>
+          </m:rPr>
+          <w:rPr>
+            <w:rFonts w:ascii="Cambria Math" w:eastAsiaTheme="minorEastAsia" w:hAnsi="Cambria Math"/>
+          </w:rPr>
+          <m:t xml:space="preserve">, b= 0, c </m:t>
+        </m:r>
+      </m:oMath>
+    </w:p>
+    <w:p>
+      <w:pPr>
         <w:rPr>
           <w:rFonts w:eastAsiaTheme="minorEastAsia"/>
         </w:rPr>

--- a/hw2_written.docx
+++ b/hw2_written.docx
@@ -1903,6 +1903,253 @@
       </w:pPr>
       <m:oMathPara>
         <m:oMath>
+          <m:rad>
+            <m:radPr>
+              <m:degHide m:val="1"/>
+              <m:ctrlPr>
+                <w:rPr>
+                  <w:rFonts w:ascii="Cambria Math" w:eastAsiaTheme="minorEastAsia" w:hAnsi="Cambria Math"/>
+                  <w:i/>
+                </w:rPr>
+              </m:ctrlPr>
+            </m:radPr>
+            <m:deg/>
+            <m:e>
+              <m:sSup>
+                <m:sSupPr>
+                  <m:ctrlPr>
+                    <w:rPr>
+                      <w:rFonts w:ascii="Cambria Math" w:eastAsiaTheme="minorEastAsia" w:hAnsi="Cambria Math"/>
+                      <w:i/>
+                    </w:rPr>
+                  </m:ctrlPr>
+                </m:sSupPr>
+                <m:e>
+                  <m:sSubSup>
+                    <m:sSubSupPr>
+                      <m:ctrlPr>
+                        <w:rPr>
+                          <w:rFonts w:ascii="Cambria Math" w:eastAsiaTheme="minorEastAsia" w:hAnsi="Cambria Math"/>
+                          <w:i/>
+                        </w:rPr>
+                      </m:ctrlPr>
+                    </m:sSubSupPr>
+                    <m:e>
+                      <m:r>
+                        <w:rPr>
+                          <w:rFonts w:ascii="Cambria Math" w:eastAsiaTheme="minorEastAsia" w:hAnsi="Cambria Math"/>
+                        </w:rPr>
+                        <m:t>f</m:t>
+                      </m:r>
+                    </m:e>
+                    <m:sub>
+                      <m:r>
+                        <w:rPr>
+                          <w:rFonts w:ascii="Cambria Math" w:eastAsiaTheme="minorEastAsia" w:hAnsi="Cambria Math"/>
+                        </w:rPr>
+                        <m:t>x</m:t>
+                      </m:r>
+                    </m:sub>
+                    <m:sup>
+                      <m:d>
+                        <m:dPr>
+                          <m:ctrlPr>
+                            <w:rPr>
+                              <w:rFonts w:ascii="Cambria Math" w:eastAsiaTheme="minorEastAsia" w:hAnsi="Cambria Math"/>
+                              <w:i/>
+                            </w:rPr>
+                          </m:ctrlPr>
+                        </m:dPr>
+                        <m:e>
+                          <m:r>
+                            <w:rPr>
+                              <w:rFonts w:ascii="Cambria Math" w:eastAsiaTheme="minorEastAsia" w:hAnsi="Cambria Math"/>
+                            </w:rPr>
+                            <m:t>i</m:t>
+                          </m:r>
+                        </m:e>
+                      </m:d>
+                    </m:sup>
+                  </m:sSubSup>
+                </m:e>
+                <m:sup>
+                  <m:r>
+                    <w:rPr>
+                      <w:rFonts w:ascii="Cambria Math" w:eastAsiaTheme="minorEastAsia" w:hAnsi="Cambria Math"/>
+                    </w:rPr>
+                    <m:t>2</m:t>
+                  </m:r>
+                </m:sup>
+              </m:sSup>
+              <m:r>
+                <w:rPr>
+                  <w:rFonts w:ascii="Cambria Math" w:eastAsiaTheme="minorEastAsia" w:hAnsi="Cambria Math"/>
+                </w:rPr>
+                <m:t>+</m:t>
+              </m:r>
+              <m:sSup>
+                <m:sSupPr>
+                  <m:ctrlPr>
+                    <w:rPr>
+                      <w:rFonts w:ascii="Cambria Math" w:eastAsiaTheme="minorEastAsia" w:hAnsi="Cambria Math"/>
+                      <w:i/>
+                    </w:rPr>
+                  </m:ctrlPr>
+                </m:sSupPr>
+                <m:e>
+                  <m:sSubSup>
+                    <m:sSubSupPr>
+                      <m:ctrlPr>
+                        <w:rPr>
+                          <w:rFonts w:ascii="Cambria Math" w:eastAsiaTheme="minorEastAsia" w:hAnsi="Cambria Math"/>
+                          <w:i/>
+                        </w:rPr>
+                      </m:ctrlPr>
+                    </m:sSubSupPr>
+                    <m:e>
+                      <m:r>
+                        <w:rPr>
+                          <w:rFonts w:ascii="Cambria Math" w:eastAsiaTheme="minorEastAsia" w:hAnsi="Cambria Math"/>
+                        </w:rPr>
+                        <m:t>f</m:t>
+                      </m:r>
+                    </m:e>
+                    <m:sub>
+                      <m:r>
+                        <w:rPr>
+                          <w:rFonts w:ascii="Cambria Math" w:eastAsiaTheme="minorEastAsia" w:hAnsi="Cambria Math"/>
+                        </w:rPr>
+                        <m:t>y</m:t>
+                      </m:r>
+                    </m:sub>
+                    <m:sup>
+                      <m:d>
+                        <m:dPr>
+                          <m:ctrlPr>
+                            <w:rPr>
+                              <w:rFonts w:ascii="Cambria Math" w:eastAsiaTheme="minorEastAsia" w:hAnsi="Cambria Math"/>
+                              <w:i/>
+                            </w:rPr>
+                          </m:ctrlPr>
+                        </m:dPr>
+                        <m:e>
+                          <m:r>
+                            <w:rPr>
+                              <w:rFonts w:ascii="Cambria Math" w:eastAsiaTheme="minorEastAsia" w:hAnsi="Cambria Math"/>
+                            </w:rPr>
+                            <m:t>i</m:t>
+                          </m:r>
+                        </m:e>
+                      </m:d>
+                    </m:sup>
+                  </m:sSubSup>
+                </m:e>
+                <m:sup>
+                  <m:r>
+                    <w:rPr>
+                      <w:rFonts w:ascii="Cambria Math" w:eastAsiaTheme="minorEastAsia" w:hAnsi="Cambria Math"/>
+                    </w:rPr>
+                    <m:t>2</m:t>
+                  </m:r>
+                </m:sup>
+              </m:sSup>
+            </m:e>
+          </m:rad>
+          <m:r>
+            <w:rPr>
+              <w:rFonts w:ascii="Cambria Math" w:eastAsiaTheme="minorEastAsia" w:hAnsi="Cambria Math"/>
+            </w:rPr>
+            <m:t xml:space="preserve">≤ </m:t>
+          </m:r>
+          <m:sSub>
+            <m:sSubPr>
+              <m:ctrlPr>
+                <w:rPr>
+                  <w:rFonts w:ascii="Cambria Math" w:eastAsiaTheme="minorEastAsia" w:hAnsi="Cambria Math"/>
+                  <w:i/>
+                </w:rPr>
+              </m:ctrlPr>
+            </m:sSubPr>
+            <m:e>
+              <m:r>
+                <w:rPr>
+                  <w:rFonts w:ascii="Cambria Math" w:eastAsiaTheme="minorEastAsia" w:hAnsi="Cambria Math"/>
+                </w:rPr>
+                <m:t>μ</m:t>
+              </m:r>
+            </m:e>
+            <m:sub>
+              <m:r>
+                <w:rPr>
+                  <w:rFonts w:ascii="Cambria Math" w:eastAsiaTheme="minorEastAsia" w:hAnsi="Cambria Math"/>
+                </w:rPr>
+                <m:t>i</m:t>
+              </m:r>
+            </m:sub>
+          </m:sSub>
+          <m:sSubSup>
+            <m:sSubSupPr>
+              <m:ctrlPr>
+                <w:rPr>
+                  <w:rFonts w:ascii="Cambria Math" w:eastAsiaTheme="minorEastAsia" w:hAnsi="Cambria Math"/>
+                  <w:i/>
+                </w:rPr>
+              </m:ctrlPr>
+            </m:sSubSupPr>
+            <m:e>
+              <m:r>
+                <w:rPr>
+                  <w:rFonts w:ascii="Cambria Math" w:eastAsiaTheme="minorEastAsia" w:hAnsi="Cambria Math"/>
+                </w:rPr>
+                <m:t>f</m:t>
+              </m:r>
+            </m:e>
+            <m:sub>
+              <m:r>
+                <w:rPr>
+                  <w:rFonts w:ascii="Cambria Math" w:eastAsiaTheme="minorEastAsia" w:hAnsi="Cambria Math"/>
+                </w:rPr>
+                <m:t>z</m:t>
+              </m:r>
+            </m:sub>
+            <m:sup>
+              <m:d>
+                <m:dPr>
+                  <m:ctrlPr>
+                    <w:rPr>
+                      <w:rFonts w:ascii="Cambria Math" w:eastAsiaTheme="minorEastAsia" w:hAnsi="Cambria Math"/>
+                      <w:i/>
+                    </w:rPr>
+                  </m:ctrlPr>
+                </m:dPr>
+                <m:e>
+                  <m:r>
+                    <w:rPr>
+                      <w:rFonts w:ascii="Cambria Math" w:eastAsiaTheme="minorEastAsia" w:hAnsi="Cambria Math"/>
+                    </w:rPr>
+                    <m:t>i</m:t>
+                  </m:r>
+                </m:e>
+              </m:d>
+            </m:sup>
+          </m:sSubSup>
+          <m:r>
+            <w:rPr>
+              <w:rFonts w:ascii="Cambria Math" w:eastAsiaTheme="minorEastAsia" w:hAnsi="Cambria Math"/>
+            </w:rPr>
+            <m:t xml:space="preserve"> for i=1:M</m:t>
+          </m:r>
+        </m:oMath>
+      </m:oMathPara>
+    </w:p>
+    <w:p>
+      <w:pPr>
+        <w:rPr>
+          <w:rFonts w:eastAsiaTheme="minorEastAsia"/>
+        </w:rPr>
+      </w:pPr>
+      <m:oMathPara>
+        <m:oMath>
           <m:r>
             <m:rPr>
               <m:sty m:val="p"/>
@@ -1969,7 +2216,303 @@
           <w:rPr>
             <w:rFonts w:ascii="Cambria Math" w:eastAsiaTheme="minorEastAsia" w:hAnsi="Cambria Math"/>
           </w:rPr>
-          <m:t>A=</m:t>
+          <m:t>x=</m:t>
+        </m:r>
+        <m:d>
+          <m:dPr>
+            <m:begChr m:val="["/>
+            <m:endChr m:val="]"/>
+            <m:ctrlPr>
+              <w:rPr>
+                <w:rFonts w:ascii="Cambria Math" w:eastAsiaTheme="minorEastAsia" w:hAnsi="Cambria Math"/>
+                <w:i/>
+              </w:rPr>
+            </m:ctrlPr>
+          </m:dPr>
+          <m:e>
+            <m:m>
+              <m:mPr>
+                <m:mcs>
+                  <m:mc>
+                    <m:mcPr>
+                      <m:count m:val="1"/>
+                      <m:mcJc m:val="center"/>
+                    </m:mcPr>
+                  </m:mc>
+                </m:mcs>
+                <m:ctrlPr>
+                  <w:rPr>
+                    <w:rFonts w:ascii="Cambria Math" w:eastAsiaTheme="minorEastAsia" w:hAnsi="Cambria Math"/>
+                    <w:i/>
+                  </w:rPr>
+                </m:ctrlPr>
+              </m:mPr>
+              <m:mr>
+                <m:e>
+                  <m:r>
+                    <w:rPr>
+                      <w:rFonts w:ascii="Cambria Math" w:eastAsiaTheme="minorEastAsia" w:hAnsi="Cambria Math"/>
+                    </w:rPr>
+                    <m:t>0</m:t>
+                  </m:r>
+                </m:e>
+              </m:mr>
+              <m:mr>
+                <m:e>
+                  <m:r>
+                    <w:rPr>
+                      <w:rFonts w:ascii="Cambria Math" w:eastAsiaTheme="minorEastAsia" w:hAnsi="Cambria Math"/>
+                    </w:rPr>
+                    <m:t>0</m:t>
+                  </m:r>
+                </m:e>
+              </m:mr>
+              <m:mr>
+                <m:e>
+                  <m:m>
+                    <m:mPr>
+                      <m:mcs>
+                        <m:mc>
+                          <m:mcPr>
+                            <m:count m:val="1"/>
+                            <m:mcJc m:val="center"/>
+                          </m:mcPr>
+                        </m:mc>
+                      </m:mcs>
+                      <m:ctrlPr>
+                        <w:rPr>
+                          <w:rFonts w:ascii="Cambria Math" w:eastAsiaTheme="minorEastAsia" w:hAnsi="Cambria Math"/>
+                          <w:i/>
+                        </w:rPr>
+                      </m:ctrlPr>
+                    </m:mPr>
+                    <m:mr>
+                      <m:e>
+                        <m:r>
+                          <w:rPr>
+                            <w:rFonts w:ascii="Cambria Math" w:eastAsiaTheme="minorEastAsia" w:hAnsi="Cambria Math"/>
+                          </w:rPr>
+                          <m:t>0</m:t>
+                        </m:r>
+                      </m:e>
+                    </m:mr>
+                    <m:mr>
+                      <m:e>
+                        <m:r>
+                          <w:rPr>
+                            <w:rFonts w:ascii="Cambria Math" w:eastAsiaTheme="minorEastAsia" w:hAnsi="Cambria Math"/>
+                          </w:rPr>
+                          <m:t>0</m:t>
+                        </m:r>
+                      </m:e>
+                    </m:mr>
+                    <m:mr>
+                      <m:e>
+                        <m:m>
+                          <m:mPr>
+                            <m:mcs>
+                              <m:mc>
+                                <m:mcPr>
+                                  <m:count m:val="1"/>
+                                  <m:mcJc m:val="center"/>
+                                </m:mcPr>
+                              </m:mc>
+                            </m:mcs>
+                            <m:ctrlPr>
+                              <w:rPr>
+                                <w:rFonts w:ascii="Cambria Math" w:eastAsiaTheme="minorEastAsia" w:hAnsi="Cambria Math"/>
+                                <w:i/>
+                              </w:rPr>
+                            </m:ctrlPr>
+                          </m:mPr>
+                          <m:mr>
+                            <m:e>
+                              <m:r>
+                                <w:rPr>
+                                  <w:rFonts w:ascii="Cambria Math" w:eastAsiaTheme="minorEastAsia" w:hAnsi="Cambria Math"/>
+                                </w:rPr>
+                                <m:t>0</m:t>
+                              </m:r>
+                            </m:e>
+                          </m:mr>
+                          <m:mr>
+                            <m:e>
+                              <m:r>
+                                <w:rPr>
+                                  <w:rFonts w:ascii="Cambria Math" w:eastAsiaTheme="minorEastAsia" w:hAnsi="Cambria Math"/>
+                                </w:rPr>
+                                <m:t>s</m:t>
+                              </m:r>
+                            </m:e>
+                          </m:mr>
+                        </m:m>
+                      </m:e>
+                    </m:mr>
+                  </m:m>
+                </m:e>
+              </m:mr>
+            </m:m>
+          </m:e>
+        </m:d>
+        <m:r>
+          <w:rPr>
+            <w:rFonts w:ascii="Cambria Math" w:eastAsiaTheme="minorEastAsia" w:hAnsi="Cambria Math"/>
+          </w:rPr>
+          <m:t>,</m:t>
+        </m:r>
+        <m:r>
+          <w:rPr>
+            <w:rFonts w:ascii="Cambria Math" w:eastAsiaTheme="minorEastAsia" w:hAnsi="Cambria Math"/>
+          </w:rPr>
+          <m:t>h=</m:t>
+        </m:r>
+        <m:d>
+          <m:dPr>
+            <m:begChr m:val="["/>
+            <m:endChr m:val="]"/>
+            <m:ctrlPr>
+              <w:rPr>
+                <w:rFonts w:ascii="Cambria Math" w:eastAsiaTheme="minorEastAsia" w:hAnsi="Cambria Math"/>
+                <w:i/>
+              </w:rPr>
+            </m:ctrlPr>
+          </m:dPr>
+          <m:e>
+            <m:m>
+              <m:mPr>
+                <m:mcs>
+                  <m:mc>
+                    <m:mcPr>
+                      <m:count m:val="1"/>
+                      <m:mcJc m:val="center"/>
+                    </m:mcPr>
+                  </m:mc>
+                </m:mcs>
+                <m:ctrlPr>
+                  <w:rPr>
+                    <w:rFonts w:ascii="Cambria Math" w:eastAsiaTheme="minorEastAsia" w:hAnsi="Cambria Math"/>
+                    <w:i/>
+                  </w:rPr>
+                </m:ctrlPr>
+              </m:mPr>
+              <m:mr>
+                <m:e>
+                  <m:r>
+                    <w:rPr>
+                      <w:rFonts w:ascii="Cambria Math" w:eastAsiaTheme="minorEastAsia" w:hAnsi="Cambria Math"/>
+                    </w:rPr>
+                    <m:t>0</m:t>
+                  </m:r>
+                </m:e>
+              </m:mr>
+              <m:mr>
+                <m:e>
+                  <m:r>
+                    <w:rPr>
+                      <w:rFonts w:ascii="Cambria Math" w:eastAsiaTheme="minorEastAsia" w:hAnsi="Cambria Math"/>
+                    </w:rPr>
+                    <m:t>0</m:t>
+                  </m:r>
+                </m:e>
+              </m:mr>
+              <m:mr>
+                <m:e>
+                  <m:m>
+                    <m:mPr>
+                      <m:mcs>
+                        <m:mc>
+                          <m:mcPr>
+                            <m:count m:val="1"/>
+                            <m:mcJc m:val="center"/>
+                          </m:mcPr>
+                        </m:mc>
+                      </m:mcs>
+                      <m:ctrlPr>
+                        <w:rPr>
+                          <w:rFonts w:ascii="Cambria Math" w:eastAsiaTheme="minorEastAsia" w:hAnsi="Cambria Math"/>
+                          <w:i/>
+                        </w:rPr>
+                      </m:ctrlPr>
+                    </m:mPr>
+                    <m:mr>
+                      <m:e>
+                        <m:r>
+                          <w:rPr>
+                            <w:rFonts w:ascii="Cambria Math" w:eastAsiaTheme="minorEastAsia" w:hAnsi="Cambria Math"/>
+                          </w:rPr>
+                          <m:t>0</m:t>
+                        </m:r>
+                      </m:e>
+                    </m:mr>
+                    <m:mr>
+                      <m:e>
+                        <m:r>
+                          <w:rPr>
+                            <w:rFonts w:ascii="Cambria Math" w:eastAsiaTheme="minorEastAsia" w:hAnsi="Cambria Math"/>
+                          </w:rPr>
+                          <m:t>0</m:t>
+                        </m:r>
+                      </m:e>
+                    </m:mr>
+                    <m:mr>
+                      <m:e>
+                        <m:m>
+                          <m:mPr>
+                            <m:mcs>
+                              <m:mc>
+                                <m:mcPr>
+                                  <m:count m:val="1"/>
+                                  <m:mcJc m:val="center"/>
+                                </m:mcPr>
+                              </m:mc>
+                            </m:mcs>
+                            <m:ctrlPr>
+                              <w:rPr>
+                                <w:rFonts w:ascii="Cambria Math" w:eastAsiaTheme="minorEastAsia" w:hAnsi="Cambria Math"/>
+                                <w:i/>
+                              </w:rPr>
+                            </m:ctrlPr>
+                          </m:mPr>
+                          <m:mr>
+                            <m:e>
+                              <m:r>
+                                <w:rPr>
+                                  <w:rFonts w:ascii="Cambria Math" w:eastAsiaTheme="minorEastAsia" w:hAnsi="Cambria Math"/>
+                                </w:rPr>
+                                <m:t>0</m:t>
+                              </m:r>
+                            </m:e>
+                          </m:mr>
+                          <m:mr>
+                            <m:e>
+                              <m:r>
+                                <w:rPr>
+                                  <w:rFonts w:ascii="Cambria Math" w:eastAsiaTheme="minorEastAsia" w:hAnsi="Cambria Math"/>
+                                </w:rPr>
+                                <m:t>1</m:t>
+                              </m:r>
+                            </m:e>
+                          </m:mr>
+                        </m:m>
+                      </m:e>
+                    </m:mr>
+                  </m:m>
+                </m:e>
+              </m:mr>
+            </m:m>
+          </m:e>
+        </m:d>
+        <m:r>
+          <w:rPr>
+            <w:rFonts w:ascii="Cambria Math" w:eastAsiaTheme="minorEastAsia" w:hAnsi="Cambria Math"/>
+          </w:rPr>
+          <m:t xml:space="preserve">, </m:t>
+        </m:r>
+        <m:r>
+          <w:rPr>
+            <w:rFonts w:ascii="Cambria Math" w:eastAsiaTheme="minorEastAsia" w:hAnsi="Cambria Math"/>
+          </w:rPr>
+          <m:t xml:space="preserve"> A=</m:t>
         </m:r>
         <m:r>
           <m:rPr>
@@ -1978,7 +2521,7 @@
           <w:rPr>
             <w:rFonts w:ascii="Cambria Math" w:eastAsiaTheme="minorEastAsia" w:hAnsi="Cambria Math"/>
           </w:rPr>
-          <m:t>Φ</m:t>
+          <m:t>[</m:t>
         </m:r>
         <m:r>
           <m:rPr>
@@ -1987,7 +2530,152 @@
           <w:rPr>
             <w:rFonts w:ascii="Cambria Math" w:eastAsiaTheme="minorEastAsia" w:hAnsi="Cambria Math"/>
           </w:rPr>
-          <m:t xml:space="preserve">, b= 0, c </m:t>
+          <m:t xml:space="preserve">, </m:t>
+        </m:r>
+        <m:r>
+          <m:rPr>
+            <m:sty m:val="p"/>
+          </m:rPr>
+          <w:rPr>
+            <w:rFonts w:ascii="Cambria Math" w:eastAsiaTheme="minorEastAsia" w:hAnsi="Cambria Math"/>
+          </w:rPr>
+          <m:t xml:space="preserve"> </m:t>
+        </m:r>
+        <m:r>
+          <m:rPr>
+            <m:sty m:val="p"/>
+          </m:rPr>
+          <w:rPr>
+            <w:rFonts w:ascii="Cambria Math" w:eastAsiaTheme="minorEastAsia" w:hAnsi="Cambria Math"/>
+          </w:rPr>
+          <m:t>b= 0,</m:t>
+        </m:r>
+        <m:r>
+          <m:rPr>
+            <m:sty m:val="p"/>
+          </m:rPr>
+          <w:rPr>
+            <w:rFonts w:ascii="Cambria Math" w:eastAsiaTheme="minorEastAsia" w:hAnsi="Cambria Math"/>
+          </w:rPr>
+          <m:t xml:space="preserve"> </m:t>
+        </m:r>
+        <m:r>
+          <m:rPr>
+            <m:sty m:val="p"/>
+          </m:rPr>
+          <w:rPr>
+            <w:rFonts w:ascii="Cambria Math" w:eastAsiaTheme="minorEastAsia" w:hAnsi="Cambria Math"/>
+          </w:rPr>
+          <m:t xml:space="preserve"> c=</m:t>
+        </m:r>
+        <m:r>
+          <m:rPr>
+            <m:sty m:val="p"/>
+          </m:rPr>
+          <w:rPr>
+            <w:rFonts w:ascii="Cambria Math" w:eastAsiaTheme="minorEastAsia" w:hAnsi="Cambria Math"/>
+          </w:rPr>
+          <m:t>h</m:t>
+        </m:r>
+        <m:r>
+          <m:rPr>
+            <m:sty m:val="p"/>
+          </m:rPr>
+          <w:rPr>
+            <w:rFonts w:ascii="Cambria Math" w:eastAsiaTheme="minorEastAsia" w:hAnsi="Cambria Math"/>
+          </w:rPr>
+          <m:t xml:space="preserve"> , </m:t>
+        </m:r>
+        <m:r>
+          <m:rPr>
+            <m:sty m:val="p"/>
+          </m:rPr>
+          <w:rPr>
+            <w:rFonts w:ascii="Cambria Math" w:eastAsiaTheme="minorEastAsia" w:hAnsi="Cambria Math"/>
+          </w:rPr>
+          <m:t xml:space="preserve"> </m:t>
+        </m:r>
+        <m:r>
+          <m:rPr>
+            <m:sty m:val="p"/>
+          </m:rPr>
+          <w:rPr>
+            <w:rFonts w:ascii="Cambria Math" w:eastAsiaTheme="minorEastAsia" w:hAnsi="Cambria Math"/>
+          </w:rPr>
+          <m:t xml:space="preserve">d= </m:t>
+        </m:r>
+        <m:r>
+          <m:rPr>
+            <m:sty m:val="p"/>
+          </m:rPr>
+          <w:rPr>
+            <w:rFonts w:ascii="Cambria Math" w:eastAsiaTheme="minorEastAsia" w:hAnsi="Cambria Math"/>
+          </w:rPr>
+          <m:t>0</m:t>
+        </m:r>
+        <m:r>
+          <m:rPr>
+            <m:sty m:val="p"/>
+          </m:rPr>
+          <w:rPr>
+            <w:rFonts w:ascii="Cambria Math" w:eastAsiaTheme="minorEastAsia" w:hAnsi="Cambria Math"/>
+          </w:rPr>
+          <m:t>,</m:t>
+        </m:r>
+        <m:r>
+          <m:rPr>
+            <m:sty m:val="p"/>
+          </m:rPr>
+          <w:rPr>
+            <w:rFonts w:ascii="Cambria Math" w:eastAsiaTheme="minorEastAsia" w:hAnsi="Cambria Math"/>
+          </w:rPr>
+          <m:t xml:space="preserve"> </m:t>
+        </m:r>
+        <m:r>
+          <m:rPr>
+            <m:sty m:val="p"/>
+          </m:rPr>
+          <w:rPr>
+            <w:rFonts w:ascii="Cambria Math" w:eastAsiaTheme="minorEastAsia" w:hAnsi="Cambria Math"/>
+          </w:rPr>
+          <m:t xml:space="preserve"> g= -</m:t>
+        </m:r>
+        <m:sSup>
+          <m:sSupPr>
+            <m:ctrlPr>
+              <w:rPr>
+                <w:rFonts w:ascii="Cambria Math" w:eastAsiaTheme="minorEastAsia" w:hAnsi="Cambria Math"/>
+              </w:rPr>
+            </m:ctrlPr>
+          </m:sSupPr>
+          <m:e>
+            <m:r>
+              <m:rPr>
+                <m:sty m:val="p"/>
+              </m:rPr>
+              <w:rPr>
+                <w:rFonts w:ascii="Cambria Math" w:eastAsiaTheme="minorEastAsia" w:hAnsi="Cambria Math"/>
+              </w:rPr>
+              <m:t>ω</m:t>
+            </m:r>
+          </m:e>
+          <m:sup>
+            <m:r>
+              <m:rPr>
+                <m:sty m:val="p"/>
+              </m:rPr>
+              <w:rPr>
+                <w:rFonts w:ascii="Cambria Math" w:eastAsiaTheme="minorEastAsia" w:hAnsi="Cambria Math"/>
+              </w:rPr>
+              <m:t>ext</m:t>
+            </m:r>
+          </m:sup>
+        </m:sSup>
+        <m:r>
+          <w:rPr>
+            <w:rFonts w:ascii="Cambria Math" w:eastAsiaTheme="minorEastAsia" w:hAnsi="Cambria Math"/>
+          </w:rPr>
+          <m:t xml:space="preserve"> </m:t>
         </m:r>
       </m:oMath>
     </w:p>

--- a/hw2_written.docx
+++ b/hw2_written.docx
@@ -43,15 +43,7 @@
         </w:numPr>
       </w:pPr>
       <w:r>
-        <w:t xml:space="preserve">In 2D (assume x-y plane), you have 3 </w:t>
-      </w:r>
-      <w:proofErr w:type="spellStart"/>
-      <w:r>
-        <w:t>DoF</w:t>
-      </w:r>
-      <w:proofErr w:type="spellEnd"/>
-      <w:r>
-        <w:t>, so 2 contacts are required to restrain positive and negative movement in the x-direction and 2 contacts are required to restrain positive and negative movement in the y-direction</w:t>
+        <w:t>In 2D (assume x-y plane), you have 3 DoF, so 2 contacts are required to restrain positive and negative movement in the x-direction and 2 contacts are required to restrain positive and negative movement in the y-direction</w:t>
       </w:r>
     </w:p>
     <w:p>
@@ -1200,10 +1192,1853 @@
       </w:pPr>
       <w:r>
         <w:lastRenderedPageBreak/>
-        <w:t>das</w:t>
+        <w:t>Derive mu</w:t>
       </w:r>
     </w:p>
     <w:p>
+      <w:r>
+        <w:rPr>
+          <w:noProof/>
+        </w:rPr>
+        <mc:AlternateContent>
+          <mc:Choice Requires="wpi">
+            <w:drawing>
+              <wp:anchor distT="0" distB="0" distL="114300" distR="114300" simplePos="0" relativeHeight="252195840" behindDoc="0" locked="0" layoutInCell="1" allowOverlap="1" wp14:anchorId="4DF3EB52" wp14:editId="63204CC3">
+                <wp:simplePos x="0" y="0"/>
+                <wp:positionH relativeFrom="column">
+                  <wp:posOffset>5609499</wp:posOffset>
+                </wp:positionH>
+                <wp:positionV relativeFrom="paragraph">
+                  <wp:posOffset>1428739</wp:posOffset>
+                </wp:positionV>
+                <wp:extent cx="585360" cy="177480"/>
+                <wp:effectExtent l="38100" t="38100" r="43815" b="32385"/>
+                <wp:wrapNone/>
+                <wp:docPr id="329" name="Ink 329"/>
+                <wp:cNvGraphicFramePr/>
+                <a:graphic xmlns:a="http://schemas.openxmlformats.org/drawingml/2006/main">
+                  <a:graphicData uri="http://schemas.microsoft.com/office/word/2010/wordprocessingInk">
+                    <w14:contentPart bwMode="auto" r:id="rId50">
+                      <w14:nvContentPartPr>
+                        <w14:cNvContentPartPr/>
+                      </w14:nvContentPartPr>
+                      <w14:xfrm>
+                        <a:off x="0" y="0"/>
+                        <a:ext cx="585360" cy="177480"/>
+                      </w14:xfrm>
+                    </w14:contentPart>
+                  </a:graphicData>
+                </a:graphic>
+              </wp:anchor>
+            </w:drawing>
+          </mc:Choice>
+          <mc:Fallback>
+            <w:pict>
+              <v:shapetype w14:anchorId="41085D19" id="_x0000_t75" coordsize="21600,21600" o:spt="75" o:preferrelative="t" path="m@4@5l@4@11@9@11@9@5xe" filled="f" stroked="f">
+                <v:stroke joinstyle="miter"/>
+                <v:formulas>
+                  <v:f eqn="if lineDrawn pixelLineWidth 0"/>
+                  <v:f eqn="sum @0 1 0"/>
+                  <v:f eqn="sum 0 0 @1"/>
+                  <v:f eqn="prod @2 1 2"/>
+                  <v:f eqn="prod @3 21600 pixelWidth"/>
+                  <v:f eqn="prod @3 21600 pixelHeight"/>
+                  <v:f eqn="sum @0 0 1"/>
+                  <v:f eqn="prod @6 1 2"/>
+                  <v:f eqn="prod @7 21600 pixelWidth"/>
+                  <v:f eqn="sum @8 21600 0"/>
+                  <v:f eqn="prod @7 21600 pixelHeight"/>
+                  <v:f eqn="sum @10 21600 0"/>
+                </v:formulas>
+                <v:path o:extrusionok="f" gradientshapeok="t" o:connecttype="rect"/>
+                <o:lock v:ext="edit" aspectratio="t"/>
+              </v:shapetype>
+              <v:shape id="Ink 329" o:spid="_x0000_s1026" type="#_x0000_t75" style="position:absolute;margin-left:441.35pt;margin-top:112.15pt;width:46.8pt;height:14.65pt;z-index:252195840;visibility:visible;mso-wrap-style:square;mso-wrap-distance-left:9pt;mso-wrap-distance-top:0;mso-wrap-distance-right:9pt;mso-wrap-distance-bottom:0;mso-position-horizontal:absolute;mso-position-horizontal-relative:text;mso-position-vertical:absolute;mso-position-vertical-relative:text" o:gfxdata="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">
+                <v:imagedata r:id="rId51" o:title=""/>
+              </v:shape>
+            </w:pict>
+          </mc:Fallback>
+        </mc:AlternateContent>
+      </w:r>
+      <w:r>
+        <w:rPr>
+          <w:noProof/>
+        </w:rPr>
+        <mc:AlternateContent>
+          <mc:Choice Requires="wpi">
+            <w:drawing>
+              <wp:anchor distT="0" distB="0" distL="114300" distR="114300" simplePos="0" relativeHeight="252194816" behindDoc="0" locked="0" layoutInCell="1" allowOverlap="1" wp14:anchorId="44BE549A" wp14:editId="5EA3A17F">
+                <wp:simplePos x="0" y="0"/>
+                <wp:positionH relativeFrom="column">
+                  <wp:posOffset>5629275</wp:posOffset>
+                </wp:positionH>
+                <wp:positionV relativeFrom="paragraph">
+                  <wp:posOffset>1225550</wp:posOffset>
+                </wp:positionV>
+                <wp:extent cx="535095" cy="296545"/>
+                <wp:effectExtent l="38100" t="38100" r="36830" b="46355"/>
+                <wp:wrapNone/>
+                <wp:docPr id="328" name="Ink 328"/>
+                <wp:cNvGraphicFramePr/>
+                <a:graphic xmlns:a="http://schemas.openxmlformats.org/drawingml/2006/main">
+                  <a:graphicData uri="http://schemas.microsoft.com/office/word/2010/wordprocessingInk">
+                    <w14:contentPart bwMode="auto" r:id="rId52">
+                      <w14:nvContentPartPr>
+                        <w14:cNvContentPartPr/>
+                      </w14:nvContentPartPr>
+                      <w14:xfrm>
+                        <a:off x="0" y="0"/>
+                        <a:ext cx="535095" cy="296545"/>
+                      </w14:xfrm>
+                    </w14:contentPart>
+                  </a:graphicData>
+                </a:graphic>
+              </wp:anchor>
+            </w:drawing>
+          </mc:Choice>
+          <mc:Fallback>
+            <w:pict>
+              <v:shape w14:anchorId="7E94A3E9" id="Ink 328" o:spid="_x0000_s1026" type="#_x0000_t75" style="position:absolute;margin-left:442.9pt;margin-top:96.15pt;width:42.85pt;height:24.05pt;z-index:252194816;visibility:visible;mso-wrap-style:square;mso-wrap-distance-left:9pt;mso-wrap-distance-top:0;mso-wrap-distance-right:9pt;mso-wrap-distance-bottom:0;mso-position-horizontal:absolute;mso-position-horizontal-relative:text;mso-position-vertical:absolute;mso-position-vertical-relative:text" o:gfxdata="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">
+                <v:imagedata r:id="rId53" o:title=""/>
+              </v:shape>
+            </w:pict>
+          </mc:Fallback>
+        </mc:AlternateContent>
+      </w:r>
+      <w:r>
+        <w:rPr>
+          <w:noProof/>
+        </w:rPr>
+        <mc:AlternateContent>
+          <mc:Choice Requires="wpi">
+            <w:drawing>
+              <wp:anchor distT="0" distB="0" distL="114300" distR="114300" simplePos="0" relativeHeight="252185600" behindDoc="0" locked="0" layoutInCell="1" allowOverlap="1" wp14:anchorId="389961FE" wp14:editId="3B0B05A0">
+                <wp:simplePos x="0" y="0"/>
+                <wp:positionH relativeFrom="column">
+                  <wp:posOffset>4594860</wp:posOffset>
+                </wp:positionH>
+                <wp:positionV relativeFrom="paragraph">
+                  <wp:posOffset>2641600</wp:posOffset>
+                </wp:positionV>
+                <wp:extent cx="1507985" cy="224790"/>
+                <wp:effectExtent l="38100" t="38100" r="35560" b="41910"/>
+                <wp:wrapNone/>
+                <wp:docPr id="319" name="Ink 319"/>
+                <wp:cNvGraphicFramePr/>
+                <a:graphic xmlns:a="http://schemas.openxmlformats.org/drawingml/2006/main">
+                  <a:graphicData uri="http://schemas.microsoft.com/office/word/2010/wordprocessingInk">
+                    <w14:contentPart bwMode="auto" r:id="rId54">
+                      <w14:nvContentPartPr>
+                        <w14:cNvContentPartPr/>
+                      </w14:nvContentPartPr>
+                      <w14:xfrm>
+                        <a:off x="0" y="0"/>
+                        <a:ext cx="1507985" cy="224790"/>
+                      </w14:xfrm>
+                    </w14:contentPart>
+                  </a:graphicData>
+                </a:graphic>
+              </wp:anchor>
+            </w:drawing>
+          </mc:Choice>
+          <mc:Fallback>
+            <w:pict>
+              <v:shape w14:anchorId="78714A25" id="Ink 319" o:spid="_x0000_s1026" type="#_x0000_t75" style="position:absolute;margin-left:361.45pt;margin-top:207.65pt;width:119.45pt;height:18.4pt;z-index:252185600;visibility:visible;mso-wrap-style:square;mso-wrap-distance-left:9pt;mso-wrap-distance-top:0;mso-wrap-distance-right:9pt;mso-wrap-distance-bottom:0;mso-position-horizontal:absolute;mso-position-horizontal-relative:text;mso-position-vertical:absolute;mso-position-vertical-relative:text" o:gfxdata="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">
+                <v:imagedata r:id="rId55" o:title=""/>
+              </v:shape>
+            </w:pict>
+          </mc:Fallback>
+        </mc:AlternateContent>
+      </w:r>
+      <w:r>
+        <w:rPr>
+          <w:noProof/>
+        </w:rPr>
+        <mc:AlternateContent>
+          <mc:Choice Requires="wpi">
+            <w:drawing>
+              <wp:anchor distT="0" distB="0" distL="114300" distR="114300" simplePos="0" relativeHeight="252183552" behindDoc="0" locked="0" layoutInCell="1" allowOverlap="1" wp14:anchorId="48A04450" wp14:editId="03ED566D">
+                <wp:simplePos x="0" y="0"/>
+                <wp:positionH relativeFrom="column">
+                  <wp:posOffset>4978400</wp:posOffset>
+                </wp:positionH>
+                <wp:positionV relativeFrom="paragraph">
+                  <wp:posOffset>2623820</wp:posOffset>
+                </wp:positionV>
+                <wp:extent cx="921880" cy="244285"/>
+                <wp:effectExtent l="38100" t="38100" r="31115" b="41910"/>
+                <wp:wrapNone/>
+                <wp:docPr id="317" name="Ink 317"/>
+                <wp:cNvGraphicFramePr/>
+                <a:graphic xmlns:a="http://schemas.openxmlformats.org/drawingml/2006/main">
+                  <a:graphicData uri="http://schemas.microsoft.com/office/word/2010/wordprocessingInk">
+                    <w14:contentPart bwMode="auto" r:id="rId56">
+                      <w14:nvContentPartPr>
+                        <w14:cNvContentPartPr/>
+                      </w14:nvContentPartPr>
+                      <w14:xfrm>
+                        <a:off x="0" y="0"/>
+                        <a:ext cx="921880" cy="244285"/>
+                      </w14:xfrm>
+                    </w14:contentPart>
+                  </a:graphicData>
+                </a:graphic>
+              </wp:anchor>
+            </w:drawing>
+          </mc:Choice>
+          <mc:Fallback>
+            <w:pict>
+              <v:shape w14:anchorId="136B5361" id="Ink 317" o:spid="_x0000_s1026" type="#_x0000_t75" style="position:absolute;margin-left:391.65pt;margin-top:206.25pt;width:73.3pt;height:19.95pt;z-index:252183552;visibility:visible;mso-wrap-style:square;mso-wrap-distance-left:9pt;mso-wrap-distance-top:0;mso-wrap-distance-right:9pt;mso-wrap-distance-bottom:0;mso-position-horizontal:absolute;mso-position-horizontal-relative:text;mso-position-vertical:absolute;mso-position-vertical-relative:text" o:gfxdata="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">
+                <v:imagedata r:id="rId57" o:title=""/>
+              </v:shape>
+            </w:pict>
+          </mc:Fallback>
+        </mc:AlternateContent>
+      </w:r>
+      <w:r>
+        <w:rPr>
+          <w:noProof/>
+        </w:rPr>
+        <mc:AlternateContent>
+          <mc:Choice Requires="wpi">
+            <w:drawing>
+              <wp:anchor distT="0" distB="0" distL="114300" distR="114300" simplePos="0" relativeHeight="252175360" behindDoc="0" locked="0" layoutInCell="1" allowOverlap="1" wp14:anchorId="2E51EF15" wp14:editId="2930AE68">
+                <wp:simplePos x="0" y="0"/>
+                <wp:positionH relativeFrom="column">
+                  <wp:posOffset>1614805</wp:posOffset>
+                </wp:positionH>
+                <wp:positionV relativeFrom="paragraph">
+                  <wp:posOffset>2403475</wp:posOffset>
+                </wp:positionV>
+                <wp:extent cx="697990" cy="252770"/>
+                <wp:effectExtent l="38100" t="38100" r="45085" b="33020"/>
+                <wp:wrapNone/>
+                <wp:docPr id="309" name="Ink 309"/>
+                <wp:cNvGraphicFramePr/>
+                <a:graphic xmlns:a="http://schemas.openxmlformats.org/drawingml/2006/main">
+                  <a:graphicData uri="http://schemas.microsoft.com/office/word/2010/wordprocessingInk">
+                    <w14:contentPart bwMode="auto" r:id="rId58">
+                      <w14:nvContentPartPr>
+                        <w14:cNvContentPartPr/>
+                      </w14:nvContentPartPr>
+                      <w14:xfrm>
+                        <a:off x="0" y="0"/>
+                        <a:ext cx="697990" cy="252770"/>
+                      </w14:xfrm>
+                    </w14:contentPart>
+                  </a:graphicData>
+                </a:graphic>
+              </wp:anchor>
+            </w:drawing>
+          </mc:Choice>
+          <mc:Fallback>
+            <w:pict>
+              <v:shape w14:anchorId="69A4A4EC" id="Ink 309" o:spid="_x0000_s1026" type="#_x0000_t75" style="position:absolute;margin-left:126.8pt;margin-top:188.9pt;width:55.65pt;height:20.6pt;z-index:252175360;visibility:visible;mso-wrap-style:square;mso-wrap-distance-left:9pt;mso-wrap-distance-top:0;mso-wrap-distance-right:9pt;mso-wrap-distance-bottom:0;mso-position-horizontal:absolute;mso-position-horizontal-relative:text;mso-position-vertical:absolute;mso-position-vertical-relative:text" o:gfxdata="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">
+                <v:imagedata r:id="rId59" o:title=""/>
+              </v:shape>
+            </w:pict>
+          </mc:Fallback>
+        </mc:AlternateContent>
+      </w:r>
+      <w:r>
+        <w:rPr>
+          <w:noProof/>
+        </w:rPr>
+        <mc:AlternateContent>
+          <mc:Choice Requires="wpi">
+            <w:drawing>
+              <wp:anchor distT="0" distB="0" distL="114300" distR="114300" simplePos="0" relativeHeight="252162048" behindDoc="0" locked="0" layoutInCell="1" allowOverlap="1" wp14:anchorId="6823FB6A" wp14:editId="74F7586E">
+                <wp:simplePos x="0" y="0"/>
+                <wp:positionH relativeFrom="column">
+                  <wp:posOffset>5073015</wp:posOffset>
+                </wp:positionH>
+                <wp:positionV relativeFrom="paragraph">
+                  <wp:posOffset>1404690</wp:posOffset>
+                </wp:positionV>
+                <wp:extent cx="502920" cy="99720"/>
+                <wp:effectExtent l="38100" t="38100" r="30480" b="33655"/>
+                <wp:wrapNone/>
+                <wp:docPr id="295" name="Ink 295"/>
+                <wp:cNvGraphicFramePr/>
+                <a:graphic xmlns:a="http://schemas.openxmlformats.org/drawingml/2006/main">
+                  <a:graphicData uri="http://schemas.microsoft.com/office/word/2010/wordprocessingInk">
+                    <w14:contentPart bwMode="auto" r:id="rId60">
+                      <w14:nvContentPartPr>
+                        <w14:cNvContentPartPr/>
+                      </w14:nvContentPartPr>
+                      <w14:xfrm>
+                        <a:off x="0" y="0"/>
+                        <a:ext cx="502920" cy="99720"/>
+                      </w14:xfrm>
+                    </w14:contentPart>
+                  </a:graphicData>
+                </a:graphic>
+                <wp14:sizeRelH relativeFrom="margin">
+                  <wp14:pctWidth>0</wp14:pctWidth>
+                </wp14:sizeRelH>
+                <wp14:sizeRelV relativeFrom="margin">
+                  <wp14:pctHeight>0</wp14:pctHeight>
+                </wp14:sizeRelV>
+              </wp:anchor>
+            </w:drawing>
+          </mc:Choice>
+          <mc:Fallback>
+            <w:pict>
+              <v:shape w14:anchorId="2DD834D6" id="Ink 295" o:spid="_x0000_s1026" type="#_x0000_t75" style="position:absolute;margin-left:399.1pt;margin-top:110.25pt;width:40.3pt;height:8.55pt;z-index:252162048;visibility:visible;mso-wrap-style:square;mso-width-percent:0;mso-height-percent:0;mso-wrap-distance-left:9pt;mso-wrap-distance-top:0;mso-wrap-distance-right:9pt;mso-wrap-distance-bottom:0;mso-position-horizontal:absolute;mso-position-horizontal-relative:text;mso-position-vertical:absolute;mso-position-vertical-relative:text;mso-width-percent:0;mso-height-percent:0;mso-width-relative:margin;mso-height-relative:margin" o:gfxdata="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">
+                <v:imagedata r:id="rId61" o:title=""/>
+              </v:shape>
+            </w:pict>
+          </mc:Fallback>
+        </mc:AlternateContent>
+      </w:r>
+      <w:r>
+        <w:rPr>
+          <w:noProof/>
+        </w:rPr>
+        <mc:AlternateContent>
+          <mc:Choice Requires="wpi">
+            <w:drawing>
+              <wp:anchor distT="0" distB="0" distL="114300" distR="114300" simplePos="0" relativeHeight="252151808" behindDoc="0" locked="0" layoutInCell="1" allowOverlap="1" wp14:anchorId="6E79E852" wp14:editId="055F57BE">
+                <wp:simplePos x="0" y="0"/>
+                <wp:positionH relativeFrom="column">
+                  <wp:posOffset>5224780</wp:posOffset>
+                </wp:positionH>
+                <wp:positionV relativeFrom="paragraph">
+                  <wp:posOffset>1623695</wp:posOffset>
+                </wp:positionV>
+                <wp:extent cx="883655" cy="252095"/>
+                <wp:effectExtent l="38100" t="38100" r="12065" b="33655"/>
+                <wp:wrapNone/>
+                <wp:docPr id="285" name="Ink 285"/>
+                <wp:cNvGraphicFramePr/>
+                <a:graphic xmlns:a="http://schemas.openxmlformats.org/drawingml/2006/main">
+                  <a:graphicData uri="http://schemas.microsoft.com/office/word/2010/wordprocessingInk">
+                    <w14:contentPart bwMode="auto" r:id="rId62">
+                      <w14:nvContentPartPr>
+                        <w14:cNvContentPartPr/>
+                      </w14:nvContentPartPr>
+                      <w14:xfrm>
+                        <a:off x="0" y="0"/>
+                        <a:ext cx="883655" cy="252095"/>
+                      </w14:xfrm>
+                    </w14:contentPart>
+                  </a:graphicData>
+                </a:graphic>
+              </wp:anchor>
+            </w:drawing>
+          </mc:Choice>
+          <mc:Fallback>
+            <w:pict>
+              <v:shape w14:anchorId="17A06DF2" id="Ink 285" o:spid="_x0000_s1026" type="#_x0000_t75" style="position:absolute;margin-left:411.05pt;margin-top:127.5pt;width:70.3pt;height:20.55pt;z-index:252151808;visibility:visible;mso-wrap-style:square;mso-wrap-distance-left:9pt;mso-wrap-distance-top:0;mso-wrap-distance-right:9pt;mso-wrap-distance-bottom:0;mso-position-horizontal:absolute;mso-position-horizontal-relative:text;mso-position-vertical:absolute;mso-position-vertical-relative:text" o:gfxdata="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">
+                <v:imagedata r:id="rId63" o:title=""/>
+              </v:shape>
+            </w:pict>
+          </mc:Fallback>
+        </mc:AlternateContent>
+      </w:r>
+      <w:r>
+        <w:rPr>
+          <w:noProof/>
+        </w:rPr>
+        <mc:AlternateContent>
+          <mc:Choice Requires="wpi">
+            <w:drawing>
+              <wp:anchor distT="0" distB="0" distL="114300" distR="114300" simplePos="0" relativeHeight="252133376" behindDoc="0" locked="0" layoutInCell="1" allowOverlap="1" wp14:anchorId="01903C38" wp14:editId="7D5F18CD">
+                <wp:simplePos x="0" y="0"/>
+                <wp:positionH relativeFrom="column">
+                  <wp:posOffset>4435179</wp:posOffset>
+                </wp:positionH>
+                <wp:positionV relativeFrom="paragraph">
+                  <wp:posOffset>2779036</wp:posOffset>
+                </wp:positionV>
+                <wp:extent cx="63720" cy="3960"/>
+                <wp:effectExtent l="38100" t="38100" r="31750" b="34290"/>
+                <wp:wrapNone/>
+                <wp:docPr id="267" name="Ink 267"/>
+                <wp:cNvGraphicFramePr/>
+                <a:graphic xmlns:a="http://schemas.openxmlformats.org/drawingml/2006/main">
+                  <a:graphicData uri="http://schemas.microsoft.com/office/word/2010/wordprocessingInk">
+                    <w14:contentPart bwMode="auto" r:id="rId64">
+                      <w14:nvContentPartPr>
+                        <w14:cNvContentPartPr/>
+                      </w14:nvContentPartPr>
+                      <w14:xfrm>
+                        <a:off x="0" y="0"/>
+                        <a:ext cx="63720" cy="3960"/>
+                      </w14:xfrm>
+                    </w14:contentPart>
+                  </a:graphicData>
+                </a:graphic>
+              </wp:anchor>
+            </w:drawing>
+          </mc:Choice>
+          <mc:Fallback>
+            <w:pict>
+              <v:shape w14:anchorId="7205A498" id="Ink 267" o:spid="_x0000_s1026" type="#_x0000_t75" style="position:absolute;margin-left:348.9pt;margin-top:218.45pt;width:5.7pt;height:1pt;z-index:252133376;visibility:visible;mso-wrap-style:square;mso-wrap-distance-left:9pt;mso-wrap-distance-top:0;mso-wrap-distance-right:9pt;mso-wrap-distance-bottom:0;mso-position-horizontal:absolute;mso-position-horizontal-relative:text;mso-position-vertical:absolute;mso-position-vertical-relative:text" o:gfxdata="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">
+                <v:imagedata r:id="rId65" o:title=""/>
+              </v:shape>
+            </w:pict>
+          </mc:Fallback>
+        </mc:AlternateContent>
+      </w:r>
+      <w:r>
+        <w:rPr>
+          <w:noProof/>
+        </w:rPr>
+        <mc:AlternateContent>
+          <mc:Choice Requires="wpi">
+            <w:drawing>
+              <wp:anchor distT="0" distB="0" distL="114300" distR="114300" simplePos="0" relativeHeight="252131328" behindDoc="0" locked="0" layoutInCell="1" allowOverlap="1" wp14:anchorId="457F60F6" wp14:editId="65647B44">
+                <wp:simplePos x="0" y="0"/>
+                <wp:positionH relativeFrom="column">
+                  <wp:posOffset>4339059</wp:posOffset>
+                </wp:positionH>
+                <wp:positionV relativeFrom="paragraph">
+                  <wp:posOffset>2800276</wp:posOffset>
+                </wp:positionV>
+                <wp:extent cx="5400" cy="55800"/>
+                <wp:effectExtent l="38100" t="38100" r="33020" b="40005"/>
+                <wp:wrapNone/>
+                <wp:docPr id="265" name="Ink 265"/>
+                <wp:cNvGraphicFramePr/>
+                <a:graphic xmlns:a="http://schemas.openxmlformats.org/drawingml/2006/main">
+                  <a:graphicData uri="http://schemas.microsoft.com/office/word/2010/wordprocessingInk">
+                    <w14:contentPart bwMode="auto" r:id="rId66">
+                      <w14:nvContentPartPr>
+                        <w14:cNvContentPartPr/>
+                      </w14:nvContentPartPr>
+                      <w14:xfrm>
+                        <a:off x="0" y="0"/>
+                        <a:ext cx="5400" cy="55800"/>
+                      </w14:xfrm>
+                    </w14:contentPart>
+                  </a:graphicData>
+                </a:graphic>
+              </wp:anchor>
+            </w:drawing>
+          </mc:Choice>
+          <mc:Fallback>
+            <w:pict>
+              <v:shape w14:anchorId="7717A7FF" id="Ink 265" o:spid="_x0000_s1026" type="#_x0000_t75" style="position:absolute;margin-left:341.3pt;margin-top:220.15pt;width:1.15pt;height:5.1pt;z-index:252131328;visibility:visible;mso-wrap-style:square;mso-wrap-distance-left:9pt;mso-wrap-distance-top:0;mso-wrap-distance-right:9pt;mso-wrap-distance-bottom:0;mso-position-horizontal:absolute;mso-position-horizontal-relative:text;mso-position-vertical:absolute;mso-position-vertical-relative:text" o:gfxdata="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">
+                <v:imagedata r:id="rId67" o:title=""/>
+              </v:shape>
+            </w:pict>
+          </mc:Fallback>
+        </mc:AlternateContent>
+      </w:r>
+      <w:r>
+        <w:rPr>
+          <w:noProof/>
+        </w:rPr>
+        <mc:AlternateContent>
+          <mc:Choice Requires="wpi">
+            <w:drawing>
+              <wp:anchor distT="0" distB="0" distL="114300" distR="114300" simplePos="0" relativeHeight="252130304" behindDoc="0" locked="0" layoutInCell="1" allowOverlap="1" wp14:anchorId="07AC19AE" wp14:editId="0EE0AAFD">
+                <wp:simplePos x="0" y="0"/>
+                <wp:positionH relativeFrom="column">
+                  <wp:posOffset>3971290</wp:posOffset>
+                </wp:positionH>
+                <wp:positionV relativeFrom="paragraph">
+                  <wp:posOffset>2647950</wp:posOffset>
+                </wp:positionV>
+                <wp:extent cx="331660" cy="221330"/>
+                <wp:effectExtent l="38100" t="38100" r="11430" b="45720"/>
+                <wp:wrapNone/>
+                <wp:docPr id="264" name="Ink 264"/>
+                <wp:cNvGraphicFramePr/>
+                <a:graphic xmlns:a="http://schemas.openxmlformats.org/drawingml/2006/main">
+                  <a:graphicData uri="http://schemas.microsoft.com/office/word/2010/wordprocessingInk">
+                    <w14:contentPart bwMode="auto" r:id="rId68">
+                      <w14:nvContentPartPr>
+                        <w14:cNvContentPartPr/>
+                      </w14:nvContentPartPr>
+                      <w14:xfrm>
+                        <a:off x="0" y="0"/>
+                        <a:ext cx="331660" cy="221330"/>
+                      </w14:xfrm>
+                    </w14:contentPart>
+                  </a:graphicData>
+                </a:graphic>
+              </wp:anchor>
+            </w:drawing>
+          </mc:Choice>
+          <mc:Fallback>
+            <w:pict>
+              <v:shape w14:anchorId="21226A45" id="Ink 264" o:spid="_x0000_s1026" type="#_x0000_t75" style="position:absolute;margin-left:312.35pt;margin-top:208.15pt;width:26.8pt;height:18.15pt;z-index:252130304;visibility:visible;mso-wrap-style:square;mso-wrap-distance-left:9pt;mso-wrap-distance-top:0;mso-wrap-distance-right:9pt;mso-wrap-distance-bottom:0;mso-position-horizontal:absolute;mso-position-horizontal-relative:text;mso-position-vertical:absolute;mso-position-vertical-relative:text" o:gfxdata="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">
+                <v:imagedata r:id="rId69" o:title=""/>
+              </v:shape>
+            </w:pict>
+          </mc:Fallback>
+        </mc:AlternateContent>
+      </w:r>
+      <w:r>
+        <w:rPr>
+          <w:noProof/>
+        </w:rPr>
+        <mc:AlternateContent>
+          <mc:Choice Requires="wpi">
+            <w:drawing>
+              <wp:anchor distT="0" distB="0" distL="114300" distR="114300" simplePos="0" relativeHeight="252126208" behindDoc="0" locked="0" layoutInCell="1" allowOverlap="1" wp14:anchorId="7EEFBBF8" wp14:editId="0ACC7E02">
+                <wp:simplePos x="0" y="0"/>
+                <wp:positionH relativeFrom="column">
+                  <wp:posOffset>3524885</wp:posOffset>
+                </wp:positionH>
+                <wp:positionV relativeFrom="paragraph">
+                  <wp:posOffset>2688590</wp:posOffset>
+                </wp:positionV>
+                <wp:extent cx="318140" cy="172205"/>
+                <wp:effectExtent l="38100" t="38100" r="5715" b="37465"/>
+                <wp:wrapNone/>
+                <wp:docPr id="259" name="Ink 259"/>
+                <wp:cNvGraphicFramePr/>
+                <a:graphic xmlns:a="http://schemas.openxmlformats.org/drawingml/2006/main">
+                  <a:graphicData uri="http://schemas.microsoft.com/office/word/2010/wordprocessingInk">
+                    <w14:contentPart bwMode="auto" r:id="rId70">
+                      <w14:nvContentPartPr>
+                        <w14:cNvContentPartPr/>
+                      </w14:nvContentPartPr>
+                      <w14:xfrm>
+                        <a:off x="0" y="0"/>
+                        <a:ext cx="318140" cy="172205"/>
+                      </w14:xfrm>
+                    </w14:contentPart>
+                  </a:graphicData>
+                </a:graphic>
+              </wp:anchor>
+            </w:drawing>
+          </mc:Choice>
+          <mc:Fallback>
+            <w:pict>
+              <v:shape w14:anchorId="08B8734E" id="Ink 259" o:spid="_x0000_s1026" type="#_x0000_t75" style="position:absolute;margin-left:277.2pt;margin-top:211.35pt;width:25.75pt;height:14.25pt;z-index:252126208;visibility:visible;mso-wrap-style:square;mso-wrap-distance-left:9pt;mso-wrap-distance-top:0;mso-wrap-distance-right:9pt;mso-wrap-distance-bottom:0;mso-position-horizontal:absolute;mso-position-horizontal-relative:text;mso-position-vertical:absolute;mso-position-vertical-relative:text" o:gfxdata="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">
+                <v:imagedata r:id="rId71" o:title=""/>
+              </v:shape>
+            </w:pict>
+          </mc:Fallback>
+        </mc:AlternateContent>
+      </w:r>
+      <w:r>
+        <w:rPr>
+          <w:noProof/>
+        </w:rPr>
+        <mc:AlternateContent>
+          <mc:Choice Requires="wpi">
+            <w:drawing>
+              <wp:anchor distT="0" distB="0" distL="114300" distR="114300" simplePos="0" relativeHeight="252120064" behindDoc="0" locked="0" layoutInCell="1" allowOverlap="1" wp14:anchorId="41410621" wp14:editId="4459825E">
+                <wp:simplePos x="0" y="0"/>
+                <wp:positionH relativeFrom="column">
+                  <wp:posOffset>3519170</wp:posOffset>
+                </wp:positionH>
+                <wp:positionV relativeFrom="paragraph">
+                  <wp:posOffset>1953260</wp:posOffset>
+                </wp:positionV>
+                <wp:extent cx="2366640" cy="629640"/>
+                <wp:effectExtent l="38100" t="38100" r="34290" b="37465"/>
+                <wp:wrapNone/>
+                <wp:docPr id="253" name="Ink 253"/>
+                <wp:cNvGraphicFramePr/>
+                <a:graphic xmlns:a="http://schemas.openxmlformats.org/drawingml/2006/main">
+                  <a:graphicData uri="http://schemas.microsoft.com/office/word/2010/wordprocessingInk">
+                    <w14:contentPart bwMode="auto" r:id="rId72">
+                      <w14:nvContentPartPr>
+                        <w14:cNvContentPartPr/>
+                      </w14:nvContentPartPr>
+                      <w14:xfrm>
+                        <a:off x="0" y="0"/>
+                        <a:ext cx="2366640" cy="629640"/>
+                      </w14:xfrm>
+                    </w14:contentPart>
+                  </a:graphicData>
+                </a:graphic>
+                <wp14:sizeRelV relativeFrom="margin">
+                  <wp14:pctHeight>0</wp14:pctHeight>
+                </wp14:sizeRelV>
+              </wp:anchor>
+            </w:drawing>
+          </mc:Choice>
+          <mc:Fallback>
+            <w:pict>
+              <v:shape w14:anchorId="6FA9B576" id="Ink 253" o:spid="_x0000_s1026" type="#_x0000_t75" style="position:absolute;margin-left:276.75pt;margin-top:153.45pt;width:187.1pt;height:50.3pt;z-index:252120064;visibility:visible;mso-wrap-style:square;mso-height-percent:0;mso-wrap-distance-left:9pt;mso-wrap-distance-top:0;mso-wrap-distance-right:9pt;mso-wrap-distance-bottom:0;mso-position-horizontal:absolute;mso-position-horizontal-relative:text;mso-position-vertical:absolute;mso-position-vertical-relative:text;mso-height-percent:0;mso-height-relative:margin" o:gfxdata="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">
+                <v:imagedata r:id="rId73" o:title=""/>
+              </v:shape>
+            </w:pict>
+          </mc:Fallback>
+        </mc:AlternateContent>
+      </w:r>
+      <w:r>
+        <w:rPr>
+          <w:noProof/>
+        </w:rPr>
+        <mc:AlternateContent>
+          <mc:Choice Requires="wpi">
+            <w:drawing>
+              <wp:anchor distT="0" distB="0" distL="114300" distR="114300" simplePos="0" relativeHeight="252051456" behindDoc="0" locked="0" layoutInCell="1" allowOverlap="1" wp14:anchorId="5DBB9443" wp14:editId="031324A9">
+                <wp:simplePos x="0" y="0"/>
+                <wp:positionH relativeFrom="column">
+                  <wp:posOffset>3501390</wp:posOffset>
+                </wp:positionH>
+                <wp:positionV relativeFrom="paragraph">
+                  <wp:posOffset>1697990</wp:posOffset>
+                </wp:positionV>
+                <wp:extent cx="1568590" cy="242570"/>
+                <wp:effectExtent l="38100" t="38100" r="12700" b="43180"/>
+                <wp:wrapNone/>
+                <wp:docPr id="182" name="Ink 182"/>
+                <wp:cNvGraphicFramePr/>
+                <a:graphic xmlns:a="http://schemas.openxmlformats.org/drawingml/2006/main">
+                  <a:graphicData uri="http://schemas.microsoft.com/office/word/2010/wordprocessingInk">
+                    <w14:contentPart bwMode="auto" r:id="rId74">
+                      <w14:nvContentPartPr>
+                        <w14:cNvContentPartPr/>
+                      </w14:nvContentPartPr>
+                      <w14:xfrm>
+                        <a:off x="0" y="0"/>
+                        <a:ext cx="1568590" cy="242570"/>
+                      </w14:xfrm>
+                    </w14:contentPart>
+                  </a:graphicData>
+                </a:graphic>
+              </wp:anchor>
+            </w:drawing>
+          </mc:Choice>
+          <mc:Fallback>
+            <w:pict>
+              <v:shape w14:anchorId="41046365" id="Ink 182" o:spid="_x0000_s1026" type="#_x0000_t75" style="position:absolute;margin-left:275.35pt;margin-top:133.35pt;width:124.2pt;height:19.8pt;z-index:252051456;visibility:visible;mso-wrap-style:square;mso-wrap-distance-left:9pt;mso-wrap-distance-top:0;mso-wrap-distance-right:9pt;mso-wrap-distance-bottom:0;mso-position-horizontal:absolute;mso-position-horizontal-relative:text;mso-position-vertical:absolute;mso-position-vertical-relative:text" o:gfxdata="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">
+                <v:imagedata r:id="rId75" o:title=""/>
+              </v:shape>
+            </w:pict>
+          </mc:Fallback>
+        </mc:AlternateContent>
+      </w:r>
+      <w:r>
+        <w:rPr>
+          <w:noProof/>
+        </w:rPr>
+        <mc:AlternateContent>
+          <mc:Choice Requires="wpi">
+            <w:drawing>
+              <wp:anchor distT="0" distB="0" distL="114300" distR="114300" simplePos="0" relativeHeight="252025856" behindDoc="0" locked="0" layoutInCell="1" allowOverlap="1" wp14:anchorId="287B56FE" wp14:editId="04558248">
+                <wp:simplePos x="0" y="0"/>
+                <wp:positionH relativeFrom="column">
+                  <wp:posOffset>4503420</wp:posOffset>
+                </wp:positionH>
+                <wp:positionV relativeFrom="paragraph">
+                  <wp:posOffset>1362075</wp:posOffset>
+                </wp:positionV>
+                <wp:extent cx="474515" cy="243035"/>
+                <wp:effectExtent l="38100" t="38100" r="20955" b="43180"/>
+                <wp:wrapNone/>
+                <wp:docPr id="155" name="Ink 155"/>
+                <wp:cNvGraphicFramePr/>
+                <a:graphic xmlns:a="http://schemas.openxmlformats.org/drawingml/2006/main">
+                  <a:graphicData uri="http://schemas.microsoft.com/office/word/2010/wordprocessingInk">
+                    <w14:contentPart bwMode="auto" r:id="rId76">
+                      <w14:nvContentPartPr>
+                        <w14:cNvContentPartPr/>
+                      </w14:nvContentPartPr>
+                      <w14:xfrm>
+                        <a:off x="0" y="0"/>
+                        <a:ext cx="474515" cy="243035"/>
+                      </w14:xfrm>
+                    </w14:contentPart>
+                  </a:graphicData>
+                </a:graphic>
+              </wp:anchor>
+            </w:drawing>
+          </mc:Choice>
+          <mc:Fallback>
+            <w:pict>
+              <v:shape w14:anchorId="30B77F2A" id="Ink 155" o:spid="_x0000_s1026" type="#_x0000_t75" style="position:absolute;margin-left:354.25pt;margin-top:106.9pt;width:38.05pt;height:19.85pt;z-index:252025856;visibility:visible;mso-wrap-style:square;mso-wrap-distance-left:9pt;mso-wrap-distance-top:0;mso-wrap-distance-right:9pt;mso-wrap-distance-bottom:0;mso-position-horizontal:absolute;mso-position-horizontal-relative:text;mso-position-vertical:absolute;mso-position-vertical-relative:text" o:gfxdata="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">
+                <v:imagedata r:id="rId77" o:title=""/>
+              </v:shape>
+            </w:pict>
+          </mc:Fallback>
+        </mc:AlternateContent>
+      </w:r>
+      <w:r>
+        <w:rPr>
+          <w:noProof/>
+        </w:rPr>
+        <mc:AlternateContent>
+          <mc:Choice Requires="wpi">
+            <w:drawing>
+              <wp:anchor distT="0" distB="0" distL="114300" distR="114300" simplePos="0" relativeHeight="252019712" behindDoc="0" locked="0" layoutInCell="1" allowOverlap="1" wp14:anchorId="3BF05E43" wp14:editId="1C8350B1">
+                <wp:simplePos x="0" y="0"/>
+                <wp:positionH relativeFrom="column">
+                  <wp:posOffset>3493770</wp:posOffset>
+                </wp:positionH>
+                <wp:positionV relativeFrom="paragraph">
+                  <wp:posOffset>1407160</wp:posOffset>
+                </wp:positionV>
+                <wp:extent cx="874800" cy="235800"/>
+                <wp:effectExtent l="38100" t="38100" r="39370" b="31115"/>
+                <wp:wrapNone/>
+                <wp:docPr id="148" name="Ink 148"/>
+                <wp:cNvGraphicFramePr/>
+                <a:graphic xmlns:a="http://schemas.openxmlformats.org/drawingml/2006/main">
+                  <a:graphicData uri="http://schemas.microsoft.com/office/word/2010/wordprocessingInk">
+                    <w14:contentPart bwMode="auto" r:id="rId78">
+                      <w14:nvContentPartPr>
+                        <w14:cNvContentPartPr/>
+                      </w14:nvContentPartPr>
+                      <w14:xfrm>
+                        <a:off x="0" y="0"/>
+                        <a:ext cx="874800" cy="235800"/>
+                      </w14:xfrm>
+                    </w14:contentPart>
+                  </a:graphicData>
+                </a:graphic>
+              </wp:anchor>
+            </w:drawing>
+          </mc:Choice>
+          <mc:Fallback>
+            <w:pict>
+              <v:shape w14:anchorId="66899713" id="Ink 148" o:spid="_x0000_s1026" type="#_x0000_t75" style="position:absolute;margin-left:274.75pt;margin-top:110.45pt;width:69.6pt;height:19.25pt;z-index:252019712;visibility:visible;mso-wrap-style:square;mso-wrap-distance-left:9pt;mso-wrap-distance-top:0;mso-wrap-distance-right:9pt;mso-wrap-distance-bottom:0;mso-position-horizontal:absolute;mso-position-horizontal-relative:text;mso-position-vertical:absolute;mso-position-vertical-relative:text" o:gfxdata="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">
+                <v:imagedata r:id="rId79" o:title=""/>
+              </v:shape>
+            </w:pict>
+          </mc:Fallback>
+        </mc:AlternateContent>
+      </w:r>
+      <w:r>
+        <w:rPr>
+          <w:noProof/>
+        </w:rPr>
+        <mc:AlternateContent>
+          <mc:Choice Requires="wpi">
+            <w:drawing>
+              <wp:anchor distT="0" distB="0" distL="114300" distR="114300" simplePos="0" relativeHeight="252006400" behindDoc="0" locked="0" layoutInCell="1" allowOverlap="1" wp14:anchorId="0B0D78A7" wp14:editId="2853C08C">
+                <wp:simplePos x="0" y="0"/>
+                <wp:positionH relativeFrom="column">
+                  <wp:posOffset>4835525</wp:posOffset>
+                </wp:positionH>
+                <wp:positionV relativeFrom="paragraph">
+                  <wp:posOffset>934720</wp:posOffset>
+                </wp:positionV>
+                <wp:extent cx="595260" cy="167005"/>
+                <wp:effectExtent l="38100" t="38100" r="14605" b="42545"/>
+                <wp:wrapNone/>
+                <wp:docPr id="134" name="Ink 134"/>
+                <wp:cNvGraphicFramePr/>
+                <a:graphic xmlns:a="http://schemas.openxmlformats.org/drawingml/2006/main">
+                  <a:graphicData uri="http://schemas.microsoft.com/office/word/2010/wordprocessingInk">
+                    <w14:contentPart bwMode="auto" r:id="rId80">
+                      <w14:nvContentPartPr>
+                        <w14:cNvContentPartPr/>
+                      </w14:nvContentPartPr>
+                      <w14:xfrm>
+                        <a:off x="0" y="0"/>
+                        <a:ext cx="595260" cy="167005"/>
+                      </w14:xfrm>
+                    </w14:contentPart>
+                  </a:graphicData>
+                </a:graphic>
+              </wp:anchor>
+            </w:drawing>
+          </mc:Choice>
+          <mc:Fallback>
+            <w:pict>
+              <v:shape w14:anchorId="1A094E80" id="Ink 134" o:spid="_x0000_s1026" type="#_x0000_t75" style="position:absolute;margin-left:380.4pt;margin-top:73.25pt;width:47.55pt;height:13.85pt;z-index:252006400;visibility:visible;mso-wrap-style:square;mso-wrap-distance-left:9pt;mso-wrap-distance-top:0;mso-wrap-distance-right:9pt;mso-wrap-distance-bottom:0;mso-position-horizontal:absolute;mso-position-horizontal-relative:text;mso-position-vertical:absolute;mso-position-vertical-relative:text" o:gfxdata="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">
+                <v:imagedata r:id="rId81" o:title=""/>
+              </v:shape>
+            </w:pict>
+          </mc:Fallback>
+        </mc:AlternateContent>
+      </w:r>
+      <w:r>
+        <w:rPr>
+          <w:noProof/>
+        </w:rPr>
+        <mc:AlternateContent>
+          <mc:Choice Requires="wpi">
+            <w:drawing>
+              <wp:anchor distT="0" distB="0" distL="114300" distR="114300" simplePos="0" relativeHeight="251996160" behindDoc="0" locked="0" layoutInCell="1" allowOverlap="1" wp14:anchorId="51AAA9B6" wp14:editId="685733BD">
+                <wp:simplePos x="0" y="0"/>
+                <wp:positionH relativeFrom="column">
+                  <wp:posOffset>4387215</wp:posOffset>
+                </wp:positionH>
+                <wp:positionV relativeFrom="paragraph">
+                  <wp:posOffset>1003300</wp:posOffset>
+                </wp:positionV>
+                <wp:extent cx="368780" cy="159970"/>
+                <wp:effectExtent l="38100" t="38100" r="31750" b="31115"/>
+                <wp:wrapNone/>
+                <wp:docPr id="122" name="Ink 122"/>
+                <wp:cNvGraphicFramePr/>
+                <a:graphic xmlns:a="http://schemas.openxmlformats.org/drawingml/2006/main">
+                  <a:graphicData uri="http://schemas.microsoft.com/office/word/2010/wordprocessingInk">
+                    <w14:contentPart bwMode="auto" r:id="rId82">
+                      <w14:nvContentPartPr>
+                        <w14:cNvContentPartPr/>
+                      </w14:nvContentPartPr>
+                      <w14:xfrm>
+                        <a:off x="0" y="0"/>
+                        <a:ext cx="368780" cy="159970"/>
+                      </w14:xfrm>
+                    </w14:contentPart>
+                  </a:graphicData>
+                </a:graphic>
+              </wp:anchor>
+            </w:drawing>
+          </mc:Choice>
+          <mc:Fallback>
+            <w:pict>
+              <v:shape w14:anchorId="249082C0" id="Ink 122" o:spid="_x0000_s1026" type="#_x0000_t75" style="position:absolute;margin-left:345.1pt;margin-top:78.65pt;width:29.75pt;height:13.35pt;z-index:251996160;visibility:visible;mso-wrap-style:square;mso-wrap-distance-left:9pt;mso-wrap-distance-top:0;mso-wrap-distance-right:9pt;mso-wrap-distance-bottom:0;mso-position-horizontal:absolute;mso-position-horizontal-relative:text;mso-position-vertical:absolute;mso-position-vertical-relative:text" o:gfxdata="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">
+                <v:imagedata r:id="rId83" o:title=""/>
+              </v:shape>
+            </w:pict>
+          </mc:Fallback>
+        </mc:AlternateContent>
+      </w:r>
+      <w:r>
+        <w:rPr>
+          <w:noProof/>
+        </w:rPr>
+        <mc:AlternateContent>
+          <mc:Choice Requires="wpi">
+            <w:drawing>
+              <wp:anchor distT="0" distB="0" distL="114300" distR="114300" simplePos="0" relativeHeight="251990016" behindDoc="0" locked="0" layoutInCell="1" allowOverlap="1" wp14:anchorId="67ACB4FF" wp14:editId="7D69321F">
+                <wp:simplePos x="0" y="0"/>
+                <wp:positionH relativeFrom="column">
+                  <wp:posOffset>3741420</wp:posOffset>
+                </wp:positionH>
+                <wp:positionV relativeFrom="paragraph">
+                  <wp:posOffset>1007110</wp:posOffset>
+                </wp:positionV>
+                <wp:extent cx="585470" cy="196215"/>
+                <wp:effectExtent l="38100" t="38100" r="5080" b="32385"/>
+                <wp:wrapNone/>
+                <wp:docPr id="115" name="Ink 115"/>
+                <wp:cNvGraphicFramePr/>
+                <a:graphic xmlns:a="http://schemas.openxmlformats.org/drawingml/2006/main">
+                  <a:graphicData uri="http://schemas.microsoft.com/office/word/2010/wordprocessingInk">
+                    <w14:contentPart bwMode="auto" r:id="rId84">
+                      <w14:nvContentPartPr>
+                        <w14:cNvContentPartPr/>
+                      </w14:nvContentPartPr>
+                      <w14:xfrm>
+                        <a:off x="0" y="0"/>
+                        <a:ext cx="585470" cy="196215"/>
+                      </w14:xfrm>
+                    </w14:contentPart>
+                  </a:graphicData>
+                </a:graphic>
+              </wp:anchor>
+            </w:drawing>
+          </mc:Choice>
+          <mc:Fallback>
+            <w:pict>
+              <v:shape w14:anchorId="41E0AB00" id="Ink 115" o:spid="_x0000_s1026" type="#_x0000_t75" style="position:absolute;margin-left:294.25pt;margin-top:78.95pt;width:46.8pt;height:16.15pt;z-index:251990016;visibility:visible;mso-wrap-style:square;mso-wrap-distance-left:9pt;mso-wrap-distance-top:0;mso-wrap-distance-right:9pt;mso-wrap-distance-bottom:0;mso-position-horizontal:absolute;mso-position-horizontal-relative:text;mso-position-vertical:absolute;mso-position-vertical-relative:text" o:gfxdata="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">
+                <v:imagedata r:id="rId85" o:title=""/>
+              </v:shape>
+            </w:pict>
+          </mc:Fallback>
+        </mc:AlternateContent>
+      </w:r>
+      <w:r>
+        <w:rPr>
+          <w:noProof/>
+        </w:rPr>
+        <mc:AlternateContent>
+          <mc:Choice Requires="wpi">
+            <w:drawing>
+              <wp:anchor distT="0" distB="0" distL="114300" distR="114300" simplePos="0" relativeHeight="251982848" behindDoc="0" locked="0" layoutInCell="1" allowOverlap="1" wp14:anchorId="7F9F3ED4" wp14:editId="782E1435">
+                <wp:simplePos x="0" y="0"/>
+                <wp:positionH relativeFrom="column">
+                  <wp:posOffset>4609465</wp:posOffset>
+                </wp:positionH>
+                <wp:positionV relativeFrom="paragraph">
+                  <wp:posOffset>485140</wp:posOffset>
+                </wp:positionV>
+                <wp:extent cx="215825" cy="113455"/>
+                <wp:effectExtent l="38100" t="38100" r="32385" b="39370"/>
+                <wp:wrapNone/>
+                <wp:docPr id="108" name="Ink 108"/>
+                <wp:cNvGraphicFramePr/>
+                <a:graphic xmlns:a="http://schemas.openxmlformats.org/drawingml/2006/main">
+                  <a:graphicData uri="http://schemas.microsoft.com/office/word/2010/wordprocessingInk">
+                    <w14:contentPart bwMode="auto" r:id="rId86">
+                      <w14:nvContentPartPr>
+                        <w14:cNvContentPartPr/>
+                      </w14:nvContentPartPr>
+                      <w14:xfrm>
+                        <a:off x="0" y="0"/>
+                        <a:ext cx="215825" cy="113455"/>
+                      </w14:xfrm>
+                    </w14:contentPart>
+                  </a:graphicData>
+                </a:graphic>
+              </wp:anchor>
+            </w:drawing>
+          </mc:Choice>
+          <mc:Fallback>
+            <w:pict>
+              <v:shape w14:anchorId="0BF7442C" id="Ink 108" o:spid="_x0000_s1026" type="#_x0000_t75" style="position:absolute;margin-left:362.6pt;margin-top:37.85pt;width:17.7pt;height:9.65pt;z-index:251982848;visibility:visible;mso-wrap-style:square;mso-wrap-distance-left:9pt;mso-wrap-distance-top:0;mso-wrap-distance-right:9pt;mso-wrap-distance-bottom:0;mso-position-horizontal:absolute;mso-position-horizontal-relative:text;mso-position-vertical:absolute;mso-position-vertical-relative:text" o:gfxdata="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">
+                <v:imagedata r:id="rId87" o:title=""/>
+              </v:shape>
+            </w:pict>
+          </mc:Fallback>
+        </mc:AlternateContent>
+      </w:r>
+      <w:r>
+        <w:rPr>
+          <w:noProof/>
+        </w:rPr>
+        <mc:AlternateContent>
+          <mc:Choice Requires="wpi">
+            <w:drawing>
+              <wp:anchor distT="0" distB="0" distL="114300" distR="114300" simplePos="0" relativeHeight="251976704" behindDoc="0" locked="0" layoutInCell="1" allowOverlap="1" wp14:anchorId="0CF60065" wp14:editId="251F2157">
+                <wp:simplePos x="0" y="0"/>
+                <wp:positionH relativeFrom="column">
+                  <wp:posOffset>4641215</wp:posOffset>
+                </wp:positionH>
+                <wp:positionV relativeFrom="paragraph">
+                  <wp:posOffset>683260</wp:posOffset>
+                </wp:positionV>
+                <wp:extent cx="409710" cy="170180"/>
+                <wp:effectExtent l="38100" t="38100" r="28575" b="39370"/>
+                <wp:wrapNone/>
+                <wp:docPr id="99" name="Ink 99"/>
+                <wp:cNvGraphicFramePr/>
+                <a:graphic xmlns:a="http://schemas.openxmlformats.org/drawingml/2006/main">
+                  <a:graphicData uri="http://schemas.microsoft.com/office/word/2010/wordprocessingInk">
+                    <w14:contentPart bwMode="auto" r:id="rId88">
+                      <w14:nvContentPartPr>
+                        <w14:cNvContentPartPr/>
+                      </w14:nvContentPartPr>
+                      <w14:xfrm>
+                        <a:off x="0" y="0"/>
+                        <a:ext cx="409710" cy="170180"/>
+                      </w14:xfrm>
+                    </w14:contentPart>
+                  </a:graphicData>
+                </a:graphic>
+              </wp:anchor>
+            </w:drawing>
+          </mc:Choice>
+          <mc:Fallback>
+            <w:pict>
+              <v:shape w14:anchorId="3DCAB56F" id="Ink 99" o:spid="_x0000_s1026" type="#_x0000_t75" style="position:absolute;margin-left:365.1pt;margin-top:53.45pt;width:32.95pt;height:14.1pt;z-index:251976704;visibility:visible;mso-wrap-style:square;mso-wrap-distance-left:9pt;mso-wrap-distance-top:0;mso-wrap-distance-right:9pt;mso-wrap-distance-bottom:0;mso-position-horizontal:absolute;mso-position-horizontal-relative:text;mso-position-vertical:absolute;mso-position-vertical-relative:text" o:gfxdata="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">
+                <v:imagedata r:id="rId89" o:title=""/>
+              </v:shape>
+            </w:pict>
+          </mc:Fallback>
+        </mc:AlternateContent>
+      </w:r>
+      <w:r>
+        <w:rPr>
+          <w:noProof/>
+        </w:rPr>
+        <mc:AlternateContent>
+          <mc:Choice Requires="wpi">
+            <w:drawing>
+              <wp:anchor distT="0" distB="0" distL="114300" distR="114300" simplePos="0" relativeHeight="251969536" behindDoc="0" locked="0" layoutInCell="1" allowOverlap="1" wp14:anchorId="5A0CC6B8" wp14:editId="630267CF">
+                <wp:simplePos x="0" y="0"/>
+                <wp:positionH relativeFrom="column">
+                  <wp:posOffset>4387215</wp:posOffset>
+                </wp:positionH>
+                <wp:positionV relativeFrom="paragraph">
+                  <wp:posOffset>807085</wp:posOffset>
+                </wp:positionV>
+                <wp:extent cx="166310" cy="88690"/>
+                <wp:effectExtent l="38100" t="38100" r="43815" b="45085"/>
+                <wp:wrapNone/>
+                <wp:docPr id="92" name="Ink 92"/>
+                <wp:cNvGraphicFramePr/>
+                <a:graphic xmlns:a="http://schemas.openxmlformats.org/drawingml/2006/main">
+                  <a:graphicData uri="http://schemas.microsoft.com/office/word/2010/wordprocessingInk">
+                    <w14:contentPart bwMode="auto" r:id="rId90">
+                      <w14:nvContentPartPr>
+                        <w14:cNvContentPartPr/>
+                      </w14:nvContentPartPr>
+                      <w14:xfrm>
+                        <a:off x="0" y="0"/>
+                        <a:ext cx="166310" cy="88690"/>
+                      </w14:xfrm>
+                    </w14:contentPart>
+                  </a:graphicData>
+                </a:graphic>
+              </wp:anchor>
+            </w:drawing>
+          </mc:Choice>
+          <mc:Fallback>
+            <w:pict>
+              <v:shape w14:anchorId="6FC09575" id="Ink 92" o:spid="_x0000_s1026" type="#_x0000_t75" style="position:absolute;margin-left:345.1pt;margin-top:63.2pt;width:13.8pt;height:7.7pt;z-index:251969536;visibility:visible;mso-wrap-style:square;mso-wrap-distance-left:9pt;mso-wrap-distance-top:0;mso-wrap-distance-right:9pt;mso-wrap-distance-bottom:0;mso-position-horizontal:absolute;mso-position-horizontal-relative:text;mso-position-vertical:absolute;mso-position-vertical-relative:text" o:gfxdata="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">
+                <v:imagedata r:id="rId91" o:title=""/>
+              </v:shape>
+            </w:pict>
+          </mc:Fallback>
+        </mc:AlternateContent>
+      </w:r>
+      <w:r>
+        <w:rPr>
+          <w:noProof/>
+        </w:rPr>
+        <mc:AlternateContent>
+          <mc:Choice Requires="wpi">
+            <w:drawing>
+              <wp:anchor distT="0" distB="0" distL="114300" distR="114300" simplePos="0" relativeHeight="251966464" behindDoc="0" locked="0" layoutInCell="1" allowOverlap="1" wp14:anchorId="11DF24FD" wp14:editId="34B362E3">
+                <wp:simplePos x="0" y="0"/>
+                <wp:positionH relativeFrom="column">
+                  <wp:posOffset>4211619</wp:posOffset>
+                </wp:positionH>
+                <wp:positionV relativeFrom="paragraph">
+                  <wp:posOffset>759697</wp:posOffset>
+                </wp:positionV>
+                <wp:extent cx="89640" cy="132840"/>
+                <wp:effectExtent l="38100" t="38100" r="43815" b="38735"/>
+                <wp:wrapNone/>
+                <wp:docPr id="89" name="Ink 89"/>
+                <wp:cNvGraphicFramePr/>
+                <a:graphic xmlns:a="http://schemas.openxmlformats.org/drawingml/2006/main">
+                  <a:graphicData uri="http://schemas.microsoft.com/office/word/2010/wordprocessingInk">
+                    <w14:contentPart bwMode="auto" r:id="rId92">
+                      <w14:nvContentPartPr>
+                        <w14:cNvContentPartPr/>
+                      </w14:nvContentPartPr>
+                      <w14:xfrm>
+                        <a:off x="0" y="0"/>
+                        <a:ext cx="89640" cy="132840"/>
+                      </w14:xfrm>
+                    </w14:contentPart>
+                  </a:graphicData>
+                </a:graphic>
+              </wp:anchor>
+            </w:drawing>
+          </mc:Choice>
+          <mc:Fallback>
+            <w:pict>
+              <v:shape w14:anchorId="4DE7DA68" id="Ink 89" o:spid="_x0000_s1026" type="#_x0000_t75" style="position:absolute;margin-left:331.25pt;margin-top:59.45pt;width:7.75pt;height:11.15pt;z-index:251966464;visibility:visible;mso-wrap-style:square;mso-wrap-distance-left:9pt;mso-wrap-distance-top:0;mso-wrap-distance-right:9pt;mso-wrap-distance-bottom:0;mso-position-horizontal:absolute;mso-position-horizontal-relative:text;mso-position-vertical:absolute;mso-position-vertical-relative:text" o:gfxdata="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">
+                <v:imagedata r:id="rId93" o:title=""/>
+              </v:shape>
+            </w:pict>
+          </mc:Fallback>
+        </mc:AlternateContent>
+      </w:r>
+      <w:r>
+        <w:rPr>
+          <w:noProof/>
+        </w:rPr>
+        <mc:AlternateContent>
+          <mc:Choice Requires="wpi">
+            <w:drawing>
+              <wp:anchor distT="0" distB="0" distL="114300" distR="114300" simplePos="0" relativeHeight="251965440" behindDoc="0" locked="0" layoutInCell="1" allowOverlap="1" wp14:anchorId="3F42B225" wp14:editId="3ED90A9B">
+                <wp:simplePos x="0" y="0"/>
+                <wp:positionH relativeFrom="column">
+                  <wp:posOffset>3768090</wp:posOffset>
+                </wp:positionH>
+                <wp:positionV relativeFrom="paragraph">
+                  <wp:posOffset>722630</wp:posOffset>
+                </wp:positionV>
+                <wp:extent cx="334965" cy="162420"/>
+                <wp:effectExtent l="38100" t="38100" r="27305" b="47625"/>
+                <wp:wrapNone/>
+                <wp:docPr id="85" name="Ink 85"/>
+                <wp:cNvGraphicFramePr/>
+                <a:graphic xmlns:a="http://schemas.openxmlformats.org/drawingml/2006/main">
+                  <a:graphicData uri="http://schemas.microsoft.com/office/word/2010/wordprocessingInk">
+                    <w14:contentPart bwMode="auto" r:id="rId94">
+                      <w14:nvContentPartPr>
+                        <w14:cNvContentPartPr/>
+                      </w14:nvContentPartPr>
+                      <w14:xfrm>
+                        <a:off x="0" y="0"/>
+                        <a:ext cx="334965" cy="162420"/>
+                      </w14:xfrm>
+                    </w14:contentPart>
+                  </a:graphicData>
+                </a:graphic>
+              </wp:anchor>
+            </w:drawing>
+          </mc:Choice>
+          <mc:Fallback>
+            <w:pict>
+              <v:shape w14:anchorId="759255CC" id="Ink 85" o:spid="_x0000_s1026" type="#_x0000_t75" style="position:absolute;margin-left:296.35pt;margin-top:56.55pt;width:27.1pt;height:13.5pt;z-index:251965440;visibility:visible;mso-wrap-style:square;mso-wrap-distance-left:9pt;mso-wrap-distance-top:0;mso-wrap-distance-right:9pt;mso-wrap-distance-bottom:0;mso-position-horizontal:absolute;mso-position-horizontal-relative:text;mso-position-vertical:absolute;mso-position-vertical-relative:text" o:gfxdata="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">
+                <v:imagedata r:id="rId95" o:title=""/>
+              </v:shape>
+            </w:pict>
+          </mc:Fallback>
+        </mc:AlternateContent>
+      </w:r>
+      <w:r>
+        <w:rPr>
+          <w:noProof/>
+        </w:rPr>
+        <mc:AlternateContent>
+          <mc:Choice Requires="wpi">
+            <w:drawing>
+              <wp:anchor distT="0" distB="0" distL="114300" distR="114300" simplePos="0" relativeHeight="251960320" behindDoc="0" locked="0" layoutInCell="1" allowOverlap="1" wp14:anchorId="43542870" wp14:editId="5617F2CF">
+                <wp:simplePos x="0" y="0"/>
+                <wp:positionH relativeFrom="column">
+                  <wp:posOffset>4363085</wp:posOffset>
+                </wp:positionH>
+                <wp:positionV relativeFrom="paragraph">
+                  <wp:posOffset>450215</wp:posOffset>
+                </wp:positionV>
+                <wp:extent cx="520920" cy="148320"/>
+                <wp:effectExtent l="38100" t="38100" r="12700" b="42545"/>
+                <wp:wrapNone/>
+                <wp:docPr id="79" name="Ink 79"/>
+                <wp:cNvGraphicFramePr/>
+                <a:graphic xmlns:a="http://schemas.openxmlformats.org/drawingml/2006/main">
+                  <a:graphicData uri="http://schemas.microsoft.com/office/word/2010/wordprocessingInk">
+                    <w14:contentPart bwMode="auto" r:id="rId96">
+                      <w14:nvContentPartPr>
+                        <w14:cNvContentPartPr/>
+                      </w14:nvContentPartPr>
+                      <w14:xfrm>
+                        <a:off x="0" y="0"/>
+                        <a:ext cx="520920" cy="148320"/>
+                      </w14:xfrm>
+                    </w14:contentPart>
+                  </a:graphicData>
+                </a:graphic>
+              </wp:anchor>
+            </w:drawing>
+          </mc:Choice>
+          <mc:Fallback>
+            <w:pict>
+              <v:shape w14:anchorId="671D82F7" id="Ink 79" o:spid="_x0000_s1026" type="#_x0000_t75" style="position:absolute;margin-left:343.2pt;margin-top:35.1pt;width:41.7pt;height:12.4pt;z-index:251960320;visibility:visible;mso-wrap-style:square;mso-wrap-distance-left:9pt;mso-wrap-distance-top:0;mso-wrap-distance-right:9pt;mso-wrap-distance-bottom:0;mso-position-horizontal:absolute;mso-position-horizontal-relative:text;mso-position-vertical:absolute;mso-position-vertical-relative:text" o:gfxdata="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">
+                <v:imagedata r:id="rId97" o:title=""/>
+              </v:shape>
+            </w:pict>
+          </mc:Fallback>
+        </mc:AlternateContent>
+      </w:r>
+      <w:r>
+        <w:rPr>
+          <w:noProof/>
+        </w:rPr>
+        <mc:AlternateContent>
+          <mc:Choice Requires="wpi">
+            <w:drawing>
+              <wp:anchor distT="0" distB="0" distL="114300" distR="114300" simplePos="0" relativeHeight="251954176" behindDoc="0" locked="0" layoutInCell="1" allowOverlap="1" wp14:anchorId="61AF8CE9" wp14:editId="6F2B5EF8">
+                <wp:simplePos x="0" y="0"/>
+                <wp:positionH relativeFrom="column">
+                  <wp:posOffset>3757930</wp:posOffset>
+                </wp:positionH>
+                <wp:positionV relativeFrom="paragraph">
+                  <wp:posOffset>449580</wp:posOffset>
+                </wp:positionV>
+                <wp:extent cx="547440" cy="218930"/>
+                <wp:effectExtent l="38100" t="38100" r="43180" b="48260"/>
+                <wp:wrapNone/>
+                <wp:docPr id="73" name="Ink 73"/>
+                <wp:cNvGraphicFramePr/>
+                <a:graphic xmlns:a="http://schemas.openxmlformats.org/drawingml/2006/main">
+                  <a:graphicData uri="http://schemas.microsoft.com/office/word/2010/wordprocessingInk">
+                    <w14:contentPart bwMode="auto" r:id="rId98">
+                      <w14:nvContentPartPr>
+                        <w14:cNvContentPartPr/>
+                      </w14:nvContentPartPr>
+                      <w14:xfrm>
+                        <a:off x="0" y="0"/>
+                        <a:ext cx="547440" cy="218930"/>
+                      </w14:xfrm>
+                    </w14:contentPart>
+                  </a:graphicData>
+                </a:graphic>
+              </wp:anchor>
+            </w:drawing>
+          </mc:Choice>
+          <mc:Fallback>
+            <w:pict>
+              <v:shape w14:anchorId="5CD3D6DF" id="Ink 73" o:spid="_x0000_s1026" type="#_x0000_t75" style="position:absolute;margin-left:295.55pt;margin-top:35.05pt;width:43.8pt;height:17.95pt;z-index:251954176;visibility:visible;mso-wrap-style:square;mso-wrap-distance-left:9pt;mso-wrap-distance-top:0;mso-wrap-distance-right:9pt;mso-wrap-distance-bottom:0;mso-position-horizontal:absolute;mso-position-horizontal-relative:text;mso-position-vertical:absolute;mso-position-vertical-relative:text" o:gfxdata="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">
+                <v:imagedata r:id="rId99" o:title=""/>
+              </v:shape>
+            </w:pict>
+          </mc:Fallback>
+        </mc:AlternateContent>
+      </w:r>
+      <w:r>
+        <w:rPr>
+          <w:noProof/>
+        </w:rPr>
+        <mc:AlternateContent>
+          <mc:Choice Requires="wpi">
+            <w:drawing>
+              <wp:anchor distT="0" distB="0" distL="114300" distR="114300" simplePos="0" relativeHeight="251948032" behindDoc="0" locked="0" layoutInCell="1" allowOverlap="1" wp14:anchorId="706AFD04" wp14:editId="1F94067B">
+                <wp:simplePos x="0" y="0"/>
+                <wp:positionH relativeFrom="column">
+                  <wp:posOffset>1433195</wp:posOffset>
+                </wp:positionH>
+                <wp:positionV relativeFrom="paragraph">
+                  <wp:posOffset>2195830</wp:posOffset>
+                </wp:positionV>
+                <wp:extent cx="153670" cy="182540"/>
+                <wp:effectExtent l="38100" t="38100" r="36830" b="46355"/>
+                <wp:wrapNone/>
+                <wp:docPr id="67" name="Ink 67"/>
+                <wp:cNvGraphicFramePr/>
+                <a:graphic xmlns:a="http://schemas.openxmlformats.org/drawingml/2006/main">
+                  <a:graphicData uri="http://schemas.microsoft.com/office/word/2010/wordprocessingInk">
+                    <w14:contentPart bwMode="auto" r:id="rId100">
+                      <w14:nvContentPartPr>
+                        <w14:cNvContentPartPr/>
+                      </w14:nvContentPartPr>
+                      <w14:xfrm>
+                        <a:off x="0" y="0"/>
+                        <a:ext cx="153670" cy="182540"/>
+                      </w14:xfrm>
+                    </w14:contentPart>
+                  </a:graphicData>
+                </a:graphic>
+              </wp:anchor>
+            </w:drawing>
+          </mc:Choice>
+          <mc:Fallback>
+            <w:pict>
+              <v:shape w14:anchorId="4B4B0B8E" id="Ink 67" o:spid="_x0000_s1026" type="#_x0000_t75" style="position:absolute;margin-left:112.5pt;margin-top:172.55pt;width:12.8pt;height:15.05pt;z-index:251948032;visibility:visible;mso-wrap-style:square;mso-wrap-distance-left:9pt;mso-wrap-distance-top:0;mso-wrap-distance-right:9pt;mso-wrap-distance-bottom:0;mso-position-horizontal:absolute;mso-position-horizontal-relative:text;mso-position-vertical:absolute;mso-position-vertical-relative:text" o:gfxdata="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">
+                <v:imagedata r:id="rId101" o:title=""/>
+              </v:shape>
+            </w:pict>
+          </mc:Fallback>
+        </mc:AlternateContent>
+      </w:r>
+      <w:r>
+        <w:rPr>
+          <w:noProof/>
+        </w:rPr>
+        <mc:AlternateContent>
+          <mc:Choice Requires="wpi">
+            <w:drawing>
+              <wp:anchor distT="0" distB="0" distL="114300" distR="114300" simplePos="0" relativeHeight="251944960" behindDoc="0" locked="0" layoutInCell="1" allowOverlap="1" wp14:anchorId="3A7523B4" wp14:editId="656BA943">
+                <wp:simplePos x="0" y="0"/>
+                <wp:positionH relativeFrom="column">
+                  <wp:posOffset>1567180</wp:posOffset>
+                </wp:positionH>
+                <wp:positionV relativeFrom="paragraph">
+                  <wp:posOffset>1148080</wp:posOffset>
+                </wp:positionV>
+                <wp:extent cx="824230" cy="421005"/>
+                <wp:effectExtent l="38100" t="57150" r="13970" b="55245"/>
+                <wp:wrapNone/>
+                <wp:docPr id="64" name="Ink 64"/>
+                <wp:cNvGraphicFramePr/>
+                <a:graphic xmlns:a="http://schemas.openxmlformats.org/drawingml/2006/main">
+                  <a:graphicData uri="http://schemas.microsoft.com/office/word/2010/wordprocessingInk">
+                    <w14:contentPart bwMode="auto" r:id="rId102">
+                      <w14:nvContentPartPr>
+                        <w14:cNvContentPartPr/>
+                      </w14:nvContentPartPr>
+                      <w14:xfrm>
+                        <a:off x="0" y="0"/>
+                        <a:ext cx="824230" cy="421005"/>
+                      </w14:xfrm>
+                    </w14:contentPart>
+                  </a:graphicData>
+                </a:graphic>
+              </wp:anchor>
+            </w:drawing>
+          </mc:Choice>
+          <mc:Fallback>
+            <w:pict>
+              <v:shape w14:anchorId="544F9FD1" id="Ink 64" o:spid="_x0000_s1026" type="#_x0000_t75" style="position:absolute;margin-left:122.7pt;margin-top:89.7pt;width:66.3pt;height:34.55pt;z-index:251944960;visibility:visible;mso-wrap-style:square;mso-wrap-distance-left:9pt;mso-wrap-distance-top:0;mso-wrap-distance-right:9pt;mso-wrap-distance-bottom:0;mso-position-horizontal:absolute;mso-position-horizontal-relative:text;mso-position-vertical:absolute;mso-position-vertical-relative:text" o:gfxdata="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">
+                <v:imagedata r:id="rId103" o:title=""/>
+              </v:shape>
+            </w:pict>
+          </mc:Fallback>
+        </mc:AlternateContent>
+      </w:r>
+      <w:r>
+        <w:rPr>
+          <w:noProof/>
+        </w:rPr>
+        <mc:AlternateContent>
+          <mc:Choice Requires="wpi">
+            <w:drawing>
+              <wp:anchor distT="0" distB="0" distL="114300" distR="114300" simplePos="0" relativeHeight="251940864" behindDoc="0" locked="0" layoutInCell="1" allowOverlap="1" wp14:anchorId="5D416413" wp14:editId="21AD4A1B">
+                <wp:simplePos x="0" y="0"/>
+                <wp:positionH relativeFrom="column">
+                  <wp:posOffset>1872445</wp:posOffset>
+                </wp:positionH>
+                <wp:positionV relativeFrom="paragraph">
+                  <wp:posOffset>564295</wp:posOffset>
+                </wp:positionV>
+                <wp:extent cx="173160" cy="87120"/>
+                <wp:effectExtent l="0" t="38100" r="55880" b="46355"/>
+                <wp:wrapNone/>
+                <wp:docPr id="59" name="Ink 59"/>
+                <wp:cNvGraphicFramePr/>
+                <a:graphic xmlns:a="http://schemas.openxmlformats.org/drawingml/2006/main">
+                  <a:graphicData uri="http://schemas.microsoft.com/office/word/2010/wordprocessingInk">
+                    <w14:contentPart bwMode="auto" r:id="rId104">
+                      <w14:nvContentPartPr>
+                        <w14:cNvContentPartPr/>
+                      </w14:nvContentPartPr>
+                      <w14:xfrm>
+                        <a:off x="0" y="0"/>
+                        <a:ext cx="173160" cy="87120"/>
+                      </w14:xfrm>
+                    </w14:contentPart>
+                  </a:graphicData>
+                </a:graphic>
+              </wp:anchor>
+            </w:drawing>
+          </mc:Choice>
+          <mc:Fallback>
+            <w:pict>
+              <v:shape w14:anchorId="5507F642" id="Ink 59" o:spid="_x0000_s1026" type="#_x0000_t75" style="position:absolute;margin-left:146.75pt;margin-top:43.75pt;width:15.05pt;height:8.25pt;z-index:251940864;visibility:visible;mso-wrap-style:square;mso-wrap-distance-left:9pt;mso-wrap-distance-top:0;mso-wrap-distance-right:9pt;mso-wrap-distance-bottom:0;mso-position-horizontal:absolute;mso-position-horizontal-relative:text;mso-position-vertical:absolute;mso-position-vertical-relative:text" o:gfxdata="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">
+                <v:imagedata r:id="rId105" o:title=""/>
+              </v:shape>
+            </w:pict>
+          </mc:Fallback>
+        </mc:AlternateContent>
+      </w:r>
+      <w:r>
+        <w:rPr>
+          <w:noProof/>
+        </w:rPr>
+        <mc:AlternateContent>
+          <mc:Choice Requires="wpi">
+            <w:drawing>
+              <wp:anchor distT="0" distB="0" distL="114300" distR="114300" simplePos="0" relativeHeight="251939840" behindDoc="0" locked="0" layoutInCell="1" allowOverlap="1" wp14:anchorId="0E669A26" wp14:editId="22128974">
+                <wp:simplePos x="0" y="0"/>
+                <wp:positionH relativeFrom="column">
+                  <wp:posOffset>1094685</wp:posOffset>
+                </wp:positionH>
+                <wp:positionV relativeFrom="paragraph">
+                  <wp:posOffset>571500</wp:posOffset>
+                </wp:positionV>
+                <wp:extent cx="906120" cy="1763640"/>
+                <wp:effectExtent l="38100" t="38100" r="46990" b="46355"/>
+                <wp:wrapNone/>
+                <wp:docPr id="55" name="Ink 55"/>
+                <wp:cNvGraphicFramePr/>
+                <a:graphic xmlns:a="http://schemas.openxmlformats.org/drawingml/2006/main">
+                  <a:graphicData uri="http://schemas.microsoft.com/office/word/2010/wordprocessingInk">
+                    <w14:contentPart bwMode="auto" r:id="rId106">
+                      <w14:nvContentPartPr>
+                        <w14:cNvContentPartPr/>
+                      </w14:nvContentPartPr>
+                      <w14:xfrm>
+                        <a:off x="0" y="0"/>
+                        <a:ext cx="906120" cy="1763640"/>
+                      </w14:xfrm>
+                    </w14:contentPart>
+                  </a:graphicData>
+                </a:graphic>
+                <wp14:sizeRelH relativeFrom="margin">
+                  <wp14:pctWidth>0</wp14:pctWidth>
+                </wp14:sizeRelH>
+                <wp14:sizeRelV relativeFrom="margin">
+                  <wp14:pctHeight>0</wp14:pctHeight>
+                </wp14:sizeRelV>
+              </wp:anchor>
+            </w:drawing>
+          </mc:Choice>
+          <mc:Fallback>
+            <w:pict>
+              <v:shape w14:anchorId="65E477F7" id="Ink 55" o:spid="_x0000_s1026" type="#_x0000_t75" style="position:absolute;margin-left:85.5pt;margin-top:44.3pt;width:72.8pt;height:140.25pt;z-index:251939840;visibility:visible;mso-wrap-style:square;mso-width-percent:0;mso-height-percent:0;mso-wrap-distance-left:9pt;mso-wrap-distance-top:0;mso-wrap-distance-right:9pt;mso-wrap-distance-bottom:0;mso-position-horizontal:absolute;mso-position-horizontal-relative:text;mso-position-vertical:absolute;mso-position-vertical-relative:text;mso-width-percent:0;mso-height-percent:0;mso-width-relative:margin;mso-height-relative:margin" o:gfxdata="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">
+                <v:imagedata r:id="rId107" o:title=""/>
+              </v:shape>
+            </w:pict>
+          </mc:Fallback>
+        </mc:AlternateContent>
+      </w:r>
+      <w:r>
+        <w:drawing>
+          <wp:inline distT="0" distB="0" distL="0" distR="0" wp14:anchorId="7605BEAD" wp14:editId="073ECB45">
+            <wp:extent cx="3152627" cy="2871020"/>
+            <wp:effectExtent l="0" t="0" r="0" b="5715"/>
+            <wp:docPr id="5" name="Picture 5"/>
+            <wp:cNvGraphicFramePr>
+              <a:graphicFrameLocks xmlns:a="http://schemas.openxmlformats.org/drawingml/2006/main" noChangeAspect="1"/>
+            </wp:cNvGraphicFramePr>
+            <a:graphic xmlns:a="http://schemas.openxmlformats.org/drawingml/2006/main">
+              <a:graphicData uri="http://schemas.openxmlformats.org/drawingml/2006/picture">
+                <pic:pic xmlns:pic="http://schemas.openxmlformats.org/drawingml/2006/picture">
+                  <pic:nvPicPr>
+                    <pic:cNvPr id="1" name=""/>
+                    <pic:cNvPicPr/>
+                  </pic:nvPicPr>
+                  <pic:blipFill>
+                    <a:blip r:embed="rId108"/>
+                    <a:stretch>
+                      <a:fillRect/>
+                    </a:stretch>
+                  </pic:blipFill>
+                  <pic:spPr>
+                    <a:xfrm>
+                      <a:off x="0" y="0"/>
+                      <a:ext cx="3166996" cy="2884106"/>
+                    </a:xfrm>
+                    <a:prstGeom prst="rect">
+                      <a:avLst/>
+                    </a:prstGeom>
+                  </pic:spPr>
+                </pic:pic>
+              </a:graphicData>
+            </a:graphic>
+          </wp:inline>
+        </w:drawing>
+      </w:r>
+    </w:p>
+    <w:p>
+      <w:r>
+        <w:rPr>
+          <w:noProof/>
+        </w:rPr>
+        <mc:AlternateContent>
+          <mc:Choice Requires="wpi">
+            <w:drawing>
+              <wp:anchor distT="0" distB="0" distL="114300" distR="114300" simplePos="0" relativeHeight="252284928" behindDoc="0" locked="0" layoutInCell="1" allowOverlap="1" wp14:anchorId="00FFB708" wp14:editId="40DEF657">
+                <wp:simplePos x="0" y="0"/>
+                <wp:positionH relativeFrom="column">
+                  <wp:posOffset>357548</wp:posOffset>
+                </wp:positionH>
+                <wp:positionV relativeFrom="paragraph">
+                  <wp:posOffset>463087</wp:posOffset>
+                </wp:positionV>
+                <wp:extent cx="1985400" cy="713520"/>
+                <wp:effectExtent l="38100" t="38100" r="34290" b="48895"/>
+                <wp:wrapNone/>
+                <wp:docPr id="436" name="Ink 436"/>
+                <wp:cNvGraphicFramePr/>
+                <a:graphic xmlns:a="http://schemas.openxmlformats.org/drawingml/2006/main">
+                  <a:graphicData uri="http://schemas.microsoft.com/office/word/2010/wordprocessingInk">
+                    <w14:contentPart bwMode="auto" r:id="rId109">
+                      <w14:nvContentPartPr>
+                        <w14:cNvContentPartPr/>
+                      </w14:nvContentPartPr>
+                      <w14:xfrm>
+                        <a:off x="0" y="0"/>
+                        <a:ext cx="1985400" cy="713520"/>
+                      </w14:xfrm>
+                    </w14:contentPart>
+                  </a:graphicData>
+                </a:graphic>
+              </wp:anchor>
+            </w:drawing>
+          </mc:Choice>
+          <mc:Fallback>
+            <w:pict>
+              <v:shape w14:anchorId="1809D33B" id="Ink 436" o:spid="_x0000_s1026" type="#_x0000_t75" style="position:absolute;margin-left:27.8pt;margin-top:36.1pt;width:157.05pt;height:56.9pt;z-index:252284928;visibility:visible;mso-wrap-style:square;mso-wrap-distance-left:9pt;mso-wrap-distance-top:0;mso-wrap-distance-right:9pt;mso-wrap-distance-bottom:0;mso-position-horizontal:absolute;mso-position-horizontal-relative:text;mso-position-vertical:absolute;mso-position-vertical-relative:text" o:gfxdata="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">
+                <v:imagedata r:id="rId110" o:title=""/>
+              </v:shape>
+            </w:pict>
+          </mc:Fallback>
+        </mc:AlternateContent>
+      </w:r>
+      <w:r>
+        <w:rPr>
+          <w:noProof/>
+        </w:rPr>
+        <mc:AlternateContent>
+          <mc:Choice Requires="wpi">
+            <w:drawing>
+              <wp:anchor distT="0" distB="0" distL="114300" distR="114300" simplePos="0" relativeHeight="252283904" behindDoc="0" locked="0" layoutInCell="1" allowOverlap="1" wp14:anchorId="39A1DBD8" wp14:editId="64E8274E">
+                <wp:simplePos x="0" y="0"/>
+                <wp:positionH relativeFrom="column">
+                  <wp:posOffset>1517650</wp:posOffset>
+                </wp:positionH>
+                <wp:positionV relativeFrom="paragraph">
+                  <wp:posOffset>540385</wp:posOffset>
+                </wp:positionV>
+                <wp:extent cx="603875" cy="398880"/>
+                <wp:effectExtent l="38100" t="38100" r="44450" b="39370"/>
+                <wp:wrapNone/>
+                <wp:docPr id="435" name="Ink 435"/>
+                <wp:cNvGraphicFramePr/>
+                <a:graphic xmlns:a="http://schemas.openxmlformats.org/drawingml/2006/main">
+                  <a:graphicData uri="http://schemas.microsoft.com/office/word/2010/wordprocessingInk">
+                    <w14:contentPart bwMode="auto" r:id="rId111">
+                      <w14:nvContentPartPr>
+                        <w14:cNvContentPartPr/>
+                      </w14:nvContentPartPr>
+                      <w14:xfrm>
+                        <a:off x="0" y="0"/>
+                        <a:ext cx="603875" cy="398880"/>
+                      </w14:xfrm>
+                    </w14:contentPart>
+                  </a:graphicData>
+                </a:graphic>
+              </wp:anchor>
+            </w:drawing>
+          </mc:Choice>
+          <mc:Fallback>
+            <w:pict>
+              <v:shape w14:anchorId="4BCC8BF0" id="Ink 435" o:spid="_x0000_s1026" type="#_x0000_t75" style="position:absolute;margin-left:119.15pt;margin-top:42.2pt;width:48.3pt;height:32.1pt;z-index:252283904;visibility:visible;mso-wrap-style:square;mso-wrap-distance-left:9pt;mso-wrap-distance-top:0;mso-wrap-distance-right:9pt;mso-wrap-distance-bottom:0;mso-position-horizontal:absolute;mso-position-horizontal-relative:text;mso-position-vertical:absolute;mso-position-vertical-relative:text" o:gfxdata="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">
+                <v:imagedata r:id="rId112" o:title=""/>
+              </v:shape>
+            </w:pict>
+          </mc:Fallback>
+        </mc:AlternateContent>
+      </w:r>
+      <w:r>
+        <w:rPr>
+          <w:noProof/>
+        </w:rPr>
+        <mc:AlternateContent>
+          <mc:Choice Requires="wpi">
+            <w:drawing>
+              <wp:anchor distT="0" distB="0" distL="114300" distR="114300" simplePos="0" relativeHeight="252278784" behindDoc="0" locked="0" layoutInCell="1" allowOverlap="1" wp14:anchorId="43B23DE6" wp14:editId="05A0B4CB">
+                <wp:simplePos x="0" y="0"/>
+                <wp:positionH relativeFrom="column">
+                  <wp:posOffset>659765</wp:posOffset>
+                </wp:positionH>
+                <wp:positionV relativeFrom="paragraph">
+                  <wp:posOffset>572135</wp:posOffset>
+                </wp:positionV>
+                <wp:extent cx="873360" cy="336960"/>
+                <wp:effectExtent l="38100" t="38100" r="22225" b="44450"/>
+                <wp:wrapNone/>
+                <wp:docPr id="430" name="Ink 430"/>
+                <wp:cNvGraphicFramePr/>
+                <a:graphic xmlns:a="http://schemas.openxmlformats.org/drawingml/2006/main">
+                  <a:graphicData uri="http://schemas.microsoft.com/office/word/2010/wordprocessingInk">
+                    <w14:contentPart bwMode="auto" r:id="rId113">
+                      <w14:nvContentPartPr>
+                        <w14:cNvContentPartPr/>
+                      </w14:nvContentPartPr>
+                      <w14:xfrm>
+                        <a:off x="0" y="0"/>
+                        <a:ext cx="873360" cy="336960"/>
+                      </w14:xfrm>
+                    </w14:contentPart>
+                  </a:graphicData>
+                </a:graphic>
+                <wp14:sizeRelH relativeFrom="margin">
+                  <wp14:pctWidth>0</wp14:pctWidth>
+                </wp14:sizeRelH>
+                <wp14:sizeRelV relativeFrom="margin">
+                  <wp14:pctHeight>0</wp14:pctHeight>
+                </wp14:sizeRelV>
+              </wp:anchor>
+            </w:drawing>
+          </mc:Choice>
+          <mc:Fallback>
+            <w:pict>
+              <v:shape w14:anchorId="0B46CDC9" id="Ink 430" o:spid="_x0000_s1026" type="#_x0000_t75" style="position:absolute;margin-left:51.6pt;margin-top:44.7pt;width:69.45pt;height:27.25pt;z-index:252278784;visibility:visible;mso-wrap-style:square;mso-width-percent:0;mso-height-percent:0;mso-wrap-distance-left:9pt;mso-wrap-distance-top:0;mso-wrap-distance-right:9pt;mso-wrap-distance-bottom:0;mso-position-horizontal:absolute;mso-position-horizontal-relative:text;mso-position-vertical:absolute;mso-position-vertical-relative:text;mso-width-percent:0;mso-height-percent:0;mso-width-relative:margin;mso-height-relative:margin" o:gfxdata="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">
+                <v:imagedata r:id="rId114" o:title=""/>
+              </v:shape>
+            </w:pict>
+          </mc:Fallback>
+        </mc:AlternateContent>
+      </w:r>
+      <w:r>
+        <w:rPr>
+          <w:noProof/>
+        </w:rPr>
+        <mc:AlternateContent>
+          <mc:Choice Requires="wpi">
+            <w:drawing>
+              <wp:anchor distT="0" distB="0" distL="114300" distR="114300" simplePos="0" relativeHeight="252269568" behindDoc="0" locked="0" layoutInCell="1" allowOverlap="1" wp14:anchorId="451BC84E" wp14:editId="6FFE4338">
+                <wp:simplePos x="0" y="0"/>
+                <wp:positionH relativeFrom="column">
+                  <wp:posOffset>638175</wp:posOffset>
+                </wp:positionH>
+                <wp:positionV relativeFrom="paragraph">
+                  <wp:posOffset>97155</wp:posOffset>
+                </wp:positionV>
+                <wp:extent cx="3597480" cy="545760"/>
+                <wp:effectExtent l="38100" t="38100" r="41275" b="45085"/>
+                <wp:wrapNone/>
+                <wp:docPr id="416" name="Ink 416"/>
+                <wp:cNvGraphicFramePr/>
+                <a:graphic xmlns:a="http://schemas.openxmlformats.org/drawingml/2006/main">
+                  <a:graphicData uri="http://schemas.microsoft.com/office/word/2010/wordprocessingInk">
+                    <w14:contentPart bwMode="auto" r:id="rId115">
+                      <w14:nvContentPartPr>
+                        <w14:cNvContentPartPr/>
+                      </w14:nvContentPartPr>
+                      <w14:xfrm>
+                        <a:off x="0" y="0"/>
+                        <a:ext cx="3597275" cy="545760"/>
+                      </w14:xfrm>
+                    </w14:contentPart>
+                  </a:graphicData>
+                </a:graphic>
+                <wp14:sizeRelV relativeFrom="margin">
+                  <wp14:pctHeight>0</wp14:pctHeight>
+                </wp14:sizeRelV>
+              </wp:anchor>
+            </w:drawing>
+          </mc:Choice>
+          <mc:Fallback>
+            <w:pict>
+              <v:shape w14:anchorId="3CFCB0D1" id="Ink 416" o:spid="_x0000_s1026" type="#_x0000_t75" style="position:absolute;margin-left:49.9pt;margin-top:7.3pt;width:283.95pt;height:43.65pt;z-index:252269568;visibility:visible;mso-wrap-style:square;mso-height-percent:0;mso-wrap-distance-left:9pt;mso-wrap-distance-top:0;mso-wrap-distance-right:9pt;mso-wrap-distance-bottom:0;mso-position-horizontal:absolute;mso-position-horizontal-relative:text;mso-position-vertical:absolute;mso-position-vertical-relative:text;mso-height-percent:0;mso-height-relative:margin" o:gfxdata="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">
+                <v:imagedata r:id="rId116" o:title=""/>
+              </v:shape>
+            </w:pict>
+          </mc:Fallback>
+        </mc:AlternateContent>
+      </w:r>
+      <w:r>
+        <w:rPr>
+          <w:noProof/>
+        </w:rPr>
+        <mc:AlternateContent>
+          <mc:Choice Requires="wpi">
+            <w:drawing>
+              <wp:anchor distT="0" distB="0" distL="114300" distR="114300" simplePos="0" relativeHeight="252221440" behindDoc="0" locked="0" layoutInCell="1" allowOverlap="1" wp14:anchorId="39CE589F" wp14:editId="7159EE76">
+                <wp:simplePos x="0" y="0"/>
+                <wp:positionH relativeFrom="column">
+                  <wp:posOffset>5417259</wp:posOffset>
+                </wp:positionH>
+                <wp:positionV relativeFrom="paragraph">
+                  <wp:posOffset>468113</wp:posOffset>
+                </wp:positionV>
+                <wp:extent cx="86040" cy="20520"/>
+                <wp:effectExtent l="38100" t="38100" r="47625" b="36830"/>
+                <wp:wrapNone/>
+                <wp:docPr id="361" name="Ink 361"/>
+                <wp:cNvGraphicFramePr/>
+                <a:graphic xmlns:a="http://schemas.openxmlformats.org/drawingml/2006/main">
+                  <a:graphicData uri="http://schemas.microsoft.com/office/word/2010/wordprocessingInk">
+                    <w14:contentPart bwMode="auto" r:id="rId117">
+                      <w14:nvContentPartPr>
+                        <w14:cNvContentPartPr/>
+                      </w14:nvContentPartPr>
+                      <w14:xfrm>
+                        <a:off x="0" y="0"/>
+                        <a:ext cx="86040" cy="20520"/>
+                      </w14:xfrm>
+                    </w14:contentPart>
+                  </a:graphicData>
+                </a:graphic>
+              </wp:anchor>
+            </w:drawing>
+          </mc:Choice>
+          <mc:Fallback>
+            <w:pict>
+              <v:shape w14:anchorId="169A3483" id="Ink 361" o:spid="_x0000_s1026" type="#_x0000_t75" style="position:absolute;margin-left:426.2pt;margin-top:36.5pt;width:7.45pt;height:2.3pt;z-index:252221440;visibility:visible;mso-wrap-style:square;mso-wrap-distance-left:9pt;mso-wrap-distance-top:0;mso-wrap-distance-right:9pt;mso-wrap-distance-bottom:0;mso-position-horizontal:absolute;mso-position-horizontal-relative:text;mso-position-vertical:absolute;mso-position-vertical-relative:text" o:gfxdata="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">
+                <v:imagedata r:id="rId118" o:title=""/>
+              </v:shape>
+            </w:pict>
+          </mc:Fallback>
+        </mc:AlternateContent>
+      </w:r>
+      <w:r>
+        <w:rPr>
+          <w:noProof/>
+        </w:rPr>
+        <mc:AlternateContent>
+          <mc:Choice Requires="wpi">
+            <w:drawing>
+              <wp:anchor distT="0" distB="0" distL="114300" distR="114300" simplePos="0" relativeHeight="252220416" behindDoc="0" locked="0" layoutInCell="1" allowOverlap="1" wp14:anchorId="0CCE7916" wp14:editId="4809499A">
+                <wp:simplePos x="0" y="0"/>
+                <wp:positionH relativeFrom="column">
+                  <wp:posOffset>4411980</wp:posOffset>
+                </wp:positionH>
+                <wp:positionV relativeFrom="paragraph">
+                  <wp:posOffset>8160</wp:posOffset>
+                </wp:positionV>
+                <wp:extent cx="1305000" cy="811440"/>
+                <wp:effectExtent l="38100" t="38100" r="47625" b="46355"/>
+                <wp:wrapNone/>
+                <wp:docPr id="360" name="Ink 360"/>
+                <wp:cNvGraphicFramePr/>
+                <a:graphic xmlns:a="http://schemas.openxmlformats.org/drawingml/2006/main">
+                  <a:graphicData uri="http://schemas.microsoft.com/office/word/2010/wordprocessingInk">
+                    <w14:contentPart bwMode="auto" r:id="rId119">
+                      <w14:nvContentPartPr>
+                        <w14:cNvContentPartPr/>
+                      </w14:nvContentPartPr>
+                      <w14:xfrm>
+                        <a:off x="0" y="0"/>
+                        <a:ext cx="1305000" cy="811440"/>
+                      </w14:xfrm>
+                    </w14:contentPart>
+                  </a:graphicData>
+                </a:graphic>
+                <wp14:sizeRelV relativeFrom="margin">
+                  <wp14:pctHeight>0</wp14:pctHeight>
+                </wp14:sizeRelV>
+              </wp:anchor>
+            </w:drawing>
+          </mc:Choice>
+          <mc:Fallback>
+            <w:pict>
+              <v:shape w14:anchorId="5B0449A4" id="Ink 360" o:spid="_x0000_s1026" type="#_x0000_t75" style="position:absolute;margin-left:347.05pt;margin-top:.3pt;width:103.45pt;height:64.6pt;z-index:252220416;visibility:visible;mso-wrap-style:square;mso-height-percent:0;mso-wrap-distance-left:9pt;mso-wrap-distance-top:0;mso-wrap-distance-right:9pt;mso-wrap-distance-bottom:0;mso-position-horizontal:absolute;mso-position-horizontal-relative:text;mso-position-vertical:absolute;mso-position-vertical-relative:text;mso-height-percent:0;mso-height-relative:margin" o:gfxdata="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">
+                <v:imagedata r:id="rId120" o:title=""/>
+              </v:shape>
+            </w:pict>
+          </mc:Fallback>
+        </mc:AlternateContent>
+      </w:r>
+      <w:r>
+        <w:rPr>
+          <w:noProof/>
+        </w:rPr>
+        <mc:AlternateContent>
+          <mc:Choice Requires="wpi">
+            <w:drawing>
+              <wp:anchor distT="0" distB="0" distL="114300" distR="114300" simplePos="0" relativeHeight="252218368" behindDoc="0" locked="0" layoutInCell="1" allowOverlap="1" wp14:anchorId="65C8ECC4" wp14:editId="7D7EAF73">
+                <wp:simplePos x="0" y="0"/>
+                <wp:positionH relativeFrom="column">
+                  <wp:posOffset>5399259</wp:posOffset>
+                </wp:positionH>
+                <wp:positionV relativeFrom="paragraph">
+                  <wp:posOffset>505553</wp:posOffset>
+                </wp:positionV>
+                <wp:extent cx="87120" cy="97200"/>
+                <wp:effectExtent l="19050" t="38100" r="27305" b="36195"/>
+                <wp:wrapNone/>
+                <wp:docPr id="356" name="Ink 356"/>
+                <wp:cNvGraphicFramePr/>
+                <a:graphic xmlns:a="http://schemas.openxmlformats.org/drawingml/2006/main">
+                  <a:graphicData uri="http://schemas.microsoft.com/office/word/2010/wordprocessingInk">
+                    <w14:contentPart bwMode="auto" r:id="rId121">
+                      <w14:nvContentPartPr>
+                        <w14:cNvContentPartPr/>
+                      </w14:nvContentPartPr>
+                      <w14:xfrm>
+                        <a:off x="0" y="0"/>
+                        <a:ext cx="87120" cy="97200"/>
+                      </w14:xfrm>
+                    </w14:contentPart>
+                  </a:graphicData>
+                </a:graphic>
+              </wp:anchor>
+            </w:drawing>
+          </mc:Choice>
+          <mc:Fallback>
+            <w:pict>
+              <v:shape w14:anchorId="13344FB7" id="Ink 356" o:spid="_x0000_s1026" type="#_x0000_t75" style="position:absolute;margin-left:424.8pt;margin-top:39.45pt;width:7.55pt;height:8.35pt;z-index:252218368;visibility:visible;mso-wrap-style:square;mso-wrap-distance-left:9pt;mso-wrap-distance-top:0;mso-wrap-distance-right:9pt;mso-wrap-distance-bottom:0;mso-position-horizontal:absolute;mso-position-horizontal-relative:text;mso-position-vertical:absolute;mso-position-vertical-relative:text" o:gfxdata="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">
+                <v:imagedata r:id="rId122" o:title=""/>
+              </v:shape>
+            </w:pict>
+          </mc:Fallback>
+        </mc:AlternateContent>
+      </w:r>
+      <w:r>
+        <w:rPr>
+          <w:noProof/>
+        </w:rPr>
+        <mc:AlternateContent>
+          <mc:Choice Requires="wpi">
+            <w:drawing>
+              <wp:anchor distT="0" distB="0" distL="114300" distR="114300" simplePos="0" relativeHeight="252212224" behindDoc="0" locked="0" layoutInCell="1" allowOverlap="1" wp14:anchorId="389379A5" wp14:editId="713236D2">
+                <wp:simplePos x="0" y="0"/>
+                <wp:positionH relativeFrom="column">
+                  <wp:posOffset>4676379</wp:posOffset>
+                </wp:positionH>
+                <wp:positionV relativeFrom="paragraph">
+                  <wp:posOffset>11993</wp:posOffset>
+                </wp:positionV>
+                <wp:extent cx="124560" cy="221760"/>
+                <wp:effectExtent l="38100" t="38100" r="46990" b="45085"/>
+                <wp:wrapNone/>
+                <wp:docPr id="349" name="Ink 349"/>
+                <wp:cNvGraphicFramePr/>
+                <a:graphic xmlns:a="http://schemas.openxmlformats.org/drawingml/2006/main">
+                  <a:graphicData uri="http://schemas.microsoft.com/office/word/2010/wordprocessingInk">
+                    <w14:contentPart bwMode="auto" r:id="rId123">
+                      <w14:nvContentPartPr>
+                        <w14:cNvContentPartPr/>
+                      </w14:nvContentPartPr>
+                      <w14:xfrm>
+                        <a:off x="0" y="0"/>
+                        <a:ext cx="124560" cy="221760"/>
+                      </w14:xfrm>
+                    </w14:contentPart>
+                  </a:graphicData>
+                </a:graphic>
+              </wp:anchor>
+            </w:drawing>
+          </mc:Choice>
+          <mc:Fallback>
+            <w:pict>
+              <v:shape w14:anchorId="47A56B9A" id="Ink 349" o:spid="_x0000_s1026" type="#_x0000_t75" style="position:absolute;margin-left:367.85pt;margin-top:.6pt;width:10.5pt;height:18.15pt;z-index:252212224;visibility:visible;mso-wrap-style:square;mso-wrap-distance-left:9pt;mso-wrap-distance-top:0;mso-wrap-distance-right:9pt;mso-wrap-distance-bottom:0;mso-position-horizontal:absolute;mso-position-horizontal-relative:text;mso-position-vertical:absolute;mso-position-vertical-relative:text" o:gfxdata="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">
+                <v:imagedata r:id="rId124" o:title=""/>
+              </v:shape>
+            </w:pict>
+          </mc:Fallback>
+        </mc:AlternateContent>
+      </w:r>
+      <w:r>
+        <w:rPr>
+          <w:noProof/>
+        </w:rPr>
+        <mc:AlternateContent>
+          <mc:Choice Requires="wpi">
+            <w:drawing>
+              <wp:anchor distT="0" distB="0" distL="114300" distR="114300" simplePos="0" relativeHeight="252211200" behindDoc="0" locked="0" layoutInCell="1" allowOverlap="1" wp14:anchorId="78D4D200" wp14:editId="575046F4">
+                <wp:simplePos x="0" y="0"/>
+                <wp:positionH relativeFrom="column">
+                  <wp:posOffset>4662805</wp:posOffset>
+                </wp:positionH>
+                <wp:positionV relativeFrom="paragraph">
+                  <wp:posOffset>16510</wp:posOffset>
+                </wp:positionV>
+                <wp:extent cx="1092340" cy="187820"/>
+                <wp:effectExtent l="38100" t="38100" r="31750" b="41275"/>
+                <wp:wrapNone/>
+                <wp:docPr id="348" name="Ink 348"/>
+                <wp:cNvGraphicFramePr/>
+                <a:graphic xmlns:a="http://schemas.openxmlformats.org/drawingml/2006/main">
+                  <a:graphicData uri="http://schemas.microsoft.com/office/word/2010/wordprocessingInk">
+                    <w14:contentPart bwMode="auto" r:id="rId125">
+                      <w14:nvContentPartPr>
+                        <w14:cNvContentPartPr/>
+                      </w14:nvContentPartPr>
+                      <w14:xfrm>
+                        <a:off x="0" y="0"/>
+                        <a:ext cx="1092340" cy="187820"/>
+                      </w14:xfrm>
+                    </w14:contentPart>
+                  </a:graphicData>
+                </a:graphic>
+              </wp:anchor>
+            </w:drawing>
+          </mc:Choice>
+          <mc:Fallback>
+            <w:pict>
+              <v:shape w14:anchorId="2E9D42B1" id="Ink 348" o:spid="_x0000_s1026" type="#_x0000_t75" style="position:absolute;margin-left:366.8pt;margin-top:.95pt;width:86.7pt;height:15.5pt;z-index:252211200;visibility:visible;mso-wrap-style:square;mso-wrap-distance-left:9pt;mso-wrap-distance-top:0;mso-wrap-distance-right:9pt;mso-wrap-distance-bottom:0;mso-position-horizontal:absolute;mso-position-horizontal-relative:text;mso-position-vertical:absolute;mso-position-vertical-relative:text" o:gfxdata="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">
+                <v:imagedata r:id="rId126" o:title=""/>
+              </v:shape>
+            </w:pict>
+          </mc:Fallback>
+        </mc:AlternateContent>
+      </w:r>
+      <w:r>
+        <w:rPr>
+          <w:noProof/>
+        </w:rPr>
+        <mc:AlternateContent>
+          <mc:Choice Requires="wpi">
+            <w:drawing>
+              <wp:anchor distT="0" distB="0" distL="114300" distR="114300" simplePos="0" relativeHeight="252209152" behindDoc="0" locked="0" layoutInCell="1" allowOverlap="1" wp14:anchorId="29F8026E" wp14:editId="7AA6D193">
+                <wp:simplePos x="0" y="0"/>
+                <wp:positionH relativeFrom="column">
+                  <wp:posOffset>3766820</wp:posOffset>
+                </wp:positionH>
+                <wp:positionV relativeFrom="paragraph">
+                  <wp:posOffset>-4445</wp:posOffset>
+                </wp:positionV>
+                <wp:extent cx="1566785" cy="265050"/>
+                <wp:effectExtent l="38100" t="38100" r="14605" b="40005"/>
+                <wp:wrapNone/>
+                <wp:docPr id="345" name="Ink 345"/>
+                <wp:cNvGraphicFramePr/>
+                <a:graphic xmlns:a="http://schemas.openxmlformats.org/drawingml/2006/main">
+                  <a:graphicData uri="http://schemas.microsoft.com/office/word/2010/wordprocessingInk">
+                    <w14:contentPart bwMode="auto" r:id="rId127">
+                      <w14:nvContentPartPr>
+                        <w14:cNvContentPartPr/>
+                      </w14:nvContentPartPr>
+                      <w14:xfrm>
+                        <a:off x="0" y="0"/>
+                        <a:ext cx="1566785" cy="265050"/>
+                      </w14:xfrm>
+                    </w14:contentPart>
+                  </a:graphicData>
+                </a:graphic>
+              </wp:anchor>
+            </w:drawing>
+          </mc:Choice>
+          <mc:Fallback>
+            <w:pict>
+              <v:shape w14:anchorId="5954A6B2" id="Ink 345" o:spid="_x0000_s1026" type="#_x0000_t75" style="position:absolute;margin-left:296.25pt;margin-top:-.7pt;width:124.05pt;height:21.55pt;z-index:252209152;visibility:visible;mso-wrap-style:square;mso-wrap-distance-left:9pt;mso-wrap-distance-top:0;mso-wrap-distance-right:9pt;mso-wrap-distance-bottom:0;mso-position-horizontal:absolute;mso-position-horizontal-relative:text;mso-position-vertical:absolute;mso-position-vertical-relative:text" o:gfxdata="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">
+                <v:imagedata r:id="rId128" o:title=""/>
+              </v:shape>
+            </w:pict>
+          </mc:Fallback>
+        </mc:AlternateContent>
+      </w:r>
+      <w:r>
+        <w:t xml:space="preserve"> </w:t>
+      </w:r>
       <w:r>
         <w:br w:type="page"/>
       </w:r>
@@ -1239,13 +3074,7 @@
             <w:rPr>
               <w:rFonts w:ascii="Cambria Math" w:hAnsi="Cambria Math"/>
             </w:rPr>
-            <m:t>f</m:t>
-          </m:r>
-          <m:r>
-            <w:rPr>
-              <w:rFonts w:ascii="Cambria Math" w:hAnsi="Cambria Math"/>
-            </w:rPr>
-            <m:t>=</m:t>
+            <m:t>f=</m:t>
           </m:r>
           <m:d>
             <m:dPr>
@@ -1300,13 +3129,7 @@
                           <w:rPr>
                             <w:rFonts w:ascii="Cambria Math" w:hAnsi="Cambria Math"/>
                           </w:rPr>
-                          <m:t>(</m:t>
-                        </m:r>
-                        <m:r>
-                          <w:rPr>
-                            <w:rFonts w:ascii="Cambria Math" w:hAnsi="Cambria Math"/>
-                          </w:rPr>
-                          <m:t>1)</m:t>
+                          <m:t>(1)</m:t>
                         </m:r>
                       </m:sup>
                     </m:sSup>
@@ -2358,13 +4181,7 @@
           <w:rPr>
             <w:rFonts w:ascii="Cambria Math" w:eastAsiaTheme="minorEastAsia" w:hAnsi="Cambria Math"/>
           </w:rPr>
-          <m:t>,</m:t>
-        </m:r>
-        <m:r>
-          <w:rPr>
-            <w:rFonts w:ascii="Cambria Math" w:eastAsiaTheme="minorEastAsia" w:hAnsi="Cambria Math"/>
-          </w:rPr>
-          <m:t>h=</m:t>
+          <m:t>,h=</m:t>
         </m:r>
         <m:d>
           <m:dPr>
@@ -2506,13 +4323,7 @@
           <w:rPr>
             <w:rFonts w:ascii="Cambria Math" w:eastAsiaTheme="minorEastAsia" w:hAnsi="Cambria Math"/>
           </w:rPr>
-          <m:t xml:space="preserve">, </m:t>
-        </m:r>
-        <m:r>
-          <w:rPr>
-            <w:rFonts w:ascii="Cambria Math" w:eastAsiaTheme="minorEastAsia" w:hAnsi="Cambria Math"/>
-          </w:rPr>
-          <m:t xml:space="preserve"> A=</m:t>
+          <m:t>,  A=</m:t>
         </m:r>
         <m:r>
           <m:rPr>
@@ -2521,124 +4332,7 @@
           <w:rPr>
             <w:rFonts w:ascii="Cambria Math" w:eastAsiaTheme="minorEastAsia" w:hAnsi="Cambria Math"/>
           </w:rPr>
-          <m:t>[</m:t>
-        </m:r>
-        <m:r>
-          <m:rPr>
-            <m:sty m:val="p"/>
-          </m:rPr>
-          <w:rPr>
-            <w:rFonts w:ascii="Cambria Math" w:eastAsiaTheme="minorEastAsia" w:hAnsi="Cambria Math"/>
-          </w:rPr>
-          <m:t xml:space="preserve">, </m:t>
-        </m:r>
-        <m:r>
-          <m:rPr>
-            <m:sty m:val="p"/>
-          </m:rPr>
-          <w:rPr>
-            <w:rFonts w:ascii="Cambria Math" w:eastAsiaTheme="minorEastAsia" w:hAnsi="Cambria Math"/>
-          </w:rPr>
-          <m:t xml:space="preserve"> </m:t>
-        </m:r>
-        <m:r>
-          <m:rPr>
-            <m:sty m:val="p"/>
-          </m:rPr>
-          <w:rPr>
-            <w:rFonts w:ascii="Cambria Math" w:eastAsiaTheme="minorEastAsia" w:hAnsi="Cambria Math"/>
-          </w:rPr>
-          <m:t>b= 0,</m:t>
-        </m:r>
-        <m:r>
-          <m:rPr>
-            <m:sty m:val="p"/>
-          </m:rPr>
-          <w:rPr>
-            <w:rFonts w:ascii="Cambria Math" w:eastAsiaTheme="minorEastAsia" w:hAnsi="Cambria Math"/>
-          </w:rPr>
-          <m:t xml:space="preserve"> </m:t>
-        </m:r>
-        <m:r>
-          <m:rPr>
-            <m:sty m:val="p"/>
-          </m:rPr>
-          <w:rPr>
-            <w:rFonts w:ascii="Cambria Math" w:eastAsiaTheme="minorEastAsia" w:hAnsi="Cambria Math"/>
-          </w:rPr>
-          <m:t xml:space="preserve"> c=</m:t>
-        </m:r>
-        <m:r>
-          <m:rPr>
-            <m:sty m:val="p"/>
-          </m:rPr>
-          <w:rPr>
-            <w:rFonts w:ascii="Cambria Math" w:eastAsiaTheme="minorEastAsia" w:hAnsi="Cambria Math"/>
-          </w:rPr>
-          <m:t>h</m:t>
-        </m:r>
-        <m:r>
-          <m:rPr>
-            <m:sty m:val="p"/>
-          </m:rPr>
-          <w:rPr>
-            <w:rFonts w:ascii="Cambria Math" w:eastAsiaTheme="minorEastAsia" w:hAnsi="Cambria Math"/>
-          </w:rPr>
-          <m:t xml:space="preserve"> , </m:t>
-        </m:r>
-        <m:r>
-          <m:rPr>
-            <m:sty m:val="p"/>
-          </m:rPr>
-          <w:rPr>
-            <w:rFonts w:ascii="Cambria Math" w:eastAsiaTheme="minorEastAsia" w:hAnsi="Cambria Math"/>
-          </w:rPr>
-          <m:t xml:space="preserve"> </m:t>
-        </m:r>
-        <m:r>
-          <m:rPr>
-            <m:sty m:val="p"/>
-          </m:rPr>
-          <w:rPr>
-            <w:rFonts w:ascii="Cambria Math" w:eastAsiaTheme="minorEastAsia" w:hAnsi="Cambria Math"/>
-          </w:rPr>
-          <m:t xml:space="preserve">d= </m:t>
-        </m:r>
-        <m:r>
-          <m:rPr>
-            <m:sty m:val="p"/>
-          </m:rPr>
-          <w:rPr>
-            <w:rFonts w:ascii="Cambria Math" w:eastAsiaTheme="minorEastAsia" w:hAnsi="Cambria Math"/>
-          </w:rPr>
-          <m:t>0</m:t>
-        </m:r>
-        <m:r>
-          <m:rPr>
-            <m:sty m:val="p"/>
-          </m:rPr>
-          <w:rPr>
-            <w:rFonts w:ascii="Cambria Math" w:eastAsiaTheme="minorEastAsia" w:hAnsi="Cambria Math"/>
-          </w:rPr>
-          <m:t>,</m:t>
-        </m:r>
-        <m:r>
-          <m:rPr>
-            <m:sty m:val="p"/>
-          </m:rPr>
-          <w:rPr>
-            <w:rFonts w:ascii="Cambria Math" w:eastAsiaTheme="minorEastAsia" w:hAnsi="Cambria Math"/>
-          </w:rPr>
-          <m:t xml:space="preserve"> </m:t>
-        </m:r>
-        <m:r>
-          <m:rPr>
-            <m:sty m:val="p"/>
-          </m:rPr>
-          <w:rPr>
-            <w:rFonts w:ascii="Cambria Math" w:eastAsiaTheme="minorEastAsia" w:hAnsi="Cambria Math"/>
-          </w:rPr>
-          <m:t xml:space="preserve"> g= -</m:t>
+          <m:t>[,  b= 0,  c=h ,  d= 0,  g= -</m:t>
         </m:r>
         <m:sSup>
           <m:sSupPr>
@@ -2686,6 +4380,165 @@
         </w:rPr>
       </w:pPr>
     </w:p>
+    <w:p>
+      <w:pPr>
+        <w:rPr>
+          <w:rFonts w:eastAsiaTheme="minorEastAsia"/>
+        </w:rPr>
+      </w:pPr>
+      <w:r>
+        <w:rPr>
+          <w:rFonts w:eastAsiaTheme="minorEastAsia"/>
+        </w:rPr>
+        <w:br w:type="page"/>
+      </w:r>
+    </w:p>
+    <w:p>
+      <w:pPr>
+        <w:rPr>
+          <w:rFonts w:eastAsiaTheme="minorEastAsia"/>
+        </w:rPr>
+      </w:pPr>
+      <w:r>
+        <w:rPr>
+          <w:rFonts w:eastAsiaTheme="minorEastAsia"/>
+        </w:rPr>
+        <w:lastRenderedPageBreak/>
+        <w:t>Problem 3</w:t>
+      </w:r>
+    </w:p>
+    <w:p>
+      <w:pPr>
+        <w:pStyle w:val="ListParagraph"/>
+        <w:numPr>
+          <w:ilvl w:val="0"/>
+          <w:numId w:val="5"/>
+        </w:numPr>
+        <w:rPr>
+          <w:rFonts w:eastAsiaTheme="minorEastAsia"/>
+        </w:rPr>
+      </w:pPr>
+      <w:r>
+        <w:rPr>
+          <w:rFonts w:eastAsiaTheme="minorEastAsia"/>
+        </w:rPr>
+        <w:t xml:space="preserve">Training Loss: </w:t>
+      </w:r>
+      <w:r>
+        <w:rPr>
+          <w:rFonts w:eastAsiaTheme="minorEastAsia"/>
+        </w:rPr>
+        <w:tab/>
+        <w:t xml:space="preserve">Validation Loss: </w:t>
+      </w:r>
+    </w:p>
+    <w:p>
+      <w:pPr>
+        <w:rPr>
+          <w:rFonts w:eastAsiaTheme="minorEastAsia"/>
+        </w:rPr>
+      </w:pPr>
+      <w:r>
+        <w:rPr>
+          <w:rFonts w:eastAsiaTheme="minorEastAsia"/>
+          <w:noProof/>
+        </w:rPr>
+        <w:drawing>
+          <wp:inline distT="0" distB="0" distL="0" distR="0" wp14:anchorId="728A0A22" wp14:editId="1DE58AA6">
+            <wp:extent cx="2324100" cy="4389967"/>
+            <wp:effectExtent l="0" t="0" r="0" b="0"/>
+            <wp:docPr id="3" name="Picture 3"/>
+            <wp:cNvGraphicFramePr>
+              <a:graphicFrameLocks xmlns:a="http://schemas.openxmlformats.org/drawingml/2006/main" noChangeAspect="1"/>
+            </wp:cNvGraphicFramePr>
+            <a:graphic xmlns:a="http://schemas.openxmlformats.org/drawingml/2006/main">
+              <a:graphicData uri="http://schemas.openxmlformats.org/drawingml/2006/picture">
+                <pic:pic xmlns:pic="http://schemas.openxmlformats.org/drawingml/2006/picture">
+                  <pic:nvPicPr>
+                    <pic:cNvPr id="0" name="Picture 1"/>
+                    <pic:cNvPicPr>
+                      <a:picLocks noChangeAspect="1" noChangeArrowheads="1"/>
+                    </pic:cNvPicPr>
+                  </pic:nvPicPr>
+                  <pic:blipFill rotWithShape="1">
+                    <a:blip r:embed="rId129">
+                      <a:extLst>
+                        <a:ext uri="{28A0092B-C50C-407E-A947-70E740481C1C}">
+                          <a14:useLocalDpi xmlns:a14="http://schemas.microsoft.com/office/drawing/2010/main" val="0"/>
+                        </a:ext>
+                      </a:extLst>
+                    </a:blip>
+                    <a:srcRect l="24679" t="26924" r="53686" b="7692"/>
+                    <a:stretch/>
+                  </pic:blipFill>
+                  <pic:spPr bwMode="auto">
+                    <a:xfrm>
+                      <a:off x="0" y="0"/>
+                      <a:ext cx="2325487" cy="4392587"/>
+                    </a:xfrm>
+                    <a:prstGeom prst="rect">
+                      <a:avLst/>
+                    </a:prstGeom>
+                    <a:noFill/>
+                    <a:ln>
+                      <a:noFill/>
+                    </a:ln>
+                    <a:extLst>
+                      <a:ext uri="{53640926-AAD7-44D8-BBD7-CCE9431645EC}">
+                        <a14:shadowObscured xmlns:a14="http://schemas.microsoft.com/office/drawing/2010/main"/>
+                      </a:ext>
+                    </a:extLst>
+                  </pic:spPr>
+                </pic:pic>
+              </a:graphicData>
+            </a:graphic>
+          </wp:inline>
+        </w:drawing>
+      </w:r>
+    </w:p>
+    <w:p>
+      <w:pPr>
+        <w:pStyle w:val="ListParagraph"/>
+        <w:numPr>
+          <w:ilvl w:val="0"/>
+          <w:numId w:val="5"/>
+        </w:numPr>
+        <w:rPr>
+          <w:rFonts w:eastAsiaTheme="minorEastAsia"/>
+        </w:rPr>
+      </w:pPr>
+      <w:r>
+        <w:rPr>
+          <w:rFonts w:eastAsiaTheme="minorEastAsia"/>
+        </w:rPr>
+        <w:t>Jdfsal;</w:t>
+      </w:r>
+    </w:p>
+    <w:p>
+      <w:pPr>
+        <w:pStyle w:val="ListParagraph"/>
+        <w:numPr>
+          <w:ilvl w:val="0"/>
+          <w:numId w:val="9"/>
+        </w:numPr>
+        <w:rPr>
+          <w:rFonts w:eastAsiaTheme="minorEastAsia"/>
+        </w:rPr>
+      </w:pPr>
+      <w:r>
+        <w:rPr>
+          <w:rFonts w:eastAsiaTheme="minorEastAsia"/>
+        </w:rPr>
+        <w:t xml:space="preserve">Training Loss: </w:t>
+      </w:r>
+      <w:r>
+        <w:rPr>
+          <w:rFonts w:eastAsiaTheme="minorEastAsia"/>
+        </w:rPr>
+        <w:tab/>
+        <w:t xml:space="preserve">Validation Loss: </w:t>
+      </w:r>
+    </w:p>
     <w:sectPr>
       <w:pgSz w:w="12240" w:h="15840"/>
       <w:pgMar w:top="1440" w:right="1440" w:bottom="1440" w:left="1440" w:header="720" w:footer="720" w:gutter="0"/>
@@ -2699,11 +4552,11 @@
 <file path=word/numbering.xml><?xml version="1.0" encoding="utf-8"?>
 <w:numbering xmlns:wpc="http://schemas.microsoft.com/office/word/2010/wordprocessingCanvas" xmlns:cx="http://schemas.microsoft.com/office/drawing/2014/chartex" xmlns:cx1="http://schemas.microsoft.com/office/drawing/2015/9/8/chartex" xmlns:cx2="http://schemas.microsoft.com/office/drawing/2015/10/21/chartex" xmlns:cx3="http://schemas.microsoft.com/office/drawing/2016/5/9/chartex" xmlns:cx4="http://schemas.microsoft.com/office/drawing/2016/5/10/chartex" xmlns:cx5="http://schemas.microsoft.com/office/drawing/2016/5/11/chartex" xmlns:cx6="http://schemas.microsoft.com/office/drawing/2016/5/12/chartex" xmlns:cx7="http://schemas.microsoft.com/office/drawing/2016/5/13/chartex" xmlns:cx8="http://schemas.microsoft.com/office/drawing/2016/5/14/chartex" xmlns:mc="http://schemas.openxmlformats.org/markup-compatibility/2006" xmlns:aink="http://schemas.microsoft.com/office/drawing/2016/ink" xmlns:am3d="http://schemas.microsoft.com/office/drawing/2017/model3d" xmlns:o="urn:schemas-microsoft-com:office:office" xmlns:r="http://schemas.openxmlformats.org/officeDocument/2006/relationships" xmlns:m="http://schemas.openxmlformats.org/officeDocument/2006/math" xmlns:v="urn:schemas-microsoft-com:vml" xmlns:wp14="http://schemas.microsoft.com/office/word/2010/wordprocessingDrawing" xmlns:wp="http://schemas.openxmlformats.org/drawingml/2006/wordprocessingDrawing" xmlns:w10="urn:schemas-microsoft-com:office:word" xmlns:w="http://schemas.openxmlformats.org/wordprocessingml/2006/main" xmlns:w14="http://schemas.microsoft.com/office/word/2010/wordml" xmlns:w15="http://schemas.microsoft.com/office/word/2012/wordml" xmlns:w16cex="http://schemas.microsoft.com/office/word/2018/wordml/cex" xmlns:w16cid="http://schemas.microsoft.com/office/word/2016/wordml/cid" xmlns:w16="http://schemas.microsoft.com/office/word/2018/wordml" xmlns:w16se="http://schemas.microsoft.com/office/word/2015/wordml/symex" xmlns:wpg="http://schemas.microsoft.com/office/word/2010/wordprocessingGroup" xmlns:wpi="http://schemas.microsoft.com/office/word/2010/wordprocessingInk" xmlns:wne="http://schemas.microsoft.com/office/word/2006/wordml" xmlns:wps="http://schemas.microsoft.com/office/word/2010/wordprocessingShape" mc:Ignorable="w14 w15 w16se w16cid w16 w16cex wp14">
   <w:abstractNum w:abstractNumId="0" w15:restartNumberingAfterBreak="0">
-    <w:nsid w:val="52CA4810"/>
+    <w:nsid w:val="1FE41B18"/>
     <w:multiLevelType w:val="hybridMultilevel"/>
-    <w:tmpl w:val="D58E21A6"/>
-    <w:lvl w:ilvl="0" w:tplc="339EBFC8">
-      <w:start w:val="1"/>
+    <w:tmpl w:val="3418D920"/>
+    <w:lvl w:ilvl="0" w:tplc="044AEC8C">
+      <w:start w:val="7"/>
       <w:numFmt w:val="lowerRoman"/>
       <w:lvlText w:val="(%1)"/>
       <w:lvlJc w:val="left"/>
@@ -2788,11 +4641,11 @@
     </w:lvl>
   </w:abstractNum>
   <w:abstractNum w:abstractNumId="1" w15:restartNumberingAfterBreak="0">
-    <w:nsid w:val="5A872742"/>
+    <w:nsid w:val="37917037"/>
     <w:multiLevelType w:val="hybridMultilevel"/>
-    <w:tmpl w:val="9BC0BEA2"/>
+    <w:tmpl w:val="B7D29868"/>
     <w:lvl w:ilvl="0" w:tplc="27DC9A16">
-      <w:start w:val="6"/>
+      <w:start w:val="1"/>
       <w:numFmt w:val="lowerRoman"/>
       <w:lvlText w:val="(%1)"/>
       <w:lvlJc w:val="left"/>
@@ -2877,7 +4730,7 @@
     </w:lvl>
   </w:abstractNum>
   <w:abstractNum w:abstractNumId="2" w15:restartNumberingAfterBreak="0">
-    <w:nsid w:val="6EE3390C"/>
+    <w:nsid w:val="44B17C9D"/>
     <w:multiLevelType w:val="hybridMultilevel"/>
     <w:tmpl w:val="2A8EFD3A"/>
     <w:lvl w:ilvl="0" w:tplc="27DC9A16">
@@ -2966,7 +4819,7 @@
     </w:lvl>
   </w:abstractNum>
   <w:abstractNum w:abstractNumId="3" w15:restartNumberingAfterBreak="0">
-    <w:nsid w:val="787874AD"/>
+    <w:nsid w:val="52CA4810"/>
     <w:multiLevelType w:val="hybridMultilevel"/>
     <w:tmpl w:val="D58E21A6"/>
     <w:lvl w:ilvl="0" w:tplc="339EBFC8">
@@ -3055,11 +4908,11 @@
     </w:lvl>
   </w:abstractNum>
   <w:abstractNum w:abstractNumId="4" w15:restartNumberingAfterBreak="0">
-    <w:nsid w:val="78C333E5"/>
+    <w:nsid w:val="5A872742"/>
     <w:multiLevelType w:val="hybridMultilevel"/>
-    <w:tmpl w:val="2BCEE9BC"/>
-    <w:lvl w:ilvl="0" w:tplc="28D86B06">
-      <w:start w:val="1"/>
+    <w:tmpl w:val="9BC0BEA2"/>
+    <w:lvl w:ilvl="0" w:tplc="27DC9A16">
+      <w:start w:val="6"/>
       <w:numFmt w:val="lowerRoman"/>
       <w:lvlText w:val="(%1)"/>
       <w:lvlJc w:val="left"/>
@@ -3143,20 +4996,388 @@
       </w:pPr>
     </w:lvl>
   </w:abstractNum>
+  <w:abstractNum w:abstractNumId="5" w15:restartNumberingAfterBreak="0">
+    <w:nsid w:val="60586C67"/>
+    <w:multiLevelType w:val="hybridMultilevel"/>
+    <w:tmpl w:val="FE18A7EC"/>
+    <w:lvl w:ilvl="0" w:tplc="39549AE6">
+      <w:start w:val="1"/>
+      <w:numFmt w:val="lowerRoman"/>
+      <w:lvlText w:val="(%1)"/>
+      <w:lvlJc w:val="left"/>
+      <w:pPr>
+        <w:ind w:left="1080" w:hanging="720"/>
+      </w:pPr>
+      <w:rPr>
+        <w:rFonts w:hint="default"/>
+      </w:rPr>
+    </w:lvl>
+    <w:lvl w:ilvl="1" w:tplc="04090019" w:tentative="1">
+      <w:start w:val="1"/>
+      <w:numFmt w:val="lowerLetter"/>
+      <w:lvlText w:val="%2."/>
+      <w:lvlJc w:val="left"/>
+      <w:pPr>
+        <w:ind w:left="1440" w:hanging="360"/>
+      </w:pPr>
+    </w:lvl>
+    <w:lvl w:ilvl="2" w:tplc="0409001B" w:tentative="1">
+      <w:start w:val="1"/>
+      <w:numFmt w:val="lowerRoman"/>
+      <w:lvlText w:val="%3."/>
+      <w:lvlJc w:val="right"/>
+      <w:pPr>
+        <w:ind w:left="2160" w:hanging="180"/>
+      </w:pPr>
+    </w:lvl>
+    <w:lvl w:ilvl="3" w:tplc="0409000F" w:tentative="1">
+      <w:start w:val="1"/>
+      <w:numFmt w:val="decimal"/>
+      <w:lvlText w:val="%4."/>
+      <w:lvlJc w:val="left"/>
+      <w:pPr>
+        <w:ind w:left="2880" w:hanging="360"/>
+      </w:pPr>
+    </w:lvl>
+    <w:lvl w:ilvl="4" w:tplc="04090019" w:tentative="1">
+      <w:start w:val="1"/>
+      <w:numFmt w:val="lowerLetter"/>
+      <w:lvlText w:val="%5."/>
+      <w:lvlJc w:val="left"/>
+      <w:pPr>
+        <w:ind w:left="3600" w:hanging="360"/>
+      </w:pPr>
+    </w:lvl>
+    <w:lvl w:ilvl="5" w:tplc="0409001B" w:tentative="1">
+      <w:start w:val="1"/>
+      <w:numFmt w:val="lowerRoman"/>
+      <w:lvlText w:val="%6."/>
+      <w:lvlJc w:val="right"/>
+      <w:pPr>
+        <w:ind w:left="4320" w:hanging="180"/>
+      </w:pPr>
+    </w:lvl>
+    <w:lvl w:ilvl="6" w:tplc="0409000F" w:tentative="1">
+      <w:start w:val="1"/>
+      <w:numFmt w:val="decimal"/>
+      <w:lvlText w:val="%7."/>
+      <w:lvlJc w:val="left"/>
+      <w:pPr>
+        <w:ind w:left="5040" w:hanging="360"/>
+      </w:pPr>
+    </w:lvl>
+    <w:lvl w:ilvl="7" w:tplc="04090019" w:tentative="1">
+      <w:start w:val="1"/>
+      <w:numFmt w:val="lowerLetter"/>
+      <w:lvlText w:val="%8."/>
+      <w:lvlJc w:val="left"/>
+      <w:pPr>
+        <w:ind w:left="5760" w:hanging="360"/>
+      </w:pPr>
+    </w:lvl>
+    <w:lvl w:ilvl="8" w:tplc="0409001B" w:tentative="1">
+      <w:start w:val="1"/>
+      <w:numFmt w:val="lowerRoman"/>
+      <w:lvlText w:val="%9."/>
+      <w:lvlJc w:val="right"/>
+      <w:pPr>
+        <w:ind w:left="6480" w:hanging="180"/>
+      </w:pPr>
+    </w:lvl>
+  </w:abstractNum>
+  <w:abstractNum w:abstractNumId="6" w15:restartNumberingAfterBreak="0">
+    <w:nsid w:val="6EE3390C"/>
+    <w:multiLevelType w:val="hybridMultilevel"/>
+    <w:tmpl w:val="FE18A7EC"/>
+    <w:lvl w:ilvl="0" w:tplc="39549AE6">
+      <w:start w:val="1"/>
+      <w:numFmt w:val="lowerRoman"/>
+      <w:lvlText w:val="(%1)"/>
+      <w:lvlJc w:val="left"/>
+      <w:pPr>
+        <w:ind w:left="1080" w:hanging="720"/>
+      </w:pPr>
+      <w:rPr>
+        <w:rFonts w:hint="default"/>
+      </w:rPr>
+    </w:lvl>
+    <w:lvl w:ilvl="1" w:tplc="04090019" w:tentative="1">
+      <w:start w:val="1"/>
+      <w:numFmt w:val="lowerLetter"/>
+      <w:lvlText w:val="%2."/>
+      <w:lvlJc w:val="left"/>
+      <w:pPr>
+        <w:ind w:left="1440" w:hanging="360"/>
+      </w:pPr>
+    </w:lvl>
+    <w:lvl w:ilvl="2" w:tplc="0409001B" w:tentative="1">
+      <w:start w:val="1"/>
+      <w:numFmt w:val="lowerRoman"/>
+      <w:lvlText w:val="%3."/>
+      <w:lvlJc w:val="right"/>
+      <w:pPr>
+        <w:ind w:left="2160" w:hanging="180"/>
+      </w:pPr>
+    </w:lvl>
+    <w:lvl w:ilvl="3" w:tplc="0409000F" w:tentative="1">
+      <w:start w:val="1"/>
+      <w:numFmt w:val="decimal"/>
+      <w:lvlText w:val="%4."/>
+      <w:lvlJc w:val="left"/>
+      <w:pPr>
+        <w:ind w:left="2880" w:hanging="360"/>
+      </w:pPr>
+    </w:lvl>
+    <w:lvl w:ilvl="4" w:tplc="04090019" w:tentative="1">
+      <w:start w:val="1"/>
+      <w:numFmt w:val="lowerLetter"/>
+      <w:lvlText w:val="%5."/>
+      <w:lvlJc w:val="left"/>
+      <w:pPr>
+        <w:ind w:left="3600" w:hanging="360"/>
+      </w:pPr>
+    </w:lvl>
+    <w:lvl w:ilvl="5" w:tplc="0409001B" w:tentative="1">
+      <w:start w:val="1"/>
+      <w:numFmt w:val="lowerRoman"/>
+      <w:lvlText w:val="%6."/>
+      <w:lvlJc w:val="right"/>
+      <w:pPr>
+        <w:ind w:left="4320" w:hanging="180"/>
+      </w:pPr>
+    </w:lvl>
+    <w:lvl w:ilvl="6" w:tplc="0409000F" w:tentative="1">
+      <w:start w:val="1"/>
+      <w:numFmt w:val="decimal"/>
+      <w:lvlText w:val="%7."/>
+      <w:lvlJc w:val="left"/>
+      <w:pPr>
+        <w:ind w:left="5040" w:hanging="360"/>
+      </w:pPr>
+    </w:lvl>
+    <w:lvl w:ilvl="7" w:tplc="04090019" w:tentative="1">
+      <w:start w:val="1"/>
+      <w:numFmt w:val="lowerLetter"/>
+      <w:lvlText w:val="%8."/>
+      <w:lvlJc w:val="left"/>
+      <w:pPr>
+        <w:ind w:left="5760" w:hanging="360"/>
+      </w:pPr>
+    </w:lvl>
+    <w:lvl w:ilvl="8" w:tplc="0409001B" w:tentative="1">
+      <w:start w:val="1"/>
+      <w:numFmt w:val="lowerRoman"/>
+      <w:lvlText w:val="%9."/>
+      <w:lvlJc w:val="right"/>
+      <w:pPr>
+        <w:ind w:left="6480" w:hanging="180"/>
+      </w:pPr>
+    </w:lvl>
+  </w:abstractNum>
+  <w:abstractNum w:abstractNumId="7" w15:restartNumberingAfterBreak="0">
+    <w:nsid w:val="787874AD"/>
+    <w:multiLevelType w:val="hybridMultilevel"/>
+    <w:tmpl w:val="D58E21A6"/>
+    <w:lvl w:ilvl="0" w:tplc="339EBFC8">
+      <w:start w:val="1"/>
+      <w:numFmt w:val="lowerRoman"/>
+      <w:lvlText w:val="(%1)"/>
+      <w:lvlJc w:val="left"/>
+      <w:pPr>
+        <w:ind w:left="1080" w:hanging="720"/>
+      </w:pPr>
+      <w:rPr>
+        <w:rFonts w:hint="default"/>
+      </w:rPr>
+    </w:lvl>
+    <w:lvl w:ilvl="1" w:tplc="04090019" w:tentative="1">
+      <w:start w:val="1"/>
+      <w:numFmt w:val="lowerLetter"/>
+      <w:lvlText w:val="%2."/>
+      <w:lvlJc w:val="left"/>
+      <w:pPr>
+        <w:ind w:left="1440" w:hanging="360"/>
+      </w:pPr>
+    </w:lvl>
+    <w:lvl w:ilvl="2" w:tplc="0409001B" w:tentative="1">
+      <w:start w:val="1"/>
+      <w:numFmt w:val="lowerRoman"/>
+      <w:lvlText w:val="%3."/>
+      <w:lvlJc w:val="right"/>
+      <w:pPr>
+        <w:ind w:left="2160" w:hanging="180"/>
+      </w:pPr>
+    </w:lvl>
+    <w:lvl w:ilvl="3" w:tplc="0409000F" w:tentative="1">
+      <w:start w:val="1"/>
+      <w:numFmt w:val="decimal"/>
+      <w:lvlText w:val="%4."/>
+      <w:lvlJc w:val="left"/>
+      <w:pPr>
+        <w:ind w:left="2880" w:hanging="360"/>
+      </w:pPr>
+    </w:lvl>
+    <w:lvl w:ilvl="4" w:tplc="04090019" w:tentative="1">
+      <w:start w:val="1"/>
+      <w:numFmt w:val="lowerLetter"/>
+      <w:lvlText w:val="%5."/>
+      <w:lvlJc w:val="left"/>
+      <w:pPr>
+        <w:ind w:left="3600" w:hanging="360"/>
+      </w:pPr>
+    </w:lvl>
+    <w:lvl w:ilvl="5" w:tplc="0409001B" w:tentative="1">
+      <w:start w:val="1"/>
+      <w:numFmt w:val="lowerRoman"/>
+      <w:lvlText w:val="%6."/>
+      <w:lvlJc w:val="right"/>
+      <w:pPr>
+        <w:ind w:left="4320" w:hanging="180"/>
+      </w:pPr>
+    </w:lvl>
+    <w:lvl w:ilvl="6" w:tplc="0409000F" w:tentative="1">
+      <w:start w:val="1"/>
+      <w:numFmt w:val="decimal"/>
+      <w:lvlText w:val="%7."/>
+      <w:lvlJc w:val="left"/>
+      <w:pPr>
+        <w:ind w:left="5040" w:hanging="360"/>
+      </w:pPr>
+    </w:lvl>
+    <w:lvl w:ilvl="7" w:tplc="04090019" w:tentative="1">
+      <w:start w:val="1"/>
+      <w:numFmt w:val="lowerLetter"/>
+      <w:lvlText w:val="%8."/>
+      <w:lvlJc w:val="left"/>
+      <w:pPr>
+        <w:ind w:left="5760" w:hanging="360"/>
+      </w:pPr>
+    </w:lvl>
+    <w:lvl w:ilvl="8" w:tplc="0409001B" w:tentative="1">
+      <w:start w:val="1"/>
+      <w:numFmt w:val="lowerRoman"/>
+      <w:lvlText w:val="%9."/>
+      <w:lvlJc w:val="right"/>
+      <w:pPr>
+        <w:ind w:left="6480" w:hanging="180"/>
+      </w:pPr>
+    </w:lvl>
+  </w:abstractNum>
+  <w:abstractNum w:abstractNumId="8" w15:restartNumberingAfterBreak="0">
+    <w:nsid w:val="78C333E5"/>
+    <w:multiLevelType w:val="hybridMultilevel"/>
+    <w:tmpl w:val="2BCEE9BC"/>
+    <w:lvl w:ilvl="0" w:tplc="28D86B06">
+      <w:start w:val="1"/>
+      <w:numFmt w:val="lowerRoman"/>
+      <w:lvlText w:val="(%1)"/>
+      <w:lvlJc w:val="left"/>
+      <w:pPr>
+        <w:ind w:left="1080" w:hanging="720"/>
+      </w:pPr>
+      <w:rPr>
+        <w:rFonts w:hint="default"/>
+      </w:rPr>
+    </w:lvl>
+    <w:lvl w:ilvl="1" w:tplc="04090019" w:tentative="1">
+      <w:start w:val="1"/>
+      <w:numFmt w:val="lowerLetter"/>
+      <w:lvlText w:val="%2."/>
+      <w:lvlJc w:val="left"/>
+      <w:pPr>
+        <w:ind w:left="1440" w:hanging="360"/>
+      </w:pPr>
+    </w:lvl>
+    <w:lvl w:ilvl="2" w:tplc="0409001B" w:tentative="1">
+      <w:start w:val="1"/>
+      <w:numFmt w:val="lowerRoman"/>
+      <w:lvlText w:val="%3."/>
+      <w:lvlJc w:val="right"/>
+      <w:pPr>
+        <w:ind w:left="2160" w:hanging="180"/>
+      </w:pPr>
+    </w:lvl>
+    <w:lvl w:ilvl="3" w:tplc="0409000F" w:tentative="1">
+      <w:start w:val="1"/>
+      <w:numFmt w:val="decimal"/>
+      <w:lvlText w:val="%4."/>
+      <w:lvlJc w:val="left"/>
+      <w:pPr>
+        <w:ind w:left="2880" w:hanging="360"/>
+      </w:pPr>
+    </w:lvl>
+    <w:lvl w:ilvl="4" w:tplc="04090019" w:tentative="1">
+      <w:start w:val="1"/>
+      <w:numFmt w:val="lowerLetter"/>
+      <w:lvlText w:val="%5."/>
+      <w:lvlJc w:val="left"/>
+      <w:pPr>
+        <w:ind w:left="3600" w:hanging="360"/>
+      </w:pPr>
+    </w:lvl>
+    <w:lvl w:ilvl="5" w:tplc="0409001B" w:tentative="1">
+      <w:start w:val="1"/>
+      <w:numFmt w:val="lowerRoman"/>
+      <w:lvlText w:val="%6."/>
+      <w:lvlJc w:val="right"/>
+      <w:pPr>
+        <w:ind w:left="4320" w:hanging="180"/>
+      </w:pPr>
+    </w:lvl>
+    <w:lvl w:ilvl="6" w:tplc="0409000F" w:tentative="1">
+      <w:start w:val="1"/>
+      <w:numFmt w:val="decimal"/>
+      <w:lvlText w:val="%7."/>
+      <w:lvlJc w:val="left"/>
+      <w:pPr>
+        <w:ind w:left="5040" w:hanging="360"/>
+      </w:pPr>
+    </w:lvl>
+    <w:lvl w:ilvl="7" w:tplc="04090019" w:tentative="1">
+      <w:start w:val="1"/>
+      <w:numFmt w:val="lowerLetter"/>
+      <w:lvlText w:val="%8."/>
+      <w:lvlJc w:val="left"/>
+      <w:pPr>
+        <w:ind w:left="5760" w:hanging="360"/>
+      </w:pPr>
+    </w:lvl>
+    <w:lvl w:ilvl="8" w:tplc="0409001B" w:tentative="1">
+      <w:start w:val="1"/>
+      <w:numFmt w:val="lowerRoman"/>
+      <w:lvlText w:val="%9."/>
+      <w:lvlJc w:val="right"/>
+      <w:pPr>
+        <w:ind w:left="6480" w:hanging="180"/>
+      </w:pPr>
+    </w:lvl>
+  </w:abstractNum>
   <w:num w:numId="1">
+    <w:abstractNumId w:val="8"/>
+  </w:num>
+  <w:num w:numId="2">
+    <w:abstractNumId w:val="7"/>
+  </w:num>
+  <w:num w:numId="3">
+    <w:abstractNumId w:val="3"/>
+  </w:num>
+  <w:num w:numId="4">
     <w:abstractNumId w:val="4"/>
   </w:num>
-  <w:num w:numId="2">
-    <w:abstractNumId w:val="3"/>
+  <w:num w:numId="5">
+    <w:abstractNumId w:val="6"/>
   </w:num>
-  <w:num w:numId="3">
-    <w:abstractNumId w:val="0"/>
+  <w:num w:numId="6">
+    <w:abstractNumId w:val="2"/>
   </w:num>
-  <w:num w:numId="4">
+  <w:num w:numId="7">
     <w:abstractNumId w:val="1"/>
   </w:num>
-  <w:num w:numId="5">
-    <w:abstractNumId w:val="2"/>
+  <w:num w:numId="8">
+    <w:abstractNumId w:val="5"/>
+  </w:num>
+  <w:num w:numId="9">
+    <w:abstractNumId w:val="0"/>
   </w:num>
 </w:numbering>
 </file>
@@ -3823,7 +6044,7 @@
   <inkml:trace contextRef="#ctx0" brushRef="#br0" timeOffset="66355.8">557 2165 2184,'0'-1'753,"-3"5"-713,-9 33 24,-61 81 64,33-44 56,-2 12 56,2 6-64,4 15-56,3 1-24,7-10-56,0-12 24,7-19-40,5-12-16,6-17-160,5-9-480,8-21 456</inkml:trace>
   <inkml:trace contextRef="#ctx0" brushRef="#br0" timeOffset="66957.85">1377 1624 688,'-25'122'464,"6"-63"-8,-8 5-80,-12 25-24,-2 17-47,-19 18-81,-5 5-48,-2 0-128,-3-3-16,15-6-16,9-4 8,9-19-24,8-12 0,6-27-496,1-14 352</inkml:trace>
   <inkml:trace contextRef="#ctx0" brushRef="#br0" timeOffset="67371.38">1840 1546 1656,'-15'40'1935,"7"-13"-1526,-94 195 620,13-33-780,-101 327-9,-8 19-356,185-501-690,6-11 363</inkml:trace>
-  <inkml:trace contextRef="#ctx0" brushRef="#br0" timeOffset="67716.4">2110 1894 3025,'-4'4'1016,"-4"13"-1000,-2 7-8,-8 24-24,-4 13 24,-8 29-24,-4 14 0,-9 11 0,-5 9 0,-9 6 16,-10-1 0,-5-6 8,4-6-8,12-23-88,10-10-144,19-19-448,8-13 416</inkml:trace>
+  <inkml:trace contextRef="#ctx0" brushRef="#br0" timeOffset="67716.39">2110 1894 3025,'-4'4'1016,"-4"13"-1000,-2 7-8,-8 24-24,-4 13 24,-8 29-24,-4 14 0,-9 11 0,-5 9 0,-9 6 16,-10-1 0,-5-6 8,4-6-8,12-23-88,10-10-144,19-19-448,8-13 416</inkml:trace>
   <inkml:trace contextRef="#ctx0" brushRef="#br0" timeOffset="68051.42">2516 2208 2601,'-15'15'1056,"0"14"-816,-6 5-16,-8 17-160,-6 3-56,-13 15 24,-4 6 0,1 13 8,7 5 8,10 5-16,1-2 0,4-13-24,3-6 0,3-11-48,5-9-264,6-9 232</inkml:trace>
   <inkml:trace contextRef="#ctx0" brushRef="#br0" timeOffset="68407.45">3120 2498 984,'-16'33'592,"-10"19"-120,-1 10-135,-13 19-73,-5 8-8,-6 3-40,-4 1-24,3 2-144,-2-4-24,4 4-320,-2-4 200</inkml:trace>
 </inkml:ink>
@@ -4234,6 +6455,231 @@
 </inkml:ink>
 </file>
 
+<file path=word/ink/ink23.xml><?xml version="1.0" encoding="utf-8"?>
+<inkml:ink xmlns:inkml="http://www.w3.org/2003/InkML">
+  <inkml:definitions>
+    <inkml:context xml:id="ctx0">
+      <inkml:inkSource xml:id="inkSrc0">
+        <inkml:traceFormat>
+          <inkml:channel name="X" type="integer" min="-2.14748E9" max="2.14748E9" units="cm"/>
+          <inkml:channel name="Y" type="integer" min="-2.14748E9" max="2.14748E9" units="cm"/>
+        </inkml:traceFormat>
+        <inkml:channelProperties>
+          <inkml:channelProperty channel="X" name="resolution" value="1000" units="1/cm"/>
+          <inkml:channelProperty channel="Y" name="resolution" value="1000" units="1/cm"/>
+        </inkml:channelProperties>
+      </inkml:inkSource>
+      <inkml:timestamp xml:id="ts0" timeString="2021-02-18T05:45:45.228"/>
+    </inkml:context>
+    <inkml:brush xml:id="br0">
+      <inkml:brushProperty name="width" value="0.025" units="cm"/>
+      <inkml:brushProperty name="height" value="0.025" units="cm"/>
+      <inkml:brushProperty name="ignorePressure" value="1"/>
+    </inkml:brush>
+  </inkml:definitions>
+  <inkml:trace contextRef="#ctx0" brushRef="#br0">1 493,'27'-15,"86"-45,2 6,3 4,2 6,230-53,-127 56,-105 22,176-53,-271 63,0 1,1 1,46-9,-63 16</inkml:trace>
+</inkml:ink>
+</file>
+
+<file path=word/ink/ink24.xml><?xml version="1.0" encoding="utf-8"?>
+<inkml:ink xmlns:inkml="http://www.w3.org/2003/InkML">
+  <inkml:definitions>
+    <inkml:context xml:id="ctx0">
+      <inkml:inkSource xml:id="inkSrc0">
+        <inkml:traceFormat>
+          <inkml:channel name="X" type="integer" min="-2.14748E9" max="2.14748E9" units="cm"/>
+          <inkml:channel name="Y" type="integer" min="-2.14748E9" max="2.14748E9" units="cm"/>
+        </inkml:traceFormat>
+        <inkml:channelProperties>
+          <inkml:channelProperty channel="X" name="resolution" value="1000" units="1/cm"/>
+          <inkml:channelProperty channel="Y" name="resolution" value="1000" units="1/cm"/>
+        </inkml:channelProperties>
+      </inkml:inkSource>
+      <inkml:timestamp xml:id="ts0" timeString="2021-02-18T05:45:19.067"/>
+    </inkml:context>
+    <inkml:brush xml:id="br0">
+      <inkml:brushProperty name="width" value="0.025" units="cm"/>
+      <inkml:brushProperty name="height" value="0.025" units="cm"/>
+      <inkml:brushProperty name="ignorePressure" value="1"/>
+    </inkml:brush>
+  </inkml:definitions>
+  <inkml:trace contextRef="#ctx0" brushRef="#br0">346 354,'-48'-21,"40"20,1 1,-1-1,0 1,0 1,0 0,0 0,0 0,0 1,1 0,-1 0,-11 6,13-5,0 0,0 0,1 0,-1 0,1 1,0 0,0 0,0 1,0-1,1 1,0 0,0 0,0 0,-5 11,8-11,0 0,0 0,0 0,1 0,0 0,0 0,0 1,1-1,-1 0,1 0,1 0,-1 0,1 0,-1 0,2-1,-1 1,4 6,8 12,1 0,17 20,-22-30,5 5,-9-10,0-1,0 1,0 0,-1 1,5 11,-9-18,0 0,-1 0,1 0,-1 0,1 0,-1 0,0 1,0-1,0 0,0 0,0 0,0 0,-1 1,1-1,-1 0,0 0,1 0,-1 0,0 0,0 0,0 0,0-1,-1 1,1 0,0 0,-1-1,1 1,-4 2,-9 6</inkml:trace>
+  <inkml:trace contextRef="#ctx0" brushRef="#br0" timeOffset="1068.29">0 694,'0'0,"0"0,0 0,0 0,0 0,10-5,9-5,10-5,8-3,5-1,1 0,-8 3</inkml:trace>
+  <inkml:trace contextRef="#ctx0" brushRef="#br0" timeOffset="3647.85">400 691,'4'-2,"-1"1,1-1,-1 0,1 0,-1-1,0 1,6-6,3-2,-11 9,0 0,-1 0,1 0,0 1,0-1,0 0,0 1,0-1,0 1,0-1,0 1,0-1,0 1,0 0,0-1,0 1,0 0,0 0,0 0,0 0,1 0,1 0,-11 21,-5 10,12-31,1 1,0 0,0 0,-1-1,1 1,0 0,0 0,0-1,0 1,0 0,0 0,0-1,0 1,0 0,0 0,1-1,-1 1,0 0,0-1,1 1,-1 0,0-1,1 1,-1 0,1-1,-1 1,1-1,-1 1,1-1,-1 1,2 0,29 10,-28-11,0 1,1 0,-1 0,0 0,0 0,0 1,0-1,0 1,0 0,3 2,-6-2,1-1,0 0,-1 1,1-1,-1 1,0-1,1 1,-1 0,0-1,0 1,0-1,0 1,0-1,0 1,0 0,-1-1,1 1,0-1,-1 1,0-1,1 1,-1-1,0 0,1 1,-1-1,0 0,-2 2,-16 23,15-22</inkml:trace>
+  <inkml:trace contextRef="#ctx0" brushRef="#br0" timeOffset="3648.85">638 487,'0'0,"0"0,0 0,0 0,0 0,0 0,11-5,8-3,4-2,-1 1</inkml:trace>
+  <inkml:trace contextRef="#ctx0" brushRef="#br0" timeOffset="3649.85">633 589,'0'0,"0"0,0 0,0 0,0 0,0 0,13-7,11-4,9-4,6-2,-5 2</inkml:trace>
+  <inkml:trace contextRef="#ctx0" brushRef="#br0" timeOffset="5712.44">1012 419,'-10'40,"-6"42,11-51,-1-1,-2 1,-14 36,43-125,-3-1,15-94,-30 140,-1 9,-1-1,0 0,0 0,0 1,0-1,-1 0,0 0,0 0,0 0,-1 0,-1-8,14 70,-9-49,-1 3,1-1,1 1,0-1,0 0,1 0,1 0,-1-1,1 1,13 13,-19-23,1 1,-1-1,1 1,-1-1,1 0,-1 1,1-1,0 0,-1 0,1 1,0-1,-1 0,1 0,-1 0,1 0,0 0,-1 0,1 0,0 0,-1 0,1 0,0 0,-1 0,1 0,0-1,-1 1,1 0,0 0,0-1,15-19,1-28,-11 13,-2 0,-1 0,-2-43,-1 49,0 13</inkml:trace>
+  <inkml:trace contextRef="#ctx0" brushRef="#br0" timeOffset="6264.51">1452 1,'0'0,"0"0,-6 0,0 0,0 1,1 0,-1 0,0 0,1 1,-1 0,1 0,0 0,-1 0,1 1,0 0,1 0,-1 1,0-1,1 1,0 0,0 0,0 0,0 1,1 0,0-1,0 1,0 0,0 0,1 1,0-1,0 0,0 1,1 0,0-1,0 1,0 0,1-1,-1 1,2 8,4 5,1 1,14 29,-15-37,1 0,-1 1,-1-1,0 1,-1 0,-1 0,1 0,-1 23,-2-32,-1-1,0 1,0 0,-1 0,1-1,-1 1,0-1,0 1,0-1,0 0,0 0,-1 0,1 0,-1 0,0-1,0 1,-6 3,-5 4</inkml:trace>
+  <inkml:trace contextRef="#ctx0" brushRef="#br0" timeOffset="8837.08">1223 361,'0'0,"0"0,0 0,0 0,0 0,0 0,9-3,7-2,6-2,3-1,2-2,-5 1</inkml:trace>
+  <inkml:trace contextRef="#ctx0" brushRef="#br0" timeOffset="8838.08">1480 270,'0'0,"0"0,0 0,0 0,1 11,-1 8,1 8,1 6,-1 6,0-3</inkml:trace>
+</inkml:ink>
+</file>
+
+<file path=word/ink/ink25.xml><?xml version="1.0" encoding="utf-8"?>
+<inkml:ink xmlns:inkml="http://www.w3.org/2003/InkML">
+  <inkml:definitions>
+    <inkml:context xml:id="ctx0">
+      <inkml:inkSource xml:id="inkSrc0">
+        <inkml:traceFormat>
+          <inkml:channel name="X" type="integer" min="-2.14748E9" max="2.14748E9" units="cm"/>
+          <inkml:channel name="Y" type="integer" min="-2.14748E9" max="2.14748E9" units="cm"/>
+        </inkml:traceFormat>
+        <inkml:channelProperties>
+          <inkml:channelProperty channel="X" name="resolution" value="1000" units="1/cm"/>
+          <inkml:channelProperty channel="Y" name="resolution" value="1000" units="1/cm"/>
+        </inkml:channelProperties>
+      </inkml:inkSource>
+      <inkml:timestamp xml:id="ts0" timeString="2021-02-18T05:36:55.817"/>
+    </inkml:context>
+    <inkml:brush xml:id="br0">
+      <inkml:brushProperty name="width" value="0.025" units="cm"/>
+      <inkml:brushProperty name="height" value="0.025" units="cm"/>
+      <inkml:brushProperty name="ignorePressure" value="1"/>
+    </inkml:brush>
+  </inkml:definitions>
+  <inkml:trace contextRef="#ctx0" brushRef="#br0">153 357,'0'0,"0"0,0 0,0 0,0 0,-27 7,-41 20,63-25,0 1,0 0,0 0,0 0,1 1,-1 0,1 0,0 0,0 0,-5 8,8-10,1 0,-1 0,1 0,0 0,0-1,-1 1,1 0,0 0,0 0,1 0,-1 0,0 0,1-1,-1 1,1 0,0 0,-1 0,1-1,0 1,0 0,0-1,0 1,0-1,1 1,-1-1,0 0,1 1,-1-1,1 0,-1 0,1 0,0 0,1 1,3 2,1 0,-1-1,1 1,0-1,-1-1,1 1,9 1,-7-3,0-1,0 0,0-1,-1 0,16-3,-14 2</inkml:trace>
+  <inkml:trace contextRef="#ctx0" brushRef="#br0" timeOffset="735.31">542 79,'-21'16,"17"-12,-1 0,1 1,0 0,1 0,-1 0,1 0,0 0,1 1,-1-1,1 1,0-1,0 1,1 0,0 0,0 0,0 0,1 0,-1 0,2 0,0 12,4 10,1-1,0 0,16 37,-6-15,-11-32,-1 0,0 0,-1 0,0 28,-2-41,-1 0,0 0,0 0,-1 0,1 0,-1 0,0 0,0 0,0 0,0 0,-1-1,0 1,1 0,-1-1,-1 1,1-1,0 0,-1 1,0-1,0 0,0-1,0 1,0-1,0 1,-6 2,-20-2,13-5</inkml:trace>
+  <inkml:trace contextRef="#ctx0" brushRef="#br0" timeOffset="1070.18">295 450,'0'0,"0"0,0 0,0 0,10-2,8-2,8-2,7-3,3-3,2 0,-1 1,-4 1,-5 4,-6 2</inkml:trace>
+  <inkml:trace contextRef="#ctx0" brushRef="#br0" timeOffset="1817.13">682 497,'22'-8,"5"-3,-26 11,-1 0,1 0,-1 0,1-1,-1 1,1 0,-1 0,1 0,-1 0,1 0,0 0,-1 0,1 1,-1-1,1 0,-1 0,1 0,-1 0,1 1,-1-1,1 0,-1 0,1 1,-1-1,1 1,-1-1,0 0,1 1,-1-1,0 1,1-1,-1 1,0-1,1 1,-1-1,0 1,0 0,0 4,0 0,0 0,0 0,-1 0,0 1,0-1,-1 0,1 0,-5 7,-3 15,9-27,0 0,0 1,0-1,0 0,0 0,0 1,0-1,0 0,0 0,0 1,0-1,1 0,-1 0,0 0,0 1,0-1,0 0,0 0,0 0,0 1,1-1,-1 0,0 0,0 0,0 1,0-1,1 0,-1 0,0 0,0 0,1 0,-1 0,0 1,0-1,0 0,1 0,-1 0,0 0,0 0,1 0,-1 0,18-2,25-10,-33 9,64-23,-56 19</inkml:trace>
+  <inkml:trace contextRef="#ctx0" brushRef="#br0" timeOffset="481954.4">3633 152,'0'0,"0"0,0 0,0 0,0 0,0 0,11-3,8-1,6-3,4-1,0 1,-1 0,-5 2,-7 1,-4 1</inkml:trace>
+  <inkml:trace contextRef="#ctx0" brushRef="#br0" timeOffset="481955.4">3679 212,'0'0,"0"0,0 0,0 0,0 0,8-3,6-2,4-2,3 0,0 0,2 0,-2 1,-3 1</inkml:trace>
+  <inkml:trace contextRef="#ctx0" brushRef="#br0" timeOffset="481956.4">4032 0,'0'0,"0"0,-2 26,1-16,0 0,1 0,1-1,0 1,0 0,1-1,0 1,5 12,-6-19,0-1,0 0,0 0,0 0,1 0,-1 0,1 0,-1 0,1 0,0-1,0 1,0-1,0 1,0-1,0 1,0-1,0 0,1 0,-1 0,0-1,0 1,1 0,-1-1,1 0,-1 1,1-1,-1 0,0 0,1-1,-1 1,1 0,-1-1,1 1,-1-1,0 0,0 0,1 0,-1 0,2-1,1-1,-1 1,0 0,1-1,-1 0,0 0,0 0,-1-1,1 1,-1-1,0 0,0 0,0 0,0-1,0 1,2-8,-4 11,-1-1,1 0,-1 0,1 0,-1 0,0 0,1 0,-1 0,0 0,0 0,-1 0,1 0,0 1,-1-1,1 0,-1 0,0 0,1 0,-1 1,0-1,0 0,0 1,0-1,0 0,-1 1,1-1,0 1,-1 0,1 0,-1-1,0 1,1 0,-1 0,0 0,1 1,-1-1,0 0,0 1,0-1,0 1,0-1,-2 1,-57-6,43 6</inkml:trace>
+</inkml:ink>
+</file>
+
+<file path=word/ink/ink26.xml><?xml version="1.0" encoding="utf-8"?>
+<inkml:ink xmlns:inkml="http://www.w3.org/2003/InkML">
+  <inkml:definitions>
+    <inkml:context xml:id="ctx0">
+      <inkml:inkSource xml:id="inkSrc0">
+        <inkml:traceFormat>
+          <inkml:channel name="X" type="integer" min="-2.14748E9" max="2.14748E9" units="cm"/>
+          <inkml:channel name="Y" type="integer" min="-2.14748E9" max="2.14748E9" units="cm"/>
+        </inkml:traceFormat>
+        <inkml:channelProperties>
+          <inkml:channelProperty channel="X" name="resolution" value="1000" units="1/cm"/>
+          <inkml:channelProperty channel="Y" name="resolution" value="1000" units="1/cm"/>
+        </inkml:channelProperties>
+      </inkml:inkSource>
+      <inkml:timestamp xml:id="ts0" timeString="2021-02-18T05:44:44.654"/>
+    </inkml:context>
+    <inkml:brush xml:id="br0">
+      <inkml:brushProperty name="width" value="0.025" units="cm"/>
+      <inkml:brushProperty name="height" value="0.025" units="cm"/>
+      <inkml:brushProperty name="ignorePressure" value="1"/>
+    </inkml:brush>
+  </inkml:definitions>
+  <inkml:trace contextRef="#ctx0" brushRef="#br0">146 270,'0'0,"0"0,0 0,0 0,0 0,0 0,0 0,3 11,0 9,3 9,-1 4,0 0,-1-1,0-4,-2-5,-1-5,-1-4</inkml:trace>
+  <inkml:trace contextRef="#ctx0" brushRef="#br0" timeOffset="1183.72">0 534,'0'0,"0"0,0 0,0 0,0 0,0 0,0 0,0 0,8-3,10-2,6-2,5-2,4 0,5 0,5 0,-5 2</inkml:trace>
+  <inkml:trace contextRef="#ctx0" brushRef="#br0" timeOffset="2799.77">524 168,'-1'4,"-1"-1,1 1,0-1,-1 1,1-1,-1 1,0-1,-3 4,-6 10,4 0,0 1,1 0,1 0,1 0,0 1,1-1,1 1,1 0,1 0,4 35,-2-40,1-1,0 1,1-1,0 0,1 0,1-1,0 1,0-1,1-1,1 1,0-1,1 0,0-1,0 0,20 15,-11-11</inkml:trace>
+  <inkml:trace contextRef="#ctx0" brushRef="#br0" timeOffset="2800.77">158 287,'1'18,"1"-1,0 0,7 20,2 20,16 155,-25-195</inkml:trace>
+  <inkml:trace contextRef="#ctx0" brushRef="#br0" timeOffset="3786.85">616 250,'6'33,"2"56,3 23,-11-112,0 1,0 0,0-1,0 1,0 0,0-1,1 1,-1 0,0-1,0 1,0-1,1 1,-1 0,0-1,1 1,-1-1,1 1,-1-1,1 1,-1-1,1 1,-1-1,1 1,-1-1,1 0,-1 1,1-1,0 0,-1 0,1 1,-1-1,1 0,1 0,0 0,-1-1,1 1,0-1,0 0,-1 0,1 1,-1-1,1 0,-1-1,1 1,-1 0,3-2,43-56,-38 47,-7 10,-1-1,0 1,1 0,0 0,0 0,-1 1,1-1,0 0,1 1,-1-1,0 1,0-1,5 0,-6 2,0 0,0 1,1 0,-1-1,0 1,0 0,0 0,0-1,0 1,0 0,0 0,0 0,0 0,0 0,-1 1,1-1,0 0,-1 0,1 0,-1 1,1-1,-1 0,0 1,1-1,-1 0,0 1,0 1,1-1,3 12,0 0,1-1,12 23,-10-24</inkml:trace>
+  <inkml:trace contextRef="#ctx0" brushRef="#br0" timeOffset="3787.85">1009 353,'0'0,"0"0,0 0,0 0,0 0,0 0,0 0,0 0,0 0,0 0,10-1,8-1,6 0,-2 0</inkml:trace>
+  <inkml:trace contextRef="#ctx0" brushRef="#br0" timeOffset="3788.85">1296 251,'-7'34,"4"-11,0 1,0 26,3-44,0 1,0-1,1 0,0 1,0-1,0 0,1 0,0 0,0 0,1 0,-1-1,1 1,5 6,-8-11,0-1,0 0,1 0,-1 0,0 1,0-1,0 0,0 0,1 0,-1 0,0 1,0-1,0 0,1 0,-1 0,0 0,0 0,0 0,1 0,-1 0,0 0,0 0,1 0,-1 0,0 0,0 0,1 0,-1 0,0 0,0 0,0 0,1 0,-1 0,0 0,0 0,1 0,-1-1,0 1,0 0,0 0,0 0,1 0,-1 0,0-1,0 1,0 0,0 0,1 0,-1-1,0 1,0 0,0 0,0-1,6-21,-1-25,-5 39,0 0,-1-1,0 1,0 0,-1 0,-5-14,6 19,0 0,0 0,-1 0,1 0,-1 0,0 1,0-1,0 1,-1-1,1 1,0-1,-1 1,1 0,-1 0,0 1,0-1,0 0,0 1,-4-2,1 2</inkml:trace>
+  <inkml:trace contextRef="#ctx0" brushRef="#br0" timeOffset="4484.81">1496 530,'0'0,"0"0,0 0,0 0,0 0,0 0</inkml:trace>
+  <inkml:trace contextRef="#ctx0" brushRef="#br0" timeOffset="4485.78">1620 214,'0'2,"1"1,-1-1,1 0,0 0,0 0,0 0,0 0,0 0,1-1,-1 1,0 0,1-1,-1 1,1 0,3 1,32 24,-27-20,-5-4,-1 0,1 1,0-1,-1 1,0 0,0 1,0-1,0 1,-1 0,0-1,5 10,-8-10,1-1,0 0,-1 0,1 1,-1-1,0 0,0 1,-1-1,1 0,-1 1,0-1,1 0,-1 0,-1 0,1 0,0 0,-1 0,1 0,-1 0,0 0,-4 4,3-2,0-1,-1 0,1 0,-1 0,1 0,-1 0,-1-1,1 0,0 0,-1 0,0 0,1-1,-1 1,0-1,0-1,-7 3,1-5</inkml:trace>
+  <inkml:trace contextRef="#ctx0" brushRef="#br0" timeOffset="6641.67">1514 232,'0'0,"0"0,0 0,0 0,0 0,9-2,9-3,10-3,6-2,2-1,0-1,-5 1,-5 1,-7 3</inkml:trace>
+  <inkml:trace contextRef="#ctx0" brushRef="#br0" timeOffset="6642.67">1693 1,'5'0,"0"-1,0 1,-1 0,1 1,0-1,0 1,-1 0,1 0,0 0,-1 1,1 0,7 4,48 31,-38-20,0 1,-1 1,-1 2,0-1,-2 2,20 31,-32-45,-1 0,-1 0,0 0,0 1,0-1,-1 1,-1 0,1 0,-1 0,-1 1,0-1,0 0,-1 0,0 1,-1-1,1 0,-2 1,0-1,0 0,0 0,-1 0,-7 13,-18 25,16-32</inkml:trace>
+  <inkml:trace contextRef="#ctx0" brushRef="#br0" timeOffset="8049.16">2372 41,'0'0,"0"0,-45-9,38 7,0 0,0 1,0 0,-1 0,-10 0,16 1,0 0,0 0,-1 1,1-1,0 1,0 0,0 0,0 0,0 0,0 0,0 0,0 0,0 1,0-1,1 1,-1-1,1 1,-1 0,1-1,-1 1,1 0,-1 3,-2 1,1 1,1 0,-1 0,1 1,1-1,-1 0,1 1,0-1,1 1,0-1,0 1,1-1,-1 1,2-1,-1 1,4 8,5 15,1-1,25 46,-1-1,-32-67,0 0,-1 0,1 0,-2 0,1 1,-1 8,-1-1</inkml:trace>
+  <inkml:trace contextRef="#ctx0" brushRef="#br0" timeOffset="8050.16">2131 426,'0'0,"0"0,0 0,0 0,0 0,10-5,9-5,9-4,4-1,2 1,-2 2,-5 3,-6 3</inkml:trace>
+  <inkml:trace contextRef="#ctx0" brushRef="#br0" timeOffset="8051.16">2424 418,'9'-6,"36"-19,-42 24,-1-1,0 1,0 0,1 1,-1-1,0 0,1 1,-1-1,1 1,-1 0,1-1,-1 1,1 1,-1-1,5 1,-7 1,0 1,0-1,-1 1,1-1,-1 1,0-1,1 0,-1 1,0-1,-1 0,1 0,0 0,-1 0,-2 4,1-2,-1 3,-8 18,13-24,-1 0,0-1,0 1,1 0,-1-1,1 1,-1 0,0-1,1 1,-1-1,1 1,-1-1,1 1,-1-1,1 0,0 1,-1-1,1 1,0-1,-1 0,1 0,0 1,-1-1,1 0,0 0,-1 0,1 0,0 0,0 0,-1 0,1 0,0 0,-1 0,1 0,0 0,1-1,-1 0,1 1,0 0,0 0,0 0,-1 0,1 0,0 0,0 0,0 0,0 1,-1-1,1 1,0-1,0 1,-1 0,1 0,-1-1,1 1,0 0,-1 1,0-1,1 0,-1 0,0 1,1-1,-1 0,0 1,0-1,0 1,0 0,-1-1,2 3,-2 0,0 0,0 0,-1 0,1 0,-1 0,0 0,0 0,0 0,-1 0,1 0,-1 0,0-1,0 1,-3 3,1 0,0 0,-1 0,0 0,-1-1,0 1,1-1,-2 0,1-1,-1 0,-12 8,11-10</inkml:trace>
+</inkml:ink>
+</file>
+
+<file path=word/ink/ink27.xml><?xml version="1.0" encoding="utf-8"?>
+<inkml:ink xmlns:inkml="http://www.w3.org/2003/InkML">
+  <inkml:definitions>
+    <inkml:context xml:id="ctx0">
+      <inkml:inkSource xml:id="inkSrc0">
+        <inkml:traceFormat>
+          <inkml:channel name="X" type="integer" min="-2.14748E9" max="2.14748E9" units="cm"/>
+          <inkml:channel name="Y" type="integer" min="-2.14748E9" max="2.14748E9" units="cm"/>
+        </inkml:traceFormat>
+        <inkml:channelProperties>
+          <inkml:channelProperty channel="X" name="resolution" value="1000" units="1/cm"/>
+          <inkml:channelProperty channel="Y" name="resolution" value="1000" units="1/cm"/>
+        </inkml:channelProperties>
+      </inkml:inkSource>
+      <inkml:timestamp xml:id="ts0" timeString="2021-02-18T05:42:37.372"/>
+    </inkml:context>
+    <inkml:brush xml:id="br0">
+      <inkml:brushProperty name="width" value="0.025" units="cm"/>
+      <inkml:brushProperty name="height" value="0.025" units="cm"/>
+      <inkml:brushProperty name="ignorePressure" value="1"/>
+    </inkml:brush>
+  </inkml:definitions>
+  <inkml:trace contextRef="#ctx0" brushRef="#br0">1 95,'21'-6,"1"0,0 1,1 2,-1 0,26 0,117 9,-81-1,87 3,260 8,-350-13,61 0,-142-3,-1 0,1 0,0 0,0 0,0-1,0 1,0 0,0 0,0 0,0 0,0 0,-1 0,1 0,0 0,0 0,0 0,0 0,0 0,0 0,0 0,0 0,0 0,0 0,0-1,0 1,0 0,0 0,0 0,0 0,0 0,-1 0,1 0,0 0,0 0,0-1,0 1,0 0,0 0,0 0,0 0,1 0,-1 0,0 0,0 0,0 0,0-1,0 1,0 0,0 0,0 0,0 0,0 0,0 0,0 0,0 0,0 0,0 0,0 0,0 0,1 0,-1-1,0 1,0 0,0 0,0 0,0 0,-13-9,-16-6,-20-10,-71-30,141 60,0 0,0-2,28 2,31 5,-67-7,34 6,-46-9,1 1,0-1,0 1,0 0,0-1,-1 1,1 0,0 0,-1 0,1 0,-1 0,1 0,-1 1,1-1,-1 0,0 1,0-1,2 3,-4-1,0 1,0 0,0-1,-1 0,1 1,-1-1,0 0,0 0,0 1,-5 4,1 0,-33 60,34-54</inkml:trace>
+  <inkml:trace contextRef="#ctx0" brushRef="#br0" timeOffset="1366.45">985 340,'1'3,"1"0,-2 1,1-1,0 0,-1 1,1-1,-1 1,0-1,0 1,-1 3,1 2,0 36,-3-1,-1 0,-17 76,24-139,-1 0,-1 1,-2-32,1-4,0 24,5-41,-3 75,0 1,0-1,0 1,0-1,1 0,-1 0,1 0,0 0,4 4,-1-1,8 12,1-2,28 27,-38-40,0 1,1 0,-1-1,1 0,1 0,-1-1,0 0,1 0,-1 0,1-1,0 0,13 2,-18-4,-1-1,1 1,0 0,-1-1,1 1,-1-1,1 0,-1 1,1-1,-1 0,0 0,1 0,-1 0,0 0,0 0,0 0,1 0,-1-1,0 1,-1 0,1-1,0 1,0-1,-1 1,1-1,0 1,-1-1,0 1,1-1,-1 0,0 1,0-1,0 0,0 1,0-3,-4-70,3 62,-1-24,3 32</inkml:trace>
+  <inkml:trace contextRef="#ctx0" brushRef="#br0" timeOffset="3881.76">1655 210,'-5'-1,"-1"0,1 1,0 0,-1 0,1 1,0-1,0 1,-1 0,1 1,-5 1,1 0,0 0,0 0,0 1,1 0,-1 1,1 0,-14 11,20-14,0-1,0 1,0 0,0 0,0 0,1 0,-1 0,1 0,0 0,-1 0,1 1,0-1,0 1,0-1,1 1,-1-1,1 1,-1-1,1 1,0-1,0 1,0 0,0-1,0 1,1-1,-1 1,1-1,0 1,-1-1,1 1,1-1,-1 0,2 3,9 13,1-1,28 27,-30-33,0 0,-1 1,0 0,-1 1,0 0,-1 0,8 17,-15-27,0 0,-1 0,1 0,-1 0,1 0,-1 0,0 0,0 0,-1 0,1 0,0 0,-1 0,0-1,0 1,0 0,0 0,0 0,-2 2,-7 13</inkml:trace>
+  <inkml:trace contextRef="#ctx0" brushRef="#br0" timeOffset="3882.76">1443 640,'0'0,"0"0,0 0,0 0,0 0,0 0,10-6,8-4,8-4,7-3,4-1,2-1,-2 1,-2-1,-3 1,-7 2</inkml:trace>
+  <inkml:trace contextRef="#ctx0" brushRef="#br0" timeOffset="3883.76">1842 533,'0'0,"0"0,0 0,0 0,0 0,0 0,6 8,7 9,5 9,2 8,1 9,-3-3</inkml:trace>
+</inkml:ink>
+</file>
+
+<file path=word/ink/ink28.xml><?xml version="1.0" encoding="utf-8"?>
+<inkml:ink xmlns:inkml="http://www.w3.org/2003/InkML">
+  <inkml:definitions>
+    <inkml:context xml:id="ctx0">
+      <inkml:inkSource xml:id="inkSrc0">
+        <inkml:traceFormat>
+          <inkml:channel name="X" type="integer" min="-2.14748E9" max="2.14748E9" units="cm"/>
+          <inkml:channel name="Y" type="integer" min="-2.14748E9" max="2.14748E9" units="cm"/>
+        </inkml:traceFormat>
+        <inkml:channelProperties>
+          <inkml:channelProperty channel="X" name="resolution" value="1000" units="1/cm"/>
+          <inkml:channelProperty channel="Y" name="resolution" value="1000" units="1/cm"/>
+        </inkml:channelProperties>
+      </inkml:inkSource>
+      <inkml:timestamp xml:id="ts0" timeString="2021-02-18T05:34:06.040"/>
+    </inkml:context>
+    <inkml:brush xml:id="br0">
+      <inkml:brushProperty name="width" value="0.025" units="cm"/>
+      <inkml:brushProperty name="height" value="0.025" units="cm"/>
+      <inkml:brushProperty name="ignorePressure" value="1"/>
+    </inkml:brush>
+  </inkml:definitions>
+  <inkml:trace contextRef="#ctx0" brushRef="#br0">1 818,'0'0,"0"0,0 0,0 0,0 0,0 0,0 0,10-1,8-3,7 0,3 0,1 0,-3-1,-3 2,-4 0,-4 1,-5 0</inkml:trace>
+  <inkml:trace contextRef="#ctx0" brushRef="#br0" timeOffset="345.77">14 950,'0'0,"0"0,0 0,0 0,0 0,0 0,8-1,8-1,5-2,3 1,1 0,-2 0,-1 1,-1 1,-2-1,-3 1</inkml:trace>
+  <inkml:trace contextRef="#ctx0" brushRef="#br0" timeOffset="806.53">588 681,'-4'11,"1"1,0-1,0 1,2 0,-1 0,1 0,1 0,0 0,1 0,0 0,4 15,-4-22,0 0,0 0,1-1,-1 1,1 0,0-1,1 0,-1 1,1-1,0 0,0 0,0 0,1-1,-1 1,1-1,0 0,0 0,0 0,0 0,1-1,-1 0,1 1,-1-2,1 1,0-1,0 1,0-1,-1 0,9 0,-8-2,0 1,-1-1,1 0,0 0,-1 0,1-1,-1 1,1-1,-1 0,0-1,1 1,-1-1,-1 1,1-1,0-1,-1 1,1 0,-1-1,0 0,3-4,-5 6,1 0,0-1,-1 1,1-1,-1 1,0-1,0 0,0 1,0-1,-1 0,1 0,-1 1,1-1,-1 0,0 0,0 0,0 0,-1 1,1-1,-1 0,1 0,-1 0,0 1,0-1,0 1,-1-1,1 1,-1-1,1 1,-1-1,0 1,0 0,0 0,-3-3,-8-3,0-1,0 2,-1 0,0 0,-1 1,0 1,1 1,-1 0,-21-3,19 5</inkml:trace>
+  <inkml:trace contextRef="#ctx0" brushRef="#br0" timeOffset="228770.38">1067 824,'36'-7,"29"-5,1 2,76-1,-179-28,-62-32,142 81,-36-7,4-1,-1 2,0 0,0 0,0 1,0 0,0 1,-1 0,12 10,-20-14,0-1,0 1,-1 0,1-1,0 1,-1 0,0-1,1 1,-1 0,0 0,0-1,0 1,0 0,0 0,-1-1,1 1,0 0,-1 0,1-1,-1 1,0-1,1 1,-3 2,-22 40,22-39,-25 35,23-33</inkml:trace>
+</inkml:ink>
+</file>
+
+<file path=word/ink/ink29.xml><?xml version="1.0" encoding="utf-8"?>
+<inkml:ink xmlns:inkml="http://www.w3.org/2003/InkML">
+  <inkml:definitions>
+    <inkml:context xml:id="ctx0">
+      <inkml:inkSource xml:id="inkSrc0">
+        <inkml:traceFormat>
+          <inkml:channel name="X" type="integer" min="-2.14748E9" max="2.14748E9" units="cm"/>
+          <inkml:channel name="Y" type="integer" min="-2.14748E9" max="2.14748E9" units="cm"/>
+        </inkml:traceFormat>
+        <inkml:channelProperties>
+          <inkml:channelProperty channel="X" name="resolution" value="1000" units="1/cm"/>
+          <inkml:channelProperty channel="Y" name="resolution" value="1000" units="1/cm"/>
+        </inkml:channelProperties>
+      </inkml:inkSource>
+      <inkml:timestamp xml:id="ts0" timeString="2021-02-18T05:37:18.301"/>
+    </inkml:context>
+    <inkml:brush xml:id="br0">
+      <inkml:brushProperty name="width" value="0.025" units="cm"/>
+      <inkml:brushProperty name="height" value="0.025" units="cm"/>
+      <inkml:brushProperty name="ignorePressure" value="1"/>
+    </inkml:brush>
+  </inkml:definitions>
+  <inkml:trace contextRef="#ctx0" brushRef="#br0">0 517,'75'-18,"119"-13,-138 23,-12 4,51 2,15-1,-174-20,39 18,18 4,0 0,1-1,-1 0,0 0,1 0,-1-1,1 0,-10-6,16 9,0 0,0-1,0 1,0-1,0 1,0 0,0-1,0 1,0-1,0 1,1 0,-1-1,0 1,0-1,0 1,0 0,1-1,-1 1,0 0,0-1,1 1,-1 0,0 0,1-1,-1 1,0 0,1 0,-1-1,0 1,1 0,-1 0,0 0,1 0,-1 0,1-1,-1 1,0 0,1 0,-1 0,1 0,-1 0,0 0,1 0,-1 0,1 1,0-1,26-5,-25 5,16-2,-8 0,1 0,-1 0,1 2,-1-1,1 1,0 1,-1 0,1 0,13 4,-24-4,0 0,0-1,0 1,0-1,0 1,0 0,0-1,0 1,0 0,0-1,0 1,0-1,0 1,0 0,-1-1,1 1,0-1,0 1,-1-1,1 1,0-1,-1 1,1-1,0 1,-1-1,1 1,-1-1,1 1,-2-1,-17 23,15-19,-3 4,4-6,-1 1,2 0,-1 0,0 0,1 0,-1 1,1-1,0 1,0-1,0 1,1 0,-1 0,1 0,0 0,-1 7,3-5</inkml:trace>
+  <inkml:trace contextRef="#ctx0" brushRef="#br0" timeOffset="712.75">1207 78,'-9'-4,"0"1,-1 0,1 0,-1 1,1 0,-1 1,0 0,1 1,-1 0,0 0,0 1,1 0,-10 3,15-3,0 0,0 1,0-1,0 1,0 0,1-1,-1 2,0-1,1 0,0 1,0 0,0-1,0 1,0 1,0-1,1 0,-1 0,1 1,0 0,0-1,1 1,-1 0,1 0,-1 0,1 0,1 0,-1 0,0 0,1 0,0 1,0-1,1 6,2 8,0 1,1 0,2-1,7 19,-8-23,1 1,-2 0,0 0,-1 1,0-1,1 29,-5-39,0 1,0 0,-1-1,0 1,0-1,0 1,0-1,-1 0,0 0,0 0,0 0,-1 0,0-1,0 0,0 0,0 0,-1 0,1 0,-1-1,-7 4,-3 1</inkml:trace>
+  <inkml:trace contextRef="#ctx0" brushRef="#br0" timeOffset="1280.93">788 392,'0'0,"0"0,0 0,0 0,0 0,0 0,0 0,10-1,8 0,6-2,5 0,2 0,4 0,0-1,-4 1</inkml:trace>
+  <inkml:trace contextRef="#ctx0" brushRef="#br0" timeOffset="1281.93">1279 426,'0'0,"0"0,0 0,0 0,0 0,0 0,0 0,0 0,0 9,-2 7,0 4,-1 2,0-3</inkml:trace>
+  <inkml:trace contextRef="#ctx0" brushRef="#br0" timeOffset="2315.75">1418 288,'0'0,"0"0,0 0,0 0,0 0,0 0,12-4,9-3,7-2,4-1,0 0,-1 2,-4 1,-7 3</inkml:trace>
+  <inkml:trace contextRef="#ctx0" brushRef="#br0" timeOffset="2316.75">1494 373,'0'0,"0"0,0 0,0 0,14-4,10-3,7-1,2 0,-1 0,-5 2</inkml:trace>
+  <inkml:trace contextRef="#ctx0" brushRef="#br0" timeOffset="2317.75">2074 20,'0'0,"0"0,0 0,0 0,-21-11,19 10,0-1,0 1,0 0,-1 0,1 1,-1-1,1 0,0 1,-1-1,1 1,-1 0,1 0,-1 0,1 0,-1 1,1-1,-1 0,1 1,-1 0,1 0,0 0,-1 0,-2 1,3 1,-1-1,1 1,-1 0,1 0,0 0,0 0,0 0,0 0,1 0,-1 1,1-1,0 1,0-1,-1 5,0 9,0 0,0 0,2 0,0 0,4 26,4 9,-3-30,-2 0,0 1,-2-1,-1 27,-1-41,0 0,-1 0,1 0,-2-1,1 1,-1-1,0 1,-1-1,0 0,0 0,0-1,-1 1,0-1,0 0,-12 10,-4 0,2-4</inkml:trace>
+  <inkml:trace contextRef="#ctx0" brushRef="#br0" timeOffset="5367.74">1747 335,'0'0,"0"0,0 0,0 0,0 0,8-1,11-1,8-2,7-1,3-2,-1 1,-3 1,-2 1,-8 1</inkml:trace>
+  <inkml:trace contextRef="#ctx0" brushRef="#br0" timeOffset="5368.74">2144 323,'27'-10,"-18"5,-1 1,1 1,1-1,-1 2,0-1,1 1,0 1,-1 0,1 0,16 1,-25 0,0 1,0-1,0 1,-1-1,1 1,0-1,0 1,-1 0,1-1,-1 1,1 0,0-1,-1 1,1 0,-1 0,1 0,-1-1,0 1,1 0,-1 0,0 0,0 0,0 0,1 0,-1 0,0 0,0-1,0 1,-1 0,1 0,0 0,0 0,0 0,-1 0,0 1,-14 39,10-30,4-9,1-1,-1 0,0 0,1 0,-1 1,1-1,-1 0,1 1,0-1,-1 1,1-1,0 0,0 1,0-1,0 1,0-1,0 0,0 1,1-1,-1 0,1 1,-1-1,1 0,-1 1,1-1,-1 0,1 0,0 1,0-1,0 0,0 0,0 0,0 0,0 0,0 0,0-1,2 2,3 0,0-1,0 0,0 0,0 0,1-1,-1 0,7-1,-9 1,23-1</inkml:trace>
+  <inkml:trace contextRef="#ctx0" brushRef="#br0" timeOffset="7791.4">998 699,'0'0,"0"0,13-1,896-89,-808 78,322-10,-415 22,-6 0</inkml:trace>
+</inkml:ink>
+</file>
+
 <file path=word/ink/ink3.xml><?xml version="1.0" encoding="utf-8"?>
 <inkml:ink xmlns:inkml="http://www.w3.org/2003/InkML">
   <inkml:definitions>
@@ -4261,6 +6707,359 @@
   <inkml:trace contextRef="#ctx0" brushRef="#br0">269 73 6825,'1'-3'203,"-1"0"-1,0 0 0,0 0 0,0 0 0,0-1 1,0 1-1,0 0 0,-1 0 0,0 0 0,0 0 0,1 0 1,-2 1-1,1-1 0,0 0 0,-1 0 0,-2-4 0,2 5-129,0 1-1,1-1 0,-1 1 0,0-1 0,0 1 0,0 0 0,0 0 0,0 0 0,0 0 0,0 0 1,0 0-1,0 1 0,-1-1 0,1 1 0,0-1 0,0 1 0,-1 0 0,-1 0 0,-1 0-50,0 1 0,1-1 0,-1 1 0,1 0 0,0 1 0,-1-1 0,1 1 0,0 0 0,0 0 0,0 0 0,0 1 0,0-1 0,0 1 0,1 0 0,-1 0 0,1 0 0,0 0 0,0 1 0,0-1 0,0 1 0,-4 7 0,4-3-9,0-1 1,0 1-1,1-1 0,0 1 0,0 0 1,1 0-1,0 0 0,0 0 1,1 0-1,0 0 0,1 11 1,4 8-12,0-2 1,11 31 0,-8-29-21,9 51 0,-16-70 20,-1 1-1,1-1 1,-1 1-1,-1-1 1,0 1-1,0-1 1,0 1 0,-1-1-1,0 0 1,-5 11-1,4-10-74,-1 0 0,-1-1-1,1 1 1,-1-1 0,-1 0-1,1 0 1,-1-1-1,-1 0 1,-8 9 0,14-16-34,1 0 0,0 1 0,-1-1 1,1 0-1,-1 0 0,1 1 0,-1-1 1,1 0-1,-1 0 0,1 0 0,-1 0 0,1 0 1,-1 1-1,1-1 0,0 0 0,-1 0 1,1 0-1,-1 0 0,1 0 0,-1-1 0,1 1 1,-1 0-1,1 0 0,-1 0 0,1 0 1,-1 0-1,1-1 0,-1 1 0,0 0 0,-4-8-1139</inkml:trace>
   <inkml:trace contextRef="#ctx0" brushRef="#br0" timeOffset="349.02">1 436 9058,'8'0'3265,"6"2"-2753,3-2-368,2 1-88,1-1-48,3 0-8,-1-1 0,1-3-184,-1-2-200,-2-1-264,-1-2-649,-1-4 873</inkml:trace>
   <inkml:trace contextRef="#ctx0" brushRef="#br0" timeOffset="798.06">334 523 7626,'25'-1'3757,"11"-3"-2862,13-1-1134,-48 5 241,-1 0 0,1 0 0,-1 0 0,1 0 0,-1 0 0,1 0 0,-1 0 0,1 0 0,-1 0 0,1 0 0,0 1 0,-1-1 0,1 0 0,-1 0 0,0 1 0,1-1 0,-1 0 0,1 0 0,-1 1 0,1-1 0,-1 1 0,0-1 0,1 0 0,-1 1 0,0-1 0,1 1 0,-1-1 0,0 1 0,1-1 0,-1 1 0,0 0 0,-1 20-27,-16 19-14,7-28 76,1-1 0,-2-1 0,-11 10-1,-18 18 493,40-38-519,0 1 1,-1-1-1,1 0 0,0 0 1,0 0-1,0 1 1,-1-1-1,1 0 1,0 0-1,0 1 0,0-1 1,-1 0-1,1 0 1,0 1-1,0-1 0,0 0 1,0 0-1,0 1 1,0-1-1,0 0 1,0 1-1,0-1 0,0 0 1,0 1-1,0-1 1,0 0-1,0 1 0,0-1 1,0 0-1,0 0 1,0 1-1,0-1 1,0 0-1,0 1 0,0-1 1,1 0-1,-1 0 1,0 1-1,0-1 1,0 0-1,0 0 0,1 0 1,-1 1-1,0-1 1,0 0-1,1 1 0,20 3 366,22-6-8,-21 0-446,-1-1-1,1-1 0,-1-1 1,27-10-1,-29 6-113</inkml:trace>
+</inkml:ink>
+</file>
+
+<file path=word/ink/ink30.xml><?xml version="1.0" encoding="utf-8"?>
+<inkml:ink xmlns:inkml="http://www.w3.org/2003/InkML">
+  <inkml:definitions>
+    <inkml:context xml:id="ctx0">
+      <inkml:inkSource xml:id="inkSrc0">
+        <inkml:traceFormat>
+          <inkml:channel name="X" type="integer" min="-2.14748E9" max="2.14748E9" units="cm"/>
+          <inkml:channel name="Y" type="integer" min="-2.14748E9" max="2.14748E9" units="cm"/>
+        </inkml:traceFormat>
+        <inkml:channelProperties>
+          <inkml:channelProperty channel="X" name="resolution" value="1000" units="1/cm"/>
+          <inkml:channelProperty channel="Y" name="resolution" value="1000" units="1/cm"/>
+        </inkml:channelProperties>
+      </inkml:inkSource>
+      <inkml:timestamp xml:id="ts0" timeString="2021-02-18T05:36:50.402"/>
+    </inkml:context>
+    <inkml:brush xml:id="br0">
+      <inkml:brushProperty name="width" value="0.025" units="cm"/>
+      <inkml:brushProperty name="height" value="0.025" units="cm"/>
+      <inkml:brushProperty name="ignorePressure" value="1"/>
+    </inkml:brush>
+  </inkml:definitions>
+  <inkml:trace contextRef="#ctx0" brushRef="#br0">0 9,'5'1,"-1"-1,1 0,0 0,-1 0,1 0,0-1,-1 0,6-1,7-1,74 0,-70 5</inkml:trace>
+</inkml:ink>
+</file>
+
+<file path=word/ink/ink31.xml><?xml version="1.0" encoding="utf-8"?>
+<inkml:ink xmlns:inkml="http://www.w3.org/2003/InkML">
+  <inkml:definitions>
+    <inkml:context xml:id="ctx0">
+      <inkml:inkSource xml:id="inkSrc0">
+        <inkml:traceFormat>
+          <inkml:channel name="X" type="integer" min="-2.14748E9" max="2.14748E9" units="cm"/>
+          <inkml:channel name="Y" type="integer" min="-2.14748E9" max="2.14748E9" units="cm"/>
+        </inkml:traceFormat>
+        <inkml:channelProperties>
+          <inkml:channelProperty channel="X" name="resolution" value="1000" units="1/cm"/>
+          <inkml:channelProperty channel="Y" name="resolution" value="1000" units="1/cm"/>
+        </inkml:channelProperties>
+      </inkml:inkSource>
+      <inkml:timestamp xml:id="ts0" timeString="2021-02-18T05:36:28.125"/>
+    </inkml:context>
+    <inkml:brush xml:id="br0">
+      <inkml:brushProperty name="width" value="0.025" units="cm"/>
+      <inkml:brushProperty name="height" value="0.025" units="cm"/>
+      <inkml:brushProperty name="ignorePressure" value="1"/>
+    </inkml:brush>
+  </inkml:definitions>
+  <inkml:trace contextRef="#ctx0" brushRef="#br0">14 1,'0'0,"0"0,0 0,0 0,0 0,0 0,0 0,0 9,0 8,0 6,-2 4,0 2,-3-2,0-5</inkml:trace>
+</inkml:ink>
+</file>
+
+<file path=word/ink/ink32.xml><?xml version="1.0" encoding="utf-8"?>
+<inkml:ink xmlns:inkml="http://www.w3.org/2003/InkML">
+  <inkml:definitions>
+    <inkml:context xml:id="ctx0">
+      <inkml:inkSource xml:id="inkSrc0">
+        <inkml:traceFormat>
+          <inkml:channel name="X" type="integer" min="-2.14748E9" max="2.14748E9" units="cm"/>
+          <inkml:channel name="Y" type="integer" min="-2.14748E9" max="2.14748E9" units="cm"/>
+        </inkml:traceFormat>
+        <inkml:channelProperties>
+          <inkml:channelProperty channel="X" name="resolution" value="1000" units="1/cm"/>
+          <inkml:channelProperty channel="Y" name="resolution" value="1000" units="1/cm"/>
+        </inkml:channelProperties>
+      </inkml:inkSource>
+      <inkml:timestamp xml:id="ts0" timeString="2021-02-18T05:36:20.591"/>
+    </inkml:context>
+    <inkml:brush xml:id="br0">
+      <inkml:brushProperty name="width" value="0.025" units="cm"/>
+      <inkml:brushProperty name="height" value="0.025" units="cm"/>
+      <inkml:brushProperty name="ignorePressure" value="1"/>
+    </inkml:brush>
+  </inkml:definitions>
+  <inkml:trace contextRef="#ctx0" brushRef="#br0">1 0,'0'0,"0"0,0 0,0 25,16 354,-14-379,0-1,0 0,0 0,0 0,0 0,0-1,0 1,0 0,-1-1,1 0,0 1,-1-1,1 0,0-1,1 0,19-21,-14 14,1 1,0-1,0 2,1-1,1 1,-1 0,16-8,-25 16,0 0,0 0,0 0,0 0,0 0,0 0,0 0,0 1,0-1,-1 0,1 0,0 1,0-1,0 0,0 1,-1-1,1 1,0-1,0 1,-1 0,1-1,0 1,-1 0,1-1,-1 1,1 0,-1-1,1 1,-1 0,1 0,-1 0,0 0,1 1,12 37,-11-30,24 67,-25-74</inkml:trace>
+  <inkml:trace contextRef="#ctx0" brushRef="#br0" timeOffset="1483.06">421 298,'0'36,"-5"10,-1 0,-13 47,-1 3,47-217,-14 76,-3-1,5-56,-14 108,1 1,0-1,0 0,1 1,0-1,0 0,6 8,1 5,-2-2,-6-11,1 0,-1 0,1 0,1 0,-1 0,1-1,0 0,0 0,0 0,8 6,-12-11,1 1,0-1,-1 0,1 0,0 0,0 0,-1 0,1 0,0 0,0 0,-1-1,1 1,0 0,-1 0,1-1,0 1,-1 0,1-1,-1 1,1 0,0-1,-1 1,1-1,-1 1,1-1,-1 0,1 1,-1-1,0 1,1-1,-1 0,0 1,1-1,-1 0,0 1,0-1,0 0,0 1,0-1,1 0,-1 0,-1-1,7-32,-7-73,0 98</inkml:trace>
+  <inkml:trace contextRef="#ctx0" brushRef="#br0" timeOffset="4329.84">912 53,'-2'0,"-1"-1,1 0,-1 1,1-1,-1 1,1 0,-1 0,1 0,-1 0,1 0,-1 0,1 1,0-1,-1 1,1 0,-1 0,1 0,0 0,0 0,-1 0,1 0,0 1,-3 2,1-1,0 1,0-1,0 1,1 0,0 0,-1 0,1 0,0 1,-4 9,5-7,0-1,0 1,1 0,0 0,0 0,1 0,0 0,0 0,0 0,3 10,23 68,-21-74,-1 1,1 0,-2 1,0-1,0 0,-1 1,-1 0,0-1,-1 14,0-23,0 0,-1 0,1 0,-1 0,0 0,0 0,0-1,0 1,0 0,-1-1,1 1,-1-1,0 1,1-1,-1 0,0 1,-1-1,1 0,0-1,0 1,-1 0,1-1,-1 1,0-1,1 0,-1 0,0 0,0 0,1 0,-7 0,-6-1</inkml:trace>
+  <inkml:trace contextRef="#ctx0" brushRef="#br0" timeOffset="4330.84">671 379,'225'-27,"-201"25</inkml:trace>
+</inkml:ink>
+</file>
+
+<file path=word/ink/ink33.xml><?xml version="1.0" encoding="utf-8"?>
+<inkml:ink xmlns:inkml="http://www.w3.org/2003/InkML">
+  <inkml:definitions>
+    <inkml:context xml:id="ctx0">
+      <inkml:inkSource xml:id="inkSrc0">
+        <inkml:traceFormat>
+          <inkml:channel name="X" type="integer" min="-2.14748E9" max="2.14748E9" units="cm"/>
+          <inkml:channel name="Y" type="integer" min="-2.14748E9" max="2.14748E9" units="cm"/>
+        </inkml:traceFormat>
+        <inkml:channelProperties>
+          <inkml:channelProperty channel="X" name="resolution" value="1000" units="1/cm"/>
+          <inkml:channelProperty channel="Y" name="resolution" value="1000" units="1/cm"/>
+        </inkml:channelProperties>
+      </inkml:inkSource>
+      <inkml:timestamp xml:id="ts0" timeString="2021-02-18T05:36:05.444"/>
+    </inkml:context>
+    <inkml:brush xml:id="br0">
+      <inkml:brushProperty name="width" value="0.025" units="cm"/>
+      <inkml:brushProperty name="height" value="0.025" units="cm"/>
+      <inkml:brushProperty name="ignorePressure" value="1"/>
+    </inkml:brush>
+  </inkml:definitions>
+  <inkml:trace contextRef="#ctx0" brushRef="#br0">238 0,'0'0,"0"0,-5 2,0 0,0 0,0 0,0 1,0 0,0 0,1 0,-8 7,-1-1,2-1,-7 3,1 1,0 1,1 0,-26 29,42-42,1-1,-1 1,1 0,0 0,-1-1,1 1,-1 0,1 0,0 0,-1-1,1 1,0 0,-1 0,1 0,0 0,-1 0,1 1,0-1,-1 0,1 0,0 0,-1 0,1 1,-1-1,1 0,0 1,-1-1,1 0,-1 1,1-1,-1 1,1-1,-1 1,1-1,-1 1,0-1,1 1,-1-1,0 1,1 0,-1-1,0 2,2 0,0 1,-1-1,1 1,-1-1,1 1,-1 0,0-1,0 1,-1 0,2 3,-4 7,0-1,0 0,-1 0,-1 0,0 0,-1 0,0-1,0 0,-12 17,7-11,1 0,-12 32,21-48,-1 0,1 0,0 0,0 0,-1 0,1 1,0-1,0 0,0 0,0 0,0 0,0 0,1 0,-1 0,0 0,0 0,1 0,-1 0,1 0,-1 0,1 0,-1 0,1 0,0 0,-1 0,1 0,0-1,0 1,0 0,-1 0,1-1,0 1,0-1,0 1,0-1,0 1,0-1,0 0,0 1,0-1,0 0,1 0,-1 0,0 0,0 0,1 0,9 1,0-1,0-1,20-2,-18 1,13 0</inkml:trace>
+  <inkml:trace contextRef="#ctx0" brushRef="#br0" timeOffset="351.83">422 140,'0'0,"0"0,0 0,0 0,0 0,0 0,0 0,0 10,-1 9,0 8,0 6,0 6,0 2,0 2,1-3,0-5,1-5,-1-9</inkml:trace>
+  <inkml:trace contextRef="#ctx0" brushRef="#br0" timeOffset="748.58">227 212,'0'0,"0"0,0 0,0 0,0 0,10-4,8-4,5-2,5 0,3 0,5 2,6 0,2 2,0 2,-1 1,-7 0</inkml:trace>
+  <inkml:trace contextRef="#ctx0" brushRef="#br0" timeOffset="1150.27">741 248,'0'0,"0"0,0 0,0 0,0 0,0 0,10 0,6-1,4 0,1 0,1 0,-4 0</inkml:trace>
+  <inkml:trace contextRef="#ctx0" brushRef="#br0" timeOffset="1560.96">728 384,'0'0,"0"0,0 0,8-3,8-3,8-1,3-2,2 1,0 2,-6 2</inkml:trace>
+</inkml:ink>
+</file>
+
+<file path=word/ink/ink34.xml><?xml version="1.0" encoding="utf-8"?>
+<inkml:ink xmlns:inkml="http://www.w3.org/2003/InkML">
+  <inkml:definitions>
+    <inkml:context xml:id="ctx0">
+      <inkml:inkSource xml:id="inkSrc0">
+        <inkml:traceFormat>
+          <inkml:channel name="X" type="integer" min="-2.14748E9" max="2.14748E9" units="cm"/>
+          <inkml:channel name="Y" type="integer" min="-2.14748E9" max="2.14748E9" units="cm"/>
+        </inkml:traceFormat>
+        <inkml:channelProperties>
+          <inkml:channelProperty channel="X" name="resolution" value="1000" units="1/cm"/>
+          <inkml:channelProperty channel="Y" name="resolution" value="1000" units="1/cm"/>
+        </inkml:channelProperties>
+      </inkml:inkSource>
+      <inkml:timestamp xml:id="ts0" timeString="2021-02-18T05:34:24.853"/>
+    </inkml:context>
+    <inkml:brush xml:id="br0">
+      <inkml:brushProperty name="width" value="0.025" units="cm"/>
+      <inkml:brushProperty name="height" value="0.025" units="cm"/>
+      <inkml:brushProperty name="ignorePressure" value="1"/>
+    </inkml:brush>
+  </inkml:definitions>
+  <inkml:trace contextRef="#ctx0" brushRef="#br0">253 291,'-5'1,"0"1,-1 1,1-1,0 1,0 0,0 0,1 0,-1 1,-4 5,-3 0,-12 9,-4 1,1 1,2 2,0 0,-32 38,61-57,13-6,21-7,-35 9,3-1,0 1,-1-1,0 1,0 0,1 0,-1 0,1 1,7 0,-12 0,-1 1,1-1,-1 1,0-1,1 1,-1-1,0 1,0-1,1 1,-1-1,0 1,0-1,0 1,0-1,0 1,0 0,0-1,0 1,0-1,0 1,0 0,0-1,0 1,0-1,-1 1,1-1,0 1,0-1,-1 1,1-1,-1 2,-9 21,10-22,-56 93,10-21,46-73,-1 1,1-1,0 1,-1-1,1 1,0-1,0 1,0-1,-1 1,1-1,0 1,0-1,0 1,0-1,0 1,0 0,0-1,0 1,0-1,0 1,0-1,0 1,1-1,-1 1,0-1,0 1,0-1,1 1,-1-1,0 1,1-1,-1 1,0-1,1 0,0 1,25 6,41-11,-57 2,102-13,-81 9</inkml:trace>
+  <inkml:trace contextRef="#ctx0" brushRef="#br0" timeOffset="504.22">550 336,'0'0,"0"0,3 12,14 54,15 131,-33-172,-2-16</inkml:trace>
+  <inkml:trace contextRef="#ctx0" brushRef="#br0" timeOffset="1065.69">299 446,'0'0,"0"0,0 0,28-23,-21 18,43-31,2 3,1 1,1 3,103-39,-124 58</inkml:trace>
+  <inkml:trace contextRef="#ctx0" brushRef="#br0" timeOffset="2036.84">980 430,'0'0,"0"0,0 0,0 0,0 0,0 0,0 0,0 0,12-1,8 1,5 0,0 0,-4 1</inkml:trace>
+  <inkml:trace contextRef="#ctx0" brushRef="#br0" timeOffset="2453.75">995 587,'0'0,"0"0,0 0,0 0,0 0,0 0,9-3,8-3,5-2,6 0,1 1,-3 1</inkml:trace>
+  <inkml:trace contextRef="#ctx0" brushRef="#br0" timeOffset="33248.5">1622 573,'0'0,"0"0,0 0,0 0,0 0,0 0,-22-16,19 15,0-1,-1 1,1 0,0 0,-1 0,1 0,-1 0,0 1,1-1,-1 1,1 0,-1 0,0 1,1-1,-1 1,1 0,-1 0,1 0,-1 0,1 0,0 1,0-1,0 1,-1 0,2 0,-1 1,0-1,-4 5,2-2,0-1,0 2,1-1,0 0,0 1,1 0,-1 0,1 0,0 0,1 0,-1 1,1-1,1 1,-3 13,4-20,0 1,0 0,0 0,0 0,0 0,0 0,0-1,0 1,0 0,0 0,0 0,0 0,0-1,1 1,-1 0,0 0,1 0,-1-1,1 1,-1 0,1-1,-1 1,1 0,-1-1,1 1,0-1,-1 1,1-1,0 1,-1-1,3 1,-2 0,1-1,0-1,0 1,0 0,0 0,0-1,0 1,0-1,-1 1,1-1,0 0,0 0,1-1,48-36,-40 28,-1 0,0-1,-1 0,0-1,-1 0,0 0,-1-1,0 0,-1 0,5-15,-9 20,0 0,0-1,-1 1,0-1,-1 1,0 0,0-1,-1 1,0-1,0 1,-1 0,0-1,-1 1,0 0,0 1,0-1,-1 0,-8-10,9 12,0 1,0 0,-1 1,0-1,1 1,-2-1,1 1,0 1,-1-1,0 0,-9-4,13 8,0 0,0 0,0 1,0-1,0 1,1-1,-1 0,0 1,0 0,0-1,1 1,-1-1,0 1,0 0,1-1,-1 1,1 0,-1 0,1 0,-1 0,1-1,-1 1,1 2,-11 22,7-14,2 1,0 0,0 0,1 0,1 0,0 0,0 0,1 0,1 0,5 22,-1-15,-1 0,2-1,1 0,0 0,21 31,-17-32</inkml:trace>
+  <inkml:trace contextRef="#ctx0" brushRef="#br0" timeOffset="33768.44">1782 645,'0'0,"0"0,0 0,0 0,0 0,0 0,0 0,0 0,1 10,0 9,1 9,0 4,1 0,-2-5</inkml:trace>
+  <inkml:trace contextRef="#ctx0" brushRef="#br0" timeOffset="34435.93">1991 402,'28'31,"14"19,-26-28,2 0,0-2,2 0,39 31,-50-46</inkml:trace>
+  <inkml:trace contextRef="#ctx0" brushRef="#br0" timeOffset="34784.43">2131 434,'0'0,"0"0,0 0,0 0,0 0,0 0,0 0,-7 10,-5 9,-6 9,-3 5,-1-1,2-3,4-7,5-6,4-6</inkml:trace>
+  <inkml:trace contextRef="#ctx0" brushRef="#br0" timeOffset="36948.49">2529 477,'0'0,"0"0,-5 12,-31 57,22-43,1 0,1 0,-15 48,70-155,-38 69,30-81,-33 86,0 0,0 0,-1 0,0 0,0-1,-1 1,0 0,0 0,-1-1,-3-12,11 43,29 80,-32-93,0 0,1-1,0 0,1 0,0 0,1 0,14 14,-21-23,0 1,1-1,-1 1,0-1,1 0,-1 1,1-1,-1 0,1 1,-1-1,1 0,-1 0,1 1,-1-1,1 0,-1 0,1 0,0 0,-1 0,1 1,-1-1,1 0,-1 0,1-1,0 1,-1 0,1 0,-1 0,1 0,-1 0,1-1,-1 1,1 0,-1 0,1-1,-1 1,1 0,0-1,10-26,-7-35,-4 61,1-96,0 85</inkml:trace>
+  <inkml:trace contextRef="#ctx0" brushRef="#br0" timeOffset="37966.42">2994 176,'-2'0,"1"0,-1 0,0 0,1 0,-1 0,1 0,-1 1,0-1,1 0,-1 1,1-1,-1 1,1 0,0-1,-1 1,1 0,0 0,-1 0,1 0,-2 2,-22 24,21-20,0 0,0 0,1 0,0 0,1 1,0 0,0-1,0 1,1 0,0 0,1 0,0 0,1 12,3 4,1-1,0 1,11 24,-7-21,10 53,-17-71,-1 0,-1 0,0 0,0 0,-1 0,0 0,0 0,-1 0,0 0,-4 10,4-14,-1 1,1-1,-1 1,0-1,-1 0,1 0,-1 0,-4 4,-3 0</inkml:trace>
+  <inkml:trace contextRef="#ctx0" brushRef="#br0" timeOffset="38335.32">2760 564,'0'0,"0"0,0 0,0 0,0 0,0 0,11-3,7-2,4-1,1 1,0 1,-1 1,0 2,-1 2,0 0,2 1,-4 0</inkml:trace>
+  <inkml:trace contextRef="#ctx0" brushRef="#br0" timeOffset="38790.83">3174 508,'0'0,"0"0,0 0,0 0,0 0,1 9,1 6,-1 4,1 3,0 0,-1 1,-1 0,-1-1,1-5</inkml:trace>
+  <inkml:trace contextRef="#ctx0" brushRef="#br0" timeOffset="39482.38">3581 264,'0'0,"0"0,0 0,0 0,0 0,4 11,3 12,-1-1,0 1,-2 0,0 0,-2 0,0 45,-3-58</inkml:trace>
+  <inkml:trace contextRef="#ctx0" brushRef="#br0" timeOffset="39977.14">3441 426,'0'0,"0"0,0 0,0 0,0 0,0 0,0 0,0 0,8-3,12-3,11-2,6-3,4 0,-1 0,-3 0,-3 2,-3 1,-8 2</inkml:trace>
+  <inkml:trace contextRef="#ctx0" brushRef="#br0" timeOffset="55210.01">4233 396,'-10'0,"-1"0,0 1,0 0,0 0,1 2,-1-1,1 1,-1 1,1 0,-11 6,16-8,-1 1,1 0,0 0,0 1,0-1,1 1,-1 0,1 0,0 1,0-1,0 1,1 0,-1 0,1 0,0 1,1-1,0 1,-1-1,-1 11,4-16,1-1,-1 1,0 0,1-1,-1 1,0 0,1-1,-1 1,1 0,-1 0,1 0,-1-1,0 1,1 0,-1 0,1 0,-1 0,1 0,-1 0,1 0,-1 0,1 0,-1 0,1 0,-1 0,1 0,-1 0,1 0,-1 1,0-1,1 0,-1 0,1 0,-1 1,1-1,-1 0,0 1,1-1,-1 0,0 1,1-1,-1 1,0-1,0 0,1 1,-1-1,0 1,0-1,0 1,0-1,1 0,-1 1,0-1,0 1,0-1,0 1,0-1,0 1,0-1,0 1,0-1,-1 1,1-1,0 1,0-1,0 1,0-1,-1 1,30-26,-19 14,-1-1,0-1,0 0,-2 0,0 0,0-1,-1 0,5-17,-9 22,1 0,-1 1,0-1,-1 0,0 0,-1 0,0 0,0 0,-1 0,0 1,0-1,-1 0,0 0,-1 1,-5-12,-18-10,25 29,1 0,-1 0,0 0,-1 0,1 1,0-1,0 0,0 0,0 1,-1-1,1 1,0-1,0 1,-1 0,1-1,0 1,-1 0,1 0,-1 0,1 0,0 0,-1 0,1 0,0 0,-1 1,0-1,2 25,3 10,1 0,1 0,3-1,0 1,2-2,20 46,-19-56</inkml:trace>
+  <inkml:trace contextRef="#ctx0" brushRef="#br0" timeOffset="55730.9">4255 546,'0'0,"0"0,0 0,0 0,30-20,-16 9,-13 10,-1 1,1-1,0 1,-1-1,1 1,-1-1,1 1,0-1,0 1,-1 0,1-1,0 1,0 0,-1 0,1 0,0-1,0 1,0 0,-1 0,1 0,0 0,0 0,0 0,-1 1,1-1,0 0,0 0,-1 1,1-1,0 0,0 1,-1-1,1 1,0-1,-1 0,1 1,-1 0,1-1,0 1,-1-1,1 1,-1 0,0-1,1 1,-1 0,0 0,1-1,-1 1,0 0,0 0,1-1,-1 1,0 0,0 0,0 0,0-1,0 1,0 0,0 0,0 0,-1-1,1 2,-12 69,7-45,5-25,1 1,-1-1,0 1,1-1,-1 0,1 1,-1-1,1 0,0 0,-1 0,1 1,0-1,0 0,0 0,0 0,0 0,0 0,0 0,0-1,0 1,1 0,-1 0,0-1,0 1,1-1,-1 1,0-1,1 0,-1 1,1-1,-1 0,3 0,50 3,-51-3,13-1</inkml:trace>
+  <inkml:trace contextRef="#ctx0" brushRef="#br0" timeOffset="56082.19">4568 291,'0'0,"0"0,0 0,0 0,3 8,4 6,4 6,3 3,3 1,1 0,1-2,-1-2,-3-4,-3-3</inkml:trace>
+  <inkml:trace contextRef="#ctx0" brushRef="#br0" timeOffset="56428">4704 261,'0'0,"0"0,0 0,-7 10,-7 8,-5 7,-1 4,0 1,1-1,3-2,4-5,3-6</inkml:trace>
+  <inkml:trace contextRef="#ctx0" brushRef="#br0" timeOffset="56763.06">5073 0,'-4'1,"1"-1,-1 1,1 0,0 0,-1 1,1-1,0 1,0-1,-5 4,0 0,1-2,1 0,0 0,0 1,1-1,-1 1,1 1,0-1,0 1,0 0,-5 6,8-7,0 0,1 0,-1 0,1 0,0 0,0 0,0 0,0 1,1-1,-1 0,1 0,0 1,1-1,-1 0,1 1,0-1,1 6,22 67,-13-45,10 52,-19-75,-1 1,0 0,-1-1,0 1,0 0,-1 0,0-1,-1 1,-5 17,-2-6</inkml:trace>
+  <inkml:trace contextRef="#ctx0" brushRef="#br0" timeOffset="57115.27">4815 403,'0'0,"0"0,0 0,0 0,0 0,0 0,10-6,9-5,5-3,2 2,0 0,-2 3,-1 2,-4 2,-4 1</inkml:trace>
+  <inkml:trace contextRef="#ctx0" brushRef="#br0" timeOffset="57559.35">5083 431,'0'0,"0"0,0 0,0 0,0 0,6-1,1 0,-1 0,1 0,-1-1,0 0,11-5,-12 4,0 1,0 0,0 0,0 1,0-1,0 1,1 0,-1 1,0-1,1 1,7 1,-13-1,1 0,0 1,-1-1,1 0,-1 1,1-1,-1 1,1-1,-1 1,1 0,-1-1,0 1,1-1,-1 1,0 0,1-1,-1 1,0 0,0-1,0 1,1 0,-1-1,0 1,0 0,0 0,0-1,0 1,0 0,-1-1,1 1,0 0,0 0,0-1,-1 1,1-1,0 1,-1 0,0 0,-14 35,11-28,-12 24,10-21,0 0,1 0,0 1,-5 20,10-31,0-1,1 0,-1 1,0-1,1 1,-1-1,0 0,1 1,-1-1,0 0,1 0,-1 1,1-1,-1 0,0 0,1 1,-1-1,1 0,-1 0,1 0,-1 0,1 0,-1 0,1 0,-1 0,1 0,-1 0,1 0,-1 0,0 0,1 0,-1 0,1-1,-1 1,1 0,-1 0,1-1,27-5,-23 5,18-5,-2 2</inkml:trace>
+  <inkml:trace contextRef="#ctx0" brushRef="#br0" timeOffset="58796.73">1679 1141,'0'0,"0"0,0 0,1 78,1-35,-2 0,-7 53,4-82</inkml:trace>
+  <inkml:trace contextRef="#ctx0" brushRef="#br0" timeOffset="59156.25">1509 1381,'0'0,"0"0,0 0,0 0,0 0,0 0,0 0,0 0,13-4,13-5,12-3,7-3,9 1,5-1,4 2,-10 2</inkml:trace>
+  <inkml:trace contextRef="#ctx0" brushRef="#br0" timeOffset="61679.38">2303 1273,'-29'24,"-46"48,68-63,0-1,0 1,1 1,0-1,1 1,0 0,-5 15,10-24,-1-1,1 1,-1 0,1 0,-1 0,1 0,0 0,-1 0,1 0,0 0,0 0,0 0,0 0,0 0,0 0,0 0,0 0,0 1,1-1,-1 0,0 0,1-1,-1 1,0 0,1 0,-1 0,1 0,0 0,-1 0,1-1,0 1,-1 0,1 0,0-1,0 1,0 0,0-1,-1 1,1-1,0 0,0 1,0-1,0 0,0 1,0-1,0 0,0 0,0 0,0 0,1 0,1 0,1 0,1-1,-1 0,1 0,-1 0,1-1,-1 1,0-1,0 0,0 0,7-5,-1-2,0-1,-1-1,0 1,-1-1,0-1,-1 0,0 0,0 0,-2-1,1 1,-2-1,0-1,4-18,-4 11,-1 0,0 0,-2 0,0-1,-2 1,0 0,-1-1,-6-20,-7 5,15 36,0 0,0 0,0 0,0 0,-1 1,1-1,0 0,-1 0,1 0,-1 1,1-1,-1 0,1 1,-1-1,0 0,1 1,-1-1,0 1,1-1,-1 1,0-1,0 1,1-1,-1 1,0 0,0-1,0 1,0 0,1 0,-1 0,0 0,0 0,0 0,0 0,0 0,0 0,1 0,-1 0,0 0,-1 1,1 3,0 0,0-1,0 1,0 0,1 0,-1 0,1 0,0 0,1 0,0 6,0-1,0 20,3 1,0-1,2 0,1 0,1 0,2-1,0 0,28 50,-20-49</inkml:trace>
+  <inkml:trace contextRef="#ctx0" brushRef="#br0" timeOffset="62248.6">2501 1403,'23'-20,"-13"11,-7 5,0 0,1 1,-1 0,1 0,0 0,0 0,0 0,1 1,-1 0,0 0,8-2,-11 5,0-1,0 1,0 0,0 0,0 0,-1 0,1 0,0 0,0 0,-1 0,1 0,0 0,-1 1,1-1,-1 0,1 0,-1 1,0-1,0 0,0 0,1 1,-1-1,0 0,-1 1,1-1,0 2,0-1,0 0,0 0,0 0,0 0,0-1,1 1,-1 0,1 0,-1 0,1 0,0 0,0 0,0-1,0 1,0 0,2 2,1-3,-1 0,1 0,-1 0,1 0,-1-1,1 1,0-1,4 0,-5-1,0 1,0 0,-1 0,1 1,0-1,0 0,0 1,0 0,-1 0,1 0,0 0,-1 0,1 0,-1 1,5 2,-7-3,0 0,1 0,-1 0,0 0,0 0,1 1,-1-1,0 0,0 0,0 0,0 0,-1 0,1 1,0-1,0 0,-1 0,1 0,-1 0,1 0,-1 1,-13 27,12-25,-14 26,13-26</inkml:trace>
+  <inkml:trace contextRef="#ctx0" brushRef="#br0" timeOffset="62592.5">2912 1139,'0'0,"0"0,0 0,0 0,0 0,0 0,10 10,10 8,6 4,4 3,0-2,-2-1,-6-5,-4-4,-5-4</inkml:trace>
+  <inkml:trace contextRef="#ctx0" brushRef="#br0" timeOffset="62944.89">3110 1121,'0'0,"0"0,0 0,0 0,0 0,-8 9,-7 8,-7 7,-3 6,-1 3,1-1,5-2,4-6,5-5,5-6</inkml:trace>
+  <inkml:trace contextRef="#ctx0" brushRef="#br0" timeOffset="63393.76">3428 897,'0'0,"-23"9,18-8,0 1,0 0,0 1,0-1,0 1,0 0,1 0,0 1,-1-1,1 1,-5 7,7-8,1 0,-1 0,1 0,0 1,0-1,1 0,-1 1,1-1,-1 1,1-1,0 1,0-1,1 1,-1-1,1 0,0 1,0-1,0 0,2 7,31 68,-19-46,18 55,-30-78,-1-1,0 1,0 0,-1-1,0 1,-1 0,0 0,-1 0,1 0,-2 0,-2 12,-4-3,-1-4</inkml:trace>
+  <inkml:trace contextRef="#ctx0" brushRef="#br0" timeOffset="63760.32">3217 1258,'0'0,"0"0,0 0,0 0,0 0,0 0,9-3,9-3,9-3,4 0,3-2,3-1,2 1,2 0,-7 2</inkml:trace>
+  <inkml:trace contextRef="#ctx0" brushRef="#br0" timeOffset="64895.66">3590 1294,'4'-1,"0"1,0-1,0 0,0 0,0 0,0-1,6-3,4-1,-10 4,0 1,1 0,-1 0,0 0,1 0,-1 1,0-1,1 1,5 0,-9 1,0 0,0-1,0 1,0 0,0-1,0 1,0 0,0 0,0 0,0 0,0 0,0 0,-1 0,1 0,0 1,-1-1,1 0,-1 0,1 0,-1 1,0-1,1 0,-1 1,0-1,0 0,0 1,0-1,0 0,0 1,-1-1,1 0,0 0,-1 1,0 1,-3 17,2-16,1 0,0 0,0 1,0-1,0 1,1-1,0 1,0 8,47-9,-46-3,1-1,-1 1,0-1,0 1,1 0,-1-1,0 1,0 0,0 0,0 0,0 0,0 0,0 0,0 0,-1 0,1 1,0-1,-1 0,1 0,-1 1,1-1,-1 0,1 1,-1-1,0 0,0 1,0-1,0 1,0-1,0 0,0 1,0-1,0 0,-1 1,1-1,-1 0,1 1,-1-1,1 0,-1 1,-1 0,-1 4,0 0,0 0,0 0,-1 0,0-1,-1 0,-6 7,7-8</inkml:trace>
+  <inkml:trace contextRef="#ctx0" brushRef="#br0" timeOffset="81242.32">4168 1032,'0'0,"0"0,0 0,0 0,0 0,0 0,0 0,4 12,1 9,3 5,0 2,-1 0,-2-2,-1-2,-4-2,-1-4</inkml:trace>
+  <inkml:trace contextRef="#ctx0" brushRef="#br0" timeOffset="81653.52">3984 1255,'0'0,"0"0,0 0,0 0,0 0,8-4,12-5,10-3,8-1,3 0,0 0,-1 1,-7 3</inkml:trace>
+  <inkml:trace contextRef="#ctx0" brushRef="#br0" timeOffset="82176.24">4428 1274,'0'0,"0"0,0 0,13 39,-13-38,0-1,1 1,-1-1,0 1,1-1,-1 1,0-1,1 1,-1-1,1 1,-1-1,1 0,-1 1,1-1,-1 0,1 1,0-1,-1 0,1 0,-1 1,1-1,0 0,-1 0,1 0,0 0,-1 0,1 0,-1 0,1 0,0 0,-1 0,1 0,0 0,0-1,24-17,-19 12,0 0,-1-1,0 0,0 0,5-12,-7 10,0-1,-1 0,-1 1,1-1,-2 0,1 0,-1 0,-1 0,0 0,0 0,-1 0,-5-13,4 9,-2 2,0-1,0 0,-1 1,-1 0,0 0,0 1,-15-17,22 28,0 0,0 0,0 1,0-1,0 0,-1 0,1 0,0 0,0 1,0-1,0 0,0 0,0 0,0 0,0 0,-1 0,1 0,0 1,0-1,0 0,0 0,0 0,-1 0,1 0,0 0,0 0,0 0,0 0,-1 0,1 0,0 0,0 0,0 0,0 0,-1 0,1 0,0 0,0 0,0 0,0 0,-1 0,1 0,0 0,0 0,0 0,0 0,0-1,-1 1,1 0,0 0,0 0,0 0,0 0,0 0,0-1,-1 1,8 28,16 33,11 16,-18-46</inkml:trace>
+  <inkml:trace contextRef="#ctx0" brushRef="#br0" timeOffset="82625.48">4661 1188,'0'0,"0"0,0 0,0 0,0 0,0 0,0 0,2 11,2 7,1 5,0 2,0-1,-1-3,-1-5</inkml:trace>
+  <inkml:trace contextRef="#ctx0" brushRef="#br0" timeOffset="83145.62">4478 1173,'0'0,"0"0,0 0,0 0,0 0,0 0,-8 4,-7 3,-2 1,0 1,2 1,3 0,4 1,3 1,3-1</inkml:trace>
+  <inkml:trace contextRef="#ctx0" brushRef="#br0" timeOffset="84012.53">4788 1056,'0'0,"0"0,0 0,0 0,0 0,0 0,6 9,5 8,4 6,4 4,4 1,2 0,0-1,-2-5,-5-5,-4-5</inkml:trace>
+  <inkml:trace contextRef="#ctx0" brushRef="#br0" timeOffset="84444.58">4909 1080,'0'0,"0"0,0 0,0 0,-5 10,-3 7,-3 6,-3 4,-1 2,-1 0,0-1,1-4,4-5,3-6</inkml:trace>
+  <inkml:trace contextRef="#ctx0" brushRef="#br0" timeOffset="85428.7">5361 931,'-37'-24,"33"22,0 1,0-1,0 1,0-1,0 1,0 1,0-1,0 1,-1-1,1 1,0 0,0 1,-1-1,1 1,0-1,0 1,0 1,0-1,0 1,0-1,0 1,0 0,1 0,-1 1,1-1,0 1,-1 0,1 0,-4 4,4-1,-1-1,1 0,0 1,0 0,0 0,1 0,0 0,0 0,0 0,1 1,0-1,0 0,1 1,0-1,0 1,0-1,1 1,2 9,4 7,1-2,11 23,15 42,-32-79,0 0,0 0,-1 1,0-1,-1 0,1 1,-1-1,-1 1,-1 11,1-16,0 0,0 0,0 0,-1 0,1 0,-1 0,1-1,-5 6,-4 2</inkml:trace>
+  <inkml:trace contextRef="#ctx0" brushRef="#br0" timeOffset="85772.94">5036 1238,'0'0,"0"0,0 0,0 0,0 0,0 0,12-2,9-1,8-2,5 0,1 0,-5 1</inkml:trace>
+  <inkml:trace contextRef="#ctx0" brushRef="#br0" timeOffset="86197.75">5395 1215,'0'0,"0"0,0 0,0 0,0 0,0 8,1 8,0 6,-1 7,-2 4,-2 0,0-1,0-6</inkml:trace>
+  <inkml:trace contextRef="#ctx0" brushRef="#br0" timeOffset="86658.68">5695 1014,'0'0,"0"0,0 0,0 0,0 0,14-3,13-4,6-1,3-2,0 1,-3 0,-3 2,-4 2,-6 3,-4 1</inkml:trace>
+  <inkml:trace contextRef="#ctx0" brushRef="#br0" timeOffset="86991.56">5708 1152,'0'0,"0"0,0 0,0 0,0 0,8-4,6-3,3-1,3 1,1-1,0 3,-4 1</inkml:trace>
+  <inkml:trace contextRef="#ctx0" brushRef="#br0" timeOffset="87459">6333 882,'0'0,"0"0,0 0,0 0,-20 28,16-22,1-1,-1 1,2 0,-1 1,1-1,-1 0,2 1,-1-1,1 1,0-1,0 1,1-1,0 1,0 7,1-11,0 0,0 0,0 0,0 0,0 0,1 0,-1 0,1 0,0-1,0 1,0-1,0 1,0-1,0 0,1 0,-1 0,1 0,-1 0,1 0,0-1,0 0,0 1,0-1,0 0,0 0,0 0,0-1,0 1,0-1,0 0,5 0,3 0,0-1,-1 0,1-1,0 0,-1 0,0-1,0-1,0 0,0 0,0-1,-1 0,0-1,0 0,0 0,-1-1,0 0,0 0,-1-1,0 0,9-13,-15 19,0 0,0 1,0-1,-1 0,1 0,-1 0,1 0,-1 1,1-1,-1 0,0 0,0 0,0 0,0 0,0 0,-1 0,1 0,-1 0,1 0,-1 1,1-1,-1 0,-1-2,-1 1,1-1,-1 1,0 0,0 0,-1 0,1 0,0 0,-1 1,-7-5,-8-2,0 1,0 1,-28-6,43 12,-78-17,48 13</inkml:trace>
+  <inkml:trace contextRef="#ctx0" brushRef="#br0" timeOffset="88207.63">4453 1441,'0'0,"0"0,9-7,13-9,16-9,12-8,9-5,5-2,5-3,2-2,0-1,-3 2,-2 3,-3 3,-4 5,-4 4,-4 5,-12 6</inkml:trace>
+  <inkml:trace contextRef="#ctx0" brushRef="#br0" timeOffset="88761.34">4852 1596,'-18'31,"13"-23,1 0,0 1,0 0,1 0,-1 0,2 1,0-1,0 0,1 1,-1 9,2-18,0-1,0 1,0-1,0 1,0-1,0 1,1-1,-1 1,0-1,0 0,0 1,1-1,-1 1,0-1,0 1,1-1,-1 0,0 1,1-1,-1 0,0 1,1-1,-1 0,1 0,-1 1,1-1,-1 0,0 0,1 0,-1 0,1 1,0-1,20-5,18-17,25-28,-61 48,-1 0,1-1,-1 1,0 0,0-1,1 0,-2 1,1-1,0 0,-1 0,1 0,-1 0,0 0,0 0,0 0,0 0,-1-1,1 1,-1 0,0-1,0 1,0-5,-1 7,1 0,-1 0,1-1,-1 1,0 0,0 0,0 0,1 0,-1 0,0 0,0 0,0 0,-1 1,1-1,0 0,0 1,0-1,0 0,-1 1,1-1,0 1,-1 0,-1-1,-32 1,4 5</inkml:trace>
+</inkml:ink>
+</file>
+
+<file path=word/ink/ink35.xml><?xml version="1.0" encoding="utf-8"?>
+<inkml:ink xmlns:inkml="http://www.w3.org/2003/InkML">
+  <inkml:definitions>
+    <inkml:context xml:id="ctx0">
+      <inkml:inkSource xml:id="inkSrc0">
+        <inkml:traceFormat>
+          <inkml:channel name="X" type="integer" min="-2.14748E9" max="2.14748E9" units="cm"/>
+          <inkml:channel name="Y" type="integer" min="-2.14748E9" max="2.14748E9" units="cm"/>
+        </inkml:traceFormat>
+        <inkml:channelProperties>
+          <inkml:channelProperty channel="X" name="resolution" value="1000" units="1/cm"/>
+          <inkml:channelProperty channel="Y" name="resolution" value="1000" units="1/cm"/>
+        </inkml:channelProperties>
+      </inkml:inkSource>
+      <inkml:timestamp xml:id="ts0" timeString="2021-02-18T05:34:08.240"/>
+    </inkml:context>
+    <inkml:brush xml:id="br0">
+      <inkml:brushProperty name="width" value="0.025" units="cm"/>
+      <inkml:brushProperty name="height" value="0.025" units="cm"/>
+      <inkml:brushProperty name="ignorePressure" value="1"/>
+    </inkml:brush>
+  </inkml:definitions>
+  <inkml:trace contextRef="#ctx0" brushRef="#br0">258 43,'0'0,"0"0,0 0,-10 6,-37 32,0 2,3 2,-61 73,101-103,17-11,42-14,-43 10,-1-1,1 2,20-3,-31 6,-1-1,1 0,-1 0,1 1,0-1,-1 0,1 0,-1 1,1-1,-1 1,0-1,1 1,-1-1,1 0,-1 1,0 0,1-1,-1 1,0-1,1 1,-1-1,0 1,0 0,0-1,0 1,1-1,-1 1,0 0,0-1,0 1,0-1,-1 1,1 0,0-1,0 1,0-1,0 1,0 0,-1-1,1 1,0-1,-1 2,-14 32,12-28,-13 25,11-22,0-1,0 2,1-1,0 0,1 1,-2 11,4-20,1-1,0 1,0 0,0-1,0 1,0 0,0-1,0 1,0 0,1-1,-1 1,0 0,0-1,0 1,1 0,-1-1,0 1,1-1,-1 1,1-1,-1 1,1 0,-1-1,1 0,-1 1,1-1,-1 1,1-1,-1 0,1 1,0-1,-1 0,1 0,0 1,-1-1,1 0,0 0,-1 0,1 0,0 0,1 0,31-4,-28 3,20-4</inkml:trace>
+  <inkml:trace contextRef="#ctx0" brushRef="#br0" timeOffset="402.22">465 105,'0'0,"0"0,0 0,0 0,0 0,0 10,0 10,-1 8,0 7,-1 4,-1 2,1-2,1-2,0-4,1-7,0-5,2-6,-1-6</inkml:trace>
+  <inkml:trace contextRef="#ctx0" brushRef="#br0" timeOffset="736.19">429 182,'0'0,"0"0,0 0,0 0,0 0,13-12,13-10,10-7,3 0,0 1,-4 4,-7 6,-6 6,-7 5</inkml:trace>
+  <inkml:trace contextRef="#ctx0" brushRef="#br0" timeOffset="1072.25">453 313,'0'0,"0"0,0 0,0 0,0 0,10-6,9-2,6-2,2 0,-1 2,-5 2</inkml:trace>
+  <inkml:trace contextRef="#ctx0" brushRef="#br0" timeOffset="1073.25">707 290,'0'0,"0"0,0 0,0 0,0 0,0 0,5 10,5 6,3 4,3 1,1-2,0-4,-2-5,-3-4</inkml:trace>
+  <inkml:trace contextRef="#ctx0" brushRef="#br0" timeOffset="1491.88">939 269,'0'0,"0"0,0 0,0 0,-3 9,-4 11,-3 10,-2 8,-2 7,1 3,0 0,2-3,3-4,1-7,2-6,2-9</inkml:trace>
+  <inkml:trace contextRef="#ctx0" brushRef="#br0" timeOffset="1835.44">1202 310,'0'0,"0"0,0 0,0 0,0 0,0 0,8-4,5-1,4-2,1 0,1 1,-3 0,-1 2,-4 1</inkml:trace>
+  <inkml:trace contextRef="#ctx0" brushRef="#br0" timeOffset="2247.2">1215 407,'0'0,"0"0,0 0,0 0,0 0,0 0,9-5,8-3,7 0,6 0,4 1,1 2,-7 1</inkml:trace>
+  <inkml:trace contextRef="#ctx0" brushRef="#br0" timeOffset="5032.39">2022 237,'0'0,"0"0,0 0,14-23,-12 20,0 0,-1 0,1 0,-1 0,1 0,-1 0,0-1,0 1,-1-1,1 1,-1 0,1-1,-1 1,0-1,0 1,-1-1,1 1,-2-5,0 5,0 0,0 1,0-1,0 1,0-1,-1 1,1 0,-1 0,0 0,1 0,-1 0,0 1,0-1,0 1,0 0,0 0,-1 0,1 0,-5 0,0-1,0 0,0 1,0 0,0 0,0 1,0 0,-1 0,-13 3,19-2,0-1,0 1,1 0,-1 1,0-1,1 0,-1 1,1-1,0 1,-1 0,1 0,0 0,0 0,0 0,0 0,1 1,-1-1,1 1,-1-1,1 1,0 0,0-1,0 1,0 0,0 0,1-1,-1 7,0 18,0-1,2 1,1 0,10 45,-7-48,-1 0,-1 0,-1 0,-1 0,-1 0,-4 30,-11-15,6-25</inkml:trace>
+  <inkml:trace contextRef="#ctx0" brushRef="#br0" timeOffset="5371.42">1633 470,'0'0,"0"0,0 0,0 0,11-5,12-5,10-3,9-2,6-1,4 1,-3 3,-6 2,-8 3,-11 3</inkml:trace>
+  <inkml:trace contextRef="#ctx0" brushRef="#br0" timeOffset="5731.65">2166 490,'0'0,"0"0,0 0,0 0,0 0,0 0,0 0,0 10,0 8,-1 6,0 5,0 2,0 0,0-6</inkml:trace>
+  <inkml:trace contextRef="#ctx0" brushRef="#br0" timeOffset="8085.82">2439 346,'0'0,"0"0,0 0,28-2,132-8,-148 9</inkml:trace>
+  <inkml:trace contextRef="#ctx0" brushRef="#br0" timeOffset="8734.09">3027 77,'-5'-1,"1"2,-1-1,0 0,1 1,-1 0,0 0,1 0,-1 1,1-1,-1 1,1 0,0 0,0 1,0-1,-4 4,5-2,0 0,0-1,1 1,-1 0,1 0,0 1,0-1,1 0,-1 1,1-1,0 1,0-1,1 1,-1 0,1-1,0 1,0 0,1-1,0 8,3 12,1 1,12 32,-12-39,-2-8,0 0,-1 0,0 0,0 1,-1-1,-1 1,0-1,0 1,-1-1,0 0,-1 1,0-1,-1 0,0 0,-6 12,1-7</inkml:trace>
+  <inkml:trace contextRef="#ctx0" brushRef="#br0" timeOffset="9185.7">2822 442,'0'0,"0"0,0 0,0 0,0 0,11-4,7-3,5-1,3 0,0-1,2 2,-1 0,-4 2</inkml:trace>
+  <inkml:trace contextRef="#ctx0" brushRef="#br0" timeOffset="9783.79">3185 405,'38'-15,"-36"15,-1-1,1 0,-1 1,1-1,-1 1,1 0,-1-1,1 1,0 0,-1 0,1 0,-1 0,1 0,0 0,-1 1,1-1,-1 0,1 1,-1-1,1 1,-1 0,3 1,-3-1,0 0,-1 0,1 1,0-1,-1 1,1-1,-1 0,1 1,-1-1,0 1,1-1,-1 1,0 0,0-1,0 1,0-1,0 1,-1 2,-3 11,0 0,-1-1,-12 25,13-29,-5 6,7-12,-1 0,0 0,1 1,0-1,0 1,0-1,1 1,-2 10,6-14,0 1,1-1,-1 1,1-1,-1 0,1 0,0-1,-1 1,1-1,0 0,-1 0,1 0,4-1,-2 1,63 1,-57-1</inkml:trace>
+  <inkml:trace contextRef="#ctx0" brushRef="#br0" timeOffset="10630.13">3522 225,'0'0,"0"0,0 0,0 0,0 0,0 0,0 0,10-1,9-2,9-1,4-1,1-1,-1 0,-2 0,-4 0,-6 1</inkml:trace>
+  <inkml:trace contextRef="#ctx0" brushRef="#br0" timeOffset="11012.67">3532 348,'0'0,"0"0,0 0,0 0,0 0,0 0,0 0,12-2,10-3,5 1,2-1,-1 1,-2 1,-3 1,-3 1,-5 0</inkml:trace>
+  <inkml:trace contextRef="#ctx0" brushRef="#br0" timeOffset="11666.09">4047 101,'0'0,"0"0,-13 43,10-31,1-1,1 1,-1 0,2 0,0-1,0 1,1 0,1 0,0-1,0 1,1-1,1 1,5 11,-6-15,1-1,0 0,0-1,1 1,0-1,0 0,0 0,1 0,0-1,0 0,1 0,-1-1,1 1,0-1,0-1,0 1,0-1,1-1,0 1,12 1,-14-3,0-1,0 0,0 0,1-1,-1 1,0-1,0-1,0 1,0-1,0 0,-1-1,1 1,0-1,6-4,-5 2,0 0,0 0,0-1,0 0,-1 0,0 0,0-1,-1 0,8-12,-12 16,-1 1,1-1,0 0,-1 0,0 0,1 0,-1 0,0 0,-1 0,1 0,-1 0,1 0,-1 0,0 0,0 1,0-1,0 0,0 0,-1 1,1-1,-1 1,0-1,-3-3,-1-1,0 0,0 1,0-1,-1 1,0 1,-13-9,6 8,0 0,0 1,-1 1,0 0,0 1,0 1,-1 0,1 1,-18 1,-1-1,16 0</inkml:trace>
+</inkml:ink>
+</file>
+
+<file path=word/ink/ink36.xml><?xml version="1.0" encoding="utf-8"?>
+<inkml:ink xmlns:inkml="http://www.w3.org/2003/InkML">
+  <inkml:definitions>
+    <inkml:context xml:id="ctx0">
+      <inkml:inkSource xml:id="inkSrc0">
+        <inkml:traceFormat>
+          <inkml:channel name="X" type="integer" min="-2.14748E9" max="2.14748E9" units="cm"/>
+          <inkml:channel name="Y" type="integer" min="-2.14748E9" max="2.14748E9" units="cm"/>
+        </inkml:traceFormat>
+        <inkml:channelProperties>
+          <inkml:channelProperty channel="X" name="resolution" value="1000" units="1/cm"/>
+          <inkml:channelProperty channel="Y" name="resolution" value="1000" units="1/cm"/>
+        </inkml:channelProperties>
+      </inkml:inkSource>
+      <inkml:timestamp xml:id="ts0" timeString="2021-02-18T05:34:00.396"/>
+    </inkml:context>
+    <inkml:brush xml:id="br0">
+      <inkml:brushProperty name="width" value="0.025" units="cm"/>
+      <inkml:brushProperty name="height" value="0.025" units="cm"/>
+      <inkml:brushProperty name="ignorePressure" value="1"/>
+    </inkml:brush>
+  </inkml:definitions>
+  <inkml:trace contextRef="#ctx0" brushRef="#br0">1 414,'0'0,"0"0,0 0,0 0,0 0,0 0,0 0,0 0,0 0,9-1,6-1,5-1,2 0,1 0,2 0,1-1,1 1,-4 0</inkml:trace>
+  <inkml:trace contextRef="#ctx0" brushRef="#br0" timeOffset="1248.71">470 433,'-8'30,"-12"36,-18 80,44-170,1 0,12-28,5-17,-18 48,-1 8,-1 0,0 0,-1-1,-1 1,0-1,-1 0,-1-18,3 84,-3-42,0 0,0 0,1 0,0 0,1 0,5 15,-6-22,0 0,1 0,-1-1,1 1,0-1,0 1,0-1,0 0,1 0,-1 1,1-2,-1 1,1 0,-1 0,1-1,0 0,0 1,0-1,0 0,0-1,0 1,0 0,0-1,0 0,0 1,4-2,-2 2,-1-1,1 0,-1 0,1 0,-1 0,1-1,-1 0,0 0,1 0,-1-1,0 1,0-1,0 0,0 0,0 0,0-1,0 0,-1 1,1-1,-1 0,0-1,0 1,0-1,2-3,-1-1,0 0,-1-1,0 1,-1-1,0 1,0-1,0 0,-1 0,-1 0,0 0,-1-10,1 5,-1-1,-6-29,5 37</inkml:trace>
+  <inkml:trace contextRef="#ctx0" brushRef="#br0" timeOffset="1932.87">1037 0,'0'0,"0"0,0 0,0 0,0 0,-10 32,7-16,0 0,1 0,0 1,2-1,0 1,0-1,2 0,0 1,5 16,1-7,0-1,2 1,1-2,25 41,-34-61,0 0,-1 0,1-1,-1 1,1 0,-1 0,-1 0,1 0,0 0,-1 1,0-1,0 0,0 0,-1 0,1 0,-1 0,0 0,0 0,0 0,-1 0,0 0,-3 6,1-4,0 1,-1-1,1 0,-2 0,1 0,0-1,-1 0,0 0,-1 0,1-1,-10 6,-6-5,14-6</inkml:trace>
+  <inkml:trace contextRef="#ctx0" brushRef="#br0" timeOffset="2283.56">880 425,'0'0,"0"0,0 0,0 0,0 0,8-3,7-3,6-4,4 0,2-2,-1 2,0 1,-2 1,0 1,-5 1</inkml:trace>
+  <inkml:trace contextRef="#ctx0" brushRef="#br0" timeOffset="2633.81">1315 444,'0'0,"0"0,0 0,0 0,0 0,0 0,0 0,0 0,0 8,1 8,0 8,0 5,-1 3,-1 0,0-3,0-6</inkml:trace>
+</inkml:ink>
+</file>
+
+<file path=word/ink/ink37.xml><?xml version="1.0" encoding="utf-8"?>
+<inkml:ink xmlns:inkml="http://www.w3.org/2003/InkML">
+  <inkml:definitions>
+    <inkml:context xml:id="ctx0">
+      <inkml:inkSource xml:id="inkSrc0">
+        <inkml:traceFormat>
+          <inkml:channel name="X" type="integer" min="-2.14748E9" max="2.14748E9" units="cm"/>
+          <inkml:channel name="Y" type="integer" min="-2.14748E9" max="2.14748E9" units="cm"/>
+        </inkml:traceFormat>
+        <inkml:channelProperties>
+          <inkml:channelProperty channel="X" name="resolution" value="1000" units="1/cm"/>
+          <inkml:channelProperty channel="Y" name="resolution" value="1000" units="1/cm"/>
+        </inkml:channelProperties>
+      </inkml:inkSource>
+      <inkml:timestamp xml:id="ts0" timeString="2021-02-18T05:33:47.399"/>
+    </inkml:context>
+    <inkml:brush xml:id="br0">
+      <inkml:brushProperty name="width" value="0.025" units="cm"/>
+      <inkml:brushProperty name="height" value="0.025" units="cm"/>
+      <inkml:brushProperty name="ignorePressure" value="1"/>
+    </inkml:brush>
+  </inkml:definitions>
+  <inkml:trace contextRef="#ctx0" brushRef="#br0">385 50,'0'0,"0"0,-31 8,0 3,0 0,1 2,0 1,1 1,1 2,1 1,-50 42,58-35,20-14,15-9,86-26,-102 24,0 0,1 0,-1 0,0 0,0 0,0 0,1 0,-1 0,0 0,0 0,0 0,1 0,-1 0,0 0,0 0,0 0,1 0,-1 0,0 0,0 0,0 0,1 0,-1 0,0 0,0 1,0-1,0 0,1 0,-1 0,0 0,0 0,0 1,0-1,0 0,0 0,1 0,-1 1,0-1,0 0,0 0,0 0,0 1,0-1,0 0,0 0,0 0,0 1,0-1,0 0,0 0,0 0,0 1,-8 15,-17 15,-25 22,22-25,-34 46,61-74,1 1,0-1,-1 0,1 1,0-1,0 0,-1 1,1-1,0 0,0 1,-1-1,1 1,0-1,0 1,0-1,0 1,0-1,0 0,0 1,0-1,0 1,0-1,0 1,0-1,0 1,0-1,0 1,0-1,0 0,1 1,-1-1,0 1,0-1,1 1,17 3,34-10,-45 4,60-9,-36 6</inkml:trace>
+  <inkml:trace contextRef="#ctx0" brushRef="#br0" timeOffset="533.33">560 195,'-6'26,"1"7,2 0,1 1,3 51,0-69</inkml:trace>
+  <inkml:trace contextRef="#ctx0" brushRef="#br0" timeOffset="921.76">496 155,'0'0,"0"0,0 0,0 0,14-6,11-6,7-2,5-3,1-1,1 0,-6 2</inkml:trace>
+  <inkml:trace contextRef="#ctx0" brushRef="#br0" timeOffset="1265.58">515 283,'0'0,"0"0,0 0,0 0,0 0,10 0,9 0,5-1,4 1,-1 1,-4-1</inkml:trace>
+  <inkml:trace contextRef="#ctx0" brushRef="#br0" timeOffset="1266.58">741 309,'0'0,"0"0,0 0,0 0,0 0,0 0,8 10,8 7,7 7,2 3,2 1,-3-2,-4-4,-4-5</inkml:trace>
+  <inkml:trace contextRef="#ctx0" brushRef="#br0" timeOffset="1631.94">917 377,'0'0,"0"0,0 0,0 0,-4 8,-4 7,-3 4,-2 3,0 2,2-4</inkml:trace>
+  <inkml:trace contextRef="#ctx0" brushRef="#br0" timeOffset="2060.01">1047 286,'0'0,"0"0,0 0,0 0,0 0,7-2,10-1,7-2,5 0,4-1,-1 0,-2 0,-2 1,-4-1,-3 2,-5 0,-4 1</inkml:trace>
+  <inkml:trace contextRef="#ctx0" brushRef="#br0" timeOffset="2495.97">1089 387,'0'0,"0"0,0 0,0 0,13-2,11-3,10-1,8-2,8-1,-4 0</inkml:trace>
+  <inkml:trace contextRef="#ctx0" brushRef="#br0" timeOffset="5042.87">2190 11,'0'0,"0"0,0 0,0 0,-24-6,17 4,0 1,0 0,0 1,0-1,0 1,0 1,0 0,0 0,0 0,-7 3,11-3,1 0,-1 0,0 0,1 1,-1-1,1 1,0 0,0 0,0 0,0 0,0 0,0 0,0 1,0-1,1 1,0-1,-1 1,1 0,0-1,0 1,0 0,0 0,1-1,-1 1,1 0,0 6,1 15,1 0,1 0,9 37,-6-35,-1 0,-1 0,1 42,-5-61,-1 0,1 0,-1 0,-1 0,1 0,-1-1,0 1,-1-1,0 1,0-1,0 0,-1 0,0 0,0 0,0 0,-1-1,-9 9,0-3</inkml:trace>
+  <inkml:trace contextRef="#ctx0" brushRef="#br0" timeOffset="5377.11">1834 399,'16'-4,"288"-71,-282 69</inkml:trace>
+  <inkml:trace contextRef="#ctx0" brushRef="#br0" timeOffset="6129.42">2245 439,'30'-9,"-5"0,-16 6,-1 0,1 0,0 0,0 1,0 1,0-1,15 1,-23 1,-1 1,1-1,0 0,-1 1,1-1,-1 1,1 0,-1-1,1 1,-1-1,0 1,1 0,-1-1,1 1,-1 0,0 0,0-1,0 1,1 0,-1 0,0-1,0 1,0 0,0 0,0-1,0 1,0 0,0 0,-1-1,1 1,0 0,0 0,-1 1,-9 34,7-29,2-6,1 0,-1 0,1 0,0 1,-1-1,1 0,0 0,-1 0,1 0,0 0,0 1,0-1,0 0,0 0,0 0,1 0,-1 1,0-1,1 0,-1 0,0 0,1 0,-1 0,1 0,0 0,-1 0,1 0,0 0,0 0,-1 0,1-1,0 1,0 0,0 0,0-1,0 1,0-1,0 1,0-1,2 1,0 0,-1 0,0 1,1-1,-1 0,0 1,0 0,0-1,0 1,0 0,-1 0,3 2,-3-1,0-1,0 0,0 1,0-1,-1 1,1-1,-1 1,1-1,-1 1,0-1,0 1,0-1,-1 1,1-1,0 1,-1-1,0 1,0-1,1 1,-1-1,-1 0,1 1,0-1,0 0,-1 0,0 0,1 0,-1 0,0 0,0-1,0 1,-3 2,-2 1,0 1,0-1,0 0,-1-1,1 0,-1 0,0 0,-11 2,7-3</inkml:trace>
+</inkml:ink>
+</file>
+
+<file path=word/ink/ink38.xml><?xml version="1.0" encoding="utf-8"?>
+<inkml:ink xmlns:inkml="http://www.w3.org/2003/InkML">
+  <inkml:definitions>
+    <inkml:context xml:id="ctx0">
+      <inkml:inkSource xml:id="inkSrc0">
+        <inkml:traceFormat>
+          <inkml:channel name="X" type="integer" min="-2.14748E9" max="2.14748E9" units="cm"/>
+          <inkml:channel name="Y" type="integer" min="-2.14748E9" max="2.14748E9" units="cm"/>
+        </inkml:traceFormat>
+        <inkml:channelProperties>
+          <inkml:channelProperty channel="X" name="resolution" value="1000" units="1/cm"/>
+          <inkml:channelProperty channel="Y" name="resolution" value="1000" units="1/cm"/>
+        </inkml:channelProperties>
+      </inkml:inkSource>
+      <inkml:timestamp xml:id="ts0" timeString="2021-02-18T05:31:53.059"/>
+    </inkml:context>
+    <inkml:brush xml:id="br0">
+      <inkml:brushProperty name="width" value="0.025" units="cm"/>
+      <inkml:brushProperty name="height" value="0.025" units="cm"/>
+      <inkml:brushProperty name="ignorePressure" value="1"/>
+    </inkml:brush>
+  </inkml:definitions>
+  <inkml:trace contextRef="#ctx0" brushRef="#br0">0 104,'0'0,"0"0,7 34,2 8,-3 1,-1-1,-2 1,-5 76,6-134,1 1,0 0,1 0,0 1,1-1,0 2,1-1,16-18,-23 30,-1 1,0-1,1 1,-1-1,1 1,-1 0,1-1,-1 1,1-1,-1 1,1 0,-1 0,1-1,-1 1,1 0,-1 0,1 0,0 0,-1 0,1 0,-1 0,1 0,0 0,-1 0,1 0,-1 0,1 0,0 0,-1 0,1 1,-1-1,1 0,-1 0,1 1,-1-1,1 0,-1 1,1-1,-1 0,1 1,-1-1,0 1,1-1,-1 1,0-1,1 1,-1-1,0 1,1-1,-1 1,0 0,0-1,0 1,0-1,0 1,0 1,10 40,-9-36,3 19,-3-16,0 0,0 0,1 0,1 0,-1 0,2 0,-1 0,7 11,-7-16</inkml:trace>
+  <inkml:trace contextRef="#ctx0" brushRef="#br0" timeOffset="532.94">292 286,'0'0,"0"0,0 0,0 0,0 0,0 0,0 0,0 0,0 0,0 0,11-3,7-4,4-2,2-1,0-1,-2 1,-4 1</inkml:trace>
+  <inkml:trace contextRef="#ctx0" brushRef="#br0" timeOffset="1146.46">615 131,'-4'17,"-14"65,16-75,1 1,1 0,-1 0,2 0,-1 0,1-1,0 1,2 8,-2-15,-1 0,1 0,-1 0,1 0,0 0,0 0,-1 0,1-1,0 1,0 0,0 0,0-1,0 1,0-1,0 1,0-1,0 1,0-1,0 0,0 1,0-1,1 0,-1 0,0 0,0 0,0 0,0 0,0 0,1 0,-1-1,0 1,0 0,0-1,0 1,0-1,0 1,0-1,0 1,1-2,46-26,-44 26,-1 0,0 0,0 0,-1 0,1 0,0 0,-1 0,0-1,1 1,-1-1,0 0,0 0,0 0,-1 0,1 0,-1 0,2-5,-3 6,-1 0,1 0,0 0,-1-1,1 1,-1 0,0 0,0 0,0 0,0 0,0 1,0-1,-1 0,1 0,0 1,-1-1,1 0,-1 1,0 0,0-1,1 1,-1 0,0 0,0 0,0 0,-3-1,-3-2,0 1,1-1,-1 1,-1 1,1-1,0 2,-1-1,1 1,0 0,-1 1,0 0,-14 1,12 2</inkml:trace>
+  <inkml:trace contextRef="#ctx0" brushRef="#br0" timeOffset="1502.43">822 327,'0'0,"0"0,0 0,0 0,0 0</inkml:trace>
+  <inkml:trace contextRef="#ctx0" brushRef="#br0" timeOffset="2016.82">1027 86,'-7'3,"1"0,-1 0,1 0,0 1,1 0,-1 0,1 0,-1 1,-7 9,11-13,0 1,0 0,0 0,1-1,-1 1,1 0,-1 0,1 1,-1-1,1 0,0 0,0 1,-1 4,2-6,0 0,0 0,0 0,0 0,0 0,0 0,1 0,-1-1,0 1,0 0,1 0,-1 0,1 0,-1 0,1 0,-1-1,1 1,0 0,-1 0,1-1,0 1,1 1,4 1,1 1,0-1,0 0,0 0,0-1,14 2,-7 0,-3-1,0 0,0 0,0 1,-1 1,17 8,-25-12,-1 0,1 1,-1-1,1 0,-1 0,0 1,1-1,-1 1,0-1,0 1,0 0,0-1,-1 1,1 0,0-1,-1 1,1 0,-1 0,1 0,-1 0,0 0,0-1,0 1,0 0,0 0,0 0,-1 0,1 0,-1-1,1 1,-1 0,1 0,-1 0,0-1,0 1,0-1,0 1,0-1,-1 1,1-1,-3 3,-3 5,0-1,0 0,-1 0,0-1,-1 0,0 0,0-1,-19 10,14-11</inkml:trace>
+  <inkml:trace contextRef="#ctx0" brushRef="#br0" timeOffset="2381.89">929 59,'0'0,"0"0,0 0,0 0,10-1,9-2,8-1,5-2,2-2,1 0,-2 0,-2 0,-3 1,-6 2</inkml:trace>
+  <inkml:trace contextRef="#ctx0" brushRef="#br0" timeOffset="8383.45">1335 42,'11'1,"0"1,0 0,0 0,19 9,12 1,26 1,-29-6,52 16,-91-23,1 1,-1-1,0 0,0 0,1 0,-1 0,0 0,0 0,0 1,1-1,-1 0,0 0,0 0,0 1,1-1,-1 0,0 0,0 1,0-1,0 0,0 0,0 1,0-1,0 0,1 0,-1 1,0-1,0 0,0 0,0 1,0-1,0 0,-1 1,1-1,0 0,0 0,0 1,0-1,0 0,-10 16,-21 17,25-27,-34 35,8-6,-61 50,86-81</inkml:trace>
+</inkml:ink>
+</file>
+
+<file path=word/ink/ink39.xml><?xml version="1.0" encoding="utf-8"?>
+<inkml:ink xmlns:inkml="http://www.w3.org/2003/InkML">
+  <inkml:definitions>
+    <inkml:context xml:id="ctx0">
+      <inkml:inkSource xml:id="inkSrc0">
+        <inkml:traceFormat>
+          <inkml:channel name="X" type="integer" min="-2.14748E9" max="2.14748E9" units="cm"/>
+          <inkml:channel name="Y" type="integer" min="-2.14748E9" max="2.14748E9" units="cm"/>
+        </inkml:traceFormat>
+        <inkml:channelProperties>
+          <inkml:channelProperty channel="X" name="resolution" value="1000" units="1/cm"/>
+          <inkml:channelProperty channel="Y" name="resolution" value="1000" units="1/cm"/>
+        </inkml:channelProperties>
+      </inkml:inkSource>
+      <inkml:timestamp xml:id="ts0" timeString="2021-02-18T05:31:33.268"/>
+    </inkml:context>
+    <inkml:brush xml:id="br0">
+      <inkml:brushProperty name="width" value="0.025" units="cm"/>
+      <inkml:brushProperty name="height" value="0.025" units="cm"/>
+      <inkml:brushProperty name="ignorePressure" value="1"/>
+    </inkml:brush>
+  </inkml:definitions>
+  <inkml:trace contextRef="#ctx0" brushRef="#br0">56 191,'-4'4,"0"0,1 0,-1 1,1-1,0 1,0-1,1 1,-1 0,1 0,0 0,1 1,-1-1,1 0,0 1,0-1,1 1,0-1,0 0,0 8,2-8,-1 0,1-1,0 1,0-1,0 0,1 1,-1-1,1 0,0-1,0 1,1 0,-1-1,1 0,0 0,0 0,0 0,0 0,0-1,0 0,1 0,8 3,-9-4,-1 1,1-1,-1 0,1 0,0 0,-1-1,1 1,0-1,-1 0,1 0,0 0,0 0,-1-1,1 0,0 1,-1-1,1-1,-1 1,1 0,-1-1,1 0,-1 0,0 0,0 0,0 0,0-1,-1 1,1-1,0 0,-1 0,0 0,0 0,0 0,0 0,0-1,-1 1,1 0,-1-1,0 0,0 1,0-1,-1 0,1 1,-1-1,0 0,0 0,0 1,0-1,-1 0,0 1,0-1,0 0,0 1,0-1,-1 1,1-1,-1 1,0 0,-3-5,2 4,0 0,0 1,0-1,-1 1,0-1,1 1,-1 0,0 0,-1 1,1-1,0 1,-1 0,1 0,-1 0,0 1,1-1,-1 1,-9-1,4 2,1-1,0 1,-1 1,1 0,0 0,0 1,0 0,0 0,-10 5,8-2</inkml:trace>
+  <inkml:trace contextRef="#ctx0" brushRef="#br0" timeOffset="509.39">421 262,'0'0,"0"0,0 0,0 0,0 0,0 0,0 0,0 0,0 0,0 0,0 0,0 0,0 0</inkml:trace>
+  <inkml:trace contextRef="#ctx0" brushRef="#br0" timeOffset="1078.07">659 42,'0'0,"0"0,-22 10,15-7,-28 16,33-18,1-1,-1 1,1 0,0 0,-1 0,1 0,0 0,0 0,0 0,0 1,0-1,0 0,0 0,0 1,0-1,0 1,1-1,-2 4,25 2,47 10,-52-14,-1 0,0 2,0 0,0 0,30 17,-45-21,-1-1,0 2,1-1,-1 0,0 0,0 0,0 0,0 1,0-1,0 1,0-1,0 1,0-1,-1 1,1-1,0 1,-1 0,0-1,1 1,-1 0,0-1,0 1,0 2,0 0,-1 0,0 1,0-1,0 0,-1 0,1 0,-1 1,0-2,-3 5,1 0,-1-1,0 0,0-1,-1 1,0-1,0 0,0-1,-1 1,-9 5,15-10,0-1,-1 1,1 0,-1-1,0 1,1-1,-1 0,1 1,-1-1,0 0,1 0,-1 0,0 0,1 0,-1-1,0 1,1 0,-1-1,1 1,-1-1,1 1,-1-1,1 0,-1 0,-1-1,-4-5</inkml:trace>
+  <inkml:trace contextRef="#ctx0" brushRef="#br0" timeOffset="1434.29">661 39,'0'0,"0"0,0 0,0 0,0 0,0 0,0 0,0 0,9-1,6-2,4 0,2-2,2-1,3-1,1 0,-4 0</inkml:trace>
+  <inkml:trace contextRef="#ctx0" brushRef="#br0" timeOffset="1775.49">1024 237,'0'0,"0"0,0 0,0 0,0 0,-2 11,-1 8,-3 6,-3 4,-3 1,-2-1,0-2,0-6,3-5</inkml:trace>
 </inkml:ink>
 </file>
 
@@ -4293,6 +7092,293 @@
 </inkml:ink>
 </file>
 
+<file path=word/ink/ink40.xml><?xml version="1.0" encoding="utf-8"?>
+<inkml:ink xmlns:inkml="http://www.w3.org/2003/InkML">
+  <inkml:definitions>
+    <inkml:context xml:id="ctx0">
+      <inkml:inkSource xml:id="inkSrc0">
+        <inkml:traceFormat>
+          <inkml:channel name="X" type="integer" min="-2.14748E9" max="2.14748E9" units="cm"/>
+          <inkml:channel name="Y" type="integer" min="-2.14748E9" max="2.14748E9" units="cm"/>
+        </inkml:traceFormat>
+        <inkml:channelProperties>
+          <inkml:channelProperty channel="X" name="resolution" value="1000" units="1/cm"/>
+          <inkml:channelProperty channel="Y" name="resolution" value="1000" units="1/cm"/>
+        </inkml:channelProperties>
+      </inkml:inkSource>
+      <inkml:timestamp xml:id="ts0" timeString="2021-02-18T05:31:24.218"/>
+    </inkml:context>
+    <inkml:brush xml:id="br0">
+      <inkml:brushProperty name="width" value="0.025" units="cm"/>
+      <inkml:brushProperty name="height" value="0.025" units="cm"/>
+      <inkml:brushProperty name="ignorePressure" value="1"/>
+    </inkml:brush>
+  </inkml:definitions>
+  <inkml:trace contextRef="#ctx0" brushRef="#br0">262 225,'-39'7,"30"-6,1 0,-1 1,1 0,0 1,-1-1,-8 6,4 0,-1 0,1 2,1-1,0 2,0 0,1 0,1 1,-17 23,23-29,0 1,0 0,1-1,0 1,0 1,1-1,-1 0,2 0,-2 10,3-13,0 0,0 1,0-1,0 0,1 0,0 0,0 0,0 0,0 0,1 0,-1 0,1 0,0 0,0-1,1 1,-1-1,5 5,-5-7,-1 0,1 0,0 0,0 0,0 0,0-1,-1 1,1-1,0 1,0-1,0 0,0 0,0 0,0 0,0 0,0 0,0 0,0-1,0 1,0-1,0 0,0 1,-1-1,1 0,0 0,2-2,46-28,-44 25,0 0,0 0,0 0,0-1,-1 0,0 0,-1 0,0-1,0 1,0-1,-1 0,0 0,-1 0,1-1,-2 1,1-1,-1 1,-1-1,1 1,-2-16,-3-13,-2 1,-1 0,-19-57,9 35,12 40,-4-16,7 32,4 21,4 40,17 60,-18-95,2-1,1 0,0-1,2 0,19 32,-18-39,-2-5</inkml:trace>
+  <inkml:trace contextRef="#ctx0" brushRef="#br0" timeOffset="618.34">419 301,'0'0,"0"0,0 0,0 0,2-3,2 0,-1 0,0 0,1 1,-1-1,1 1,6-3,-5 2,1-1,-3 2,-1 0,1 0,-1 0,1 1,0-1,0 1,0-1,0 1,0 0,0 0,0 0,0 1,0-1,0 1,4 0,-21 32,4-14,6-12,0 0,1-1,0 2,1-1,-1 0,-1 8,4-12,0-1,0 0,0 0,0 0,0 1,0-1,0 0,0 0,1 0,-1 1,1-1,-1 0,1 0,-1 0,1 0,-1 0,1 0,0 0,0 0,0 0,-1 0,1-1,0 1,0 0,0 0,0-1,0 1,0-1,1 1,-1-1,0 1,0-1,0 0,0 1,1-1,-1 0,0 0,0 0,0 0,2 0,16 1,-13-1,0 0,-1 1,1 0,-1 0,1 0,6 2,-11-2,-1-1,1 1,0-1,0 1,-1 0,1-1,0 1,-1 0,1-1,-1 1,1 0,-1 0,1-1,-1 1,0 0,1 0,-1 0,0 0,1 0,-1 0,0-1,0 1,0 0,0 0,0 0,0 0,0 0,0 0,-1 0,1 0,0 0,0-1,-1 1,1 0,0 0,-1 0,1 0,-1-1,1 1,-1 0,0-1,1 1,-1 0,0 0,-9 13,-1-1,0 1,0-2,-1 0,-1 0,0-1,-22 13,26-18</inkml:trace>
+  <inkml:trace contextRef="#ctx0" brushRef="#br0" timeOffset="1083.85">878 285,'0'0,"0"0,0 0,0 0,0 0,0 0,0 0,8-4,8-3,7-2,4-1,1 1,-3 1,-3 2,-6 2</inkml:trace>
+  <inkml:trace contextRef="#ctx0" brushRef="#br0" timeOffset="1434.58">841 391,'0'0,"0"0,0 0,0 0,0 0,12-5,12-4,13-5,7-3,3-2,-6 3</inkml:trace>
+  <inkml:trace contextRef="#ctx0" brushRef="#br0" timeOffset="2731.06">1626 90,'0'0,"-28"18,-4 4,1 1,-31 29,48-39,1 1,0 0,1 1,0 0,1 1,-11 22,22-37,-1 1,1-1,-1 1,1-1,-1 1,1 0,0-1,0 1,0 0,0-1,0 1,0-1,0 1,1 0,-1-1,1 1,-1-1,1 1,-1-1,1 1,0-1,0 0,-1 1,1-1,0 0,1 1,-1-1,0 0,0 0,0 0,1 0,-1 0,0 0,1-1,-1 1,3 1,9 3,-1 0,0 0,22 4,-14-3,3 1,-1 0</inkml:trace>
+</inkml:ink>
+</file>
+
+<file path=word/ink/ink41.xml><?xml version="1.0" encoding="utf-8"?>
+<inkml:ink xmlns:inkml="http://www.w3.org/2003/InkML">
+  <inkml:definitions>
+    <inkml:context xml:id="ctx0">
+      <inkml:inkSource xml:id="inkSrc0">
+        <inkml:traceFormat>
+          <inkml:channel name="X" type="integer" min="-2.14748E9" max="2.14748E9" units="cm"/>
+          <inkml:channel name="Y" type="integer" min="-2.14748E9" max="2.14748E9" units="cm"/>
+        </inkml:traceFormat>
+        <inkml:channelProperties>
+          <inkml:channelProperty channel="X" name="resolution" value="1000" units="1/cm"/>
+          <inkml:channelProperty channel="Y" name="resolution" value="1000" units="1/cm"/>
+        </inkml:channelProperties>
+      </inkml:inkSource>
+      <inkml:timestamp xml:id="ts0" timeString="2021-02-18T05:31:08.984"/>
+    </inkml:context>
+    <inkml:brush xml:id="br0">
+      <inkml:brushProperty name="width" value="0.025" units="cm"/>
+      <inkml:brushProperty name="height" value="0.025" units="cm"/>
+      <inkml:brushProperty name="ignorePressure" value="1"/>
+    </inkml:brush>
+  </inkml:definitions>
+  <inkml:trace contextRef="#ctx0" brushRef="#br0">170 171,'0'0,"0"0,0 0,0 0,0 0,0 0,-9 10,-25 41,33-49,0 0,0 0,0 0,0 1,1-1,-1 0,1 0,0 0,-1 0,1 1,0 2,1-4,-1 0,0 0,0-1,1 1,-1 0,1-1,-1 1,1 0,-1-1,1 1,-1-1,1 1,-1-1,1 1,0-1,-1 1,1-1,0 0,-1 1,1-1,0 0,-1 0,1 1,0-1,0 0,-1 0,1 0,0 0,0 0,0 0,-1 0,1 0,1-1,0-1,-1 0,0 0,1-1,-1 1,0 0,0-1,0 0,0 1,0-1,-1 1,1-1,-1 0,0-4,1 3,0-6,0-1,0 0,-1 0,0 0,-2-12,1 20,1-1,-1 1,0-1,0 1,0-1,0 1,-1 0,1 0,-1 0,0 0,0 0,0 0,0 0,0 0,-1 1,1 0,-1-1,0 1,-5-4,0 3</inkml:trace>
+  <inkml:trace contextRef="#ctx0" brushRef="#br0" timeOffset="399.08">300 285,'0'0,"0"0,0 0,0 0,0 0,0 0,0 0</inkml:trace>
+  <inkml:trace contextRef="#ctx0" brushRef="#br0" timeOffset="1253.31">426 52,'0'4,"1"0,-1 0,1 0,0 0,0 0,0 0,2 4,2-1,0 0,0 0,1-1,0 0,0 0,10 7,-10-9,0 1,-1 0,1 0,-1 0,-1 0,1 1,5 8,-9-11,-1-1,1 1,0-1,-1 1,1-1,-1 1,0 0,1-1,-2 1,1 0,0-1,0 1,-1 0,1-1,-1 1,0-1,0 1,0-1,0 1,0-1,-1 0,1 1,-1-1,-3 4,-31 34,34-38,0-1,0 1,0 0,0-1,0 1,0-1,-1 0,1 0,0 0,-1 0,1 0,-1 0,1-1,-1 1,1-1,-1 1,1-1,-1 0,-2 0,4-2,1 2</inkml:trace>
+  <inkml:trace contextRef="#ctx0" brushRef="#br0" timeOffset="1596.33">416 121,'0'0,"0"0,0 0,0 0,0 0,0 0,8-6,9-6,9-4,7-3,2-3,0-3,-6 4</inkml:trace>
+  <inkml:trace contextRef="#ctx0" brushRef="#br0" timeOffset="2749.39">152 84,'0'0,"0"0,0 0,0 0,0 0,0 0,-11 7,-8 6,0 0,1 2,1 0,0 1,-28 35,44-51,1 1,-1 0,1-1,-1 1,1 0,0 0,-1-1,1 1,0 0,-1 0,1-1,0 1,0 0,0 0,0 0,0-1,0 1,0 0,0 0,0 0,0-1,0 1,0 0,1 0,-1 0,0-1,1 1,-1 0,0-1,1 1,0 1,1-1,0 1,0-1,0 1,0-1,0 0,0 0,1 0,-1 0,0 0,5 1,1-1,-1 1,1-1,0-1,0 1,0-1,11-2,-12 0,0 0,0-1,0 0,0 0,-1-1,1 1,-1-1,0-1,0 1,0-1,-1-1,1 1,-1-1,-1 1,1-1,6-11,-11 15,0 0,0 0,0 0,0 0,0 0,0 1,0-1,-1 0,1 0,-1 0,1 1,-1-1,0 0,1 0,-1 1,0-1,0 1,0-1,-1 1,-1-3,-29-27,29 28,-1-1</inkml:trace>
+</inkml:ink>
+</file>
+
+<file path=word/ink/ink42.xml><?xml version="1.0" encoding="utf-8"?>
+<inkml:ink xmlns:inkml="http://www.w3.org/2003/InkML">
+  <inkml:definitions>
+    <inkml:context xml:id="ctx0">
+      <inkml:inkSource xml:id="inkSrc0">
+        <inkml:traceFormat>
+          <inkml:channel name="X" type="integer" min="-2.14748E9" max="2.14748E9" units="cm"/>
+          <inkml:channel name="Y" type="integer" min="-2.14748E9" max="2.14748E9" units="cm"/>
+        </inkml:traceFormat>
+        <inkml:channelProperties>
+          <inkml:channelProperty channel="X" name="resolution" value="1000" units="1/cm"/>
+          <inkml:channelProperty channel="Y" name="resolution" value="1000" units="1/cm"/>
+        </inkml:channelProperties>
+      </inkml:inkSource>
+      <inkml:timestamp xml:id="ts0" timeString="2021-02-18T05:30:47.508"/>
+    </inkml:context>
+    <inkml:brush xml:id="br0">
+      <inkml:brushProperty name="width" value="0.025" units="cm"/>
+      <inkml:brushProperty name="height" value="0.025" units="cm"/>
+      <inkml:brushProperty name="ignorePressure" value="1"/>
+    </inkml:brush>
+  </inkml:definitions>
+  <inkml:trace contextRef="#ctx0" brushRef="#br0">72 222,'0'0,"0"0,0 0,0 0,0 0,-1 4,0-1,0 0,-1 0,0 0,1 0,-1 0,0 0,-4 3,-4 8,3 0,0 2,0-1,2 1,-8 28,12-40,0 0,0-1,0 1,1 0,-1 0,1 0,0 0,0 0,1-1,-1 1,1 0,-1 0,1 0,0-1,1 1,-1 0,1-1,-1 1,1-1,0 0,1 0,-1 1,0-1,1-1,0 1,4 4,-3-7,-1 0,0 0,1 0,-1 0,1-1,-1 0,1 1,-1-1,0-1,0 1,1 0,-1-1,0 1,0-1,0 0,4-4,-2 3,2-1,0 0,0-1,-1 1,0-1,0-1,0 1,-1-1,0 0,9-12,-13 15,0 1,0 0,0-1,-1 1,1-1,-1 1,1-1,-1 1,0-1,0 1,0-1,0 1,0-1,-1 0,1 1,-1-1,0 1,1 0,-1-1,0 1,0 0,-1-1,1 1,0 0,-1 0,0 0,1 0,-1 0,0 0,0 1,0-1,0 1,-4-3,-55-33,56 34</inkml:trace>
+  <inkml:trace contextRef="#ctx0" brushRef="#br0" timeOffset="362.43">296 409,'0'0,"0"0,0 0,0 0,0 0,0 0,0 0</inkml:trace>
+  <inkml:trace contextRef="#ctx0" brushRef="#br0" timeOffset="949.21">484 151,'-4'3,"0"-1,1 1,-1 0,0 0,1 0,-1 1,1-1,-4 6,2-4,5-4,0-1,-1 1,1-1,-1 1,1-1,-1 0,1 1,0-1,-1 1,1 0,0-1,0 1,-1-1,1 1,0-1,0 1,0 0,0-1,0 1,0-1,0 1,0 0,0-1,0 1,0-1,0 1,0 0,0-1,1 1,-1-1,0 1,0 0,1 0,21 12,48 3,-52-13,-15-3,-1 1,1-1,0 1,0 0,0 0,0 0,-1 0,1 0,0 1,-1-1,1 1,-1 0,0-1,1 1,-1 0,0 1,0-1,0 0,-1 0,1 1,-1-1,1 1,1 3,-2-1,0 1,-1 0,0-1,1 1,-2 0,1-1,-1 1,0 0,0-1,0 1,-3 6,-13 31,16-42,0 0,0 0,0 1,1-1,-1 0,0 0,0 0,0 0,-1-1,1 1,0 0,0 0,0-1,-1 1,1 0,0-1,-1 1,1-1,0 0,-1 0,1 1,-1-1,1 0,0 0,-1 0,1 0,-1 0,1-1,-3 0,-7-2</inkml:trace>
+  <inkml:trace contextRef="#ctx0" brushRef="#br0" timeOffset="1299.9">572 143,'0'0,"0"0,0 0,0 0,0 0,0 0,0 0,0 0,0 0,11-3,9-3,7-2,3-3,3 0,-5 1</inkml:trace>
+  <inkml:trace contextRef="#ctx0" brushRef="#br0" timeOffset="2008.61">709 1,'49'6,"0"3,0 2,67 24,-75-22,-38-12,12 3,0 1,0 1,-1 0,20 12,-32-17,0 0,0 0,-1 0,1 0,0 0,-1 0,1 1,-1-1,0 1,1-1,-1 1,0-1,0 1,0 0,0-1,0 1,0 0,0 0,-1 0,1 0,-1 0,1 0,-1 0,0 0,0 0,1 0,-2 0,1 0,0 0,0 0,-1 0,1 0,-1 0,1 0,-1-1,0 1,0 0,0 0,0 0,0-1,0 1,0-1,-1 1,-2 2,-10 10,-1-1,-1-1,0-1,0 0,-24 12,19-12,1 1,0 2,-20 16,38-28</inkml:trace>
+  <inkml:trace contextRef="#ctx0" brushRef="#br0" timeOffset="2692.47">642 115,'-127'24,"113"-23</inkml:trace>
+</inkml:ink>
+</file>
+
+<file path=word/ink/ink43.xml><?xml version="1.0" encoding="utf-8"?>
+<inkml:ink xmlns:inkml="http://www.w3.org/2003/InkML">
+  <inkml:definitions>
+    <inkml:context xml:id="ctx0">
+      <inkml:inkSource xml:id="inkSrc0">
+        <inkml:traceFormat>
+          <inkml:channel name="X" type="integer" min="-2.14748E9" max="2.14748E9" units="cm"/>
+          <inkml:channel name="Y" type="integer" min="-2.14748E9" max="2.14748E9" units="cm"/>
+        </inkml:traceFormat>
+        <inkml:channelProperties>
+          <inkml:channelProperty channel="X" name="resolution" value="1000" units="1/cm"/>
+          <inkml:channelProperty channel="Y" name="resolution" value="1000" units="1/cm"/>
+        </inkml:channelProperties>
+      </inkml:inkSource>
+      <inkml:timestamp xml:id="ts0" timeString="2021-02-18T05:30:38.572"/>
+    </inkml:context>
+    <inkml:brush xml:id="br0">
+      <inkml:brushProperty name="width" value="0.025" units="cm"/>
+      <inkml:brushProperty name="height" value="0.025" units="cm"/>
+      <inkml:brushProperty name="ignorePressure" value="1"/>
+    </inkml:brush>
+  </inkml:definitions>
+  <inkml:trace contextRef="#ctx0" brushRef="#br0">96 3,'0'0,"0"0,0 0,0 0,0 0,0 0,0 0,0 0,-22-2,19 2,-1 0,1 0,0 0,0 0,0 1,0-1,0 1,0 0,0 0,0 0,0 0,0 1,0-1,1 1,-1 0,1 0,-1 0,1 0,-1 0,1 0,0 0,0 1,0-1,1 1,-3 3,3-3,1 0,-1 0,1-1,-1 1,1 0,0 0,0-1,1 1,-1 0,0 0,1-1,0 1,-1 0,1-1,0 1,1-1,-1 1,0-1,1 1,-1-1,1 0,0 0,-1 0,1 0,0 0,1 0,-1 0,4 2,0 1,0-1,0-1,1 1,-1-1,1 0,0 0,0-1,0 0,0 0,0 0,0-1,0 0,1-1,-1 1,0-2,14-1,-5-1,-1-1,1 0,-1-2,-1 0,1 0,22-15,-27 15</inkml:trace>
+  <inkml:trace contextRef="#ctx0" brushRef="#br0" timeOffset="570.41">444 110,'3'4,"-1"0,0 0,0 0,0 1,-1-1,0 1,1 5,-1-4,0-1,0 1,-1 0,0 0,-1-1,1 1,-1 0,0-1,0 1,-1-1,1 1,-6 9,1-3</inkml:trace>
+</inkml:ink>
+</file>
+
+<file path=word/ink/ink44.xml><?xml version="1.0" encoding="utf-8"?>
+<inkml:ink xmlns:inkml="http://www.w3.org/2003/InkML">
+  <inkml:definitions>
+    <inkml:context xml:id="ctx0">
+      <inkml:inkSource xml:id="inkSrc0">
+        <inkml:traceFormat>
+          <inkml:channel name="X" type="integer" min="-2.14748E9" max="2.14748E9" units="cm"/>
+          <inkml:channel name="Y" type="integer" min="-2.14748E9" max="2.14748E9" units="cm"/>
+        </inkml:traceFormat>
+        <inkml:channelProperties>
+          <inkml:channelProperty channel="X" name="resolution" value="1000" units="1/cm"/>
+          <inkml:channelProperty channel="Y" name="resolution" value="1000" units="1/cm"/>
+        </inkml:channelProperties>
+      </inkml:inkSource>
+      <inkml:timestamp xml:id="ts0" timeString="2021-02-18T05:30:35.469"/>
+    </inkml:context>
+    <inkml:brush xml:id="br0">
+      <inkml:brushProperty name="width" value="0.025" units="cm"/>
+      <inkml:brushProperty name="height" value="0.025" units="cm"/>
+      <inkml:brushProperty name="ignorePressure" value="1"/>
+    </inkml:brush>
+  </inkml:definitions>
+  <inkml:trace contextRef="#ctx0" brushRef="#br0">234 0,'-26'21,"-52"38,-50 43,128-101,0-1,-1 1,1 0,0 0,0 0,0 0,-1-1,1 1,0 0,0 0,0 0,0 0,1-1,-1 1,0 0,0 0,0 0,1-1,-1 1,0 0,1 0,-1 0,1-1,-1 1,1 0,-1-1,1 1,-1-1,1 1,0 0,-1-1,1 1,0-1,0 1,32 25,-26-21,82 52,-61-41,50 38,-75-51</inkml:trace>
+</inkml:ink>
+</file>
+
+<file path=word/ink/ink45.xml><?xml version="1.0" encoding="utf-8"?>
+<inkml:ink xmlns:inkml="http://www.w3.org/2003/InkML">
+  <inkml:definitions>
+    <inkml:context xml:id="ctx0">
+      <inkml:inkSource xml:id="inkSrc0">
+        <inkml:traceFormat>
+          <inkml:channel name="X" type="integer" min="-2.14748E9" max="2.14748E9" units="cm"/>
+          <inkml:channel name="Y" type="integer" min="-2.14748E9" max="2.14748E9" units="cm"/>
+        </inkml:traceFormat>
+        <inkml:channelProperties>
+          <inkml:channelProperty channel="X" name="resolution" value="1000" units="1/cm"/>
+          <inkml:channelProperty channel="Y" name="resolution" value="1000" units="1/cm"/>
+        </inkml:channelProperties>
+      </inkml:inkSource>
+      <inkml:timestamp xml:id="ts0" timeString="2021-02-18T05:29:45.197"/>
+    </inkml:context>
+    <inkml:brush xml:id="br0">
+      <inkml:brushProperty name="width" value="0.025" units="cm"/>
+      <inkml:brushProperty name="height" value="0.025" units="cm"/>
+      <inkml:brushProperty name="ignorePressure" value="1"/>
+    </inkml:brush>
+  </inkml:definitions>
+  <inkml:trace contextRef="#ctx0" brushRef="#br0">136 198,'0'0,"0"0,0 0,-23 7,15-3,0 1,1 0,-1 1,1 0,0 0,0 1,1 0,0 0,0 0,1 1,0-1,0 1,1 1,0-1,0 1,1-1,0 1,0 0,1 0,0 0,1 1,0 17,1-26,-1-1,1 1,0 0,0-1,0 1,1-1,-1 1,0 0,0-1,0 1,0 0,1-1,-1 1,0-1,0 1,1 0,-1-1,1 1,-1-1,0 1,1-1,-1 1,1-1,-1 0,1 1,-1-1,1 1,0-1,-1 0,1 0,0 1,19-10,19-33,-36 38,10-13,-1-1,-1 0,-1-1,-1 0,0 0,-2-1,0 0,-1 0,-1-1,-1 0,-1 0,-1 0,0 0,-2-25,-6 22,-1 14,7 10,0 0,0 0,-1-1,1 1,0 0,0 0,0 0,0 0,-1 0,1 0,0 0,0 0,-1 0,1 0,0 0,0 0,0 0,-1 0,1 0,0 0,0 0,0 0,-1 0,1 0,0 1,0-1,0 0,-1 0,1 0,0 0,0 0,0 0,0 1,0-1,-1 0,1 0,0 0,0 0,0 1,0-1,0 0,0 1,-3 4,0 1,1 0,-1 0,1 0,1 0,-1 1,1-1,1 0,-1 1,1 7,6 63,-4-62,1-1,1 1,0 0,1-1,0 0,1 0,1-1,0 0,9 13,-9-17</inkml:trace>
+  <inkml:trace contextRef="#ctx0" brushRef="#br0" timeOffset="695.92">403 287,'44'-11,"-42"11,-1 0,1 0,0 0,-1 0,1 0,0 0,0 0,-1 0,1 1,-1-1,1 1,0-1,-1 1,1 0,-1-1,1 1,-1 0,1 0,-1 0,0 0,0 1,1-1,-1 0,0 0,0 1,0-1,0 1,0-1,-1 1,1-1,0 1,-1-1,1 1,-1 0,1 2,0 7,0 0,0 1,-1-1,-3 19,2 18,2-47,0 1,0-1,1 0,-1 0,0 1,0-1,1 0,-1 0,0 0,1-1,-1 1,1 0,-1 0,1-1,0 1,-1-1,1 1,0-1,-1 0,1 0,0 0,-1 0,4 0,42 0,-46 0,16-2,-1 1</inkml:trace>
+  <inkml:trace contextRef="#ctx0" brushRef="#br0" timeOffset="1162.46">788 250,'0'0,"0"0,0 0,0 0,0 0,0 0,0 0,0 0,10-1,7 1,3-1,2 1,0 0,-2 0,-3 1,-4-1</inkml:trace>
+  <inkml:trace contextRef="#ctx0" brushRef="#br0" timeOffset="1572.95">794 371,'0'0,"0"0,0 0,0 0,0 0,0 0,9-4,6 0,3-1,2 0,-1 1,1 1,-4 2</inkml:trace>
+</inkml:ink>
+</file>
+
+<file path=word/ink/ink46.xml><?xml version="1.0" encoding="utf-8"?>
+<inkml:ink xmlns:inkml="http://www.w3.org/2003/InkML">
+  <inkml:definitions>
+    <inkml:context xml:id="ctx0">
+      <inkml:inkSource xml:id="inkSrc0">
+        <inkml:traceFormat>
+          <inkml:channel name="X" type="integer" min="-2.14748E9" max="2.14748E9" units="cm"/>
+          <inkml:channel name="Y" type="integer" min="-2.14748E9" max="2.14748E9" units="cm"/>
+        </inkml:traceFormat>
+        <inkml:channelProperties>
+          <inkml:channelProperty channel="X" name="resolution" value="1000" units="1/cm"/>
+          <inkml:channelProperty channel="Y" name="resolution" value="1000" units="1/cm"/>
+        </inkml:channelProperties>
+      </inkml:inkSource>
+      <inkml:timestamp xml:id="ts0" timeString="2021-02-18T05:29:41.647"/>
+    </inkml:context>
+    <inkml:brush xml:id="br0">
+      <inkml:brushProperty name="width" value="0.025" units="cm"/>
+      <inkml:brushProperty name="height" value="0.025" units="cm"/>
+      <inkml:brushProperty name="ignorePressure" value="1"/>
+    </inkml:brush>
+  </inkml:definitions>
+  <inkml:trace contextRef="#ctx0" brushRef="#br0">25 132,'0'0,"0"0,0 0,0 0,0 0,0 0,0 0,0 0,0 0,0 3,-1 0,1 0,-1-1,0 1,0 0,0 0,-1 0,1-1,-3 4,3-3,-1 0,0 0,1 0,-1 0,1 0,0 0,0 1,0-1,0 6,1-4,1 0,-1 0,1-1,0 1,1 0,-1 0,1 0,0-1,0 1,0-1,1 1,0-1,-1 0,1 0,1 0,-1 0,1-1,-1 1,1-1,0 0,0 0,1-1,-1 1,0-1,1 0,0 0,-1 0,1-1,0 1,0-1,0 0,0-1,0 1,0-1,0 0,0 0,0-1,0 1,0-1,0 0,-1-1,1 1,0-1,0 0,-1 0,1 0,-1-1,0 1,0-1,0 0,0-1,0 1,-1-1,1 1,3-6,-4 3,1 1,-1-1,-1 0,1 1,-1-1,0 0,-1 0,1-1,-1 1,0 0,-1 0,1-1,-1 1,-1 0,1-1,-3-8,2 11,0 0,0 0,-1 0,0 0,0 1,0-1,0 1,0 0,-1-1,1 1,-1 0,0 0,0 1,0-1,0 1,-1-1,1 1,-1 0,1 0,-1 1,0-1,0 1,0-1,0 1,0 1,-5-2,0 1,1-1,-1 1,1 0,-1 0,0 1,1 0,-1 0,1 1,-11 2,16-2</inkml:trace>
+  <inkml:trace contextRef="#ctx0" brushRef="#br0" timeOffset="684.9">343 207,'2'3,"1"0,-1 1,0-1,0 1,0 0,-1-1,3 8,-3-8,2 5,0 0,-1 0,0 0,0 0,-1 0,0 0,0 0,-1 1,0-1,-1 0,0 0,0 0,-1 0,0 0,0 0,-1 0,-6 14,5-14</inkml:trace>
+  <inkml:trace contextRef="#ctx0" brushRef="#br0" timeOffset="1098.43">533 205,'0'0,"0"0,0 0,0 0,0 0,0 0,9 0,5 0,5-1,3 0,1 0,-2 0,-4-1,-3 0,-2 1,-5-1</inkml:trace>
+  <inkml:trace contextRef="#ctx0" brushRef="#br0" timeOffset="2248.74">1043 1,'12'1,"1"0,-1 2,1-1,16 8,9 1,23 2,-20-6,-1 3,1 2,53 22,-94-34,1 1,0-1,-1 0,1 1,-1-1,1 0,-1 1,1-1,-1 1,1-1,-1 1,1-1,-1 1,0-1,1 1,-1 0,0-1,1 1,-1 0,0-1,0 1,0 0,0-1,0 1,1 0,-1-1,0 1,-1 0,1-1,0 2,-12 24,-35 25,39-43,-17 18,-1-1,-53 38,74-60</inkml:trace>
+</inkml:ink>
+</file>
+
+<file path=word/ink/ink47.xml><?xml version="1.0" encoding="utf-8"?>
+<inkml:ink xmlns:inkml="http://www.w3.org/2003/InkML">
+  <inkml:definitions>
+    <inkml:context xml:id="ctx0">
+      <inkml:inkSource xml:id="inkSrc0">
+        <inkml:traceFormat>
+          <inkml:channel name="X" type="integer" min="-2.14748E9" max="2.14748E9" units="cm"/>
+          <inkml:channel name="Y" type="integer" min="-2.14748E9" max="2.14748E9" units="cm"/>
+        </inkml:traceFormat>
+        <inkml:channelProperties>
+          <inkml:channelProperty channel="X" name="resolution" value="1000" units="1/cm"/>
+          <inkml:channelProperty channel="Y" name="resolution" value="1000" units="1/cm"/>
+        </inkml:channelProperties>
+      </inkml:inkSource>
+      <inkml:timestamp xml:id="ts0" timeString="2021-02-18T05:29:15.882"/>
+    </inkml:context>
+    <inkml:brush xml:id="br0">
+      <inkml:brushProperty name="width" value="0.025" units="cm"/>
+      <inkml:brushProperty name="height" value="0.025" units="cm"/>
+      <inkml:brushProperty name="ignorePressure" value="1"/>
+    </inkml:brush>
+  </inkml:definitions>
+  <inkml:trace contextRef="#ctx0" brushRef="#br0">250 484,'6'-37,"-5"32,-1 0,1 1,-1-1,-1 0,1 1,-1-1,1 0,-1 1,0-1,-1 1,1-1,-1 1,0 0,0 0,-1 0,1 0,-6-7,6 9,-1 0,0 0,0 0,0 0,-1 0,1 0,0 1,-1 0,1 0,-1 0,1 0,-1 0,1 1,-1-1,0 1,1 0,-1 0,1 0,-1 1,0-1,1 1,-1 0,-4 2,-3 0,0 1,0 1,1 0,-1 1,1-1,0 2,-10 8,16-12,0 0,0 1,0 0,0 0,1 0,-1 0,1 0,0 1,0-1,1 1,-1 0,1 0,0 0,0 0,1 0,0 0,-2 10,3-14,1 0,-1 0,0 0,0 0,0 0,1 0,-1 0,0 0,1 0,-1-1,1 1,-1 0,1 0,-1 0,1-1,0 1,-1 0,1 0,0-1,0 1,-1-1,1 1,0-1,0 1,0-1,0 1,0-1,0 0,-1 0,1 1,0-1,0 0,0 0,0 0,0 0,0 0,0 0,0 0,0 0,0 0,0-1,0 1,0 0,1-1,46-15,-47 15,12-5,-1-1,0-1,0 0,0 0,-1-1,-1-1,1 0,-2 0,1-1,-1 0,-1-1,0 0,-1 0,0 0,-1-1,0 0,5-18,-6 13,0 1,-2-1,1 0,-2 0,-1 0,0 0,-1 0,-1 0,0 0,-2 0,0 0,-1 1,-8-25,12 42,0 0,0-1,0 1,0 0,0-1,0 1,0 0,0-1,0 1,0 0,0-1,0 1,-1 0,1 0,0-1,0 1,0 0,0-1,0 1,-1 0,1 0,0-1,0 1,0 0,-1 0,1 0,0-1,0 1,-1 0,1 0,0 0,0 0,-1-1,1 1,0 0,-1 0,1 0,0 0,-1 0,1 0,0 0,0 0,-1 0,1 0,0 0,-1 0,1 0,0 0,-1 0,1 0,0 0,-1 1,1-1,0 0,0 0,-1 0,1 1,-10 25,-3 41,11-45,1 0,0 1,2-1,0 0,2 0,0 0,9 31,-9-43,0-1,0 1,1-1,1 0,-1 0,1-1,1 1,-1-1,1 0,1-1,0 1,0-1,0-1,1 1,0-1,0 0,0-1,19 8,-22-11</inkml:trace>
+  <inkml:trace contextRef="#ctx0" brushRef="#br0" timeOffset="512.76">522 462,'0'0,"0"0,0 0,0 0,0 0,0 0,0 0,1 13,1 9,-1 6,0 2,-2-1,0-6</inkml:trace>
+  <inkml:trace contextRef="#ctx0" brushRef="#br0" timeOffset="1152.35">616 230,'0'0,"0"0,26-1,199-8,-208 9</inkml:trace>
+  <inkml:trace contextRef="#ctx0" brushRef="#br0" timeOffset="1596.07">772 383,'0'0,"0"0,0 0,0 0,0 0,0 0,0 0,11-2,9-2,4-1,-1 1</inkml:trace>
+  <inkml:trace contextRef="#ctx0" brushRef="#br0" timeOffset="2521.09">1521 23,'-27'18,"-232"148,258-166,1 1,-1-1,1 0,-1 1,1-1,0 1,-1-1,1 1,-1-1,1 1,0-1,0 1,-1-1,1 1,0 0,0-1,0 1,0-1,0 1,0 0,0-1,0 1,0-1,0 1,0 0,0-1,0 1,0-1,0 1,1 0,-1-1,0 1,0-1,1 1,-1-1,0 1,1-1,-1 1,1-1,-1 1,1-1,-1 0,1 1,-1-1,1 0,-1 1,1-1,-1 0,1 0,-1 1,1-1,0 0,48 26,-17-9,-12-1,-1 1,30 33,13 13,-49-52</inkml:trace>
+</inkml:ink>
+</file>
+
+<file path=word/ink/ink48.xml><?xml version="1.0" encoding="utf-8"?>
+<inkml:ink xmlns:inkml="http://www.w3.org/2003/InkML">
+  <inkml:definitions>
+    <inkml:context xml:id="ctx0">
+      <inkml:inkSource xml:id="inkSrc0">
+        <inkml:traceFormat>
+          <inkml:channel name="X" type="integer" min="-2.14748E9" max="2.14748E9" units="cm"/>
+          <inkml:channel name="Y" type="integer" min="-2.14748E9" max="2.14748E9" units="cm"/>
+        </inkml:traceFormat>
+        <inkml:channelProperties>
+          <inkml:channelProperty channel="X" name="resolution" value="1000" units="1/cm"/>
+          <inkml:channelProperty channel="Y" name="resolution" value="1000" units="1/cm"/>
+        </inkml:channelProperties>
+      </inkml:inkSource>
+      <inkml:timestamp xml:id="ts0" timeString="2021-02-18T05:29:08.755"/>
+    </inkml:context>
+    <inkml:brush xml:id="br0">
+      <inkml:brushProperty name="width" value="0.025" units="cm"/>
+      <inkml:brushProperty name="height" value="0.025" units="cm"/>
+      <inkml:brushProperty name="ignorePressure" value="1"/>
+    </inkml:brush>
+  </inkml:definitions>
+  <inkml:trace contextRef="#ctx0" brushRef="#br0">229 395,'0'0,"0"0,0 0,0 0,0 0,-25-5,16 3,-1-1,1 0,-1-1,1 0,0 0,0-1,1 0,-1-1,1 0,1 0,-13-13,2-2,1-1,-27-45,36 54,38 54,1 0,2-3,42 39,-74-77,-1 0,1 0,0 0,0 0,0 0,0 0,-1 0,1 0,0-1,0 1,0 0,-1 0,1-1,0 1,0 0,-1-1,1 1,0-1,0 1,-1-1,1 1,-1-1,1 0,-1 1,1-1,-1 0,1 1,-1-1,1-1,19-25,-18 24,179-301,-147 254</inkml:trace>
+  <inkml:trace contextRef="#ctx0" brushRef="#br0" timeOffset="2948.74">23 185,'0'0,"0"0,0 0,0 0,0 0,0 0,0 0,0 0,0 0,0 0,7 12,19 28,2 0,58 62,-55-66,-81-78,8 10,25 17,5 5,0-1,1 0,0-1,1 0,-10-15,26 35,0 0,0 0,1-1,-1 0,10 7,12 13,-11-8,-3-5,0 1,-2 0,1 1,-2 0,0 0,-2 2,11 21,-19-48,1 1,0-1,1 1,0 0,0 0,1 0,5-9,-1 1,11-27,39-76,-50 104,1 0,1 1,0 0,1 1,19-18,-46 54,2 1,-12 27,-17 30,25-49,-2 4,-2-1,-43 55,89-122,-1-1,25-47,-32 51,-7 15,3-5,-1 0,-1-1,-1 0,13-40,-29 87,-6 29,12-51,2-6,9-29,-6 17,11-37,-12 39,-7 28,-52 146,47-141,-1-1,-1 0,-1-1,-1 0,-21 25,34-44,-1-1,1 0,0 1,-1-1,1 0,0 0,-1 1,1-1,-1 0,1 0,0 1,-1-1,1 0,-1 0,1 0,-1 0,1 0,-1 0,1 0,0 0,-1 0,1 0,-1 0,1 0,-1 0,1 0,-1 0,1 0,0-1,-1 1,0 0,-14-15,-11-31,20 34,5 11,-10-16,1 0,1 0,1-1,0 0,2-1,0 1,-7-39,12 30</inkml:trace>
+</inkml:ink>
+</file>
+
+<file path=word/ink/ink49.xml><?xml version="1.0" encoding="utf-8"?>
+<inkml:ink xmlns:inkml="http://www.w3.org/2003/InkML">
+  <inkml:definitions>
+    <inkml:context xml:id="ctx0">
+      <inkml:inkSource xml:id="inkSrc0">
+        <inkml:traceFormat>
+          <inkml:channel name="X" type="integer" min="-2.14748E9" max="2.14748E9" units="cm"/>
+          <inkml:channel name="Y" type="integer" min="-2.14748E9" max="2.14748E9" units="cm"/>
+        </inkml:traceFormat>
+        <inkml:channelProperties>
+          <inkml:channelProperty channel="X" name="resolution" value="1000" units="1/cm"/>
+          <inkml:channelProperty channel="Y" name="resolution" value="1000" units="1/cm"/>
+        </inkml:channelProperties>
+      </inkml:inkSource>
+      <inkml:timestamp xml:id="ts0" timeString="2021-02-18T05:28:05.361"/>
+    </inkml:context>
+    <inkml:brush xml:id="br0">
+      <inkml:brushProperty name="width" value="0.05" units="cm"/>
+      <inkml:brushProperty name="height" value="0.05" units="cm"/>
+      <inkml:brushProperty name="ignorePressure" value="1"/>
+    </inkml:brush>
+  </inkml:definitions>
+  <inkml:trace contextRef="#ctx0" brushRef="#br0">1 707,'0'0,"0"0,0 0,0 0,0 0,0 0,0 0,0 0,16 3,177 31,178 25,479 39,-441-43,-306-43,137 9,-204-18,-29-1,1-1,-1 0,0-1,1 0,-1 0,1 0,11-3,-40-15,-141-60,72 36,198 61,-83-14,48 13,-68-16,0-1,-1 1,1 0,-1 1,1-1,-1 1,0-1,0 1,0 1,0-1,5 6,-8-8,0 1,-1 0,1 0,-1 0,1 0,-1 0,1 0,-1-1,0 1,0 0,0 0,0 0,-1 0,1 0,0 0,-1 0,1 0,-1 0,0-1,1 1,-2 2,-24 40,20-34,-22 31,-48 54,74-92</inkml:trace>
+  <inkml:trace contextRef="#ctx0" brushRef="#br0" timeOffset="1863.12">1455 436,'0'0,"0"0,0 0,-28-13,16 6,-4-1,0 0,0 2,-1 0,0 1,-1 1,1 0,-1 1,-19 0,30 3,1 0,-1 1,1-1,-1 2,1-1,-1 1,1 0,0 0,0 1,0-1,0 1,1 1,-1-1,1 1,0 0,0 0,0 1,0-1,1 1,0 0,0 0,0 1,0-1,1 1,-3 8,3-9,1 0,0 0,0 1,1-1,0 1,0-1,0 1,0 0,1 9,0-12,0-1,1 1,-1-1,1 1,-1-1,1 0,0 1,0-1,0 0,0 0,0 0,1 1,-1-1,1-1,-1 1,1 0,0 0,-1 0,1-1,0 1,0-1,0 0,1 1,2 0,-3-1,0-1,0 0,0 0,0 0,0 0,0-1,-1 1,1 0,0-1,0 1,0-1,-1 0,1 0,0 1,-1-1,1 0,1-2,31-21,-28 19,1-1,1 0,-1 0,0-1,-1 0,1-1,-1 1,-1-1,0 0,0 0,0-1,-1 0,0 1,-1-1,0-1,0 1,-1 0,0-1,-1 1,0-1,0 0,-1 1,-1-1,1 1,-1-1,-4-14,-5-18,-26-69,21 69,-14-66,42 175,34 102,-38-144,1-1,1 0,1 0,1-1,1-1,1 0,23 24,-22-30</inkml:trace>
+  <inkml:trace contextRef="#ctx0" brushRef="#br0" timeOffset="2513.58">1552 342,'0'0,"0"0,0 0,21-36,-10 20,1 1,0 0,1 1,0 1,1 0,0 0,2 2,-1 0,1 0,1 2,28-13,-21 19,-23 3,-1 0,0 1,0-1,1 0,-1 1,0-1,0 0,1 1,-1-1,0 0,0 1,0-1,0 0,0 1,1-1,-1 1,0-1,0 0,0 1,0-1,0 1,0-1,0 0,0 1,-1-1,1 0,0 1,0-1,0 1,0-1,0 0,-1 1,-26 40,20-32,-96 122,102-130,1-1,0 0,0 1,-1-1,1 1,0-1,0 1,0-1,0 0,-1 1,1-1,0 1,0-1,0 1,0-1,0 1,0-1,0 1,1-1,-1 1,0-1,0 1,0-1,0 1,0-1,1 0,-1 1,0-1,0 1,1-1,-1 0,0 1,1-1,-1 0,0 1,1-1,-1 0,1 1,-1-1,1 0,-1 0,0 0,1 1,-1-1,1 0,-1 0,1 0,-1 0,1 0,-1 0,1 0,-1 0,1 0,-1 0,1 0,37 2,-30-2,19 0,-19-1,1 1,-1 0,0 0,1 1,-1 0,0 0,0 1,0 0,15 6,-22-8,-1 1,1 0,0-1,-1 1,1 0,0 0,-1 0,1 0,-1 0,0-1,1 1,-1 0,0 0,1 0,-1 0,0 0,0 0,0 0,0 0,0 0,0 0,0 0,0 0,0 0,0 0,-1 0,1 0,0 0,-1 0,0 2,-17 30,15-30,-18 29,-2-1,-1-2,-1 0,-2-1,-34 27,39-43,8-9</inkml:trace>
+</inkml:ink>
+</file>
+
 <file path=word/ink/ink5.xml><?xml version="1.0" encoding="utf-8"?>
 <inkml:ink xmlns:inkml="http://www.w3.org/2003/InkML">
   <inkml:definitions>
@@ -4319,8 +7405,318 @@
   </inkml:definitions>
   <inkml:trace contextRef="#ctx0" brushRef="#br0">175 4 6825,'-4'-1'170,"0"0"0,0 1 0,0-1 0,-1 1 0,1 0 0,0 0 0,0 0-1,0 1 1,0 0 0,0 0 0,0 0 0,0 0 0,0 0 0,0 1 0,1 0 0,-1-1-1,-4 4 1,3-2-41,0 0-1,1-1 1,-1 2-1,1-1 0,0 0 1,0 1-1,0 0 1,1 0-1,-1 0 0,1 0 1,0 0-1,0 1 1,-3 6-1,5-9-103,1 0 0,-1 0 0,1 0 1,0 0-1,0-1 0,0 1 0,0 0 0,0 0 0,0 0 0,0 0 0,1 0 0,-1 0 0,1 0 1,-1 0-1,1-1 0,0 1 0,0 0 0,0 0 0,0-1 0,0 1 0,0 0 0,0-1 0,0 1 1,1-1-1,-1 0 0,1 1 0,-1-1 0,3 1 0,6 5-41,0-1-1,0 0 1,20 7 0,0 1 125,-29-13-107,0 1 0,0-1 0,1 0 0,-1 1 0,0-1 0,0 1 1,-1 0-1,1-1 0,0 1 0,0 0 0,-1-1 0,1 1 0,-1 0 0,1 0 0,-1 0 0,0-1 0,0 1 0,0 0 0,0 0 0,0 0 0,0 0 0,-1-1 0,1 1 0,0 0 0,-2 3 0,-19 56 69,13-41-40,5-13-5,0 0-1,-1 0 1,0 0 0,0 0-1,0-1 1,-1 0-1,-7 8 1,-17 24 70,29-31-100,0-8-2525,0 1 2019</inkml:trace>
   <inkml:trace contextRef="#ctx0" brushRef="#br0" timeOffset="418.02">1 266 8658,'1'2'3185,"4"-1"-2505,6-1-600,2 1-24,5-4-24,3-1 40,3-4-24,2-2-48,2-2-16,0-2-8,0 3-72,2 1-72,-1 1-320,0 2-233,-4-2-1079,-3 1 1176</inkml:trace>
-  <inkml:trace contextRef="#ctx0" brushRef="#br0" timeOffset="1081.18">498 274 7402,'-8'1'251,"0"1"1,1 1 0,-1-1 0,0 1 0,1 0 0,0 1 0,0 0 0,0 0 0,0 0-1,1 1 1,-1 0 0,1 0 0,0 1 0,1 0 0,-8 9 0,13-14-251,0 0 0,0 0-1,0 0 1,0 0 0,0 0 0,1 0 0,-1 0 0,0 0 0,0-1 0,1 1 0,-1 0 0,0 0 0,1 0-1,-1 0 1,1 0 0,-1-1 0,1 1 0,0 0 0,-1 0 0,1-1 0,0 1 0,-1-1 0,1 1 0,0 0-1,0-1 1,0 1 0,-1-1 0,1 0 0,0 1 0,2-1 0,37 19 39,-27-13-35,-11-5-1,0 0-1,0 1 1,0-1-1,0 1 1,0-1-1,-1 1 1,1 0-1,-1 0 1,1 0-1,-1-1 1,0 1-1,1 1 1,-1-1-1,0 0 1,0 0-1,-1 0 1,1 1-1,0-1 1,-1 0-1,1 1 1,-1-1-1,0 0 1,0 1-1,0-1 1,0 0-1,0 1 1,0-1-1,-1 1 1,1-1-1,-1 0 1,-1 5-1,1-4 0,0 0 1,0 0-1,-1-1 0,1 1 0,-1 0 0,0 0 0,1-1 0,-1 1 0,0-1 0,0 1 1,-1-1-1,1 0 0,-1 0 0,1 0 0,-1 0 0,1 0 0,-1-1 0,0 1 0,0-1 0,0 0 1,0 0-1,0 0 0,-6 1 0,8-2-109,0 0 0,0-1 1,0 1-1,0 0 0,1-1 0,-1 1 0,0-1 1,0 1-1,0-1 0,0 1 0,1-1 1,-1 0-1,0 1 0,1-1 0,-1 0 1,0 0-1,1 0 0,-1 1 0,1-1 0,-1 0 1,1 0-1,0 0 0,-1 0 0,1 0 1,0 0-1,0 0 0,-1 0 0,1-1 1,-2-10-694</inkml:trace>
+  <inkml:trace contextRef="#ctx0" brushRef="#br0" timeOffset="1081.17">498 274 7402,'-8'1'251,"0"1"1,1 1 0,-1-1 0,0 1 0,1 0 0,0 1 0,0 0 0,0 0 0,0 0-1,1 1 1,-1 0 0,1 0 0,0 1 0,1 0 0,-8 9 0,13-14-251,0 0 0,0 0-1,0 0 1,0 0 0,0 0 0,1 0 0,-1 0 0,0 0 0,0-1 0,1 1 0,-1 0 0,0 0 0,1 0-1,-1 0 1,1 0 0,-1-1 0,1 1 0,0 0 0,-1 0 0,1-1 0,0 1 0,-1-1 0,1 1 0,0 0-1,0-1 1,0 1 0,-1-1 0,1 0 0,0 1 0,2-1 0,37 19 39,-27-13-35,-11-5-1,0 0-1,0 1 1,0-1-1,0 1 1,0-1-1,-1 1 1,1 0-1,-1 0 1,1 0-1,-1-1 1,0 1-1,1 1 1,-1-1-1,0 0 1,0 0-1,-1 0 1,1 1-1,0-1 1,-1 0-1,1 1 1,-1-1-1,0 0 1,0 1-1,0-1 1,0 0-1,0 1 1,0-1-1,-1 1 1,1-1-1,-1 0 1,-1 5-1,1-4 0,0 0 1,0 0-1,-1-1 0,1 1 0,-1 0 0,0 0 0,1-1 0,-1 1 0,0-1 0,0 1 1,-1-1-1,1 0 0,-1 0 0,1 0 0,-1 0 0,1 0 0,-1-1 0,0 1 0,0-1 0,0 0 1,0 0-1,0 0 0,-6 1 0,8-2-109,0 0 0,0-1 1,0 1-1,0 0 0,1-1 0,-1 1 0,0-1 1,0 1-1,0-1 0,0 1 0,1-1 1,-1 0-1,0 1 0,1-1 0,-1 0 1,0 0-1,1 0 0,-1 1 0,1-1 0,-1 0 1,1 0-1,0 0 0,-1 0 0,1 0 1,0 0-1,0 0 0,-1 0 0,1-1 1,-2-10-694</inkml:trace>
   <inkml:trace contextRef="#ctx0" brushRef="#br0" timeOffset="1430.22">419 277 10450,'57'16'3745,"-28"-16"-3105,5-3-624,3 0 8,-7-1-72,-2-2-168,-3 1-704,-4-5-648,-4-2 903</inkml:trace>
+</inkml:ink>
+</file>
+
+<file path=word/ink/ink50.xml><?xml version="1.0" encoding="utf-8"?>
+<inkml:ink xmlns:inkml="http://www.w3.org/2003/InkML">
+  <inkml:definitions>
+    <inkml:context xml:id="ctx0">
+      <inkml:inkSource xml:id="inkSrc0">
+        <inkml:traceFormat>
+          <inkml:channel name="X" type="integer" min="-2.14748E9" max="2.14748E9" units="cm"/>
+          <inkml:channel name="Y" type="integer" min="-2.14748E9" max="2.14748E9" units="cm"/>
+        </inkml:traceFormat>
+        <inkml:channelProperties>
+          <inkml:channelProperty channel="X" name="resolution" value="1000" units="1/cm"/>
+          <inkml:channelProperty channel="Y" name="resolution" value="1000" units="1/cm"/>
+        </inkml:channelProperties>
+      </inkml:inkSource>
+      <inkml:timestamp xml:id="ts0" timeString="2021-02-18T05:27:40.944"/>
+    </inkml:context>
+    <inkml:brush xml:id="br0">
+      <inkml:brushProperty name="width" value="0.05" units="cm"/>
+      <inkml:brushProperty name="height" value="0.05" units="cm"/>
+      <inkml:brushProperty name="ignorePressure" value="1"/>
+    </inkml:brush>
+  </inkml:definitions>
+  <inkml:trace contextRef="#ctx0" brushRef="#br0">255 16,'-11'1,"0"1,0 0,0 1,1 0,-1 1,-11 6,-7 1,-110 40,400-152,-260 101,0 0,0 0,0-1,0 1,0 0,0 0,0 0,0 0,0 0,0 0,0 0,1 0,-1 1,0-1,0 0,0 1,0-1,-1 1,1-1,0 1,0-1,0 1,0-1,1 2,19 23,-12-13,132 158,-119-143</inkml:trace>
+</inkml:ink>
+</file>
+
+<file path=word/ink/ink51.xml><?xml version="1.0" encoding="utf-8"?>
+<inkml:ink xmlns:inkml="http://www.w3.org/2003/InkML">
+  <inkml:definitions>
+    <inkml:context xml:id="ctx0">
+      <inkml:inkSource xml:id="inkSrc0">
+        <inkml:traceFormat>
+          <inkml:channel name="X" type="integer" min="-2.14748E9" max="2.14748E9" units="cm"/>
+          <inkml:channel name="Y" type="integer" min="-2.14748E9" max="2.14748E9" units="cm"/>
+        </inkml:traceFormat>
+        <inkml:channelProperties>
+          <inkml:channelProperty channel="X" name="resolution" value="1000" units="1/cm"/>
+          <inkml:channelProperty channel="Y" name="resolution" value="1000" units="1/cm"/>
+        </inkml:channelProperties>
+      </inkml:inkSource>
+      <inkml:timestamp xml:id="ts0" timeString="2021-02-18T05:26:31.775"/>
+    </inkml:context>
+    <inkml:brush xml:id="br0">
+      <inkml:brushProperty name="width" value="0.05" units="cm"/>
+      <inkml:brushProperty name="height" value="0.05" units="cm"/>
+      <inkml:brushProperty name="ignorePressure" value="1"/>
+    </inkml:brush>
+  </inkml:definitions>
+  <inkml:trace contextRef="#ctx0" brushRef="#br0">1377 2389,'0'0,"0"0,21-9,13-9,-33 18,1-1,0 0,-1 0,1 0,-1 0,1 0,-1-1,0 1,0 0,1-1,-1 1,0-1,0 1,0-1,0 1,-1-1,1 0,1-2,-18 40,14-31,-1 2,1-1,-1 1,1-1,1 1,-1 0,1 0,0 0,1 0,0-1,0 1,0 0,2 9,6-73,-7 55,-1 1,1-1,-1 1,0-1,0 1,0-1,0 1,0-1,0 1,0-1,0 1,-1-1,1 1,0-1,-1 1,1-1,-2-1,-10 22,-10 47,20-39,12-42,14-43,-22 50,1 0,0-1,-1 1,0-1,0 1,-1-1,0 0,-1-14,-13 99,13-54,0-22</inkml:trace>
+  <inkml:trace contextRef="#ctx0" brushRef="#br0" timeOffset="1713.66">1352 2425,'11'3,"-2"-1,1-1,-1 1,0-1,15-1,-23 0,0 0,0 0,1 0,-1 0,0 0,0-1,1 1,-1 0,0-1,0 1,0-1,0 1,0-1,1 0,-1 1,0-1,0 0,-1 0,1 0,0 0,0 0,0 0,0 0,-1 0,1 0,-1 0,1 0,-1 0,1 0,-1-1,1 1,-1 0,0 0,0-1,0 1,0 0,0 0,0-1,0 1,0 0,-1-2,1 4,0-1,0 1,0 0,0 0,0-1,0 1,0 0,0-1,0 1,0 0,1-1,-1 1,0 0,0-1,1 1,-1 0,0-1,1 1,-1-1,1 1,-1 0,1-1,-1 1,1-1,-1 1,1-1,-1 0,1 1,-1-1,1 0,0 1,-1-1,2 1,-1-2,0 0,1 1,-1-1,0 0,0 1,0-1,0 0,0 0,-1 0,1 0,0 0,0 0,0 0,-1 0,1-1,0 0,0 0,0 0,1 0,-1 0,0 0,-1 0,1 0,0 0,0 0,-1-1,0 1,1 0,-1 0,0-1,0 1,0 0,0 0,0-1,-1 1,1 0,-1 0,0 0,1 0,-2-3,15 14,-13-9,1 1,-1-1,0 0,0 0,0 1,1-1,-1 0,0 0,0 1,1-1,-1 0,0 0,0 0,1 0,-1 1,0-1,1 0,-1 0,0 0,1 0,-1 0,0 0,0 0,1 0,-1 0,0 0,1 0,-1 0,0 0,1 0,-1 0,0 0,1 0,-1-1,0 1,1 0,-1 0,0 0,0 0,1-1,-1 1,0 0,0 0,1 0,-1-1,0 1,0 0,0-1,0 1,1 0,-1 0,0-1,0 1,0 0,0-1,0 1,0 0,0-1,0 1,0 0,0-1,0 1,0 0,0-1,-15 46,14-43,1-1,0 0,0 1,-1-1,1 0,0 0,0 1,0-1,0 0,0 1,1-1,-1 0,0 1,0-1,1 0,-1 0,1 1,-1-1,1 0,0 0,0 0,-1 0,1 0,1 1,-1-1,0-1,0 0,0 0,0 0,0 1,0-1,0 0,0-1,0 1,0 0,0 0,0 0,0-1,0 1,0 0,0-1,0 1,0-1,0 1,-1-1,1 1,0-1,1-1,0 1,0 0,-1-1,1 1,0-1,-1 1,1-1,-1 0,0 0,0 0,1 0,-1 0,0 0,-1 0,1 0,0 0,-1 0,1 0,-1-1,1 1,-1 0,0 0,0-1,0 1,0 0,-1 0,1-1,-1 1,1 0,-2-3,1 3,-1 1,1-1,-1 0,1 0,-1 1,0-1,0 1,0 0,0 0,0-1,0 1,0 0,0 0,0 1,0-1,-1 0,1 1,0 0,0-1,-1 1,1 0,0 0,-1 0,1 0,0 1,-1-1,1 1,0-1,0 1,-1 0,-3 2,3-2,0 0,0 0,0 1,1 0,-1 0,0-1,0 1,1 1,0-1,-1 0,1 1,0-1,0 1,0 0,0-1,1 1,-1 0,1 0,-1 0,1 1,0-1,0 4,3-24,-2 16,1 0,-1 0,0 0,0 0,0 0,0 0,0 0,0-1,0 1,0 0,-1 0,1 0,0 0,-1 0,1 0,0 0,-1 1,0-1,1 0,-1 0,1 0,-2-1,1 2</inkml:trace>
+  <inkml:trace contextRef="#ctx0" brushRef="#br0" timeOffset="5710.1">438 1885,'0'0,"0"0,0 0,0 0,0 0,-24 21,10-8,0 1,2 1,-1 0,-17 30,26-40,1 0,0 0,1 0,-1 1,1-1,0 1,1-1,-1 1,1 0,0 0,0-1,1 1,0 0,0 0,0 0,1-1,-1 1,2 0,-1 0,3 7,-3-11,0 0,0 0,0 0,0 0,1 0,-1 0,1-1,-1 1,1 0,-1-1,1 1,0-1,0 0,0 1,0-1,0 0,0 0,0-1,0 1,0 0,0-1,1 1,-1-1,0 1,0-1,1 0,3 0,1-2,-1 1,1-1,-1 0,0 0,1-1,-1 0,0 0,6-4,1-1</inkml:trace>
+  <inkml:trace contextRef="#ctx0" brushRef="#br0" timeOffset="6430.88">596 1884,'-4'12,"1"0,0 1,1-1,0 1,1 0,1 0,0-1,0 1,1 0,1-1,0 1,1-1,0 1,1-1,1 0,8 18,-12-29,-1 0,1 0,-1 0,1 0,0 1,-1-1,1 0,0 0,0 0,0-1,0 1,0 0,0 0,0 0,0-1,0 1,0 0,0-1,0 1,1-1,-1 1,0-1,0 0,1 0,-1 1,0-1,0 0,1 0,-1 0,0 0,0 0,1-1,-1 1,0 0,0-1,1 1,-1-1,0 1,0-1,0 1,0-1,0 0,1 1,-1-1,-1 0,1 0,0 0,0 0,1-2,1 0,-1 0,0 0,-1 0,1 0,0 0,-1-1,0 1,1 0,-1-1,-1 1,1-1,0 1,-1-1,0 0,0 1,0-1,-1-5,-4-5,-1 0,0 0,-1 1,-1 0,0 0,-15-17,3 2,16 21</inkml:trace>
+  <inkml:trace contextRef="#ctx0" brushRef="#br0" timeOffset="7248.64">819 2117,'5'-24,"10"-70,-13 69,1 0,2 0,0 1,13-33,0 100,18 64,-36-107,0 0,0 1,0-1,0 0,0 0,0 0,1 1,-1-1,0 0,0 0,0 0,0 0,0 1,1-1,-1 0,0 0,0 0,0 0,1 0,-1 0,0 0,0 0,0 1,1-1,-1 0,0 0,0 0,1 0,-1 0,0 0,0 0,1 0,-1 0,0 0,0 0,0-1,1 1,-1 0,0 0,0 0,0 0,1 0,-1 0,0 0,0-1,0 1,1 0,-1 0,12-15,7-19,19-67,-38 101,0-1,1 1,-1 0,0 0,0 0,0 0,0 0,0 0,0 0,0 0,0-1,0 1,1 0,-1 0,0 0,0 0,0 0,0 0,0 0,0 0,0 0,1 0,-1 0,0 0,0 0,0 0,0 0,0 0,1 0,-1 0,0 0,0 0,0 0,0 0,0 0,0 0,1 0,-1 0,0 0,0 0,0 0,0 0,0 0,0 1,0-1,0 0,1 0,-1 0,0 0,0 0,0 0,0 0,0 1,0-1,0 0,0 0,0 0,0 0,0 0,0 0,0 1,0-1,0 0,0 0,0 0,0 0,0 0,0 1,8 18,3 22,13 55,-16-69</inkml:trace>
+  <inkml:trace contextRef="#ctx0" brushRef="#br0" timeOffset="9059.84">1492 2262,'2'-8,"0"0,0 0,1 0,-1 0,2 1,-1-1,9-12,-1-2,58-110,30-69,209-440,-217 495,154-187,-74 107,-153 202,51-70,-4-2,69-138,-115 198,-18 35</inkml:trace>
+  <inkml:trace contextRef="#ctx0" brushRef="#br0" timeOffset="10276.84">1582 672,'0'0,"0"0,0 0,0 0,-24 5,17-3,1 2,0-1,0 1,0 0,1 0,-1 0,1 1,0 0,0 0,0 1,1-1,-4 7,5-9,1 1,-1 0,1 0,0 0,0 0,1 0,-1 0,1 1,0-1,0 0,0 1,1-1,-1 1,1-1,0 1,0-1,1 1,0-1,-1 1,3 3,-3-7,0 0,0 0,1-1,-1 1,1 0,-1-1,0 1,1 0,-1-1,1 1,-1 0,1-1,0 1,-1-1,1 1,0-1,-1 1,1-1,0 0,-1 1,1-1,0 0,0 0,0 1,-1-1,1 0,0 0,0 0,0 0,0 0,26-14,-18 7,-1-1,-1 0,12-15,-10 8,0-1,-1 1,-1-1,0-1,-2 1,0-1,0 0,-2 0,0-1,1-28,-3 30,-1 1,-1 0,0 0,-1-1,-1 1,0 0,-1 1,0-1,-1 1,-1-1,-1 1,-12-20,18 33,1 0,0 0,-1 0,0 0,1 0,-1 0,0 0,1 0,-1 0,0 1,0-1,0 0,0 1,0-1,0 0,0 1,0-1,0 1,0 0,0-1,-1 1,1 0,0 1,1-1,-1 1,1-1,-1 1,1 0,-1-1,1 1,0 0,-1-1,1 1,0 0,-1 0,1-1,0 1,0 0,0 0,0 0,0-1,0 1,0 1,3 60,-2-55,3 28,2-2,1 1,1-1,2 0,1 0,2-1,17 32,-25-56</inkml:trace>
+  <inkml:trace contextRef="#ctx0" brushRef="#br0" timeOffset="10953.81">1741 710,'0'0,"0"0,13-10,0 0,43-31,-52 38,-1 1,1 0,0 0,0 0,0 1,0-1,0 1,0 0,0 0,0 1,0-1,0 1,5 0,-8 1,0-1,-1 1,1-1,-1 1,1 0,-1-1,1 1,-1 0,0 0,1 0,-1-1,0 1,1 0,-1 0,0 0,0-1,0 1,0 0,0 0,0 0,0 0,0-1,0 1,0 0,-1 0,1 0,0 0,-1-1,1 1,0 0,-1 0,1-1,-2 2,-15 38,14-34,-7 14,7-15,-1 1,1-1,0 1,1 0,-1 0,1 1,1-1,-1 0,1 0,0 1,0 9,4-16,0-1,0 1,0-1,0 1,0-1,0 0,0 0,-1 0,1 0,0-1,0 1,3-3,-4 2,17-7,-2 0</inkml:trace>
+  <inkml:trace contextRef="#ctx0" brushRef="#br0" timeOffset="17375.4">1449 2504,'0'0,"-2"23,-2 395,-6 70,5-426,-21 544,29-514,14 211,-8-193,-6-57,3 0,1-1,20 68,-24-112,-1-1</inkml:trace>
+  <inkml:trace contextRef="#ctx0" brushRef="#br0" timeOffset="18859.91">1897 3139,'-17'-21,"15"19,-1-1,1 1,-1 0,1 0,-1 0,0 0,0 0,0 0,0 1,0 0,0-1,-1 1,1 1,0-1,-1 0,1 1,0-1,-1 1,1 0,-1 0,-4 1,2 1,0 0,1 0,-1 0,0 1,1-1,0 1,0 1,0-1,0 1,0 0,-5 6,0 1,0 0,0 1,1 0,1 0,0 1,1 1,1-1,0 1,-6 18,11-28,0 1,0-1,0 0,0 1,1-1,-1 1,1-1,1 1,-1-1,0 0,1 1,0-1,0 0,0 1,1-1,0 0,-1 0,1 0,1 0,-1 0,0-1,1 1,4 4,-6-8,0 1,0-1,0 0,0 1,0-1,0 0,0 0,-1 0,1 0,0 0,0 0,0 0,0 0,0-1,0 1,0 0,0 0,0-1,-1 1,1-1,0 1,0-1,0 1,-1-1,1 1,0-1,-1 0,1 1,0-1,-1 0,1 1,-1-1,1 0,-1 0,1 0,0-1,18-35,-11 12,-1 0,-1-1,-1 1,-1-1,-1 0,-2 0,-2-41,-4-2,-23-111,21 156,5 34,5 44,-2-45,5 70,16 78,-15-124,1 0,2 0,1-1,31 61,-21-58</inkml:trace>
+  <inkml:trace contextRef="#ctx0" brushRef="#br0" timeOffset="19194.32">2072 3291,'0'0,"0"0,0 0,0 8,0 10,2 9,1 5,2 5,0-5</inkml:trace>
+</inkml:ink>
+</file>
+
+<file path=word/ink/ink52.xml><?xml version="1.0" encoding="utf-8"?>
+<inkml:ink xmlns:inkml="http://www.w3.org/2003/InkML">
+  <inkml:definitions>
+    <inkml:context xml:id="ctx0">
+      <inkml:inkSource xml:id="inkSrc0">
+        <inkml:traceFormat>
+          <inkml:channel name="X" type="integer" min="-2.14748E9" max="2.14748E9" units="cm"/>
+          <inkml:channel name="Y" type="integer" min="-2.14748E9" max="2.14748E9" units="cm"/>
+        </inkml:traceFormat>
+        <inkml:channelProperties>
+          <inkml:channelProperty channel="X" name="resolution" value="1000" units="1/cm"/>
+          <inkml:channelProperty channel="Y" name="resolution" value="1000" units="1/cm"/>
+        </inkml:channelProperties>
+      </inkml:inkSource>
+      <inkml:timestamp xml:id="ts0" timeString="2021-02-18T05:51:25.269"/>
+    </inkml:context>
+    <inkml:brush xml:id="br0">
+      <inkml:brushProperty name="width" value="0.025" units="cm"/>
+      <inkml:brushProperty name="height" value="0.025" units="cm"/>
+      <inkml:brushProperty name="ignorePressure" value="1"/>
+    </inkml:brush>
+  </inkml:definitions>
+  <inkml:trace contextRef="#ctx0" brushRef="#br0">1 812,'0'0,"0"0,0 3,2 95,14 251,-9-281,3 0,2-1,24 71,-30-117,2-1,0 0,1-1,0 1,2-2,0 1,2-2,0 1,0-2,2 0,0 0,1-2,0 0,1 0,0-2,2 0,-1-1,1-1,1-1,-1-1,32 10,-2-7,1-1,0-2,1-3,-1-2,84-5,256-45,-359 42,450-73,933-116,-1020 168,2 18,453 48,-711-26,140 12,-211-23,-1-3,77-10,-142 10,4 0,-1-1,1 0,0 0,-1 0,1 0,-1-1,6-2,-9 3,0 0,0 1,0-1,0 0,0 0,0 0,0-1,-1 1,1 0,0 0,0 0,-1-1,1 1,-1 0,0-1,1 1,-1 0,0-1,0 1,1 0,-1-1,0 1,-1-1,1 1,0 0,0-1,0 1,-1 0,0-2,-16-56,-4 1,-1 1,-50-89,4 7,33 57,4-2,4-1,3-1,5-1,-13-124,27 166,-3-36,-3-1,-30-109,38 184,1 0,-1 0,-1 0,1 0,-1 0,0 0,-1 1,0 0,0 0,0 1,0-1,-13-8,8 7,-1 0,0 1,0 1,0 0,-1 1,0 0,-17-4,-14 2,0 1,-1 2,-70 4,83 0,-1078 66,-51 2,185-31,721-16,-458 103,647-108,0 4,-72 33,56-15</inkml:trace>
+</inkml:ink>
+</file>
+
+<file path=word/ink/ink53.xml><?xml version="1.0" encoding="utf-8"?>
+<inkml:ink xmlns:inkml="http://www.w3.org/2003/InkML">
+  <inkml:definitions>
+    <inkml:context xml:id="ctx0">
+      <inkml:inkSource xml:id="inkSrc0">
+        <inkml:traceFormat>
+          <inkml:channel name="X" type="integer" min="-2.14748E9" max="2.14748E9" units="cm"/>
+          <inkml:channel name="Y" type="integer" min="-2.14748E9" max="2.14748E9" units="cm"/>
+        </inkml:traceFormat>
+        <inkml:channelProperties>
+          <inkml:channelProperty channel="X" name="resolution" value="1000" units="1/cm"/>
+          <inkml:channelProperty channel="Y" name="resolution" value="1000" units="1/cm"/>
+        </inkml:channelProperties>
+      </inkml:inkSource>
+      <inkml:timestamp xml:id="ts0" timeString="2021-02-18T05:51:17.159"/>
+    </inkml:context>
+    <inkml:brush xml:id="br0">
+      <inkml:brushProperty name="width" value="0.025" units="cm"/>
+      <inkml:brushProperty name="height" value="0.025" units="cm"/>
+      <inkml:brushProperty name="ignorePressure" value="1"/>
+    </inkml:brush>
+  </inkml:definitions>
+  <inkml:trace contextRef="#ctx0" brushRef="#br0">202 488,'-12'11,"0"-1,-25 14,-8 8,31-20,-36 31,47-40,-1 1,1-1,0 1,0 0,0 0,1 0,-1 0,1 1,0-1,-2 8,4-11,0 1,0-1,0 1,0-1,1 1,-1-1,0 1,1-1,-1 0,1 1,0-1,-1 1,1-1,0 0,0 0,0 1,0-1,0 0,0 0,0 0,0 0,0 0,0 0,3 1,37 20,-29-16,9 4,0 0,-2 2,1 1,-1 0,21 21,-36-31,-1 0,0 1,0-1,0 1,0 0,0 0,-1 0,0 0,0 0,0 0,0 1,-1-1,1 1,-1-1,-1 1,1-1,0 1,-1 0,0-1,0 1,-1 0,1-1,-1 1,0 0,0-1,0 1,-1-1,0 0,0 1,0-1,0 0,0 0,-4 3,-1 3,0 0,0 0,-1-1,0-1,-1 1,0-1,-1-1,1 0,-1 0,-1 0,1-2,-23 10,33-17,0 0,0-1,1 1,-1 0,1 0,-1 0,1 0,0 0,0 0,0 0,0 0,0 0,0 0,2-2,127-177,-94 137,-2-2,-2-2,-2-1,26-58,-54 103,0-1,0 1,-1-1,0 0,0 1,0-1,0 0,-1 1,1-1,-1 0,-1 0,1 0,-1 1,0-1,-1-6,0 9,1 0,0 0,-1 0,1 0,-1 0,0 0,1 1,-1-1,0 1,0-1,0 1,0 0,0 0,0 0,-1 0,1 0,0 0,-1 0,1 1,0-1,-1 1,1 0,0 0,-1 0,1 0,-1 0,1 0,-1 1,1-1,0 1,-4 1,-7 1,0 1,0 0,0 1,1 1,0 0,0 0,-15 11,-2 5</inkml:trace>
+  <inkml:trace contextRef="#ctx0" brushRef="#br0" timeOffset="826.86">624 681,'0'0,"0"0,0 0,0 0,15 8,-9-5,0 1,-1 0,1 0,-1 1,0-1,0 1,0 0,0 1,-1-1,0 1,0 0,-1 0,0 0,0 0,0 1,-1-1,1 1,-2 0,1-1,-1 1,0 0,0 0,-1 0,0 0,0 0,-2 9,-2 10</inkml:trace>
+  <inkml:trace contextRef="#ctx0" brushRef="#br0" timeOffset="1276.61">1158 169,'0'0,"0"0,0 0,0 0,0 0,0 13,0 15,-1 13,-2 11,-3 8,0 3,-2-1,2-5,0-5,2-12</inkml:trace>
+  <inkml:trace contextRef="#ctx0" brushRef="#br0" timeOffset="2228.03">1102 26,'3'-1,"1"-1,0 1,-1 0,1 0,-1 1,1-1,0 1,0 0,3 0,6-1,-5 0,151-15,-139 15,0 1,0 1,1 1,-1 1,36 9,-52-10,-1 0,1 0,-1 0,0 1,0-1,0 1,0-1,0 1,0 0,-1 0,1 1,-1-1,0 0,0 1,0-1,0 1,-1 0,2 5,4 13,-2-1,4 26,-4-22,87 503,-75-428,-14-80,0-7,-1 0,0 1,-1-1,-1 15,0-25,0 0,0-1,0 1,-1 0,0-1,1 1,-1-1,0 1,0-1,0 1,-1-1,1 1,-1-1,1 0,-1 0,0 0,1 0,-1 0,0 0,0-1,-1 1,1 0,0-1,0 0,-1 1,-2 0,-48 14,-74 13,11-3,-34 17,116-32</inkml:trace>
+</inkml:ink>
+</file>
+
+<file path=word/ink/ink54.xml><?xml version="1.0" encoding="utf-8"?>
+<inkml:ink xmlns:inkml="http://www.w3.org/2003/InkML">
+  <inkml:definitions>
+    <inkml:context xml:id="ctx0">
+      <inkml:inkSource xml:id="inkSrc0">
+        <inkml:traceFormat>
+          <inkml:channel name="X" type="integer" min="-2.14748E9" max="2.14748E9" units="cm"/>
+          <inkml:channel name="Y" type="integer" min="-2.14748E9" max="2.14748E9" units="cm"/>
+        </inkml:traceFormat>
+        <inkml:channelProperties>
+          <inkml:channelProperty channel="X" name="resolution" value="1000" units="1/cm"/>
+          <inkml:channelProperty channel="Y" name="resolution" value="1000" units="1/cm"/>
+        </inkml:channelProperties>
+      </inkml:inkSource>
+      <inkml:timestamp xml:id="ts0" timeString="2021-02-18T05:51:06.836"/>
+    </inkml:context>
+    <inkml:brush xml:id="br0">
+      <inkml:brushProperty name="width" value="0.025" units="cm"/>
+      <inkml:brushProperty name="height" value="0.025" units="cm"/>
+      <inkml:brushProperty name="ignorePressure" value="1"/>
+    </inkml:brush>
+  </inkml:definitions>
+  <inkml:trace contextRef="#ctx0" brushRef="#br0">144 373,'-12'27,"5"-15,-11 31,2 1,-18 78,-6 98,24-125,29-297,-11 186,4-47,3 0,3 1,31-96,-13 290,-26-115,1 0,1-1,0 1,2-1,0-1,0 1,14 17,-19-29,-1-1,1 1,0-1,0 0,0 0,1 0,-1-1,1 1,-1-1,1 0,0 0,0 0,0 0,0-1,0 1,1-1,-1 0,0-1,0 1,1-1,-1 1,1-1,-1-1,0 1,1-1,-1 1,0-1,0 0,0-1,1 1,-1-1,-1 0,1 0,6-4,-2 1,0-1,0 0,-1-1,0 0,0 0,0-1,-1 1,0-1,0-1,-1 1,0-1,-1 0,0 0,0 0,-1-1,4-18,0-13,-1 1,-1-77,-3 52,-1 52</inkml:trace>
+  <inkml:trace contextRef="#ctx0" brushRef="#br0" timeOffset="654.54">777 360,'0'0,"0"0,0 0,0 0,0 0,0 0,0 0,0 0,0 0,0 0,0 0,17-2,10-2,7-1,3 1,-4 0</inkml:trace>
+  <inkml:trace contextRef="#ctx0" brushRef="#br0" timeOffset="1059.31">746 589,'0'0,"0"0,0 0,0 0,0 0,0 0,0 0,15-5,9-2,6-2,3 1,4 1,7 1,6 1,-4 1</inkml:trace>
+  <inkml:trace contextRef="#ctx0" brushRef="#br0" timeOffset="2025.53">1677 13,'-43'-3,"-1"-1,19 1,0 2,0 0,0 1,0 1,0 2,-26 5,50-7,0 0,-1 0,1 0,0 0,0 0,0 0,0 0,0 0,0 0,0 0,0 0,1 1,-1-1,0 0,1 1,-1-1,1 1,-1-1,1 0,0 1,-1-1,1 1,0-1,0 1,0-1,1 2,3 48,-2-37,9 162,-12 211,0-365,0-6,0 0,1-1,1 1,4 25,-4-37,0-1,0 1,0-1,0 1,1-1,0 1,-1-1,1 0,0 0,1 0,-1 0,0 0,1 0,0-1,0 1,-1-1,1 0,1 0,-1 0,0 0,0 0,1-1,-1 0,7 2,27 5,52 3,-50-7,-12-1</inkml:trace>
+  <inkml:trace contextRef="#ctx0" brushRef="#br0" timeOffset="3615.52">2043 152,'0'0,"0"0,0 0,0 0,0 3,-2 192,-2-72,4-100</inkml:trace>
+  <inkml:trace contextRef="#ctx0" brushRef="#br0" timeOffset="4034.05">2426 42,'0'0,"0"0,0 0,-1 3,-59 118,-75 141,61-141,-66 123,131-224</inkml:trace>
+</inkml:ink>
+</file>
+
+<file path=word/ink/ink55.xml><?xml version="1.0" encoding="utf-8"?>
+<inkml:ink xmlns:inkml="http://www.w3.org/2003/InkML">
+  <inkml:definitions>
+    <inkml:context xml:id="ctx0">
+      <inkml:inkSource xml:id="inkSrc0">
+        <inkml:traceFormat>
+          <inkml:channel name="X" type="integer" min="-2.14748E9" max="2.14748E9" units="cm"/>
+          <inkml:channel name="Y" type="integer" min="-2.14748E9" max="2.14748E9" units="cm"/>
+        </inkml:traceFormat>
+        <inkml:channelProperties>
+          <inkml:channelProperty channel="X" name="resolution" value="1000" units="1/cm"/>
+          <inkml:channelProperty channel="Y" name="resolution" value="1000" units="1/cm"/>
+        </inkml:channelProperties>
+      </inkml:inkSource>
+      <inkml:timestamp xml:id="ts0" timeString="2021-02-18T05:47:53.411"/>
+    </inkml:context>
+    <inkml:brush xml:id="br0">
+      <inkml:brushProperty name="width" value="0.025" units="cm"/>
+      <inkml:brushProperty name="height" value="0.025" units="cm"/>
+      <inkml:brushProperty name="ignorePressure" value="1"/>
+    </inkml:brush>
+  </inkml:definitions>
+  <inkml:trace contextRef="#ctx0" brushRef="#br0">235 238,'-2'-5,"0"1,0-1,0 1,0 0,0 0,-1 0,0 0,0 0,0 1,-1-1,1 1,-6-4,8 6,0 1,-1-1,1 1,0-1,0 1,-1 0,1-1,0 1,-1 0,1 0,0 0,-1 0,1 0,0 0,-1 0,1 1,0-1,-2 1,0 0,0 1,1-1,-1 1,1 0,-1 0,1 0,0 0,0 0,0 0,0 1,-2 2,-2 5,0 0,0 1,1-1,0 1,1 1,0-1,1 1,1-1,0 1,0 0,0 22,3 13,11 81,-1-18,-12-29,0-66</inkml:trace>
+  <inkml:trace contextRef="#ctx0" brushRef="#br0" timeOffset="534.94">1 582,'19'-2,"1"0,-1-1,0-1,26-8,-23 5,0 2,35-5,-56 10,0 0,1 0,-1 1,0-1,-1 1,1-1,0 1,0-1,0 1,0-1,0 1,0 0,-1 0,1-1,0 1,0 0,-1 0,1 0,-1 0,1 0,-1-1,1 1,-1 0,0 0,1 0,-1 1,0-1,0 0,1 1,6 43,-5-26,19 53,-20-67,1-1,0 0,0 0,0 0,0 0,0 0,1 0,0 0,0-1,0 0,0 1,0-1,1 0,4 3,-7-6,0 0,-1 0,1 0,-1 0,1 0,-1-1,1 1,0 0,-1 0,1 0,-1-1,1 1,-1 0,1-1,-1 1,1 0,-1-1,1 1,-1-1,0 1,1 0,-1-1,0 1,1-1,-1 0,0 1,1-1,-1 1,0-1,0 1,0-1,0 1,1-1,-1 0,0 1,0-1,0 1,0-1,0 0,-1 0,3-28,-2 15,-1 1,-1-1,0 1,-1 0,-6-17,5 20</inkml:trace>
+  <inkml:trace contextRef="#ctx0" brushRef="#br0" timeOffset="1515.48">591 660,'0'4,"-1"1,1-1,0 0,0 1,0-1,0 0,2 8,-1-3,0 7,4 48,-4-58,-1-41,0 18,0 0,1 0,1 0,5-20,-6 31,1 0,0 1,0-1,0 1,1 0,0 0,0 0,0 0,1 0,-1 1,1 0,0-1,1 1,-1 1,1-1,7-4,21-9,2 3</inkml:trace>
+  <inkml:trace contextRef="#ctx0" brushRef="#br0" timeOffset="2315.05">1341 456,'-11'7,"1"1,0 1,0-1,0 1,1 1,1 0,0 0,-13 22,18-26,0-1,0 1,0-1,1 1,0 0,0 0,1 0,0 0,0 1,0-1,1 0,0 0,0 1,0-1,1 0,0 0,0 0,1 1,-1-1,5 9,-4-12,0-1,0 1,0-1,0 0,0 0,0 1,0-2,1 1,-1 0,1 0,0-1,-1 0,1 1,0-1,0 0,0 0,-1 0,1-1,0 1,0-1,0 0,0 0,1 0,-1 0,0 0,0 0,0-1,-1 0,1 1,4-3,16-3</inkml:trace>
+  <inkml:trace contextRef="#ctx0" brushRef="#br0" timeOffset="2650.16">1522 556,'0'0,"0"0,0 0,0 0,0 0,9-3,9-1,6-3,5-1,-3 0</inkml:trace>
+  <inkml:trace contextRef="#ctx0" brushRef="#br0" timeOffset="2997.9">1566 637,'0'0,"0"0,0 0,0 0,0 0,0 0,0 0,0 0,11-3,9-3,9-1,6-2,-3 1</inkml:trace>
+  <inkml:trace contextRef="#ctx0" brushRef="#br0" timeOffset="3355.63">1999 193,'0'0,"0"0,0 0,0 0,-2 12,-1 12,-2 12,1 6,0 3,1-2,2-9</inkml:trace>
+  <inkml:trace contextRef="#ctx0" brushRef="#br0" timeOffset="3704.21">2305 97,'0'0,"0"0,-6 15,-9 16,-8 19,-7 15,-5 9,-2 5,1 0,3-1,4-6,3-6,6-9,4-11,6-11,4-11</inkml:trace>
+  <inkml:trace contextRef="#ctx0" brushRef="#br0" timeOffset="4046.72">2192 550,'0'0,"0"0,-19 29,10-17,6-9,1 1,0 0,0 0,0 0,0 0,1 0,-1 0,1 1,0-1,0 0,1 1,-1-1,1 1,0-1,1 7,0-9,0 0,0 1,0-1,1 0,-1 1,1-1,0 0,-1 0,1-1,0 1,0 0,0 0,0-1,0 1,1-1,-1 0,0 0,1 0,-1 0,1 0,-1 0,1 0,-1-1,1 0,-1 1,1-1,4 0,31-2,-20-2</inkml:trace>
+  <inkml:trace contextRef="#ctx0" brushRef="#br0" timeOffset="4047.72">2373 451,'0'0,"0"0,0 0,-3 8,-3 9,-3 11,-2 10,0 7,-1 3,3-1,2-3,2-5,2-9</inkml:trace>
+  <inkml:trace contextRef="#ctx0" brushRef="#br0" timeOffset="4546.4">2586 756,'0'0,"0"0,0 0,0 0,0 0,-2 11,-2 10,-1 6,-1 4,-1-1,2-3,2-5,1-7</inkml:trace>
+  <inkml:trace contextRef="#ctx0" brushRef="#br0" timeOffset="5012.84">2839 82,'-11'48,"3"-16,-8 55,4 1,4 0,4 1,9 124,-5-213,0 0,0 0,0 0,0 0,0 0,0 1,0-1,0 0,0 0,0 0,0 0,0 0,0 1,0-1,0 0,0 0,0 0,0 0,0 0,0 1,0-1,0 0,0 0,0 0,1 0,-1 0,0 0,0 0,0 1,0-1,0 0,0 0,0 0,1 0,-1 0,0 0,0 0,0 0,0 0,0 0,1 0,-1 0,0 0,0 0,0 0,0 0,0 0,1 0,-1 0,0 0,0 0,0 0,0 0,0 0,1 0,-1 0,0 0,0 0,0 0,0 0,0 0,0 0,1 0,-1-1,11-13,16-38,-16 32,-4 7,-2 1,1 1,0 0,1 1,0 0,1 0,0 0,0 1,15-13,-22 22,0-1,0 1,0-1,0 1,0 0,0 0,0-1,0 1,0 0,0 0,1 0,-1 0,0 0,0 0,0 0,0 1,0-1,0 0,0 1,0-1,0 0,0 1,0-1,-1 1,1 0,0-1,0 1,0 0,0-1,-1 1,1 0,0 0,-1 0,1-1,-1 1,2 2,20 42,-17-31,28 43,-16-33</inkml:trace>
+  <inkml:trace contextRef="#ctx0" brushRef="#br0" timeOffset="5375.32">3249 465,'0'0,"0"0,0 0,0 0,0 0,12-5,10-3,6-2,4 0,2-1,-5 3</inkml:trace>
+  <inkml:trace contextRef="#ctx0" brushRef="#br0" timeOffset="5721.35">3337 543,'0'0,"0"0,0 0,0 0,0 0,0 0,9-4,9-3,7-5,-1 0</inkml:trace>
+  <inkml:trace contextRef="#ctx0" brushRef="#br0" timeOffset="6683.14">3657 0,'0'0,"0"0,0 0,0 0,0 0,-1 8,0 11,0 10,0 8,0 6,0 0,0 1,0-5,1-5,0-8</inkml:trace>
+  <inkml:trace contextRef="#ctx0" brushRef="#br0" timeOffset="7221.63">3960 35,'-2'3,"-1"-1,1 1,0-1,0 1,0 0,0 0,1-1,-1 1,-1 6,-4 6,4-12,-164 286,137-231,3 2,2 0,-18 73,39-116,2-5</inkml:trace>
+  <inkml:trace contextRef="#ctx0" brushRef="#br0" timeOffset="9672.3">3777 524,'29'-27,"-20"18,89-71,-89 73,0 1,1 1,-1-1,1 2,0-1,0 1,1 1,-1 0,15-2,-24 4,0 1,0 0,1 0,-1 0,0-1,0 1,0 1,0-1,0 0,1 0,-1 0,0 1,0-1,0 0,0 1,0-1,0 1,0-1,0 1,0 0,0-1,0 1,0 0,0 0,-1 0,1-1,1 3,-1-1,-1 1,1-1,-1 0,0 0,1 1,-1-1,0 0,0 1,-1-1,1 0,0 1,-1-1,-1 3,-3 10,-1 1,-1-1,-9 16,12-24,-41 63,33-52,0 0,1 0,1 1,-12 30,22-47,-1-1,1 0,-1 0,1 0,0 1,-1-1,1 0,0 0,0 1,0-1,0 0,0 0,0 1,1-1,-1 0,0 0,1 1,-1-1,0 0,1 0,-1 0,1 0,0 0,-1 0,1 0,0 0,1 2,1-2,-1 0,1 1,-1-1,0 0,1-1,0 1,-1 0,1-1,0 1,-1-1,1 0,4 0,11-2,0 0,0-1,19-6,-29 7,66-19,-44 11</inkml:trace>
+  <inkml:trace contextRef="#ctx0" brushRef="#br0" timeOffset="11450.63">4406 323,'0'0,"0"0,0 0,0 0,0 0,-29 17,20-11,9-5,-1-1,0 1,0 0,1-1,-1 1,0-1,0 1,0 0,0-1,0 0,0 1,0-1,0 0,0 1,0-1,0 0,0 0,0 0,0 0,-1 0,1 0</inkml:trace>
+  <inkml:trace contextRef="#ctx0" brushRef="#br0" timeOffset="11887.63">4403 551,'0'0,"0"0,0 0,0 0,0 0,0 0,0 0,0 0,0 0,0 0,0 0</inkml:trace>
+  <inkml:trace contextRef="#ctx0" brushRef="#br0" timeOffset="12769.52">4475 559,'0'0,"0"0,0 0,0 0,0 0,0 0,0 0,0 0,0 0,0 0,0 0,0 0,0 0,0 0</inkml:trace>
+  <inkml:trace contextRef="#ctx0" brushRef="#br0" timeOffset="15349.48">4464 527,'0'0,"0"0,0 0,0 0,0 0,0 0,0 0,0 0,0 0,0 0,0 0,-21 16,-20 15,41-31</inkml:trace>
+  <inkml:trace contextRef="#ctx0" brushRef="#br0" timeOffset="33744.19">9993 1487,'-79'13,"-1"-4,-137-2,-161-31,276 16,-1305-145,620 60,-1665-78,2434 172,-11-1,25-4,16-6,59-34,123-54,87-17,-242 100,-9 5,-27 10,-7 3,-44 24,25-14,-544 311,563-322,-23 16,27-18,0 0,0 0,1 0,-1 0,0 0,1 0,-1 0,0 0,0 0,1 1,-1-1,0 0,1 0,-1 0,0 0,0 0,1 1,-1-1,0 0,0 0,0 0,1 1,-1-1,0 0,0 0,0 1,0-1,1 0,-1 1,0-1,0 0,0 0,0 1,0-1,0 0,0 1,0-1,0 0,0 1,0-1,0 0,0 0,0 1,0-1,0 0,0 1,-1-1,1 0,0 0,0 1,0-1,0 0,-1 0,1 1,0-1,0 0,0 0,-1 0,1 1,0-1,0 0,-1 0,1 0,220 3,-70-3,-16 4</inkml:trace>
+</inkml:ink>
+</file>
+
+<file path=word/ink/ink56.xml><?xml version="1.0" encoding="utf-8"?>
+<inkml:ink xmlns:inkml="http://www.w3.org/2003/InkML">
+  <inkml:definitions>
+    <inkml:context xml:id="ctx0">
+      <inkml:inkSource xml:id="inkSrc0">
+        <inkml:traceFormat>
+          <inkml:channel name="X" type="integer" min="-2.14748E9" max="2.14748E9" units="cm"/>
+          <inkml:channel name="Y" type="integer" min="-2.14748E9" max="2.14748E9" units="cm"/>
+        </inkml:traceFormat>
+        <inkml:channelProperties>
+          <inkml:channelProperty channel="X" name="resolution" value="1000" units="1/cm"/>
+          <inkml:channelProperty channel="Y" name="resolution" value="1000" units="1/cm"/>
+        </inkml:channelProperties>
+      </inkml:inkSource>
+      <inkml:timestamp xml:id="ts0" timeString="2021-02-18T05:47:01.734"/>
+    </inkml:context>
+    <inkml:brush xml:id="br0">
+      <inkml:brushProperty name="width" value="0.025" units="cm"/>
+      <inkml:brushProperty name="height" value="0.025" units="cm"/>
+      <inkml:brushProperty name="ignorePressure" value="1"/>
+    </inkml:brush>
+  </inkml:definitions>
+  <inkml:trace contextRef="#ctx0" brushRef="#br0">0 57,'25'-10,"4"1,0 1,45-6,-10 2,-47 9</inkml:trace>
+</inkml:ink>
+</file>
+
+<file path=word/ink/ink57.xml><?xml version="1.0" encoding="utf-8"?>
+<inkml:ink xmlns:inkml="http://www.w3.org/2003/InkML">
+  <inkml:definitions>
+    <inkml:context xml:id="ctx0">
+      <inkml:inkSource xml:id="inkSrc0">
+        <inkml:traceFormat>
+          <inkml:channel name="X" type="integer" min="-2.14748E9" max="2.14748E9" units="cm"/>
+          <inkml:channel name="Y" type="integer" min="-2.14748E9" max="2.14748E9" units="cm"/>
+        </inkml:traceFormat>
+        <inkml:channelProperties>
+          <inkml:channelProperty channel="X" name="resolution" value="1000" units="1/cm"/>
+          <inkml:channelProperty channel="Y" name="resolution" value="1000" units="1/cm"/>
+        </inkml:channelProperties>
+      </inkml:inkSource>
+      <inkml:timestamp xml:id="ts0" timeString="2021-02-18T05:46:43.454"/>
+    </inkml:context>
+    <inkml:brush xml:id="br0">
+      <inkml:brushProperty name="width" value="0.025" units="cm"/>
+      <inkml:brushProperty name="height" value="0.025" units="cm"/>
+      <inkml:brushProperty name="ignorePressure" value="1"/>
+    </inkml:brush>
+  </inkml:definitions>
+  <inkml:trace contextRef="#ctx0" brushRef="#br0">2594 1336,'0'0,"0"0,0 0,0 0,0 0,-9 9,-11 13,-12 14,-8 11,-8 12,-5 10,-5 7,1 4,2 2,4 2,11-14</inkml:trace>
+  <inkml:trace contextRef="#ctx0" brushRef="#br0" timeOffset="1733.03">462 2573,'-16'29,"-5"12,3-11,2 2,2 0,-16 46,80-186,-3-44,-29 88,-17 72,-1-1,2 1,-1-1,1 1,0-1,1 0,-1 1,5 6,-2-2,1 2,1 0,0-1,0 0,1 0,19 21,-25-32,0 1,1-1,-1 1,1-1,0 0,-1 0,1 0,0-1,0 1,1-1,-1 1,0-1,7 1,-8-2,0 0,0 0,0 0,1-1,-1 1,0-1,0 0,0 1,0-1,0 0,0 0,0 0,0-1,0 1,0 0,-1-1,1 1,0-1,-1 1,1-1,-1 0,0 0,2-3,4-9,-1-1,0 1,-1-1,-1 0,0 0,-1-1,-1 1,0-1,-1-21,1 2,-1 25</inkml:trace>
+  <inkml:trace contextRef="#ctx0" brushRef="#br0" timeOffset="1734.03">975 2432,'0'0,"0"0,0 0,0 0,0 0,0 0,9 0,7 0,6 0,3 0,-1-1,-3 0</inkml:trace>
+  <inkml:trace contextRef="#ctx0" brushRef="#br0" timeOffset="1735.03">1003 2593,'0'0,"0"0,0 0,0 0,0 0,10-3,10-4,10-3,5-2,5 1,1 2,-5 2</inkml:trace>
+  <inkml:trace contextRef="#ctx0" brushRef="#br0" timeOffset="2999.77">1960 2292,'0'0,"0"0,0 0,0 0,0 0,-8 2,0 1,0 0,0 0,1 0,0 1,0 1,0-1,0 1,-8 7,8-6,3-4,0 1,1 0,-1 1,1-1,0 0,0 1,0 0,0 0,0 0,1 0,-4 8,6-10,-1 0,1 0,0 0,0-1,0 1,0 0,0 0,0 0,1 0,-1 0,1 0,-1 0,1-1,0 1,-1 0,1 0,0-1,0 1,0-1,1 1,-1-1,0 1,1-1,-1 0,0 1,1-1,0 0,-1 0,1 0,0 0,2 1,6 3,-1-1,1 0,0 0,0-1,0-1,1 1,-1-2,0 1,17-1,0-1,0-2,40-7,-44 5</inkml:trace>
+  <inkml:trace contextRef="#ctx0" brushRef="#br0" timeOffset="3000.77">1511 2660,'10'1,"-1"0,0-1,1 0,-1 0,1-1,14-3,7 0,437-61,-155 18,-69-1,-126 22,-95 24,-20 2</inkml:trace>
+  <inkml:trace contextRef="#ctx0" brushRef="#br0" timeOffset="4065.83">1405 2940,'22'-8,"-5"1,0 1,0 1,1 0,0 1,0 1,0 0,0 1,22 2,-39 0,1 0,-1 0,1 1,-1-1,1 1,-1-1,0 1,1-1,-1 1,0 0,1 0,-1 0,0 0,0-1,0 2,0-1,0 0,0 0,0 0,0 0,0 1,-1-1,1 0,-1 1,1-1,0 0,-1 1,0-1,1 1,-1-1,0 1,0-1,0 1,0-1,0 1,0-1,0 1,-1-1,1 0,-1 1,0 1,-2 10,-1 0,-1-1,-10 22,8-20,-16 30,16-32,0 1,1 0,0 0,1 1,-5 18,10-31,0 0,1 0,-1 0,0 0,0 0,1 0,-1 0,0 0,1 0,-1 0,1 0,0 0,-1 0,1 0,0-1,-1 1,1 0,0 0,0-1,-1 1,1-1,0 1,0 0,0-1,0 0,0 1,0-1,0 0,0 1,0-1,0 0,0 0,0 0,0 0,0 0,0 0,2 0,43 0,-44 0,13-2,0 0,-1 0,0-2,1 0,14-6,-10 2</inkml:trace>
+  <inkml:trace contextRef="#ctx0" brushRef="#br0" timeOffset="4066.83">1816 2850,'-1'35,"-1"19,0-26,1-1,2 0,5 44,-2-73,-1 0,1 1,-1-1,0-1,0 1,0 0,0-1,0 1,0-1,3-5,4-1,-6 5,0 0,0 1,0 0,1 0,-1 0,1 0,-1 1,1 0,0 0,0 0,0 1,6-2,-8 3,0 0,0 0,0 1,0-1,0 1,0 0,-1 0,1 0,0 0,0 0,-1 1,1-1,-1 1,1 0,-1 0,0-1,0 1,1 1,-2-1,1 0,0 0,2 5,28 45,-27-45</inkml:trace>
+  <inkml:trace contextRef="#ctx0" brushRef="#br0" timeOffset="4866.25">2084 2939,'0'0,"0"0,0 0,0 0,0 0,0 0,9-1,8-3,7 0,4-1,1-1,-2 0,-5 1</inkml:trace>
+  <inkml:trace contextRef="#ctx0" brushRef="#br0" timeOffset="4867.25">2458 2806,'-15'28,"10"-18,2 0,-1 1,1-1,1 1,0-1,0 1,1 0,0 14,1-23,0 0,0 1,0-1,0 0,0 0,0 0,1 0,-1 1,1-1,0 0,-1 0,1 0,0 0,0 0,0 0,0-1,1 1,-1 0,0 0,1-1,-1 1,1-1,0 1,0-1,-1 0,1 0,0 0,0 0,0 0,0 0,0 0,0-1,0 1,0-1,1 1,-1-1,0 0,0 0,0 0,0 0,1 0,-1 0,0-1,0 1,0-1,0 1,4-3,0 1,0 0,0 0,0-1,0 0,0-1,0 1,-1-1,6-5,-9 8,-1 1,0-1,0 0,0 0,0 0,0 0,0-1,-1 1,1 0,0 0,0 0,-1-1,1 1,-1 0,1-1,-1 1,0-1,1 1,-1 0,0-1,0 1,0-1,0 1,0-1,0 1,0 0,-1-1,1 1,0-1,-1 1,1 0,-1-1,0 1,1 0,-1 0,0 0,0-1,0 1,0 0,0 0,-2-2,-6-3,1 0,-1 0,-1 0,1 1,-19-7,-29-16,52 24</inkml:trace>
+  <inkml:trace contextRef="#ctx0" brushRef="#br0" timeOffset="15248.95">67 2421,'-3'3,"1"1,-1 0,1 0,0 0,0 0,0 0,0 0,1 0,0 1,-2 5,2-4,-7 24,2 1,1 0,1 0,2 0,1 41,22 160,-15-175,2 17,-2-10,2-1,2 0,27 83,-34-137,1 0,0 0,1 0,0 0,1-1,-1 1,2-1,-1-1,1 1,0-1,1-1,12 10,-7-7,2-1,-1-1,1 0,0-1,1 0,31 7,5-5,1-2,-1-3,88-4,18-5,505-21,-2-31,-36 10,-351 33,-209 12,159-16,-188 13,0 0,-1-3,0 0,36-17,-61 23,-1-1,0-1,-1 0,1 0,-1 0,0-1,0-1,9-9,-15 13,1-1,0 0,-1 0,0 0,0 0,0 0,0-1,-1 1,1 0,-1-1,0 1,-1-1,1 0,-1 1,0-1,0 1,0-1,-1 0,1 1,-3-6,-61-206,9 42,28 56,-23-82,43 178,-1 1,-1-1,-1 2,-1-1,-1 1,-24-30,28 41,-1 1,0 0,-1 0,0 1,0 0,0 1,-1 0,0 1,0 0,-1 0,-14-3,-20-3,-75-9,70 12,-75-7,-1 5,-141 7,-255 37,48-1,-373-14,679-7,-228 45,354-49</inkml:trace>
+</inkml:ink>
+</file>
+
+<file path=word/ink/ink58.xml><?xml version="1.0" encoding="utf-8"?>
+<inkml:ink xmlns:inkml="http://www.w3.org/2003/InkML">
+  <inkml:definitions>
+    <inkml:context xml:id="ctx0">
+      <inkml:inkSource xml:id="inkSrc0">
+        <inkml:traceFormat>
+          <inkml:channel name="X" type="integer" min="-2.14748E9" max="2.14748E9" units="cm"/>
+          <inkml:channel name="Y" type="integer" min="-2.14748E9" max="2.14748E9" units="cm"/>
+        </inkml:traceFormat>
+        <inkml:channelProperties>
+          <inkml:channelProperty channel="X" name="resolution" value="1000" units="1/cm"/>
+          <inkml:channelProperty channel="Y" name="resolution" value="1000" units="1/cm"/>
+        </inkml:channelProperties>
+      </inkml:inkSource>
+      <inkml:timestamp xml:id="ts0" timeString="2021-02-18T05:46:51.669"/>
+    </inkml:context>
+    <inkml:brush xml:id="br0">
+      <inkml:brushProperty name="width" value="0.025" units="cm"/>
+      <inkml:brushProperty name="height" value="0.025" units="cm"/>
+      <inkml:brushProperty name="ignorePressure" value="1"/>
+    </inkml:brush>
+  </inkml:definitions>
+  <inkml:trace contextRef="#ctx0" brushRef="#br0">1 270,'0'0,"0"0,0 0,0 0,0 0,0 0,0 0,0 0</inkml:trace>
+  <inkml:trace contextRef="#ctx0" brushRef="#br0" timeOffset="1">95 0,'0'0,"0"0,0 0,-4 22,4-20,0 1,0-1,0 0,0 0,1 0,-1 0,1 1,0-1,-1 0,1 0,0 0,0 0,0 0,1-1,-1 1,0 0,1-1,-1 1,1 0,0-1,-1 0,1 1,4 1,3 2,0-1,1 0,-1-1,13 3,-14-5,-1 1,0 1,1-1,-1 1,12 7,-18-9,-1 0,1 0,0 0,0 0,0 1,0-1,-1 0,1 1,-1-1,1 1,-1-1,0 0,1 1,-1-1,0 1,0-1,0 1,0-1,0 1,0-1,0 1,-1-1,1 1,-1-1,1 0,-1 1,1-1,-1 0,0 1,1-1,-3 2,-29 43,29-42,-2 3,0-1,0 0,0 0,-1 0,0-1,0 0,-1 0,-12 7,9-9</inkml:trace>
+</inkml:ink>
+</file>
+
+<file path=word/ink/ink59.xml><?xml version="1.0" encoding="utf-8"?>
+<inkml:ink xmlns:inkml="http://www.w3.org/2003/InkML">
+  <inkml:definitions>
+    <inkml:context xml:id="ctx0">
+      <inkml:inkSource xml:id="inkSrc0">
+        <inkml:traceFormat>
+          <inkml:channel name="X" type="integer" min="-2.14748E9" max="2.14748E9" units="cm"/>
+          <inkml:channel name="Y" type="integer" min="-2.14748E9" max="2.14748E9" units="cm"/>
+        </inkml:traceFormat>
+        <inkml:channelProperties>
+          <inkml:channelProperty channel="X" name="resolution" value="1000" units="1/cm"/>
+          <inkml:channelProperty channel="Y" name="resolution" value="1000" units="1/cm"/>
+        </inkml:channelProperties>
+      </inkml:inkSource>
+      <inkml:timestamp xml:id="ts0" timeString="2021-02-18T05:46:40.287"/>
+    </inkml:context>
+    <inkml:brush xml:id="br0">
+      <inkml:brushProperty name="width" value="0.025" units="cm"/>
+      <inkml:brushProperty name="height" value="0.025" units="cm"/>
+      <inkml:brushProperty name="ignorePressure" value="1"/>
+    </inkml:brush>
+  </inkml:definitions>
+  <inkml:trace contextRef="#ctx0" brushRef="#br0">345 0,'0'0,"0"0,0 0,0 0,0 0,-10 9,-7 8,-5 8,-3 8,-3 7,-3 9,-3 7,-2 7,2 2,2 1,3 2,3 0,6-12</inkml:trace>
 </inkml:ink>
 </file>
 
@@ -4352,6 +7748,86 @@
   <inkml:trace contextRef="#ctx0" brushRef="#br0" timeOffset="347.53">0 271 7802,'9'3'2744,"6"3"-2472,3-1-112,0-2-64,1-1-72,1-2-16,0-2-72,1-4-648,2-1-648,-1-2 816</inkml:trace>
   <inkml:trace contextRef="#ctx0" brushRef="#br0" timeOffset="700.56">301 265 5289,'2'4'218,"0"0"1,-1 1-1,1-1 1,-1 0-1,0 0 0,0 1 1,0-1-1,0 1 0,-1-1 1,0 1-1,0-1 0,0 1 1,-1-1-1,1 1 1,-1-1-1,0 1 0,0-1 1,-1 0-1,1 1 0,-1-1 1,-2 4-1,1 0-11,0-1 0,1 1 0,0 0 0,0 0-1,1 0 1,-1 9 0,5-16-585,0 0 0,0-1 0,0 1 0,0-1 0,0 1 0,0-1 0,0 0 0,0 0 0,0-1 0,0 1 0,4-1 0,-7 1 316,11-3-1304</inkml:trace>
   <inkml:trace contextRef="#ctx0" brushRef="#br0" timeOffset="1069.58">449 365 5065,'0'0'169,"0"0"0,0 0 0,0 0 0,0 0 0,0 0 0,-1 0 0,1 0 0,0-1 0,0 1 0,0 0 0,0 0 0,0 0 0,0 0 0,0 0 0,0 0 0,0 0 0,0 0 0,0 0 0,0 0 0,0 0 0,0 0 0,0 0 0,0 0 0,0 0 0,0-1 0,0 1 0,0 0 0,0 0 1,0 0-1,-14 13 831,-18 25-955,3 7 146,-26 57-1,28-37-3126,26-58 2072</inkml:trace>
+</inkml:ink>
+</file>
+
+<file path=word/ink/ink60.xml><?xml version="1.0" encoding="utf-8"?>
+<inkml:ink xmlns:inkml="http://www.w3.org/2003/InkML">
+  <inkml:definitions>
+    <inkml:context xml:id="ctx0">
+      <inkml:inkSource xml:id="inkSrc0">
+        <inkml:traceFormat>
+          <inkml:channel name="X" type="integer" min="-2.14748E9" max="2.14748E9" units="cm"/>
+          <inkml:channel name="Y" type="integer" min="-2.14748E9" max="2.14748E9" units="cm"/>
+        </inkml:traceFormat>
+        <inkml:channelProperties>
+          <inkml:channelProperty channel="X" name="resolution" value="1000" units="1/cm"/>
+          <inkml:channelProperty channel="Y" name="resolution" value="1000" units="1/cm"/>
+        </inkml:channelProperties>
+      </inkml:inkSource>
+      <inkml:timestamp xml:id="ts0" timeString="2021-02-18T05:46:19.796"/>
+    </inkml:context>
+    <inkml:brush xml:id="br0">
+      <inkml:brushProperty name="width" value="0.025" units="cm"/>
+      <inkml:brushProperty name="height" value="0.025" units="cm"/>
+      <inkml:brushProperty name="ignorePressure" value="1"/>
+    </inkml:brush>
+  </inkml:definitions>
+  <inkml:trace contextRef="#ctx0" brushRef="#br0">1 365,'0'0,"0"0,0 0,0 0,0 0,0 0,8-1,8-1,6 0,-1 0</inkml:trace>
+  <inkml:trace contextRef="#ctx0" brushRef="#br0" timeOffset="1">276 392,'0'0,"0"0,0 0,0 0,0 0,0 0,0 0,0 0,0 0,0 9,0 7,0 5,-1 6,0-3</inkml:trace>
+  <inkml:trace contextRef="#ctx0" brushRef="#br0" timeOffset="844.48">66 379,'0'0,"0"0,0 0,0 0,0 0,0 0,0 0,0 0,23-9,35-8,-39 14</inkml:trace>
+  <inkml:trace contextRef="#ctx0" brushRef="#br0" timeOffset="845.48">676 243,'0'0,"0"0,0 0,0 0,0 0,0 0,0 0,0 0,10-1,7-1,3 0,2-1,1 0,1 0,-1 0,1-1,-5 1</inkml:trace>
+  <inkml:trace contextRef="#ctx0" brushRef="#br0" timeOffset="1444.1">1208 176,'-10'5,"1"1,0 1,0-1,0 2,1-1,0 1,1 0,0 1,0-1,1 2,-8 13,12-20,1 1,-1-1,1 1,0 0,0-1,0 1,1 0,-1 0,1 0,0 0,0 0,0-1,0 1,1 0,0 0,0 0,0-1,0 1,0 0,1-1,0 1,-1-1,1 0,1 1,-1-1,0 0,1 0,-1 0,1-1,0 1,0-1,0 1,0-1,1 0,6 3,-2-1,1 0,0 0,0-1,1 0,-1-1,1 1,13 0,-3-1</inkml:trace>
+  <inkml:trace contextRef="#ctx0" brushRef="#br0" timeOffset="1445.1">1567 1,'-9'5,"1"0,-1 1,1 0,0 1,0-1,1 2,0-1,0 1,-9 14,14-19,0 0,0 0,0 0,1 1,-1-1,1 1,0-1,0 1,0 0,0 0,1-1,-1 1,1 0,0 0,0-1,1 1,-1 0,1 0,-1-1,1 1,1 0,-1-1,0 1,1-1,0 0,-1 1,1-1,4 5,40 39,-30-32,-1 0,21 29,-32-39,-1 0,0 0,0 0,0 1,-1-1,0 1,0 0,0 0,-1 0,0 0,0-1,0 2,-1 11,-3 0</inkml:trace>
+  <inkml:trace contextRef="#ctx0" brushRef="#br0" timeOffset="3044.62">1440 333,'0'0,"0"0,0 0,0 0,0 0,0 0,9 0,7 0,7-1,3-1,1 0,2 1,-1 0,-3 1</inkml:trace>
+  <inkml:trace contextRef="#ctx0" brushRef="#br0" timeOffset="3045.62">1837 366,'0'0,"0"0,0 0,0 0,0 0,0 0,4 11,1 7,1 4,-1 2,-2 2,-1 1,-1-5</inkml:trace>
+  <inkml:trace contextRef="#ctx0" brushRef="#br0" timeOffset="7125.54">2230 186,'0'0,"0"0,0 0,0 0,0 0,0 0,9-3,8-3,7-2,3-1,1 0,-3 1,-4 2,-5 1</inkml:trace>
+  <inkml:trace contextRef="#ctx0" brushRef="#br0" timeOffset="7126.54">2194 278,'0'0,"0"0,0 0,0 0,9-2,9-2,10-3,4 0,1-1,-4 1</inkml:trace>
+  <inkml:trace contextRef="#ctx0" brushRef="#br0" timeOffset="11165.2">2744 92,'0'0,"0"0,-2 42,-15 45,10-61,2 1,0 0,-1 43,6-64,0 0,1 0,-1 0,1 0,0 1,1-1,-1 0,1 0,1-1,-1 1,1 0,0-1,0 0,0 1,1-1,0 0,0-1,0 1,1-1,7 6,-4-5,0-1,1 0,-1-1,1 0,0 0,0-1,0 0,0 0,0-1,0 0,0-1,1 0,-1-1,0 0,0 0,0-1,0 0,0 0,0-1,8-4,-12 5,0 0,-1 0,0 0,1 0,-1-1,0 1,0-1,-1 0,1-1,0 1,-1 0,0-1,0 0,0 0,0 0,-1 0,1 0,-1-1,0 1,-1-1,1 1,-1-1,0 0,0 0,0 1,-1-1,1 0,-1 0,0 0,-1 0,1 0,-1 1,0-1,0 0,-1 0,1 1,-1-1,-4-7,-5-6,0 0,-2 1,0 0,-1 0,0 2,-2 0,0 0,0 2,-1 0,-1 1,0 0,-1 2,0 0,0 1,-26-8,31 14</inkml:trace>
+</inkml:ink>
+</file>
+
+<file path=word/ink/ink61.xml><?xml version="1.0" encoding="utf-8"?>
+<inkml:ink xmlns:inkml="http://www.w3.org/2003/InkML">
+  <inkml:definitions>
+    <inkml:context xml:id="ctx0">
+      <inkml:inkSource xml:id="inkSrc0">
+        <inkml:traceFormat>
+          <inkml:channel name="X" type="integer" min="-2.14748E9" max="2.14748E9" units="cm"/>
+          <inkml:channel name="Y" type="integer" min="-2.14748E9" max="2.14748E9" units="cm"/>
+        </inkml:traceFormat>
+        <inkml:channelProperties>
+          <inkml:channelProperty channel="X" name="resolution" value="1000" units="1/cm"/>
+          <inkml:channelProperty channel="Y" name="resolution" value="1000" units="1/cm"/>
+        </inkml:channelProperties>
+      </inkml:inkSource>
+      <inkml:timestamp xml:id="ts0" timeString="2021-02-18T05:46:10.041"/>
+    </inkml:context>
+    <inkml:brush xml:id="br0">
+      <inkml:brushProperty name="width" value="0.025" units="cm"/>
+      <inkml:brushProperty name="height" value="0.025" units="cm"/>
+      <inkml:brushProperty name="ignorePressure" value="1"/>
+    </inkml:brush>
+  </inkml:definitions>
+  <inkml:trace contextRef="#ctx0" brushRef="#br0">93 103,'-13'18,"2"2,0-1,1 1,1 1,0-1,2 2,1-1,0 1,-3 34,8-45,0 1,1-1,0 0,1 0,1 0,-1 1,2-1,0 0,0-1,1 1,0-1,0 1,1-1,1 0,0-1,0 0,1 1,0-2,1 1,12 10,-9-9,1-2,-1 1,2-2,-1 1,18 6,-25-12</inkml:trace>
+  <inkml:trace contextRef="#ctx0" brushRef="#br0" timeOffset="1417.47">184 268,'6'-2,"0"-1,0 0,-1 0,1 0,-1-1,6-4,24-14,-33 21,1 0,-1-1,1 1,0 0,-1 1,1-1,0 0,0 1,-1 0,1 0,0-1,0 2,0-1,-1 0,6 2,-7-2,0 1,0 0,1 0,-1 0,0 1,0-1,-1 0,1 0,0 1,0-1,-1 0,1 1,0-1,-1 0,0 1,1-1,-1 1,0-1,0 1,1-1,-1 1,0-1,-1 1,1-1,0 1,0-1,-1 1,1-1,-2 3,-19 70,15-57,0 0,2 0,0 0,1 1,-2 23,6-40,-1 0,0 0,1 0,-1 0,0 0,1 0,0-1,-1 1,1 0,-1 0,1 0,0-1,0 1,-1 0,1-1,0 1,0 0,0-1,0 1,0-1,0 0,0 1,0-1,0 0,0 1,0-1,0 0,0 0,0 0,0 0,0 0,0 0,1 0,43-3,-36 2,73-7,-65 6</inkml:trace>
+  <inkml:trace contextRef="#ctx0" brushRef="#br0" timeOffset="2318.06">513 159,'10'25,"28"115,-22-71,31-104,-44 32,1 0,0 0,1 0,-1 0,0 1,1 0,0 0,-1 0,1 0,0 1,6-1,-8 2,-1 0,0 1,0 0,1-1,-1 1,0 0,0 0,0 0,0 0,0 1,0-1,0 0,0 1,0-1,-1 1,1 0,-1 0,1 0,-1 0,0-1,1 2,-1-1,0 0,0 0,0 4,17 34,-13-31</inkml:trace>
+  <inkml:trace contextRef="#ctx0" brushRef="#br0" timeOffset="2319.06">869 313,'0'0,"0"0,0 0,0 0,0 0,0 0,0 0,0 0,0 0,0 0,0 0,9-1,6-1,4 0,2 0,1 0,-1 0,-4 1</inkml:trace>
+  <inkml:trace contextRef="#ctx0" brushRef="#br0" timeOffset="3434.05">1227 178,'0'0,"0"0,-6 10,1-1,0 0,1 1,0 0,0 0,1 0,0 0,1 1,0-1,1 1,0 17,0-25,1 1,0 0,1-1,-1 1,1 0,-1-1,1 1,0-1,1 1,-1-1,0 1,1-1,0 0,0 0,0 0,0 0,0 0,1 0,-1 0,1-1,0 1,-1-1,1 0,0 0,1 0,-1 0,0-1,1 1,-1-1,0 0,1 0,0 0,-1 0,6 0,-7-1,1 1,-1-1,0 0,0 0,1 0,-1 0,0 0,0 0,0-1,1 1,-1-1,0 1,0-1,0 0,0 0,0 0,0 0,0 0,0-1,0 1,0 0,-1-1,1 0,-1 1,1-1,-1 0,0 0,1 1,-1-1,0 0,1-3,-2 2,1 0,-1 0,1 0,-1 0,0 0,-1 0,1 1,0-1,-1 0,0 0,1 0,-1 0,0 1,0-1,-1 0,1 1,-1-1,1 1,-1-1,0 1,0 0,0 0,-3-3,-6-5,-1 0,0 1,0 1,-1 0,0 0,0 1,-1 1,-18-6,27 11</inkml:trace>
+  <inkml:trace contextRef="#ctx0" brushRef="#br0" timeOffset="3435.05">1476 359,'0'0,"0"0,0 0,0 0,0 0,0 0,0 0</inkml:trace>
+  <inkml:trace contextRef="#ctx0" brushRef="#br0" timeOffset="3436.05">1620 203,'0'0,"0"0,0 0,0 0,-11 32,11-29,0-1,0 0,0 0,1 0,-1 0,1 0,-1 0,1 0,0 0,0 0,0 0,0 0,0 0,0 0,0 0,1-1,-1 1,3 2,39 28,-37-28,1 0,-1 1,1 0,-2 0,7 6,-10-8,0 0,0 1,0-1,0 1,-1 0,0-1,1 1,-1 0,-1 0,1 0,0 0,-1 0,0 0,0 7,-1-8,1-1,0 1,-1-1,1 1,-1-1,0 0,0 1,0-1,0 0,0 0,-1 0,1 0,-1 0,1 0,-1 0,0 0,0-1,1 1,-1-1,0 1,0-1,-1 0,1 1,0-1,-3 0,1 0</inkml:trace>
+  <inkml:trace contextRef="#ctx0" brushRef="#br0" timeOffset="5784.64">1603 182,'0'0,"0"0,0 0,0 0,0 0,0 0,0 0,9-1,7-2,6 0,2-1,1 0,-1 0,-2 2,-5 0</inkml:trace>
+  <inkml:trace contextRef="#ctx0" brushRef="#br0" timeOffset="5785.64">1771 1,'25'7,"-13"-3,0 1,0 0,-1 1,0 0,0 1,0 1,-1-1,0 2,-1-1,0 1,0 1,-1-1,0 2,-1-1,0 1,0 0,-1 0,-1 1,0 0,-1 0,0 0,4 21,-3-8,-1-1,-2 1,0-1,-1 1,-2-1,0 1,-2 0,-1-1,-1 0,-15 45,15-56,1-4</inkml:trace>
+  <inkml:trace contextRef="#ctx0" brushRef="#br0" timeOffset="6333.95">2206 464,'0'0,"0"0,0 0,1 31,-8 209,12-310,0 11,-5-98,3 165,0 0,1-1,-1 1,2-1,-1 0,1 0,0-1,0 1,1-1,0 0,0-1,0 1,9 4,-12-8,0-1,-1 1,1-1,0 0,0 0,0 0,0 0,0-1,0 1,0-1,0 0,0 0,0 0,0 0,6-1,-8 0,0 1,1-1,-1 1,0-1,1 1,-1-1,0 0,0 0,1 0,-1 1,0-1,0 0,0 0,0-1,0 1,-1 0,1 0,0 0,0-1,-1 1,1 0,-1-1,1 1,-1 0,1-1,-1 1,0-1,0 1,0 0,0-1,0 1,0-1,0 1,0-1,-1-1,-8-52,6 37</inkml:trace>
+  <inkml:trace contextRef="#ctx0" brushRef="#br0" timeOffset="6334.95">2583 96,'-5'1,"0"1,0 0,0 0,0 0,1 1,-1 0,1 0,0 0,0 0,0 1,0-1,1 1,-1 0,1 0,0 0,0 1,0-1,1 1,0 0,-1-1,2 1,-1 0,1 0,-1 0,1 1,1-1,-1 0,1 0,0 0,0 1,0-1,1 0,0 0,0 0,0 1,1-1,-1-1,1 1,0 0,1 0,2 4,30 36,20 30,-53-71,1 0,-1 0,0 0,0 1,-1-1,1 1,-1-1,0 1,0 0,0-1,-1 1,0 0,0 0,-1 9,-3 1</inkml:trace>
+  <inkml:trace contextRef="#ctx0" brushRef="#br0" timeOffset="9755.26">2490 423,'0'0,"0"0,0 0,0 0,0 0,0 0,8-1,8-1,6 0,-1 0</inkml:trace>
+  <inkml:trace contextRef="#ctx0" brushRef="#br0" timeOffset="9756.26">2765 450,'0'0,"0"0,0 0,0 0,0 0,0 0,0 0,0 0,0 0,0 9,0 7,0 5,-1 6,0-3</inkml:trace>
+  <inkml:trace contextRef="#ctx0" brushRef="#br0" timeOffset="10599.75">2555 437,'0'0,"0"0,0 0,0 0,0 0,0 0,0 0,0 0,23-9,35-8,-39 14</inkml:trace>
+  <inkml:trace contextRef="#ctx0" brushRef="#br0" timeOffset="10600.75">3165 301,'0'0,"0"0,0 0,0 0,0 0,0 0,0 0,0 0,10-1,7-1,3 0,2-1,1 0,1 0,-1 0,1-1,-5 1</inkml:trace>
+  <inkml:trace contextRef="#ctx0" brushRef="#br0" timeOffset="11199.36">3696 234,'-10'5,"1"1,0 1,0-1,0 2,1-1,0 1,1 0,0 1,0-1,1 2,-8 13,12-20,1 1,-1-1,1 1,0 0,0-1,0 1,1 0,-1 0,1 0,0 0,0 0,0-1,0 1,1 0,0 0,0 0,0-1,0 1,0 0,1-1,0 1,-1-1,1 0,1 1,-1-1,0 0,1 0,-1 0,1-1,0 1,0-1,0 1,0-1,1 0,6 3,-2-1,1 0,0 0,0-1,1 0,-1-1,1 1,13 0,-3-1</inkml:trace>
+  <inkml:trace contextRef="#ctx0" brushRef="#br0" timeOffset="11200.36">4055 59,'-9'5,"1"0,-1 1,1 0,0 1,0-1,1 2,0-1,0 1,-9 14,14-19,0 0,0 0,0 0,1 1,-1-1,1 1,0-1,0 1,0 0,0 0,1-1,-1 1,1 0,0 0,0-1,1 1,-1 0,1 0,-1-1,1 1,1 0,-1-1,0 1,1-1,0 0,-1 1,1-1,4 5,40 39,-30-32,-1 0,21 29,-32-39,-1 0,0 0,0 0,0 1,-1-1,0 1,0 0,0 0,-1 0,0 0,0-1,0 2,-1 11,-3 0</inkml:trace>
+  <inkml:trace contextRef="#ctx0" brushRef="#br0" timeOffset="12799.89">3929 391,'0'0,"0"0,0 0,0 0,0 0,0 0,9 0,7 0,7-1,3-1,1 0,2 1,-1 0,-3 1</inkml:trace>
+  <inkml:trace contextRef="#ctx0" brushRef="#br0" timeOffset="12800.89">4326 424,'0'0,"0"0,0 0,0 0,0 0,0 0,4 11,1 7,1 4,-1 2,-2 2,-1 1,-1-5</inkml:trace>
 </inkml:ink>
 </file>
 

--- a/hw2_written.docx
+++ b/hw2_written.docx
@@ -1234,7 +1234,7 @@
           </mc:Choice>
           <mc:Fallback>
             <w:pict>
-              <v:shapetype w14:anchorId="41085D19" id="_x0000_t75" coordsize="21600,21600" o:spt="75" o:preferrelative="t" path="m@4@5l@4@11@9@11@9@5xe" filled="f" stroked="f">
+              <v:shapetype w14:anchorId="62EEB503" id="_x0000_t75" coordsize="21600,21600" o:spt="75" o:preferrelative="t" path="m@4@5l@4@11@9@11@9@5xe" filled="f" stroked="f">
                 <v:stroke joinstyle="miter"/>
                 <v:formulas>
                   <v:f eqn="if lineDrawn pixelLineWidth 0"/>
@@ -1298,7 +1298,7 @@
           </mc:Choice>
           <mc:Fallback>
             <w:pict>
-              <v:shape w14:anchorId="7E94A3E9" id="Ink 328" o:spid="_x0000_s1026" type="#_x0000_t75" style="position:absolute;margin-left:442.9pt;margin-top:96.15pt;width:42.85pt;height:24.05pt;z-index:252194816;visibility:visible;mso-wrap-style:square;mso-wrap-distance-left:9pt;mso-wrap-distance-top:0;mso-wrap-distance-right:9pt;mso-wrap-distance-bottom:0;mso-position-horizontal:absolute;mso-position-horizontal-relative:text;mso-position-vertical:absolute;mso-position-vertical-relative:text" o:gfxdata="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">
+              <v:shape w14:anchorId="3483C555" id="Ink 328" o:spid="_x0000_s1026" type="#_x0000_t75" style="position:absolute;margin-left:442.9pt;margin-top:96.15pt;width:42.85pt;height:24.05pt;z-index:252194816;visibility:visible;mso-wrap-style:square;mso-wrap-distance-left:9pt;mso-wrap-distance-top:0;mso-wrap-distance-right:9pt;mso-wrap-distance-bottom:0;mso-position-horizontal:absolute;mso-position-horizontal-relative:text;mso-position-vertical:absolute;mso-position-vertical-relative:text" o:gfxdata="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">
                 <v:imagedata r:id="rId53" o:title=""/>
               </v:shape>
             </w:pict>
@@ -1343,7 +1343,7 @@
           </mc:Choice>
           <mc:Fallback>
             <w:pict>
-              <v:shape w14:anchorId="78714A25" id="Ink 319" o:spid="_x0000_s1026" type="#_x0000_t75" style="position:absolute;margin-left:361.45pt;margin-top:207.65pt;width:119.45pt;height:18.4pt;z-index:252185600;visibility:visible;mso-wrap-style:square;mso-wrap-distance-left:9pt;mso-wrap-distance-top:0;mso-wrap-distance-right:9pt;mso-wrap-distance-bottom:0;mso-position-horizontal:absolute;mso-position-horizontal-relative:text;mso-position-vertical:absolute;mso-position-vertical-relative:text" o:gfxdata="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">
+              <v:shape w14:anchorId="70A8A176" id="Ink 319" o:spid="_x0000_s1026" type="#_x0000_t75" style="position:absolute;margin-left:361.45pt;margin-top:207.65pt;width:119.45pt;height:18.4pt;z-index:252185600;visibility:visible;mso-wrap-style:square;mso-wrap-distance-left:9pt;mso-wrap-distance-top:0;mso-wrap-distance-right:9pt;mso-wrap-distance-bottom:0;mso-position-horizontal:absolute;mso-position-horizontal-relative:text;mso-position-vertical:absolute;mso-position-vertical-relative:text" o:gfxdata="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">
                 <v:imagedata r:id="rId55" o:title=""/>
               </v:shape>
             </w:pict>
@@ -1388,7 +1388,7 @@
           </mc:Choice>
           <mc:Fallback>
             <w:pict>
-              <v:shape w14:anchorId="136B5361" id="Ink 317" o:spid="_x0000_s1026" type="#_x0000_t75" style="position:absolute;margin-left:391.65pt;margin-top:206.25pt;width:73.3pt;height:19.95pt;z-index:252183552;visibility:visible;mso-wrap-style:square;mso-wrap-distance-left:9pt;mso-wrap-distance-top:0;mso-wrap-distance-right:9pt;mso-wrap-distance-bottom:0;mso-position-horizontal:absolute;mso-position-horizontal-relative:text;mso-position-vertical:absolute;mso-position-vertical-relative:text" o:gfxdata="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">
+              <v:shape w14:anchorId="70F85AEE" id="Ink 317" o:spid="_x0000_s1026" type="#_x0000_t75" style="position:absolute;margin-left:391.65pt;margin-top:206.25pt;width:73.3pt;height:19.95pt;z-index:252183552;visibility:visible;mso-wrap-style:square;mso-wrap-distance-left:9pt;mso-wrap-distance-top:0;mso-wrap-distance-right:9pt;mso-wrap-distance-bottom:0;mso-position-horizontal:absolute;mso-position-horizontal-relative:text;mso-position-vertical:absolute;mso-position-vertical-relative:text" o:gfxdata="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">
                 <v:imagedata r:id="rId57" o:title=""/>
               </v:shape>
             </w:pict>
@@ -1433,7 +1433,7 @@
           </mc:Choice>
           <mc:Fallback>
             <w:pict>
-              <v:shape w14:anchorId="69A4A4EC" id="Ink 309" o:spid="_x0000_s1026" type="#_x0000_t75" style="position:absolute;margin-left:126.8pt;margin-top:188.9pt;width:55.65pt;height:20.6pt;z-index:252175360;visibility:visible;mso-wrap-style:square;mso-wrap-distance-left:9pt;mso-wrap-distance-top:0;mso-wrap-distance-right:9pt;mso-wrap-distance-bottom:0;mso-position-horizontal:absolute;mso-position-horizontal-relative:text;mso-position-vertical:absolute;mso-position-vertical-relative:text" o:gfxdata="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">
+              <v:shape w14:anchorId="5C3BC645" id="Ink 309" o:spid="_x0000_s1026" type="#_x0000_t75" style="position:absolute;margin-left:126.8pt;margin-top:188.9pt;width:55.65pt;height:20.6pt;z-index:252175360;visibility:visible;mso-wrap-style:square;mso-wrap-distance-left:9pt;mso-wrap-distance-top:0;mso-wrap-distance-right:9pt;mso-wrap-distance-bottom:0;mso-position-horizontal:absolute;mso-position-horizontal-relative:text;mso-position-vertical:absolute;mso-position-vertical-relative:text" o:gfxdata="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">
                 <v:imagedata r:id="rId59" o:title=""/>
               </v:shape>
             </w:pict>
@@ -1484,7 +1484,7 @@
           </mc:Choice>
           <mc:Fallback>
             <w:pict>
-              <v:shape w14:anchorId="2DD834D6" id="Ink 295" o:spid="_x0000_s1026" type="#_x0000_t75" style="position:absolute;margin-left:399.1pt;margin-top:110.25pt;width:40.3pt;height:8.55pt;z-index:252162048;visibility:visible;mso-wrap-style:square;mso-width-percent:0;mso-height-percent:0;mso-wrap-distance-left:9pt;mso-wrap-distance-top:0;mso-wrap-distance-right:9pt;mso-wrap-distance-bottom:0;mso-position-horizontal:absolute;mso-position-horizontal-relative:text;mso-position-vertical:absolute;mso-position-vertical-relative:text;mso-width-percent:0;mso-height-percent:0;mso-width-relative:margin;mso-height-relative:margin" o:gfxdata="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">
+              <v:shape w14:anchorId="03388361" id="Ink 295" o:spid="_x0000_s1026" type="#_x0000_t75" style="position:absolute;margin-left:399.1pt;margin-top:110.25pt;width:40.3pt;height:8.55pt;z-index:252162048;visibility:visible;mso-wrap-style:square;mso-width-percent:0;mso-height-percent:0;mso-wrap-distance-left:9pt;mso-wrap-distance-top:0;mso-wrap-distance-right:9pt;mso-wrap-distance-bottom:0;mso-position-horizontal:absolute;mso-position-horizontal-relative:text;mso-position-vertical:absolute;mso-position-vertical-relative:text;mso-width-percent:0;mso-height-percent:0;mso-width-relative:margin;mso-height-relative:margin" o:gfxdata="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">
                 <v:imagedata r:id="rId61" o:title=""/>
               </v:shape>
             </w:pict>
@@ -1529,7 +1529,7 @@
           </mc:Choice>
           <mc:Fallback>
             <w:pict>
-              <v:shape w14:anchorId="17A06DF2" id="Ink 285" o:spid="_x0000_s1026" type="#_x0000_t75" style="position:absolute;margin-left:411.05pt;margin-top:127.5pt;width:70.3pt;height:20.55pt;z-index:252151808;visibility:visible;mso-wrap-style:square;mso-wrap-distance-left:9pt;mso-wrap-distance-top:0;mso-wrap-distance-right:9pt;mso-wrap-distance-bottom:0;mso-position-horizontal:absolute;mso-position-horizontal-relative:text;mso-position-vertical:absolute;mso-position-vertical-relative:text" o:gfxdata="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">
+              <v:shape w14:anchorId="5717D7F2" id="Ink 285" o:spid="_x0000_s1026" type="#_x0000_t75" style="position:absolute;margin-left:411.05pt;margin-top:127.5pt;width:70.3pt;height:20.55pt;z-index:252151808;visibility:visible;mso-wrap-style:square;mso-wrap-distance-left:9pt;mso-wrap-distance-top:0;mso-wrap-distance-right:9pt;mso-wrap-distance-bottom:0;mso-position-horizontal:absolute;mso-position-horizontal-relative:text;mso-position-vertical:absolute;mso-position-vertical-relative:text" o:gfxdata="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">
                 <v:imagedata r:id="rId63" o:title=""/>
               </v:shape>
             </w:pict>
@@ -1574,7 +1574,7 @@
           </mc:Choice>
           <mc:Fallback>
             <w:pict>
-              <v:shape w14:anchorId="7205A498" id="Ink 267" o:spid="_x0000_s1026" type="#_x0000_t75" style="position:absolute;margin-left:348.9pt;margin-top:218.45pt;width:5.7pt;height:1pt;z-index:252133376;visibility:visible;mso-wrap-style:square;mso-wrap-distance-left:9pt;mso-wrap-distance-top:0;mso-wrap-distance-right:9pt;mso-wrap-distance-bottom:0;mso-position-horizontal:absolute;mso-position-horizontal-relative:text;mso-position-vertical:absolute;mso-position-vertical-relative:text" o:gfxdata="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">
+              <v:shape w14:anchorId="71766A16" id="Ink 267" o:spid="_x0000_s1026" type="#_x0000_t75" style="position:absolute;margin-left:348.9pt;margin-top:218.45pt;width:5.7pt;height:1pt;z-index:252133376;visibility:visible;mso-wrap-style:square;mso-wrap-distance-left:9pt;mso-wrap-distance-top:0;mso-wrap-distance-right:9pt;mso-wrap-distance-bottom:0;mso-position-horizontal:absolute;mso-position-horizontal-relative:text;mso-position-vertical:absolute;mso-position-vertical-relative:text" o:gfxdata="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">
                 <v:imagedata r:id="rId65" o:title=""/>
               </v:shape>
             </w:pict>
@@ -1619,7 +1619,7 @@
           </mc:Choice>
           <mc:Fallback>
             <w:pict>
-              <v:shape w14:anchorId="7717A7FF" id="Ink 265" o:spid="_x0000_s1026" type="#_x0000_t75" style="position:absolute;margin-left:341.3pt;margin-top:220.15pt;width:1.15pt;height:5.1pt;z-index:252131328;visibility:visible;mso-wrap-style:square;mso-wrap-distance-left:9pt;mso-wrap-distance-top:0;mso-wrap-distance-right:9pt;mso-wrap-distance-bottom:0;mso-position-horizontal:absolute;mso-position-horizontal-relative:text;mso-position-vertical:absolute;mso-position-vertical-relative:text" o:gfxdata="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">
+              <v:shape w14:anchorId="7B5BB919" id="Ink 265" o:spid="_x0000_s1026" type="#_x0000_t75" style="position:absolute;margin-left:341.3pt;margin-top:220.15pt;width:1.15pt;height:5.1pt;z-index:252131328;visibility:visible;mso-wrap-style:square;mso-wrap-distance-left:9pt;mso-wrap-distance-top:0;mso-wrap-distance-right:9pt;mso-wrap-distance-bottom:0;mso-position-horizontal:absolute;mso-position-horizontal-relative:text;mso-position-vertical:absolute;mso-position-vertical-relative:text" o:gfxdata="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">
                 <v:imagedata r:id="rId67" o:title=""/>
               </v:shape>
             </w:pict>
@@ -1664,7 +1664,7 @@
           </mc:Choice>
           <mc:Fallback>
             <w:pict>
-              <v:shape w14:anchorId="21226A45" id="Ink 264" o:spid="_x0000_s1026" type="#_x0000_t75" style="position:absolute;margin-left:312.35pt;margin-top:208.15pt;width:26.8pt;height:18.15pt;z-index:252130304;visibility:visible;mso-wrap-style:square;mso-wrap-distance-left:9pt;mso-wrap-distance-top:0;mso-wrap-distance-right:9pt;mso-wrap-distance-bottom:0;mso-position-horizontal:absolute;mso-position-horizontal-relative:text;mso-position-vertical:absolute;mso-position-vertical-relative:text" o:gfxdata="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">
+              <v:shape w14:anchorId="7273C3EA" id="Ink 264" o:spid="_x0000_s1026" type="#_x0000_t75" style="position:absolute;margin-left:312.35pt;margin-top:208.15pt;width:26.8pt;height:18.15pt;z-index:252130304;visibility:visible;mso-wrap-style:square;mso-wrap-distance-left:9pt;mso-wrap-distance-top:0;mso-wrap-distance-right:9pt;mso-wrap-distance-bottom:0;mso-position-horizontal:absolute;mso-position-horizontal-relative:text;mso-position-vertical:absolute;mso-position-vertical-relative:text" o:gfxdata="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">
                 <v:imagedata r:id="rId69" o:title=""/>
               </v:shape>
             </w:pict>
@@ -1709,7 +1709,7 @@
           </mc:Choice>
           <mc:Fallback>
             <w:pict>
-              <v:shape w14:anchorId="08B8734E" id="Ink 259" o:spid="_x0000_s1026" type="#_x0000_t75" style="position:absolute;margin-left:277.2pt;margin-top:211.35pt;width:25.75pt;height:14.25pt;z-index:252126208;visibility:visible;mso-wrap-style:square;mso-wrap-distance-left:9pt;mso-wrap-distance-top:0;mso-wrap-distance-right:9pt;mso-wrap-distance-bottom:0;mso-position-horizontal:absolute;mso-position-horizontal-relative:text;mso-position-vertical:absolute;mso-position-vertical-relative:text" o:gfxdata="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">
+              <v:shape w14:anchorId="57CC18C5" id="Ink 259" o:spid="_x0000_s1026" type="#_x0000_t75" style="position:absolute;margin-left:277.2pt;margin-top:211.35pt;width:25.75pt;height:14.25pt;z-index:252126208;visibility:visible;mso-wrap-style:square;mso-wrap-distance-left:9pt;mso-wrap-distance-top:0;mso-wrap-distance-right:9pt;mso-wrap-distance-bottom:0;mso-position-horizontal:absolute;mso-position-horizontal-relative:text;mso-position-vertical:absolute;mso-position-vertical-relative:text" o:gfxdata="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">
                 <v:imagedata r:id="rId71" o:title=""/>
               </v:shape>
             </w:pict>
@@ -1757,7 +1757,7 @@
           </mc:Choice>
           <mc:Fallback>
             <w:pict>
-              <v:shape w14:anchorId="6FA9B576" id="Ink 253" o:spid="_x0000_s1026" type="#_x0000_t75" style="position:absolute;margin-left:276.75pt;margin-top:153.45pt;width:187.1pt;height:50.3pt;z-index:252120064;visibility:visible;mso-wrap-style:square;mso-height-percent:0;mso-wrap-distance-left:9pt;mso-wrap-distance-top:0;mso-wrap-distance-right:9pt;mso-wrap-distance-bottom:0;mso-position-horizontal:absolute;mso-position-horizontal-relative:text;mso-position-vertical:absolute;mso-position-vertical-relative:text;mso-height-percent:0;mso-height-relative:margin" o:gfxdata="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">
+              <v:shape w14:anchorId="7DBE8A98" id="Ink 253" o:spid="_x0000_s1026" type="#_x0000_t75" style="position:absolute;margin-left:276.75pt;margin-top:153.45pt;width:187.1pt;height:50.3pt;z-index:252120064;visibility:visible;mso-wrap-style:square;mso-height-percent:0;mso-wrap-distance-left:9pt;mso-wrap-distance-top:0;mso-wrap-distance-right:9pt;mso-wrap-distance-bottom:0;mso-position-horizontal:absolute;mso-position-horizontal-relative:text;mso-position-vertical:absolute;mso-position-vertical-relative:text;mso-height-percent:0;mso-height-relative:margin" o:gfxdata="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">
                 <v:imagedata r:id="rId73" o:title=""/>
               </v:shape>
             </w:pict>
@@ -1802,7 +1802,7 @@
           </mc:Choice>
           <mc:Fallback>
             <w:pict>
-              <v:shape w14:anchorId="41046365" id="Ink 182" o:spid="_x0000_s1026" type="#_x0000_t75" style="position:absolute;margin-left:275.35pt;margin-top:133.35pt;width:124.2pt;height:19.8pt;z-index:252051456;visibility:visible;mso-wrap-style:square;mso-wrap-distance-left:9pt;mso-wrap-distance-top:0;mso-wrap-distance-right:9pt;mso-wrap-distance-bottom:0;mso-position-horizontal:absolute;mso-position-horizontal-relative:text;mso-position-vertical:absolute;mso-position-vertical-relative:text" o:gfxdata="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">
+              <v:shape w14:anchorId="44496108" id="Ink 182" o:spid="_x0000_s1026" type="#_x0000_t75" style="position:absolute;margin-left:275.35pt;margin-top:133.35pt;width:124.2pt;height:19.8pt;z-index:252051456;visibility:visible;mso-wrap-style:square;mso-wrap-distance-left:9pt;mso-wrap-distance-top:0;mso-wrap-distance-right:9pt;mso-wrap-distance-bottom:0;mso-position-horizontal:absolute;mso-position-horizontal-relative:text;mso-position-vertical:absolute;mso-position-vertical-relative:text" o:gfxdata="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">
                 <v:imagedata r:id="rId75" o:title=""/>
               </v:shape>
             </w:pict>
@@ -1847,7 +1847,7 @@
           </mc:Choice>
           <mc:Fallback>
             <w:pict>
-              <v:shape w14:anchorId="30B77F2A" id="Ink 155" o:spid="_x0000_s1026" type="#_x0000_t75" style="position:absolute;margin-left:354.25pt;margin-top:106.9pt;width:38.05pt;height:19.85pt;z-index:252025856;visibility:visible;mso-wrap-style:square;mso-wrap-distance-left:9pt;mso-wrap-distance-top:0;mso-wrap-distance-right:9pt;mso-wrap-distance-bottom:0;mso-position-horizontal:absolute;mso-position-horizontal-relative:text;mso-position-vertical:absolute;mso-position-vertical-relative:text" o:gfxdata="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">
+              <v:shape w14:anchorId="38F613DC" id="Ink 155" o:spid="_x0000_s1026" type="#_x0000_t75" style="position:absolute;margin-left:354.25pt;margin-top:106.9pt;width:38.05pt;height:19.85pt;z-index:252025856;visibility:visible;mso-wrap-style:square;mso-wrap-distance-left:9pt;mso-wrap-distance-top:0;mso-wrap-distance-right:9pt;mso-wrap-distance-bottom:0;mso-position-horizontal:absolute;mso-position-horizontal-relative:text;mso-position-vertical:absolute;mso-position-vertical-relative:text" o:gfxdata="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">
                 <v:imagedata r:id="rId77" o:title=""/>
               </v:shape>
             </w:pict>
@@ -1892,7 +1892,7 @@
           </mc:Choice>
           <mc:Fallback>
             <w:pict>
-              <v:shape w14:anchorId="66899713" id="Ink 148" o:spid="_x0000_s1026" type="#_x0000_t75" style="position:absolute;margin-left:274.75pt;margin-top:110.45pt;width:69.6pt;height:19.25pt;z-index:252019712;visibility:visible;mso-wrap-style:square;mso-wrap-distance-left:9pt;mso-wrap-distance-top:0;mso-wrap-distance-right:9pt;mso-wrap-distance-bottom:0;mso-position-horizontal:absolute;mso-position-horizontal-relative:text;mso-position-vertical:absolute;mso-position-vertical-relative:text" o:gfxdata="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">
+              <v:shape w14:anchorId="03752AB9" id="Ink 148" o:spid="_x0000_s1026" type="#_x0000_t75" style="position:absolute;margin-left:274.75pt;margin-top:110.45pt;width:69.6pt;height:19.25pt;z-index:252019712;visibility:visible;mso-wrap-style:square;mso-wrap-distance-left:9pt;mso-wrap-distance-top:0;mso-wrap-distance-right:9pt;mso-wrap-distance-bottom:0;mso-position-horizontal:absolute;mso-position-horizontal-relative:text;mso-position-vertical:absolute;mso-position-vertical-relative:text" o:gfxdata="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">
                 <v:imagedata r:id="rId79" o:title=""/>
               </v:shape>
             </w:pict>
@@ -1937,7 +1937,7 @@
           </mc:Choice>
           <mc:Fallback>
             <w:pict>
-              <v:shape w14:anchorId="1A094E80" id="Ink 134" o:spid="_x0000_s1026" type="#_x0000_t75" style="position:absolute;margin-left:380.4pt;margin-top:73.25pt;width:47.55pt;height:13.85pt;z-index:252006400;visibility:visible;mso-wrap-style:square;mso-wrap-distance-left:9pt;mso-wrap-distance-top:0;mso-wrap-distance-right:9pt;mso-wrap-distance-bottom:0;mso-position-horizontal:absolute;mso-position-horizontal-relative:text;mso-position-vertical:absolute;mso-position-vertical-relative:text" o:gfxdata="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">
+              <v:shape w14:anchorId="509B1C9A" id="Ink 134" o:spid="_x0000_s1026" type="#_x0000_t75" style="position:absolute;margin-left:380.4pt;margin-top:73.25pt;width:47.55pt;height:13.85pt;z-index:252006400;visibility:visible;mso-wrap-style:square;mso-wrap-distance-left:9pt;mso-wrap-distance-top:0;mso-wrap-distance-right:9pt;mso-wrap-distance-bottom:0;mso-position-horizontal:absolute;mso-position-horizontal-relative:text;mso-position-vertical:absolute;mso-position-vertical-relative:text" o:gfxdata="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">
                 <v:imagedata r:id="rId81" o:title=""/>
               </v:shape>
             </w:pict>
@@ -1982,7 +1982,7 @@
           </mc:Choice>
           <mc:Fallback>
             <w:pict>
-              <v:shape w14:anchorId="249082C0" id="Ink 122" o:spid="_x0000_s1026" type="#_x0000_t75" style="position:absolute;margin-left:345.1pt;margin-top:78.65pt;width:29.75pt;height:13.35pt;z-index:251996160;visibility:visible;mso-wrap-style:square;mso-wrap-distance-left:9pt;mso-wrap-distance-top:0;mso-wrap-distance-right:9pt;mso-wrap-distance-bottom:0;mso-position-horizontal:absolute;mso-position-horizontal-relative:text;mso-position-vertical:absolute;mso-position-vertical-relative:text" o:gfxdata="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">
+              <v:shape w14:anchorId="421EE209" id="Ink 122" o:spid="_x0000_s1026" type="#_x0000_t75" style="position:absolute;margin-left:345.1pt;margin-top:78.65pt;width:29.75pt;height:13.35pt;z-index:251996160;visibility:visible;mso-wrap-style:square;mso-wrap-distance-left:9pt;mso-wrap-distance-top:0;mso-wrap-distance-right:9pt;mso-wrap-distance-bottom:0;mso-position-horizontal:absolute;mso-position-horizontal-relative:text;mso-position-vertical:absolute;mso-position-vertical-relative:text" o:gfxdata="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">
                 <v:imagedata r:id="rId83" o:title=""/>
               </v:shape>
             </w:pict>
@@ -2027,7 +2027,7 @@
           </mc:Choice>
           <mc:Fallback>
             <w:pict>
-              <v:shape w14:anchorId="41E0AB00" id="Ink 115" o:spid="_x0000_s1026" type="#_x0000_t75" style="position:absolute;margin-left:294.25pt;margin-top:78.95pt;width:46.8pt;height:16.15pt;z-index:251990016;visibility:visible;mso-wrap-style:square;mso-wrap-distance-left:9pt;mso-wrap-distance-top:0;mso-wrap-distance-right:9pt;mso-wrap-distance-bottom:0;mso-position-horizontal:absolute;mso-position-horizontal-relative:text;mso-position-vertical:absolute;mso-position-vertical-relative:text" o:gfxdata="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">
+              <v:shape w14:anchorId="1C5643CC" id="Ink 115" o:spid="_x0000_s1026" type="#_x0000_t75" style="position:absolute;margin-left:294.25pt;margin-top:78.95pt;width:46.8pt;height:16.15pt;z-index:251990016;visibility:visible;mso-wrap-style:square;mso-wrap-distance-left:9pt;mso-wrap-distance-top:0;mso-wrap-distance-right:9pt;mso-wrap-distance-bottom:0;mso-position-horizontal:absolute;mso-position-horizontal-relative:text;mso-position-vertical:absolute;mso-position-vertical-relative:text" o:gfxdata="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">
                 <v:imagedata r:id="rId85" o:title=""/>
               </v:shape>
             </w:pict>
@@ -2072,7 +2072,7 @@
           </mc:Choice>
           <mc:Fallback>
             <w:pict>
-              <v:shape w14:anchorId="0BF7442C" id="Ink 108" o:spid="_x0000_s1026" type="#_x0000_t75" style="position:absolute;margin-left:362.6pt;margin-top:37.85pt;width:17.7pt;height:9.65pt;z-index:251982848;visibility:visible;mso-wrap-style:square;mso-wrap-distance-left:9pt;mso-wrap-distance-top:0;mso-wrap-distance-right:9pt;mso-wrap-distance-bottom:0;mso-position-horizontal:absolute;mso-position-horizontal-relative:text;mso-position-vertical:absolute;mso-position-vertical-relative:text" o:gfxdata="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">
+              <v:shape w14:anchorId="228E718F" id="Ink 108" o:spid="_x0000_s1026" type="#_x0000_t75" style="position:absolute;margin-left:362.6pt;margin-top:37.85pt;width:17.7pt;height:9.65pt;z-index:251982848;visibility:visible;mso-wrap-style:square;mso-wrap-distance-left:9pt;mso-wrap-distance-top:0;mso-wrap-distance-right:9pt;mso-wrap-distance-bottom:0;mso-position-horizontal:absolute;mso-position-horizontal-relative:text;mso-position-vertical:absolute;mso-position-vertical-relative:text" o:gfxdata="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">
                 <v:imagedata r:id="rId87" o:title=""/>
               </v:shape>
             </w:pict>
@@ -2117,7 +2117,7 @@
           </mc:Choice>
           <mc:Fallback>
             <w:pict>
-              <v:shape w14:anchorId="3DCAB56F" id="Ink 99" o:spid="_x0000_s1026" type="#_x0000_t75" style="position:absolute;margin-left:365.1pt;margin-top:53.45pt;width:32.95pt;height:14.1pt;z-index:251976704;visibility:visible;mso-wrap-style:square;mso-wrap-distance-left:9pt;mso-wrap-distance-top:0;mso-wrap-distance-right:9pt;mso-wrap-distance-bottom:0;mso-position-horizontal:absolute;mso-position-horizontal-relative:text;mso-position-vertical:absolute;mso-position-vertical-relative:text" o:gfxdata="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">
+              <v:shape w14:anchorId="50663AD9" id="Ink 99" o:spid="_x0000_s1026" type="#_x0000_t75" style="position:absolute;margin-left:365.1pt;margin-top:53.45pt;width:32.95pt;height:14.1pt;z-index:251976704;visibility:visible;mso-wrap-style:square;mso-wrap-distance-left:9pt;mso-wrap-distance-top:0;mso-wrap-distance-right:9pt;mso-wrap-distance-bottom:0;mso-position-horizontal:absolute;mso-position-horizontal-relative:text;mso-position-vertical:absolute;mso-position-vertical-relative:text" o:gfxdata="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">
                 <v:imagedata r:id="rId89" o:title=""/>
               </v:shape>
             </w:pict>
@@ -2162,7 +2162,7 @@
           </mc:Choice>
           <mc:Fallback>
             <w:pict>
-              <v:shape w14:anchorId="6FC09575" id="Ink 92" o:spid="_x0000_s1026" type="#_x0000_t75" style="position:absolute;margin-left:345.1pt;margin-top:63.2pt;width:13.8pt;height:7.7pt;z-index:251969536;visibility:visible;mso-wrap-style:square;mso-wrap-distance-left:9pt;mso-wrap-distance-top:0;mso-wrap-distance-right:9pt;mso-wrap-distance-bottom:0;mso-position-horizontal:absolute;mso-position-horizontal-relative:text;mso-position-vertical:absolute;mso-position-vertical-relative:text" o:gfxdata="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">
+              <v:shape w14:anchorId="430CCE23" id="Ink 92" o:spid="_x0000_s1026" type="#_x0000_t75" style="position:absolute;margin-left:345.1pt;margin-top:63.2pt;width:13.8pt;height:7.7pt;z-index:251969536;visibility:visible;mso-wrap-style:square;mso-wrap-distance-left:9pt;mso-wrap-distance-top:0;mso-wrap-distance-right:9pt;mso-wrap-distance-bottom:0;mso-position-horizontal:absolute;mso-position-horizontal-relative:text;mso-position-vertical:absolute;mso-position-vertical-relative:text" o:gfxdata="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">
                 <v:imagedata r:id="rId91" o:title=""/>
               </v:shape>
             </w:pict>
@@ -2207,7 +2207,7 @@
           </mc:Choice>
           <mc:Fallback>
             <w:pict>
-              <v:shape w14:anchorId="4DE7DA68" id="Ink 89" o:spid="_x0000_s1026" type="#_x0000_t75" style="position:absolute;margin-left:331.25pt;margin-top:59.45pt;width:7.75pt;height:11.15pt;z-index:251966464;visibility:visible;mso-wrap-style:square;mso-wrap-distance-left:9pt;mso-wrap-distance-top:0;mso-wrap-distance-right:9pt;mso-wrap-distance-bottom:0;mso-position-horizontal:absolute;mso-position-horizontal-relative:text;mso-position-vertical:absolute;mso-position-vertical-relative:text" o:gfxdata="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">
+              <v:shape w14:anchorId="5308C291" id="Ink 89" o:spid="_x0000_s1026" type="#_x0000_t75" style="position:absolute;margin-left:331.25pt;margin-top:59.45pt;width:7.75pt;height:11.15pt;z-index:251966464;visibility:visible;mso-wrap-style:square;mso-wrap-distance-left:9pt;mso-wrap-distance-top:0;mso-wrap-distance-right:9pt;mso-wrap-distance-bottom:0;mso-position-horizontal:absolute;mso-position-horizontal-relative:text;mso-position-vertical:absolute;mso-position-vertical-relative:text" o:gfxdata="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">
                 <v:imagedata r:id="rId93" o:title=""/>
               </v:shape>
             </w:pict>
@@ -2252,7 +2252,7 @@
           </mc:Choice>
           <mc:Fallback>
             <w:pict>
-              <v:shape w14:anchorId="759255CC" id="Ink 85" o:spid="_x0000_s1026" type="#_x0000_t75" style="position:absolute;margin-left:296.35pt;margin-top:56.55pt;width:27.1pt;height:13.5pt;z-index:251965440;visibility:visible;mso-wrap-style:square;mso-wrap-distance-left:9pt;mso-wrap-distance-top:0;mso-wrap-distance-right:9pt;mso-wrap-distance-bottom:0;mso-position-horizontal:absolute;mso-position-horizontal-relative:text;mso-position-vertical:absolute;mso-position-vertical-relative:text" o:gfxdata="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">
+              <v:shape w14:anchorId="22F8B609" id="Ink 85" o:spid="_x0000_s1026" type="#_x0000_t75" style="position:absolute;margin-left:296.35pt;margin-top:56.55pt;width:27.1pt;height:13.5pt;z-index:251965440;visibility:visible;mso-wrap-style:square;mso-wrap-distance-left:9pt;mso-wrap-distance-top:0;mso-wrap-distance-right:9pt;mso-wrap-distance-bottom:0;mso-position-horizontal:absolute;mso-position-horizontal-relative:text;mso-position-vertical:absolute;mso-position-vertical-relative:text" o:gfxdata="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">
                 <v:imagedata r:id="rId95" o:title=""/>
               </v:shape>
             </w:pict>
@@ -2297,7 +2297,7 @@
           </mc:Choice>
           <mc:Fallback>
             <w:pict>
-              <v:shape w14:anchorId="671D82F7" id="Ink 79" o:spid="_x0000_s1026" type="#_x0000_t75" style="position:absolute;margin-left:343.2pt;margin-top:35.1pt;width:41.7pt;height:12.4pt;z-index:251960320;visibility:visible;mso-wrap-style:square;mso-wrap-distance-left:9pt;mso-wrap-distance-top:0;mso-wrap-distance-right:9pt;mso-wrap-distance-bottom:0;mso-position-horizontal:absolute;mso-position-horizontal-relative:text;mso-position-vertical:absolute;mso-position-vertical-relative:text" o:gfxdata="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">
+              <v:shape w14:anchorId="537CF390" id="Ink 79" o:spid="_x0000_s1026" type="#_x0000_t75" style="position:absolute;margin-left:343.2pt;margin-top:35.1pt;width:41.7pt;height:12.4pt;z-index:251960320;visibility:visible;mso-wrap-style:square;mso-wrap-distance-left:9pt;mso-wrap-distance-top:0;mso-wrap-distance-right:9pt;mso-wrap-distance-bottom:0;mso-position-horizontal:absolute;mso-position-horizontal-relative:text;mso-position-vertical:absolute;mso-position-vertical-relative:text" o:gfxdata="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">
                 <v:imagedata r:id="rId97" o:title=""/>
               </v:shape>
             </w:pict>
@@ -2342,7 +2342,7 @@
           </mc:Choice>
           <mc:Fallback>
             <w:pict>
-              <v:shape w14:anchorId="5CD3D6DF" id="Ink 73" o:spid="_x0000_s1026" type="#_x0000_t75" style="position:absolute;margin-left:295.55pt;margin-top:35.05pt;width:43.8pt;height:17.95pt;z-index:251954176;visibility:visible;mso-wrap-style:square;mso-wrap-distance-left:9pt;mso-wrap-distance-top:0;mso-wrap-distance-right:9pt;mso-wrap-distance-bottom:0;mso-position-horizontal:absolute;mso-position-horizontal-relative:text;mso-position-vertical:absolute;mso-position-vertical-relative:text" o:gfxdata="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">
+              <v:shape w14:anchorId="591F4F3C" id="Ink 73" o:spid="_x0000_s1026" type="#_x0000_t75" style="position:absolute;margin-left:295.55pt;margin-top:35.05pt;width:43.8pt;height:17.95pt;z-index:251954176;visibility:visible;mso-wrap-style:square;mso-wrap-distance-left:9pt;mso-wrap-distance-top:0;mso-wrap-distance-right:9pt;mso-wrap-distance-bottom:0;mso-position-horizontal:absolute;mso-position-horizontal-relative:text;mso-position-vertical:absolute;mso-position-vertical-relative:text" o:gfxdata="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">
                 <v:imagedata r:id="rId99" o:title=""/>
               </v:shape>
             </w:pict>
@@ -2387,7 +2387,7 @@
           </mc:Choice>
           <mc:Fallback>
             <w:pict>
-              <v:shape w14:anchorId="4B4B0B8E" id="Ink 67" o:spid="_x0000_s1026" type="#_x0000_t75" style="position:absolute;margin-left:112.5pt;margin-top:172.55pt;width:12.8pt;height:15.05pt;z-index:251948032;visibility:visible;mso-wrap-style:square;mso-wrap-distance-left:9pt;mso-wrap-distance-top:0;mso-wrap-distance-right:9pt;mso-wrap-distance-bottom:0;mso-position-horizontal:absolute;mso-position-horizontal-relative:text;mso-position-vertical:absolute;mso-position-vertical-relative:text" o:gfxdata="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">
+              <v:shape w14:anchorId="27E34403" id="Ink 67" o:spid="_x0000_s1026" type="#_x0000_t75" style="position:absolute;margin-left:112.5pt;margin-top:172.55pt;width:12.8pt;height:15.05pt;z-index:251948032;visibility:visible;mso-wrap-style:square;mso-wrap-distance-left:9pt;mso-wrap-distance-top:0;mso-wrap-distance-right:9pt;mso-wrap-distance-bottom:0;mso-position-horizontal:absolute;mso-position-horizontal-relative:text;mso-position-vertical:absolute;mso-position-vertical-relative:text" o:gfxdata="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">
                 <v:imagedata r:id="rId101" o:title=""/>
               </v:shape>
             </w:pict>
@@ -2432,7 +2432,7 @@
           </mc:Choice>
           <mc:Fallback>
             <w:pict>
-              <v:shape w14:anchorId="544F9FD1" id="Ink 64" o:spid="_x0000_s1026" type="#_x0000_t75" style="position:absolute;margin-left:122.7pt;margin-top:89.7pt;width:66.3pt;height:34.55pt;z-index:251944960;visibility:visible;mso-wrap-style:square;mso-wrap-distance-left:9pt;mso-wrap-distance-top:0;mso-wrap-distance-right:9pt;mso-wrap-distance-bottom:0;mso-position-horizontal:absolute;mso-position-horizontal-relative:text;mso-position-vertical:absolute;mso-position-vertical-relative:text" o:gfxdata="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">
+              <v:shape w14:anchorId="52875D9F" id="Ink 64" o:spid="_x0000_s1026" type="#_x0000_t75" style="position:absolute;margin-left:122.7pt;margin-top:89.7pt;width:66.3pt;height:34.55pt;z-index:251944960;visibility:visible;mso-wrap-style:square;mso-wrap-distance-left:9pt;mso-wrap-distance-top:0;mso-wrap-distance-right:9pt;mso-wrap-distance-bottom:0;mso-position-horizontal:absolute;mso-position-horizontal-relative:text;mso-position-vertical:absolute;mso-position-vertical-relative:text" o:gfxdata="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">
                 <v:imagedata r:id="rId103" o:title=""/>
               </v:shape>
             </w:pict>
@@ -2477,7 +2477,7 @@
           </mc:Choice>
           <mc:Fallback>
             <w:pict>
-              <v:shape w14:anchorId="5507F642" id="Ink 59" o:spid="_x0000_s1026" type="#_x0000_t75" style="position:absolute;margin-left:146.75pt;margin-top:43.75pt;width:15.05pt;height:8.25pt;z-index:251940864;visibility:visible;mso-wrap-style:square;mso-wrap-distance-left:9pt;mso-wrap-distance-top:0;mso-wrap-distance-right:9pt;mso-wrap-distance-bottom:0;mso-position-horizontal:absolute;mso-position-horizontal-relative:text;mso-position-vertical:absolute;mso-position-vertical-relative:text" o:gfxdata="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">
+              <v:shape w14:anchorId="260A40AE" id="Ink 59" o:spid="_x0000_s1026" type="#_x0000_t75" style="position:absolute;margin-left:146.75pt;margin-top:43.75pt;width:15.05pt;height:8.25pt;z-index:251940864;visibility:visible;mso-wrap-style:square;mso-wrap-distance-left:9pt;mso-wrap-distance-top:0;mso-wrap-distance-right:9pt;mso-wrap-distance-bottom:0;mso-position-horizontal:absolute;mso-position-horizontal-relative:text;mso-position-vertical:absolute;mso-position-vertical-relative:text" o:gfxdata="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">
                 <v:imagedata r:id="rId105" o:title=""/>
               </v:shape>
             </w:pict>
@@ -2528,7 +2528,7 @@
           </mc:Choice>
           <mc:Fallback>
             <w:pict>
-              <v:shape w14:anchorId="65E477F7" id="Ink 55" o:spid="_x0000_s1026" type="#_x0000_t75" style="position:absolute;margin-left:85.5pt;margin-top:44.3pt;width:72.8pt;height:140.25pt;z-index:251939840;visibility:visible;mso-wrap-style:square;mso-width-percent:0;mso-height-percent:0;mso-wrap-distance-left:9pt;mso-wrap-distance-top:0;mso-wrap-distance-right:9pt;mso-wrap-distance-bottom:0;mso-position-horizontal:absolute;mso-position-horizontal-relative:text;mso-position-vertical:absolute;mso-position-vertical-relative:text;mso-width-percent:0;mso-height-percent:0;mso-width-relative:margin;mso-height-relative:margin" o:gfxdata="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">
+              <v:shape w14:anchorId="27FEB6D6" id="Ink 55" o:spid="_x0000_s1026" type="#_x0000_t75" style="position:absolute;margin-left:85.5pt;margin-top:44.3pt;width:72.8pt;height:140.25pt;z-index:251939840;visibility:visible;mso-wrap-style:square;mso-width-percent:0;mso-height-percent:0;mso-wrap-distance-left:9pt;mso-wrap-distance-top:0;mso-wrap-distance-right:9pt;mso-wrap-distance-bottom:0;mso-position-horizontal:absolute;mso-position-horizontal-relative:text;mso-position-vertical:absolute;mso-position-vertical-relative:text;mso-width-percent:0;mso-height-percent:0;mso-width-relative:margin;mso-height-relative:margin" o:gfxdata="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">
                 <v:imagedata r:id="rId107" o:title=""/>
               </v:shape>
             </w:pict>
@@ -2612,7 +2612,7 @@
           </mc:Choice>
           <mc:Fallback>
             <w:pict>
-              <v:shape w14:anchorId="1809D33B" id="Ink 436" o:spid="_x0000_s1026" type="#_x0000_t75" style="position:absolute;margin-left:27.8pt;margin-top:36.1pt;width:157.05pt;height:56.9pt;z-index:252284928;visibility:visible;mso-wrap-style:square;mso-wrap-distance-left:9pt;mso-wrap-distance-top:0;mso-wrap-distance-right:9pt;mso-wrap-distance-bottom:0;mso-position-horizontal:absolute;mso-position-horizontal-relative:text;mso-position-vertical:absolute;mso-position-vertical-relative:text" o:gfxdata="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">
+              <v:shape w14:anchorId="63FDFCEA" id="Ink 436" o:spid="_x0000_s1026" type="#_x0000_t75" style="position:absolute;margin-left:27.8pt;margin-top:36.1pt;width:157.05pt;height:56.9pt;z-index:252284928;visibility:visible;mso-wrap-style:square;mso-wrap-distance-left:9pt;mso-wrap-distance-top:0;mso-wrap-distance-right:9pt;mso-wrap-distance-bottom:0;mso-position-horizontal:absolute;mso-position-horizontal-relative:text;mso-position-vertical:absolute;mso-position-vertical-relative:text" o:gfxdata="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">
                 <v:imagedata r:id="rId110" o:title=""/>
               </v:shape>
             </w:pict>
@@ -2657,7 +2657,7 @@
           </mc:Choice>
           <mc:Fallback>
             <w:pict>
-              <v:shape w14:anchorId="4BCC8BF0" id="Ink 435" o:spid="_x0000_s1026" type="#_x0000_t75" style="position:absolute;margin-left:119.15pt;margin-top:42.2pt;width:48.3pt;height:32.1pt;z-index:252283904;visibility:visible;mso-wrap-style:square;mso-wrap-distance-left:9pt;mso-wrap-distance-top:0;mso-wrap-distance-right:9pt;mso-wrap-distance-bottom:0;mso-position-horizontal:absolute;mso-position-horizontal-relative:text;mso-position-vertical:absolute;mso-position-vertical-relative:text" o:gfxdata="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">
+              <v:shape w14:anchorId="1A2F2312" id="Ink 435" o:spid="_x0000_s1026" type="#_x0000_t75" style="position:absolute;margin-left:119.15pt;margin-top:42.2pt;width:48.3pt;height:32.1pt;z-index:252283904;visibility:visible;mso-wrap-style:square;mso-wrap-distance-left:9pt;mso-wrap-distance-top:0;mso-wrap-distance-right:9pt;mso-wrap-distance-bottom:0;mso-position-horizontal:absolute;mso-position-horizontal-relative:text;mso-position-vertical:absolute;mso-position-vertical-relative:text" o:gfxdata="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">
                 <v:imagedata r:id="rId112" o:title=""/>
               </v:shape>
             </w:pict>
@@ -2708,7 +2708,7 @@
           </mc:Choice>
           <mc:Fallback>
             <w:pict>
-              <v:shape w14:anchorId="0B46CDC9" id="Ink 430" o:spid="_x0000_s1026" type="#_x0000_t75" style="position:absolute;margin-left:51.6pt;margin-top:44.7pt;width:69.45pt;height:27.25pt;z-index:252278784;visibility:visible;mso-wrap-style:square;mso-width-percent:0;mso-height-percent:0;mso-wrap-distance-left:9pt;mso-wrap-distance-top:0;mso-wrap-distance-right:9pt;mso-wrap-distance-bottom:0;mso-position-horizontal:absolute;mso-position-horizontal-relative:text;mso-position-vertical:absolute;mso-position-vertical-relative:text;mso-width-percent:0;mso-height-percent:0;mso-width-relative:margin;mso-height-relative:margin" o:gfxdata="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">
+              <v:shape w14:anchorId="586FFD7E" id="Ink 430" o:spid="_x0000_s1026" type="#_x0000_t75" style="position:absolute;margin-left:51.6pt;margin-top:44.7pt;width:69.45pt;height:27.25pt;z-index:252278784;visibility:visible;mso-wrap-style:square;mso-width-percent:0;mso-height-percent:0;mso-wrap-distance-left:9pt;mso-wrap-distance-top:0;mso-wrap-distance-right:9pt;mso-wrap-distance-bottom:0;mso-position-horizontal:absolute;mso-position-horizontal-relative:text;mso-position-vertical:absolute;mso-position-vertical-relative:text;mso-width-percent:0;mso-height-percent:0;mso-width-relative:margin;mso-height-relative:margin" o:gfxdata="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">
                 <v:imagedata r:id="rId114" o:title=""/>
               </v:shape>
             </w:pict>
@@ -2756,7 +2756,7 @@
           </mc:Choice>
           <mc:Fallback>
             <w:pict>
-              <v:shape w14:anchorId="3CFCB0D1" id="Ink 416" o:spid="_x0000_s1026" type="#_x0000_t75" style="position:absolute;margin-left:49.9pt;margin-top:7.3pt;width:283.95pt;height:43.65pt;z-index:252269568;visibility:visible;mso-wrap-style:square;mso-height-percent:0;mso-wrap-distance-left:9pt;mso-wrap-distance-top:0;mso-wrap-distance-right:9pt;mso-wrap-distance-bottom:0;mso-position-horizontal:absolute;mso-position-horizontal-relative:text;mso-position-vertical:absolute;mso-position-vertical-relative:text;mso-height-percent:0;mso-height-relative:margin" o:gfxdata="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">
+              <v:shape w14:anchorId="1E9C75CF" id="Ink 416" o:spid="_x0000_s1026" type="#_x0000_t75" style="position:absolute;margin-left:49.9pt;margin-top:7.3pt;width:283.95pt;height:43.65pt;z-index:252269568;visibility:visible;mso-wrap-style:square;mso-height-percent:0;mso-wrap-distance-left:9pt;mso-wrap-distance-top:0;mso-wrap-distance-right:9pt;mso-wrap-distance-bottom:0;mso-position-horizontal:absolute;mso-position-horizontal-relative:text;mso-position-vertical:absolute;mso-position-vertical-relative:text;mso-height-percent:0;mso-height-relative:margin" o:gfxdata="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">
                 <v:imagedata r:id="rId116" o:title=""/>
               </v:shape>
             </w:pict>
@@ -2801,7 +2801,7 @@
           </mc:Choice>
           <mc:Fallback>
             <w:pict>
-              <v:shape w14:anchorId="169A3483" id="Ink 361" o:spid="_x0000_s1026" type="#_x0000_t75" style="position:absolute;margin-left:426.2pt;margin-top:36.5pt;width:7.45pt;height:2.3pt;z-index:252221440;visibility:visible;mso-wrap-style:square;mso-wrap-distance-left:9pt;mso-wrap-distance-top:0;mso-wrap-distance-right:9pt;mso-wrap-distance-bottom:0;mso-position-horizontal:absolute;mso-position-horizontal-relative:text;mso-position-vertical:absolute;mso-position-vertical-relative:text" o:gfxdata="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">
+              <v:shape w14:anchorId="6BC9130E" id="Ink 361" o:spid="_x0000_s1026" type="#_x0000_t75" style="position:absolute;margin-left:426.2pt;margin-top:36.5pt;width:7.45pt;height:2.3pt;z-index:252221440;visibility:visible;mso-wrap-style:square;mso-wrap-distance-left:9pt;mso-wrap-distance-top:0;mso-wrap-distance-right:9pt;mso-wrap-distance-bottom:0;mso-position-horizontal:absolute;mso-position-horizontal-relative:text;mso-position-vertical:absolute;mso-position-vertical-relative:text" o:gfxdata="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">
                 <v:imagedata r:id="rId118" o:title=""/>
               </v:shape>
             </w:pict>
@@ -2849,7 +2849,7 @@
           </mc:Choice>
           <mc:Fallback>
             <w:pict>
-              <v:shape w14:anchorId="5B0449A4" id="Ink 360" o:spid="_x0000_s1026" type="#_x0000_t75" style="position:absolute;margin-left:347.05pt;margin-top:.3pt;width:103.45pt;height:64.6pt;z-index:252220416;visibility:visible;mso-wrap-style:square;mso-height-percent:0;mso-wrap-distance-left:9pt;mso-wrap-distance-top:0;mso-wrap-distance-right:9pt;mso-wrap-distance-bottom:0;mso-position-horizontal:absolute;mso-position-horizontal-relative:text;mso-position-vertical:absolute;mso-position-vertical-relative:text;mso-height-percent:0;mso-height-relative:margin" o:gfxdata="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">
+              <v:shape w14:anchorId="6EBC148B" id="Ink 360" o:spid="_x0000_s1026" type="#_x0000_t75" style="position:absolute;margin-left:347.05pt;margin-top:.3pt;width:103.45pt;height:64.6pt;z-index:252220416;visibility:visible;mso-wrap-style:square;mso-height-percent:0;mso-wrap-distance-left:9pt;mso-wrap-distance-top:0;mso-wrap-distance-right:9pt;mso-wrap-distance-bottom:0;mso-position-horizontal:absolute;mso-position-horizontal-relative:text;mso-position-vertical:absolute;mso-position-vertical-relative:text;mso-height-percent:0;mso-height-relative:margin" o:gfxdata="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">
                 <v:imagedata r:id="rId120" o:title=""/>
               </v:shape>
             </w:pict>
@@ -2894,7 +2894,7 @@
           </mc:Choice>
           <mc:Fallback>
             <w:pict>
-              <v:shape w14:anchorId="13344FB7" id="Ink 356" o:spid="_x0000_s1026" type="#_x0000_t75" style="position:absolute;margin-left:424.8pt;margin-top:39.45pt;width:7.55pt;height:8.35pt;z-index:252218368;visibility:visible;mso-wrap-style:square;mso-wrap-distance-left:9pt;mso-wrap-distance-top:0;mso-wrap-distance-right:9pt;mso-wrap-distance-bottom:0;mso-position-horizontal:absolute;mso-position-horizontal-relative:text;mso-position-vertical:absolute;mso-position-vertical-relative:text" o:gfxdata="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">
+              <v:shape w14:anchorId="06E82D5C" id="Ink 356" o:spid="_x0000_s1026" type="#_x0000_t75" style="position:absolute;margin-left:424.8pt;margin-top:39.45pt;width:7.55pt;height:8.35pt;z-index:252218368;visibility:visible;mso-wrap-style:square;mso-wrap-distance-left:9pt;mso-wrap-distance-top:0;mso-wrap-distance-right:9pt;mso-wrap-distance-bottom:0;mso-position-horizontal:absolute;mso-position-horizontal-relative:text;mso-position-vertical:absolute;mso-position-vertical-relative:text" o:gfxdata="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">
                 <v:imagedata r:id="rId122" o:title=""/>
               </v:shape>
             </w:pict>
@@ -2939,7 +2939,7 @@
           </mc:Choice>
           <mc:Fallback>
             <w:pict>
-              <v:shape w14:anchorId="47A56B9A" id="Ink 349" o:spid="_x0000_s1026" type="#_x0000_t75" style="position:absolute;margin-left:367.85pt;margin-top:.6pt;width:10.5pt;height:18.15pt;z-index:252212224;visibility:visible;mso-wrap-style:square;mso-wrap-distance-left:9pt;mso-wrap-distance-top:0;mso-wrap-distance-right:9pt;mso-wrap-distance-bottom:0;mso-position-horizontal:absolute;mso-position-horizontal-relative:text;mso-position-vertical:absolute;mso-position-vertical-relative:text" o:gfxdata="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">
+              <v:shape w14:anchorId="2153BFA5" id="Ink 349" o:spid="_x0000_s1026" type="#_x0000_t75" style="position:absolute;margin-left:367.85pt;margin-top:.6pt;width:10.5pt;height:18.15pt;z-index:252212224;visibility:visible;mso-wrap-style:square;mso-wrap-distance-left:9pt;mso-wrap-distance-top:0;mso-wrap-distance-right:9pt;mso-wrap-distance-bottom:0;mso-position-horizontal:absolute;mso-position-horizontal-relative:text;mso-position-vertical:absolute;mso-position-vertical-relative:text" o:gfxdata="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">
                 <v:imagedata r:id="rId124" o:title=""/>
               </v:shape>
             </w:pict>
@@ -2984,7 +2984,7 @@
           </mc:Choice>
           <mc:Fallback>
             <w:pict>
-              <v:shape w14:anchorId="2E9D42B1" id="Ink 348" o:spid="_x0000_s1026" type="#_x0000_t75" style="position:absolute;margin-left:366.8pt;margin-top:.95pt;width:86.7pt;height:15.5pt;z-index:252211200;visibility:visible;mso-wrap-style:square;mso-wrap-distance-left:9pt;mso-wrap-distance-top:0;mso-wrap-distance-right:9pt;mso-wrap-distance-bottom:0;mso-position-horizontal:absolute;mso-position-horizontal-relative:text;mso-position-vertical:absolute;mso-position-vertical-relative:text" o:gfxdata="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">
+              <v:shape w14:anchorId="3BC3EB0B" id="Ink 348" o:spid="_x0000_s1026" type="#_x0000_t75" style="position:absolute;margin-left:366.8pt;margin-top:.95pt;width:86.7pt;height:15.5pt;z-index:252211200;visibility:visible;mso-wrap-style:square;mso-wrap-distance-left:9pt;mso-wrap-distance-top:0;mso-wrap-distance-right:9pt;mso-wrap-distance-bottom:0;mso-position-horizontal:absolute;mso-position-horizontal-relative:text;mso-position-vertical:absolute;mso-position-vertical-relative:text" o:gfxdata="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">
                 <v:imagedata r:id="rId126" o:title=""/>
               </v:shape>
             </w:pict>
@@ -3029,7 +3029,7 @@
           </mc:Choice>
           <mc:Fallback>
             <w:pict>
-              <v:shape w14:anchorId="5954A6B2" id="Ink 345" o:spid="_x0000_s1026" type="#_x0000_t75" style="position:absolute;margin-left:296.25pt;margin-top:-.7pt;width:124.05pt;height:21.55pt;z-index:252209152;visibility:visible;mso-wrap-style:square;mso-wrap-distance-left:9pt;mso-wrap-distance-top:0;mso-wrap-distance-right:9pt;mso-wrap-distance-bottom:0;mso-position-horizontal:absolute;mso-position-horizontal-relative:text;mso-position-vertical:absolute;mso-position-vertical-relative:text" o:gfxdata="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">
+              <v:shape w14:anchorId="3588CFA4" id="Ink 345" o:spid="_x0000_s1026" type="#_x0000_t75" style="position:absolute;margin-left:296.25pt;margin-top:-.7pt;width:124.05pt;height:21.55pt;z-index:252209152;visibility:visible;mso-wrap-style:square;mso-wrap-distance-left:9pt;mso-wrap-distance-top:0;mso-wrap-distance-right:9pt;mso-wrap-distance-bottom:0;mso-position-horizontal:absolute;mso-position-horizontal-relative:text;mso-position-vertical:absolute;mso-position-vertical-relative:text" o:gfxdata="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">
                 <v:imagedata r:id="rId128" o:title=""/>
               </v:shape>
             </w:pict>
@@ -4323,7 +4323,39 @@
           <w:rPr>
             <w:rFonts w:ascii="Cambria Math" w:eastAsiaTheme="minorEastAsia" w:hAnsi="Cambria Math"/>
           </w:rPr>
-          <m:t>,  A=</m:t>
+          <m:t xml:space="preserve">,  </m:t>
+        </m:r>
+        <m:sSub>
+          <m:sSubPr>
+            <m:ctrlPr>
+              <w:rPr>
+                <w:rFonts w:ascii="Cambria Math" w:eastAsiaTheme="minorEastAsia" w:hAnsi="Cambria Math"/>
+                <w:i/>
+              </w:rPr>
+            </m:ctrlPr>
+          </m:sSubPr>
+          <m:e>
+            <m:r>
+              <w:rPr>
+                <w:rFonts w:ascii="Cambria Math" w:eastAsiaTheme="minorEastAsia" w:hAnsi="Cambria Math"/>
+              </w:rPr>
+              <m:t>A</m:t>
+            </m:r>
+          </m:e>
+          <m:sub>
+            <m:r>
+              <w:rPr>
+                <w:rFonts w:ascii="Cambria Math" w:eastAsiaTheme="minorEastAsia" w:hAnsi="Cambria Math"/>
+              </w:rPr>
+              <m:t>i</m:t>
+            </m:r>
+          </m:sub>
+        </m:sSub>
+        <m:r>
+          <w:rPr>
+            <w:rFonts w:ascii="Cambria Math" w:eastAsiaTheme="minorEastAsia" w:hAnsi="Cambria Math"/>
+          </w:rPr>
+          <m:t>=</m:t>
         </m:r>
         <m:r>
           <m:rPr>
@@ -4332,7 +4364,127 @@
           <w:rPr>
             <w:rFonts w:ascii="Cambria Math" w:eastAsiaTheme="minorEastAsia" w:hAnsi="Cambria Math"/>
           </w:rPr>
-          <m:t>[,  b= 0,  c=h ,  d= 0,  g= -</m:t>
+          <m:t xml:space="preserve">[,  </m:t>
+        </m:r>
+        <m:sSub>
+          <m:sSubPr>
+            <m:ctrlPr>
+              <w:rPr>
+                <w:rFonts w:ascii="Cambria Math" w:eastAsiaTheme="minorEastAsia" w:hAnsi="Cambria Math"/>
+              </w:rPr>
+            </m:ctrlPr>
+          </m:sSubPr>
+          <m:e>
+            <m:r>
+              <m:rPr>
+                <m:sty m:val="p"/>
+              </m:rPr>
+              <w:rPr>
+                <w:rFonts w:ascii="Cambria Math" w:eastAsiaTheme="minorEastAsia" w:hAnsi="Cambria Math"/>
+              </w:rPr>
+              <m:t>b</m:t>
+            </m:r>
+          </m:e>
+          <m:sub>
+            <m:r>
+              <m:rPr>
+                <m:sty m:val="p"/>
+              </m:rPr>
+              <w:rPr>
+                <w:rFonts w:ascii="Cambria Math" w:eastAsiaTheme="minorEastAsia" w:hAnsi="Cambria Math"/>
+              </w:rPr>
+              <m:t>i</m:t>
+            </m:r>
+          </m:sub>
+        </m:sSub>
+        <m:r>
+          <m:rPr>
+            <m:sty m:val="p"/>
+          </m:rPr>
+          <w:rPr>
+            <w:rFonts w:ascii="Cambria Math" w:eastAsiaTheme="minorEastAsia" w:hAnsi="Cambria Math"/>
+          </w:rPr>
+          <m:t xml:space="preserve">= 0,  </m:t>
+        </m:r>
+        <m:sSub>
+          <m:sSubPr>
+            <m:ctrlPr>
+              <w:rPr>
+                <w:rFonts w:ascii="Cambria Math" w:eastAsiaTheme="minorEastAsia" w:hAnsi="Cambria Math"/>
+              </w:rPr>
+            </m:ctrlPr>
+          </m:sSubPr>
+          <m:e>
+            <m:r>
+              <m:rPr>
+                <m:sty m:val="p"/>
+              </m:rPr>
+              <w:rPr>
+                <w:rFonts w:ascii="Cambria Math" w:eastAsiaTheme="minorEastAsia" w:hAnsi="Cambria Math"/>
+              </w:rPr>
+              <m:t>c</m:t>
+            </m:r>
+          </m:e>
+          <m:sub>
+            <m:r>
+              <m:rPr>
+                <m:sty m:val="p"/>
+              </m:rPr>
+              <w:rPr>
+                <w:rFonts w:ascii="Cambria Math" w:eastAsiaTheme="minorEastAsia" w:hAnsi="Cambria Math"/>
+              </w:rPr>
+              <m:t>i</m:t>
+            </m:r>
+          </m:sub>
+        </m:sSub>
+        <m:r>
+          <m:rPr>
+            <m:sty m:val="p"/>
+          </m:rPr>
+          <w:rPr>
+            <w:rFonts w:ascii="Cambria Math" w:eastAsiaTheme="minorEastAsia" w:hAnsi="Cambria Math"/>
+          </w:rPr>
+          <m:t xml:space="preserve">=h ,  </m:t>
+        </m:r>
+        <m:sSub>
+          <m:sSubPr>
+            <m:ctrlPr>
+              <w:rPr>
+                <w:rFonts w:ascii="Cambria Math" w:eastAsiaTheme="minorEastAsia" w:hAnsi="Cambria Math"/>
+              </w:rPr>
+            </m:ctrlPr>
+          </m:sSubPr>
+          <m:e>
+            <m:r>
+              <m:rPr>
+                <m:sty m:val="p"/>
+              </m:rPr>
+              <w:rPr>
+                <w:rFonts w:ascii="Cambria Math" w:eastAsiaTheme="minorEastAsia" w:hAnsi="Cambria Math"/>
+              </w:rPr>
+              <m:t>d</m:t>
+            </m:r>
+          </m:e>
+          <m:sub>
+            <m:r>
+              <m:rPr>
+                <m:sty m:val="p"/>
+              </m:rPr>
+              <w:rPr>
+                <w:rFonts w:ascii="Cambria Math" w:eastAsiaTheme="minorEastAsia" w:hAnsi="Cambria Math"/>
+              </w:rPr>
+              <m:t>i</m:t>
+            </m:r>
+          </m:sub>
+        </m:sSub>
+        <m:r>
+          <m:rPr>
+            <m:sty m:val="p"/>
+          </m:rPr>
+          <w:rPr>
+            <w:rFonts w:ascii="Cambria Math" w:eastAsiaTheme="minorEastAsia" w:hAnsi="Cambria Math"/>
+          </w:rPr>
+          <m:t>= 0,  g= -</m:t>
         </m:r>
         <m:sSup>
           <m:sSupPr>
@@ -4428,8 +4580,20 @@
         <w:rPr>
           <w:rFonts w:eastAsiaTheme="minorEastAsia"/>
         </w:rPr>
+        <w:t>59.5</w:t>
+      </w:r>
+      <w:r>
+        <w:rPr>
+          <w:rFonts w:eastAsiaTheme="minorEastAsia"/>
+        </w:rPr>
         <w:tab/>
         <w:t xml:space="preserve">Validation Loss: </w:t>
+      </w:r>
+      <w:r>
+        <w:rPr>
+          <w:rFonts w:eastAsiaTheme="minorEastAsia"/>
+        </w:rPr>
+        <w:t>61.2</w:t>
       </w:r>
     </w:p>
     <w:p>
@@ -4511,8 +4675,33 @@
         <w:rPr>
           <w:rFonts w:eastAsiaTheme="minorEastAsia"/>
         </w:rPr>
-        <w:t>Jdfsal;</w:t>
-      </w:r>
+        <w:t xml:space="preserve">I wasn’t able to get a good run with my network. </w:t>
+      </w:r>
+      <w:r>
+        <w:rPr>
+          <w:rFonts w:eastAsiaTheme="minorEastAsia"/>
+        </w:rPr>
+        <w:t>In my case, there would be no negative mu</w:t>
+      </w:r>
+      <w:r>
+        <w:rPr>
+          <w:rFonts w:eastAsiaTheme="minorEastAsia"/>
+        </w:rPr>
+        <w:t xml:space="preserve"> because I implemented a ReLU to prevent this.</w:t>
+      </w:r>
+      <w:r>
+        <w:rPr>
+          <w:rFonts w:eastAsiaTheme="minorEastAsia"/>
+        </w:rPr>
+        <w:t xml:space="preserve"> If I hadn’t I would have implemented the ReLU or similar to ensure positive values.</w:t>
+      </w:r>
+    </w:p>
+    <w:p>
+      <w:pPr>
+        <w:rPr>
+          <w:rFonts w:eastAsiaTheme="minorEastAsia"/>
+        </w:rPr>
+      </w:pPr>
     </w:p>
     <w:p>
       <w:pPr>
@@ -4535,8 +4724,39 @@
         <w:rPr>
           <w:rFonts w:eastAsiaTheme="minorEastAsia"/>
         </w:rPr>
+        <w:t>8.0</w:t>
+      </w:r>
+      <w:r>
+        <w:rPr>
+          <w:rFonts w:eastAsiaTheme="minorEastAsia"/>
+        </w:rPr>
         <w:tab/>
         <w:t xml:space="preserve">Validation Loss: </w:t>
+      </w:r>
+      <w:r>
+        <w:rPr>
+          <w:rFonts w:eastAsiaTheme="minorEastAsia"/>
+        </w:rPr>
+        <w:t>7.9</w:t>
+      </w:r>
+    </w:p>
+    <w:p>
+      <w:pPr>
+        <w:rPr>
+          <w:rFonts w:eastAsiaTheme="minorEastAsia"/>
+        </w:rPr>
+      </w:pPr>
+      <w:r>
+        <w:rPr>
+          <w:rFonts w:eastAsiaTheme="minorEastAsia"/>
+        </w:rPr>
+        <w:t>Compared to the physics network, i</w:t>
+      </w:r>
+      <w:r>
+        <w:rPr>
+          <w:rFonts w:eastAsiaTheme="minorEastAsia"/>
+        </w:rPr>
+        <w:t>t should have been worse. I have some sort of error in my physics network. Incorporating the physical relationship in the problem improves the ability of the network to generalize the weights, since it is constrained by the physical behavior.</w:t>
       </w:r>
     </w:p>
     <w:sectPr>
@@ -5827,6 +6047,36 @@
     <w:rsid w:val="00755EDD"/>
     <w:rPr>
       <w:color w:val="808080"/>
+    </w:rPr>
+  </w:style>
+  <w:style w:type="paragraph" w:styleId="BalloonText">
+    <w:name w:val="Balloon Text"/>
+    <w:basedOn w:val="Normal"/>
+    <w:link w:val="BalloonTextChar"/>
+    <w:uiPriority w:val="99"/>
+    <w:semiHidden/>
+    <w:unhideWhenUsed/>
+    <w:rsid w:val="003C765A"/>
+    <w:pPr>
+      <w:spacing w:after="0" w:line="240" w:lineRule="auto"/>
+    </w:pPr>
+    <w:rPr>
+      <w:rFonts w:ascii="Segoe UI" w:hAnsi="Segoe UI" w:cs="Segoe UI"/>
+      <w:sz w:val="18"/>
+      <w:szCs w:val="18"/>
+    </w:rPr>
+  </w:style>
+  <w:style w:type="character" w:customStyle="1" w:styleId="BalloonTextChar">
+    <w:name w:val="Balloon Text Char"/>
+    <w:basedOn w:val="DefaultParagraphFont"/>
+    <w:link w:val="BalloonText"/>
+    <w:uiPriority w:val="99"/>
+    <w:semiHidden/>
+    <w:rsid w:val="003C765A"/>
+    <w:rPr>
+      <w:rFonts w:ascii="Segoe UI" w:hAnsi="Segoe UI" w:cs="Segoe UI"/>
+      <w:sz w:val="18"/>
+      <w:szCs w:val="18"/>
     </w:rPr>
   </w:style>
 </w:styles>
